--- a/PCI_Configuration_Space_v1.docx
+++ b/PCI_Configuration_Space_v1.docx
@@ -74,17 +74,7 @@
           <w:szCs w:val="24"/>
           <w:shd w:val="clear" w:color="auto" w:fill="FFFFFF"/>
         </w:rPr>
-        <w:t xml:space="preserve">this configuration space may be referred to as the the Extended Configuration Space. Every PCI device in the system, including the PCI-PCI bridges has a configuration </w:t>
-      </w:r>
-      <w:r>
-        <w:rPr>
-          <w:rFonts w:cstheme="minorHAnsi"/>
-          <w:color w:val="202122"/>
-          <w:sz w:val="24"/>
-          <w:szCs w:val="24"/>
-          <w:shd w:val="clear" w:color="auto" w:fill="FFFFFF"/>
-        </w:rPr>
-        <w:t>space.</w:t>
+        <w:t>this configuration space may be referred to as the the Extended Configuration Space. Every PCI device in the system, including the PCI-PCI bridges has a configuration space.</w:t>
       </w:r>
     </w:p>
     <w:p>
@@ -143,9 +133,557 @@
         <w:t>Size of configuration space in PCIe – 2048 bytes</w:t>
       </w:r>
     </w:p>
+    <w:p>
+      <w:pPr>
+        <w:spacing w:after="0"/>
+        <w:rPr>
+          <w:rFonts w:cstheme="minorHAnsi"/>
+          <w:color w:val="202122"/>
+          <w:sz w:val="24"/>
+          <w:szCs w:val="24"/>
+          <w:shd w:val="clear" w:color="auto" w:fill="FFFFFF"/>
+        </w:rPr>
+      </w:pPr>
+    </w:p>
+    <w:p>
+      <w:pPr>
+        <w:spacing w:after="0"/>
+        <w:rPr>
+          <w:rFonts w:cstheme="minorHAnsi"/>
+          <w:color w:val="202122"/>
+          <w:sz w:val="24"/>
+          <w:szCs w:val="24"/>
+          <w:shd w:val="clear" w:color="auto" w:fill="FFFFFF"/>
+        </w:rPr>
+      </w:pPr>
+      <w:r>
+        <w:rPr>
+          <w:rFonts w:cstheme="minorHAnsi"/>
+          <w:color w:val="202122"/>
+          <w:sz w:val="24"/>
+          <w:szCs w:val="24"/>
+          <w:shd w:val="clear" w:color="auto" w:fill="FFFFFF"/>
+        </w:rPr>
+        <w:t xml:space="preserve">In PCI, configuration space of 256 bytes </w:t>
+      </w:r>
+      <w:r>
+        <w:rPr>
+          <w:rFonts w:cstheme="minorHAnsi"/>
+          <w:color w:val="202122"/>
+          <w:sz w:val="24"/>
+          <w:szCs w:val="24"/>
+          <w:shd w:val="clear" w:color="auto" w:fill="FFFFFF"/>
+        </w:rPr>
+        <w:t>is</w:t>
+      </w:r>
+      <w:r>
+        <w:rPr>
+          <w:rFonts w:cstheme="minorHAnsi"/>
+          <w:color w:val="202122"/>
+          <w:sz w:val="24"/>
+          <w:szCs w:val="24"/>
+          <w:shd w:val="clear" w:color="auto" w:fill="FFFFFF"/>
+        </w:rPr>
+        <w:t xml:space="preserve"> addressed by using 8-bit PCI bus, 5-bit device and 3-bit function numbers for the device, it is commonly known as bus/device/funtion or BDF. </w:t>
+      </w:r>
+    </w:p>
+    <w:p>
+      <w:pPr>
+        <w:spacing w:after="0"/>
+        <w:rPr>
+          <w:rFonts w:cstheme="minorHAnsi"/>
+          <w:color w:val="202122"/>
+          <w:sz w:val="24"/>
+          <w:szCs w:val="24"/>
+          <w:shd w:val="clear" w:color="auto" w:fill="FFFFFF"/>
+        </w:rPr>
+      </w:pPr>
+    </w:p>
+    <w:p>
+      <w:pPr>
+        <w:spacing w:after="0"/>
+        <w:rPr>
+          <w:rFonts w:cstheme="minorHAnsi"/>
+          <w:color w:val="202122"/>
+          <w:sz w:val="24"/>
+          <w:szCs w:val="24"/>
+          <w:shd w:val="clear" w:color="auto" w:fill="FFFFFF"/>
+        </w:rPr>
+      </w:pPr>
+      <w:r>
+        <w:rPr>
+          <w:rFonts w:cstheme="minorHAnsi"/>
+          <w:color w:val="202122"/>
+          <w:sz w:val="24"/>
+          <w:szCs w:val="24"/>
+          <w:shd w:val="clear" w:color="auto" w:fill="FFFFFF"/>
+        </w:rPr>
+        <w:drawing>
+          <wp:inline distT="0" distB="0" distL="0" distR="0" wp14:anchorId="3B6933B4" wp14:editId="78F9014F">
+            <wp:extent cx="5943600" cy="4191440"/>
+            <wp:effectExtent l="0" t="0" r="0" b="0"/>
+            <wp:docPr id="1" name="Picture 1" descr="Diagram&#10;&#10;Description automatically generated"/>
+            <wp:cNvGraphicFramePr>
+              <a:graphicFrameLocks xmlns:a="http://schemas.openxmlformats.org/drawingml/2006/main" noChangeAspect="1"/>
+            </wp:cNvGraphicFramePr>
+            <a:graphic xmlns:a="http://schemas.openxmlformats.org/drawingml/2006/main">
+              <a:graphicData uri="http://schemas.openxmlformats.org/drawingml/2006/picture">
+                <pic:pic xmlns:pic="http://schemas.openxmlformats.org/drawingml/2006/picture">
+                  <pic:nvPicPr>
+                    <pic:cNvPr id="1" name="Picture 1" descr="Diagram&#10;&#10;Description automatically generated"/>
+                    <pic:cNvPicPr/>
+                  </pic:nvPicPr>
+                  <pic:blipFill>
+                    <a:blip r:embed="rId7"/>
+                    <a:stretch>
+                      <a:fillRect/>
+                    </a:stretch>
+                  </pic:blipFill>
+                  <pic:spPr>
+                    <a:xfrm>
+                      <a:off x="0" y="0"/>
+                      <a:ext cx="5947768" cy="4194379"/>
+                    </a:xfrm>
+                    <a:prstGeom prst="rect">
+                      <a:avLst/>
+                    </a:prstGeom>
+                  </pic:spPr>
+                </pic:pic>
+              </a:graphicData>
+            </a:graphic>
+          </wp:inline>
+        </w:drawing>
+      </w:r>
+    </w:p>
+    <w:p>
+      <w:pPr>
+        <w:spacing w:after="0"/>
+        <w:jc w:val="center"/>
+        <w:rPr>
+          <w:rFonts w:cstheme="minorHAnsi"/>
+          <w:color w:val="202122"/>
+          <w:sz w:val="24"/>
+          <w:szCs w:val="24"/>
+          <w:shd w:val="clear" w:color="auto" w:fill="FFFFFF"/>
+        </w:rPr>
+      </w:pPr>
+      <w:r>
+        <w:rPr>
+          <w:rFonts w:cstheme="minorHAnsi"/>
+          <w:color w:val="202122"/>
+          <w:sz w:val="24"/>
+          <w:szCs w:val="24"/>
+          <w:shd w:val="clear" w:color="auto" w:fill="FFFFFF"/>
+        </w:rPr>
+        <w:t>Figure – 1</w:t>
+      </w:r>
+    </w:p>
+    <w:p>
+      <w:pPr>
+        <w:spacing w:after="0"/>
+        <w:jc w:val="center"/>
+        <w:rPr>
+          <w:rFonts w:cstheme="minorHAnsi"/>
+          <w:color w:val="202122"/>
+          <w:sz w:val="24"/>
+          <w:szCs w:val="24"/>
+          <w:shd w:val="clear" w:color="auto" w:fill="FFFFFF"/>
+        </w:rPr>
+      </w:pPr>
+    </w:p>
+    <w:p>
+      <w:pPr>
+        <w:spacing w:after="0"/>
+        <w:jc w:val="center"/>
+        <w:rPr>
+          <w:rFonts w:cstheme="minorHAnsi"/>
+          <w:color w:val="202122"/>
+          <w:sz w:val="24"/>
+          <w:szCs w:val="24"/>
+          <w:shd w:val="clear" w:color="auto" w:fill="FFFFFF"/>
+        </w:rPr>
+      </w:pPr>
+    </w:p>
+    <w:p>
+      <w:pPr>
+        <w:spacing w:after="0"/>
+        <w:rPr>
+          <w:rFonts w:cstheme="minorHAnsi"/>
+          <w:color w:val="202122"/>
+          <w:sz w:val="24"/>
+          <w:szCs w:val="24"/>
+          <w:shd w:val="clear" w:color="auto" w:fill="FFFFFF"/>
+        </w:rPr>
+      </w:pPr>
+    </w:p>
+    <w:p>
+      <w:pPr>
+        <w:spacing w:after="0"/>
+        <w:rPr>
+          <w:rFonts w:cstheme="minorHAnsi"/>
+          <w:color w:val="202122"/>
+          <w:sz w:val="24"/>
+          <w:szCs w:val="24"/>
+          <w:shd w:val="clear" w:color="auto" w:fill="FFFFFF"/>
+        </w:rPr>
+      </w:pPr>
+    </w:p>
+    <w:p>
+      <w:pPr>
+        <w:spacing w:after="0"/>
+        <w:rPr>
+          <w:rFonts w:cstheme="minorHAnsi"/>
+          <w:color w:val="202122"/>
+          <w:sz w:val="24"/>
+          <w:szCs w:val="24"/>
+          <w:shd w:val="clear" w:color="auto" w:fill="FFFFFF"/>
+        </w:rPr>
+      </w:pPr>
+    </w:p>
+    <w:p>
+      <w:pPr>
+        <w:pStyle w:val="Heading2"/>
+        <w:numPr>
+          <w:ilvl w:val="1"/>
+          <w:numId w:val="1"/>
+        </w:numPr>
+        <w:rPr>
+          <w:shd w:val="clear" w:color="auto" w:fill="FFFFFF"/>
+        </w:rPr>
+      </w:pPr>
+      <w:r>
+        <w:rPr>
+          <w:shd w:val="clear" w:color="auto" w:fill="FFFFFF"/>
+        </w:rPr>
+        <w:lastRenderedPageBreak/>
+        <w:t>Configuration header: -</w:t>
+      </w:r>
+    </w:p>
+    <w:p>
+      <w:pPr>
+        <w:spacing w:after="0"/>
+        <w:rPr>
+          <w:rFonts w:cstheme="minorHAnsi"/>
+          <w:color w:val="202122"/>
+          <w:sz w:val="24"/>
+          <w:szCs w:val="24"/>
+          <w:shd w:val="clear" w:color="auto" w:fill="FFFFFF"/>
+        </w:rPr>
+      </w:pPr>
+      <w:r>
+        <w:rPr>
+          <w:rFonts w:cstheme="minorHAnsi"/>
+          <w:color w:val="202122"/>
+          <w:sz w:val="24"/>
+          <w:szCs w:val="24"/>
+          <w:shd w:val="clear" w:color="auto" w:fill="FFFFFF"/>
+        </w:rPr>
+        <w:t>Out of 256 bytes configuration space, first 64 bytes (00</w:t>
+      </w:r>
+      <w:r>
+        <w:rPr>
+          <w:rFonts w:cstheme="minorHAnsi"/>
+          <w:color w:val="202122"/>
+          <w:sz w:val="24"/>
+          <w:szCs w:val="24"/>
+          <w:shd w:val="clear" w:color="auto" w:fill="FFFFFF"/>
+        </w:rPr>
+        <w:t>h</w:t>
+      </w:r>
+      <w:r>
+        <w:rPr>
+          <w:rFonts w:cstheme="minorHAnsi"/>
+          <w:color w:val="202122"/>
+          <w:sz w:val="24"/>
+          <w:szCs w:val="24"/>
+          <w:shd w:val="clear" w:color="auto" w:fill="FFFFFF"/>
+        </w:rPr>
+        <w:t xml:space="preserve"> – 3Fh) of configuration space are standardized, also called as “Configuration Header”.</w:t>
+      </w:r>
+    </w:p>
+    <w:p>
+      <w:pPr>
+        <w:spacing w:after="0"/>
+        <w:rPr>
+          <w:rFonts w:cstheme="minorHAnsi"/>
+          <w:color w:val="202122"/>
+          <w:sz w:val="24"/>
+          <w:szCs w:val="24"/>
+          <w:shd w:val="clear" w:color="auto" w:fill="FFFFFF"/>
+        </w:rPr>
+      </w:pPr>
+    </w:p>
+    <w:p>
+      <w:pPr>
+        <w:spacing w:after="0"/>
+        <w:rPr>
+          <w:rFonts w:cstheme="minorHAnsi"/>
+          <w:color w:val="202122"/>
+          <w:sz w:val="24"/>
+          <w:szCs w:val="24"/>
+          <w:shd w:val="clear" w:color="auto" w:fill="FFFFFF"/>
+        </w:rPr>
+      </w:pPr>
+      <w:r>
+        <w:rPr>
+          <w:rFonts w:cstheme="minorHAnsi"/>
+          <w:color w:val="202122"/>
+          <w:sz w:val="24"/>
+          <w:szCs w:val="24"/>
+          <w:shd w:val="clear" w:color="auto" w:fill="FFFFFF"/>
+        </w:rPr>
+        <w:t>In figure – 1, in 64 bytes configuration header, the black ones are read</w:t>
+      </w:r>
+      <w:r>
+        <w:rPr>
+          <w:rFonts w:cstheme="minorHAnsi"/>
+          <w:color w:val="202122"/>
+          <w:sz w:val="24"/>
+          <w:szCs w:val="24"/>
+          <w:shd w:val="clear" w:color="auto" w:fill="FFFFFF"/>
+        </w:rPr>
+        <w:t xml:space="preserve"> </w:t>
+      </w:r>
+      <w:proofErr w:type="gramStart"/>
+      <w:r>
+        <w:rPr>
+          <w:rFonts w:cstheme="minorHAnsi"/>
+          <w:color w:val="202122"/>
+          <w:sz w:val="24"/>
+          <w:szCs w:val="24"/>
+          <w:shd w:val="clear" w:color="auto" w:fill="FFFFFF"/>
+        </w:rPr>
+        <w:t>only</w:t>
+      </w:r>
+      <w:proofErr w:type="gramEnd"/>
+      <w:r>
+        <w:rPr>
+          <w:rFonts w:cstheme="minorHAnsi"/>
+          <w:color w:val="202122"/>
+          <w:sz w:val="24"/>
+          <w:szCs w:val="24"/>
+          <w:shd w:val="clear" w:color="auto" w:fill="FFFFFF"/>
+        </w:rPr>
+        <w:t xml:space="preserve"> and white ones are writable registers where the BSP code writes down the address details, configure this device and map it to a particular address space. </w:t>
+      </w:r>
+      <w:r>
+        <w:rPr>
+          <w:rFonts w:cstheme="minorHAnsi"/>
+          <w:color w:val="202122"/>
+          <w:sz w:val="24"/>
+          <w:szCs w:val="24"/>
+          <w:shd w:val="clear" w:color="auto" w:fill="FFFFFF"/>
+        </w:rPr>
+        <w:t xml:space="preserve"> </w:t>
+      </w:r>
+    </w:p>
+    <w:p>
+      <w:pPr>
+        <w:spacing w:after="0"/>
+        <w:rPr>
+          <w:rFonts w:cstheme="minorHAnsi"/>
+          <w:color w:val="202122"/>
+          <w:sz w:val="24"/>
+          <w:szCs w:val="24"/>
+          <w:shd w:val="clear" w:color="auto" w:fill="FFFFFF"/>
+        </w:rPr>
+      </w:pPr>
+      <w:r>
+        <w:rPr>
+          <w:rFonts w:cstheme="minorHAnsi"/>
+          <w:color w:val="202122"/>
+          <w:sz w:val="24"/>
+          <w:szCs w:val="24"/>
+          <w:shd w:val="clear" w:color="auto" w:fill="FFFFFF"/>
+        </w:rPr>
+        <w:t>We can in 64 bytes configuration header, there resides PCI ID i.e., Vendor ID and Device ID registers, to identify the device.</w:t>
+      </w:r>
+    </w:p>
+    <w:p>
+      <w:pPr>
+        <w:spacing w:after="0"/>
+        <w:rPr>
+          <w:rFonts w:cstheme="minorHAnsi"/>
+          <w:color w:val="202122"/>
+          <w:sz w:val="24"/>
+          <w:szCs w:val="24"/>
+          <w:shd w:val="clear" w:color="auto" w:fill="FFFFFF"/>
+        </w:rPr>
+      </w:pPr>
+      <w:r>
+        <w:rPr>
+          <w:rFonts w:cstheme="minorHAnsi"/>
+          <w:color w:val="202122"/>
+          <w:sz w:val="24"/>
+          <w:szCs w:val="24"/>
+          <w:shd w:val="clear" w:color="auto" w:fill="FFFFFF"/>
+        </w:rPr>
+        <w:t>If an Endpoint has 7 functionalities for example, then there will be 7 headers as shown in figure -1.</w:t>
+      </w:r>
+    </w:p>
+    <w:p>
+      <w:pPr>
+        <w:spacing w:after="0"/>
+        <w:rPr>
+          <w:rFonts w:cstheme="minorHAnsi"/>
+          <w:color w:val="202122"/>
+          <w:sz w:val="24"/>
+          <w:szCs w:val="24"/>
+          <w:shd w:val="clear" w:color="auto" w:fill="FFFFFF"/>
+        </w:rPr>
+      </w:pPr>
+    </w:p>
+    <w:p>
+      <w:pPr>
+        <w:pStyle w:val="Heading2"/>
+        <w:numPr>
+          <w:ilvl w:val="1"/>
+          <w:numId w:val="1"/>
+        </w:numPr>
+        <w:rPr>
+          <w:shd w:val="clear" w:color="auto" w:fill="FFFFFF"/>
+        </w:rPr>
+      </w:pPr>
+      <w:r>
+        <w:rPr>
+          <w:shd w:val="clear" w:color="auto" w:fill="FFFFFF"/>
+        </w:rPr>
+        <w:t xml:space="preserve">192 bytes (40h – FFh):- </w:t>
+      </w:r>
+    </w:p>
+    <w:p>
+      <w:pPr>
+        <w:rPr>
+          <w:rFonts w:cstheme="minorHAnsi"/>
+          <w:color w:val="202122"/>
+          <w:sz w:val="24"/>
+          <w:szCs w:val="24"/>
+          <w:shd w:val="clear" w:color="auto" w:fill="FFFFFF"/>
+        </w:rPr>
+      </w:pPr>
+      <w:r>
+        <w:t xml:space="preserve">The remaining 192 bytes (40h – FFh)  out of 256 bytes represent user-definable configuration space, such as the information specific to PC card for use by its accompanying software. </w:t>
+      </w:r>
+    </w:p>
+    <w:p>
+      <w:pPr>
+        <w:pStyle w:val="Heading1"/>
+        <w:numPr>
+          <w:ilvl w:val="0"/>
+          <w:numId w:val="1"/>
+        </w:numPr>
+        <w:rPr>
+          <w:shd w:val="clear" w:color="auto" w:fill="FFFFFF"/>
+        </w:rPr>
+      </w:pPr>
+      <w:r>
+        <w:rPr>
+          <w:shd w:val="clear" w:color="auto" w:fill="FFFFFF"/>
+        </w:rPr>
+        <w:t>Permits Plug-And-Play: -</w:t>
+      </w:r>
+    </w:p>
+    <w:p>
+      <w:pPr>
+        <w:pStyle w:val="ListParagraph"/>
+        <w:numPr>
+          <w:ilvl w:val="0"/>
+          <w:numId w:val="3"/>
+        </w:numPr>
+        <w:spacing w:after="0"/>
+        <w:rPr>
+          <w:rFonts w:cstheme="minorHAnsi"/>
+          <w:color w:val="202122"/>
+          <w:sz w:val="24"/>
+          <w:szCs w:val="24"/>
+          <w:shd w:val="clear" w:color="auto" w:fill="FFFFFF"/>
+        </w:rPr>
+      </w:pPr>
+      <w:r>
+        <w:rPr>
+          <w:rFonts w:cstheme="minorHAnsi"/>
+          <w:color w:val="202122"/>
+          <w:sz w:val="24"/>
+          <w:szCs w:val="24"/>
+          <w:shd w:val="clear" w:color="auto" w:fill="FFFFFF"/>
+        </w:rPr>
+        <w:t xml:space="preserve">Base address registers allow </w:t>
+      </w:r>
+      <w:r>
+        <w:rPr>
+          <w:rFonts w:cstheme="minorHAnsi"/>
+          <w:color w:val="202122"/>
+          <w:sz w:val="24"/>
+          <w:szCs w:val="24"/>
+          <w:shd w:val="clear" w:color="auto" w:fill="FFFFFF"/>
+        </w:rPr>
+        <w:t>an agent to be mapped dynamically into memory or I/O space.</w:t>
+      </w:r>
+    </w:p>
+    <w:p>
+      <w:pPr>
+        <w:pStyle w:val="ListParagraph"/>
+        <w:numPr>
+          <w:ilvl w:val="0"/>
+          <w:numId w:val="3"/>
+        </w:numPr>
+        <w:spacing w:after="0"/>
+        <w:rPr>
+          <w:rFonts w:cstheme="minorHAnsi"/>
+          <w:color w:val="202122"/>
+          <w:sz w:val="24"/>
+          <w:szCs w:val="24"/>
+          <w:shd w:val="clear" w:color="auto" w:fill="FFFFFF"/>
+        </w:rPr>
+      </w:pPr>
+      <w:r>
+        <w:rPr>
+          <w:rFonts w:cstheme="minorHAnsi"/>
+          <w:color w:val="202122"/>
+          <w:sz w:val="24"/>
+          <w:szCs w:val="24"/>
+          <w:shd w:val="clear" w:color="auto" w:fill="FFFFFF"/>
+        </w:rPr>
+        <w:t>A programmable interrupt-line setting allows a software driver to program a PC card with an IRQ upon power up.</w:t>
+      </w:r>
+    </w:p>
+    <w:p>
+      <w:pPr>
+        <w:spacing w:after="0"/>
+        <w:rPr>
+          <w:rFonts w:cstheme="minorHAnsi"/>
+          <w:color w:val="202122"/>
+          <w:sz w:val="24"/>
+          <w:szCs w:val="24"/>
+          <w:shd w:val="clear" w:color="auto" w:fill="FFFFFF"/>
+        </w:rPr>
+      </w:pPr>
+    </w:p>
+    <w:p>
+      <w:pPr>
+        <w:spacing w:after="0"/>
+        <w:rPr>
+          <w:rFonts w:cstheme="minorHAnsi"/>
+          <w:color w:val="202122"/>
+          <w:sz w:val="24"/>
+          <w:szCs w:val="24"/>
+          <w:shd w:val="clear" w:color="auto" w:fill="FFFFFF"/>
+        </w:rPr>
+      </w:pPr>
+      <w:r>
+        <w:rPr>
+          <w:rFonts w:cstheme="minorHAnsi"/>
+          <w:color w:val="202122"/>
+          <w:sz w:val="24"/>
+          <w:szCs w:val="24"/>
+          <w:shd w:val="clear" w:color="auto" w:fill="FFFFFF"/>
+        </w:rPr>
+        <w:t>[13-11-2021, 1:00:00]</w:t>
+      </w:r>
+    </w:p>
     <w:sectPr>
-      <w:headerReference w:type="default" r:id="rId7"/>
-      <w:footerReference w:type="default" r:id="rId8"/>
+      <w:headerReference w:type="default" r:id="rId8"/>
+      <w:footerReference w:type="default" r:id="rId9"/>
       <w:pgSz w:w="12240" w:h="15840"/>
       <w:pgMar w:top="1440" w:right="1440" w:bottom="1440" w:left="1440" w:header="720" w:footer="720" w:gutter="0"/>
       <w:cols w:space="720"/>
@@ -439,9 +977,9 @@
 <file path=word/numbering.xml><?xml version="1.0" encoding="utf-8"?>
 <w:numbering xmlns:wpc="http://schemas.microsoft.com/office/word/2010/wordprocessingCanvas" xmlns:cx="http://schemas.microsoft.com/office/drawing/2014/chartex" xmlns:cx1="http://schemas.microsoft.com/office/drawing/2015/9/8/chartex" xmlns:cx2="http://schemas.microsoft.com/office/drawing/2015/10/21/chartex" xmlns:cx3="http://schemas.microsoft.com/office/drawing/2016/5/9/chartex" xmlns:cx4="http://schemas.microsoft.com/office/drawing/2016/5/10/chartex" xmlns:cx5="http://schemas.microsoft.com/office/drawing/2016/5/11/chartex" xmlns:cx6="http://schemas.microsoft.com/office/drawing/2016/5/12/chartex" xmlns:cx7="http://schemas.microsoft.com/office/drawing/2016/5/13/chartex" xmlns:cx8="http://schemas.microsoft.com/office/drawing/2016/5/14/chartex" xmlns:mc="http://schemas.openxmlformats.org/markup-compatibility/2006" xmlns:aink="http://schemas.microsoft.com/office/drawing/2016/ink" xmlns:am3d="http://schemas.microsoft.com/office/drawing/2017/model3d" xmlns:o="urn:schemas-microsoft-com:office:office" xmlns:oel="http://schemas.microsoft.com/office/2019/extlst" xmlns:r="http://schemas.openxmlformats.org/officeDocument/2006/relationships" xmlns:m="http://schemas.openxmlformats.org/officeDocument/2006/math" xmlns:v="urn:schemas-microsoft-com:vml" xmlns:wp14="http://schemas.microsoft.com/office/word/2010/wordprocessingDrawing" xmlns:wp="http://schemas.openxmlformats.org/drawingml/2006/wordprocessingDrawing" xmlns:w10="urn:schemas-microsoft-com:office:word" xmlns:w="http://schemas.openxmlformats.org/wordprocessingml/2006/main" xmlns:w14="http://schemas.microsoft.com/office/word/2010/wordml" xmlns:w15="http://schemas.microsoft.com/office/word/2012/wordml" xmlns:w16cex="http://schemas.microsoft.com/office/word/2018/wordml/cex" xmlns:w16cid="http://schemas.microsoft.com/office/word/2016/wordml/cid" xmlns:w16="http://schemas.microsoft.com/office/word/2018/wordml" xmlns:w16sdtdh="http://schemas.microsoft.com/office/word/2020/wordml/sdtdatahash" xmlns:w16se="http://schemas.microsoft.com/office/word/2015/wordml/symex" xmlns:wpg="http://schemas.microsoft.com/office/word/2010/wordprocessingGroup" xmlns:wpi="http://schemas.microsoft.com/office/word/2010/wordprocessingInk" xmlns:wne="http://schemas.microsoft.com/office/word/2006/wordml" xmlns:wps="http://schemas.microsoft.com/office/word/2010/wordprocessingShape" mc:Ignorable="w14 w15 w16se w16cid w16 w16cex w16sdtdh wp14">
   <w:abstractNum w:abstractNumId="0" w15:restartNumberingAfterBreak="0">
-    <w:nsid w:val="42102D5F"/>
+    <w:nsid w:val="00F84EC1"/>
     <w:multiLevelType w:val="hybridMultilevel"/>
-    <w:tmpl w:val="D06AEE56"/>
+    <w:tmpl w:val="0CD6CB14"/>
     <w:lvl w:ilvl="0" w:tplc="0409000F">
       <w:start w:val="1"/>
       <w:numFmt w:val="decimal"/>
@@ -527,7 +1065,247 @@
       </w:pPr>
     </w:lvl>
   </w:abstractNum>
+  <w:abstractNum w:abstractNumId="1" w15:restartNumberingAfterBreak="0">
+    <w:nsid w:val="27D95DE1"/>
+    <w:multiLevelType w:val="hybridMultilevel"/>
+    <w:tmpl w:val="AECC57A2"/>
+    <w:lvl w:ilvl="0" w:tplc="04090001">
+      <w:start w:val="1"/>
+      <w:numFmt w:val="bullet"/>
+      <w:lvlText w:val=""/>
+      <w:lvlJc w:val="left"/>
+      <w:pPr>
+        <w:ind w:left="720" w:hanging="360"/>
+      </w:pPr>
+      <w:rPr>
+        <w:rFonts w:ascii="Symbol" w:hAnsi="Symbol" w:hint="default"/>
+      </w:rPr>
+    </w:lvl>
+    <w:lvl w:ilvl="1" w:tplc="04090003" w:tentative="1">
+      <w:start w:val="1"/>
+      <w:numFmt w:val="bullet"/>
+      <w:lvlText w:val="o"/>
+      <w:lvlJc w:val="left"/>
+      <w:pPr>
+        <w:ind w:left="1440" w:hanging="360"/>
+      </w:pPr>
+      <w:rPr>
+        <w:rFonts w:ascii="Courier New" w:hAnsi="Courier New" w:cs="Courier New" w:hint="default"/>
+      </w:rPr>
+    </w:lvl>
+    <w:lvl w:ilvl="2" w:tplc="04090005" w:tentative="1">
+      <w:start w:val="1"/>
+      <w:numFmt w:val="bullet"/>
+      <w:lvlText w:val=""/>
+      <w:lvlJc w:val="left"/>
+      <w:pPr>
+        <w:ind w:left="2160" w:hanging="360"/>
+      </w:pPr>
+      <w:rPr>
+        <w:rFonts w:ascii="Wingdings" w:hAnsi="Wingdings" w:hint="default"/>
+      </w:rPr>
+    </w:lvl>
+    <w:lvl w:ilvl="3" w:tplc="04090001" w:tentative="1">
+      <w:start w:val="1"/>
+      <w:numFmt w:val="bullet"/>
+      <w:lvlText w:val=""/>
+      <w:lvlJc w:val="left"/>
+      <w:pPr>
+        <w:ind w:left="2880" w:hanging="360"/>
+      </w:pPr>
+      <w:rPr>
+        <w:rFonts w:ascii="Symbol" w:hAnsi="Symbol" w:hint="default"/>
+      </w:rPr>
+    </w:lvl>
+    <w:lvl w:ilvl="4" w:tplc="04090003" w:tentative="1">
+      <w:start w:val="1"/>
+      <w:numFmt w:val="bullet"/>
+      <w:lvlText w:val="o"/>
+      <w:lvlJc w:val="left"/>
+      <w:pPr>
+        <w:ind w:left="3600" w:hanging="360"/>
+      </w:pPr>
+      <w:rPr>
+        <w:rFonts w:ascii="Courier New" w:hAnsi="Courier New" w:cs="Courier New" w:hint="default"/>
+      </w:rPr>
+    </w:lvl>
+    <w:lvl w:ilvl="5" w:tplc="04090005" w:tentative="1">
+      <w:start w:val="1"/>
+      <w:numFmt w:val="bullet"/>
+      <w:lvlText w:val=""/>
+      <w:lvlJc w:val="left"/>
+      <w:pPr>
+        <w:ind w:left="4320" w:hanging="360"/>
+      </w:pPr>
+      <w:rPr>
+        <w:rFonts w:ascii="Wingdings" w:hAnsi="Wingdings" w:hint="default"/>
+      </w:rPr>
+    </w:lvl>
+    <w:lvl w:ilvl="6" w:tplc="04090001" w:tentative="1">
+      <w:start w:val="1"/>
+      <w:numFmt w:val="bullet"/>
+      <w:lvlText w:val=""/>
+      <w:lvlJc w:val="left"/>
+      <w:pPr>
+        <w:ind w:left="5040" w:hanging="360"/>
+      </w:pPr>
+      <w:rPr>
+        <w:rFonts w:ascii="Symbol" w:hAnsi="Symbol" w:hint="default"/>
+      </w:rPr>
+    </w:lvl>
+    <w:lvl w:ilvl="7" w:tplc="04090003" w:tentative="1">
+      <w:start w:val="1"/>
+      <w:numFmt w:val="bullet"/>
+      <w:lvlText w:val="o"/>
+      <w:lvlJc w:val="left"/>
+      <w:pPr>
+        <w:ind w:left="5760" w:hanging="360"/>
+      </w:pPr>
+      <w:rPr>
+        <w:rFonts w:ascii="Courier New" w:hAnsi="Courier New" w:cs="Courier New" w:hint="default"/>
+      </w:rPr>
+    </w:lvl>
+    <w:lvl w:ilvl="8" w:tplc="04090005" w:tentative="1">
+      <w:start w:val="1"/>
+      <w:numFmt w:val="bullet"/>
+      <w:lvlText w:val=""/>
+      <w:lvlJc w:val="left"/>
+      <w:pPr>
+        <w:ind w:left="6480" w:hanging="360"/>
+      </w:pPr>
+      <w:rPr>
+        <w:rFonts w:ascii="Wingdings" w:hAnsi="Wingdings" w:hint="default"/>
+      </w:rPr>
+    </w:lvl>
+  </w:abstractNum>
+  <w:abstractNum w:abstractNumId="2" w15:restartNumberingAfterBreak="0">
+    <w:nsid w:val="42102D5F"/>
+    <w:multiLevelType w:val="multilevel"/>
+    <w:tmpl w:val="9C82A54A"/>
+    <w:lvl w:ilvl="0">
+      <w:start w:val="1"/>
+      <w:numFmt w:val="decimal"/>
+      <w:lvlText w:val="%1."/>
+      <w:lvlJc w:val="left"/>
+      <w:pPr>
+        <w:ind w:left="720" w:hanging="360"/>
+      </w:pPr>
+      <w:rPr>
+        <w:rFonts w:hint="default"/>
+      </w:rPr>
+    </w:lvl>
+    <w:lvl w:ilvl="1">
+      <w:start w:val="1"/>
+      <w:numFmt w:val="decimal"/>
+      <w:isLgl/>
+      <w:lvlText w:val="%1.%2."/>
+      <w:lvlJc w:val="left"/>
+      <w:pPr>
+        <w:ind w:left="1080" w:hanging="720"/>
+      </w:pPr>
+      <w:rPr>
+        <w:rFonts w:hint="default"/>
+      </w:rPr>
+    </w:lvl>
+    <w:lvl w:ilvl="2">
+      <w:start w:val="1"/>
+      <w:numFmt w:val="decimal"/>
+      <w:isLgl/>
+      <w:lvlText w:val="%1.%2.%3."/>
+      <w:lvlJc w:val="left"/>
+      <w:pPr>
+        <w:ind w:left="1080" w:hanging="720"/>
+      </w:pPr>
+      <w:rPr>
+        <w:rFonts w:hint="default"/>
+      </w:rPr>
+    </w:lvl>
+    <w:lvl w:ilvl="3">
+      <w:start w:val="1"/>
+      <w:numFmt w:val="decimal"/>
+      <w:isLgl/>
+      <w:lvlText w:val="%1.%2.%3.%4."/>
+      <w:lvlJc w:val="left"/>
+      <w:pPr>
+        <w:ind w:left="1440" w:hanging="1080"/>
+      </w:pPr>
+      <w:rPr>
+        <w:rFonts w:hint="default"/>
+      </w:rPr>
+    </w:lvl>
+    <w:lvl w:ilvl="4">
+      <w:start w:val="1"/>
+      <w:numFmt w:val="decimal"/>
+      <w:isLgl/>
+      <w:lvlText w:val="%1.%2.%3.%4.%5."/>
+      <w:lvlJc w:val="left"/>
+      <w:pPr>
+        <w:ind w:left="1440" w:hanging="1080"/>
+      </w:pPr>
+      <w:rPr>
+        <w:rFonts w:hint="default"/>
+      </w:rPr>
+    </w:lvl>
+    <w:lvl w:ilvl="5">
+      <w:start w:val="1"/>
+      <w:numFmt w:val="decimal"/>
+      <w:isLgl/>
+      <w:lvlText w:val="%1.%2.%3.%4.%5.%6."/>
+      <w:lvlJc w:val="left"/>
+      <w:pPr>
+        <w:ind w:left="1800" w:hanging="1440"/>
+      </w:pPr>
+      <w:rPr>
+        <w:rFonts w:hint="default"/>
+      </w:rPr>
+    </w:lvl>
+    <w:lvl w:ilvl="6">
+      <w:start w:val="1"/>
+      <w:numFmt w:val="decimal"/>
+      <w:isLgl/>
+      <w:lvlText w:val="%1.%2.%3.%4.%5.%6.%7."/>
+      <w:lvlJc w:val="left"/>
+      <w:pPr>
+        <w:ind w:left="1800" w:hanging="1440"/>
+      </w:pPr>
+      <w:rPr>
+        <w:rFonts w:hint="default"/>
+      </w:rPr>
+    </w:lvl>
+    <w:lvl w:ilvl="7">
+      <w:start w:val="1"/>
+      <w:numFmt w:val="decimal"/>
+      <w:isLgl/>
+      <w:lvlText w:val="%1.%2.%3.%4.%5.%6.%7.%8."/>
+      <w:lvlJc w:val="left"/>
+      <w:pPr>
+        <w:ind w:left="2160" w:hanging="1800"/>
+      </w:pPr>
+      <w:rPr>
+        <w:rFonts w:hint="default"/>
+      </w:rPr>
+    </w:lvl>
+    <w:lvl w:ilvl="8">
+      <w:start w:val="1"/>
+      <w:numFmt w:val="decimal"/>
+      <w:isLgl/>
+      <w:lvlText w:val="%1.%2.%3.%4.%5.%6.%7.%8.%9."/>
+      <w:lvlJc w:val="left"/>
+      <w:pPr>
+        <w:ind w:left="2160" w:hanging="1800"/>
+      </w:pPr>
+      <w:rPr>
+        <w:rFonts w:hint="default"/>
+      </w:rPr>
+    </w:lvl>
+  </w:abstractNum>
   <w:num w:numId="1" w16cid:durableId="617218403">
+    <w:abstractNumId w:val="2"/>
+  </w:num>
+  <w:num w:numId="2" w16cid:durableId="1784493133">
+    <w:abstractNumId w:val="1"/>
+  </w:num>
+  <w:num w:numId="3" w16cid:durableId="790053261">
     <w:abstractNumId w:val="0"/>
   </w:num>
 </w:numbering>
@@ -953,6 +1731,28 @@
       <w:szCs w:val="32"/>
     </w:rPr>
   </w:style>
+  <w:style w:type="paragraph" w:styleId="Heading2">
+    <w:name w:val="heading 2"/>
+    <w:basedOn w:val="Normal"/>
+    <w:next w:val="Normal"/>
+    <w:link w:val="Heading2Char"/>
+    <w:uiPriority w:val="9"/>
+    <w:unhideWhenUsed/>
+    <w:qFormat/>
+    <w:rsid w:val="002970C3"/>
+    <w:pPr>
+      <w:keepNext/>
+      <w:keepLines/>
+      <w:spacing w:before="40" w:after="0"/>
+      <w:outlineLvl w:val="1"/>
+    </w:pPr>
+    <w:rPr>
+      <w:rFonts w:asciiTheme="majorHAnsi" w:eastAsiaTheme="majorEastAsia" w:hAnsiTheme="majorHAnsi" w:cstheme="majorBidi"/>
+      <w:color w:val="2F5496" w:themeColor="accent1" w:themeShade="BF"/>
+      <w:sz w:val="26"/>
+      <w:szCs w:val="26"/>
+    </w:rPr>
+  </w:style>
   <w:style w:type="character" w:default="1" w:styleId="DefaultParagraphFont">
     <w:name w:val="Default Paragraph Font"/>
     <w:uiPriority w:val="1"/>
@@ -1036,6 +1836,30 @@
       <w:sz w:val="32"/>
       <w:szCs w:val="32"/>
     </w:rPr>
+  </w:style>
+  <w:style w:type="character" w:customStyle="1" w:styleId="Heading2Char">
+    <w:name w:val="Heading 2 Char"/>
+    <w:basedOn w:val="DefaultParagraphFont"/>
+    <w:link w:val="Heading2"/>
+    <w:uiPriority w:val="9"/>
+    <w:rsid w:val="002970C3"/>
+    <w:rPr>
+      <w:rFonts w:asciiTheme="majorHAnsi" w:eastAsiaTheme="majorEastAsia" w:hAnsiTheme="majorHAnsi" w:cstheme="majorBidi"/>
+      <w:color w:val="2F5496" w:themeColor="accent1" w:themeShade="BF"/>
+      <w:sz w:val="26"/>
+      <w:szCs w:val="26"/>
+    </w:rPr>
+  </w:style>
+  <w:style w:type="paragraph" w:styleId="ListParagraph">
+    <w:name w:val="List Paragraph"/>
+    <w:basedOn w:val="Normal"/>
+    <w:uiPriority w:val="34"/>
+    <w:qFormat/>
+    <w:rsid w:val="002970C3"/>
+    <w:pPr>
+      <w:ind w:left="720"/>
+      <w:contextualSpacing/>
+    </w:pPr>
   </w:style>
 </w:styles>
 </file>

--- a/PCI_Configuration_Space_v1.docx
+++ b/PCI_Configuration_Space_v1.docx
@@ -2,6 +2,394 @@
 <file path=word/document.xml><?xml version="1.0" encoding="utf-8"?>
 <w:document xmlns:wpc="http://schemas.microsoft.com/office/word/2010/wordprocessingCanvas" xmlns:cx="http://schemas.microsoft.com/office/drawing/2014/chartex" xmlns:cx1="http://schemas.microsoft.com/office/drawing/2015/9/8/chartex" xmlns:cx2="http://schemas.microsoft.com/office/drawing/2015/10/21/chartex" xmlns:cx3="http://schemas.microsoft.com/office/drawing/2016/5/9/chartex" xmlns:cx4="http://schemas.microsoft.com/office/drawing/2016/5/10/chartex" xmlns:cx5="http://schemas.microsoft.com/office/drawing/2016/5/11/chartex" xmlns:cx6="http://schemas.microsoft.com/office/drawing/2016/5/12/chartex" xmlns:cx7="http://schemas.microsoft.com/office/drawing/2016/5/13/chartex" xmlns:cx8="http://schemas.microsoft.com/office/drawing/2016/5/14/chartex" xmlns:mc="http://schemas.openxmlformats.org/markup-compatibility/2006" xmlns:aink="http://schemas.microsoft.com/office/drawing/2016/ink" xmlns:am3d="http://schemas.microsoft.com/office/drawing/2017/model3d" xmlns:o="urn:schemas-microsoft-com:office:office" xmlns:oel="http://schemas.microsoft.com/office/2019/extlst" xmlns:r="http://schemas.openxmlformats.org/officeDocument/2006/relationships" xmlns:m="http://schemas.openxmlformats.org/officeDocument/2006/math" xmlns:v="urn:schemas-microsoft-com:vml" xmlns:wp14="http://schemas.microsoft.com/office/word/2010/wordprocessingDrawing" xmlns:wp="http://schemas.openxmlformats.org/drawingml/2006/wordprocessingDrawing" xmlns:w10="urn:schemas-microsoft-com:office:word" xmlns:w="http://schemas.openxmlformats.org/wordprocessingml/2006/main" xmlns:w14="http://schemas.microsoft.com/office/word/2010/wordml" xmlns:w15="http://schemas.microsoft.com/office/word/2012/wordml" xmlns:w16cex="http://schemas.microsoft.com/office/word/2018/wordml/cex" xmlns:w16cid="http://schemas.microsoft.com/office/word/2016/wordml/cid" xmlns:w16="http://schemas.microsoft.com/office/word/2018/wordml" xmlns:w16sdtdh="http://schemas.microsoft.com/office/word/2020/wordml/sdtdatahash" xmlns:w16se="http://schemas.microsoft.com/office/word/2015/wordml/symex" xmlns:wpg="http://schemas.microsoft.com/office/word/2010/wordprocessingGroup" xmlns:wpi="http://schemas.microsoft.com/office/word/2010/wordprocessingInk" xmlns:wne="http://schemas.microsoft.com/office/word/2006/wordml" xmlns:wps="http://schemas.microsoft.com/office/word/2010/wordprocessingShape" mc:Ignorable="w14 w15 w16se w16cid w16 w16cex w16sdtdh wp14">
   <w:body>
+    <w:sdt>
+      <w:sdtPr>
+        <w:id w:val="1467164175"/>
+        <w:docPartObj>
+          <w:docPartGallery w:val="Table of Contents"/>
+          <w:docPartUnique/>
+        </w:docPartObj>
+      </w:sdtPr>
+      <w:sdtEndPr>
+        <w:rPr>
+          <w:rFonts w:asciiTheme="minorHAnsi" w:eastAsiaTheme="minorHAnsi" w:hAnsiTheme="minorHAnsi" w:cstheme="minorBidi"/>
+          <w:b/>
+          <w:bCs/>
+          <w:noProof/>
+          <w:color w:val="auto"/>
+          <w:sz w:val="22"/>
+          <w:szCs w:val="22"/>
+        </w:rPr>
+      </w:sdtEndPr>
+      <w:sdtContent>
+        <w:p>
+          <w:pPr>
+            <w:pStyle w:val="TOCHeading"/>
+          </w:pPr>
+          <w:r>
+            <w:t>Contents</w:t>
+          </w:r>
+        </w:p>
+        <w:p>
+          <w:pPr>
+            <w:pStyle w:val="TOC1"/>
+            <w:tabs>
+              <w:tab w:val="left" w:pos="440"/>
+              <w:tab w:val="right" w:leader="dot" w:pos="9350"/>
+            </w:tabs>
+            <w:rPr>
+              <w:rFonts w:eastAsiaTheme="minorEastAsia"/>
+              <w:noProof/>
+            </w:rPr>
+          </w:pPr>
+          <w:r>
+            <w:fldChar w:fldCharType="begin"/>
+          </w:r>
+          <w:r>
+            <w:instrText xml:space="preserve"> TOC \o "1-3" \h \z \u </w:instrText>
+          </w:r>
+          <w:r>
+            <w:fldChar w:fldCharType="separate"/>
+          </w:r>
+          <w:hyperlink w:anchor="_Toc122260302" w:history="1">
+            <w:r>
+              <w:rPr>
+                <w:rStyle w:val="Hyperlink"/>
+                <w:noProof/>
+              </w:rPr>
+              <w:t>1.</w:t>
+            </w:r>
+            <w:r>
+              <w:rPr>
+                <w:rFonts w:eastAsiaTheme="minorEastAsia"/>
+                <w:noProof/>
+              </w:rPr>
+              <w:tab/>
+            </w:r>
+            <w:r>
+              <w:rPr>
+                <w:rStyle w:val="Hyperlink"/>
+                <w:noProof/>
+              </w:rPr>
+              <w:t>PCI Configuration Space: -</w:t>
+            </w:r>
+            <w:r>
+              <w:rPr>
+                <w:noProof/>
+                <w:webHidden/>
+              </w:rPr>
+              <w:tab/>
+            </w:r>
+            <w:r>
+              <w:rPr>
+                <w:noProof/>
+                <w:webHidden/>
+              </w:rPr>
+              <w:fldChar w:fldCharType="begin"/>
+            </w:r>
+            <w:r>
+              <w:rPr>
+                <w:noProof/>
+                <w:webHidden/>
+              </w:rPr>
+              <w:instrText xml:space="preserve"> PAGEREF _Toc122260302 \h </w:instrText>
+            </w:r>
+            <w:r>
+              <w:rPr>
+                <w:noProof/>
+                <w:webHidden/>
+              </w:rPr>
+            </w:r>
+            <w:r>
+              <w:rPr>
+                <w:noProof/>
+                <w:webHidden/>
+              </w:rPr>
+              <w:fldChar w:fldCharType="separate"/>
+            </w:r>
+            <w:r>
+              <w:rPr>
+                <w:noProof/>
+                <w:webHidden/>
+              </w:rPr>
+              <w:t>1</w:t>
+            </w:r>
+            <w:r>
+              <w:rPr>
+                <w:noProof/>
+                <w:webHidden/>
+              </w:rPr>
+              <w:fldChar w:fldCharType="end"/>
+            </w:r>
+          </w:hyperlink>
+        </w:p>
+        <w:p>
+          <w:pPr>
+            <w:pStyle w:val="TOC2"/>
+            <w:tabs>
+              <w:tab w:val="left" w:pos="880"/>
+              <w:tab w:val="right" w:leader="dot" w:pos="9350"/>
+            </w:tabs>
+            <w:rPr>
+              <w:rFonts w:eastAsiaTheme="minorEastAsia"/>
+              <w:noProof/>
+            </w:rPr>
+          </w:pPr>
+          <w:hyperlink w:anchor="_Toc122260303" w:history="1">
+            <w:r>
+              <w:rPr>
+                <w:rStyle w:val="Hyperlink"/>
+                <w:noProof/>
+              </w:rPr>
+              <w:t>1.1.</w:t>
+            </w:r>
+            <w:r>
+              <w:rPr>
+                <w:rFonts w:eastAsiaTheme="minorEastAsia"/>
+                <w:noProof/>
+              </w:rPr>
+              <w:tab/>
+            </w:r>
+            <w:r>
+              <w:rPr>
+                <w:rStyle w:val="Hyperlink"/>
+                <w:noProof/>
+                <w:shd w:val="clear" w:color="auto" w:fill="FFFFFF"/>
+              </w:rPr>
+              <w:t>Configuration header: -</w:t>
+            </w:r>
+            <w:r>
+              <w:rPr>
+                <w:noProof/>
+                <w:webHidden/>
+              </w:rPr>
+              <w:tab/>
+            </w:r>
+            <w:r>
+              <w:rPr>
+                <w:noProof/>
+                <w:webHidden/>
+              </w:rPr>
+              <w:fldChar w:fldCharType="begin"/>
+            </w:r>
+            <w:r>
+              <w:rPr>
+                <w:noProof/>
+                <w:webHidden/>
+              </w:rPr>
+              <w:instrText xml:space="preserve"> PAGEREF _Toc122260303 \h </w:instrText>
+            </w:r>
+            <w:r>
+              <w:rPr>
+                <w:noProof/>
+                <w:webHidden/>
+              </w:rPr>
+            </w:r>
+            <w:r>
+              <w:rPr>
+                <w:noProof/>
+                <w:webHidden/>
+              </w:rPr>
+              <w:fldChar w:fldCharType="separate"/>
+            </w:r>
+            <w:r>
+              <w:rPr>
+                <w:noProof/>
+                <w:webHidden/>
+              </w:rPr>
+              <w:t>2</w:t>
+            </w:r>
+            <w:r>
+              <w:rPr>
+                <w:noProof/>
+                <w:webHidden/>
+              </w:rPr>
+              <w:fldChar w:fldCharType="end"/>
+            </w:r>
+          </w:hyperlink>
+        </w:p>
+        <w:p>
+          <w:pPr>
+            <w:pStyle w:val="TOC2"/>
+            <w:tabs>
+              <w:tab w:val="left" w:pos="880"/>
+              <w:tab w:val="right" w:leader="dot" w:pos="9350"/>
+            </w:tabs>
+            <w:rPr>
+              <w:rFonts w:eastAsiaTheme="minorEastAsia"/>
+              <w:noProof/>
+            </w:rPr>
+          </w:pPr>
+          <w:hyperlink w:anchor="_Toc122260304" w:history="1">
+            <w:r>
+              <w:rPr>
+                <w:rStyle w:val="Hyperlink"/>
+                <w:noProof/>
+              </w:rPr>
+              <w:t>1.2.</w:t>
+            </w:r>
+            <w:r>
+              <w:rPr>
+                <w:rFonts w:eastAsiaTheme="minorEastAsia"/>
+                <w:noProof/>
+              </w:rPr>
+              <w:tab/>
+            </w:r>
+            <w:r>
+              <w:rPr>
+                <w:rStyle w:val="Hyperlink"/>
+                <w:noProof/>
+                <w:shd w:val="clear" w:color="auto" w:fill="FFFFFF"/>
+              </w:rPr>
+              <w:t>192 bytes (40h – FFh):-</w:t>
+            </w:r>
+            <w:r>
+              <w:rPr>
+                <w:noProof/>
+                <w:webHidden/>
+              </w:rPr>
+              <w:tab/>
+            </w:r>
+            <w:r>
+              <w:rPr>
+                <w:noProof/>
+                <w:webHidden/>
+              </w:rPr>
+              <w:fldChar w:fldCharType="begin"/>
+            </w:r>
+            <w:r>
+              <w:rPr>
+                <w:noProof/>
+                <w:webHidden/>
+              </w:rPr>
+              <w:instrText xml:space="preserve"> PAGEREF _Toc122260304 \h </w:instrText>
+            </w:r>
+            <w:r>
+              <w:rPr>
+                <w:noProof/>
+                <w:webHidden/>
+              </w:rPr>
+            </w:r>
+            <w:r>
+              <w:rPr>
+                <w:noProof/>
+                <w:webHidden/>
+              </w:rPr>
+              <w:fldChar w:fldCharType="separate"/>
+            </w:r>
+            <w:r>
+              <w:rPr>
+                <w:noProof/>
+                <w:webHidden/>
+              </w:rPr>
+              <w:t>3</w:t>
+            </w:r>
+            <w:r>
+              <w:rPr>
+                <w:noProof/>
+                <w:webHidden/>
+              </w:rPr>
+              <w:fldChar w:fldCharType="end"/>
+            </w:r>
+          </w:hyperlink>
+        </w:p>
+        <w:p>
+          <w:pPr>
+            <w:pStyle w:val="TOC1"/>
+            <w:tabs>
+              <w:tab w:val="left" w:pos="440"/>
+              <w:tab w:val="right" w:leader="dot" w:pos="9350"/>
+            </w:tabs>
+            <w:rPr>
+              <w:rFonts w:eastAsiaTheme="minorEastAsia"/>
+              <w:noProof/>
+            </w:rPr>
+          </w:pPr>
+          <w:hyperlink w:anchor="_Toc122260305" w:history="1">
+            <w:r>
+              <w:rPr>
+                <w:rStyle w:val="Hyperlink"/>
+                <w:noProof/>
+              </w:rPr>
+              <w:t>2.</w:t>
+            </w:r>
+            <w:r>
+              <w:rPr>
+                <w:rFonts w:eastAsiaTheme="minorEastAsia"/>
+                <w:noProof/>
+              </w:rPr>
+              <w:tab/>
+            </w:r>
+            <w:r>
+              <w:rPr>
+                <w:rStyle w:val="Hyperlink"/>
+                <w:noProof/>
+                <w:shd w:val="clear" w:color="auto" w:fill="FFFFFF"/>
+              </w:rPr>
+              <w:t>Permits Plug-And-Play: -</w:t>
+            </w:r>
+            <w:r>
+              <w:rPr>
+                <w:noProof/>
+                <w:webHidden/>
+              </w:rPr>
+              <w:tab/>
+            </w:r>
+            <w:r>
+              <w:rPr>
+                <w:noProof/>
+                <w:webHidden/>
+              </w:rPr>
+              <w:fldChar w:fldCharType="begin"/>
+            </w:r>
+            <w:r>
+              <w:rPr>
+                <w:noProof/>
+                <w:webHidden/>
+              </w:rPr>
+              <w:instrText xml:space="preserve"> PAGEREF _Toc122260305 \h </w:instrText>
+            </w:r>
+            <w:r>
+              <w:rPr>
+                <w:noProof/>
+                <w:webHidden/>
+              </w:rPr>
+            </w:r>
+            <w:r>
+              <w:rPr>
+                <w:noProof/>
+                <w:webHidden/>
+              </w:rPr>
+              <w:fldChar w:fldCharType="separate"/>
+            </w:r>
+            <w:r>
+              <w:rPr>
+                <w:noProof/>
+                <w:webHidden/>
+              </w:rPr>
+              <w:t>3</w:t>
+            </w:r>
+            <w:r>
+              <w:rPr>
+                <w:noProof/>
+                <w:webHidden/>
+              </w:rPr>
+              <w:fldChar w:fldCharType="end"/>
+            </w:r>
+          </w:hyperlink>
+        </w:p>
+        <w:p>
+          <w:r>
+            <w:rPr>
+              <w:b/>
+              <w:bCs/>
+              <w:noProof/>
+            </w:rPr>
+            <w:fldChar w:fldCharType="end"/>
+          </w:r>
+        </w:p>
+      </w:sdtContent>
+    </w:sdt>
     <w:p/>
     <w:p>
       <w:pPr>
@@ -11,9 +399,11 @@
           <w:numId w:val="1"/>
         </w:numPr>
       </w:pPr>
+      <w:bookmarkStart w:id="0" w:name="_Toc122260302"/>
       <w:r>
         <w:t>PCI Configuration Space: -</w:t>
       </w:r>
+      <w:bookmarkEnd w:id="0"/>
     </w:p>
     <w:p>
       <w:pPr>
@@ -164,6 +554,40 @@
           <w:szCs w:val="24"/>
           <w:shd w:val="clear" w:color="auto" w:fill="FFFFFF"/>
         </w:rPr>
+        <w:t xml:space="preserve">Out of 4096 bytes, the first 256 bytes of configuration space will have general information of the device, remaining bytes are used for class specific information. </w:t>
+      </w:r>
+    </w:p>
+    <w:p>
+      <w:pPr>
+        <w:spacing w:after="0"/>
+        <w:rPr>
+          <w:rFonts w:cstheme="minorHAnsi"/>
+          <w:color w:val="202122"/>
+          <w:sz w:val="24"/>
+          <w:szCs w:val="24"/>
+          <w:shd w:val="clear" w:color="auto" w:fill="FFFFFF"/>
+        </w:rPr>
+      </w:pPr>
+    </w:p>
+    <w:p>
+      <w:pPr>
+        <w:spacing w:after="0"/>
+        <w:rPr>
+          <w:rFonts w:cstheme="minorHAnsi"/>
+          <w:color w:val="202122"/>
+          <w:sz w:val="24"/>
+          <w:szCs w:val="24"/>
+          <w:shd w:val="clear" w:color="auto" w:fill="FFFFFF"/>
+        </w:rPr>
+      </w:pPr>
+      <w:r>
+        <w:rPr>
+          <w:rFonts w:cstheme="minorHAnsi"/>
+          <w:color w:val="202122"/>
+          <w:sz w:val="24"/>
+          <w:szCs w:val="24"/>
+          <w:shd w:val="clear" w:color="auto" w:fill="FFFFFF"/>
+        </w:rPr>
         <w:t xml:space="preserve">In PCI, configuration space of 256 bytes </w:t>
       </w:r>
       <w:r>
@@ -198,6 +622,16 @@
           <w:shd w:val="clear" w:color="auto" w:fill="FFFFFF"/>
         </w:rPr>
       </w:pPr>
+      <w:r>
+        <w:rPr>
+          <w:rFonts w:cstheme="minorHAnsi"/>
+          <w:color w:val="202122"/>
+          <w:sz w:val="24"/>
+          <w:szCs w:val="24"/>
+          <w:shd w:val="clear" w:color="auto" w:fill="FFFFFF"/>
+        </w:rPr>
+        <w:t xml:space="preserve"> </w:t>
+      </w:r>
     </w:p>
     <w:p>
       <w:pPr>
@@ -218,6 +652,84 @@
           <w:szCs w:val="24"/>
           <w:shd w:val="clear" w:color="auto" w:fill="FFFFFF"/>
         </w:rPr>
+        <w:t>Again these 256 bytes have two sub-categories: -</w:t>
+      </w:r>
+    </w:p>
+    <w:p>
+      <w:pPr>
+        <w:pStyle w:val="ListParagraph"/>
+        <w:numPr>
+          <w:ilvl w:val="0"/>
+          <w:numId w:val="5"/>
+        </w:numPr>
+        <w:spacing w:after="0"/>
+        <w:rPr>
+          <w:rFonts w:cstheme="minorHAnsi"/>
+          <w:color w:val="202122"/>
+          <w:sz w:val="24"/>
+          <w:szCs w:val="24"/>
+          <w:shd w:val="clear" w:color="auto" w:fill="FFFFFF"/>
+        </w:rPr>
+      </w:pPr>
+      <w:r>
+        <w:rPr>
+          <w:rFonts w:cstheme="minorHAnsi"/>
+          <w:color w:val="202122"/>
+          <w:sz w:val="24"/>
+          <w:szCs w:val="24"/>
+          <w:shd w:val="clear" w:color="auto" w:fill="FFFFFF"/>
+        </w:rPr>
+        <w:t>First 64 bytes (00h – 3Fh) is called Standard Configuration Header. I had PCI ID i.e., Vendor ID and Product ID registers, to identify device.</w:t>
+      </w:r>
+    </w:p>
+    <w:p>
+      <w:pPr>
+        <w:pStyle w:val="ListParagraph"/>
+        <w:numPr>
+          <w:ilvl w:val="0"/>
+          <w:numId w:val="5"/>
+        </w:numPr>
+        <w:spacing w:after="0"/>
+        <w:rPr>
+          <w:rFonts w:cstheme="minorHAnsi"/>
+          <w:color w:val="202122"/>
+          <w:sz w:val="24"/>
+          <w:szCs w:val="24"/>
+          <w:shd w:val="clear" w:color="auto" w:fill="FFFFFF"/>
+        </w:rPr>
+      </w:pPr>
+      <w:r>
+        <w:rPr>
+          <w:rFonts w:cstheme="minorHAnsi"/>
+          <w:color w:val="202122"/>
+          <w:sz w:val="24"/>
+          <w:szCs w:val="24"/>
+          <w:shd w:val="clear" w:color="auto" w:fill="FFFFFF"/>
+        </w:rPr>
+        <w:t>Remaining 192 byes ( 40h – FFh) represent user-definable configuration space, such as information specifif to a PC card.</w:t>
+      </w:r>
+    </w:p>
+    <w:p>
+      <w:pPr>
+        <w:spacing w:after="0"/>
+        <w:rPr>
+          <w:rFonts w:cstheme="minorHAnsi"/>
+          <w:color w:val="202122"/>
+          <w:sz w:val="24"/>
+          <w:szCs w:val="24"/>
+          <w:shd w:val="clear" w:color="auto" w:fill="FFFFFF"/>
+        </w:rPr>
+      </w:pPr>
+      <w:r>
+        <w:rPr>
+          <w:rFonts w:cstheme="minorHAnsi"/>
+          <w:noProof/>
+          <w:color w:val="202122"/>
+          <w:sz w:val="24"/>
+          <w:szCs w:val="24"/>
+          <w:shd w:val="clear" w:color="auto" w:fill="FFFFFF"/>
+        </w:rPr>
+        <w:lastRenderedPageBreak/>
         <w:drawing>
           <wp:inline distT="0" distB="0" distL="0" distR="0" wp14:anchorId="3B6933B4" wp14:editId="78F9014F">
             <wp:extent cx="5943600" cy="4191440"/>
@@ -234,7 +746,7 @@
                     <pic:cNvPicPr/>
                   </pic:nvPicPr>
                   <pic:blipFill>
-                    <a:blip r:embed="rId7"/>
+                    <a:blip r:embed="rId8"/>
                     <a:stretch>
                       <a:fillRect/>
                     </a:stretch>
@@ -351,13 +863,14 @@
           <w:shd w:val="clear" w:color="auto" w:fill="FFFFFF"/>
         </w:rPr>
       </w:pPr>
-      <w:r>
-        <w:rPr>
-          <w:shd w:val="clear" w:color="auto" w:fill="FFFFFF"/>
-        </w:rPr>
-        <w:lastRenderedPageBreak/>
+      <w:bookmarkStart w:id="1" w:name="_Toc122260303"/>
+      <w:r>
+        <w:rPr>
+          <w:shd w:val="clear" w:color="auto" w:fill="FFFFFF"/>
+        </w:rPr>
         <w:t>Configuration header: -</w:t>
       </w:r>
+      <w:bookmarkEnd w:id="1"/>
     </w:p>
     <w:p>
       <w:pPr>
@@ -378,27 +891,7 @@
           <w:szCs w:val="24"/>
           <w:shd w:val="clear" w:color="auto" w:fill="FFFFFF"/>
         </w:rPr>
-        <w:t>Out of 256 bytes configuration space, first 64 bytes (00</w:t>
-      </w:r>
-      <w:r>
-        <w:rPr>
-          <w:rFonts w:cstheme="minorHAnsi"/>
-          <w:color w:val="202122"/>
-          <w:sz w:val="24"/>
-          <w:szCs w:val="24"/>
-          <w:shd w:val="clear" w:color="auto" w:fill="FFFFFF"/>
-        </w:rPr>
-        <w:t>h</w:t>
-      </w:r>
-      <w:r>
-        <w:rPr>
-          <w:rFonts w:cstheme="minorHAnsi"/>
-          <w:color w:val="202122"/>
-          <w:sz w:val="24"/>
-          <w:szCs w:val="24"/>
-          <w:shd w:val="clear" w:color="auto" w:fill="FFFFFF"/>
-        </w:rPr>
-        <w:t xml:space="preserve"> – 3Fh) of configuration space are standardized, also called as “Configuration Header”.</w:t>
+        <w:t>Out of 256 bytes configuration space, first 64 bytes (00h – 3Fh) of configuration space are standardized, also called as “Configuration Header”.</w:t>
       </w:r>
     </w:p>
     <w:p>
@@ -444,27 +937,15 @@
         </w:rPr>
         <w:t xml:space="preserve"> </w:t>
       </w:r>
-      <w:proofErr w:type="gramStart"/>
-      <w:r>
-        <w:rPr>
-          <w:rFonts w:cstheme="minorHAnsi"/>
-          <w:color w:val="202122"/>
-          <w:sz w:val="24"/>
-          <w:szCs w:val="24"/>
-          <w:shd w:val="clear" w:color="auto" w:fill="FFFFFF"/>
-        </w:rPr>
-        <w:t>only</w:t>
-      </w:r>
-      <w:proofErr w:type="gramEnd"/>
-      <w:r>
-        <w:rPr>
-          <w:rFonts w:cstheme="minorHAnsi"/>
-          <w:color w:val="202122"/>
-          <w:sz w:val="24"/>
-          <w:szCs w:val="24"/>
-          <w:shd w:val="clear" w:color="auto" w:fill="FFFFFF"/>
-        </w:rPr>
-        <w:t xml:space="preserve"> and white ones are writable registers where the BSP code writes down the address details, configure this device and map it to a particular address space. </w:t>
+      <w:r>
+        <w:rPr>
+          <w:rFonts w:cstheme="minorHAnsi"/>
+          <w:color w:val="202122"/>
+          <w:sz w:val="24"/>
+          <w:szCs w:val="24"/>
+          <w:shd w:val="clear" w:color="auto" w:fill="FFFFFF"/>
+        </w:rPr>
+        <w:t xml:space="preserve">only and white ones are writable registers where the BSP code writes down the address details, configure this device and map it to a particular address space. </w:t>
       </w:r>
       <w:r>
         <w:rPr>
@@ -544,11 +1025,20 @@
           <w:shd w:val="clear" w:color="auto" w:fill="FFFFFF"/>
         </w:rPr>
       </w:pPr>
-      <w:r>
-        <w:rPr>
-          <w:shd w:val="clear" w:color="auto" w:fill="FFFFFF"/>
-        </w:rPr>
-        <w:t xml:space="preserve">192 bytes (40h – FFh):- </w:t>
+      <w:bookmarkStart w:id="2" w:name="_Toc122260304"/>
+      <w:r>
+        <w:rPr>
+          <w:shd w:val="clear" w:color="auto" w:fill="FFFFFF"/>
+        </w:rPr>
+        <w:lastRenderedPageBreak/>
+        <w:t>192 bytes (40h – FFh):-</w:t>
+      </w:r>
+      <w:bookmarkEnd w:id="2"/>
+      <w:r>
+        <w:rPr>
+          <w:shd w:val="clear" w:color="auto" w:fill="FFFFFF"/>
+        </w:rPr>
+        <w:t xml:space="preserve"> </w:t>
       </w:r>
     </w:p>
     <w:p>
@@ -576,12 +1066,14 @@
           <w:shd w:val="clear" w:color="auto" w:fill="FFFFFF"/>
         </w:rPr>
       </w:pPr>
+      <w:bookmarkStart w:id="3" w:name="_Toc122260305"/>
       <w:r>
         <w:rPr>
           <w:shd w:val="clear" w:color="auto" w:fill="FFFFFF"/>
         </w:rPr>
         <w:t>Permits Plug-And-Play: -</w:t>
       </w:r>
+      <w:bookmarkEnd w:id="3"/>
     </w:p>
     <w:p>
       <w:pPr>
@@ -682,8 +1174,8 @@
       </w:r>
     </w:p>
     <w:sectPr>
-      <w:headerReference w:type="default" r:id="rId8"/>
-      <w:footerReference w:type="default" r:id="rId9"/>
+      <w:headerReference w:type="default" r:id="rId9"/>
+      <w:footerReference w:type="default" r:id="rId10"/>
       <w:pgSz w:w="12240" w:h="15840"/>
       <w:pgMar w:top="1440" w:right="1440" w:bottom="1440" w:left="1440" w:header="720" w:footer="720" w:gutter="0"/>
       <w:cols w:space="720"/>
@@ -1066,6 +1558,95 @@
     </w:lvl>
   </w:abstractNum>
   <w:abstractNum w:abstractNumId="1" w15:restartNumberingAfterBreak="0">
+    <w:nsid w:val="099673DA"/>
+    <w:multiLevelType w:val="hybridMultilevel"/>
+    <w:tmpl w:val="6F64EB32"/>
+    <w:lvl w:ilvl="0" w:tplc="9920DAF4">
+      <w:start w:val="1"/>
+      <w:numFmt w:val="upperRoman"/>
+      <w:lvlText w:val="%1."/>
+      <w:lvlJc w:val="left"/>
+      <w:pPr>
+        <w:ind w:left="1080" w:hanging="720"/>
+      </w:pPr>
+      <w:rPr>
+        <w:rFonts w:hint="default"/>
+      </w:rPr>
+    </w:lvl>
+    <w:lvl w:ilvl="1" w:tplc="04090019" w:tentative="1">
+      <w:start w:val="1"/>
+      <w:numFmt w:val="lowerLetter"/>
+      <w:lvlText w:val="%2."/>
+      <w:lvlJc w:val="left"/>
+      <w:pPr>
+        <w:ind w:left="1440" w:hanging="360"/>
+      </w:pPr>
+    </w:lvl>
+    <w:lvl w:ilvl="2" w:tplc="0409001B" w:tentative="1">
+      <w:start w:val="1"/>
+      <w:numFmt w:val="lowerRoman"/>
+      <w:lvlText w:val="%3."/>
+      <w:lvlJc w:val="right"/>
+      <w:pPr>
+        <w:ind w:left="2160" w:hanging="180"/>
+      </w:pPr>
+    </w:lvl>
+    <w:lvl w:ilvl="3" w:tplc="0409000F" w:tentative="1">
+      <w:start w:val="1"/>
+      <w:numFmt w:val="decimal"/>
+      <w:lvlText w:val="%4."/>
+      <w:lvlJc w:val="left"/>
+      <w:pPr>
+        <w:ind w:left="2880" w:hanging="360"/>
+      </w:pPr>
+    </w:lvl>
+    <w:lvl w:ilvl="4" w:tplc="04090019" w:tentative="1">
+      <w:start w:val="1"/>
+      <w:numFmt w:val="lowerLetter"/>
+      <w:lvlText w:val="%5."/>
+      <w:lvlJc w:val="left"/>
+      <w:pPr>
+        <w:ind w:left="3600" w:hanging="360"/>
+      </w:pPr>
+    </w:lvl>
+    <w:lvl w:ilvl="5" w:tplc="0409001B" w:tentative="1">
+      <w:start w:val="1"/>
+      <w:numFmt w:val="lowerRoman"/>
+      <w:lvlText w:val="%6."/>
+      <w:lvlJc w:val="right"/>
+      <w:pPr>
+        <w:ind w:left="4320" w:hanging="180"/>
+      </w:pPr>
+    </w:lvl>
+    <w:lvl w:ilvl="6" w:tplc="0409000F" w:tentative="1">
+      <w:start w:val="1"/>
+      <w:numFmt w:val="decimal"/>
+      <w:lvlText w:val="%7."/>
+      <w:lvlJc w:val="left"/>
+      <w:pPr>
+        <w:ind w:left="5040" w:hanging="360"/>
+      </w:pPr>
+    </w:lvl>
+    <w:lvl w:ilvl="7" w:tplc="04090019" w:tentative="1">
+      <w:start w:val="1"/>
+      <w:numFmt w:val="lowerLetter"/>
+      <w:lvlText w:val="%8."/>
+      <w:lvlJc w:val="left"/>
+      <w:pPr>
+        <w:ind w:left="5760" w:hanging="360"/>
+      </w:pPr>
+    </w:lvl>
+    <w:lvl w:ilvl="8" w:tplc="0409001B" w:tentative="1">
+      <w:start w:val="1"/>
+      <w:numFmt w:val="lowerRoman"/>
+      <w:lvlText w:val="%9."/>
+      <w:lvlJc w:val="right"/>
+      <w:pPr>
+        <w:ind w:left="6480" w:hanging="180"/>
+      </w:pPr>
+    </w:lvl>
+  </w:abstractNum>
+  <w:abstractNum w:abstractNumId="2" w15:restartNumberingAfterBreak="0">
     <w:nsid w:val="27D95DE1"/>
     <w:multiLevelType w:val="hybridMultilevel"/>
     <w:tmpl w:val="AECC57A2"/>
@@ -1178,7 +1759,7 @@
       </w:rPr>
     </w:lvl>
   </w:abstractNum>
-  <w:abstractNum w:abstractNumId="2" w15:restartNumberingAfterBreak="0">
+  <w:abstractNum w:abstractNumId="3" w15:restartNumberingAfterBreak="0">
     <w:nsid w:val="42102D5F"/>
     <w:multiLevelType w:val="multilevel"/>
     <w:tmpl w:val="9C82A54A"/>
@@ -1299,14 +1880,109 @@
       </w:rPr>
     </w:lvl>
   </w:abstractNum>
+  <w:abstractNum w:abstractNumId="4" w15:restartNumberingAfterBreak="0">
+    <w:nsid w:val="760E5B4D"/>
+    <w:multiLevelType w:val="hybridMultilevel"/>
+    <w:tmpl w:val="B81A521A"/>
+    <w:lvl w:ilvl="0" w:tplc="B09E2402">
+      <w:start w:val="1"/>
+      <w:numFmt w:val="upperRoman"/>
+      <w:lvlText w:val="%1."/>
+      <w:lvlJc w:val="left"/>
+      <w:pPr>
+        <w:ind w:left="1080" w:hanging="720"/>
+      </w:pPr>
+      <w:rPr>
+        <w:rFonts w:hint="default"/>
+      </w:rPr>
+    </w:lvl>
+    <w:lvl w:ilvl="1" w:tplc="04090019" w:tentative="1">
+      <w:start w:val="1"/>
+      <w:numFmt w:val="lowerLetter"/>
+      <w:lvlText w:val="%2."/>
+      <w:lvlJc w:val="left"/>
+      <w:pPr>
+        <w:ind w:left="1440" w:hanging="360"/>
+      </w:pPr>
+    </w:lvl>
+    <w:lvl w:ilvl="2" w:tplc="0409001B" w:tentative="1">
+      <w:start w:val="1"/>
+      <w:numFmt w:val="lowerRoman"/>
+      <w:lvlText w:val="%3."/>
+      <w:lvlJc w:val="right"/>
+      <w:pPr>
+        <w:ind w:left="2160" w:hanging="180"/>
+      </w:pPr>
+    </w:lvl>
+    <w:lvl w:ilvl="3" w:tplc="0409000F" w:tentative="1">
+      <w:start w:val="1"/>
+      <w:numFmt w:val="decimal"/>
+      <w:lvlText w:val="%4."/>
+      <w:lvlJc w:val="left"/>
+      <w:pPr>
+        <w:ind w:left="2880" w:hanging="360"/>
+      </w:pPr>
+    </w:lvl>
+    <w:lvl w:ilvl="4" w:tplc="04090019" w:tentative="1">
+      <w:start w:val="1"/>
+      <w:numFmt w:val="lowerLetter"/>
+      <w:lvlText w:val="%5."/>
+      <w:lvlJc w:val="left"/>
+      <w:pPr>
+        <w:ind w:left="3600" w:hanging="360"/>
+      </w:pPr>
+    </w:lvl>
+    <w:lvl w:ilvl="5" w:tplc="0409001B" w:tentative="1">
+      <w:start w:val="1"/>
+      <w:numFmt w:val="lowerRoman"/>
+      <w:lvlText w:val="%6."/>
+      <w:lvlJc w:val="right"/>
+      <w:pPr>
+        <w:ind w:left="4320" w:hanging="180"/>
+      </w:pPr>
+    </w:lvl>
+    <w:lvl w:ilvl="6" w:tplc="0409000F" w:tentative="1">
+      <w:start w:val="1"/>
+      <w:numFmt w:val="decimal"/>
+      <w:lvlText w:val="%7."/>
+      <w:lvlJc w:val="left"/>
+      <w:pPr>
+        <w:ind w:left="5040" w:hanging="360"/>
+      </w:pPr>
+    </w:lvl>
+    <w:lvl w:ilvl="7" w:tplc="04090019" w:tentative="1">
+      <w:start w:val="1"/>
+      <w:numFmt w:val="lowerLetter"/>
+      <w:lvlText w:val="%8."/>
+      <w:lvlJc w:val="left"/>
+      <w:pPr>
+        <w:ind w:left="5760" w:hanging="360"/>
+      </w:pPr>
+    </w:lvl>
+    <w:lvl w:ilvl="8" w:tplc="0409001B" w:tentative="1">
+      <w:start w:val="1"/>
+      <w:numFmt w:val="lowerRoman"/>
+      <w:lvlText w:val="%9."/>
+      <w:lvlJc w:val="right"/>
+      <w:pPr>
+        <w:ind w:left="6480" w:hanging="180"/>
+      </w:pPr>
+    </w:lvl>
+  </w:abstractNum>
   <w:num w:numId="1" w16cid:durableId="617218403">
-    <w:abstractNumId w:val="2"/>
+    <w:abstractNumId w:val="3"/>
   </w:num>
   <w:num w:numId="2" w16cid:durableId="1784493133">
-    <w:abstractNumId w:val="1"/>
+    <w:abstractNumId w:val="2"/>
   </w:num>
   <w:num w:numId="3" w16cid:durableId="790053261">
     <w:abstractNumId w:val="0"/>
+  </w:num>
+  <w:num w:numId="4" w16cid:durableId="622806742">
+    <w:abstractNumId w:val="1"/>
+  </w:num>
+  <w:num w:numId="5" w16cid:durableId="586575731">
+    <w:abstractNumId w:val="4"/>
   </w:num>
 </w:numbering>
 </file>
@@ -1861,6 +2537,54 @@
       <w:contextualSpacing/>
     </w:pPr>
   </w:style>
+  <w:style w:type="paragraph" w:styleId="TOCHeading">
+    <w:name w:val="TOC Heading"/>
+    <w:basedOn w:val="Heading1"/>
+    <w:next w:val="Normal"/>
+    <w:uiPriority w:val="39"/>
+    <w:unhideWhenUsed/>
+    <w:qFormat/>
+    <w:rsid w:val="00F47E3C"/>
+    <w:pPr>
+      <w:outlineLvl w:val="9"/>
+    </w:pPr>
+  </w:style>
+  <w:style w:type="paragraph" w:styleId="TOC1">
+    <w:name w:val="toc 1"/>
+    <w:basedOn w:val="Normal"/>
+    <w:next w:val="Normal"/>
+    <w:autoRedefine/>
+    <w:uiPriority w:val="39"/>
+    <w:unhideWhenUsed/>
+    <w:rsid w:val="00F47E3C"/>
+    <w:pPr>
+      <w:spacing w:after="100"/>
+    </w:pPr>
+  </w:style>
+  <w:style w:type="paragraph" w:styleId="TOC2">
+    <w:name w:val="toc 2"/>
+    <w:basedOn w:val="Normal"/>
+    <w:next w:val="Normal"/>
+    <w:autoRedefine/>
+    <w:uiPriority w:val="39"/>
+    <w:unhideWhenUsed/>
+    <w:rsid w:val="00F47E3C"/>
+    <w:pPr>
+      <w:spacing w:after="100"/>
+      <w:ind w:left="220"/>
+    </w:pPr>
+  </w:style>
+  <w:style w:type="character" w:styleId="Hyperlink">
+    <w:name w:val="Hyperlink"/>
+    <w:basedOn w:val="DefaultParagraphFont"/>
+    <w:uiPriority w:val="99"/>
+    <w:unhideWhenUsed/>
+    <w:rsid w:val="00F47E3C"/>
+    <w:rPr>
+      <w:color w:val="0563C1" w:themeColor="hyperlink"/>
+      <w:u w:val="single"/>
+    </w:rPr>
+  </w:style>
 </w:styles>
 </file>
 
@@ -2157,4 +2881,16 @@
     </a:ext>
   </a:extLst>
 </a:theme>
+</file>
+
+<file path=customXml/item1.xml><?xml version="1.0" encoding="utf-8"?>
+<b:Sources xmlns:b="http://schemas.openxmlformats.org/officeDocument/2006/bibliography" xmlns="http://schemas.openxmlformats.org/officeDocument/2006/bibliography" SelectedStyle="\APASixthEditionOfficeOnline.xsl" StyleName="APA" Version="6"/>
+</file>
+
+<file path=customXml/itemProps1.xml><?xml version="1.0" encoding="utf-8"?>
+<ds:datastoreItem xmlns:ds="http://schemas.openxmlformats.org/officeDocument/2006/customXml" ds:itemID="{B90DD496-7ABF-48C9-B131-58C07613AE48}">
+  <ds:schemaRefs>
+    <ds:schemaRef ds:uri="http://schemas.openxmlformats.org/officeDocument/2006/bibliography"/>
+  </ds:schemaRefs>
+</ds:datastoreItem>
 </file>
--- a/PCI_Configuration_Space_v1.docx
+++ b/PCI_Configuration_Space_v1.docx
@@ -706,7 +706,37 @@
           <w:szCs w:val="24"/>
           <w:shd w:val="clear" w:color="auto" w:fill="FFFFFF"/>
         </w:rPr>
-        <w:t>Remaining 192 byes ( 40h – FFh) represent user-definable configuration space, such as information specifif to a PC card.</w:t>
+        <w:t>Remaining 192 byes ( 40h – FFh) represent user-definable configuration space, such as information specifi</w:t>
+      </w:r>
+      <w:r>
+        <w:rPr>
+          <w:rFonts w:cstheme="minorHAnsi"/>
+          <w:color w:val="202122"/>
+          <w:sz w:val="24"/>
+          <w:szCs w:val="24"/>
+          <w:shd w:val="clear" w:color="auto" w:fill="FFFFFF"/>
+        </w:rPr>
+        <w:t>c</w:t>
+      </w:r>
+      <w:r>
+        <w:rPr>
+          <w:rFonts w:cstheme="minorHAnsi"/>
+          <w:color w:val="202122"/>
+          <w:sz w:val="24"/>
+          <w:szCs w:val="24"/>
+          <w:shd w:val="clear" w:color="auto" w:fill="FFFFFF"/>
+        </w:rPr>
+        <w:t xml:space="preserve"> to a PC card.</w:t>
+      </w:r>
+      <w:r>
+        <w:rPr>
+          <w:rFonts w:cstheme="minorHAnsi"/>
+          <w:color w:val="202122"/>
+          <w:sz w:val="24"/>
+          <w:szCs w:val="24"/>
+          <w:shd w:val="clear" w:color="auto" w:fill="FFFFFF"/>
+        </w:rPr>
+        <w:t xml:space="preserve"> I also has capabilities supported by device.</w:t>
       </w:r>
     </w:p>
     <w:p>
@@ -937,15 +967,27 @@
         </w:rPr>
         <w:t xml:space="preserve"> </w:t>
       </w:r>
-      <w:r>
-        <w:rPr>
-          <w:rFonts w:cstheme="minorHAnsi"/>
-          <w:color w:val="202122"/>
-          <w:sz w:val="24"/>
-          <w:szCs w:val="24"/>
-          <w:shd w:val="clear" w:color="auto" w:fill="FFFFFF"/>
-        </w:rPr>
-        <w:t xml:space="preserve">only and white ones are writable registers where the BSP code writes down the address details, configure this device and map it to a particular address space. </w:t>
+      <w:proofErr w:type="gramStart"/>
+      <w:r>
+        <w:rPr>
+          <w:rFonts w:cstheme="minorHAnsi"/>
+          <w:color w:val="202122"/>
+          <w:sz w:val="24"/>
+          <w:szCs w:val="24"/>
+          <w:shd w:val="clear" w:color="auto" w:fill="FFFFFF"/>
+        </w:rPr>
+        <w:t>only</w:t>
+      </w:r>
+      <w:proofErr w:type="gramEnd"/>
+      <w:r>
+        <w:rPr>
+          <w:rFonts w:cstheme="minorHAnsi"/>
+          <w:color w:val="202122"/>
+          <w:sz w:val="24"/>
+          <w:szCs w:val="24"/>
+          <w:shd w:val="clear" w:color="auto" w:fill="FFFFFF"/>
+        </w:rPr>
+        <w:t xml:space="preserve"> and white ones are writable registers where the BSP code writes down the address details, configure this device and map it to a particular address space. </w:t>
       </w:r>
       <w:r>
         <w:rPr>

--- a/PCI_Configuration_Space_v1.docx
+++ b/PCI_Configuration_Space_v1.docx
@@ -736,7 +736,29 @@
           <w:szCs w:val="24"/>
           <w:shd w:val="clear" w:color="auto" w:fill="FFFFFF"/>
         </w:rPr>
-        <w:t xml:space="preserve"> I also has capabilities supported by device.</w:t>
+        <w:t xml:space="preserve"> I also </w:t>
+      </w:r>
+      <w:proofErr w:type="gramStart"/>
+      <w:r>
+        <w:rPr>
+          <w:rFonts w:cstheme="minorHAnsi"/>
+          <w:color w:val="202122"/>
+          <w:sz w:val="24"/>
+          <w:szCs w:val="24"/>
+          <w:shd w:val="clear" w:color="auto" w:fill="FFFFFF"/>
+        </w:rPr>
+        <w:t>has</w:t>
+      </w:r>
+      <w:proofErr w:type="gramEnd"/>
+      <w:r>
+        <w:rPr>
+          <w:rFonts w:cstheme="minorHAnsi"/>
+          <w:color w:val="202122"/>
+          <w:sz w:val="24"/>
+          <w:szCs w:val="24"/>
+          <w:shd w:val="clear" w:color="auto" w:fill="FFFFFF"/>
+        </w:rPr>
+        <w:t xml:space="preserve"> capabilities supported by device.</w:t>
       </w:r>
     </w:p>
     <w:p>
@@ -999,6 +1021,16 @@
         </w:rPr>
         <w:t xml:space="preserve"> </w:t>
       </w:r>
+      <w:r>
+        <w:rPr>
+          <w:rFonts w:cstheme="minorHAnsi"/>
+          <w:color w:val="202122"/>
+          <w:sz w:val="24"/>
+          <w:szCs w:val="24"/>
+          <w:shd w:val="clear" w:color="auto" w:fill="FFFFFF"/>
+        </w:rPr>
+        <w:t>Address ranges are assigned at boot time.</w:t>
+      </w:r>
     </w:p>
     <w:p>
       <w:pPr>
@@ -1041,7 +1073,57 @@
           <w:szCs w:val="24"/>
           <w:shd w:val="clear" w:color="auto" w:fill="FFFFFF"/>
         </w:rPr>
-        <w:t>If an Endpoint has 7 functionalities for example, then there will be 7 headers as shown in figure -1.</w:t>
+        <w:t xml:space="preserve">If an Endpoint has 7 functionalities for example, then there will be </w:t>
+      </w:r>
+      <w:r>
+        <w:rPr>
+          <w:rFonts w:cstheme="minorHAnsi"/>
+          <w:color w:val="202122"/>
+          <w:sz w:val="24"/>
+          <w:szCs w:val="24"/>
+          <w:shd w:val="clear" w:color="auto" w:fill="FFFFFF"/>
+        </w:rPr>
+        <w:t>seven</w:t>
+      </w:r>
+      <w:r>
+        <w:rPr>
+          <w:rFonts w:cstheme="minorHAnsi"/>
+          <w:color w:val="202122"/>
+          <w:sz w:val="24"/>
+          <w:szCs w:val="24"/>
+          <w:shd w:val="clear" w:color="auto" w:fill="FFFFFF"/>
+        </w:rPr>
+        <w:t xml:space="preserve"> </w:t>
+      </w:r>
+      <w:r>
+        <w:rPr>
+          <w:rFonts w:cstheme="minorHAnsi"/>
+          <w:color w:val="202122"/>
+          <w:sz w:val="24"/>
+          <w:szCs w:val="24"/>
+          <w:shd w:val="clear" w:color="auto" w:fill="FFFFFF"/>
+        </w:rPr>
+        <w:t xml:space="preserve">256 bytes </w:t>
+      </w:r>
+      <w:r>
+        <w:rPr>
+          <w:rFonts w:cstheme="minorHAnsi"/>
+          <w:color w:val="202122"/>
+          <w:sz w:val="24"/>
+          <w:szCs w:val="24"/>
+          <w:shd w:val="clear" w:color="auto" w:fill="FFFFFF"/>
+        </w:rPr>
+        <w:t xml:space="preserve">configuration space </w:t>
+      </w:r>
+      <w:r>
+        <w:rPr>
+          <w:rFonts w:cstheme="minorHAnsi"/>
+          <w:color w:val="202122"/>
+          <w:sz w:val="24"/>
+          <w:szCs w:val="24"/>
+          <w:shd w:val="clear" w:color="auto" w:fill="FFFFFF"/>
+        </w:rPr>
+        <w:t>regions.</w:t>
       </w:r>
     </w:p>
     <w:p>

--- a/PCI_Configuration_Space_v1.docx
+++ b/PCI_Configuration_Space_v1.docx
@@ -870,42 +870,6 @@
     </w:p>
     <w:p>
       <w:pPr>
-        <w:spacing w:after="0"/>
-        <w:rPr>
-          <w:rFonts w:cstheme="minorHAnsi"/>
-          <w:color w:val="202122"/>
-          <w:sz w:val="24"/>
-          <w:szCs w:val="24"/>
-          <w:shd w:val="clear" w:color="auto" w:fill="FFFFFF"/>
-        </w:rPr>
-      </w:pPr>
-    </w:p>
-    <w:p>
-      <w:pPr>
-        <w:spacing w:after="0"/>
-        <w:rPr>
-          <w:rFonts w:cstheme="minorHAnsi"/>
-          <w:color w:val="202122"/>
-          <w:sz w:val="24"/>
-          <w:szCs w:val="24"/>
-          <w:shd w:val="clear" w:color="auto" w:fill="FFFFFF"/>
-        </w:rPr>
-      </w:pPr>
-    </w:p>
-    <w:p>
-      <w:pPr>
-        <w:spacing w:after="0"/>
-        <w:rPr>
-          <w:rFonts w:cstheme="minorHAnsi"/>
-          <w:color w:val="202122"/>
-          <w:sz w:val="24"/>
-          <w:szCs w:val="24"/>
-          <w:shd w:val="clear" w:color="auto" w:fill="FFFFFF"/>
-        </w:rPr>
-      </w:pPr>
-    </w:p>
-    <w:p>
-      <w:pPr>
         <w:pStyle w:val="Heading2"/>
         <w:numPr>
           <w:ilvl w:val="1"/>
@@ -1154,7 +1118,6 @@
         <w:rPr>
           <w:shd w:val="clear" w:color="auto" w:fill="FFFFFF"/>
         </w:rPr>
-        <w:lastRenderedPageBreak/>
         <w:t>192 bytes (40h – FFh):-</w:t>
       </w:r>
       <w:bookmarkEnd w:id="2"/>
@@ -1195,6 +1158,7 @@
         <w:rPr>
           <w:shd w:val="clear" w:color="auto" w:fill="FFFFFF"/>
         </w:rPr>
+        <w:lastRenderedPageBreak/>
         <w:t>Permits Plug-And-Play: -</w:t>
       </w:r>
       <w:bookmarkEnd w:id="3"/>

--- a/PCI_Configuration_Space_v1.docx
+++ b/PCI_Configuration_Space_v1.docx
@@ -391,6 +391,26 @@
       </w:sdtContent>
     </w:sdt>
     <w:p/>
+    <w:p/>
+    <w:p/>
+    <w:p/>
+    <w:p/>
+    <w:p/>
+    <w:p/>
+    <w:p/>
+    <w:p/>
+    <w:p/>
+    <w:p/>
+    <w:p/>
+    <w:p/>
+    <w:p/>
+    <w:p/>
+    <w:p/>
+    <w:p/>
+    <w:p/>
+    <w:p/>
+    <w:p/>
+    <w:p/>
     <w:p>
       <w:pPr>
         <w:pStyle w:val="Heading1"/>
@@ -401,6 +421,7 @@
       </w:pPr>
       <w:bookmarkStart w:id="0" w:name="_Toc122260302"/>
       <w:r>
+        <w:lastRenderedPageBreak/>
         <w:t>PCI Configuration Space: -</w:t>
       </w:r>
       <w:bookmarkEnd w:id="0"/>
@@ -738,18 +759,16 @@
         </w:rPr>
         <w:t xml:space="preserve"> I also </w:t>
       </w:r>
-      <w:proofErr w:type="gramStart"/>
-      <w:r>
-        <w:rPr>
-          <w:rFonts w:cstheme="minorHAnsi"/>
-          <w:color w:val="202122"/>
-          <w:sz w:val="24"/>
-          <w:szCs w:val="24"/>
-          <w:shd w:val="clear" w:color="auto" w:fill="FFFFFF"/>
-        </w:rPr>
-        <w:t>has</w:t>
-      </w:r>
-      <w:proofErr w:type="gramEnd"/>
+      <w:r>
+        <w:rPr>
+          <w:rFonts w:cstheme="minorHAnsi"/>
+          <w:color w:val="202122"/>
+          <w:sz w:val="24"/>
+          <w:szCs w:val="24"/>
+          <w:shd w:val="clear" w:color="auto" w:fill="FFFFFF"/>
+        </w:rPr>
+        <w:t>have</w:t>
+      </w:r>
       <w:r>
         <w:rPr>
           <w:rFonts w:cstheme="minorHAnsi"/>

--- a/PCI_Configuration_Space_v1.docx
+++ b/PCI_Configuration_Space_v1.docx
@@ -1123,6 +1123,158 @@
     </w:p>
     <w:p>
       <w:pPr>
+        <w:spacing w:after="0"/>
+        <w:rPr>
+          <w:rFonts w:cstheme="minorHAnsi"/>
+          <w:color w:val="202122"/>
+          <w:sz w:val="24"/>
+          <w:szCs w:val="24"/>
+          <w:shd w:val="clear" w:color="auto" w:fill="FFFFFF"/>
+        </w:rPr>
+      </w:pPr>
+    </w:p>
+    <w:p>
+      <w:pPr>
+        <w:spacing w:after="0"/>
+        <w:rPr>
+          <w:rFonts w:cstheme="minorHAnsi"/>
+          <w:color w:val="202122"/>
+          <w:sz w:val="24"/>
+          <w:szCs w:val="24"/>
+          <w:shd w:val="clear" w:color="auto" w:fill="FFFFFF"/>
+        </w:rPr>
+      </w:pPr>
+    </w:p>
+    <w:p>
+      <w:pPr>
+        <w:spacing w:after="0"/>
+        <w:rPr>
+          <w:rFonts w:cstheme="minorHAnsi"/>
+          <w:color w:val="202122"/>
+          <w:sz w:val="24"/>
+          <w:szCs w:val="24"/>
+          <w:shd w:val="clear" w:color="auto" w:fill="FFFFFF"/>
+        </w:rPr>
+      </w:pPr>
+    </w:p>
+    <w:p>
+      <w:pPr>
+        <w:spacing w:after="0"/>
+        <w:rPr>
+          <w:rFonts w:cstheme="minorHAnsi"/>
+          <w:color w:val="202122"/>
+          <w:sz w:val="24"/>
+          <w:szCs w:val="24"/>
+          <w:shd w:val="clear" w:color="auto" w:fill="FFFFFF"/>
+        </w:rPr>
+      </w:pPr>
+    </w:p>
+    <w:p>
+      <w:pPr>
+        <w:spacing w:after="0"/>
+        <w:rPr>
+          <w:rFonts w:cstheme="minorHAnsi"/>
+          <w:color w:val="202122"/>
+          <w:sz w:val="24"/>
+          <w:szCs w:val="24"/>
+          <w:shd w:val="clear" w:color="auto" w:fill="FFFFFF"/>
+        </w:rPr>
+      </w:pPr>
+      <w:r>
+        <w:rPr>
+          <w:rFonts w:cstheme="minorHAnsi"/>
+          <w:color w:val="202122"/>
+          <w:sz w:val="24"/>
+          <w:szCs w:val="24"/>
+          <w:shd w:val="clear" w:color="auto" w:fill="FFFFFF"/>
+        </w:rPr>
+        <w:lastRenderedPageBreak/>
+        <w:drawing>
+          <wp:inline distT="0" distB="0" distL="0" distR="0" wp14:anchorId="4ED085BA" wp14:editId="30A70398">
+            <wp:extent cx="5763429" cy="4191585"/>
+            <wp:effectExtent l="0" t="0" r="8890" b="0"/>
+            <wp:docPr id="2" name="Picture 2" descr="Table&#10;&#10;Description automatically generated"/>
+            <wp:cNvGraphicFramePr>
+              <a:graphicFrameLocks xmlns:a="http://schemas.openxmlformats.org/drawingml/2006/main" noChangeAspect="1"/>
+            </wp:cNvGraphicFramePr>
+            <a:graphic xmlns:a="http://schemas.openxmlformats.org/drawingml/2006/main">
+              <a:graphicData uri="http://schemas.openxmlformats.org/drawingml/2006/picture">
+                <pic:pic xmlns:pic="http://schemas.openxmlformats.org/drawingml/2006/picture">
+                  <pic:nvPicPr>
+                    <pic:cNvPr id="2" name="Picture 2" descr="Table&#10;&#10;Description automatically generated"/>
+                    <pic:cNvPicPr/>
+                  </pic:nvPicPr>
+                  <pic:blipFill>
+                    <a:blip r:embed="rId9"/>
+                    <a:stretch>
+                      <a:fillRect/>
+                    </a:stretch>
+                  </pic:blipFill>
+                  <pic:spPr>
+                    <a:xfrm>
+                      <a:off x="0" y="0"/>
+                      <a:ext cx="5763429" cy="4191585"/>
+                    </a:xfrm>
+                    <a:prstGeom prst="rect">
+                      <a:avLst/>
+                    </a:prstGeom>
+                  </pic:spPr>
+                </pic:pic>
+              </a:graphicData>
+            </a:graphic>
+          </wp:inline>
+        </w:drawing>
+      </w:r>
+    </w:p>
+    <w:p>
+      <w:pPr>
+        <w:spacing w:after="0"/>
+        <w:jc w:val="center"/>
+        <w:rPr>
+          <w:rFonts w:cstheme="minorHAnsi"/>
+          <w:color w:val="202122"/>
+          <w:sz w:val="24"/>
+          <w:szCs w:val="24"/>
+          <w:shd w:val="clear" w:color="auto" w:fill="FFFFFF"/>
+        </w:rPr>
+      </w:pPr>
+      <w:r>
+        <w:rPr>
+          <w:rFonts w:cstheme="minorHAnsi"/>
+          <w:color w:val="202122"/>
+          <w:sz w:val="24"/>
+          <w:szCs w:val="24"/>
+          <w:shd w:val="clear" w:color="auto" w:fill="FFFFFF"/>
+        </w:rPr>
+        <w:t>Figure – 2: PCI Configuration Header</w:t>
+      </w:r>
+    </w:p>
+    <w:p>
+      <w:pPr>
+        <w:spacing w:after="0"/>
+        <w:rPr>
+          <w:rFonts w:cstheme="minorHAnsi"/>
+          <w:color w:val="202122"/>
+          <w:sz w:val="24"/>
+          <w:szCs w:val="24"/>
+          <w:shd w:val="clear" w:color="auto" w:fill="FFFFFF"/>
+        </w:rPr>
+      </w:pPr>
+    </w:p>
+    <w:p>
+      <w:pPr>
+        <w:spacing w:after="0"/>
+        <w:rPr>
+          <w:rFonts w:cstheme="minorHAnsi"/>
+          <w:color w:val="202122"/>
+          <w:sz w:val="24"/>
+          <w:szCs w:val="24"/>
+          <w:shd w:val="clear" w:color="auto" w:fill="FFFFFF"/>
+        </w:rPr>
+      </w:pPr>
+    </w:p>
+    <w:p>
+      <w:pPr>
         <w:pStyle w:val="Heading2"/>
         <w:numPr>
           <w:ilvl w:val="1"/>
@@ -1177,7 +1329,6 @@
         <w:rPr>
           <w:shd w:val="clear" w:color="auto" w:fill="FFFFFF"/>
         </w:rPr>
-        <w:lastRenderedPageBreak/>
         <w:t>Permits Plug-And-Play: -</w:t>
       </w:r>
       <w:bookmarkEnd w:id="3"/>
@@ -1269,6 +1420,30 @@
           <w:shd w:val="clear" w:color="auto" w:fill="FFFFFF"/>
         </w:rPr>
       </w:pPr>
+    </w:p>
+    <w:p>
+      <w:pPr>
+        <w:spacing w:after="0"/>
+        <w:rPr>
+          <w:rFonts w:cstheme="minorHAnsi"/>
+          <w:color w:val="202122"/>
+          <w:sz w:val="24"/>
+          <w:szCs w:val="24"/>
+          <w:shd w:val="clear" w:color="auto" w:fill="FFFFFF"/>
+        </w:rPr>
+      </w:pPr>
+    </w:p>
+    <w:p>
+      <w:pPr>
+        <w:spacing w:after="0"/>
+        <w:rPr>
+          <w:rFonts w:cstheme="minorHAnsi"/>
+          <w:color w:val="202122"/>
+          <w:sz w:val="24"/>
+          <w:szCs w:val="24"/>
+          <w:shd w:val="clear" w:color="auto" w:fill="FFFFFF"/>
+        </w:rPr>
+      </w:pPr>
       <w:r>
         <w:rPr>
           <w:rFonts w:cstheme="minorHAnsi"/>
@@ -1281,8 +1456,8 @@
       </w:r>
     </w:p>
     <w:sectPr>
-      <w:headerReference w:type="default" r:id="rId9"/>
-      <w:footerReference w:type="default" r:id="rId10"/>
+      <w:headerReference w:type="default" r:id="rId10"/>
+      <w:footerReference w:type="default" r:id="rId11"/>
       <w:pgSz w:w="12240" w:h="15840"/>
       <w:pgMar w:top="1440" w:right="1440" w:bottom="1440" w:left="1440" w:header="720" w:footer="720" w:gutter="0"/>
       <w:cols w:space="720"/>

--- a/PCI_Configuration_Space_v1.docx
+++ b/PCI_Configuration_Space_v1.docx
@@ -4,6 +4,12 @@
   <w:body>
     <w:sdt>
       <w:sdtPr>
+        <w:rPr>
+          <w:rFonts w:asciiTheme="minorHAnsi" w:eastAsiaTheme="minorHAnsi" w:hAnsiTheme="minorHAnsi" w:cstheme="minorBidi"/>
+          <w:color w:val="auto"/>
+          <w:sz w:val="22"/>
+          <w:szCs w:val="22"/>
+        </w:rPr>
         <w:id w:val="1467164175"/>
         <w:docPartObj>
           <w:docPartGallery w:val="Table of Contents"/>
@@ -12,13 +18,9 @@
       </w:sdtPr>
       <w:sdtEndPr>
         <w:rPr>
-          <w:rFonts w:asciiTheme="minorHAnsi" w:eastAsiaTheme="minorHAnsi" w:hAnsiTheme="minorHAnsi" w:cstheme="minorBidi"/>
           <w:b/>
           <w:bCs/>
           <w:noProof/>
-          <w:color w:val="auto"/>
-          <w:sz w:val="22"/>
-          <w:szCs w:val="22"/>
         </w:rPr>
       </w:sdtEndPr>
       <w:sdtContent>
@@ -51,7 +53,7 @@
           <w:r>
             <w:fldChar w:fldCharType="separate"/>
           </w:r>
-          <w:hyperlink w:anchor="_Toc122260302" w:history="1">
+          <w:hyperlink w:anchor="_Toc122333340" w:history="1">
             <w:r>
               <w:rPr>
                 <w:rStyle w:val="Hyperlink"/>
@@ -92,7 +94,7 @@
                 <w:noProof/>
                 <w:webHidden/>
               </w:rPr>
-              <w:instrText xml:space="preserve"> PAGEREF _Toc122260302 \h </w:instrText>
+              <w:instrText xml:space="preserve"> PAGEREF _Toc122333340 \h </w:instrText>
             </w:r>
             <w:r>
               <w:rPr>
@@ -112,7 +114,7 @@
                 <w:noProof/>
                 <w:webHidden/>
               </w:rPr>
-              <w:t>1</w:t>
+              <w:t>2</w:t>
             </w:r>
             <w:r>
               <w:rPr>
@@ -135,7 +137,7 @@
               <w:noProof/>
             </w:rPr>
           </w:pPr>
-          <w:hyperlink w:anchor="_Toc122260303" w:history="1">
+          <w:hyperlink w:anchor="_Toc122333341" w:history="1">
             <w:r>
               <w:rPr>
                 <w:rStyle w:val="Hyperlink"/>
@@ -177,7 +179,7 @@
                 <w:noProof/>
                 <w:webHidden/>
               </w:rPr>
-              <w:instrText xml:space="preserve"> PAGEREF _Toc122260303 \h </w:instrText>
+              <w:instrText xml:space="preserve"> PAGEREF _Toc122333341 \h </w:instrText>
             </w:r>
             <w:r>
               <w:rPr>
@@ -197,7 +199,7 @@
                 <w:noProof/>
                 <w:webHidden/>
               </w:rPr>
-              <w:t>2</w:t>
+              <w:t>3</w:t>
             </w:r>
             <w:r>
               <w:rPr>
@@ -220,7 +222,7 @@
               <w:noProof/>
             </w:rPr>
           </w:pPr>
-          <w:hyperlink w:anchor="_Toc122260304" w:history="1">
+          <w:hyperlink w:anchor="_Toc122333342" w:history="1">
             <w:r>
               <w:rPr>
                 <w:rStyle w:val="Hyperlink"/>
@@ -262,7 +264,7 @@
                 <w:noProof/>
                 <w:webHidden/>
               </w:rPr>
-              <w:instrText xml:space="preserve"> PAGEREF _Toc122260304 \h </w:instrText>
+              <w:instrText xml:space="preserve"> PAGEREF _Toc122333342 \h </w:instrText>
             </w:r>
             <w:r>
               <w:rPr>
@@ -282,7 +284,7 @@
                 <w:noProof/>
                 <w:webHidden/>
               </w:rPr>
-              <w:t>3</w:t>
+              <w:t>4</w:t>
             </w:r>
             <w:r>
               <w:rPr>
@@ -305,7 +307,7 @@
               <w:noProof/>
             </w:rPr>
           </w:pPr>
-          <w:hyperlink w:anchor="_Toc122260305" w:history="1">
+          <w:hyperlink w:anchor="_Toc122333343" w:history="1">
             <w:r>
               <w:rPr>
                 <w:rStyle w:val="Hyperlink"/>
@@ -347,7 +349,7 @@
                 <w:noProof/>
                 <w:webHidden/>
               </w:rPr>
-              <w:instrText xml:space="preserve"> PAGEREF _Toc122260305 \h </w:instrText>
+              <w:instrText xml:space="preserve"> PAGEREF _Toc122333343 \h </w:instrText>
             </w:r>
             <w:r>
               <w:rPr>
@@ -367,7 +369,260 @@
                 <w:noProof/>
                 <w:webHidden/>
               </w:rPr>
-              <w:t>3</w:t>
+              <w:t>4</w:t>
+            </w:r>
+            <w:r>
+              <w:rPr>
+                <w:noProof/>
+                <w:webHidden/>
+              </w:rPr>
+              <w:fldChar w:fldCharType="end"/>
+            </w:r>
+          </w:hyperlink>
+        </w:p>
+        <w:p>
+          <w:pPr>
+            <w:pStyle w:val="TOC1"/>
+            <w:tabs>
+              <w:tab w:val="left" w:pos="440"/>
+              <w:tab w:val="right" w:leader="dot" w:pos="9350"/>
+            </w:tabs>
+            <w:rPr>
+              <w:rFonts w:eastAsiaTheme="minorEastAsia"/>
+              <w:noProof/>
+            </w:rPr>
+          </w:pPr>
+          <w:hyperlink w:anchor="_Toc122333344" w:history="1">
+            <w:r>
+              <w:rPr>
+                <w:rStyle w:val="Hyperlink"/>
+                <w:noProof/>
+              </w:rPr>
+              <w:t>3.</w:t>
+            </w:r>
+            <w:r>
+              <w:rPr>
+                <w:rFonts w:eastAsiaTheme="minorEastAsia"/>
+                <w:noProof/>
+              </w:rPr>
+              <w:tab/>
+            </w:r>
+            <w:r>
+              <w:rPr>
+                <w:rStyle w:val="Hyperlink"/>
+                <w:noProof/>
+                <w:shd w:val="clear" w:color="auto" w:fill="FFFFFF"/>
+              </w:rPr>
+              <w:t>Types of configuration space: -</w:t>
+            </w:r>
+            <w:r>
+              <w:rPr>
+                <w:noProof/>
+                <w:webHidden/>
+              </w:rPr>
+              <w:tab/>
+            </w:r>
+            <w:r>
+              <w:rPr>
+                <w:noProof/>
+                <w:webHidden/>
+              </w:rPr>
+              <w:fldChar w:fldCharType="begin"/>
+            </w:r>
+            <w:r>
+              <w:rPr>
+                <w:noProof/>
+                <w:webHidden/>
+              </w:rPr>
+              <w:instrText xml:space="preserve"> PAGEREF _Toc122333344 \h </w:instrText>
+            </w:r>
+            <w:r>
+              <w:rPr>
+                <w:noProof/>
+                <w:webHidden/>
+              </w:rPr>
+            </w:r>
+            <w:r>
+              <w:rPr>
+                <w:noProof/>
+                <w:webHidden/>
+              </w:rPr>
+              <w:fldChar w:fldCharType="separate"/>
+            </w:r>
+            <w:r>
+              <w:rPr>
+                <w:noProof/>
+                <w:webHidden/>
+              </w:rPr>
+              <w:t>4</w:t>
+            </w:r>
+            <w:r>
+              <w:rPr>
+                <w:noProof/>
+                <w:webHidden/>
+              </w:rPr>
+              <w:fldChar w:fldCharType="end"/>
+            </w:r>
+          </w:hyperlink>
+        </w:p>
+        <w:p>
+          <w:pPr>
+            <w:pStyle w:val="TOC1"/>
+            <w:tabs>
+              <w:tab w:val="left" w:pos="440"/>
+              <w:tab w:val="right" w:leader="dot" w:pos="9350"/>
+            </w:tabs>
+            <w:rPr>
+              <w:rFonts w:eastAsiaTheme="minorEastAsia"/>
+              <w:noProof/>
+            </w:rPr>
+          </w:pPr>
+          <w:hyperlink w:anchor="_Toc122333345" w:history="1">
+            <w:r>
+              <w:rPr>
+                <w:rStyle w:val="Hyperlink"/>
+                <w:noProof/>
+              </w:rPr>
+              <w:t>4.</w:t>
+            </w:r>
+            <w:r>
+              <w:rPr>
+                <w:rFonts w:eastAsiaTheme="minorEastAsia"/>
+                <w:noProof/>
+              </w:rPr>
+              <w:tab/>
+            </w:r>
+            <w:r>
+              <w:rPr>
+                <w:rStyle w:val="Hyperlink"/>
+                <w:noProof/>
+              </w:rPr>
+              <w:t>Access to Configuration Space: -</w:t>
+            </w:r>
+            <w:r>
+              <w:rPr>
+                <w:noProof/>
+                <w:webHidden/>
+              </w:rPr>
+              <w:tab/>
+            </w:r>
+            <w:r>
+              <w:rPr>
+                <w:noProof/>
+                <w:webHidden/>
+              </w:rPr>
+              <w:fldChar w:fldCharType="begin"/>
+            </w:r>
+            <w:r>
+              <w:rPr>
+                <w:noProof/>
+                <w:webHidden/>
+              </w:rPr>
+              <w:instrText xml:space="preserve"> PAGEREF _Toc122333345 \h </w:instrText>
+            </w:r>
+            <w:r>
+              <w:rPr>
+                <w:noProof/>
+                <w:webHidden/>
+              </w:rPr>
+            </w:r>
+            <w:r>
+              <w:rPr>
+                <w:noProof/>
+                <w:webHidden/>
+              </w:rPr>
+              <w:fldChar w:fldCharType="separate"/>
+            </w:r>
+            <w:r>
+              <w:rPr>
+                <w:noProof/>
+                <w:webHidden/>
+              </w:rPr>
+              <w:t>5</w:t>
+            </w:r>
+            <w:r>
+              <w:rPr>
+                <w:noProof/>
+                <w:webHidden/>
+              </w:rPr>
+              <w:fldChar w:fldCharType="end"/>
+            </w:r>
+          </w:hyperlink>
+        </w:p>
+        <w:p>
+          <w:pPr>
+            <w:pStyle w:val="TOC1"/>
+            <w:tabs>
+              <w:tab w:val="left" w:pos="440"/>
+              <w:tab w:val="right" w:leader="dot" w:pos="9350"/>
+            </w:tabs>
+            <w:rPr>
+              <w:rFonts w:eastAsiaTheme="minorEastAsia"/>
+              <w:noProof/>
+            </w:rPr>
+          </w:pPr>
+          <w:hyperlink w:anchor="_Toc122333346" w:history="1">
+            <w:r>
+              <w:rPr>
+                <w:rStyle w:val="Hyperlink"/>
+                <w:noProof/>
+              </w:rPr>
+              <w:t>5.</w:t>
+            </w:r>
+            <w:r>
+              <w:rPr>
+                <w:rFonts w:eastAsiaTheme="minorEastAsia"/>
+                <w:noProof/>
+              </w:rPr>
+              <w:tab/>
+            </w:r>
+            <w:r>
+              <w:rPr>
+                <w:rStyle w:val="Hyperlink"/>
+                <w:noProof/>
+              </w:rPr>
+              <w:t>Configuration Space register details: -</w:t>
+            </w:r>
+            <w:r>
+              <w:rPr>
+                <w:noProof/>
+                <w:webHidden/>
+              </w:rPr>
+              <w:tab/>
+            </w:r>
+            <w:r>
+              <w:rPr>
+                <w:noProof/>
+                <w:webHidden/>
+              </w:rPr>
+              <w:fldChar w:fldCharType="begin"/>
+            </w:r>
+            <w:r>
+              <w:rPr>
+                <w:noProof/>
+                <w:webHidden/>
+              </w:rPr>
+              <w:instrText xml:space="preserve"> PAGEREF _Toc122333346 \h </w:instrText>
+            </w:r>
+            <w:r>
+              <w:rPr>
+                <w:noProof/>
+                <w:webHidden/>
+              </w:rPr>
+            </w:r>
+            <w:r>
+              <w:rPr>
+                <w:noProof/>
+                <w:webHidden/>
+              </w:rPr>
+              <w:fldChar w:fldCharType="separate"/>
+            </w:r>
+            <w:r>
+              <w:rPr>
+                <w:noProof/>
+                <w:webHidden/>
+              </w:rPr>
+              <w:t>5</w:t>
             </w:r>
             <w:r>
               <w:rPr>
@@ -419,9 +674,8 @@
           <w:numId w:val="1"/>
         </w:numPr>
       </w:pPr>
-      <w:bookmarkStart w:id="0" w:name="_Toc122260302"/>
-      <w:r>
-        <w:lastRenderedPageBreak/>
+      <w:bookmarkStart w:id="0" w:name="_Toc122333340"/>
+      <w:r>
         <w:t>PCI Configuration Space: -</w:t>
       </w:r>
       <w:bookmarkEnd w:id="0"/>
@@ -541,7 +795,27 @@
           <w:szCs w:val="24"/>
           <w:shd w:val="clear" w:color="auto" w:fill="FFFFFF"/>
         </w:rPr>
-        <w:t>Size of configuration space in PCIe – 2048 bytes</w:t>
+        <w:t xml:space="preserve">Size of configuration space in PCIe – </w:t>
+      </w:r>
+      <w:r>
+        <w:rPr>
+          <w:rFonts w:cstheme="minorHAnsi"/>
+          <w:color w:val="202122"/>
+          <w:sz w:val="24"/>
+          <w:szCs w:val="24"/>
+          <w:shd w:val="clear" w:color="auto" w:fill="FFFFFF"/>
+        </w:rPr>
+        <w:t>4096</w:t>
+      </w:r>
+      <w:r>
+        <w:rPr>
+          <w:rFonts w:cstheme="minorHAnsi"/>
+          <w:color w:val="202122"/>
+          <w:sz w:val="24"/>
+          <w:szCs w:val="24"/>
+          <w:shd w:val="clear" w:color="auto" w:fill="FFFFFF"/>
+        </w:rPr>
+        <w:t xml:space="preserve"> bytes</w:t>
       </w:r>
     </w:p>
     <w:p>
@@ -575,7 +849,47 @@
           <w:szCs w:val="24"/>
           <w:shd w:val="clear" w:color="auto" w:fill="FFFFFF"/>
         </w:rPr>
-        <w:t xml:space="preserve">Out of 4096 bytes, the first 256 bytes of configuration space will have general information of the device, remaining bytes are used for class specific information. </w:t>
+        <w:t>In PCIe, o</w:t>
+      </w:r>
+      <w:r>
+        <w:rPr>
+          <w:rFonts w:cstheme="minorHAnsi"/>
+          <w:color w:val="202122"/>
+          <w:sz w:val="24"/>
+          <w:szCs w:val="24"/>
+          <w:shd w:val="clear" w:color="auto" w:fill="FFFFFF"/>
+        </w:rPr>
+        <w:t>ut of 4</w:t>
+      </w:r>
+      <w:r>
+        <w:rPr>
+          <w:rFonts w:cstheme="minorHAnsi"/>
+          <w:color w:val="202122"/>
+          <w:sz w:val="24"/>
+          <w:szCs w:val="24"/>
+          <w:shd w:val="clear" w:color="auto" w:fill="FFFFFF"/>
+        </w:rPr>
+        <w:t>k</w:t>
+      </w:r>
+      <w:r>
+        <w:rPr>
+          <w:rFonts w:cstheme="minorHAnsi"/>
+          <w:color w:val="202122"/>
+          <w:sz w:val="24"/>
+          <w:szCs w:val="24"/>
+          <w:shd w:val="clear" w:color="auto" w:fill="FFFFFF"/>
+        </w:rPr>
+        <w:t xml:space="preserve"> bytes, the first 256 bytes of configuration space will have general information of the device, remaining bytes are used for class specific information. </w:t>
+      </w:r>
+      <w:r>
+        <w:rPr>
+          <w:rFonts w:cstheme="minorHAnsi"/>
+          <w:color w:val="202122"/>
+          <w:sz w:val="24"/>
+          <w:szCs w:val="24"/>
+          <w:shd w:val="clear" w:color="auto" w:fill="FFFFFF"/>
+        </w:rPr>
+        <w:t>This initial 256 bytes is same as that of PCI for backward compatibility. Every PCIe device has its configuration space mapped to memory.</w:t>
       </w:r>
     </w:p>
     <w:p>
@@ -778,6 +1092,60 @@
           <w:shd w:val="clear" w:color="auto" w:fill="FFFFFF"/>
         </w:rPr>
         <w:t xml:space="preserve"> capabilities supported by device.</w:t>
+      </w:r>
+    </w:p>
+    <w:p>
+      <w:pPr>
+        <w:spacing w:after="0"/>
+        <w:rPr>
+          <w:rFonts w:cstheme="minorHAnsi"/>
+          <w:color w:val="202122"/>
+          <w:sz w:val="24"/>
+          <w:szCs w:val="24"/>
+          <w:shd w:val="clear" w:color="auto" w:fill="FFFFFF"/>
+        </w:rPr>
+      </w:pPr>
+    </w:p>
+    <w:p>
+      <w:pPr>
+        <w:spacing w:after="0"/>
+        <w:rPr>
+          <w:rFonts w:cstheme="minorHAnsi"/>
+          <w:color w:val="202122"/>
+          <w:sz w:val="24"/>
+          <w:szCs w:val="24"/>
+          <w:shd w:val="clear" w:color="auto" w:fill="FFFFFF"/>
+        </w:rPr>
+      </w:pPr>
+      <w:r>
+        <w:rPr>
+          <w:rFonts w:cstheme="minorHAnsi"/>
+          <w:color w:val="202122"/>
+          <w:sz w:val="24"/>
+          <w:szCs w:val="24"/>
+          <w:shd w:val="clear" w:color="auto" w:fill="FFFFFF"/>
+        </w:rPr>
+        <w:t xml:space="preserve">Note  - PCI Express (PCIe) extends PCI compatible configuration space of size </w:t>
+      </w:r>
+      <w:r>
+        <w:rPr>
+          <w:rFonts w:cstheme="minorHAnsi"/>
+          <w:color w:val="202122"/>
+          <w:sz w:val="24"/>
+          <w:szCs w:val="24"/>
+          <w:shd w:val="clear" w:color="auto" w:fill="FFFFFF"/>
+        </w:rPr>
+        <w:t>256 bytes</w:t>
+      </w:r>
+      <w:r>
+        <w:rPr>
+          <w:rFonts w:cstheme="minorHAnsi"/>
+          <w:color w:val="202122"/>
+          <w:sz w:val="24"/>
+          <w:szCs w:val="24"/>
+          <w:shd w:val="clear" w:color="auto" w:fill="FFFFFF"/>
+        </w:rPr>
+        <w:t xml:space="preserve"> to 4K.</w:t>
       </w:r>
     </w:p>
     <w:p>
@@ -876,19 +1244,6 @@
     </w:p>
     <w:p>
       <w:pPr>
-        <w:spacing w:after="0"/>
-        <w:jc w:val="center"/>
-        <w:rPr>
-          <w:rFonts w:cstheme="minorHAnsi"/>
-          <w:color w:val="202122"/>
-          <w:sz w:val="24"/>
-          <w:szCs w:val="24"/>
-          <w:shd w:val="clear" w:color="auto" w:fill="FFFFFF"/>
-        </w:rPr>
-      </w:pPr>
-    </w:p>
-    <w:p>
-      <w:pPr>
         <w:pStyle w:val="Heading2"/>
         <w:numPr>
           <w:ilvl w:val="1"/>
@@ -898,7 +1253,7 @@
           <w:shd w:val="clear" w:color="auto" w:fill="FFFFFF"/>
         </w:rPr>
       </w:pPr>
-      <w:bookmarkStart w:id="1" w:name="_Toc122260303"/>
+      <w:bookmarkStart w:id="1" w:name="_Toc122333341"/>
       <w:r>
         <w:rPr>
           <w:shd w:val="clear" w:color="auto" w:fill="FFFFFF"/>
@@ -1183,6 +1538,7 @@
       <w:r>
         <w:rPr>
           <w:rFonts w:cstheme="minorHAnsi"/>
+          <w:noProof/>
           <w:color w:val="202122"/>
           <w:sz w:val="24"/>
           <w:szCs w:val="24"/>
@@ -1252,14 +1608,123 @@
     <w:p>
       <w:pPr>
         <w:spacing w:after="0"/>
-        <w:rPr>
-          <w:rFonts w:cstheme="minorHAnsi"/>
-          <w:color w:val="202122"/>
-          <w:sz w:val="24"/>
-          <w:szCs w:val="24"/>
-          <w:shd w:val="clear" w:color="auto" w:fill="FFFFFF"/>
-        </w:rPr>
-      </w:pPr>
+        <w:jc w:val="center"/>
+        <w:rPr>
+          <w:rFonts w:cstheme="minorHAnsi"/>
+          <w:color w:val="202122"/>
+          <w:sz w:val="24"/>
+          <w:szCs w:val="24"/>
+          <w:shd w:val="clear" w:color="auto" w:fill="FFFFFF"/>
+        </w:rPr>
+      </w:pPr>
+    </w:p>
+    <w:p>
+      <w:pPr>
+        <w:spacing w:after="0"/>
+        <w:jc w:val="center"/>
+        <w:rPr>
+          <w:rFonts w:cstheme="minorHAnsi"/>
+          <w:color w:val="202122"/>
+          <w:sz w:val="24"/>
+          <w:szCs w:val="24"/>
+          <w:shd w:val="clear" w:color="auto" w:fill="FFFFFF"/>
+        </w:rPr>
+      </w:pPr>
+    </w:p>
+    <w:p>
+      <w:pPr>
+        <w:spacing w:after="0"/>
+        <w:jc w:val="center"/>
+        <w:rPr>
+          <w:rFonts w:cstheme="minorHAnsi"/>
+          <w:color w:val="202122"/>
+          <w:sz w:val="24"/>
+          <w:szCs w:val="24"/>
+          <w:shd w:val="clear" w:color="auto" w:fill="FFFFFF"/>
+        </w:rPr>
+      </w:pPr>
+      <w:r>
+        <w:rPr>
+          <w:rFonts w:cstheme="minorHAnsi"/>
+          <w:noProof/>
+          <w:color w:val="202122"/>
+          <w:sz w:val="24"/>
+          <w:szCs w:val="24"/>
+          <w:shd w:val="clear" w:color="auto" w:fill="FFFFFF"/>
+        </w:rPr>
+        <w:lastRenderedPageBreak/>
+        <w:drawing>
+          <wp:inline distT="0" distB="0" distL="0" distR="0" wp14:anchorId="41D9DFCF" wp14:editId="43B71647">
+            <wp:extent cx="4049395" cy="4298950"/>
+            <wp:effectExtent l="0" t="0" r="8255" b="6350"/>
+            <wp:docPr id="6" name="Picture 6"/>
+            <wp:cNvGraphicFramePr>
+              <a:graphicFrameLocks xmlns:a="http://schemas.openxmlformats.org/drawingml/2006/main" noChangeAspect="1"/>
+            </wp:cNvGraphicFramePr>
+            <a:graphic xmlns:a="http://schemas.openxmlformats.org/drawingml/2006/main">
+              <a:graphicData uri="http://schemas.openxmlformats.org/drawingml/2006/picture">
+                <pic:pic xmlns:pic="http://schemas.openxmlformats.org/drawingml/2006/picture">
+                  <pic:nvPicPr>
+                    <pic:cNvPr id="0" name="Picture 2"/>
+                    <pic:cNvPicPr>
+                      <a:picLocks noChangeAspect="1" noChangeArrowheads="1"/>
+                    </pic:cNvPicPr>
+                  </pic:nvPicPr>
+                  <pic:blipFill>
+                    <a:blip r:embed="rId10">
+                      <a:extLst>
+                        <a:ext uri="{28A0092B-C50C-407E-A947-70E740481C1C}">
+                          <a14:useLocalDpi xmlns:a14="http://schemas.microsoft.com/office/drawing/2010/main" val="0"/>
+                        </a:ext>
+                      </a:extLst>
+                    </a:blip>
+                    <a:srcRect/>
+                    <a:stretch>
+                      <a:fillRect/>
+                    </a:stretch>
+                  </pic:blipFill>
+                  <pic:spPr bwMode="auto">
+                    <a:xfrm>
+                      <a:off x="0" y="0"/>
+                      <a:ext cx="4049395" cy="4298950"/>
+                    </a:xfrm>
+                    <a:prstGeom prst="rect">
+                      <a:avLst/>
+                    </a:prstGeom>
+                    <a:noFill/>
+                    <a:ln>
+                      <a:noFill/>
+                    </a:ln>
+                  </pic:spPr>
+                </pic:pic>
+              </a:graphicData>
+            </a:graphic>
+          </wp:inline>
+        </w:drawing>
+      </w:r>
+    </w:p>
+    <w:p>
+      <w:pPr>
+        <w:spacing w:after="0"/>
+        <w:jc w:val="center"/>
+        <w:rPr>
+          <w:rFonts w:cstheme="minorHAnsi"/>
+          <w:color w:val="202122"/>
+          <w:sz w:val="24"/>
+          <w:szCs w:val="24"/>
+          <w:shd w:val="clear" w:color="auto" w:fill="FFFFFF"/>
+        </w:rPr>
+      </w:pPr>
+      <w:r>
+        <w:rPr>
+          <w:rFonts w:cstheme="minorHAnsi"/>
+          <w:color w:val="202122"/>
+          <w:sz w:val="24"/>
+          <w:szCs w:val="24"/>
+          <w:shd w:val="clear" w:color="auto" w:fill="FFFFFF"/>
+        </w:rPr>
+        <w:t>Figure - 3</w:t>
+      </w:r>
     </w:p>
     <w:p>
       <w:pPr>
@@ -1284,7 +1749,7 @@
           <w:shd w:val="clear" w:color="auto" w:fill="FFFFFF"/>
         </w:rPr>
       </w:pPr>
-      <w:bookmarkStart w:id="2" w:name="_Toc122260304"/>
+      <w:bookmarkStart w:id="2" w:name="_Toc122333342"/>
       <w:r>
         <w:rPr>
           <w:shd w:val="clear" w:color="auto" w:fill="FFFFFF"/>
@@ -1301,16 +1766,56 @@
     </w:p>
     <w:p>
       <w:pPr>
-        <w:rPr>
-          <w:rFonts w:cstheme="minorHAnsi"/>
-          <w:color w:val="202122"/>
-          <w:sz w:val="24"/>
-          <w:szCs w:val="24"/>
-          <w:shd w:val="clear" w:color="auto" w:fill="FFFFFF"/>
-        </w:rPr>
-      </w:pPr>
-      <w:r>
+        <w:spacing w:after="0"/>
+        <w:rPr>
+          <w:rFonts w:cstheme="minorHAnsi"/>
+          <w:color w:val="202122"/>
+          <w:sz w:val="24"/>
+          <w:szCs w:val="24"/>
+          <w:shd w:val="clear" w:color="auto" w:fill="FFFFFF"/>
+        </w:rPr>
+      </w:pPr>
+      <w:r>
+        <w:rPr>
+          <w:rFonts w:cstheme="minorHAnsi"/>
+          <w:color w:val="202122"/>
+          <w:sz w:val="24"/>
+          <w:szCs w:val="24"/>
+          <w:shd w:val="clear" w:color="auto" w:fill="FFFFFF"/>
+        </w:rPr>
         <w:t xml:space="preserve">The remaining 192 bytes (40h – FFh)  out of 256 bytes represent user-definable configuration space, such as the information specific to PC card for use by its accompanying software. </w:t>
+      </w:r>
+      <w:r>
+        <w:rPr>
+          <w:rFonts w:cstheme="minorHAnsi"/>
+          <w:color w:val="202122"/>
+          <w:sz w:val="24"/>
+          <w:szCs w:val="24"/>
+          <w:shd w:val="clear" w:color="auto" w:fill="FFFFFF"/>
+        </w:rPr>
+        <w:t>These 192 bytes defines capabilities using various registers.</w:t>
+      </w:r>
+    </w:p>
+    <w:p>
+      <w:pPr>
+        <w:spacing w:after="0"/>
+        <w:rPr>
+          <w:rFonts w:cstheme="minorHAnsi"/>
+          <w:color w:val="202122"/>
+          <w:sz w:val="24"/>
+          <w:szCs w:val="24"/>
+          <w:shd w:val="clear" w:color="auto" w:fill="FFFFFF"/>
+        </w:rPr>
+      </w:pPr>
+      <w:r>
+        <w:rPr>
+          <w:rFonts w:cstheme="minorHAnsi"/>
+          <w:color w:val="202122"/>
+          <w:sz w:val="24"/>
+          <w:szCs w:val="24"/>
+          <w:shd w:val="clear" w:color="auto" w:fill="FFFFFF"/>
+        </w:rPr>
+        <w:t>It consists of device specific information as per PCI-SIG documentation.</w:t>
       </w:r>
     </w:p>
     <w:p>
@@ -1324,7 +1829,7 @@
           <w:shd w:val="clear" w:color="auto" w:fill="FFFFFF"/>
         </w:rPr>
       </w:pPr>
-      <w:bookmarkStart w:id="3" w:name="_Toc122260305"/>
+      <w:bookmarkStart w:id="3" w:name="_Toc122333343"/>
       <w:r>
         <w:rPr>
           <w:shd w:val="clear" w:color="auto" w:fill="FFFFFF"/>
@@ -1399,65 +1904,1820 @@
     </w:p>
     <w:p>
       <w:pPr>
+        <w:pStyle w:val="Heading1"/>
+        <w:numPr>
+          <w:ilvl w:val="0"/>
+          <w:numId w:val="3"/>
+        </w:numPr>
+        <w:rPr>
+          <w:shd w:val="clear" w:color="auto" w:fill="FFFFFF"/>
+        </w:rPr>
+      </w:pPr>
+      <w:bookmarkStart w:id="4" w:name="_Toc122333344"/>
+      <w:r>
+        <w:rPr>
+          <w:shd w:val="clear" w:color="auto" w:fill="FFFFFF"/>
+        </w:rPr>
+        <w:t>Types of configuration space: -</w:t>
+      </w:r>
+      <w:bookmarkEnd w:id="4"/>
+    </w:p>
+    <w:p>
+      <w:pPr>
+        <w:rPr>
+          <w:sz w:val="24"/>
+          <w:szCs w:val="24"/>
+        </w:rPr>
+      </w:pPr>
+      <w:r>
+        <w:rPr>
+          <w:sz w:val="24"/>
+          <w:szCs w:val="24"/>
+        </w:rPr>
+        <w:t>There are two types of configurations spaces: -</w:t>
+      </w:r>
+    </w:p>
+    <w:p>
+      <w:pPr>
+        <w:pStyle w:val="ListParagraph"/>
+        <w:numPr>
+          <w:ilvl w:val="0"/>
+          <w:numId w:val="6"/>
+        </w:numPr>
+        <w:rPr>
+          <w:sz w:val="24"/>
+          <w:szCs w:val="24"/>
+        </w:rPr>
+      </w:pPr>
+      <w:r>
+        <w:rPr>
+          <w:sz w:val="24"/>
+          <w:szCs w:val="24"/>
+        </w:rPr>
+        <w:t>Type 0 Configuration Space</w:t>
+      </w:r>
+      <w:r>
+        <w:rPr>
+          <w:sz w:val="24"/>
+          <w:szCs w:val="24"/>
+        </w:rPr>
+        <w:t xml:space="preserve"> – for Endpoints </w:t>
+      </w:r>
+    </w:p>
+    <w:p>
+      <w:pPr>
+        <w:pStyle w:val="ListParagraph"/>
+        <w:numPr>
+          <w:ilvl w:val="0"/>
+          <w:numId w:val="6"/>
+        </w:numPr>
+        <w:rPr>
+          <w:sz w:val="24"/>
+          <w:szCs w:val="24"/>
+        </w:rPr>
+      </w:pPr>
+      <w:r>
+        <w:rPr>
+          <w:sz w:val="24"/>
+          <w:szCs w:val="24"/>
+        </w:rPr>
+        <w:t>Type 1 Configuration Space</w:t>
+      </w:r>
+      <w:r>
+        <w:rPr>
+          <w:sz w:val="24"/>
+          <w:szCs w:val="24"/>
+        </w:rPr>
+        <w:t xml:space="preserve"> – for Root Complexes and Switches</w:t>
+      </w:r>
+    </w:p>
+    <w:p>
+      <w:pPr>
+        <w:pStyle w:val="Heading1"/>
+        <w:numPr>
+          <w:ilvl w:val="0"/>
+          <w:numId w:val="3"/>
+        </w:numPr>
+      </w:pPr>
+      <w:bookmarkStart w:id="5" w:name="_Toc122333345"/>
+      <w:r>
+        <w:lastRenderedPageBreak/>
+        <w:t>Access to Configuration Space: -</w:t>
+      </w:r>
+      <w:bookmarkEnd w:id="5"/>
+    </w:p>
+    <w:p>
+      <w:pPr>
         <w:spacing w:after="0"/>
         <w:rPr>
-          <w:rFonts w:cstheme="minorHAnsi"/>
-          <w:color w:val="202122"/>
-          <w:sz w:val="24"/>
-          <w:szCs w:val="24"/>
-          <w:shd w:val="clear" w:color="auto" w:fill="FFFFFF"/>
-        </w:rPr>
-      </w:pPr>
-    </w:p>
-    <w:p>
-      <w:pPr>
+          <w:sz w:val="24"/>
+          <w:szCs w:val="24"/>
+        </w:rPr>
+      </w:pPr>
+      <w:r>
+        <w:rPr>
+          <w:sz w:val="24"/>
+          <w:szCs w:val="24"/>
+        </w:rPr>
+        <w:t>There are two ways to access PCI comaptible 256 bytes configuration space registers</w:t>
+      </w:r>
+      <w:r>
+        <w:rPr>
+          <w:sz w:val="24"/>
+          <w:szCs w:val="24"/>
+        </w:rPr>
+        <w:t xml:space="preserve">: </w:t>
+      </w:r>
+    </w:p>
+    <w:p>
+      <w:pPr>
+        <w:pStyle w:val="ListParagraph"/>
+        <w:numPr>
+          <w:ilvl w:val="0"/>
+          <w:numId w:val="7"/>
+        </w:numPr>
         <w:spacing w:after="0"/>
         <w:rPr>
-          <w:rFonts w:cstheme="minorHAnsi"/>
-          <w:color w:val="202122"/>
-          <w:sz w:val="24"/>
-          <w:szCs w:val="24"/>
-          <w:shd w:val="clear" w:color="auto" w:fill="FFFFFF"/>
-        </w:rPr>
-      </w:pPr>
+          <w:sz w:val="24"/>
+          <w:szCs w:val="24"/>
+        </w:rPr>
+      </w:pPr>
+      <w:r>
+        <w:rPr>
+          <w:sz w:val="24"/>
+          <w:szCs w:val="24"/>
+        </w:rPr>
+        <w:t>Port I/O or Memory-mapped I/O</w:t>
+      </w:r>
     </w:p>
     <w:p>
       <w:pPr>
         <w:spacing w:after="0"/>
         <w:rPr>
-          <w:rFonts w:cstheme="minorHAnsi"/>
-          <w:color w:val="202122"/>
-          <w:sz w:val="24"/>
-          <w:szCs w:val="24"/>
-          <w:shd w:val="clear" w:color="auto" w:fill="FFFFFF"/>
-        </w:rPr>
-      </w:pPr>
+          <w:sz w:val="24"/>
+          <w:szCs w:val="24"/>
+        </w:rPr>
+      </w:pPr>
+      <w:r>
+        <w:rPr>
+          <w:sz w:val="24"/>
+          <w:szCs w:val="24"/>
+        </w:rPr>
+        <w:t>But bytes in configuration space other than first 256 bytes i.e., 257</w:t>
+      </w:r>
+      <w:r>
+        <w:rPr>
+          <w:sz w:val="24"/>
+          <w:szCs w:val="24"/>
+          <w:vertAlign w:val="superscript"/>
+        </w:rPr>
+        <w:t xml:space="preserve">th </w:t>
+      </w:r>
+      <w:r>
+        <w:rPr>
+          <w:sz w:val="24"/>
+          <w:szCs w:val="24"/>
+        </w:rPr>
+        <w:t>byte to 4096</w:t>
+      </w:r>
+      <w:r>
+        <w:rPr>
+          <w:sz w:val="24"/>
+          <w:szCs w:val="24"/>
+          <w:vertAlign w:val="superscript"/>
+        </w:rPr>
+        <w:t>t</w:t>
+      </w:r>
+      <w:r>
+        <w:rPr>
+          <w:sz w:val="24"/>
+          <w:szCs w:val="24"/>
+          <w:vertAlign w:val="superscript"/>
+        </w:rPr>
+        <w:t>H</w:t>
+      </w:r>
+      <w:r>
+        <w:rPr>
+          <w:sz w:val="24"/>
+          <w:szCs w:val="24"/>
+        </w:rPr>
+        <w:t xml:space="preserve"> byte can only be accessed using “Memory-mapped I/O”.</w:t>
+      </w:r>
     </w:p>
     <w:p>
       <w:pPr>
         <w:spacing w:after="0"/>
         <w:rPr>
-          <w:rFonts w:cstheme="minorHAnsi"/>
-          <w:color w:val="202122"/>
-          <w:sz w:val="24"/>
-          <w:szCs w:val="24"/>
-          <w:shd w:val="clear" w:color="auto" w:fill="FFFFFF"/>
-        </w:rPr>
-      </w:pPr>
-      <w:r>
-        <w:rPr>
-          <w:rFonts w:cstheme="minorHAnsi"/>
-          <w:color w:val="202122"/>
-          <w:sz w:val="24"/>
-          <w:szCs w:val="24"/>
-          <w:shd w:val="clear" w:color="auto" w:fill="FFFFFF"/>
-        </w:rPr>
-        <w:t>[13-11-2021, 1:00:00]</w:t>
+          <w:sz w:val="24"/>
+          <w:szCs w:val="24"/>
+        </w:rPr>
+      </w:pPr>
+      <w:r>
+        <w:rPr>
+          <w:sz w:val="24"/>
+          <w:szCs w:val="24"/>
+        </w:rPr>
+        <w:t>Access to Configuration Space will be done via Port I/O in below situations: -</w:t>
+      </w:r>
+    </w:p>
+    <w:p>
+      <w:pPr>
+        <w:pStyle w:val="ListParagraph"/>
+        <w:numPr>
+          <w:ilvl w:val="0"/>
+          <w:numId w:val="8"/>
+        </w:numPr>
+        <w:spacing w:after="0"/>
+        <w:rPr>
+          <w:sz w:val="24"/>
+          <w:szCs w:val="24"/>
+        </w:rPr>
+      </w:pPr>
+      <w:r>
+        <w:rPr>
+          <w:sz w:val="24"/>
+          <w:szCs w:val="24"/>
+        </w:rPr>
+        <w:t>When in Real Mode access to 32-bit memory space is limited.</w:t>
+      </w:r>
+    </w:p>
+    <w:p>
+      <w:pPr>
+        <w:pStyle w:val="ListParagraph"/>
+        <w:numPr>
+          <w:ilvl w:val="0"/>
+          <w:numId w:val="8"/>
+        </w:numPr>
+        <w:spacing w:after="0"/>
+        <w:rPr>
+          <w:sz w:val="24"/>
+          <w:szCs w:val="24"/>
+        </w:rPr>
+      </w:pPr>
+      <w:r>
+        <w:rPr>
+          <w:sz w:val="24"/>
+          <w:szCs w:val="24"/>
+        </w:rPr>
+        <w:t>If PCIEXBAR register is not configured, then access happens in Port I/O, as PCIEXBAR register enables MMIO.</w:t>
+      </w:r>
+    </w:p>
+    <w:p>
+      <w:pPr>
+        <w:pStyle w:val="ListParagraph"/>
+        <w:spacing w:after="0"/>
+        <w:ind w:left="1080"/>
+        <w:rPr>
+          <w:sz w:val="24"/>
+          <w:szCs w:val="24"/>
+        </w:rPr>
+      </w:pPr>
+    </w:p>
+    <w:p>
+      <w:pPr>
+        <w:pStyle w:val="Heading2"/>
+        <w:numPr>
+          <w:ilvl w:val="1"/>
+          <w:numId w:val="3"/>
+        </w:numPr>
+      </w:pPr>
+      <w:r>
+        <w:t>Configuration of PCI compatible configuration space: -</w:t>
+      </w:r>
+    </w:p>
+    <w:p>
+      <w:pPr>
+        <w:rPr>
+          <w:sz w:val="24"/>
+          <w:szCs w:val="24"/>
+        </w:rPr>
+      </w:pPr>
+      <w:r>
+        <w:rPr>
+          <w:sz w:val="24"/>
+          <w:szCs w:val="24"/>
+        </w:rPr>
+        <w:t>PCI configuration transaction is generated by CPU/BIOS for 256 bytes PCI compatible registers. CPU/BIOS program</w:t>
+      </w:r>
+      <w:r>
+        <w:rPr>
+          <w:sz w:val="24"/>
+          <w:szCs w:val="24"/>
+        </w:rPr>
+        <w:t xml:space="preserve"> </w:t>
+      </w:r>
+      <w:r>
+        <w:rPr>
+          <w:sz w:val="24"/>
+          <w:szCs w:val="24"/>
+        </w:rPr>
+        <w:t>configures the registers to set device and system parameters.</w:t>
+      </w:r>
+    </w:p>
+    <w:p>
+      <w:pPr>
+        <w:rPr>
+          <w:sz w:val="24"/>
+          <w:szCs w:val="24"/>
+        </w:rPr>
+      </w:pPr>
+      <w:r>
+        <w:rPr>
+          <w:sz w:val="24"/>
+          <w:szCs w:val="24"/>
+        </w:rPr>
+        <w:t>Compatible PCI is configured using PORT I/O Address/Data pair (CONFIG_ADDRESS, CONFIG_DATA)</w:t>
+      </w:r>
+    </w:p>
+    <w:p>
+      <w:pPr>
+        <w:rPr>
+          <w:sz w:val="24"/>
+          <w:szCs w:val="24"/>
+        </w:rPr>
+      </w:pPr>
+      <w:r>
+        <w:rPr>
+          <w:sz w:val="24"/>
+          <w:szCs w:val="24"/>
+        </w:rPr>
+        <w:t>Two 32 bit I/O locations are used to generate configuration transactions: -</w:t>
+      </w:r>
+    </w:p>
+    <w:p>
+      <w:pPr>
+        <w:pStyle w:val="ListParagraph"/>
+        <w:numPr>
+          <w:ilvl w:val="0"/>
+          <w:numId w:val="7"/>
+        </w:numPr>
+        <w:rPr>
+          <w:sz w:val="24"/>
+          <w:szCs w:val="24"/>
+        </w:rPr>
+      </w:pPr>
+      <w:r>
+        <w:rPr>
+          <w:sz w:val="24"/>
+          <w:szCs w:val="24"/>
+        </w:rPr>
+        <w:t>CF8h (CONFIG_ADDRESS)</w:t>
+      </w:r>
+    </w:p>
+    <w:p>
+      <w:pPr>
+        <w:pStyle w:val="ListParagraph"/>
+        <w:numPr>
+          <w:ilvl w:val="0"/>
+          <w:numId w:val="7"/>
+        </w:numPr>
+        <w:rPr>
+          <w:sz w:val="24"/>
+          <w:szCs w:val="24"/>
+        </w:rPr>
+      </w:pPr>
+      <w:r>
+        <w:rPr>
+          <w:sz w:val="24"/>
+          <w:szCs w:val="24"/>
+        </w:rPr>
+        <w:t>CFCh (CONFIG_DATA)</w:t>
+      </w:r>
+    </w:p>
+    <w:p>
+      <w:pPr>
+        <w:rPr>
+          <w:sz w:val="24"/>
+          <w:szCs w:val="24"/>
+        </w:rPr>
+      </w:pPr>
+      <w:r>
+        <w:rPr>
+          <w:sz w:val="24"/>
+          <w:szCs w:val="24"/>
+        </w:rPr>
+        <w:t>They are mentioned as CF8/CFC in Intel chipset datasheets.</w:t>
+      </w:r>
+    </w:p>
+    <w:p>
+      <w:pPr>
+        <w:pStyle w:val="Heading2"/>
+        <w:numPr>
+          <w:ilvl w:val="1"/>
+          <w:numId w:val="3"/>
+        </w:numPr>
+      </w:pPr>
+      <w:r>
+        <w:t xml:space="preserve">I/O Port </w:t>
+      </w:r>
+      <w:r>
+        <w:t>CONFIG_ADDRESS</w:t>
+      </w:r>
+      <w:r>
+        <w:t xml:space="preserve"> (CF8h): -</w:t>
+      </w:r>
+    </w:p>
+    <w:p>
+      <w:r>
+        <w:drawing>
+          <wp:inline distT="0" distB="0" distL="0" distR="0" wp14:anchorId="7B559905" wp14:editId="129AAB3D">
+            <wp:extent cx="5943600" cy="1183640"/>
+            <wp:effectExtent l="0" t="0" r="0" b="0"/>
+            <wp:docPr id="4" name="Picture 4" descr="Table&#10;&#10;Description automatically generated"/>
+            <wp:cNvGraphicFramePr>
+              <a:graphicFrameLocks xmlns:a="http://schemas.openxmlformats.org/drawingml/2006/main" noChangeAspect="1"/>
+            </wp:cNvGraphicFramePr>
+            <a:graphic xmlns:a="http://schemas.openxmlformats.org/drawingml/2006/main">
+              <a:graphicData uri="http://schemas.openxmlformats.org/drawingml/2006/picture">
+                <pic:pic xmlns:pic="http://schemas.openxmlformats.org/drawingml/2006/picture">
+                  <pic:nvPicPr>
+                    <pic:cNvPr id="4" name="Picture 4" descr="Table&#10;&#10;Description automatically generated"/>
+                    <pic:cNvPicPr/>
+                  </pic:nvPicPr>
+                  <pic:blipFill>
+                    <a:blip r:embed="rId11"/>
+                    <a:stretch>
+                      <a:fillRect/>
+                    </a:stretch>
+                  </pic:blipFill>
+                  <pic:spPr>
+                    <a:xfrm>
+                      <a:off x="0" y="0"/>
+                      <a:ext cx="5943600" cy="1183640"/>
+                    </a:xfrm>
+                    <a:prstGeom prst="rect">
+                      <a:avLst/>
+                    </a:prstGeom>
+                  </pic:spPr>
+                </pic:pic>
+              </a:graphicData>
+            </a:graphic>
+          </wp:inline>
+        </w:drawing>
+      </w:r>
+    </w:p>
+    <w:p>
+      <w:pPr>
+        <w:jc w:val="center"/>
+        <w:rPr>
+          <w:sz w:val="24"/>
+          <w:szCs w:val="24"/>
+        </w:rPr>
+      </w:pPr>
+      <w:r>
+        <w:rPr>
+          <w:sz w:val="24"/>
+          <w:szCs w:val="24"/>
+        </w:rPr>
+        <w:t xml:space="preserve">Figure - </w:t>
+      </w:r>
+      <w:r>
+        <w:rPr>
+          <w:sz w:val="24"/>
+          <w:szCs w:val="24"/>
+        </w:rPr>
+        <w:t>4</w:t>
+      </w:r>
+    </w:p>
+    <w:p>
+      <w:pPr>
+        <w:pStyle w:val="ListParagraph"/>
+        <w:numPr>
+          <w:ilvl w:val="0"/>
+          <w:numId w:val="9"/>
+        </w:numPr>
+        <w:spacing w:after="0"/>
+        <w:rPr>
+          <w:sz w:val="24"/>
+          <w:szCs w:val="24"/>
+        </w:rPr>
+      </w:pPr>
+      <w:r>
+        <w:rPr>
+          <w:sz w:val="24"/>
+          <w:szCs w:val="24"/>
+        </w:rPr>
+        <w:t>If Bit 31 is set to 1, then all read and writes to CONFIG_DATA are PCI Configuration transaction.</w:t>
+      </w:r>
+    </w:p>
+    <w:p>
+      <w:pPr>
+        <w:pStyle w:val="ListParagraph"/>
+        <w:numPr>
+          <w:ilvl w:val="0"/>
+          <w:numId w:val="9"/>
+        </w:numPr>
+        <w:spacing w:after="0"/>
+        <w:rPr>
+          <w:sz w:val="24"/>
+          <w:szCs w:val="24"/>
+        </w:rPr>
+      </w:pPr>
+      <w:r>
+        <w:rPr>
+          <w:sz w:val="24"/>
+          <w:szCs w:val="24"/>
+        </w:rPr>
+        <w:t>Bits 30:24 are read only and must return 0.</w:t>
+      </w:r>
+    </w:p>
+    <w:p>
+      <w:pPr>
+        <w:pStyle w:val="ListParagraph"/>
+        <w:numPr>
+          <w:ilvl w:val="0"/>
+          <w:numId w:val="9"/>
+        </w:numPr>
+        <w:spacing w:after="0"/>
+        <w:rPr>
+          <w:sz w:val="24"/>
+          <w:szCs w:val="24"/>
+        </w:rPr>
+      </w:pPr>
+      <w:r>
+        <w:rPr>
+          <w:sz w:val="24"/>
+          <w:szCs w:val="24"/>
+        </w:rPr>
+        <w:t>Bits 23:16 select specific bus (upto 256 buses)</w:t>
+      </w:r>
+    </w:p>
+    <w:p>
+      <w:pPr>
+        <w:pStyle w:val="ListParagraph"/>
+        <w:numPr>
+          <w:ilvl w:val="0"/>
+          <w:numId w:val="9"/>
+        </w:numPr>
+        <w:spacing w:after="0"/>
+        <w:rPr>
+          <w:sz w:val="24"/>
+          <w:szCs w:val="24"/>
+        </w:rPr>
+      </w:pPr>
+      <w:r>
+        <w:rPr>
+          <w:sz w:val="24"/>
+          <w:szCs w:val="24"/>
+        </w:rPr>
+        <w:t>Bits 15:11 select a device in the specific bus (upto 32 devices)</w:t>
+      </w:r>
+    </w:p>
+    <w:p>
+      <w:pPr>
+        <w:pStyle w:val="ListParagraph"/>
+        <w:numPr>
+          <w:ilvl w:val="0"/>
+          <w:numId w:val="9"/>
+        </w:numPr>
+        <w:spacing w:after="0"/>
+        <w:rPr>
+          <w:sz w:val="24"/>
+          <w:szCs w:val="24"/>
+        </w:rPr>
+      </w:pPr>
+      <w:r>
+        <w:rPr>
+          <w:sz w:val="24"/>
+          <w:szCs w:val="24"/>
+        </w:rPr>
+        <w:t>Bits 10:8 select specific function of a device (upto 8 devices)</w:t>
+      </w:r>
+    </w:p>
+    <w:p>
+      <w:pPr>
+        <w:pStyle w:val="ListParagraph"/>
+        <w:numPr>
+          <w:ilvl w:val="0"/>
+          <w:numId w:val="9"/>
+        </w:numPr>
+        <w:spacing w:after="0"/>
+        <w:rPr>
+          <w:sz w:val="24"/>
+          <w:szCs w:val="24"/>
+        </w:rPr>
+      </w:pPr>
+      <w:r>
+        <w:rPr>
+          <w:sz w:val="24"/>
+          <w:szCs w:val="24"/>
+        </w:rPr>
+        <w:t>Bits 7:0 select an offset within the configuration space (256 bytes max), DWORD aligned as bits 1:0 are hard coded to 0.</w:t>
+      </w:r>
+    </w:p>
+    <w:p>
+      <w:pPr>
+        <w:pStyle w:val="ListParagraph"/>
+        <w:numPr>
+          <w:ilvl w:val="0"/>
+          <w:numId w:val="9"/>
+        </w:numPr>
+        <w:spacing w:after="0"/>
+        <w:rPr>
+          <w:sz w:val="24"/>
+          <w:szCs w:val="24"/>
+        </w:rPr>
+      </w:pPr>
+      <w:r>
+        <w:rPr>
+          <w:sz w:val="24"/>
+          <w:szCs w:val="24"/>
+        </w:rPr>
+        <w:t>Addresses are given in B/D/F format, Offset. It is also written as B:D:F, Offset</w:t>
+      </w:r>
+    </w:p>
+    <w:p>
+      <w:pPr>
+        <w:pStyle w:val="ListParagraph"/>
+        <w:numPr>
+          <w:ilvl w:val="0"/>
+          <w:numId w:val="9"/>
+        </w:numPr>
+        <w:spacing w:after="0"/>
+        <w:rPr>
+          <w:sz w:val="24"/>
+          <w:szCs w:val="24"/>
+        </w:rPr>
+      </w:pPr>
+      <w:r>
+        <w:rPr>
+          <w:sz w:val="24"/>
+          <w:szCs w:val="24"/>
+        </w:rPr>
+        <w:lastRenderedPageBreak/>
+        <w:t>We should visualize PCI configuration header , when we talk about access to specific register number / offset in CONFIG_ADDRESS</w:t>
+      </w:r>
+    </w:p>
+    <w:p>
+      <w:pPr>
+        <w:spacing w:after="0"/>
+        <w:rPr>
+          <w:sz w:val="24"/>
+          <w:szCs w:val="24"/>
+        </w:rPr>
+      </w:pPr>
+    </w:p>
+    <w:p>
+      <w:pPr>
+        <w:pStyle w:val="Heading2"/>
+        <w:numPr>
+          <w:ilvl w:val="1"/>
+          <w:numId w:val="3"/>
+        </w:numPr>
+      </w:pPr>
+      <w:r>
+        <w:t>I/O Port CONFIG_</w:t>
+      </w:r>
+      <w:r>
+        <w:t>DATA</w:t>
+      </w:r>
+      <w:r>
+        <w:t xml:space="preserve"> (CF</w:t>
+      </w:r>
+      <w:r>
+        <w:t>C</w:t>
+      </w:r>
+      <w:r>
+        <w:t>h): -</w:t>
+      </w:r>
+    </w:p>
+    <w:p>
+      <w:pPr>
+        <w:pStyle w:val="ListParagraph"/>
+        <w:numPr>
+          <w:ilvl w:val="0"/>
+          <w:numId w:val="9"/>
+        </w:numPr>
+      </w:pPr>
+      <w:r>
+        <w:t>CONFIG_DATA can be accessed in DWORD(32 bits), WORD, or BYTE configurations.</w:t>
+      </w:r>
+    </w:p>
+    <w:p>
+      <w:pPr>
+        <w:pStyle w:val="ListParagraph"/>
+        <w:numPr>
+          <w:ilvl w:val="0"/>
+          <w:numId w:val="9"/>
+        </w:numPr>
+      </w:pPr>
+      <w:r>
+        <w:t>Reads and Writes to CONFIG_DATA with Bit 31 in CONFIG_ADDRESS set/enabled results in PCI transaction to the device specified in CONFIG_ADDRESS.</w:t>
+      </w:r>
+    </w:p>
+    <w:p>
+      <w:pPr>
+        <w:pStyle w:val="ListParagraph"/>
+        <w:numPr>
+          <w:ilvl w:val="0"/>
+          <w:numId w:val="9"/>
+        </w:numPr>
+      </w:pPr>
+      <w:r>
+        <w:t>PCI spec says that if Bit 31 is not enabled, then the transaction is forwarded out as Port I/O.</w:t>
+      </w:r>
+    </w:p>
+    <w:p>
+      <w:pPr>
+        <w:pStyle w:val="Heading2"/>
+        <w:numPr>
+          <w:ilvl w:val="1"/>
+          <w:numId w:val="3"/>
+        </w:numPr>
+      </w:pPr>
+      <w:r>
+        <w:t>PCI Device Identification: -</w:t>
+      </w:r>
+    </w:p>
+    <w:p>
+      <w:r>
+        <w:rPr>
+          <w:noProof/>
+        </w:rPr>
+        <w:drawing>
+          <wp:inline distT="0" distB="0" distL="0" distR="0" wp14:anchorId="72C9DEA0" wp14:editId="44A96A42">
+            <wp:extent cx="5943600" cy="1626870"/>
+            <wp:effectExtent l="0" t="0" r="0" b="0"/>
+            <wp:docPr id="7" name="Picture 7"/>
+            <wp:cNvGraphicFramePr>
+              <a:graphicFrameLocks xmlns:a="http://schemas.openxmlformats.org/drawingml/2006/main" noChangeAspect="1"/>
+            </wp:cNvGraphicFramePr>
+            <a:graphic xmlns:a="http://schemas.openxmlformats.org/drawingml/2006/main">
+              <a:graphicData uri="http://schemas.openxmlformats.org/drawingml/2006/picture">
+                <pic:pic xmlns:pic="http://schemas.openxmlformats.org/drawingml/2006/picture">
+                  <pic:nvPicPr>
+                    <pic:cNvPr id="0" name="Picture 3"/>
+                    <pic:cNvPicPr>
+                      <a:picLocks noChangeAspect="1" noChangeArrowheads="1"/>
+                    </pic:cNvPicPr>
+                  </pic:nvPicPr>
+                  <pic:blipFill>
+                    <a:blip r:embed="rId12">
+                      <a:extLst>
+                        <a:ext uri="{28A0092B-C50C-407E-A947-70E740481C1C}">
+                          <a14:useLocalDpi xmlns:a14="http://schemas.microsoft.com/office/drawing/2010/main" val="0"/>
+                        </a:ext>
+                      </a:extLst>
+                    </a:blip>
+                    <a:srcRect/>
+                    <a:stretch>
+                      <a:fillRect/>
+                    </a:stretch>
+                  </pic:blipFill>
+                  <pic:spPr bwMode="auto">
+                    <a:xfrm>
+                      <a:off x="0" y="0"/>
+                      <a:ext cx="5943600" cy="1626870"/>
+                    </a:xfrm>
+                    <a:prstGeom prst="rect">
+                      <a:avLst/>
+                    </a:prstGeom>
+                    <a:noFill/>
+                    <a:ln>
+                      <a:noFill/>
+                    </a:ln>
+                  </pic:spPr>
+                </pic:pic>
+              </a:graphicData>
+            </a:graphic>
+          </wp:inline>
+        </w:drawing>
+      </w:r>
+    </w:p>
+    <w:p>
+      <w:pPr>
+        <w:jc w:val="center"/>
+        <w:rPr>
+          <w:sz w:val="24"/>
+          <w:szCs w:val="24"/>
+        </w:rPr>
+      </w:pPr>
+      <w:r>
+        <w:rPr>
+          <w:sz w:val="24"/>
+          <w:szCs w:val="24"/>
+        </w:rPr>
+        <w:t xml:space="preserve">Figure </w:t>
+      </w:r>
+      <w:r>
+        <w:rPr>
+          <w:sz w:val="24"/>
+          <w:szCs w:val="24"/>
+        </w:rPr>
+        <w:t>–</w:t>
+      </w:r>
+      <w:r>
+        <w:rPr>
+          <w:sz w:val="24"/>
+          <w:szCs w:val="24"/>
+        </w:rPr>
+        <w:t xml:space="preserve"> 5</w:t>
+      </w:r>
+    </w:p>
+    <w:p>
+      <w:pPr>
+        <w:rPr>
+          <w:sz w:val="24"/>
+          <w:szCs w:val="24"/>
+        </w:rPr>
+      </w:pPr>
+      <w:r>
+        <w:rPr>
+          <w:sz w:val="24"/>
+          <w:szCs w:val="24"/>
+        </w:rPr>
+        <w:t>Below five fields shown in figure – 5 highlighted in sky colour can be used to identify the device and its basic fucntionalities.</w:t>
+      </w:r>
+    </w:p>
+    <w:p>
+      <w:pPr>
+        <w:pStyle w:val="ListParagraph"/>
+        <w:numPr>
+          <w:ilvl w:val="0"/>
+          <w:numId w:val="10"/>
+        </w:numPr>
+        <w:rPr>
+          <w:sz w:val="24"/>
+          <w:szCs w:val="24"/>
+        </w:rPr>
+      </w:pPr>
+      <w:r>
+        <w:rPr>
+          <w:sz w:val="24"/>
+          <w:szCs w:val="24"/>
+        </w:rPr>
+        <w:t>Vendor ID : - It is used to identify manufacturer of device. Vendor ID is allocated by PCI-SIG.</w:t>
+      </w:r>
+    </w:p>
+    <w:p>
+      <w:pPr>
+        <w:pStyle w:val="ListParagraph"/>
+        <w:numPr>
+          <w:ilvl w:val="0"/>
+          <w:numId w:val="10"/>
+        </w:numPr>
+        <w:rPr>
+          <w:sz w:val="24"/>
+          <w:szCs w:val="24"/>
+        </w:rPr>
+      </w:pPr>
+      <w:r>
+        <w:rPr>
+          <w:sz w:val="24"/>
+          <w:szCs w:val="24"/>
+        </w:rPr>
+        <w:t>Device ID: - Device ID identifies the device, set by the vendor.</w:t>
+      </w:r>
+    </w:p>
+    <w:p>
+      <w:pPr>
+        <w:pStyle w:val="ListParagraph"/>
+        <w:numPr>
+          <w:ilvl w:val="0"/>
+          <w:numId w:val="10"/>
+        </w:numPr>
+        <w:rPr>
+          <w:sz w:val="24"/>
+          <w:szCs w:val="24"/>
+        </w:rPr>
+      </w:pPr>
+      <w:r>
+        <w:rPr>
+          <w:sz w:val="24"/>
+          <w:szCs w:val="24"/>
+        </w:rPr>
+        <w:t>Revision ID: - Revision ID is set by the vendor, it is viewed as extension to Device ID.</w:t>
+      </w:r>
+    </w:p>
+    <w:p>
+      <w:pPr>
+        <w:pStyle w:val="ListParagraph"/>
+        <w:rPr>
+          <w:sz w:val="24"/>
+          <w:szCs w:val="24"/>
+        </w:rPr>
+      </w:pPr>
+      <w:r>
+        <w:rPr>
+          <w:sz w:val="24"/>
+          <w:szCs w:val="24"/>
+        </w:rPr>
+        <w:t>Ex. – AMD controller is 1022h.</w:t>
+      </w:r>
+    </w:p>
+    <w:p>
+      <w:pPr>
+        <w:pStyle w:val="ListParagraph"/>
+        <w:numPr>
+          <w:ilvl w:val="0"/>
+          <w:numId w:val="10"/>
+        </w:numPr>
+        <w:rPr>
+          <w:sz w:val="24"/>
+          <w:szCs w:val="24"/>
+        </w:rPr>
+      </w:pPr>
+      <w:r>
+        <w:rPr>
+          <w:sz w:val="24"/>
+          <w:szCs w:val="24"/>
+        </w:rPr>
+        <w:t>Class code: - Class code is used to identify the generic functionality of device.</w:t>
+      </w:r>
+    </w:p>
+    <w:p>
+      <w:pPr>
+        <w:pStyle w:val="ListParagraph"/>
+        <w:numPr>
+          <w:ilvl w:val="0"/>
+          <w:numId w:val="10"/>
+        </w:numPr>
+        <w:rPr>
+          <w:sz w:val="24"/>
+          <w:szCs w:val="24"/>
+        </w:rPr>
+      </w:pPr>
+      <w:r>
+        <w:rPr>
+          <w:sz w:val="24"/>
+          <w:szCs w:val="24"/>
+        </w:rPr>
+        <w:t>Header type: - Header type identifies what type of header to expect( ex – general, PCI bridge, Cardbus bridge).</w:t>
+      </w:r>
+    </w:p>
+    <w:p>
+      <w:pPr>
+        <w:pStyle w:val="ListParagraph"/>
+        <w:rPr>
+          <w:sz w:val="24"/>
+          <w:szCs w:val="24"/>
+        </w:rPr>
+      </w:pPr>
+      <w:r>
+        <w:rPr>
+          <w:sz w:val="24"/>
+          <w:szCs w:val="24"/>
+        </w:rPr>
+        <w:t>If Bit – 7 is set (0x80), then it indicates device is a multi-function device.</w:t>
+      </w:r>
+    </w:p>
+    <w:p>
+      <w:pPr>
+        <w:ind w:left="360"/>
+        <w:rPr>
+          <w:sz w:val="24"/>
+          <w:szCs w:val="24"/>
+        </w:rPr>
+      </w:pPr>
+    </w:p>
+    <w:p>
+      <w:pPr>
+        <w:rPr>
+          <w:sz w:val="24"/>
+          <w:szCs w:val="24"/>
+        </w:rPr>
+      </w:pPr>
+    </w:p>
+    <w:p/>
+    <w:p>
+      <w:pPr>
+        <w:spacing w:after="0"/>
+        <w:rPr>
+          <w:sz w:val="24"/>
+          <w:szCs w:val="24"/>
+        </w:rPr>
+      </w:pPr>
+    </w:p>
+    <w:p>
+      <w:pPr>
+        <w:pStyle w:val="Heading1"/>
+        <w:numPr>
+          <w:ilvl w:val="0"/>
+          <w:numId w:val="3"/>
+        </w:numPr>
+        <w:spacing w:before="0"/>
+      </w:pPr>
+      <w:bookmarkStart w:id="6" w:name="_Toc122333346"/>
+      <w:r>
+        <w:lastRenderedPageBreak/>
+        <w:t>Configuration Space register details: -</w:t>
+      </w:r>
+      <w:bookmarkEnd w:id="6"/>
+    </w:p>
+    <w:p>
+      <w:pPr>
+        <w:rPr>
+          <w:sz w:val="24"/>
+          <w:szCs w:val="24"/>
+        </w:rPr>
+      </w:pPr>
+      <w:r>
+        <w:rPr>
+          <w:sz w:val="24"/>
+          <w:szCs w:val="24"/>
+        </w:rPr>
+        <w:t>Both type 0 and type 1 configurations have a set of common registers in the PCI compatible region (0 to 3Fh). The diagram below shows these common registers and their relative position in the configuration space.</w:t>
+      </w:r>
+    </w:p>
+    <w:p/>
+    <w:p>
+      <w:r>
+        <w:rPr>
+          <w:noProof/>
+        </w:rPr>
+        <w:drawing>
+          <wp:inline distT="0" distB="0" distL="0" distR="0" wp14:anchorId="65D849B2" wp14:editId="2B488F0F">
+            <wp:extent cx="5943600" cy="5105400"/>
+            <wp:effectExtent l="0" t="0" r="0" b="0"/>
+            <wp:docPr id="3" name="Picture 3" descr="A picture containing chart&#10;&#10;Description automatically generated"/>
+            <wp:cNvGraphicFramePr>
+              <a:graphicFrameLocks xmlns:a="http://schemas.openxmlformats.org/drawingml/2006/main" noChangeAspect="1"/>
+            </wp:cNvGraphicFramePr>
+            <a:graphic xmlns:a="http://schemas.openxmlformats.org/drawingml/2006/main">
+              <a:graphicData uri="http://schemas.openxmlformats.org/drawingml/2006/picture">
+                <pic:pic xmlns:pic="http://schemas.openxmlformats.org/drawingml/2006/picture">
+                  <pic:nvPicPr>
+                    <pic:cNvPr id="3" name="Picture 3" descr="A picture containing chart&#10;&#10;Description automatically generated"/>
+                    <pic:cNvPicPr/>
+                  </pic:nvPicPr>
+                  <pic:blipFill>
+                    <a:blip r:embed="rId13"/>
+                    <a:stretch>
+                      <a:fillRect/>
+                    </a:stretch>
+                  </pic:blipFill>
+                  <pic:spPr>
+                    <a:xfrm>
+                      <a:off x="0" y="0"/>
+                      <a:ext cx="5943600" cy="5105400"/>
+                    </a:xfrm>
+                    <a:prstGeom prst="rect">
+                      <a:avLst/>
+                    </a:prstGeom>
+                  </pic:spPr>
+                </pic:pic>
+              </a:graphicData>
+            </a:graphic>
+          </wp:inline>
+        </w:drawing>
+      </w:r>
+    </w:p>
+    <w:p>
+      <w:pPr>
+        <w:jc w:val="center"/>
+        <w:rPr>
+          <w:sz w:val="24"/>
+          <w:szCs w:val="24"/>
+        </w:rPr>
+      </w:pPr>
+      <w:r>
+        <w:rPr>
+          <w:sz w:val="24"/>
+          <w:szCs w:val="24"/>
+        </w:rPr>
+        <w:t xml:space="preserve">Figure </w:t>
+      </w:r>
+      <w:r>
+        <w:rPr>
+          <w:sz w:val="24"/>
+          <w:szCs w:val="24"/>
+        </w:rPr>
+        <w:t>–</w:t>
+      </w:r>
+      <w:r>
+        <w:rPr>
+          <w:sz w:val="24"/>
+          <w:szCs w:val="24"/>
+        </w:rPr>
+        <w:t xml:space="preserve"> </w:t>
+      </w:r>
+      <w:r>
+        <w:rPr>
+          <w:sz w:val="24"/>
+          <w:szCs w:val="24"/>
+        </w:rPr>
+        <w:t>6</w:t>
+      </w:r>
+    </w:p>
+    <w:p>
+      <w:pPr>
+        <w:rPr>
+          <w:sz w:val="24"/>
+          <w:szCs w:val="24"/>
+        </w:rPr>
+      </w:pPr>
+      <w:r>
+        <w:rPr>
+          <w:sz w:val="24"/>
+          <w:szCs w:val="24"/>
+        </w:rPr>
+        <w:t>The </w:t>
+      </w:r>
+      <w:r>
+        <w:rPr>
+          <w:i/>
+          <w:iCs/>
+          <w:sz w:val="24"/>
+          <w:szCs w:val="24"/>
+        </w:rPr>
+        <w:t>device ID</w:t>
+      </w:r>
+      <w:r>
+        <w:rPr>
+          <w:sz w:val="24"/>
+          <w:szCs w:val="24"/>
+        </w:rPr>
+        <w:t> and </w:t>
+      </w:r>
+      <w:r>
+        <w:rPr>
+          <w:i/>
+          <w:iCs/>
+          <w:sz w:val="24"/>
+          <w:szCs w:val="24"/>
+        </w:rPr>
+        <w:t>vendor ID</w:t>
+      </w:r>
+      <w:r>
+        <w:rPr>
+          <w:sz w:val="24"/>
+          <w:szCs w:val="24"/>
+        </w:rPr>
+        <w:t> are read-only registers that uniquely identify the function. The </w:t>
+      </w:r>
+      <w:r>
+        <w:rPr>
+          <w:i/>
+          <w:iCs/>
+          <w:sz w:val="24"/>
+          <w:szCs w:val="24"/>
+        </w:rPr>
+        <w:t>vendor ID</w:t>
+      </w:r>
+      <w:r>
+        <w:rPr>
+          <w:sz w:val="24"/>
+          <w:szCs w:val="24"/>
+        </w:rPr>
+        <w:t> is assigned by the </w:t>
+      </w:r>
+      <w:hyperlink r:id="rId14" w:history="1">
+        <w:r>
+          <w:rPr>
+            <w:sz w:val="24"/>
+            <w:szCs w:val="24"/>
+          </w:rPr>
+          <w:t>PCI-SIG</w:t>
+        </w:r>
+      </w:hyperlink>
+      <w:r>
+        <w:rPr>
+          <w:sz w:val="24"/>
+          <w:szCs w:val="24"/>
+        </w:rPr>
+        <w:t> and is different for each vendor, but the device ID is set by the vendor to identify the function. The revision ID field is also set by the vendor to identify hardware and/or firmware versions.</w:t>
+      </w:r>
+    </w:p>
+    <w:p>
+      <w:pPr>
+        <w:rPr>
+          <w:sz w:val="24"/>
+          <w:szCs w:val="24"/>
+        </w:rPr>
+      </w:pPr>
+    </w:p>
+    <w:p>
+      <w:pPr>
+        <w:rPr>
+          <w:sz w:val="24"/>
+          <w:szCs w:val="24"/>
+        </w:rPr>
+      </w:pPr>
+    </w:p>
+    <w:p>
+      <w:pPr>
+        <w:pStyle w:val="Heading2"/>
+        <w:numPr>
+          <w:ilvl w:val="1"/>
+          <w:numId w:val="3"/>
+        </w:numPr>
+      </w:pPr>
+      <w:r>
+        <w:lastRenderedPageBreak/>
+        <w:t>Command register: -</w:t>
+      </w:r>
+    </w:p>
+    <w:p>
+      <w:pPr>
+        <w:jc w:val="center"/>
+      </w:pPr>
+      <w:r>
+        <w:drawing>
+          <wp:inline distT="0" distB="0" distL="0" distR="0" wp14:anchorId="04096DE3" wp14:editId="51BB3D94">
+            <wp:extent cx="5943600" cy="2519045"/>
+            <wp:effectExtent l="0" t="0" r="0" b="0"/>
+            <wp:docPr id="8" name="Picture 8" descr="Table&#10;&#10;Description automatically generated"/>
+            <wp:cNvGraphicFramePr>
+              <a:graphicFrameLocks xmlns:a="http://schemas.openxmlformats.org/drawingml/2006/main" noChangeAspect="1"/>
+            </wp:cNvGraphicFramePr>
+            <a:graphic xmlns:a="http://schemas.openxmlformats.org/drawingml/2006/main">
+              <a:graphicData uri="http://schemas.openxmlformats.org/drawingml/2006/picture">
+                <pic:pic xmlns:pic="http://schemas.openxmlformats.org/drawingml/2006/picture">
+                  <pic:nvPicPr>
+                    <pic:cNvPr id="8" name="Picture 8" descr="Table&#10;&#10;Description automatically generated"/>
+                    <pic:cNvPicPr/>
+                  </pic:nvPicPr>
+                  <pic:blipFill>
+                    <a:blip r:embed="rId15"/>
+                    <a:stretch>
+                      <a:fillRect/>
+                    </a:stretch>
+                  </pic:blipFill>
+                  <pic:spPr>
+                    <a:xfrm>
+                      <a:off x="0" y="0"/>
+                      <a:ext cx="5943600" cy="2519045"/>
+                    </a:xfrm>
+                    <a:prstGeom prst="rect">
+                      <a:avLst/>
+                    </a:prstGeom>
+                  </pic:spPr>
+                </pic:pic>
+              </a:graphicData>
+            </a:graphic>
+          </wp:inline>
+        </w:drawing>
+      </w:r>
+    </w:p>
+    <w:p>
+      <w:pPr>
+        <w:rPr>
+          <w:sz w:val="24"/>
+          <w:szCs w:val="24"/>
+        </w:rPr>
+      </w:pPr>
+    </w:p>
+    <w:p>
+      <w:pPr>
+        <w:pStyle w:val="Heading2"/>
+        <w:numPr>
+          <w:ilvl w:val="1"/>
+          <w:numId w:val="3"/>
+        </w:numPr>
+      </w:pPr>
+      <w:r>
+        <w:t>Status Register: -</w:t>
+      </w:r>
+    </w:p>
+    <w:p>
+      <w:pPr>
+        <w:rPr>
+          <w:sz w:val="24"/>
+          <w:szCs w:val="24"/>
+        </w:rPr>
+      </w:pPr>
+      <w:r>
+        <w:rPr>
+          <w:sz w:val="24"/>
+          <w:szCs w:val="24"/>
+        </w:rPr>
+        <w:drawing>
+          <wp:inline distT="0" distB="0" distL="0" distR="0" wp14:anchorId="21690C48" wp14:editId="3F524955">
+            <wp:extent cx="5943600" cy="2948940"/>
+            <wp:effectExtent l="0" t="0" r="0" b="3810"/>
+            <wp:docPr id="9" name="Picture 9"/>
+            <wp:cNvGraphicFramePr>
+              <a:graphicFrameLocks xmlns:a="http://schemas.openxmlformats.org/drawingml/2006/main" noChangeAspect="1"/>
+            </wp:cNvGraphicFramePr>
+            <a:graphic xmlns:a="http://schemas.openxmlformats.org/drawingml/2006/main">
+              <a:graphicData uri="http://schemas.openxmlformats.org/drawingml/2006/picture">
+                <pic:pic xmlns:pic="http://schemas.openxmlformats.org/drawingml/2006/picture">
+                  <pic:nvPicPr>
+                    <pic:cNvPr id="1" name=""/>
+                    <pic:cNvPicPr/>
+                  </pic:nvPicPr>
+                  <pic:blipFill>
+                    <a:blip r:embed="rId16"/>
+                    <a:stretch>
+                      <a:fillRect/>
+                    </a:stretch>
+                  </pic:blipFill>
+                  <pic:spPr>
+                    <a:xfrm>
+                      <a:off x="0" y="0"/>
+                      <a:ext cx="5943600" cy="2948940"/>
+                    </a:xfrm>
+                    <a:prstGeom prst="rect">
+                      <a:avLst/>
+                    </a:prstGeom>
+                  </pic:spPr>
+                </pic:pic>
+              </a:graphicData>
+            </a:graphic>
+          </wp:inline>
+        </w:drawing>
+      </w:r>
+    </w:p>
+    <w:p/>
+    <w:p>
+      <w:pPr>
+        <w:pStyle w:val="Heading2"/>
+        <w:numPr>
+          <w:ilvl w:val="1"/>
+          <w:numId w:val="3"/>
+        </w:numPr>
+      </w:pPr>
+      <w:r>
+        <w:t>Class Code register: -</w:t>
+      </w:r>
+    </w:p>
+    <w:p>
+      <w:pPr>
+        <w:rPr>
+          <w:rFonts w:cstheme="minorHAnsi"/>
+          <w:i/>
+          <w:iCs/>
+          <w:sz w:val="24"/>
+          <w:szCs w:val="24"/>
+          <w:shd w:val="clear" w:color="auto" w:fill="FFFFFF"/>
+        </w:rPr>
+      </w:pPr>
+      <w:r>
+        <w:rPr>
+          <w:rFonts w:cstheme="minorHAnsi"/>
+          <w:sz w:val="24"/>
+          <w:szCs w:val="24"/>
+          <w:shd w:val="clear" w:color="auto" w:fill="FFFFFF"/>
+        </w:rPr>
+        <w:t>The </w:t>
+      </w:r>
+      <w:r>
+        <w:rPr>
+          <w:rStyle w:val="Emphasis"/>
+          <w:rFonts w:cstheme="minorHAnsi"/>
+          <w:i w:val="0"/>
+          <w:iCs w:val="0"/>
+          <w:sz w:val="24"/>
+          <w:szCs w:val="24"/>
+          <w:shd w:val="clear" w:color="auto" w:fill="FFFFFF"/>
+        </w:rPr>
+        <w:t>C</w:t>
+      </w:r>
+      <w:r>
+        <w:rPr>
+          <w:rStyle w:val="Emphasis"/>
+          <w:rFonts w:cstheme="minorHAnsi"/>
+          <w:i w:val="0"/>
+          <w:iCs w:val="0"/>
+          <w:sz w:val="24"/>
+          <w:szCs w:val="24"/>
+          <w:shd w:val="clear" w:color="auto" w:fill="FFFFFF"/>
+        </w:rPr>
+        <w:t xml:space="preserve">lass </w:t>
+      </w:r>
+      <w:r>
+        <w:rPr>
+          <w:rStyle w:val="Emphasis"/>
+          <w:rFonts w:cstheme="minorHAnsi"/>
+          <w:i w:val="0"/>
+          <w:iCs w:val="0"/>
+          <w:sz w:val="24"/>
+          <w:szCs w:val="24"/>
+          <w:shd w:val="clear" w:color="auto" w:fill="FFFFFF"/>
+        </w:rPr>
+        <w:t>C</w:t>
+      </w:r>
+      <w:r>
+        <w:rPr>
+          <w:rStyle w:val="Emphasis"/>
+          <w:rFonts w:cstheme="minorHAnsi"/>
+          <w:i w:val="0"/>
+          <w:iCs w:val="0"/>
+          <w:sz w:val="24"/>
+          <w:szCs w:val="24"/>
+          <w:shd w:val="clear" w:color="auto" w:fill="FFFFFF"/>
+        </w:rPr>
+        <w:t>ode</w:t>
+      </w:r>
+      <w:r>
+        <w:rPr>
+          <w:rFonts w:cstheme="minorHAnsi"/>
+          <w:sz w:val="24"/>
+          <w:szCs w:val="24"/>
+          <w:shd w:val="clear" w:color="auto" w:fill="FFFFFF"/>
+        </w:rPr>
+        <w:t> register identif</w:t>
+      </w:r>
+      <w:r>
+        <w:rPr>
+          <w:rFonts w:cstheme="minorHAnsi"/>
+          <w:sz w:val="24"/>
+          <w:szCs w:val="24"/>
+          <w:shd w:val="clear" w:color="auto" w:fill="FFFFFF"/>
+        </w:rPr>
+        <w:t>ies</w:t>
+      </w:r>
+      <w:r>
+        <w:rPr>
+          <w:rFonts w:cstheme="minorHAnsi"/>
+          <w:sz w:val="24"/>
+          <w:szCs w:val="24"/>
+          <w:shd w:val="clear" w:color="auto" w:fill="FFFFFF"/>
+        </w:rPr>
+        <w:t xml:space="preserve"> the type of function, with different numbers representing different classes of functionality. For example, a class code of 02h is a network controller or 01h is a mass storage device. These are defined in the </w:t>
+      </w:r>
+      <w:r>
+        <w:rPr>
+          <w:rStyle w:val="Emphasis"/>
+          <w:rFonts w:cstheme="minorHAnsi"/>
+          <w:i w:val="0"/>
+          <w:iCs w:val="0"/>
+          <w:sz w:val="24"/>
+          <w:szCs w:val="24"/>
+          <w:shd w:val="clear" w:color="auto" w:fill="FFFFFF"/>
+        </w:rPr>
+        <w:t>PCI Code</w:t>
+      </w:r>
+      <w:r>
+        <w:rPr>
+          <w:rStyle w:val="Emphasis"/>
+          <w:rFonts w:cstheme="minorHAnsi"/>
+          <w:sz w:val="24"/>
+          <w:szCs w:val="24"/>
+          <w:shd w:val="clear" w:color="auto" w:fill="FFFFFF"/>
+        </w:rPr>
+        <w:t xml:space="preserve"> and </w:t>
+      </w:r>
+      <w:r>
+        <w:rPr>
+          <w:rStyle w:val="Emphasis"/>
+          <w:rFonts w:cstheme="minorHAnsi"/>
+          <w:i w:val="0"/>
+          <w:iCs w:val="0"/>
+          <w:sz w:val="24"/>
+          <w:szCs w:val="24"/>
+          <w:shd w:val="clear" w:color="auto" w:fill="FFFFFF"/>
+        </w:rPr>
+        <w:t>ID Assignment Specification</w:t>
+      </w:r>
+      <w:r>
+        <w:rPr>
+          <w:rFonts w:cstheme="minorHAnsi"/>
+          <w:i/>
+          <w:iCs/>
+          <w:sz w:val="24"/>
+          <w:szCs w:val="24"/>
+          <w:shd w:val="clear" w:color="auto" w:fill="FFFFFF"/>
+        </w:rPr>
+        <w:t>.</w:t>
+      </w:r>
+    </w:p>
+    <w:p>
+      <w:pPr>
+        <w:rPr>
+          <w:rFonts w:cstheme="minorHAnsi"/>
+          <w:i/>
+          <w:iCs/>
+          <w:sz w:val="24"/>
+          <w:szCs w:val="24"/>
+          <w:shd w:val="clear" w:color="auto" w:fill="FFFFFF"/>
+        </w:rPr>
+      </w:pPr>
+    </w:p>
+    <w:p>
+      <w:pPr>
+        <w:rPr>
+          <w:rFonts w:cstheme="minorHAnsi"/>
+          <w:i/>
+          <w:iCs/>
+          <w:sz w:val="24"/>
+          <w:szCs w:val="24"/>
+          <w:shd w:val="clear" w:color="auto" w:fill="FFFFFF"/>
+        </w:rPr>
+      </w:pPr>
+    </w:p>
+    <w:p>
+      <w:pPr>
+        <w:pStyle w:val="Heading2"/>
+        <w:numPr>
+          <w:ilvl w:val="1"/>
+          <w:numId w:val="3"/>
+        </w:numPr>
+        <w:rPr>
+          <w:shd w:val="clear" w:color="auto" w:fill="FFFFFF"/>
+        </w:rPr>
+      </w:pPr>
+      <w:r>
+        <w:rPr>
+          <w:shd w:val="clear" w:color="auto" w:fill="FFFFFF"/>
+        </w:rPr>
+        <w:lastRenderedPageBreak/>
+        <w:t>Header Type register: -</w:t>
+      </w:r>
+    </w:p>
+    <w:p>
+      <w:pPr>
+        <w:rPr>
+          <w:rFonts w:cstheme="minorHAnsi"/>
+          <w:sz w:val="24"/>
+          <w:szCs w:val="24"/>
+          <w:shd w:val="clear" w:color="auto" w:fill="FFFFFF"/>
+        </w:rPr>
+      </w:pPr>
+      <w:r>
+        <w:rPr>
+          <w:rFonts w:cstheme="minorHAnsi"/>
+          <w:sz w:val="24"/>
+          <w:szCs w:val="24"/>
+          <w:shd w:val="clear" w:color="auto" w:fill="FFFFFF"/>
+        </w:rPr>
+        <w:t>The </w:t>
+      </w:r>
+      <w:r>
+        <w:rPr>
+          <w:rStyle w:val="Emphasis"/>
+          <w:rFonts w:cstheme="minorHAnsi"/>
+          <w:i w:val="0"/>
+          <w:iCs w:val="0"/>
+          <w:sz w:val="24"/>
+          <w:szCs w:val="24"/>
+          <w:shd w:val="clear" w:color="auto" w:fill="FFFFFF"/>
+        </w:rPr>
+        <w:t>header type</w:t>
+      </w:r>
+      <w:r>
+        <w:rPr>
+          <w:rFonts w:cstheme="minorHAnsi"/>
+          <w:sz w:val="24"/>
+          <w:szCs w:val="24"/>
+          <w:shd w:val="clear" w:color="auto" w:fill="FFFFFF"/>
+        </w:rPr>
+        <w:t> </w:t>
+      </w:r>
+      <w:r>
+        <w:rPr>
+          <w:rFonts w:cstheme="minorHAnsi"/>
+          <w:sz w:val="24"/>
+          <w:szCs w:val="24"/>
+          <w:shd w:val="clear" w:color="auto" w:fill="FFFFFF"/>
+        </w:rPr>
+        <w:t xml:space="preserve">register </w:t>
+      </w:r>
+      <w:r>
+        <w:rPr>
+          <w:rFonts w:cstheme="minorHAnsi"/>
+          <w:sz w:val="24"/>
+          <w:szCs w:val="24"/>
+          <w:shd w:val="clear" w:color="auto" w:fill="FFFFFF"/>
+        </w:rPr>
+        <w:t>identifies whether the space is type 0 or type 1</w:t>
+      </w:r>
+      <w:r>
+        <w:rPr>
+          <w:rFonts w:cstheme="minorHAnsi"/>
+          <w:sz w:val="24"/>
+          <w:szCs w:val="24"/>
+          <w:shd w:val="clear" w:color="auto" w:fill="FFFFFF"/>
+        </w:rPr>
+        <w:t>.</w:t>
+      </w:r>
+    </w:p>
+    <w:p>
+      <w:pPr>
+        <w:pStyle w:val="Heading2"/>
+        <w:numPr>
+          <w:ilvl w:val="1"/>
+          <w:numId w:val="3"/>
+        </w:numPr>
+        <w:rPr>
+          <w:shd w:val="clear" w:color="auto" w:fill="FFFFFF"/>
+        </w:rPr>
+      </w:pPr>
+      <w:r>
+        <w:rPr>
+          <w:shd w:val="clear" w:color="auto" w:fill="FFFFFF"/>
+        </w:rPr>
+        <w:t>BIST register: -</w:t>
+      </w:r>
+    </w:p>
+    <w:p>
+      <w:pPr>
+        <w:rPr>
+          <w:rFonts w:ascii="Calibri" w:hAnsi="Calibri" w:cs="Calibri"/>
+          <w:sz w:val="24"/>
+          <w:szCs w:val="24"/>
+          <w:shd w:val="clear" w:color="auto" w:fill="FFFFFF"/>
+        </w:rPr>
+      </w:pPr>
+      <w:r>
+        <w:rPr>
+          <w:rFonts w:ascii="Calibri" w:hAnsi="Calibri" w:cs="Calibri"/>
+          <w:sz w:val="24"/>
+          <w:szCs w:val="24"/>
+          <w:shd w:val="clear" w:color="auto" w:fill="FFFFFF"/>
+        </w:rPr>
+        <w:t>The </w:t>
+      </w:r>
+      <w:r>
+        <w:rPr>
+          <w:rStyle w:val="Emphasis"/>
+          <w:rFonts w:ascii="Calibri" w:hAnsi="Calibri" w:cs="Calibri"/>
+          <w:i w:val="0"/>
+          <w:iCs w:val="0"/>
+          <w:sz w:val="24"/>
+          <w:szCs w:val="24"/>
+          <w:shd w:val="clear" w:color="auto" w:fill="FFFFFF"/>
+        </w:rPr>
+        <w:t>BIST</w:t>
+      </w:r>
+      <w:r>
+        <w:rPr>
+          <w:rFonts w:ascii="Calibri" w:hAnsi="Calibri" w:cs="Calibri"/>
+          <w:sz w:val="24"/>
+          <w:szCs w:val="24"/>
+          <w:shd w:val="clear" w:color="auto" w:fill="FFFFFF"/>
+        </w:rPr>
+        <w:t> register allows control of any built-in-self-test of the function. Bit 7 indicates whether a BIST capability is available, and bit 6 is written to 1 to start the test if available. A result is returned in bits 0 to 3.</w:t>
+      </w:r>
+    </w:p>
+    <w:p>
+      <w:pPr>
+        <w:pStyle w:val="Heading2"/>
+        <w:numPr>
+          <w:ilvl w:val="1"/>
+          <w:numId w:val="3"/>
+        </w:numPr>
+        <w:rPr>
+          <w:shd w:val="clear" w:color="auto" w:fill="FFFFFF"/>
+        </w:rPr>
+      </w:pPr>
+      <w:r>
+        <w:rPr>
+          <w:shd w:val="clear" w:color="auto" w:fill="FFFFFF"/>
+        </w:rPr>
+        <w:t>Interrupt Line register: -</w:t>
+      </w:r>
+    </w:p>
+    <w:p>
+      <w:pPr>
+        <w:rPr>
+          <w:rFonts w:cstheme="minorHAnsi"/>
+          <w:sz w:val="24"/>
+          <w:szCs w:val="24"/>
+        </w:rPr>
+      </w:pPr>
+      <w:r>
+        <w:rPr>
+          <w:rFonts w:cstheme="minorHAnsi"/>
+          <w:sz w:val="24"/>
+          <w:szCs w:val="24"/>
+          <w:shd w:val="clear" w:color="auto" w:fill="FFFFFF"/>
+        </w:rPr>
+        <w:t>The </w:t>
+      </w:r>
+      <w:r>
+        <w:rPr>
+          <w:rStyle w:val="Emphasis"/>
+          <w:rFonts w:cstheme="minorHAnsi"/>
+          <w:i w:val="0"/>
+          <w:iCs w:val="0"/>
+          <w:sz w:val="24"/>
+          <w:szCs w:val="24"/>
+          <w:shd w:val="clear" w:color="auto" w:fill="FFFFFF"/>
+        </w:rPr>
+        <w:t>I</w:t>
+      </w:r>
+      <w:r>
+        <w:rPr>
+          <w:rStyle w:val="Emphasis"/>
+          <w:rFonts w:cstheme="minorHAnsi"/>
+          <w:i w:val="0"/>
+          <w:iCs w:val="0"/>
+          <w:sz w:val="24"/>
+          <w:szCs w:val="24"/>
+          <w:shd w:val="clear" w:color="auto" w:fill="FFFFFF"/>
+        </w:rPr>
+        <w:t xml:space="preserve">nterrupt </w:t>
+      </w:r>
+      <w:r>
+        <w:rPr>
+          <w:rStyle w:val="Emphasis"/>
+          <w:rFonts w:cstheme="minorHAnsi"/>
+          <w:i w:val="0"/>
+          <w:iCs w:val="0"/>
+          <w:sz w:val="24"/>
+          <w:szCs w:val="24"/>
+          <w:shd w:val="clear" w:color="auto" w:fill="FFFFFF"/>
+        </w:rPr>
+        <w:t>L</w:t>
+      </w:r>
+      <w:r>
+        <w:rPr>
+          <w:rStyle w:val="Emphasis"/>
+          <w:rFonts w:cstheme="minorHAnsi"/>
+          <w:i w:val="0"/>
+          <w:iCs w:val="0"/>
+          <w:sz w:val="24"/>
+          <w:szCs w:val="24"/>
+          <w:shd w:val="clear" w:color="auto" w:fill="FFFFFF"/>
+        </w:rPr>
+        <w:t>ine</w:t>
+      </w:r>
+      <w:r>
+        <w:rPr>
+          <w:rFonts w:cstheme="minorHAnsi"/>
+          <w:sz w:val="24"/>
+          <w:szCs w:val="24"/>
+          <w:shd w:val="clear" w:color="auto" w:fill="FFFFFF"/>
+        </w:rPr>
+        <w:t> register is a read-write register that is programmed by the operating system if an interrupt pin is implemented for interrupt routing. The device doesn’t use this value but must provide the register if an interrupt pin is implemented. The </w:t>
+      </w:r>
+      <w:r>
+        <w:rPr>
+          <w:rFonts w:cstheme="minorHAnsi"/>
+          <w:sz w:val="24"/>
+          <w:szCs w:val="24"/>
+          <w:shd w:val="clear" w:color="auto" w:fill="FFFFFF"/>
+        </w:rPr>
+        <w:t>I</w:t>
+      </w:r>
+      <w:r>
+        <w:rPr>
+          <w:rStyle w:val="Emphasis"/>
+          <w:rFonts w:cstheme="minorHAnsi"/>
+          <w:i w:val="0"/>
+          <w:iCs w:val="0"/>
+          <w:sz w:val="24"/>
+          <w:szCs w:val="24"/>
+          <w:shd w:val="clear" w:color="auto" w:fill="FFFFFF"/>
+        </w:rPr>
+        <w:t>nterrupt</w:t>
+      </w:r>
+      <w:r>
+        <w:rPr>
+          <w:rStyle w:val="Emphasis"/>
+          <w:rFonts w:cstheme="minorHAnsi"/>
+          <w:sz w:val="24"/>
+          <w:szCs w:val="24"/>
+          <w:shd w:val="clear" w:color="auto" w:fill="FFFFFF"/>
+        </w:rPr>
+        <w:t xml:space="preserve"> </w:t>
+      </w:r>
+      <w:r>
+        <w:rPr>
+          <w:rStyle w:val="Emphasis"/>
+          <w:rFonts w:cstheme="minorHAnsi"/>
+          <w:i w:val="0"/>
+          <w:iCs w:val="0"/>
+          <w:sz w:val="24"/>
+          <w:szCs w:val="24"/>
+          <w:shd w:val="clear" w:color="auto" w:fill="FFFFFF"/>
+        </w:rPr>
+        <w:t>P</w:t>
+      </w:r>
+      <w:r>
+        <w:rPr>
+          <w:rStyle w:val="Emphasis"/>
+          <w:rFonts w:cstheme="minorHAnsi"/>
+          <w:i w:val="0"/>
+          <w:iCs w:val="0"/>
+          <w:sz w:val="24"/>
+          <w:szCs w:val="24"/>
+          <w:shd w:val="clear" w:color="auto" w:fill="FFFFFF"/>
+        </w:rPr>
+        <w:t>in</w:t>
+      </w:r>
+      <w:r>
+        <w:rPr>
+          <w:rFonts w:cstheme="minorHAnsi"/>
+          <w:sz w:val="24"/>
+          <w:szCs w:val="24"/>
+          <w:shd w:val="clear" w:color="auto" w:fill="FFFFFF"/>
+        </w:rPr>
+        <w:t> register is read-only that indicates which legacy interrupts are used (if any). Valid values are 1, 2, 3, and 4 for each of the INTA to INTD legacy interrupt messages.</w:t>
+      </w:r>
+    </w:p>
+    <w:p>
+      <w:pPr>
+        <w:pStyle w:val="Heading2"/>
+        <w:numPr>
+          <w:ilvl w:val="1"/>
+          <w:numId w:val="3"/>
+        </w:numPr>
+      </w:pPr>
+      <w:r>
+        <w:t>Capability Pointer Register: -</w:t>
+      </w:r>
+    </w:p>
+    <w:p/>
+    <w:p>
+      <w:r>
+        <w:t>https://www.linkedin.com/pulse/pci-express-primer-4-configuration-space-simon-southwell/</w:t>
       </w:r>
     </w:p>
     <w:sectPr>
-      <w:headerReference w:type="default" r:id="rId10"/>
-      <w:footerReference w:type="default" r:id="rId11"/>
+      <w:headerReference w:type="default" r:id="rId17"/>
+      <w:footerReference w:type="default" r:id="rId18"/>
       <w:pgSz w:w="12240" w:h="15840"/>
       <w:pgMar w:top="1440" w:right="1440" w:bottom="1440" w:left="1440" w:header="720" w:footer="720" w:gutter="0"/>
       <w:cols w:space="720"/>
@@ -1752,9 +4012,9 @@
 <w:numbering xmlns:wpc="http://schemas.microsoft.com/office/word/2010/wordprocessingCanvas" xmlns:cx="http://schemas.microsoft.com/office/drawing/2014/chartex" xmlns:cx1="http://schemas.microsoft.com/office/drawing/2015/9/8/chartex" xmlns:cx2="http://schemas.microsoft.com/office/drawing/2015/10/21/chartex" xmlns:cx3="http://schemas.microsoft.com/office/drawing/2016/5/9/chartex" xmlns:cx4="http://schemas.microsoft.com/office/drawing/2016/5/10/chartex" xmlns:cx5="http://schemas.microsoft.com/office/drawing/2016/5/11/chartex" xmlns:cx6="http://schemas.microsoft.com/office/drawing/2016/5/12/chartex" xmlns:cx7="http://schemas.microsoft.com/office/drawing/2016/5/13/chartex" xmlns:cx8="http://schemas.microsoft.com/office/drawing/2016/5/14/chartex" xmlns:mc="http://schemas.openxmlformats.org/markup-compatibility/2006" xmlns:aink="http://schemas.microsoft.com/office/drawing/2016/ink" xmlns:am3d="http://schemas.microsoft.com/office/drawing/2017/model3d" xmlns:o="urn:schemas-microsoft-com:office:office" xmlns:oel="http://schemas.microsoft.com/office/2019/extlst" xmlns:r="http://schemas.openxmlformats.org/officeDocument/2006/relationships" xmlns:m="http://schemas.openxmlformats.org/officeDocument/2006/math" xmlns:v="urn:schemas-microsoft-com:vml" xmlns:wp14="http://schemas.microsoft.com/office/word/2010/wordprocessingDrawing" xmlns:wp="http://schemas.openxmlformats.org/drawingml/2006/wordprocessingDrawing" xmlns:w10="urn:schemas-microsoft-com:office:word" xmlns:w="http://schemas.openxmlformats.org/wordprocessingml/2006/main" xmlns:w14="http://schemas.microsoft.com/office/word/2010/wordml" xmlns:w15="http://schemas.microsoft.com/office/word/2012/wordml" xmlns:w16cex="http://schemas.microsoft.com/office/word/2018/wordml/cex" xmlns:w16cid="http://schemas.microsoft.com/office/word/2016/wordml/cid" xmlns:w16="http://schemas.microsoft.com/office/word/2018/wordml" xmlns:w16sdtdh="http://schemas.microsoft.com/office/word/2020/wordml/sdtdatahash" xmlns:w16se="http://schemas.microsoft.com/office/word/2015/wordml/symex" xmlns:wpg="http://schemas.microsoft.com/office/word/2010/wordprocessingGroup" xmlns:wpi="http://schemas.microsoft.com/office/word/2010/wordprocessingInk" xmlns:wne="http://schemas.microsoft.com/office/word/2006/wordml" xmlns:wps="http://schemas.microsoft.com/office/word/2010/wordprocessingShape" mc:Ignorable="w14 w15 w16se w16cid w16 w16cex w16sdtdh wp14">
   <w:abstractNum w:abstractNumId="0" w15:restartNumberingAfterBreak="0">
     <w:nsid w:val="00F84EC1"/>
-    <w:multiLevelType w:val="hybridMultilevel"/>
-    <w:tmpl w:val="0CD6CB14"/>
-    <w:lvl w:ilvl="0" w:tplc="0409000F">
+    <w:multiLevelType w:val="multilevel"/>
+    <w:tmpl w:val="8FE0051E"/>
+    <w:lvl w:ilvl="0">
       <w:start w:val="1"/>
       <w:numFmt w:val="decimal"/>
       <w:lvlText w:val="%1."/>
@@ -1766,77 +4026,109 @@
         <w:rFonts w:hint="default"/>
       </w:rPr>
     </w:lvl>
-    <w:lvl w:ilvl="1" w:tplc="04090019" w:tentative="1">
-      <w:start w:val="1"/>
-      <w:numFmt w:val="lowerLetter"/>
-      <w:lvlText w:val="%2."/>
-      <w:lvlJc w:val="left"/>
-      <w:pPr>
-        <w:ind w:left="1440" w:hanging="360"/>
-      </w:pPr>
-    </w:lvl>
-    <w:lvl w:ilvl="2" w:tplc="0409001B" w:tentative="1">
-      <w:start w:val="1"/>
-      <w:numFmt w:val="lowerRoman"/>
-      <w:lvlText w:val="%3."/>
-      <w:lvlJc w:val="right"/>
-      <w:pPr>
-        <w:ind w:left="2160" w:hanging="180"/>
-      </w:pPr>
-    </w:lvl>
-    <w:lvl w:ilvl="3" w:tplc="0409000F" w:tentative="1">
+    <w:lvl w:ilvl="1">
       <w:start w:val="1"/>
       <w:numFmt w:val="decimal"/>
-      <w:lvlText w:val="%4."/>
-      <w:lvlJc w:val="left"/>
-      <w:pPr>
-        <w:ind w:left="2880" w:hanging="360"/>
-      </w:pPr>
-    </w:lvl>
-    <w:lvl w:ilvl="4" w:tplc="04090019" w:tentative="1">
-      <w:start w:val="1"/>
-      <w:numFmt w:val="lowerLetter"/>
-      <w:lvlText w:val="%5."/>
-      <w:lvlJc w:val="left"/>
-      <w:pPr>
-        <w:ind w:left="3600" w:hanging="360"/>
-      </w:pPr>
-    </w:lvl>
-    <w:lvl w:ilvl="5" w:tplc="0409001B" w:tentative="1">
-      <w:start w:val="1"/>
-      <w:numFmt w:val="lowerRoman"/>
-      <w:lvlText w:val="%6."/>
-      <w:lvlJc w:val="right"/>
-      <w:pPr>
-        <w:ind w:left="4320" w:hanging="180"/>
-      </w:pPr>
-    </w:lvl>
-    <w:lvl w:ilvl="6" w:tplc="0409000F" w:tentative="1">
+      <w:isLgl/>
+      <w:lvlText w:val="%1.%2."/>
+      <w:lvlJc w:val="left"/>
+      <w:pPr>
+        <w:ind w:left="1080" w:hanging="720"/>
+      </w:pPr>
+      <w:rPr>
+        <w:rFonts w:hint="default"/>
+      </w:rPr>
+    </w:lvl>
+    <w:lvl w:ilvl="2">
       <w:start w:val="1"/>
       <w:numFmt w:val="decimal"/>
-      <w:lvlText w:val="%7."/>
-      <w:lvlJc w:val="left"/>
-      <w:pPr>
-        <w:ind w:left="5040" w:hanging="360"/>
-      </w:pPr>
-    </w:lvl>
-    <w:lvl w:ilvl="7" w:tplc="04090019" w:tentative="1">
-      <w:start w:val="1"/>
-      <w:numFmt w:val="lowerLetter"/>
-      <w:lvlText w:val="%8."/>
-      <w:lvlJc w:val="left"/>
-      <w:pPr>
-        <w:ind w:left="5760" w:hanging="360"/>
-      </w:pPr>
-    </w:lvl>
-    <w:lvl w:ilvl="8" w:tplc="0409001B" w:tentative="1">
-      <w:start w:val="1"/>
-      <w:numFmt w:val="lowerRoman"/>
-      <w:lvlText w:val="%9."/>
-      <w:lvlJc w:val="right"/>
-      <w:pPr>
-        <w:ind w:left="6480" w:hanging="180"/>
-      </w:pPr>
+      <w:isLgl/>
+      <w:lvlText w:val="%1.%2.%3."/>
+      <w:lvlJc w:val="left"/>
+      <w:pPr>
+        <w:ind w:left="1080" w:hanging="720"/>
+      </w:pPr>
+      <w:rPr>
+        <w:rFonts w:hint="default"/>
+      </w:rPr>
+    </w:lvl>
+    <w:lvl w:ilvl="3">
+      <w:start w:val="1"/>
+      <w:numFmt w:val="decimal"/>
+      <w:isLgl/>
+      <w:lvlText w:val="%1.%2.%3.%4."/>
+      <w:lvlJc w:val="left"/>
+      <w:pPr>
+        <w:ind w:left="1440" w:hanging="1080"/>
+      </w:pPr>
+      <w:rPr>
+        <w:rFonts w:hint="default"/>
+      </w:rPr>
+    </w:lvl>
+    <w:lvl w:ilvl="4">
+      <w:start w:val="1"/>
+      <w:numFmt w:val="decimal"/>
+      <w:isLgl/>
+      <w:lvlText w:val="%1.%2.%3.%4.%5."/>
+      <w:lvlJc w:val="left"/>
+      <w:pPr>
+        <w:ind w:left="1440" w:hanging="1080"/>
+      </w:pPr>
+      <w:rPr>
+        <w:rFonts w:hint="default"/>
+      </w:rPr>
+    </w:lvl>
+    <w:lvl w:ilvl="5">
+      <w:start w:val="1"/>
+      <w:numFmt w:val="decimal"/>
+      <w:isLgl/>
+      <w:lvlText w:val="%1.%2.%3.%4.%5.%6."/>
+      <w:lvlJc w:val="left"/>
+      <w:pPr>
+        <w:ind w:left="1800" w:hanging="1440"/>
+      </w:pPr>
+      <w:rPr>
+        <w:rFonts w:hint="default"/>
+      </w:rPr>
+    </w:lvl>
+    <w:lvl w:ilvl="6">
+      <w:start w:val="1"/>
+      <w:numFmt w:val="decimal"/>
+      <w:isLgl/>
+      <w:lvlText w:val="%1.%2.%3.%4.%5.%6.%7."/>
+      <w:lvlJc w:val="left"/>
+      <w:pPr>
+        <w:ind w:left="1800" w:hanging="1440"/>
+      </w:pPr>
+      <w:rPr>
+        <w:rFonts w:hint="default"/>
+      </w:rPr>
+    </w:lvl>
+    <w:lvl w:ilvl="7">
+      <w:start w:val="1"/>
+      <w:numFmt w:val="decimal"/>
+      <w:isLgl/>
+      <w:lvlText w:val="%1.%2.%3.%4.%5.%6.%7.%8."/>
+      <w:lvlJc w:val="left"/>
+      <w:pPr>
+        <w:ind w:left="2160" w:hanging="1800"/>
+      </w:pPr>
+      <w:rPr>
+        <w:rFonts w:hint="default"/>
+      </w:rPr>
+    </w:lvl>
+    <w:lvl w:ilvl="8">
+      <w:start w:val="1"/>
+      <w:numFmt w:val="decimal"/>
+      <w:isLgl/>
+      <w:lvlText w:val="%1.%2.%3.%4.%5.%6.%7.%8.%9."/>
+      <w:lvlJc w:val="left"/>
+      <w:pPr>
+        <w:ind w:left="2160" w:hanging="1800"/>
+      </w:pPr>
+      <w:rPr>
+        <w:rFonts w:hint="default"/>
+      </w:rPr>
     </w:lvl>
   </w:abstractNum>
   <w:abstractNum w:abstractNumId="1" w15:restartNumberingAfterBreak="0">
@@ -1929,6 +4221,95 @@
     </w:lvl>
   </w:abstractNum>
   <w:abstractNum w:abstractNumId="2" w15:restartNumberingAfterBreak="0">
+    <w:nsid w:val="2079039B"/>
+    <w:multiLevelType w:val="hybridMultilevel"/>
+    <w:tmpl w:val="D4EAA224"/>
+    <w:lvl w:ilvl="0" w:tplc="0409000F">
+      <w:start w:val="1"/>
+      <w:numFmt w:val="decimal"/>
+      <w:lvlText w:val="%1."/>
+      <w:lvlJc w:val="left"/>
+      <w:pPr>
+        <w:ind w:left="720" w:hanging="360"/>
+      </w:pPr>
+      <w:rPr>
+        <w:rFonts w:hint="default"/>
+      </w:rPr>
+    </w:lvl>
+    <w:lvl w:ilvl="1" w:tplc="04090019" w:tentative="1">
+      <w:start w:val="1"/>
+      <w:numFmt w:val="lowerLetter"/>
+      <w:lvlText w:val="%2."/>
+      <w:lvlJc w:val="left"/>
+      <w:pPr>
+        <w:ind w:left="1440" w:hanging="360"/>
+      </w:pPr>
+    </w:lvl>
+    <w:lvl w:ilvl="2" w:tplc="0409001B" w:tentative="1">
+      <w:start w:val="1"/>
+      <w:numFmt w:val="lowerRoman"/>
+      <w:lvlText w:val="%3."/>
+      <w:lvlJc w:val="right"/>
+      <w:pPr>
+        <w:ind w:left="2160" w:hanging="180"/>
+      </w:pPr>
+    </w:lvl>
+    <w:lvl w:ilvl="3" w:tplc="0409000F" w:tentative="1">
+      <w:start w:val="1"/>
+      <w:numFmt w:val="decimal"/>
+      <w:lvlText w:val="%4."/>
+      <w:lvlJc w:val="left"/>
+      <w:pPr>
+        <w:ind w:left="2880" w:hanging="360"/>
+      </w:pPr>
+    </w:lvl>
+    <w:lvl w:ilvl="4" w:tplc="04090019" w:tentative="1">
+      <w:start w:val="1"/>
+      <w:numFmt w:val="lowerLetter"/>
+      <w:lvlText w:val="%5."/>
+      <w:lvlJc w:val="left"/>
+      <w:pPr>
+        <w:ind w:left="3600" w:hanging="360"/>
+      </w:pPr>
+    </w:lvl>
+    <w:lvl w:ilvl="5" w:tplc="0409001B" w:tentative="1">
+      <w:start w:val="1"/>
+      <w:numFmt w:val="lowerRoman"/>
+      <w:lvlText w:val="%6."/>
+      <w:lvlJc w:val="right"/>
+      <w:pPr>
+        <w:ind w:left="4320" w:hanging="180"/>
+      </w:pPr>
+    </w:lvl>
+    <w:lvl w:ilvl="6" w:tplc="0409000F" w:tentative="1">
+      <w:start w:val="1"/>
+      <w:numFmt w:val="decimal"/>
+      <w:lvlText w:val="%7."/>
+      <w:lvlJc w:val="left"/>
+      <w:pPr>
+        <w:ind w:left="5040" w:hanging="360"/>
+      </w:pPr>
+    </w:lvl>
+    <w:lvl w:ilvl="7" w:tplc="04090019" w:tentative="1">
+      <w:start w:val="1"/>
+      <w:numFmt w:val="lowerLetter"/>
+      <w:lvlText w:val="%8."/>
+      <w:lvlJc w:val="left"/>
+      <w:pPr>
+        <w:ind w:left="5760" w:hanging="360"/>
+      </w:pPr>
+    </w:lvl>
+    <w:lvl w:ilvl="8" w:tplc="0409001B" w:tentative="1">
+      <w:start w:val="1"/>
+      <w:numFmt w:val="lowerRoman"/>
+      <w:lvlText w:val="%9."/>
+      <w:lvlJc w:val="right"/>
+      <w:pPr>
+        <w:ind w:left="6480" w:hanging="180"/>
+      </w:pPr>
+    </w:lvl>
+  </w:abstractNum>
+  <w:abstractNum w:abstractNumId="3" w15:restartNumberingAfterBreak="0">
     <w:nsid w:val="27D95DE1"/>
     <w:multiLevelType w:val="hybridMultilevel"/>
     <w:tmpl w:val="AECC57A2"/>
@@ -2041,7 +4422,7 @@
       </w:rPr>
     </w:lvl>
   </w:abstractNum>
-  <w:abstractNum w:abstractNumId="3" w15:restartNumberingAfterBreak="0">
+  <w:abstractNum w:abstractNumId="4" w15:restartNumberingAfterBreak="0">
     <w:nsid w:val="42102D5F"/>
     <w:multiLevelType w:val="multilevel"/>
     <w:tmpl w:val="9C82A54A"/>
@@ -2162,7 +4543,209 @@
       </w:rPr>
     </w:lvl>
   </w:abstractNum>
-  <w:abstractNum w:abstractNumId="4" w15:restartNumberingAfterBreak="0">
+  <w:abstractNum w:abstractNumId="5" w15:restartNumberingAfterBreak="0">
+    <w:nsid w:val="44DE2F0B"/>
+    <w:multiLevelType w:val="hybridMultilevel"/>
+    <w:tmpl w:val="FD6473F6"/>
+    <w:lvl w:ilvl="0" w:tplc="78D4F210">
+      <w:start w:val="4"/>
+      <w:numFmt w:val="bullet"/>
+      <w:lvlText w:val="-"/>
+      <w:lvlJc w:val="left"/>
+      <w:pPr>
+        <w:ind w:left="720" w:hanging="360"/>
+      </w:pPr>
+      <w:rPr>
+        <w:rFonts w:ascii="Calibri" w:eastAsiaTheme="minorHAnsi" w:hAnsi="Calibri" w:cs="Calibri" w:hint="default"/>
+      </w:rPr>
+    </w:lvl>
+    <w:lvl w:ilvl="1" w:tplc="04090003" w:tentative="1">
+      <w:start w:val="1"/>
+      <w:numFmt w:val="bullet"/>
+      <w:lvlText w:val="o"/>
+      <w:lvlJc w:val="left"/>
+      <w:pPr>
+        <w:ind w:left="1440" w:hanging="360"/>
+      </w:pPr>
+      <w:rPr>
+        <w:rFonts w:ascii="Courier New" w:hAnsi="Courier New" w:cs="Courier New" w:hint="default"/>
+      </w:rPr>
+    </w:lvl>
+    <w:lvl w:ilvl="2" w:tplc="04090005" w:tentative="1">
+      <w:start w:val="1"/>
+      <w:numFmt w:val="bullet"/>
+      <w:lvlText w:val=""/>
+      <w:lvlJc w:val="left"/>
+      <w:pPr>
+        <w:ind w:left="2160" w:hanging="360"/>
+      </w:pPr>
+      <w:rPr>
+        <w:rFonts w:ascii="Wingdings" w:hAnsi="Wingdings" w:hint="default"/>
+      </w:rPr>
+    </w:lvl>
+    <w:lvl w:ilvl="3" w:tplc="04090001" w:tentative="1">
+      <w:start w:val="1"/>
+      <w:numFmt w:val="bullet"/>
+      <w:lvlText w:val=""/>
+      <w:lvlJc w:val="left"/>
+      <w:pPr>
+        <w:ind w:left="2880" w:hanging="360"/>
+      </w:pPr>
+      <w:rPr>
+        <w:rFonts w:ascii="Symbol" w:hAnsi="Symbol" w:hint="default"/>
+      </w:rPr>
+    </w:lvl>
+    <w:lvl w:ilvl="4" w:tplc="04090003" w:tentative="1">
+      <w:start w:val="1"/>
+      <w:numFmt w:val="bullet"/>
+      <w:lvlText w:val="o"/>
+      <w:lvlJc w:val="left"/>
+      <w:pPr>
+        <w:ind w:left="3600" w:hanging="360"/>
+      </w:pPr>
+      <w:rPr>
+        <w:rFonts w:ascii="Courier New" w:hAnsi="Courier New" w:cs="Courier New" w:hint="default"/>
+      </w:rPr>
+    </w:lvl>
+    <w:lvl w:ilvl="5" w:tplc="04090005" w:tentative="1">
+      <w:start w:val="1"/>
+      <w:numFmt w:val="bullet"/>
+      <w:lvlText w:val=""/>
+      <w:lvlJc w:val="left"/>
+      <w:pPr>
+        <w:ind w:left="4320" w:hanging="360"/>
+      </w:pPr>
+      <w:rPr>
+        <w:rFonts w:ascii="Wingdings" w:hAnsi="Wingdings" w:hint="default"/>
+      </w:rPr>
+    </w:lvl>
+    <w:lvl w:ilvl="6" w:tplc="04090001" w:tentative="1">
+      <w:start w:val="1"/>
+      <w:numFmt w:val="bullet"/>
+      <w:lvlText w:val=""/>
+      <w:lvlJc w:val="left"/>
+      <w:pPr>
+        <w:ind w:left="5040" w:hanging="360"/>
+      </w:pPr>
+      <w:rPr>
+        <w:rFonts w:ascii="Symbol" w:hAnsi="Symbol" w:hint="default"/>
+      </w:rPr>
+    </w:lvl>
+    <w:lvl w:ilvl="7" w:tplc="04090003" w:tentative="1">
+      <w:start w:val="1"/>
+      <w:numFmt w:val="bullet"/>
+      <w:lvlText w:val="o"/>
+      <w:lvlJc w:val="left"/>
+      <w:pPr>
+        <w:ind w:left="5760" w:hanging="360"/>
+      </w:pPr>
+      <w:rPr>
+        <w:rFonts w:ascii="Courier New" w:hAnsi="Courier New" w:cs="Courier New" w:hint="default"/>
+      </w:rPr>
+    </w:lvl>
+    <w:lvl w:ilvl="8" w:tplc="04090005" w:tentative="1">
+      <w:start w:val="1"/>
+      <w:numFmt w:val="bullet"/>
+      <w:lvlText w:val=""/>
+      <w:lvlJc w:val="left"/>
+      <w:pPr>
+        <w:ind w:left="6480" w:hanging="360"/>
+      </w:pPr>
+      <w:rPr>
+        <w:rFonts w:ascii="Wingdings" w:hAnsi="Wingdings" w:hint="default"/>
+      </w:rPr>
+    </w:lvl>
+  </w:abstractNum>
+  <w:abstractNum w:abstractNumId="6" w15:restartNumberingAfterBreak="0">
+    <w:nsid w:val="5CA32D92"/>
+    <w:multiLevelType w:val="hybridMultilevel"/>
+    <w:tmpl w:val="81B0CD86"/>
+    <w:lvl w:ilvl="0" w:tplc="22882554">
+      <w:start w:val="1"/>
+      <w:numFmt w:val="decimal"/>
+      <w:lvlText w:val="%1."/>
+      <w:lvlJc w:val="left"/>
+      <w:pPr>
+        <w:ind w:left="1080" w:hanging="360"/>
+      </w:pPr>
+      <w:rPr>
+        <w:rFonts w:hint="default"/>
+      </w:rPr>
+    </w:lvl>
+    <w:lvl w:ilvl="1" w:tplc="04090019" w:tentative="1">
+      <w:start w:val="1"/>
+      <w:numFmt w:val="lowerLetter"/>
+      <w:lvlText w:val="%2."/>
+      <w:lvlJc w:val="left"/>
+      <w:pPr>
+        <w:ind w:left="1800" w:hanging="360"/>
+      </w:pPr>
+    </w:lvl>
+    <w:lvl w:ilvl="2" w:tplc="0409001B" w:tentative="1">
+      <w:start w:val="1"/>
+      <w:numFmt w:val="lowerRoman"/>
+      <w:lvlText w:val="%3."/>
+      <w:lvlJc w:val="right"/>
+      <w:pPr>
+        <w:ind w:left="2520" w:hanging="180"/>
+      </w:pPr>
+    </w:lvl>
+    <w:lvl w:ilvl="3" w:tplc="0409000F" w:tentative="1">
+      <w:start w:val="1"/>
+      <w:numFmt w:val="decimal"/>
+      <w:lvlText w:val="%4."/>
+      <w:lvlJc w:val="left"/>
+      <w:pPr>
+        <w:ind w:left="3240" w:hanging="360"/>
+      </w:pPr>
+    </w:lvl>
+    <w:lvl w:ilvl="4" w:tplc="04090019" w:tentative="1">
+      <w:start w:val="1"/>
+      <w:numFmt w:val="lowerLetter"/>
+      <w:lvlText w:val="%5."/>
+      <w:lvlJc w:val="left"/>
+      <w:pPr>
+        <w:ind w:left="3960" w:hanging="360"/>
+      </w:pPr>
+    </w:lvl>
+    <w:lvl w:ilvl="5" w:tplc="0409001B" w:tentative="1">
+      <w:start w:val="1"/>
+      <w:numFmt w:val="lowerRoman"/>
+      <w:lvlText w:val="%6."/>
+      <w:lvlJc w:val="right"/>
+      <w:pPr>
+        <w:ind w:left="4680" w:hanging="180"/>
+      </w:pPr>
+    </w:lvl>
+    <w:lvl w:ilvl="6" w:tplc="0409000F" w:tentative="1">
+      <w:start w:val="1"/>
+      <w:numFmt w:val="decimal"/>
+      <w:lvlText w:val="%7."/>
+      <w:lvlJc w:val="left"/>
+      <w:pPr>
+        <w:ind w:left="5400" w:hanging="360"/>
+      </w:pPr>
+    </w:lvl>
+    <w:lvl w:ilvl="7" w:tplc="04090019" w:tentative="1">
+      <w:start w:val="1"/>
+      <w:numFmt w:val="lowerLetter"/>
+      <w:lvlText w:val="%8."/>
+      <w:lvlJc w:val="left"/>
+      <w:pPr>
+        <w:ind w:left="6120" w:hanging="360"/>
+      </w:pPr>
+    </w:lvl>
+    <w:lvl w:ilvl="8" w:tplc="0409001B" w:tentative="1">
+      <w:start w:val="1"/>
+      <w:numFmt w:val="lowerRoman"/>
+      <w:lvlText w:val="%9."/>
+      <w:lvlJc w:val="right"/>
+      <w:pPr>
+        <w:ind w:left="6840" w:hanging="180"/>
+      </w:pPr>
+    </w:lvl>
+  </w:abstractNum>
+  <w:abstractNum w:abstractNumId="7" w15:restartNumberingAfterBreak="0">
     <w:nsid w:val="760E5B4D"/>
     <w:multiLevelType w:val="hybridMultilevel"/>
     <w:tmpl w:val="B81A521A"/>
@@ -2251,11 +4834,213 @@
       </w:pPr>
     </w:lvl>
   </w:abstractNum>
+  <w:abstractNum w:abstractNumId="8" w15:restartNumberingAfterBreak="0">
+    <w:nsid w:val="783A25C6"/>
+    <w:multiLevelType w:val="hybridMultilevel"/>
+    <w:tmpl w:val="A3B6E4C0"/>
+    <w:lvl w:ilvl="0" w:tplc="78D4F210">
+      <w:start w:val="4"/>
+      <w:numFmt w:val="bullet"/>
+      <w:lvlText w:val="-"/>
+      <w:lvlJc w:val="left"/>
+      <w:pPr>
+        <w:ind w:left="720" w:hanging="360"/>
+      </w:pPr>
+      <w:rPr>
+        <w:rFonts w:ascii="Calibri" w:eastAsiaTheme="minorHAnsi" w:hAnsi="Calibri" w:cs="Calibri" w:hint="default"/>
+      </w:rPr>
+    </w:lvl>
+    <w:lvl w:ilvl="1" w:tplc="04090003" w:tentative="1">
+      <w:start w:val="1"/>
+      <w:numFmt w:val="bullet"/>
+      <w:lvlText w:val="o"/>
+      <w:lvlJc w:val="left"/>
+      <w:pPr>
+        <w:ind w:left="1440" w:hanging="360"/>
+      </w:pPr>
+      <w:rPr>
+        <w:rFonts w:ascii="Courier New" w:hAnsi="Courier New" w:cs="Courier New" w:hint="default"/>
+      </w:rPr>
+    </w:lvl>
+    <w:lvl w:ilvl="2" w:tplc="04090005" w:tentative="1">
+      <w:start w:val="1"/>
+      <w:numFmt w:val="bullet"/>
+      <w:lvlText w:val=""/>
+      <w:lvlJc w:val="left"/>
+      <w:pPr>
+        <w:ind w:left="2160" w:hanging="360"/>
+      </w:pPr>
+      <w:rPr>
+        <w:rFonts w:ascii="Wingdings" w:hAnsi="Wingdings" w:hint="default"/>
+      </w:rPr>
+    </w:lvl>
+    <w:lvl w:ilvl="3" w:tplc="04090001" w:tentative="1">
+      <w:start w:val="1"/>
+      <w:numFmt w:val="bullet"/>
+      <w:lvlText w:val=""/>
+      <w:lvlJc w:val="left"/>
+      <w:pPr>
+        <w:ind w:left="2880" w:hanging="360"/>
+      </w:pPr>
+      <w:rPr>
+        <w:rFonts w:ascii="Symbol" w:hAnsi="Symbol" w:hint="default"/>
+      </w:rPr>
+    </w:lvl>
+    <w:lvl w:ilvl="4" w:tplc="04090003" w:tentative="1">
+      <w:start w:val="1"/>
+      <w:numFmt w:val="bullet"/>
+      <w:lvlText w:val="o"/>
+      <w:lvlJc w:val="left"/>
+      <w:pPr>
+        <w:ind w:left="3600" w:hanging="360"/>
+      </w:pPr>
+      <w:rPr>
+        <w:rFonts w:ascii="Courier New" w:hAnsi="Courier New" w:cs="Courier New" w:hint="default"/>
+      </w:rPr>
+    </w:lvl>
+    <w:lvl w:ilvl="5" w:tplc="04090005" w:tentative="1">
+      <w:start w:val="1"/>
+      <w:numFmt w:val="bullet"/>
+      <w:lvlText w:val=""/>
+      <w:lvlJc w:val="left"/>
+      <w:pPr>
+        <w:ind w:left="4320" w:hanging="360"/>
+      </w:pPr>
+      <w:rPr>
+        <w:rFonts w:ascii="Wingdings" w:hAnsi="Wingdings" w:hint="default"/>
+      </w:rPr>
+    </w:lvl>
+    <w:lvl w:ilvl="6" w:tplc="04090001" w:tentative="1">
+      <w:start w:val="1"/>
+      <w:numFmt w:val="bullet"/>
+      <w:lvlText w:val=""/>
+      <w:lvlJc w:val="left"/>
+      <w:pPr>
+        <w:ind w:left="5040" w:hanging="360"/>
+      </w:pPr>
+      <w:rPr>
+        <w:rFonts w:ascii="Symbol" w:hAnsi="Symbol" w:hint="default"/>
+      </w:rPr>
+    </w:lvl>
+    <w:lvl w:ilvl="7" w:tplc="04090003" w:tentative="1">
+      <w:start w:val="1"/>
+      <w:numFmt w:val="bullet"/>
+      <w:lvlText w:val="o"/>
+      <w:lvlJc w:val="left"/>
+      <w:pPr>
+        <w:ind w:left="5760" w:hanging="360"/>
+      </w:pPr>
+      <w:rPr>
+        <w:rFonts w:ascii="Courier New" w:hAnsi="Courier New" w:cs="Courier New" w:hint="default"/>
+      </w:rPr>
+    </w:lvl>
+    <w:lvl w:ilvl="8" w:tplc="04090005" w:tentative="1">
+      <w:start w:val="1"/>
+      <w:numFmt w:val="bullet"/>
+      <w:lvlText w:val=""/>
+      <w:lvlJc w:val="left"/>
+      <w:pPr>
+        <w:ind w:left="6480" w:hanging="360"/>
+      </w:pPr>
+      <w:rPr>
+        <w:rFonts w:ascii="Wingdings" w:hAnsi="Wingdings" w:hint="default"/>
+      </w:rPr>
+    </w:lvl>
+  </w:abstractNum>
+  <w:abstractNum w:abstractNumId="9" w15:restartNumberingAfterBreak="0">
+    <w:nsid w:val="7F4971EE"/>
+    <w:multiLevelType w:val="hybridMultilevel"/>
+    <w:tmpl w:val="E45ADA24"/>
+    <w:lvl w:ilvl="0" w:tplc="E7ECF88E">
+      <w:start w:val="1"/>
+      <w:numFmt w:val="upperRoman"/>
+      <w:lvlText w:val="%1."/>
+      <w:lvlJc w:val="left"/>
+      <w:pPr>
+        <w:ind w:left="1080" w:hanging="720"/>
+      </w:pPr>
+      <w:rPr>
+        <w:rFonts w:hint="default"/>
+      </w:rPr>
+    </w:lvl>
+    <w:lvl w:ilvl="1" w:tplc="04090019" w:tentative="1">
+      <w:start w:val="1"/>
+      <w:numFmt w:val="lowerLetter"/>
+      <w:lvlText w:val="%2."/>
+      <w:lvlJc w:val="left"/>
+      <w:pPr>
+        <w:ind w:left="1440" w:hanging="360"/>
+      </w:pPr>
+    </w:lvl>
+    <w:lvl w:ilvl="2" w:tplc="0409001B" w:tentative="1">
+      <w:start w:val="1"/>
+      <w:numFmt w:val="lowerRoman"/>
+      <w:lvlText w:val="%3."/>
+      <w:lvlJc w:val="right"/>
+      <w:pPr>
+        <w:ind w:left="2160" w:hanging="180"/>
+      </w:pPr>
+    </w:lvl>
+    <w:lvl w:ilvl="3" w:tplc="0409000F" w:tentative="1">
+      <w:start w:val="1"/>
+      <w:numFmt w:val="decimal"/>
+      <w:lvlText w:val="%4."/>
+      <w:lvlJc w:val="left"/>
+      <w:pPr>
+        <w:ind w:left="2880" w:hanging="360"/>
+      </w:pPr>
+    </w:lvl>
+    <w:lvl w:ilvl="4" w:tplc="04090019" w:tentative="1">
+      <w:start w:val="1"/>
+      <w:numFmt w:val="lowerLetter"/>
+      <w:lvlText w:val="%5."/>
+      <w:lvlJc w:val="left"/>
+      <w:pPr>
+        <w:ind w:left="3600" w:hanging="360"/>
+      </w:pPr>
+    </w:lvl>
+    <w:lvl w:ilvl="5" w:tplc="0409001B" w:tentative="1">
+      <w:start w:val="1"/>
+      <w:numFmt w:val="lowerRoman"/>
+      <w:lvlText w:val="%6."/>
+      <w:lvlJc w:val="right"/>
+      <w:pPr>
+        <w:ind w:left="4320" w:hanging="180"/>
+      </w:pPr>
+    </w:lvl>
+    <w:lvl w:ilvl="6" w:tplc="0409000F" w:tentative="1">
+      <w:start w:val="1"/>
+      <w:numFmt w:val="decimal"/>
+      <w:lvlText w:val="%7."/>
+      <w:lvlJc w:val="left"/>
+      <w:pPr>
+        <w:ind w:left="5040" w:hanging="360"/>
+      </w:pPr>
+    </w:lvl>
+    <w:lvl w:ilvl="7" w:tplc="04090019" w:tentative="1">
+      <w:start w:val="1"/>
+      <w:numFmt w:val="lowerLetter"/>
+      <w:lvlText w:val="%8."/>
+      <w:lvlJc w:val="left"/>
+      <w:pPr>
+        <w:ind w:left="5760" w:hanging="360"/>
+      </w:pPr>
+    </w:lvl>
+    <w:lvl w:ilvl="8" w:tplc="0409001B" w:tentative="1">
+      <w:start w:val="1"/>
+      <w:numFmt w:val="lowerRoman"/>
+      <w:lvlText w:val="%9."/>
+      <w:lvlJc w:val="right"/>
+      <w:pPr>
+        <w:ind w:left="6480" w:hanging="180"/>
+      </w:pPr>
+    </w:lvl>
+  </w:abstractNum>
   <w:num w:numId="1" w16cid:durableId="617218403">
-    <w:abstractNumId w:val="3"/>
+    <w:abstractNumId w:val="4"/>
   </w:num>
   <w:num w:numId="2" w16cid:durableId="1784493133">
-    <w:abstractNumId w:val="2"/>
+    <w:abstractNumId w:val="3"/>
   </w:num>
   <w:num w:numId="3" w16cid:durableId="790053261">
     <w:abstractNumId w:val="0"/>
@@ -2264,7 +5049,22 @@
     <w:abstractNumId w:val="1"/>
   </w:num>
   <w:num w:numId="5" w16cid:durableId="586575731">
-    <w:abstractNumId w:val="4"/>
+    <w:abstractNumId w:val="7"/>
+  </w:num>
+  <w:num w:numId="6" w16cid:durableId="707334047">
+    <w:abstractNumId w:val="9"/>
+  </w:num>
+  <w:num w:numId="7" w16cid:durableId="1079907153">
+    <w:abstractNumId w:val="5"/>
+  </w:num>
+  <w:num w:numId="8" w16cid:durableId="2139183870">
+    <w:abstractNumId w:val="6"/>
+  </w:num>
+  <w:num w:numId="9" w16cid:durableId="458694714">
+    <w:abstractNumId w:val="8"/>
+  </w:num>
+  <w:num w:numId="10" w16cid:durableId="1396318719">
+    <w:abstractNumId w:val="2"/>
   </w:num>
 </w:numbering>
 </file>
@@ -2867,6 +5667,30 @@
       <w:u w:val="single"/>
     </w:rPr>
   </w:style>
+  <w:style w:type="paragraph" w:customStyle="1" w:styleId="reader-text-blockparagraph">
+    <w:name w:val="reader-text-block__paragraph"/>
+    <w:basedOn w:val="Normal"/>
+    <w:rsid w:val="008204FE"/>
+    <w:pPr>
+      <w:spacing w:before="100" w:beforeAutospacing="1" w:after="100" w:afterAutospacing="1" w:line="240" w:lineRule="auto"/>
+    </w:pPr>
+    <w:rPr>
+      <w:rFonts w:ascii="Times New Roman" w:eastAsia="Times New Roman" w:hAnsi="Times New Roman" w:cs="Times New Roman"/>
+      <w:sz w:val="24"/>
+      <w:szCs w:val="24"/>
+    </w:rPr>
+  </w:style>
+  <w:style w:type="character" w:styleId="Emphasis">
+    <w:name w:val="Emphasis"/>
+    <w:basedOn w:val="DefaultParagraphFont"/>
+    <w:uiPriority w:val="20"/>
+    <w:qFormat/>
+    <w:rsid w:val="004F1FBD"/>
+    <w:rPr>
+      <w:i/>
+      <w:iCs/>
+    </w:rPr>
+  </w:style>
 </w:styles>
 </file>
 

--- a/PCI_Configuration_Space_v1.docx
+++ b/PCI_Configuration_Space_v1.docx
@@ -53,7 +53,7 @@
           <w:r>
             <w:fldChar w:fldCharType="separate"/>
           </w:r>
-          <w:hyperlink w:anchor="_Toc122333340" w:history="1">
+          <w:hyperlink w:anchor="_Toc122904085" w:history="1">
             <w:r>
               <w:rPr>
                 <w:rStyle w:val="Hyperlink"/>
@@ -94,7 +94,7 @@
                 <w:noProof/>
                 <w:webHidden/>
               </w:rPr>
-              <w:instrText xml:space="preserve"> PAGEREF _Toc122333340 \h </w:instrText>
+              <w:instrText xml:space="preserve"> PAGEREF _Toc122904085 \h </w:instrText>
             </w:r>
             <w:r>
               <w:rPr>
@@ -137,7 +137,7 @@
               <w:noProof/>
             </w:rPr>
           </w:pPr>
-          <w:hyperlink w:anchor="_Toc122333341" w:history="1">
+          <w:hyperlink w:anchor="_Toc122904086" w:history="1">
             <w:r>
               <w:rPr>
                 <w:rStyle w:val="Hyperlink"/>
@@ -179,7 +179,7 @@
                 <w:noProof/>
                 <w:webHidden/>
               </w:rPr>
-              <w:instrText xml:space="preserve"> PAGEREF _Toc122333341 \h </w:instrText>
+              <w:instrText xml:space="preserve"> PAGEREF _Toc122904086 \h </w:instrText>
             </w:r>
             <w:r>
               <w:rPr>
@@ -222,7 +222,7 @@
               <w:noProof/>
             </w:rPr>
           </w:pPr>
-          <w:hyperlink w:anchor="_Toc122333342" w:history="1">
+          <w:hyperlink w:anchor="_Toc122904087" w:history="1">
             <w:r>
               <w:rPr>
                 <w:rStyle w:val="Hyperlink"/>
@@ -264,7 +264,7 @@
                 <w:noProof/>
                 <w:webHidden/>
               </w:rPr>
-              <w:instrText xml:space="preserve"> PAGEREF _Toc122333342 \h </w:instrText>
+              <w:instrText xml:space="preserve"> PAGEREF _Toc122904087 \h </w:instrText>
             </w:r>
             <w:r>
               <w:rPr>
@@ -284,7 +284,7 @@
                 <w:noProof/>
                 <w:webHidden/>
               </w:rPr>
-              <w:t>4</w:t>
+              <w:t>5</w:t>
             </w:r>
             <w:r>
               <w:rPr>
@@ -307,7 +307,7 @@
               <w:noProof/>
             </w:rPr>
           </w:pPr>
-          <w:hyperlink w:anchor="_Toc122333343" w:history="1">
+          <w:hyperlink w:anchor="_Toc122904088" w:history="1">
             <w:r>
               <w:rPr>
                 <w:rStyle w:val="Hyperlink"/>
@@ -349,7 +349,7 @@
                 <w:noProof/>
                 <w:webHidden/>
               </w:rPr>
-              <w:instrText xml:space="preserve"> PAGEREF _Toc122333343 \h </w:instrText>
+              <w:instrText xml:space="preserve"> PAGEREF _Toc122904088 \h </w:instrText>
             </w:r>
             <w:r>
               <w:rPr>
@@ -369,7 +369,7 @@
                 <w:noProof/>
                 <w:webHidden/>
               </w:rPr>
-              <w:t>4</w:t>
+              <w:t>5</w:t>
             </w:r>
             <w:r>
               <w:rPr>
@@ -392,7 +392,7 @@
               <w:noProof/>
             </w:rPr>
           </w:pPr>
-          <w:hyperlink w:anchor="_Toc122333344" w:history="1">
+          <w:hyperlink w:anchor="_Toc122904089" w:history="1">
             <w:r>
               <w:rPr>
                 <w:rStyle w:val="Hyperlink"/>
@@ -434,7 +434,7 @@
                 <w:noProof/>
                 <w:webHidden/>
               </w:rPr>
-              <w:instrText xml:space="preserve"> PAGEREF _Toc122333344 \h </w:instrText>
+              <w:instrText xml:space="preserve"> PAGEREF _Toc122904089 \h </w:instrText>
             </w:r>
             <w:r>
               <w:rPr>
@@ -454,7 +454,7 @@
                 <w:noProof/>
                 <w:webHidden/>
               </w:rPr>
-              <w:t>4</w:t>
+              <w:t>5</w:t>
             </w:r>
             <w:r>
               <w:rPr>
@@ -477,7 +477,7 @@
               <w:noProof/>
             </w:rPr>
           </w:pPr>
-          <w:hyperlink w:anchor="_Toc122333345" w:history="1">
+          <w:hyperlink w:anchor="_Toc122904090" w:history="1">
             <w:r>
               <w:rPr>
                 <w:rStyle w:val="Hyperlink"/>
@@ -518,7 +518,7 @@
                 <w:noProof/>
                 <w:webHidden/>
               </w:rPr>
-              <w:instrText xml:space="preserve"> PAGEREF _Toc122333345 \h </w:instrText>
+              <w:instrText xml:space="preserve"> PAGEREF _Toc122904090 \h </w:instrText>
             </w:r>
             <w:r>
               <w:rPr>
@@ -538,7 +538,343 @@
                 <w:noProof/>
                 <w:webHidden/>
               </w:rPr>
-              <w:t>5</w:t>
+              <w:t>6</w:t>
+            </w:r>
+            <w:r>
+              <w:rPr>
+                <w:noProof/>
+                <w:webHidden/>
+              </w:rPr>
+              <w:fldChar w:fldCharType="end"/>
+            </w:r>
+          </w:hyperlink>
+        </w:p>
+        <w:p>
+          <w:pPr>
+            <w:pStyle w:val="TOC2"/>
+            <w:tabs>
+              <w:tab w:val="left" w:pos="880"/>
+              <w:tab w:val="right" w:leader="dot" w:pos="9350"/>
+            </w:tabs>
+            <w:rPr>
+              <w:rFonts w:eastAsiaTheme="minorEastAsia"/>
+              <w:noProof/>
+            </w:rPr>
+          </w:pPr>
+          <w:hyperlink w:anchor="_Toc122904091" w:history="1">
+            <w:r>
+              <w:rPr>
+                <w:rStyle w:val="Hyperlink"/>
+                <w:noProof/>
+              </w:rPr>
+              <w:t>4.1.</w:t>
+            </w:r>
+            <w:r>
+              <w:rPr>
+                <w:rFonts w:eastAsiaTheme="minorEastAsia"/>
+                <w:noProof/>
+              </w:rPr>
+              <w:tab/>
+            </w:r>
+            <w:r>
+              <w:rPr>
+                <w:rStyle w:val="Hyperlink"/>
+                <w:noProof/>
+              </w:rPr>
+              <w:t>Configuration of PCI compatible configuration space: -</w:t>
+            </w:r>
+            <w:r>
+              <w:rPr>
+                <w:noProof/>
+                <w:webHidden/>
+              </w:rPr>
+              <w:tab/>
+            </w:r>
+            <w:r>
+              <w:rPr>
+                <w:noProof/>
+                <w:webHidden/>
+              </w:rPr>
+              <w:fldChar w:fldCharType="begin"/>
+            </w:r>
+            <w:r>
+              <w:rPr>
+                <w:noProof/>
+                <w:webHidden/>
+              </w:rPr>
+              <w:instrText xml:space="preserve"> PAGEREF _Toc122904091 \h </w:instrText>
+            </w:r>
+            <w:r>
+              <w:rPr>
+                <w:noProof/>
+                <w:webHidden/>
+              </w:rPr>
+            </w:r>
+            <w:r>
+              <w:rPr>
+                <w:noProof/>
+                <w:webHidden/>
+              </w:rPr>
+              <w:fldChar w:fldCharType="separate"/>
+            </w:r>
+            <w:r>
+              <w:rPr>
+                <w:noProof/>
+                <w:webHidden/>
+              </w:rPr>
+              <w:t>6</w:t>
+            </w:r>
+            <w:r>
+              <w:rPr>
+                <w:noProof/>
+                <w:webHidden/>
+              </w:rPr>
+              <w:fldChar w:fldCharType="end"/>
+            </w:r>
+          </w:hyperlink>
+        </w:p>
+        <w:p>
+          <w:pPr>
+            <w:pStyle w:val="TOC2"/>
+            <w:tabs>
+              <w:tab w:val="left" w:pos="880"/>
+              <w:tab w:val="right" w:leader="dot" w:pos="9350"/>
+            </w:tabs>
+            <w:rPr>
+              <w:rFonts w:eastAsiaTheme="minorEastAsia"/>
+              <w:noProof/>
+            </w:rPr>
+          </w:pPr>
+          <w:hyperlink w:anchor="_Toc122904092" w:history="1">
+            <w:r>
+              <w:rPr>
+                <w:rStyle w:val="Hyperlink"/>
+                <w:noProof/>
+              </w:rPr>
+              <w:t>4.2.</w:t>
+            </w:r>
+            <w:r>
+              <w:rPr>
+                <w:rFonts w:eastAsiaTheme="minorEastAsia"/>
+                <w:noProof/>
+              </w:rPr>
+              <w:tab/>
+            </w:r>
+            <w:r>
+              <w:rPr>
+                <w:rStyle w:val="Hyperlink"/>
+                <w:noProof/>
+              </w:rPr>
+              <w:t>I/O Port CONFIG_ADDRESS (CF8h): -</w:t>
+            </w:r>
+            <w:r>
+              <w:rPr>
+                <w:noProof/>
+                <w:webHidden/>
+              </w:rPr>
+              <w:tab/>
+            </w:r>
+            <w:r>
+              <w:rPr>
+                <w:noProof/>
+                <w:webHidden/>
+              </w:rPr>
+              <w:fldChar w:fldCharType="begin"/>
+            </w:r>
+            <w:r>
+              <w:rPr>
+                <w:noProof/>
+                <w:webHidden/>
+              </w:rPr>
+              <w:instrText xml:space="preserve"> PAGEREF _Toc122904092 \h </w:instrText>
+            </w:r>
+            <w:r>
+              <w:rPr>
+                <w:noProof/>
+                <w:webHidden/>
+              </w:rPr>
+            </w:r>
+            <w:r>
+              <w:rPr>
+                <w:noProof/>
+                <w:webHidden/>
+              </w:rPr>
+              <w:fldChar w:fldCharType="separate"/>
+            </w:r>
+            <w:r>
+              <w:rPr>
+                <w:noProof/>
+                <w:webHidden/>
+              </w:rPr>
+              <w:t>6</w:t>
+            </w:r>
+            <w:r>
+              <w:rPr>
+                <w:noProof/>
+                <w:webHidden/>
+              </w:rPr>
+              <w:fldChar w:fldCharType="end"/>
+            </w:r>
+          </w:hyperlink>
+        </w:p>
+        <w:p>
+          <w:pPr>
+            <w:pStyle w:val="TOC2"/>
+            <w:tabs>
+              <w:tab w:val="left" w:pos="880"/>
+              <w:tab w:val="right" w:leader="dot" w:pos="9350"/>
+            </w:tabs>
+            <w:rPr>
+              <w:rFonts w:eastAsiaTheme="minorEastAsia"/>
+              <w:noProof/>
+            </w:rPr>
+          </w:pPr>
+          <w:hyperlink w:anchor="_Toc122904093" w:history="1">
+            <w:r>
+              <w:rPr>
+                <w:rStyle w:val="Hyperlink"/>
+                <w:noProof/>
+              </w:rPr>
+              <w:t>4.3.</w:t>
+            </w:r>
+            <w:r>
+              <w:rPr>
+                <w:rFonts w:eastAsiaTheme="minorEastAsia"/>
+                <w:noProof/>
+              </w:rPr>
+              <w:tab/>
+            </w:r>
+            <w:r>
+              <w:rPr>
+                <w:rStyle w:val="Hyperlink"/>
+                <w:noProof/>
+              </w:rPr>
+              <w:t>I/O Port CONFIG_DATA (CFCh): -</w:t>
+            </w:r>
+            <w:r>
+              <w:rPr>
+                <w:noProof/>
+                <w:webHidden/>
+              </w:rPr>
+              <w:tab/>
+            </w:r>
+            <w:r>
+              <w:rPr>
+                <w:noProof/>
+                <w:webHidden/>
+              </w:rPr>
+              <w:fldChar w:fldCharType="begin"/>
+            </w:r>
+            <w:r>
+              <w:rPr>
+                <w:noProof/>
+                <w:webHidden/>
+              </w:rPr>
+              <w:instrText xml:space="preserve"> PAGEREF _Toc122904093 \h </w:instrText>
+            </w:r>
+            <w:r>
+              <w:rPr>
+                <w:noProof/>
+                <w:webHidden/>
+              </w:rPr>
+            </w:r>
+            <w:r>
+              <w:rPr>
+                <w:noProof/>
+                <w:webHidden/>
+              </w:rPr>
+              <w:fldChar w:fldCharType="separate"/>
+            </w:r>
+            <w:r>
+              <w:rPr>
+                <w:noProof/>
+                <w:webHidden/>
+              </w:rPr>
+              <w:t>7</w:t>
+            </w:r>
+            <w:r>
+              <w:rPr>
+                <w:noProof/>
+                <w:webHidden/>
+              </w:rPr>
+              <w:fldChar w:fldCharType="end"/>
+            </w:r>
+          </w:hyperlink>
+        </w:p>
+        <w:p>
+          <w:pPr>
+            <w:pStyle w:val="TOC2"/>
+            <w:tabs>
+              <w:tab w:val="left" w:pos="880"/>
+              <w:tab w:val="right" w:leader="dot" w:pos="9350"/>
+            </w:tabs>
+            <w:rPr>
+              <w:rFonts w:eastAsiaTheme="minorEastAsia"/>
+              <w:noProof/>
+            </w:rPr>
+          </w:pPr>
+          <w:hyperlink w:anchor="_Toc122904094" w:history="1">
+            <w:r>
+              <w:rPr>
+                <w:rStyle w:val="Hyperlink"/>
+                <w:noProof/>
+              </w:rPr>
+              <w:t>4.4.</w:t>
+            </w:r>
+            <w:r>
+              <w:rPr>
+                <w:rFonts w:eastAsiaTheme="minorEastAsia"/>
+                <w:noProof/>
+              </w:rPr>
+              <w:tab/>
+            </w:r>
+            <w:r>
+              <w:rPr>
+                <w:rStyle w:val="Hyperlink"/>
+                <w:noProof/>
+              </w:rPr>
+              <w:t>PCI Device Identification: -</w:t>
+            </w:r>
+            <w:r>
+              <w:rPr>
+                <w:noProof/>
+                <w:webHidden/>
+              </w:rPr>
+              <w:tab/>
+            </w:r>
+            <w:r>
+              <w:rPr>
+                <w:noProof/>
+                <w:webHidden/>
+              </w:rPr>
+              <w:fldChar w:fldCharType="begin"/>
+            </w:r>
+            <w:r>
+              <w:rPr>
+                <w:noProof/>
+                <w:webHidden/>
+              </w:rPr>
+              <w:instrText xml:space="preserve"> PAGEREF _Toc122904094 \h </w:instrText>
+            </w:r>
+            <w:r>
+              <w:rPr>
+                <w:noProof/>
+                <w:webHidden/>
+              </w:rPr>
+            </w:r>
+            <w:r>
+              <w:rPr>
+                <w:noProof/>
+                <w:webHidden/>
+              </w:rPr>
+              <w:fldChar w:fldCharType="separate"/>
+            </w:r>
+            <w:r>
+              <w:rPr>
+                <w:noProof/>
+                <w:webHidden/>
+              </w:rPr>
+              <w:t>7</w:t>
             </w:r>
             <w:r>
               <w:rPr>
@@ -561,7 +897,7 @@
               <w:noProof/>
             </w:rPr>
           </w:pPr>
-          <w:hyperlink w:anchor="_Toc122333346" w:history="1">
+          <w:hyperlink w:anchor="_Toc122904095" w:history="1">
             <w:r>
               <w:rPr>
                 <w:rStyle w:val="Hyperlink"/>
@@ -602,7 +938,7 @@
                 <w:noProof/>
                 <w:webHidden/>
               </w:rPr>
-              <w:instrText xml:space="preserve"> PAGEREF _Toc122333346 \h </w:instrText>
+              <w:instrText xml:space="preserve"> PAGEREF _Toc122904095 \h </w:instrText>
             </w:r>
             <w:r>
               <w:rPr>
@@ -622,7 +958,802 @@
                 <w:noProof/>
                 <w:webHidden/>
               </w:rPr>
-              <w:t>5</w:t>
+              <w:t>8</w:t>
+            </w:r>
+            <w:r>
+              <w:rPr>
+                <w:noProof/>
+                <w:webHidden/>
+              </w:rPr>
+              <w:fldChar w:fldCharType="end"/>
+            </w:r>
+          </w:hyperlink>
+        </w:p>
+        <w:p>
+          <w:pPr>
+            <w:pStyle w:val="TOC2"/>
+            <w:tabs>
+              <w:tab w:val="left" w:pos="880"/>
+              <w:tab w:val="right" w:leader="dot" w:pos="9350"/>
+            </w:tabs>
+            <w:rPr>
+              <w:rFonts w:eastAsiaTheme="minorEastAsia"/>
+              <w:noProof/>
+            </w:rPr>
+          </w:pPr>
+          <w:hyperlink w:anchor="_Toc122904096" w:history="1">
+            <w:r>
+              <w:rPr>
+                <w:rStyle w:val="Hyperlink"/>
+                <w:noProof/>
+              </w:rPr>
+              <w:t>5.1.</w:t>
+            </w:r>
+            <w:r>
+              <w:rPr>
+                <w:rFonts w:eastAsiaTheme="minorEastAsia"/>
+                <w:noProof/>
+              </w:rPr>
+              <w:tab/>
+            </w:r>
+            <w:r>
+              <w:rPr>
+                <w:rStyle w:val="Hyperlink"/>
+                <w:noProof/>
+              </w:rPr>
+              <w:t>Command register: -</w:t>
+            </w:r>
+            <w:r>
+              <w:rPr>
+                <w:noProof/>
+                <w:webHidden/>
+              </w:rPr>
+              <w:tab/>
+            </w:r>
+            <w:r>
+              <w:rPr>
+                <w:noProof/>
+                <w:webHidden/>
+              </w:rPr>
+              <w:fldChar w:fldCharType="begin"/>
+            </w:r>
+            <w:r>
+              <w:rPr>
+                <w:noProof/>
+                <w:webHidden/>
+              </w:rPr>
+              <w:instrText xml:space="preserve"> PAGEREF _Toc122904096 \h </w:instrText>
+            </w:r>
+            <w:r>
+              <w:rPr>
+                <w:noProof/>
+                <w:webHidden/>
+              </w:rPr>
+            </w:r>
+            <w:r>
+              <w:rPr>
+                <w:noProof/>
+                <w:webHidden/>
+              </w:rPr>
+              <w:fldChar w:fldCharType="separate"/>
+            </w:r>
+            <w:r>
+              <w:rPr>
+                <w:noProof/>
+                <w:webHidden/>
+              </w:rPr>
+              <w:t>9</w:t>
+            </w:r>
+            <w:r>
+              <w:rPr>
+                <w:noProof/>
+                <w:webHidden/>
+              </w:rPr>
+              <w:fldChar w:fldCharType="end"/>
+            </w:r>
+          </w:hyperlink>
+        </w:p>
+        <w:p>
+          <w:pPr>
+            <w:pStyle w:val="TOC2"/>
+            <w:tabs>
+              <w:tab w:val="left" w:pos="880"/>
+              <w:tab w:val="right" w:leader="dot" w:pos="9350"/>
+            </w:tabs>
+            <w:rPr>
+              <w:rFonts w:eastAsiaTheme="minorEastAsia"/>
+              <w:noProof/>
+            </w:rPr>
+          </w:pPr>
+          <w:hyperlink w:anchor="_Toc122904097" w:history="1">
+            <w:r>
+              <w:rPr>
+                <w:rStyle w:val="Hyperlink"/>
+                <w:noProof/>
+              </w:rPr>
+              <w:t>5.2.</w:t>
+            </w:r>
+            <w:r>
+              <w:rPr>
+                <w:rFonts w:eastAsiaTheme="minorEastAsia"/>
+                <w:noProof/>
+              </w:rPr>
+              <w:tab/>
+            </w:r>
+            <w:r>
+              <w:rPr>
+                <w:rStyle w:val="Hyperlink"/>
+                <w:noProof/>
+              </w:rPr>
+              <w:t>Status Register: -</w:t>
+            </w:r>
+            <w:r>
+              <w:rPr>
+                <w:noProof/>
+                <w:webHidden/>
+              </w:rPr>
+              <w:tab/>
+            </w:r>
+            <w:r>
+              <w:rPr>
+                <w:noProof/>
+                <w:webHidden/>
+              </w:rPr>
+              <w:fldChar w:fldCharType="begin"/>
+            </w:r>
+            <w:r>
+              <w:rPr>
+                <w:noProof/>
+                <w:webHidden/>
+              </w:rPr>
+              <w:instrText xml:space="preserve"> PAGEREF _Toc122904097 \h </w:instrText>
+            </w:r>
+            <w:r>
+              <w:rPr>
+                <w:noProof/>
+                <w:webHidden/>
+              </w:rPr>
+            </w:r>
+            <w:r>
+              <w:rPr>
+                <w:noProof/>
+                <w:webHidden/>
+              </w:rPr>
+              <w:fldChar w:fldCharType="separate"/>
+            </w:r>
+            <w:r>
+              <w:rPr>
+                <w:noProof/>
+                <w:webHidden/>
+              </w:rPr>
+              <w:t>9</w:t>
+            </w:r>
+            <w:r>
+              <w:rPr>
+                <w:noProof/>
+                <w:webHidden/>
+              </w:rPr>
+              <w:fldChar w:fldCharType="end"/>
+            </w:r>
+          </w:hyperlink>
+        </w:p>
+        <w:p>
+          <w:pPr>
+            <w:pStyle w:val="TOC2"/>
+            <w:tabs>
+              <w:tab w:val="left" w:pos="880"/>
+              <w:tab w:val="right" w:leader="dot" w:pos="9350"/>
+            </w:tabs>
+            <w:rPr>
+              <w:rFonts w:eastAsiaTheme="minorEastAsia"/>
+              <w:noProof/>
+            </w:rPr>
+          </w:pPr>
+          <w:hyperlink w:anchor="_Toc122904098" w:history="1">
+            <w:r>
+              <w:rPr>
+                <w:rStyle w:val="Hyperlink"/>
+                <w:noProof/>
+              </w:rPr>
+              <w:t>5.3.</w:t>
+            </w:r>
+            <w:r>
+              <w:rPr>
+                <w:rFonts w:eastAsiaTheme="minorEastAsia"/>
+                <w:noProof/>
+              </w:rPr>
+              <w:tab/>
+            </w:r>
+            <w:r>
+              <w:rPr>
+                <w:rStyle w:val="Hyperlink"/>
+                <w:noProof/>
+              </w:rPr>
+              <w:t>Class Code register: -</w:t>
+            </w:r>
+            <w:r>
+              <w:rPr>
+                <w:noProof/>
+                <w:webHidden/>
+              </w:rPr>
+              <w:tab/>
+            </w:r>
+            <w:r>
+              <w:rPr>
+                <w:noProof/>
+                <w:webHidden/>
+              </w:rPr>
+              <w:fldChar w:fldCharType="begin"/>
+            </w:r>
+            <w:r>
+              <w:rPr>
+                <w:noProof/>
+                <w:webHidden/>
+              </w:rPr>
+              <w:instrText xml:space="preserve"> PAGEREF _Toc122904098 \h </w:instrText>
+            </w:r>
+            <w:r>
+              <w:rPr>
+                <w:noProof/>
+                <w:webHidden/>
+              </w:rPr>
+            </w:r>
+            <w:r>
+              <w:rPr>
+                <w:noProof/>
+                <w:webHidden/>
+              </w:rPr>
+              <w:fldChar w:fldCharType="separate"/>
+            </w:r>
+            <w:r>
+              <w:rPr>
+                <w:noProof/>
+                <w:webHidden/>
+              </w:rPr>
+              <w:t>10</w:t>
+            </w:r>
+            <w:r>
+              <w:rPr>
+                <w:noProof/>
+                <w:webHidden/>
+              </w:rPr>
+              <w:fldChar w:fldCharType="end"/>
+            </w:r>
+          </w:hyperlink>
+        </w:p>
+        <w:p>
+          <w:pPr>
+            <w:pStyle w:val="TOC2"/>
+            <w:tabs>
+              <w:tab w:val="left" w:pos="880"/>
+              <w:tab w:val="right" w:leader="dot" w:pos="9350"/>
+            </w:tabs>
+            <w:rPr>
+              <w:rFonts w:eastAsiaTheme="minorEastAsia"/>
+              <w:noProof/>
+            </w:rPr>
+          </w:pPr>
+          <w:hyperlink w:anchor="_Toc122904099" w:history="1">
+            <w:r>
+              <w:rPr>
+                <w:rStyle w:val="Hyperlink"/>
+                <w:noProof/>
+              </w:rPr>
+              <w:t>5.4.</w:t>
+            </w:r>
+            <w:r>
+              <w:rPr>
+                <w:rFonts w:eastAsiaTheme="minorEastAsia"/>
+                <w:noProof/>
+              </w:rPr>
+              <w:tab/>
+            </w:r>
+            <w:r>
+              <w:rPr>
+                <w:rStyle w:val="Hyperlink"/>
+                <w:noProof/>
+                <w:shd w:val="clear" w:color="auto" w:fill="FFFFFF"/>
+              </w:rPr>
+              <w:t>Header Type register: -</w:t>
+            </w:r>
+            <w:r>
+              <w:rPr>
+                <w:noProof/>
+                <w:webHidden/>
+              </w:rPr>
+              <w:tab/>
+            </w:r>
+            <w:r>
+              <w:rPr>
+                <w:noProof/>
+                <w:webHidden/>
+              </w:rPr>
+              <w:fldChar w:fldCharType="begin"/>
+            </w:r>
+            <w:r>
+              <w:rPr>
+                <w:noProof/>
+                <w:webHidden/>
+              </w:rPr>
+              <w:instrText xml:space="preserve"> PAGEREF _Toc122904099 \h </w:instrText>
+            </w:r>
+            <w:r>
+              <w:rPr>
+                <w:noProof/>
+                <w:webHidden/>
+              </w:rPr>
+            </w:r>
+            <w:r>
+              <w:rPr>
+                <w:noProof/>
+                <w:webHidden/>
+              </w:rPr>
+              <w:fldChar w:fldCharType="separate"/>
+            </w:r>
+            <w:r>
+              <w:rPr>
+                <w:noProof/>
+                <w:webHidden/>
+              </w:rPr>
+              <w:t>10</w:t>
+            </w:r>
+            <w:r>
+              <w:rPr>
+                <w:noProof/>
+                <w:webHidden/>
+              </w:rPr>
+              <w:fldChar w:fldCharType="end"/>
+            </w:r>
+          </w:hyperlink>
+        </w:p>
+        <w:p>
+          <w:pPr>
+            <w:pStyle w:val="TOC3"/>
+            <w:tabs>
+              <w:tab w:val="right" w:leader="dot" w:pos="9350"/>
+            </w:tabs>
+            <w:rPr>
+              <w:noProof/>
+            </w:rPr>
+          </w:pPr>
+          <w:hyperlink w:anchor="_Toc122904100" w:history="1">
+            <w:r>
+              <w:rPr>
+                <w:rStyle w:val="Hyperlink"/>
+                <w:noProof/>
+              </w:rPr>
+              <w:t>5.4.1 Header Type 0x0</w:t>
+            </w:r>
+            <w:r>
+              <w:rPr>
+                <w:noProof/>
+                <w:webHidden/>
+              </w:rPr>
+              <w:tab/>
+            </w:r>
+            <w:r>
+              <w:rPr>
+                <w:noProof/>
+                <w:webHidden/>
+              </w:rPr>
+              <w:fldChar w:fldCharType="begin"/>
+            </w:r>
+            <w:r>
+              <w:rPr>
+                <w:noProof/>
+                <w:webHidden/>
+              </w:rPr>
+              <w:instrText xml:space="preserve"> PAGEREF _Toc122904100 \h </w:instrText>
+            </w:r>
+            <w:r>
+              <w:rPr>
+                <w:noProof/>
+                <w:webHidden/>
+              </w:rPr>
+            </w:r>
+            <w:r>
+              <w:rPr>
+                <w:noProof/>
+                <w:webHidden/>
+              </w:rPr>
+              <w:fldChar w:fldCharType="separate"/>
+            </w:r>
+            <w:r>
+              <w:rPr>
+                <w:noProof/>
+                <w:webHidden/>
+              </w:rPr>
+              <w:t>11</w:t>
+            </w:r>
+            <w:r>
+              <w:rPr>
+                <w:noProof/>
+                <w:webHidden/>
+              </w:rPr>
+              <w:fldChar w:fldCharType="end"/>
+            </w:r>
+          </w:hyperlink>
+        </w:p>
+        <w:p>
+          <w:pPr>
+            <w:pStyle w:val="TOC3"/>
+            <w:tabs>
+              <w:tab w:val="right" w:leader="dot" w:pos="9350"/>
+            </w:tabs>
+            <w:rPr>
+              <w:noProof/>
+            </w:rPr>
+          </w:pPr>
+          <w:hyperlink w:anchor="_Toc122904101" w:history="1">
+            <w:r>
+              <w:rPr>
+                <w:rStyle w:val="Hyperlink"/>
+                <w:noProof/>
+              </w:rPr>
+              <w:t>5.4.2  Header Type 0x1 (PCI-to-PCI bridge)</w:t>
+            </w:r>
+            <w:r>
+              <w:rPr>
+                <w:noProof/>
+                <w:webHidden/>
+              </w:rPr>
+              <w:tab/>
+            </w:r>
+            <w:r>
+              <w:rPr>
+                <w:noProof/>
+                <w:webHidden/>
+              </w:rPr>
+              <w:fldChar w:fldCharType="begin"/>
+            </w:r>
+            <w:r>
+              <w:rPr>
+                <w:noProof/>
+                <w:webHidden/>
+              </w:rPr>
+              <w:instrText xml:space="preserve"> PAGEREF _Toc122904101 \h </w:instrText>
+            </w:r>
+            <w:r>
+              <w:rPr>
+                <w:noProof/>
+                <w:webHidden/>
+              </w:rPr>
+            </w:r>
+            <w:r>
+              <w:rPr>
+                <w:noProof/>
+                <w:webHidden/>
+              </w:rPr>
+              <w:fldChar w:fldCharType="separate"/>
+            </w:r>
+            <w:r>
+              <w:rPr>
+                <w:noProof/>
+                <w:webHidden/>
+              </w:rPr>
+              <w:t>12</w:t>
+            </w:r>
+            <w:r>
+              <w:rPr>
+                <w:noProof/>
+                <w:webHidden/>
+              </w:rPr>
+              <w:fldChar w:fldCharType="end"/>
+            </w:r>
+          </w:hyperlink>
+        </w:p>
+        <w:p>
+          <w:pPr>
+            <w:pStyle w:val="TOC3"/>
+            <w:tabs>
+              <w:tab w:val="right" w:leader="dot" w:pos="9350"/>
+            </w:tabs>
+            <w:rPr>
+              <w:noProof/>
+            </w:rPr>
+          </w:pPr>
+          <w:hyperlink w:anchor="_Toc122904102" w:history="1">
+            <w:r>
+              <w:rPr>
+                <w:rStyle w:val="Hyperlink"/>
+                <w:noProof/>
+              </w:rPr>
+              <w:t>5.4.3 Header Type 0x2 (PCI-to-CardBus bridge)</w:t>
+            </w:r>
+            <w:r>
+              <w:rPr>
+                <w:noProof/>
+                <w:webHidden/>
+              </w:rPr>
+              <w:tab/>
+            </w:r>
+            <w:r>
+              <w:rPr>
+                <w:noProof/>
+                <w:webHidden/>
+              </w:rPr>
+              <w:fldChar w:fldCharType="begin"/>
+            </w:r>
+            <w:r>
+              <w:rPr>
+                <w:noProof/>
+                <w:webHidden/>
+              </w:rPr>
+              <w:instrText xml:space="preserve"> PAGEREF _Toc122904102 \h </w:instrText>
+            </w:r>
+            <w:r>
+              <w:rPr>
+                <w:noProof/>
+                <w:webHidden/>
+              </w:rPr>
+            </w:r>
+            <w:r>
+              <w:rPr>
+                <w:noProof/>
+                <w:webHidden/>
+              </w:rPr>
+              <w:fldChar w:fldCharType="separate"/>
+            </w:r>
+            <w:r>
+              <w:rPr>
+                <w:noProof/>
+                <w:webHidden/>
+              </w:rPr>
+              <w:t>13</w:t>
+            </w:r>
+            <w:r>
+              <w:rPr>
+                <w:noProof/>
+                <w:webHidden/>
+              </w:rPr>
+              <w:fldChar w:fldCharType="end"/>
+            </w:r>
+          </w:hyperlink>
+        </w:p>
+        <w:p>
+          <w:pPr>
+            <w:pStyle w:val="TOC2"/>
+            <w:tabs>
+              <w:tab w:val="left" w:pos="880"/>
+              <w:tab w:val="right" w:leader="dot" w:pos="9350"/>
+            </w:tabs>
+            <w:rPr>
+              <w:rFonts w:eastAsiaTheme="minorEastAsia"/>
+              <w:noProof/>
+            </w:rPr>
+          </w:pPr>
+          <w:hyperlink w:anchor="_Toc122904103" w:history="1">
+            <w:r>
+              <w:rPr>
+                <w:rStyle w:val="Hyperlink"/>
+                <w:noProof/>
+              </w:rPr>
+              <w:t>5.5.</w:t>
+            </w:r>
+            <w:r>
+              <w:rPr>
+                <w:rFonts w:eastAsiaTheme="minorEastAsia"/>
+                <w:noProof/>
+              </w:rPr>
+              <w:tab/>
+            </w:r>
+            <w:r>
+              <w:rPr>
+                <w:rStyle w:val="Hyperlink"/>
+                <w:noProof/>
+                <w:shd w:val="clear" w:color="auto" w:fill="FFFFFF"/>
+              </w:rPr>
+              <w:t>BIST register: -</w:t>
+            </w:r>
+            <w:r>
+              <w:rPr>
+                <w:noProof/>
+                <w:webHidden/>
+              </w:rPr>
+              <w:tab/>
+            </w:r>
+            <w:r>
+              <w:rPr>
+                <w:noProof/>
+                <w:webHidden/>
+              </w:rPr>
+              <w:fldChar w:fldCharType="begin"/>
+            </w:r>
+            <w:r>
+              <w:rPr>
+                <w:noProof/>
+                <w:webHidden/>
+              </w:rPr>
+              <w:instrText xml:space="preserve"> PAGEREF _Toc122904103 \h </w:instrText>
+            </w:r>
+            <w:r>
+              <w:rPr>
+                <w:noProof/>
+                <w:webHidden/>
+              </w:rPr>
+            </w:r>
+            <w:r>
+              <w:rPr>
+                <w:noProof/>
+                <w:webHidden/>
+              </w:rPr>
+              <w:fldChar w:fldCharType="separate"/>
+            </w:r>
+            <w:r>
+              <w:rPr>
+                <w:noProof/>
+                <w:webHidden/>
+              </w:rPr>
+              <w:t>14</w:t>
+            </w:r>
+            <w:r>
+              <w:rPr>
+                <w:noProof/>
+                <w:webHidden/>
+              </w:rPr>
+              <w:fldChar w:fldCharType="end"/>
+            </w:r>
+          </w:hyperlink>
+        </w:p>
+        <w:p>
+          <w:pPr>
+            <w:pStyle w:val="TOC2"/>
+            <w:tabs>
+              <w:tab w:val="left" w:pos="880"/>
+              <w:tab w:val="right" w:leader="dot" w:pos="9350"/>
+            </w:tabs>
+            <w:rPr>
+              <w:rFonts w:eastAsiaTheme="minorEastAsia"/>
+              <w:noProof/>
+            </w:rPr>
+          </w:pPr>
+          <w:hyperlink w:anchor="_Toc122904104" w:history="1">
+            <w:r>
+              <w:rPr>
+                <w:rStyle w:val="Hyperlink"/>
+                <w:noProof/>
+              </w:rPr>
+              <w:t>5.6.</w:t>
+            </w:r>
+            <w:r>
+              <w:rPr>
+                <w:rFonts w:eastAsiaTheme="minorEastAsia"/>
+                <w:noProof/>
+              </w:rPr>
+              <w:tab/>
+            </w:r>
+            <w:r>
+              <w:rPr>
+                <w:rStyle w:val="Hyperlink"/>
+                <w:noProof/>
+                <w:shd w:val="clear" w:color="auto" w:fill="FFFFFF"/>
+              </w:rPr>
+              <w:t>Interrupt Line register: -</w:t>
+            </w:r>
+            <w:r>
+              <w:rPr>
+                <w:noProof/>
+                <w:webHidden/>
+              </w:rPr>
+              <w:tab/>
+            </w:r>
+            <w:r>
+              <w:rPr>
+                <w:noProof/>
+                <w:webHidden/>
+              </w:rPr>
+              <w:fldChar w:fldCharType="begin"/>
+            </w:r>
+            <w:r>
+              <w:rPr>
+                <w:noProof/>
+                <w:webHidden/>
+              </w:rPr>
+              <w:instrText xml:space="preserve"> PAGEREF _Toc122904104 \h </w:instrText>
+            </w:r>
+            <w:r>
+              <w:rPr>
+                <w:noProof/>
+                <w:webHidden/>
+              </w:rPr>
+            </w:r>
+            <w:r>
+              <w:rPr>
+                <w:noProof/>
+                <w:webHidden/>
+              </w:rPr>
+              <w:fldChar w:fldCharType="separate"/>
+            </w:r>
+            <w:r>
+              <w:rPr>
+                <w:noProof/>
+                <w:webHidden/>
+              </w:rPr>
+              <w:t>14</w:t>
+            </w:r>
+            <w:r>
+              <w:rPr>
+                <w:noProof/>
+                <w:webHidden/>
+              </w:rPr>
+              <w:fldChar w:fldCharType="end"/>
+            </w:r>
+          </w:hyperlink>
+        </w:p>
+        <w:p>
+          <w:pPr>
+            <w:pStyle w:val="TOC2"/>
+            <w:tabs>
+              <w:tab w:val="left" w:pos="880"/>
+              <w:tab w:val="right" w:leader="dot" w:pos="9350"/>
+            </w:tabs>
+            <w:rPr>
+              <w:rFonts w:eastAsiaTheme="minorEastAsia"/>
+              <w:noProof/>
+            </w:rPr>
+          </w:pPr>
+          <w:hyperlink w:anchor="_Toc122904105" w:history="1">
+            <w:r>
+              <w:rPr>
+                <w:rStyle w:val="Hyperlink"/>
+                <w:noProof/>
+              </w:rPr>
+              <w:t>5.7.</w:t>
+            </w:r>
+            <w:r>
+              <w:rPr>
+                <w:rFonts w:eastAsiaTheme="minorEastAsia"/>
+                <w:noProof/>
+              </w:rPr>
+              <w:tab/>
+            </w:r>
+            <w:r>
+              <w:rPr>
+                <w:rStyle w:val="Hyperlink"/>
+                <w:noProof/>
+              </w:rPr>
+              <w:t>Capability Pointer Register: -</w:t>
+            </w:r>
+            <w:r>
+              <w:rPr>
+                <w:noProof/>
+                <w:webHidden/>
+              </w:rPr>
+              <w:tab/>
+            </w:r>
+            <w:r>
+              <w:rPr>
+                <w:noProof/>
+                <w:webHidden/>
+              </w:rPr>
+              <w:fldChar w:fldCharType="begin"/>
+            </w:r>
+            <w:r>
+              <w:rPr>
+                <w:noProof/>
+                <w:webHidden/>
+              </w:rPr>
+              <w:instrText xml:space="preserve"> PAGEREF _Toc122904105 \h </w:instrText>
+            </w:r>
+            <w:r>
+              <w:rPr>
+                <w:noProof/>
+                <w:webHidden/>
+              </w:rPr>
+            </w:r>
+            <w:r>
+              <w:rPr>
+                <w:noProof/>
+                <w:webHidden/>
+              </w:rPr>
+              <w:fldChar w:fldCharType="separate"/>
+            </w:r>
+            <w:r>
+              <w:rPr>
+                <w:noProof/>
+                <w:webHidden/>
+              </w:rPr>
+              <w:t>15</w:t>
             </w:r>
             <w:r>
               <w:rPr>
@@ -656,16 +1787,6 @@
     <w:p/>
     <w:p/>
     <w:p/>
-    <w:p/>
-    <w:p/>
-    <w:p/>
-    <w:p/>
-    <w:p/>
-    <w:p/>
-    <w:p/>
-    <w:p/>
-    <w:p/>
-    <w:p/>
     <w:p>
       <w:pPr>
         <w:pStyle w:val="Heading1"/>
@@ -674,7 +1795,7 @@
           <w:numId w:val="1"/>
         </w:numPr>
       </w:pPr>
-      <w:bookmarkStart w:id="0" w:name="_Toc122333340"/>
+      <w:bookmarkStart w:id="0" w:name="_Toc122904085"/>
       <w:r>
         <w:t>PCI Configuration Space: -</w:t>
       </w:r>
@@ -1125,27 +2246,7 @@
           <w:szCs w:val="24"/>
           <w:shd w:val="clear" w:color="auto" w:fill="FFFFFF"/>
         </w:rPr>
-        <w:t xml:space="preserve">Note  - PCI Express (PCIe) extends PCI compatible configuration space of size </w:t>
-      </w:r>
-      <w:r>
-        <w:rPr>
-          <w:rFonts w:cstheme="minorHAnsi"/>
-          <w:color w:val="202122"/>
-          <w:sz w:val="24"/>
-          <w:szCs w:val="24"/>
-          <w:shd w:val="clear" w:color="auto" w:fill="FFFFFF"/>
-        </w:rPr>
-        <w:t>256 bytes</w:t>
-      </w:r>
-      <w:r>
-        <w:rPr>
-          <w:rFonts w:cstheme="minorHAnsi"/>
-          <w:color w:val="202122"/>
-          <w:sz w:val="24"/>
-          <w:szCs w:val="24"/>
-          <w:shd w:val="clear" w:color="auto" w:fill="FFFFFF"/>
-        </w:rPr>
-        <w:t xml:space="preserve"> to 4K.</w:t>
+        <w:t>Note  - PCI Express (PCIe) extends PCI compatible configuration space of size 256 bytes to 4K.</w:t>
       </w:r>
     </w:p>
     <w:p>
@@ -1253,7 +2354,7 @@
           <w:shd w:val="clear" w:color="auto" w:fill="FFFFFF"/>
         </w:rPr>
       </w:pPr>
-      <w:bookmarkStart w:id="1" w:name="_Toc122333341"/>
+      <w:bookmarkStart w:id="1" w:name="_Toc122904086"/>
       <w:r>
         <w:rPr>
           <w:shd w:val="clear" w:color="auto" w:fill="FFFFFF"/>
@@ -1749,7 +2850,7 @@
           <w:shd w:val="clear" w:color="auto" w:fill="FFFFFF"/>
         </w:rPr>
       </w:pPr>
-      <w:bookmarkStart w:id="2" w:name="_Toc122333342"/>
+      <w:bookmarkStart w:id="2" w:name="_Toc122904087"/>
       <w:r>
         <w:rPr>
           <w:shd w:val="clear" w:color="auto" w:fill="FFFFFF"/>
@@ -1829,7 +2930,7 @@
           <w:shd w:val="clear" w:color="auto" w:fill="FFFFFF"/>
         </w:rPr>
       </w:pPr>
-      <w:bookmarkStart w:id="3" w:name="_Toc122333343"/>
+      <w:bookmarkStart w:id="3" w:name="_Toc122904088"/>
       <w:r>
         <w:rPr>
           <w:shd w:val="clear" w:color="auto" w:fill="FFFFFF"/>
@@ -1913,7 +3014,7 @@
           <w:shd w:val="clear" w:color="auto" w:fill="FFFFFF"/>
         </w:rPr>
       </w:pPr>
-      <w:bookmarkStart w:id="4" w:name="_Toc122333344"/>
+      <w:bookmarkStart w:id="4" w:name="_Toc122904089"/>
       <w:r>
         <w:rPr>
           <w:shd w:val="clear" w:color="auto" w:fill="FFFFFF"/>
@@ -1999,7 +3100,7 @@
           <w:numId w:val="3"/>
         </w:numPr>
       </w:pPr>
-      <w:bookmarkStart w:id="5" w:name="_Toc122333345"/>
+      <w:bookmarkStart w:id="5" w:name="_Toc122904090"/>
       <w:r>
         <w:lastRenderedPageBreak/>
         <w:t>Access to Configuration Space: -</w:t>
@@ -2181,9 +3282,11 @@
           <w:numId w:val="3"/>
         </w:numPr>
       </w:pPr>
+      <w:bookmarkStart w:id="6" w:name="_Toc122904091"/>
       <w:r>
         <w:t>Configuration of PCI compatible configuration space: -</w:t>
       </w:r>
+      <w:bookmarkEnd w:id="6"/>
     </w:p>
     <w:p>
       <w:pPr>
@@ -2307,18 +3410,17 @@
           <w:numId w:val="3"/>
         </w:numPr>
       </w:pPr>
-      <w:r>
-        <w:t xml:space="preserve">I/O Port </w:t>
-      </w:r>
-      <w:r>
-        <w:t>CONFIG_ADDRESS</w:t>
-      </w:r>
-      <w:r>
-        <w:t xml:space="preserve"> (CF8h): -</w:t>
-      </w:r>
-    </w:p>
-    <w:p>
-      <w:r>
+      <w:bookmarkStart w:id="7" w:name="_Toc122904092"/>
+      <w:r>
+        <w:t>I/O Port CONFIG_ADDRESS (CF8h): -</w:t>
+      </w:r>
+      <w:bookmarkEnd w:id="7"/>
+    </w:p>
+    <w:p>
+      <w:r>
+        <w:rPr>
+          <w:noProof/>
+        </w:rPr>
         <w:drawing>
           <wp:inline distT="0" distB="0" distL="0" distR="0" wp14:anchorId="7B559905" wp14:editId="129AAB3D">
             <wp:extent cx="5943600" cy="1183640"/>
@@ -2565,21 +3667,11 @@
           <w:numId w:val="3"/>
         </w:numPr>
       </w:pPr>
-      <w:r>
-        <w:t>I/O Port CONFIG_</w:t>
-      </w:r>
-      <w:r>
-        <w:t>DATA</w:t>
-      </w:r>
-      <w:r>
-        <w:t xml:space="preserve"> (CF</w:t>
-      </w:r>
-      <w:r>
-        <w:t>C</w:t>
-      </w:r>
-      <w:r>
-        <w:t>h): -</w:t>
-      </w:r>
+      <w:bookmarkStart w:id="8" w:name="_Toc122904093"/>
+      <w:r>
+        <w:t>I/O Port CONFIG_DATA (CFCh): -</w:t>
+      </w:r>
+      <w:bookmarkEnd w:id="8"/>
     </w:p>
     <w:p>
       <w:pPr>
@@ -2625,9 +3717,11 @@
           <w:numId w:val="3"/>
         </w:numPr>
       </w:pPr>
+      <w:bookmarkStart w:id="9" w:name="_Toc122904094"/>
       <w:r>
         <w:t>PCI Device Identification: -</w:t>
       </w:r>
+      <w:bookmarkEnd w:id="9"/>
     </w:p>
     <w:p>
       <w:r>
@@ -2844,6 +3938,20 @@
         </w:rPr>
         <w:t>Header type: - Header type identifies what type of header to expect( ex – general, PCI bridge, Cardbus bridge).</w:t>
       </w:r>
+      <w:r>
+        <w:rPr>
+          <w:sz w:val="24"/>
+          <w:szCs w:val="24"/>
+        </w:rPr>
+        <w:t xml:space="preserve"> </w:t>
+      </w:r>
+      <w:r>
+        <w:rPr>
+          <w:sz w:val="24"/>
+          <w:szCs w:val="24"/>
+        </w:rPr>
+        <w:t>If Bit – 7 is set (0x80), then it indicates device is a multi-function device.</w:t>
+      </w:r>
     </w:p>
     <w:p>
       <w:pPr>
@@ -2858,7 +3966,70 @@
           <w:sz w:val="24"/>
           <w:szCs w:val="24"/>
         </w:rPr>
-        <w:t>If Bit – 7 is set (0x80), then it indicates device is a multi-function device.</w:t>
+        <w:t>Header type:  0x0 means Standard header</w:t>
+      </w:r>
+    </w:p>
+    <w:p>
+      <w:pPr>
+        <w:pStyle w:val="ListParagraph"/>
+        <w:rPr>
+          <w:sz w:val="24"/>
+          <w:szCs w:val="24"/>
+        </w:rPr>
+      </w:pPr>
+      <w:r>
+        <w:rPr>
+          <w:sz w:val="24"/>
+          <w:szCs w:val="24"/>
+        </w:rPr>
+        <w:tab/>
+      </w:r>
+      <w:r>
+        <w:rPr>
+          <w:sz w:val="24"/>
+          <w:szCs w:val="24"/>
+        </w:rPr>
+        <w:tab/>
+        <w:t>0x1 means PCI-to-PCI bridge</w:t>
+      </w:r>
+    </w:p>
+    <w:p>
+      <w:pPr>
+        <w:pStyle w:val="ListParagraph"/>
+        <w:rPr>
+          <w:sz w:val="24"/>
+          <w:szCs w:val="24"/>
+        </w:rPr>
+      </w:pPr>
+      <w:r>
+        <w:rPr>
+          <w:sz w:val="24"/>
+          <w:szCs w:val="24"/>
+        </w:rPr>
+        <w:tab/>
+      </w:r>
+      <w:r>
+        <w:rPr>
+          <w:sz w:val="24"/>
+          <w:szCs w:val="24"/>
+        </w:rPr>
+        <w:tab/>
+        <w:t>0x2 means CardBus bridge</w:t>
+      </w:r>
+    </w:p>
+    <w:p>
+      <w:pPr>
+        <w:rPr>
+          <w:sz w:val="24"/>
+          <w:szCs w:val="24"/>
+        </w:rPr>
+      </w:pPr>
+      <w:r>
+        <w:rPr>
+          <w:sz w:val="24"/>
+          <w:szCs w:val="24"/>
+        </w:rPr>
+        <w:tab/>
       </w:r>
     </w:p>
     <w:p>
@@ -2897,12 +4068,11 @@
         </w:numPr>
         <w:spacing w:before="0"/>
       </w:pPr>
-      <w:bookmarkStart w:id="6" w:name="_Toc122333346"/>
-      <w:r>
-        <w:lastRenderedPageBreak/>
+      <w:bookmarkStart w:id="10" w:name="_Toc122904095"/>
+      <w:r>
         <w:t>Configuration Space register details: -</w:t>
       </w:r>
-      <w:bookmarkEnd w:id="6"/>
+      <w:bookmarkEnd w:id="10"/>
     </w:p>
     <w:p>
       <w:pPr>
@@ -3102,16 +4272,165 @@
           <w:numId w:val="3"/>
         </w:numPr>
       </w:pPr>
-      <w:r>
-        <w:lastRenderedPageBreak/>
+      <w:bookmarkStart w:id="11" w:name="_Toc122904096"/>
+      <w:r>
         <w:t>Command register: -</w:t>
       </w:r>
+      <w:bookmarkEnd w:id="11"/>
+    </w:p>
+    <w:p>
+      <w:pPr>
+        <w:spacing w:after="0"/>
+        <w:rPr>
+          <w:rFonts w:cstheme="minorHAnsi"/>
+          <w:color w:val="000000"/>
+          <w:sz w:val="24"/>
+          <w:szCs w:val="24"/>
+        </w:rPr>
+      </w:pPr>
+      <w:r>
+        <w:rPr>
+          <w:color w:val="000000"/>
+          <w:sz w:val="27"/>
+          <w:szCs w:val="27"/>
+        </w:rPr>
+        <w:t xml:space="preserve">By writing to </w:t>
+      </w:r>
+      <w:r>
+        <w:rPr>
+          <w:color w:val="000000"/>
+          <w:sz w:val="27"/>
+          <w:szCs w:val="27"/>
+        </w:rPr>
+        <w:t xml:space="preserve">“Command Register”, </w:t>
+      </w:r>
+      <w:r>
+        <w:rPr>
+          <w:color w:val="000000"/>
+          <w:sz w:val="27"/>
+          <w:szCs w:val="27"/>
+        </w:rPr>
+        <w:t xml:space="preserve">the system controls the device, for example </w:t>
+      </w:r>
+      <w:r>
+        <w:rPr>
+          <w:rFonts w:cstheme="minorHAnsi"/>
+          <w:color w:val="000000"/>
+          <w:sz w:val="24"/>
+          <w:szCs w:val="24"/>
+        </w:rPr>
+        <w:t>allowing the device to access PCI I/O memory</w:t>
+      </w:r>
+      <w:r>
+        <w:rPr>
+          <w:rFonts w:cstheme="minorHAnsi"/>
+          <w:color w:val="000000"/>
+          <w:sz w:val="24"/>
+          <w:szCs w:val="24"/>
+        </w:rPr>
+        <w:t>.</w:t>
+      </w:r>
+    </w:p>
+    <w:p>
+      <w:pPr>
+        <w:spacing w:after="0"/>
+        <w:rPr>
+          <w:rFonts w:ascii="Calibri" w:hAnsi="Calibri" w:cs="Calibri"/>
+          <w:sz w:val="24"/>
+          <w:szCs w:val="24"/>
+        </w:rPr>
+      </w:pPr>
+      <w:r>
+        <w:rPr>
+          <w:rFonts w:cstheme="minorHAnsi"/>
+          <w:color w:val="000000"/>
+          <w:sz w:val="24"/>
+          <w:szCs w:val="24"/>
+        </w:rPr>
+        <w:t>Command register has M</w:t>
+      </w:r>
+      <w:r>
+        <w:rPr>
+          <w:rFonts w:cstheme="minorHAnsi"/>
+          <w:sz w:val="24"/>
+          <w:szCs w:val="24"/>
+          <w:shd w:val="clear" w:color="auto" w:fill="FFFFFF"/>
+        </w:rPr>
+        <w:t xml:space="preserve">aster </w:t>
+      </w:r>
+      <w:r>
+        <w:rPr>
+          <w:rFonts w:cstheme="minorHAnsi"/>
+          <w:sz w:val="24"/>
+          <w:szCs w:val="24"/>
+          <w:shd w:val="clear" w:color="auto" w:fill="FFFFFF"/>
+        </w:rPr>
+        <w:t>E</w:t>
+      </w:r>
+      <w:r>
+        <w:rPr>
+          <w:rFonts w:cstheme="minorHAnsi"/>
+          <w:sz w:val="24"/>
+          <w:szCs w:val="24"/>
+          <w:shd w:val="clear" w:color="auto" w:fill="FFFFFF"/>
+        </w:rPr>
+        <w:t>nable (bit 2)</w:t>
+      </w:r>
+      <w:r>
+        <w:rPr>
+          <w:rFonts w:cstheme="minorHAnsi"/>
+          <w:sz w:val="24"/>
+          <w:szCs w:val="24"/>
+          <w:shd w:val="clear" w:color="auto" w:fill="FFFFFF"/>
+        </w:rPr>
+        <w:t xml:space="preserve">, if this bit is set then </w:t>
+      </w:r>
+      <w:r>
+        <w:rPr>
+          <w:rFonts w:cstheme="minorHAnsi"/>
+          <w:sz w:val="24"/>
+          <w:szCs w:val="24"/>
+          <w:shd w:val="clear" w:color="auto" w:fill="FFFFFF"/>
+        </w:rPr>
+        <w:t>an endpoint may issue memory and I/O read and write requests.</w:t>
+      </w:r>
+      <w:r>
+        <w:rPr>
+          <w:rFonts w:cstheme="minorHAnsi"/>
+          <w:sz w:val="24"/>
+          <w:szCs w:val="24"/>
+          <w:shd w:val="clear" w:color="auto" w:fill="FFFFFF"/>
+        </w:rPr>
+        <w:t xml:space="preserve"> </w:t>
+      </w:r>
+      <w:r>
+        <w:rPr>
+          <w:rFonts w:ascii="Calibri" w:hAnsi="Calibri" w:cs="Calibri"/>
+          <w:sz w:val="24"/>
+          <w:szCs w:val="24"/>
+          <w:shd w:val="clear" w:color="auto" w:fill="FFFFFF"/>
+        </w:rPr>
+        <w:t>When</w:t>
+      </w:r>
+      <w:r>
+        <w:rPr>
+          <w:rFonts w:ascii="Calibri" w:hAnsi="Calibri" w:cs="Calibri"/>
+          <w:color w:val="000000"/>
+          <w:sz w:val="24"/>
+          <w:szCs w:val="24"/>
+          <w:shd w:val="clear" w:color="auto" w:fill="FFFFFF"/>
+        </w:rPr>
+        <w:t xml:space="preserve"> a 0 is written to this register, the device is disconnected from the PCI bus for all accesses except Configuration Space access.</w:t>
+      </w:r>
     </w:p>
     <w:p>
       <w:pPr>
         <w:jc w:val="center"/>
       </w:pPr>
       <w:r>
+        <w:rPr>
+          <w:noProof/>
+        </w:rPr>
         <w:drawing>
           <wp:inline distT="0" distB="0" distL="0" distR="0" wp14:anchorId="04096DE3" wp14:editId="51BB3D94">
             <wp:extent cx="5943600" cy="2519045"/>
@@ -3152,10 +4471,30 @@
     <w:p>
       <w:pPr>
         <w:rPr>
-          <w:sz w:val="24"/>
-          <w:szCs w:val="24"/>
-        </w:rPr>
-      </w:pPr>
+          <w:i/>
+          <w:iCs/>
+          <w:sz w:val="24"/>
+          <w:szCs w:val="24"/>
+        </w:rPr>
+      </w:pPr>
+      <w:r>
+        <w:rPr>
+          <w:i/>
+          <w:iCs/>
+          <w:sz w:val="24"/>
+          <w:szCs w:val="24"/>
+        </w:rPr>
+        <w:t xml:space="preserve">In progress: </w:t>
+      </w:r>
+      <w:r>
+        <w:rPr>
+          <w:i/>
+          <w:iCs/>
+          <w:sz w:val="24"/>
+          <w:szCs w:val="24"/>
+        </w:rPr>
+        <w:t>https://wiki.osdev.org/PCI</w:t>
+      </w:r>
     </w:p>
     <w:p>
       <w:pPr>
@@ -3165,19 +4504,38 @@
           <w:numId w:val="3"/>
         </w:numPr>
       </w:pPr>
+      <w:bookmarkStart w:id="12" w:name="_Toc122904097"/>
       <w:r>
         <w:t>Status Register: -</w:t>
       </w:r>
-    </w:p>
-    <w:p>
-      <w:pPr>
-        <w:rPr>
-          <w:sz w:val="24"/>
-          <w:szCs w:val="24"/>
-        </w:rPr>
-      </w:pPr>
-      <w:r>
-        <w:rPr>
+      <w:bookmarkEnd w:id="12"/>
+    </w:p>
+    <w:p>
+      <w:pPr>
+        <w:rPr>
+          <w:sz w:val="24"/>
+          <w:szCs w:val="24"/>
+        </w:rPr>
+      </w:pPr>
+      <w:r>
+        <w:rPr>
+          <w:color w:val="000000"/>
+          <w:sz w:val="24"/>
+          <w:szCs w:val="24"/>
+        </w:rPr>
+        <w:t>This field gives the status of the device with the meaning of the bits of this field set by the standard.</w:t>
+      </w:r>
+    </w:p>
+    <w:p>
+      <w:pPr>
+        <w:rPr>
+          <w:sz w:val="24"/>
+          <w:szCs w:val="24"/>
+        </w:rPr>
+      </w:pPr>
+      <w:r>
+        <w:rPr>
+          <w:noProof/>
           <w:sz w:val="24"/>
           <w:szCs w:val="24"/>
         </w:rPr>
@@ -3227,9 +4585,11 @@
           <w:numId w:val="3"/>
         </w:numPr>
       </w:pPr>
+      <w:bookmarkStart w:id="13" w:name="_Toc122904098"/>
       <w:r>
         <w:t>Class Code register: -</w:t>
       </w:r>
+      <w:bookmarkEnd w:id="13"/>
     </w:p>
     <w:p>
       <w:pPr>
@@ -3261,7 +4621,34 @@
           <w:szCs w:val="24"/>
           <w:shd w:val="clear" w:color="auto" w:fill="FFFFFF"/>
         </w:rPr>
-        <w:t>C</w:t>
+        <w:t>Class Code</w:t>
+      </w:r>
+      <w:r>
+        <w:rPr>
+          <w:rFonts w:cstheme="minorHAnsi"/>
+          <w:sz w:val="24"/>
+          <w:szCs w:val="24"/>
+          <w:shd w:val="clear" w:color="auto" w:fill="FFFFFF"/>
+        </w:rPr>
+        <w:t> register identif</w:t>
+      </w:r>
+      <w:r>
+        <w:rPr>
+          <w:rFonts w:cstheme="minorHAnsi"/>
+          <w:sz w:val="24"/>
+          <w:szCs w:val="24"/>
+          <w:shd w:val="clear" w:color="auto" w:fill="FFFFFF"/>
+        </w:rPr>
+        <w:t>ies</w:t>
+      </w:r>
+      <w:r>
+        <w:rPr>
+          <w:rFonts w:cstheme="minorHAnsi"/>
+          <w:sz w:val="24"/>
+          <w:szCs w:val="24"/>
+          <w:shd w:val="clear" w:color="auto" w:fill="FFFFFF"/>
+        </w:rPr>
+        <w:t xml:space="preserve"> the type of function, with different numbers representing different classes of functionality. For example, a class code of 02h is a network controller or 01h is a mass storage device. These are defined in the </w:t>
       </w:r>
       <w:r>
         <w:rPr>
@@ -3273,7 +4660,17 @@
           <w:szCs w:val="24"/>
           <w:shd w:val="clear" w:color="auto" w:fill="FFFFFF"/>
         </w:rPr>
-        <w:t xml:space="preserve">lass </w:t>
+        <w:t>PCI Code</w:t>
+      </w:r>
+      <w:r>
+        <w:rPr>
+          <w:rStyle w:val="Emphasis"/>
+          <w:rFonts w:cstheme="minorHAnsi"/>
+          <w:sz w:val="24"/>
+          <w:szCs w:val="24"/>
+          <w:shd w:val="clear" w:color="auto" w:fill="FFFFFF"/>
+        </w:rPr>
+        <w:t xml:space="preserve"> and </w:t>
       </w:r>
       <w:r>
         <w:rPr>
@@ -3285,79 +4682,6 @@
           <w:szCs w:val="24"/>
           <w:shd w:val="clear" w:color="auto" w:fill="FFFFFF"/>
         </w:rPr>
-        <w:t>C</w:t>
-      </w:r>
-      <w:r>
-        <w:rPr>
-          <w:rStyle w:val="Emphasis"/>
-          <w:rFonts w:cstheme="minorHAnsi"/>
-          <w:i w:val="0"/>
-          <w:iCs w:val="0"/>
-          <w:sz w:val="24"/>
-          <w:szCs w:val="24"/>
-          <w:shd w:val="clear" w:color="auto" w:fill="FFFFFF"/>
-        </w:rPr>
-        <w:t>ode</w:t>
-      </w:r>
-      <w:r>
-        <w:rPr>
-          <w:rFonts w:cstheme="minorHAnsi"/>
-          <w:sz w:val="24"/>
-          <w:szCs w:val="24"/>
-          <w:shd w:val="clear" w:color="auto" w:fill="FFFFFF"/>
-        </w:rPr>
-        <w:t> register identif</w:t>
-      </w:r>
-      <w:r>
-        <w:rPr>
-          <w:rFonts w:cstheme="minorHAnsi"/>
-          <w:sz w:val="24"/>
-          <w:szCs w:val="24"/>
-          <w:shd w:val="clear" w:color="auto" w:fill="FFFFFF"/>
-        </w:rPr>
-        <w:t>ies</w:t>
-      </w:r>
-      <w:r>
-        <w:rPr>
-          <w:rFonts w:cstheme="minorHAnsi"/>
-          <w:sz w:val="24"/>
-          <w:szCs w:val="24"/>
-          <w:shd w:val="clear" w:color="auto" w:fill="FFFFFF"/>
-        </w:rPr>
-        <w:t xml:space="preserve"> the type of function, with different numbers representing different classes of functionality. For example, a class code of 02h is a network controller or 01h is a mass storage device. These are defined in the </w:t>
-      </w:r>
-      <w:r>
-        <w:rPr>
-          <w:rStyle w:val="Emphasis"/>
-          <w:rFonts w:cstheme="minorHAnsi"/>
-          <w:i w:val="0"/>
-          <w:iCs w:val="0"/>
-          <w:sz w:val="24"/>
-          <w:szCs w:val="24"/>
-          <w:shd w:val="clear" w:color="auto" w:fill="FFFFFF"/>
-        </w:rPr>
-        <w:t>PCI Code</w:t>
-      </w:r>
-      <w:r>
-        <w:rPr>
-          <w:rStyle w:val="Emphasis"/>
-          <w:rFonts w:cstheme="minorHAnsi"/>
-          <w:sz w:val="24"/>
-          <w:szCs w:val="24"/>
-          <w:shd w:val="clear" w:color="auto" w:fill="FFFFFF"/>
-        </w:rPr>
-        <w:t xml:space="preserve"> and </w:t>
-      </w:r>
-      <w:r>
-        <w:rPr>
-          <w:rStyle w:val="Emphasis"/>
-          <w:rFonts w:cstheme="minorHAnsi"/>
-          <w:i w:val="0"/>
-          <w:iCs w:val="0"/>
-          <w:sz w:val="24"/>
-          <w:szCs w:val="24"/>
-          <w:shd w:val="clear" w:color="auto" w:fill="FFFFFF"/>
-        </w:rPr>
         <w:t>ID Assignment Specification</w:t>
       </w:r>
       <w:r>
@@ -3371,30 +4695,6 @@
         </w:rPr>
         <w:t>.</w:t>
       </w:r>
-    </w:p>
-    <w:p>
-      <w:pPr>
-        <w:rPr>
-          <w:rFonts w:cstheme="minorHAnsi"/>
-          <w:i/>
-          <w:iCs/>
-          <w:sz w:val="24"/>
-          <w:szCs w:val="24"/>
-          <w:shd w:val="clear" w:color="auto" w:fill="FFFFFF"/>
-        </w:rPr>
-      </w:pPr>
-    </w:p>
-    <w:p>
-      <w:pPr>
-        <w:rPr>
-          <w:rFonts w:cstheme="minorHAnsi"/>
-          <w:i/>
-          <w:iCs/>
-          <w:sz w:val="24"/>
-          <w:szCs w:val="24"/>
-          <w:shd w:val="clear" w:color="auto" w:fill="FFFFFF"/>
-        </w:rPr>
-      </w:pPr>
     </w:p>
     <w:p>
       <w:pPr>
@@ -3407,16 +4707,18 @@
           <w:shd w:val="clear" w:color="auto" w:fill="FFFFFF"/>
         </w:rPr>
       </w:pPr>
-      <w:r>
-        <w:rPr>
-          <w:shd w:val="clear" w:color="auto" w:fill="FFFFFF"/>
-        </w:rPr>
-        <w:lastRenderedPageBreak/>
+      <w:bookmarkStart w:id="14" w:name="_Toc122904099"/>
+      <w:r>
+        <w:rPr>
+          <w:shd w:val="clear" w:color="auto" w:fill="FFFFFF"/>
+        </w:rPr>
         <w:t>Header Type register: -</w:t>
       </w:r>
-    </w:p>
-    <w:p>
-      <w:pPr>
+      <w:bookmarkEnd w:id="14"/>
+    </w:p>
+    <w:p>
+      <w:pPr>
+        <w:spacing w:after="0"/>
         <w:rPr>
           <w:rFonts w:cstheme="minorHAnsi"/>
           <w:sz w:val="24"/>
@@ -3452,35 +4754,1148 @@
           <w:szCs w:val="24"/>
           <w:shd w:val="clear" w:color="auto" w:fill="FFFFFF"/>
         </w:rPr>
-        <w:t> </w:t>
-      </w:r>
-      <w:r>
-        <w:rPr>
-          <w:rFonts w:cstheme="minorHAnsi"/>
-          <w:sz w:val="24"/>
-          <w:szCs w:val="24"/>
-          <w:shd w:val="clear" w:color="auto" w:fill="FFFFFF"/>
-        </w:rPr>
-        <w:t xml:space="preserve">register </w:t>
-      </w:r>
-      <w:r>
-        <w:rPr>
-          <w:rFonts w:cstheme="minorHAnsi"/>
-          <w:sz w:val="24"/>
-          <w:szCs w:val="24"/>
-          <w:shd w:val="clear" w:color="auto" w:fill="FFFFFF"/>
-        </w:rPr>
-        <w:t>identifies whether the space is type 0 or type 1</w:t>
-      </w:r>
-      <w:r>
-        <w:rPr>
-          <w:rFonts w:cstheme="minorHAnsi"/>
+        <w:t> register identifies whether the space is type 0 or type 1.</w:t>
+      </w:r>
+      <w:r>
+        <w:rPr>
+          <w:rFonts w:cstheme="minorHAnsi"/>
+          <w:sz w:val="24"/>
+          <w:szCs w:val="24"/>
+          <w:shd w:val="clear" w:color="auto" w:fill="FFFFFF"/>
+        </w:rPr>
+        <w:t xml:space="preserve"> Header Type field is a byte in a register at offset address – 0x0C. Header type field identifies the layout of rest of the </w:t>
+      </w:r>
+      <w:r>
+        <w:rPr>
+          <w:rFonts w:cstheme="minorHAnsi"/>
+          <w:sz w:val="24"/>
+          <w:szCs w:val="24"/>
+          <w:shd w:val="clear" w:color="auto" w:fill="FFFFFF"/>
+        </w:rPr>
+        <w:t xml:space="preserve">header starting at offset position – 0x10. </w:t>
+      </w:r>
+    </w:p>
+    <w:p>
+      <w:pPr>
+        <w:spacing w:after="0"/>
+        <w:rPr>
+          <w:rFonts w:cstheme="minorHAnsi"/>
+          <w:color w:val="000000"/>
+          <w:sz w:val="24"/>
+          <w:szCs w:val="24"/>
+          <w:shd w:val="clear" w:color="auto" w:fill="FFFFFF"/>
+        </w:rPr>
+      </w:pPr>
+      <w:r>
+        <w:rPr>
+          <w:rFonts w:cstheme="minorHAnsi"/>
+          <w:color w:val="000000"/>
+          <w:sz w:val="24"/>
+          <w:szCs w:val="24"/>
+          <w:shd w:val="clear" w:color="auto" w:fill="FFFFFF"/>
+        </w:rPr>
+        <w:t>If bit 7 of this register is set, the device has multiple functions; otherwise, it is a single function device.</w:t>
+      </w:r>
+    </w:p>
+    <w:p>
+      <w:pPr>
+        <w:spacing w:after="0"/>
+        <w:rPr>
+          <w:rFonts w:cstheme="minorHAnsi"/>
+          <w:color w:val="000000"/>
+          <w:sz w:val="24"/>
+          <w:szCs w:val="24"/>
+          <w:shd w:val="clear" w:color="auto" w:fill="FFFFFF"/>
+        </w:rPr>
+      </w:pPr>
+    </w:p>
+    <w:tbl>
+      <w:tblPr>
+        <w:tblStyle w:val="TableGrid"/>
+        <w:tblW w:w="0" w:type="auto"/>
+        <w:tblLook w:val="04A0" w:firstRow="1" w:lastRow="0" w:firstColumn="1" w:lastColumn="0" w:noHBand="0" w:noVBand="1"/>
+      </w:tblPr>
+      <w:tblGrid>
+        <w:gridCol w:w="2898"/>
+        <w:gridCol w:w="3150"/>
+      </w:tblGrid>
+      <w:tr>
+        <w:tc>
+          <w:tcPr>
+            <w:tcW w:w="2898" w:type="dxa"/>
+          </w:tcPr>
+          <w:p>
+            <w:pPr>
+              <w:rPr>
+                <w:rFonts w:cstheme="minorHAnsi"/>
+                <w:sz w:val="24"/>
+                <w:szCs w:val="24"/>
+                <w:shd w:val="clear" w:color="auto" w:fill="FFFFFF"/>
+              </w:rPr>
+            </w:pPr>
+            <w:r>
+              <w:rPr>
+                <w:rFonts w:cstheme="minorHAnsi"/>
+                <w:sz w:val="24"/>
+                <w:szCs w:val="24"/>
+                <w:shd w:val="clear" w:color="auto" w:fill="FFFFFF"/>
+              </w:rPr>
+              <w:t>Value in “Header Type” field</w:t>
+            </w:r>
+          </w:p>
+        </w:tc>
+        <w:tc>
+          <w:tcPr>
+            <w:tcW w:w="3150" w:type="dxa"/>
+          </w:tcPr>
+          <w:p>
+            <w:pPr>
+              <w:rPr>
+                <w:rFonts w:cstheme="minorHAnsi"/>
+                <w:sz w:val="24"/>
+                <w:szCs w:val="24"/>
+                <w:shd w:val="clear" w:color="auto" w:fill="FFFFFF"/>
+              </w:rPr>
+            </w:pPr>
+            <w:r>
+              <w:rPr>
+                <w:rFonts w:cstheme="minorHAnsi"/>
+                <w:sz w:val="24"/>
+                <w:szCs w:val="24"/>
+                <w:shd w:val="clear" w:color="auto" w:fill="FFFFFF"/>
+              </w:rPr>
+              <w:t>Meaning</w:t>
+            </w:r>
+          </w:p>
+        </w:tc>
+      </w:tr>
+      <w:tr>
+        <w:tc>
+          <w:tcPr>
+            <w:tcW w:w="2898" w:type="dxa"/>
+          </w:tcPr>
+          <w:p>
+            <w:pPr>
+              <w:jc w:val="center"/>
+              <w:rPr>
+                <w:rFonts w:cstheme="minorHAnsi"/>
+                <w:sz w:val="24"/>
+                <w:szCs w:val="24"/>
+                <w:shd w:val="clear" w:color="auto" w:fill="FFFFFF"/>
+              </w:rPr>
+            </w:pPr>
+            <w:r>
+              <w:rPr>
+                <w:rFonts w:cstheme="minorHAnsi"/>
+                <w:sz w:val="24"/>
+                <w:szCs w:val="24"/>
+                <w:shd w:val="clear" w:color="auto" w:fill="FFFFFF"/>
+              </w:rPr>
+              <w:t>0x0</w:t>
+            </w:r>
+          </w:p>
+        </w:tc>
+        <w:tc>
+          <w:tcPr>
+            <w:tcW w:w="3150" w:type="dxa"/>
+          </w:tcPr>
+          <w:p>
+            <w:pPr>
+              <w:jc w:val="center"/>
+              <w:rPr>
+                <w:rFonts w:cstheme="minorHAnsi"/>
+                <w:sz w:val="24"/>
+                <w:szCs w:val="24"/>
+                <w:shd w:val="clear" w:color="auto" w:fill="FFFFFF"/>
+              </w:rPr>
+            </w:pPr>
+            <w:r>
+              <w:rPr>
+                <w:rFonts w:cstheme="minorHAnsi"/>
+                <w:sz w:val="24"/>
+                <w:szCs w:val="24"/>
+                <w:shd w:val="clear" w:color="auto" w:fill="FFFFFF"/>
+              </w:rPr>
+              <w:t>General device</w:t>
+            </w:r>
+          </w:p>
+        </w:tc>
+      </w:tr>
+      <w:tr>
+        <w:tc>
+          <w:tcPr>
+            <w:tcW w:w="2898" w:type="dxa"/>
+          </w:tcPr>
+          <w:p>
+            <w:pPr>
+              <w:jc w:val="center"/>
+              <w:rPr>
+                <w:rFonts w:cstheme="minorHAnsi"/>
+                <w:sz w:val="24"/>
+                <w:szCs w:val="24"/>
+                <w:shd w:val="clear" w:color="auto" w:fill="FFFFFF"/>
+              </w:rPr>
+            </w:pPr>
+            <w:r>
+              <w:rPr>
+                <w:rFonts w:cstheme="minorHAnsi"/>
+                <w:sz w:val="24"/>
+                <w:szCs w:val="24"/>
+                <w:shd w:val="clear" w:color="auto" w:fill="FFFFFF"/>
+              </w:rPr>
+              <w:t>0x1</w:t>
+            </w:r>
+          </w:p>
+        </w:tc>
+        <w:tc>
+          <w:tcPr>
+            <w:tcW w:w="3150" w:type="dxa"/>
+          </w:tcPr>
+          <w:p>
+            <w:pPr>
+              <w:jc w:val="center"/>
+              <w:rPr>
+                <w:rFonts w:cstheme="minorHAnsi"/>
+                <w:sz w:val="24"/>
+                <w:szCs w:val="24"/>
+                <w:shd w:val="clear" w:color="auto" w:fill="FFFFFF"/>
+              </w:rPr>
+            </w:pPr>
+            <w:r>
+              <w:rPr>
+                <w:rFonts w:cstheme="minorHAnsi"/>
+                <w:sz w:val="24"/>
+                <w:szCs w:val="24"/>
+                <w:shd w:val="clear" w:color="auto" w:fill="FFFFFF"/>
+              </w:rPr>
+              <w:t>PCI-to-PCI bridge</w:t>
+            </w:r>
+          </w:p>
+        </w:tc>
+      </w:tr>
+      <w:tr>
+        <w:tc>
+          <w:tcPr>
+            <w:tcW w:w="2898" w:type="dxa"/>
+          </w:tcPr>
+          <w:p>
+            <w:pPr>
+              <w:jc w:val="center"/>
+              <w:rPr>
+                <w:rFonts w:cstheme="minorHAnsi"/>
+                <w:sz w:val="24"/>
+                <w:szCs w:val="24"/>
+                <w:shd w:val="clear" w:color="auto" w:fill="FFFFFF"/>
+              </w:rPr>
+            </w:pPr>
+            <w:r>
+              <w:rPr>
+                <w:rFonts w:cstheme="minorHAnsi"/>
+                <w:sz w:val="24"/>
+                <w:szCs w:val="24"/>
+                <w:shd w:val="clear" w:color="auto" w:fill="FFFFFF"/>
+              </w:rPr>
+              <w:t>0x2</w:t>
+            </w:r>
+          </w:p>
+        </w:tc>
+        <w:tc>
+          <w:tcPr>
+            <w:tcW w:w="3150" w:type="dxa"/>
+          </w:tcPr>
+          <w:p>
+            <w:pPr>
+              <w:jc w:val="center"/>
+              <w:rPr>
+                <w:rFonts w:cstheme="minorHAnsi"/>
+                <w:sz w:val="24"/>
+                <w:szCs w:val="24"/>
+                <w:shd w:val="clear" w:color="auto" w:fill="FFFFFF"/>
+              </w:rPr>
+            </w:pPr>
+            <w:r>
+              <w:rPr>
+                <w:rFonts w:cstheme="minorHAnsi"/>
+                <w:sz w:val="24"/>
+                <w:szCs w:val="24"/>
+                <w:shd w:val="clear" w:color="auto" w:fill="FFFFFF"/>
+              </w:rPr>
+              <w:t>Card-bus bridge</w:t>
+            </w:r>
+          </w:p>
+        </w:tc>
+      </w:tr>
+    </w:tbl>
+    <w:p>
+      <w:pPr>
+        <w:spacing w:after="0"/>
+        <w:rPr>
+          <w:rFonts w:cstheme="minorHAnsi"/>
+          <w:sz w:val="24"/>
+          <w:szCs w:val="24"/>
+          <w:shd w:val="clear" w:color="auto" w:fill="FFFFFF"/>
+        </w:rPr>
+      </w:pPr>
+    </w:p>
+    <w:p>
+      <w:pPr>
+        <w:spacing w:after="0"/>
+        <w:rPr>
+          <w:rFonts w:cstheme="minorHAnsi"/>
+          <w:sz w:val="24"/>
+          <w:szCs w:val="24"/>
+          <w:shd w:val="clear" w:color="auto" w:fill="FFFFFF"/>
+        </w:rPr>
+      </w:pPr>
+    </w:p>
+    <w:p>
+      <w:pPr>
+        <w:spacing w:after="0"/>
+        <w:rPr>
+          <w:rFonts w:cstheme="minorHAnsi"/>
+          <w:sz w:val="24"/>
+          <w:szCs w:val="24"/>
+          <w:shd w:val="clear" w:color="auto" w:fill="FFFFFF"/>
+        </w:rPr>
+      </w:pPr>
+    </w:p>
+    <w:p>
+      <w:pPr>
+        <w:spacing w:after="0"/>
+        <w:rPr>
+          <w:rFonts w:cstheme="minorHAnsi"/>
+          <w:sz w:val="24"/>
+          <w:szCs w:val="24"/>
+          <w:shd w:val="clear" w:color="auto" w:fill="FFFFFF"/>
+        </w:rPr>
+      </w:pPr>
+    </w:p>
+    <w:p>
+      <w:pPr>
+        <w:spacing w:after="0"/>
+        <w:rPr>
+          <w:rFonts w:cstheme="minorHAnsi"/>
+          <w:sz w:val="24"/>
+          <w:szCs w:val="24"/>
+          <w:shd w:val="clear" w:color="auto" w:fill="FFFFFF"/>
+        </w:rPr>
+      </w:pPr>
+    </w:p>
+    <w:p>
+      <w:pPr>
+        <w:spacing w:after="0"/>
+        <w:rPr>
+          <w:rFonts w:cstheme="minorHAnsi"/>
+          <w:sz w:val="24"/>
+          <w:szCs w:val="24"/>
+          <w:shd w:val="clear" w:color="auto" w:fill="FFFFFF"/>
+        </w:rPr>
+      </w:pPr>
+    </w:p>
+    <w:p>
+      <w:pPr>
+        <w:spacing w:after="0"/>
+        <w:rPr>
+          <w:rFonts w:cstheme="minorHAnsi"/>
+          <w:sz w:val="24"/>
+          <w:szCs w:val="24"/>
+          <w:shd w:val="clear" w:color="auto" w:fill="FFFFFF"/>
+        </w:rPr>
+      </w:pPr>
+    </w:p>
+    <w:p>
+      <w:pPr>
+        <w:spacing w:after="0"/>
+        <w:rPr>
+          <w:rFonts w:cstheme="minorHAnsi"/>
+          <w:sz w:val="24"/>
+          <w:szCs w:val="24"/>
+          <w:shd w:val="clear" w:color="auto" w:fill="FFFFFF"/>
+        </w:rPr>
+      </w:pPr>
+    </w:p>
+    <w:p>
+      <w:pPr>
+        <w:spacing w:after="0"/>
+        <w:rPr>
+          <w:rFonts w:cstheme="minorHAnsi"/>
+          <w:sz w:val="24"/>
+          <w:szCs w:val="24"/>
+          <w:shd w:val="clear" w:color="auto" w:fill="FFFFFF"/>
+        </w:rPr>
+      </w:pPr>
+    </w:p>
+    <w:p>
+      <w:pPr>
+        <w:spacing w:after="0"/>
+        <w:rPr>
+          <w:rFonts w:cstheme="minorHAnsi"/>
+          <w:sz w:val="24"/>
+          <w:szCs w:val="24"/>
+          <w:shd w:val="clear" w:color="auto" w:fill="FFFFFF"/>
+        </w:rPr>
+      </w:pPr>
+    </w:p>
+    <w:p>
+      <w:pPr>
+        <w:spacing w:after="0"/>
+        <w:rPr>
+          <w:rFonts w:cstheme="minorHAnsi"/>
+          <w:sz w:val="24"/>
+          <w:szCs w:val="24"/>
+          <w:shd w:val="clear" w:color="auto" w:fill="FFFFFF"/>
+        </w:rPr>
+      </w:pPr>
+    </w:p>
+    <w:p>
+      <w:pPr>
+        <w:spacing w:after="0"/>
+        <w:rPr>
+          <w:rFonts w:cstheme="minorHAnsi"/>
+          <w:sz w:val="24"/>
+          <w:szCs w:val="24"/>
+          <w:shd w:val="clear" w:color="auto" w:fill="FFFFFF"/>
+        </w:rPr>
+      </w:pPr>
+    </w:p>
+    <w:p>
+      <w:pPr>
+        <w:spacing w:after="0"/>
+        <w:rPr>
+          <w:rFonts w:cstheme="minorHAnsi"/>
+          <w:sz w:val="24"/>
+          <w:szCs w:val="24"/>
+          <w:shd w:val="clear" w:color="auto" w:fill="FFFFFF"/>
+        </w:rPr>
+      </w:pPr>
+    </w:p>
+    <w:p>
+      <w:pPr>
+        <w:spacing w:after="0"/>
+        <w:rPr>
+          <w:rFonts w:cstheme="minorHAnsi"/>
+          <w:sz w:val="24"/>
+          <w:szCs w:val="24"/>
+          <w:shd w:val="clear" w:color="auto" w:fill="FFFFFF"/>
+        </w:rPr>
+      </w:pPr>
+    </w:p>
+    <w:p>
+      <w:pPr>
+        <w:spacing w:after="0"/>
+        <w:rPr>
+          <w:rFonts w:cstheme="minorHAnsi"/>
+          <w:sz w:val="24"/>
+          <w:szCs w:val="24"/>
+          <w:shd w:val="clear" w:color="auto" w:fill="FFFFFF"/>
+        </w:rPr>
+      </w:pPr>
+    </w:p>
+    <w:p>
+      <w:pPr>
+        <w:spacing w:after="0"/>
+        <w:rPr>
+          <w:rFonts w:cstheme="minorHAnsi"/>
+          <w:sz w:val="24"/>
+          <w:szCs w:val="24"/>
+          <w:shd w:val="clear" w:color="auto" w:fill="FFFFFF"/>
+        </w:rPr>
+      </w:pPr>
+    </w:p>
+    <w:p>
+      <w:pPr>
+        <w:spacing w:after="0"/>
+        <w:rPr>
+          <w:rFonts w:cstheme="minorHAnsi"/>
+          <w:sz w:val="24"/>
+          <w:szCs w:val="24"/>
+          <w:shd w:val="clear" w:color="auto" w:fill="FFFFFF"/>
+        </w:rPr>
+      </w:pPr>
+    </w:p>
+    <w:p>
+      <w:pPr>
+        <w:spacing w:after="0"/>
+        <w:rPr>
+          <w:rFonts w:cstheme="minorHAnsi"/>
+          <w:sz w:val="24"/>
+          <w:szCs w:val="24"/>
+          <w:shd w:val="clear" w:color="auto" w:fill="FFFFFF"/>
+        </w:rPr>
+      </w:pPr>
+    </w:p>
+    <w:p>
+      <w:pPr>
+        <w:spacing w:after="0"/>
+        <w:rPr>
+          <w:rFonts w:cstheme="minorHAnsi"/>
+          <w:sz w:val="24"/>
+          <w:szCs w:val="24"/>
+          <w:shd w:val="clear" w:color="auto" w:fill="FFFFFF"/>
+        </w:rPr>
+      </w:pPr>
+    </w:p>
+    <w:p>
+      <w:pPr>
+        <w:spacing w:after="0"/>
+        <w:rPr>
+          <w:rFonts w:cstheme="minorHAnsi"/>
+          <w:sz w:val="24"/>
+          <w:szCs w:val="24"/>
+          <w:shd w:val="clear" w:color="auto" w:fill="FFFFFF"/>
+        </w:rPr>
+      </w:pPr>
+    </w:p>
+    <w:p>
+      <w:pPr>
+        <w:spacing w:after="0"/>
+        <w:rPr>
+          <w:rFonts w:cstheme="minorHAnsi"/>
+          <w:sz w:val="24"/>
+          <w:szCs w:val="24"/>
+          <w:shd w:val="clear" w:color="auto" w:fill="FFFFFF"/>
+        </w:rPr>
+      </w:pPr>
+    </w:p>
+    <w:p>
+      <w:pPr>
+        <w:spacing w:after="0"/>
+        <w:rPr>
+          <w:rFonts w:cstheme="minorHAnsi"/>
+          <w:sz w:val="24"/>
+          <w:szCs w:val="24"/>
+          <w:shd w:val="clear" w:color="auto" w:fill="FFFFFF"/>
+        </w:rPr>
+      </w:pPr>
+    </w:p>
+    <w:p>
+      <w:pPr>
+        <w:spacing w:after="0"/>
+        <w:rPr>
+          <w:rFonts w:cstheme="minorHAnsi"/>
+          <w:sz w:val="24"/>
+          <w:szCs w:val="24"/>
+          <w:shd w:val="clear" w:color="auto" w:fill="FFFFFF"/>
+        </w:rPr>
+      </w:pPr>
+    </w:p>
+    <w:p>
+      <w:pPr>
+        <w:pStyle w:val="Heading3"/>
+      </w:pPr>
+      <w:r>
+        <w:rPr>
+          <w:rStyle w:val="mw-headline"/>
+        </w:rPr>
+        <w:lastRenderedPageBreak/>
+        <w:t xml:space="preserve"> </w:t>
+      </w:r>
+      <w:bookmarkStart w:id="15" w:name="_Toc122904100"/>
+      <w:r>
+        <w:rPr>
+          <w:rStyle w:val="mw-headline"/>
+        </w:rPr>
+        <w:t xml:space="preserve">5.4.1 </w:t>
+      </w:r>
+      <w:r>
+        <w:rPr>
+          <w:rStyle w:val="mw-headline"/>
+        </w:rPr>
+        <w:t>Header Type 0x0</w:t>
+      </w:r>
+      <w:bookmarkEnd w:id="15"/>
+    </w:p>
+    <w:p>
+      <w:pPr>
+        <w:spacing w:after="0"/>
+        <w:rPr>
+          <w:rFonts w:cstheme="minorHAnsi"/>
+          <w:sz w:val="24"/>
+          <w:szCs w:val="24"/>
+          <w:shd w:val="clear" w:color="auto" w:fill="FFFFFF"/>
+        </w:rPr>
+      </w:pPr>
+    </w:p>
+    <w:p>
+      <w:pPr>
+        <w:spacing w:after="0"/>
+        <w:rPr>
+          <w:rFonts w:cstheme="minorHAnsi"/>
+          <w:sz w:val="24"/>
+          <w:szCs w:val="24"/>
+          <w:shd w:val="clear" w:color="auto" w:fill="FFFFFF"/>
+        </w:rPr>
+      </w:pPr>
+      <w:r>
+        <w:rPr>
+          <w:rFonts w:cstheme="minorHAnsi"/>
+          <w:sz w:val="24"/>
+          <w:szCs w:val="24"/>
+          <w:shd w:val="clear" w:color="auto" w:fill="FFFFFF"/>
+        </w:rPr>
+        <w:t>Below table (Figure – xx) describes Header if the Header Type = 0x0</w:t>
+      </w:r>
+    </w:p>
+    <w:p>
+      <w:pPr>
+        <w:spacing w:after="0"/>
+        <w:rPr>
+          <w:rFonts w:cstheme="minorHAnsi"/>
+          <w:sz w:val="24"/>
+          <w:szCs w:val="24"/>
+          <w:shd w:val="clear" w:color="auto" w:fill="FFFFFF"/>
+        </w:rPr>
+      </w:pPr>
+    </w:p>
+    <w:p>
+      <w:pPr>
+        <w:spacing w:after="0"/>
+        <w:rPr>
+          <w:rFonts w:cstheme="minorHAnsi"/>
+          <w:sz w:val="24"/>
+          <w:szCs w:val="24"/>
+          <w:shd w:val="clear" w:color="auto" w:fill="FFFFFF"/>
+        </w:rPr>
+      </w:pPr>
+      <w:r>
+        <w:rPr>
+          <w:rFonts w:cstheme="minorHAnsi"/>
+          <w:sz w:val="24"/>
+          <w:szCs w:val="24"/>
+          <w:shd w:val="clear" w:color="auto" w:fill="FFFFFF"/>
+        </w:rPr>
+        <w:drawing>
+          <wp:inline distT="0" distB="0" distL="0" distR="0" wp14:anchorId="1FA6DAA2" wp14:editId="5F1E3BE9">
+            <wp:extent cx="4820323" cy="4734586"/>
+            <wp:effectExtent l="0" t="0" r="0" b="8890"/>
+            <wp:docPr id="10" name="Picture 10" descr="Graphical user interface, application&#10;&#10;Description automatically generated with medium confidence"/>
+            <wp:cNvGraphicFramePr>
+              <a:graphicFrameLocks xmlns:a="http://schemas.openxmlformats.org/drawingml/2006/main" noChangeAspect="1"/>
+            </wp:cNvGraphicFramePr>
+            <a:graphic xmlns:a="http://schemas.openxmlformats.org/drawingml/2006/main">
+              <a:graphicData uri="http://schemas.openxmlformats.org/drawingml/2006/picture">
+                <pic:pic xmlns:pic="http://schemas.openxmlformats.org/drawingml/2006/picture">
+                  <pic:nvPicPr>
+                    <pic:cNvPr id="10" name="Picture 10" descr="Graphical user interface, application&#10;&#10;Description automatically generated with medium confidence"/>
+                    <pic:cNvPicPr/>
+                  </pic:nvPicPr>
+                  <pic:blipFill>
+                    <a:blip r:embed="rId17"/>
+                    <a:stretch>
+                      <a:fillRect/>
+                    </a:stretch>
+                  </pic:blipFill>
+                  <pic:spPr>
+                    <a:xfrm>
+                      <a:off x="0" y="0"/>
+                      <a:ext cx="4820323" cy="4734586"/>
+                    </a:xfrm>
+                    <a:prstGeom prst="rect">
+                      <a:avLst/>
+                    </a:prstGeom>
+                  </pic:spPr>
+                </pic:pic>
+              </a:graphicData>
+            </a:graphic>
+          </wp:inline>
+        </w:drawing>
+      </w:r>
+    </w:p>
+    <w:p>
+      <w:pPr>
+        <w:jc w:val="center"/>
+        <w:rPr>
+          <w:rFonts w:cstheme="minorHAnsi"/>
+          <w:sz w:val="24"/>
+          <w:szCs w:val="24"/>
+          <w:shd w:val="clear" w:color="auto" w:fill="FFFFFF"/>
+        </w:rPr>
+      </w:pPr>
+      <w:r>
+        <w:rPr>
+          <w:rFonts w:cstheme="minorHAnsi"/>
+          <w:sz w:val="24"/>
+          <w:szCs w:val="24"/>
+          <w:shd w:val="clear" w:color="auto" w:fill="FFFFFF"/>
+        </w:rPr>
+        <w:t>Figure – PCI configuration header if Header Type = 0x0</w:t>
+      </w:r>
+    </w:p>
+    <w:p>
+      <w:pPr>
+        <w:spacing w:after="0"/>
+        <w:rPr>
+          <w:rFonts w:cstheme="minorHAnsi"/>
+          <w:sz w:val="24"/>
+          <w:szCs w:val="24"/>
+          <w:shd w:val="clear" w:color="auto" w:fill="FFFFFF"/>
+        </w:rPr>
+      </w:pPr>
+    </w:p>
+    <w:p>
+      <w:pPr>
+        <w:rPr>
+          <w:rFonts w:cstheme="minorHAnsi"/>
+          <w:sz w:val="24"/>
+          <w:szCs w:val="24"/>
+          <w:shd w:val="clear" w:color="auto" w:fill="FFFFFF"/>
+        </w:rPr>
+      </w:pPr>
+      <w:r>
+        <w:rPr>
+          <w:rFonts w:cstheme="minorHAnsi"/>
+          <w:sz w:val="24"/>
+          <w:szCs w:val="24"/>
+          <w:shd w:val="clear" w:color="auto" w:fill="FFFFFF"/>
+        </w:rPr>
+        <w:lastRenderedPageBreak/>
+        <w:drawing>
+          <wp:inline distT="0" distB="0" distL="0" distR="0" wp14:anchorId="3201AECD" wp14:editId="059BC312">
+            <wp:extent cx="5887272" cy="4143953"/>
+            <wp:effectExtent l="0" t="0" r="0" b="9525"/>
+            <wp:docPr id="5" name="Picture 5" descr="Table&#10;&#10;Description automatically generated"/>
+            <wp:cNvGraphicFramePr>
+              <a:graphicFrameLocks xmlns:a="http://schemas.openxmlformats.org/drawingml/2006/main" noChangeAspect="1"/>
+            </wp:cNvGraphicFramePr>
+            <a:graphic xmlns:a="http://schemas.openxmlformats.org/drawingml/2006/main">
+              <a:graphicData uri="http://schemas.openxmlformats.org/drawingml/2006/picture">
+                <pic:pic xmlns:pic="http://schemas.openxmlformats.org/drawingml/2006/picture">
+                  <pic:nvPicPr>
+                    <pic:cNvPr id="5" name="Picture 5" descr="Table&#10;&#10;Description automatically generated"/>
+                    <pic:cNvPicPr/>
+                  </pic:nvPicPr>
+                  <pic:blipFill>
+                    <a:blip r:embed="rId18"/>
+                    <a:stretch>
+                      <a:fillRect/>
+                    </a:stretch>
+                  </pic:blipFill>
+                  <pic:spPr>
+                    <a:xfrm>
+                      <a:off x="0" y="0"/>
+                      <a:ext cx="5887272" cy="4143953"/>
+                    </a:xfrm>
+                    <a:prstGeom prst="rect">
+                      <a:avLst/>
+                    </a:prstGeom>
+                  </pic:spPr>
+                </pic:pic>
+              </a:graphicData>
+            </a:graphic>
+          </wp:inline>
+        </w:drawing>
+      </w:r>
+    </w:p>
+    <w:p>
+      <w:pPr>
+        <w:jc w:val="center"/>
+        <w:rPr>
+          <w:rFonts w:cstheme="minorHAnsi"/>
+          <w:sz w:val="24"/>
+          <w:szCs w:val="24"/>
+          <w:shd w:val="clear" w:color="auto" w:fill="FFFFFF"/>
+        </w:rPr>
+      </w:pPr>
+      <w:r>
+        <w:rPr>
+          <w:rFonts w:cstheme="minorHAnsi"/>
+          <w:sz w:val="24"/>
+          <w:szCs w:val="24"/>
+          <w:shd w:val="clear" w:color="auto" w:fill="FFFFFF"/>
+        </w:rPr>
+        <w:t>Figure – PCI configuration header if Header Type = 0x0</w:t>
+      </w:r>
+    </w:p>
+    <w:p>
+      <w:pPr>
+        <w:jc w:val="center"/>
+        <w:rPr>
+          <w:rFonts w:cstheme="minorHAnsi"/>
+          <w:sz w:val="24"/>
+          <w:szCs w:val="24"/>
+          <w:shd w:val="clear" w:color="auto" w:fill="FFFFFF"/>
+        </w:rPr>
+      </w:pPr>
+    </w:p>
+    <w:p>
+      <w:pPr>
+        <w:pStyle w:val="Heading3"/>
+        <w:rPr>
+          <w:rFonts w:cstheme="minorHAnsi"/>
+          <w:shd w:val="clear" w:color="auto" w:fill="FFFFFF"/>
+        </w:rPr>
+      </w:pPr>
+      <w:bookmarkStart w:id="16" w:name="_Toc122904101"/>
+      <w:r>
+        <w:rPr>
+          <w:rStyle w:val="mw-headline"/>
+        </w:rPr>
+        <w:t xml:space="preserve">5.4.2  </w:t>
+      </w:r>
+      <w:r>
+        <w:rPr>
+          <w:rStyle w:val="mw-headline"/>
+        </w:rPr>
+        <w:t>Header Type 0x1 (PCI-to-PCI bridge)</w:t>
+      </w:r>
+      <w:bookmarkEnd w:id="16"/>
+    </w:p>
+    <w:p>
+      <w:pPr>
+        <w:rPr>
+          <w:rFonts w:ascii="Calibri" w:hAnsi="Calibri" w:cs="Calibri"/>
+          <w:color w:val="000000"/>
+          <w:sz w:val="24"/>
+          <w:szCs w:val="24"/>
+          <w:shd w:val="clear" w:color="auto" w:fill="FFFFFF"/>
+        </w:rPr>
+      </w:pPr>
+      <w:r>
+        <w:rPr>
+          <w:rFonts w:cstheme="minorHAnsi"/>
+          <w:sz w:val="24"/>
+          <w:szCs w:val="24"/>
+          <w:shd w:val="clear" w:color="auto" w:fill="FFFFFF"/>
+        </w:rPr>
+        <w:t xml:space="preserve">Below table </w:t>
+      </w:r>
+      <w:r>
+        <w:rPr>
+          <w:rFonts w:ascii="Calibri" w:hAnsi="Calibri" w:cs="Calibri"/>
+          <w:sz w:val="24"/>
+          <w:szCs w:val="24"/>
+          <w:shd w:val="clear" w:color="auto" w:fill="FFFFFF"/>
+        </w:rPr>
+        <w:t xml:space="preserve">(Figure – yy) </w:t>
+      </w:r>
+      <w:r>
+        <w:rPr>
+          <w:rFonts w:ascii="Calibri" w:hAnsi="Calibri" w:cs="Calibri"/>
+          <w:color w:val="000000"/>
+          <w:sz w:val="24"/>
+          <w:szCs w:val="24"/>
+          <w:shd w:val="clear" w:color="auto" w:fill="FFFFFF"/>
+        </w:rPr>
+        <w:t> is applicable if the Header Type is </w:t>
+      </w:r>
+      <w:r>
+        <w:rPr>
+          <w:rStyle w:val="HTMLCode"/>
+          <w:rFonts w:ascii="Calibri" w:eastAsiaTheme="minorHAnsi" w:hAnsi="Calibri" w:cs="Calibri"/>
+          <w:color w:val="000000"/>
+          <w:sz w:val="24"/>
+          <w:szCs w:val="24"/>
+          <w:shd w:val="clear" w:color="auto" w:fill="F9F9F9"/>
+        </w:rPr>
+        <w:t>0x1</w:t>
+      </w:r>
+      <w:r>
+        <w:rPr>
+          <w:rFonts w:ascii="Calibri" w:hAnsi="Calibri" w:cs="Calibri"/>
+          <w:color w:val="000000"/>
+          <w:sz w:val="24"/>
+          <w:szCs w:val="24"/>
+          <w:shd w:val="clear" w:color="auto" w:fill="FFFFFF"/>
+        </w:rPr>
+        <w:t> (PCI-to-PCI bridge)</w:t>
+      </w:r>
+      <w:r>
+        <w:rPr>
+          <w:rFonts w:ascii="Calibri" w:hAnsi="Calibri" w:cs="Calibri"/>
+          <w:color w:val="000000"/>
           <w:sz w:val="24"/>
           <w:szCs w:val="24"/>
           <w:shd w:val="clear" w:color="auto" w:fill="FFFFFF"/>
         </w:rPr>
         <w:t>.</w:t>
       </w:r>
+    </w:p>
+    <w:p>
+      <w:pPr>
+        <w:rPr>
+          <w:rFonts w:cstheme="minorHAnsi"/>
+          <w:sz w:val="24"/>
+          <w:szCs w:val="24"/>
+          <w:shd w:val="clear" w:color="auto" w:fill="FFFFFF"/>
+        </w:rPr>
+      </w:pPr>
+      <w:r>
+        <w:rPr>
+          <w:rFonts w:cstheme="minorHAnsi"/>
+          <w:sz w:val="24"/>
+          <w:szCs w:val="24"/>
+          <w:shd w:val="clear" w:color="auto" w:fill="FFFFFF"/>
+        </w:rPr>
+        <w:lastRenderedPageBreak/>
+        <w:drawing>
+          <wp:inline distT="0" distB="0" distL="0" distR="0" wp14:anchorId="19741958" wp14:editId="317C0186">
+            <wp:extent cx="5943600" cy="4051935"/>
+            <wp:effectExtent l="0" t="0" r="0" b="0"/>
+            <wp:docPr id="11" name="Picture 11" descr="Graphical user interface, text, application, email&#10;&#10;Description automatically generated"/>
+            <wp:cNvGraphicFramePr>
+              <a:graphicFrameLocks xmlns:a="http://schemas.openxmlformats.org/drawingml/2006/main" noChangeAspect="1"/>
+            </wp:cNvGraphicFramePr>
+            <a:graphic xmlns:a="http://schemas.openxmlformats.org/drawingml/2006/main">
+              <a:graphicData uri="http://schemas.openxmlformats.org/drawingml/2006/picture">
+                <pic:pic xmlns:pic="http://schemas.openxmlformats.org/drawingml/2006/picture">
+                  <pic:nvPicPr>
+                    <pic:cNvPr id="11" name="Picture 11" descr="Graphical user interface, text, application, email&#10;&#10;Description automatically generated"/>
+                    <pic:cNvPicPr/>
+                  </pic:nvPicPr>
+                  <pic:blipFill>
+                    <a:blip r:embed="rId19"/>
+                    <a:stretch>
+                      <a:fillRect/>
+                    </a:stretch>
+                  </pic:blipFill>
+                  <pic:spPr>
+                    <a:xfrm>
+                      <a:off x="0" y="0"/>
+                      <a:ext cx="5943600" cy="4051935"/>
+                    </a:xfrm>
+                    <a:prstGeom prst="rect">
+                      <a:avLst/>
+                    </a:prstGeom>
+                  </pic:spPr>
+                </pic:pic>
+              </a:graphicData>
+            </a:graphic>
+          </wp:inline>
+        </w:drawing>
+      </w:r>
+    </w:p>
+    <w:p>
+      <w:pPr>
+        <w:jc w:val="center"/>
+        <w:rPr>
+          <w:rFonts w:cstheme="minorHAnsi"/>
+          <w:sz w:val="24"/>
+          <w:szCs w:val="24"/>
+          <w:shd w:val="clear" w:color="auto" w:fill="FFFFFF"/>
+        </w:rPr>
+      </w:pPr>
+      <w:r>
+        <w:rPr>
+          <w:rFonts w:cstheme="minorHAnsi"/>
+          <w:sz w:val="24"/>
+          <w:szCs w:val="24"/>
+          <w:shd w:val="clear" w:color="auto" w:fill="FFFFFF"/>
+        </w:rPr>
+        <w:t>Figure – yy:</w:t>
+      </w:r>
+    </w:p>
+    <w:p>
+      <w:pPr>
+        <w:rPr>
+          <w:rFonts w:cstheme="minorHAnsi"/>
+          <w:sz w:val="24"/>
+          <w:szCs w:val="24"/>
+          <w:shd w:val="clear" w:color="auto" w:fill="FFFFFF"/>
+        </w:rPr>
+      </w:pPr>
+    </w:p>
+    <w:p>
+      <w:pPr>
+        <w:pStyle w:val="Heading3"/>
+      </w:pPr>
+      <w:bookmarkStart w:id="17" w:name="_Toc122904102"/>
+      <w:r>
+        <w:rPr>
+          <w:rStyle w:val="mw-headline"/>
+        </w:rPr>
+        <w:t xml:space="preserve">5.4.3 </w:t>
+      </w:r>
+      <w:r>
+        <w:rPr>
+          <w:rStyle w:val="mw-headline"/>
+        </w:rPr>
+        <w:t>Header Type 0x2 (PCI-to-CardBus bridge)</w:t>
+      </w:r>
+      <w:bookmarkEnd w:id="17"/>
+    </w:p>
+    <w:p>
+      <w:pPr>
+        <w:rPr>
+          <w:rFonts w:ascii="Calibri" w:hAnsi="Calibri" w:cs="Calibri"/>
+          <w:color w:val="000000"/>
+          <w:sz w:val="24"/>
+          <w:szCs w:val="24"/>
+          <w:shd w:val="clear" w:color="auto" w:fill="FFFFFF"/>
+        </w:rPr>
+      </w:pPr>
+      <w:r>
+        <w:rPr>
+          <w:rFonts w:ascii="Calibri" w:hAnsi="Calibri" w:cs="Calibri"/>
+          <w:color w:val="000000"/>
+          <w:sz w:val="24"/>
+          <w:szCs w:val="24"/>
+          <w:shd w:val="clear" w:color="auto" w:fill="FFFFFF"/>
+        </w:rPr>
+        <w:t>Below</w:t>
+      </w:r>
+      <w:r>
+        <w:rPr>
+          <w:rFonts w:ascii="Calibri" w:hAnsi="Calibri" w:cs="Calibri"/>
+          <w:color w:val="000000"/>
+          <w:sz w:val="24"/>
+          <w:szCs w:val="24"/>
+          <w:shd w:val="clear" w:color="auto" w:fill="FFFFFF"/>
+        </w:rPr>
+        <w:t xml:space="preserve"> table</w:t>
+      </w:r>
+      <w:r>
+        <w:rPr>
+          <w:rFonts w:ascii="Calibri" w:hAnsi="Calibri" w:cs="Calibri"/>
+          <w:color w:val="000000"/>
+          <w:sz w:val="24"/>
+          <w:szCs w:val="24"/>
+          <w:shd w:val="clear" w:color="auto" w:fill="FFFFFF"/>
+        </w:rPr>
+        <w:t xml:space="preserve"> (Figure – zz)</w:t>
+      </w:r>
+      <w:r>
+        <w:rPr>
+          <w:rFonts w:ascii="Calibri" w:hAnsi="Calibri" w:cs="Calibri"/>
+          <w:color w:val="000000"/>
+          <w:sz w:val="24"/>
+          <w:szCs w:val="24"/>
+          <w:shd w:val="clear" w:color="auto" w:fill="FFFFFF"/>
+        </w:rPr>
+        <w:t xml:space="preserve"> is applicable if the Header Type is </w:t>
+      </w:r>
+      <w:r>
+        <w:rPr>
+          <w:rStyle w:val="HTMLCode"/>
+          <w:rFonts w:ascii="Calibri" w:eastAsiaTheme="minorHAnsi" w:hAnsi="Calibri" w:cs="Calibri"/>
+          <w:color w:val="000000"/>
+          <w:sz w:val="24"/>
+          <w:szCs w:val="24"/>
+          <w:shd w:val="clear" w:color="auto" w:fill="F9F9F9"/>
+        </w:rPr>
+        <w:t>0x2</w:t>
+      </w:r>
+      <w:r>
+        <w:rPr>
+          <w:rFonts w:ascii="Calibri" w:hAnsi="Calibri" w:cs="Calibri"/>
+          <w:color w:val="000000"/>
+          <w:sz w:val="24"/>
+          <w:szCs w:val="24"/>
+          <w:shd w:val="clear" w:color="auto" w:fill="FFFFFF"/>
+        </w:rPr>
+        <w:t> (PCI-to-CardBus bridge)</w:t>
+      </w:r>
+      <w:r>
+        <w:rPr>
+          <w:rFonts w:ascii="Calibri" w:hAnsi="Calibri" w:cs="Calibri"/>
+          <w:color w:val="000000"/>
+          <w:sz w:val="24"/>
+          <w:szCs w:val="24"/>
+          <w:shd w:val="clear" w:color="auto" w:fill="FFFFFF"/>
+        </w:rPr>
+        <w:t>.</w:t>
+      </w:r>
+    </w:p>
+    <w:p>
+      <w:pPr>
+        <w:rPr>
+          <w:rFonts w:ascii="Calibri" w:hAnsi="Calibri" w:cs="Calibri"/>
+          <w:sz w:val="24"/>
+          <w:szCs w:val="24"/>
+          <w:shd w:val="clear" w:color="auto" w:fill="FFFFFF"/>
+        </w:rPr>
+      </w:pPr>
+      <w:r>
+        <w:rPr>
+          <w:rFonts w:ascii="Calibri" w:hAnsi="Calibri" w:cs="Calibri"/>
+          <w:sz w:val="24"/>
+          <w:szCs w:val="24"/>
+          <w:shd w:val="clear" w:color="auto" w:fill="FFFFFF"/>
+        </w:rPr>
+        <w:lastRenderedPageBreak/>
+        <w:drawing>
+          <wp:inline distT="0" distB="0" distL="0" distR="0" wp14:anchorId="6A1D8F2E" wp14:editId="327C89E4">
+            <wp:extent cx="5943600" cy="4741545"/>
+            <wp:effectExtent l="0" t="0" r="0" b="0"/>
+            <wp:docPr id="12" name="Picture 12" descr="Graphical user interface, text, application, email&#10;&#10;Description automatically generated"/>
+            <wp:cNvGraphicFramePr>
+              <a:graphicFrameLocks xmlns:a="http://schemas.openxmlformats.org/drawingml/2006/main" noChangeAspect="1"/>
+            </wp:cNvGraphicFramePr>
+            <a:graphic xmlns:a="http://schemas.openxmlformats.org/drawingml/2006/main">
+              <a:graphicData uri="http://schemas.openxmlformats.org/drawingml/2006/picture">
+                <pic:pic xmlns:pic="http://schemas.openxmlformats.org/drawingml/2006/picture">
+                  <pic:nvPicPr>
+                    <pic:cNvPr id="12" name="Picture 12" descr="Graphical user interface, text, application, email&#10;&#10;Description automatically generated"/>
+                    <pic:cNvPicPr/>
+                  </pic:nvPicPr>
+                  <pic:blipFill>
+                    <a:blip r:embed="rId20"/>
+                    <a:stretch>
+                      <a:fillRect/>
+                    </a:stretch>
+                  </pic:blipFill>
+                  <pic:spPr>
+                    <a:xfrm>
+                      <a:off x="0" y="0"/>
+                      <a:ext cx="5943600" cy="4741545"/>
+                    </a:xfrm>
+                    <a:prstGeom prst="rect">
+                      <a:avLst/>
+                    </a:prstGeom>
+                  </pic:spPr>
+                </pic:pic>
+              </a:graphicData>
+            </a:graphic>
+          </wp:inline>
+        </w:drawing>
+      </w:r>
+    </w:p>
+    <w:p>
+      <w:pPr>
+        <w:jc w:val="center"/>
+        <w:rPr>
+          <w:rFonts w:cstheme="minorHAnsi"/>
+          <w:sz w:val="24"/>
+          <w:szCs w:val="24"/>
+          <w:shd w:val="clear" w:color="auto" w:fill="FFFFFF"/>
+        </w:rPr>
+      </w:pPr>
+      <w:r>
+        <w:rPr>
+          <w:rFonts w:cstheme="minorHAnsi"/>
+          <w:sz w:val="24"/>
+          <w:szCs w:val="24"/>
+          <w:shd w:val="clear" w:color="auto" w:fill="FFFFFF"/>
+        </w:rPr>
+        <w:t xml:space="preserve">Figure – </w:t>
+      </w:r>
+      <w:r>
+        <w:rPr>
+          <w:rFonts w:cstheme="minorHAnsi"/>
+          <w:sz w:val="24"/>
+          <w:szCs w:val="24"/>
+          <w:shd w:val="clear" w:color="auto" w:fill="FFFFFF"/>
+        </w:rPr>
+        <w:t>zz</w:t>
+      </w:r>
+      <w:r>
+        <w:rPr>
+          <w:rFonts w:cstheme="minorHAnsi"/>
+          <w:sz w:val="24"/>
+          <w:szCs w:val="24"/>
+          <w:shd w:val="clear" w:color="auto" w:fill="FFFFFF"/>
+        </w:rPr>
+        <w:t>:</w:t>
+      </w:r>
+    </w:p>
+    <w:p>
+      <w:pPr>
+        <w:rPr>
+          <w:rFonts w:ascii="Calibri" w:hAnsi="Calibri" w:cs="Calibri"/>
+          <w:sz w:val="24"/>
+          <w:szCs w:val="24"/>
+          <w:shd w:val="clear" w:color="auto" w:fill="FFFFFF"/>
+        </w:rPr>
+      </w:pPr>
     </w:p>
     <w:p>
       <w:pPr>
@@ -3493,12 +5908,14 @@
           <w:shd w:val="clear" w:color="auto" w:fill="FFFFFF"/>
         </w:rPr>
       </w:pPr>
+      <w:bookmarkStart w:id="18" w:name="_Toc122904103"/>
       <w:r>
         <w:rPr>
           <w:shd w:val="clear" w:color="auto" w:fill="FFFFFF"/>
         </w:rPr>
         <w:t>BIST register: -</w:t>
       </w:r>
+      <w:bookmarkEnd w:id="18"/>
     </w:p>
     <w:p>
       <w:pPr>
@@ -3551,12 +5968,14 @@
           <w:shd w:val="clear" w:color="auto" w:fill="FFFFFF"/>
         </w:rPr>
       </w:pPr>
+      <w:bookmarkStart w:id="19" w:name="_Toc122904104"/>
       <w:r>
         <w:rPr>
           <w:shd w:val="clear" w:color="auto" w:fill="FFFFFF"/>
         </w:rPr>
         <w:t>Interrupt Line register: -</w:t>
       </w:r>
+      <w:bookmarkEnd w:id="19"/>
     </w:p>
     <w:p>
       <w:pPr>
@@ -3585,7 +6004,16 @@
           <w:szCs w:val="24"/>
           <w:shd w:val="clear" w:color="auto" w:fill="FFFFFF"/>
         </w:rPr>
-        <w:t>I</w:t>
+        <w:t>Interrupt Line</w:t>
+      </w:r>
+      <w:r>
+        <w:rPr>
+          <w:rFonts w:cstheme="minorHAnsi"/>
+          <w:sz w:val="24"/>
+          <w:szCs w:val="24"/>
+          <w:shd w:val="clear" w:color="auto" w:fill="FFFFFF"/>
+        </w:rPr>
+        <w:t> register is a read-write register that is programmed by the operating system if an interrupt pin is implemented for interrupt routing. The device doesn’t use this value but must provide the register if an interrupt pin is implemented. The I</w:t>
       </w:r>
       <w:r>
         <w:rPr>
@@ -3597,7 +6025,17 @@
           <w:szCs w:val="24"/>
           <w:shd w:val="clear" w:color="auto" w:fill="FFFFFF"/>
         </w:rPr>
-        <w:t xml:space="preserve">nterrupt </w:t>
+        <w:t>nterrupt</w:t>
+      </w:r>
+      <w:r>
+        <w:rPr>
+          <w:rStyle w:val="Emphasis"/>
+          <w:rFonts w:cstheme="minorHAnsi"/>
+          <w:sz w:val="24"/>
+          <w:szCs w:val="24"/>
+          <w:shd w:val="clear" w:color="auto" w:fill="FFFFFF"/>
+        </w:rPr>
+        <w:t xml:space="preserve"> </w:t>
       </w:r>
       <w:r>
         <w:rPr>
@@ -3609,83 +6047,7 @@
           <w:szCs w:val="24"/>
           <w:shd w:val="clear" w:color="auto" w:fill="FFFFFF"/>
         </w:rPr>
-        <w:t>L</w:t>
-      </w:r>
-      <w:r>
-        <w:rPr>
-          <w:rStyle w:val="Emphasis"/>
-          <w:rFonts w:cstheme="minorHAnsi"/>
-          <w:i w:val="0"/>
-          <w:iCs w:val="0"/>
-          <w:sz w:val="24"/>
-          <w:szCs w:val="24"/>
-          <w:shd w:val="clear" w:color="auto" w:fill="FFFFFF"/>
-        </w:rPr>
-        <w:t>ine</w:t>
-      </w:r>
-      <w:r>
-        <w:rPr>
-          <w:rFonts w:cstheme="minorHAnsi"/>
-          <w:sz w:val="24"/>
-          <w:szCs w:val="24"/>
-          <w:shd w:val="clear" w:color="auto" w:fill="FFFFFF"/>
-        </w:rPr>
-        <w:t> register is a read-write register that is programmed by the operating system if an interrupt pin is implemented for interrupt routing. The device doesn’t use this value but must provide the register if an interrupt pin is implemented. The </w:t>
-      </w:r>
-      <w:r>
-        <w:rPr>
-          <w:rFonts w:cstheme="minorHAnsi"/>
-          <w:sz w:val="24"/>
-          <w:szCs w:val="24"/>
-          <w:shd w:val="clear" w:color="auto" w:fill="FFFFFF"/>
-        </w:rPr>
-        <w:t>I</w:t>
-      </w:r>
-      <w:r>
-        <w:rPr>
-          <w:rStyle w:val="Emphasis"/>
-          <w:rFonts w:cstheme="minorHAnsi"/>
-          <w:i w:val="0"/>
-          <w:iCs w:val="0"/>
-          <w:sz w:val="24"/>
-          <w:szCs w:val="24"/>
-          <w:shd w:val="clear" w:color="auto" w:fill="FFFFFF"/>
-        </w:rPr>
-        <w:t>nterrupt</w:t>
-      </w:r>
-      <w:r>
-        <w:rPr>
-          <w:rStyle w:val="Emphasis"/>
-          <w:rFonts w:cstheme="minorHAnsi"/>
-          <w:sz w:val="24"/>
-          <w:szCs w:val="24"/>
-          <w:shd w:val="clear" w:color="auto" w:fill="FFFFFF"/>
-        </w:rPr>
-        <w:t xml:space="preserve"> </w:t>
-      </w:r>
-      <w:r>
-        <w:rPr>
-          <w:rStyle w:val="Emphasis"/>
-          <w:rFonts w:cstheme="minorHAnsi"/>
-          <w:i w:val="0"/>
-          <w:iCs w:val="0"/>
-          <w:sz w:val="24"/>
-          <w:szCs w:val="24"/>
-          <w:shd w:val="clear" w:color="auto" w:fill="FFFFFF"/>
-        </w:rPr>
-        <w:t>P</w:t>
-      </w:r>
-      <w:r>
-        <w:rPr>
-          <w:rStyle w:val="Emphasis"/>
-          <w:rFonts w:cstheme="minorHAnsi"/>
-          <w:i w:val="0"/>
-          <w:iCs w:val="0"/>
-          <w:sz w:val="24"/>
-          <w:szCs w:val="24"/>
-          <w:shd w:val="clear" w:color="auto" w:fill="FFFFFF"/>
-        </w:rPr>
-        <w:t>in</w:t>
+        <w:t>Pin</w:t>
       </w:r>
       <w:r>
         <w:rPr>
@@ -3705,19 +6067,172 @@
           <w:numId w:val="3"/>
         </w:numPr>
       </w:pPr>
-      <w:r>
+      <w:bookmarkStart w:id="20" w:name="_Toc122904105"/>
+      <w:r>
+        <w:lastRenderedPageBreak/>
         <w:t>Capability Pointer Register: -</w:t>
       </w:r>
-    </w:p>
-    <w:p/>
+      <w:bookmarkEnd w:id="20"/>
+    </w:p>
+    <w:p>
+      <w:pPr>
+        <w:rPr>
+          <w:rFonts w:cstheme="minorHAnsi"/>
+          <w:sz w:val="24"/>
+          <w:szCs w:val="24"/>
+          <w:shd w:val="clear" w:color="auto" w:fill="FFFFFF"/>
+        </w:rPr>
+      </w:pPr>
+      <w:r>
+        <w:rPr>
+          <w:rFonts w:cstheme="minorHAnsi"/>
+          <w:sz w:val="24"/>
+          <w:szCs w:val="24"/>
+          <w:shd w:val="clear" w:color="auto" w:fill="FFFFFF"/>
+        </w:rPr>
+        <w:t>T</w:t>
+      </w:r>
+      <w:r>
+        <w:rPr>
+          <w:rFonts w:cstheme="minorHAnsi"/>
+          <w:sz w:val="24"/>
+          <w:szCs w:val="24"/>
+          <w:shd w:val="clear" w:color="auto" w:fill="FFFFFF"/>
+        </w:rPr>
+        <w:t>he </w:t>
+      </w:r>
+      <w:r>
+        <w:rPr>
+          <w:rFonts w:cstheme="minorHAnsi"/>
+          <w:sz w:val="24"/>
+          <w:szCs w:val="24"/>
+        </w:rPr>
+        <w:t>capabilities pointer</w:t>
+      </w:r>
+      <w:r>
+        <w:rPr>
+          <w:rFonts w:cstheme="minorHAnsi"/>
+          <w:sz w:val="24"/>
+          <w:szCs w:val="24"/>
+          <w:shd w:val="clear" w:color="auto" w:fill="FFFFFF"/>
+        </w:rPr>
+        <w:t> register indicates an offset, beyond the header registers to further capability register structures. In other words, beyond the PCI registers, the location of other capabilities is not fixed within the configurations space. Instead, capabilities are arranged as a linked list of structures</w:t>
+      </w:r>
+      <w:r>
+        <w:rPr>
+          <w:rFonts w:cstheme="minorHAnsi"/>
+          <w:sz w:val="24"/>
+          <w:szCs w:val="24"/>
+          <w:shd w:val="clear" w:color="auto" w:fill="FFFFFF"/>
+        </w:rPr>
+        <w:t xml:space="preserve">. </w:t>
+      </w:r>
+    </w:p>
+    <w:p>
+      <w:pPr>
+        <w:rPr>
+          <w:rFonts w:cstheme="minorHAnsi"/>
+          <w:sz w:val="24"/>
+          <w:szCs w:val="24"/>
+          <w:shd w:val="clear" w:color="auto" w:fill="FFFFFF"/>
+        </w:rPr>
+      </w:pPr>
+      <w:r>
+        <w:rPr>
+          <w:rFonts w:cstheme="minorHAnsi"/>
+          <w:sz w:val="24"/>
+          <w:szCs w:val="24"/>
+          <w:shd w:val="clear" w:color="auto" w:fill="FFFFFF"/>
+        </w:rPr>
+        <w:t>The </w:t>
+      </w:r>
+      <w:r>
+        <w:rPr>
+          <w:rFonts w:cstheme="minorHAnsi"/>
+          <w:sz w:val="24"/>
+          <w:szCs w:val="24"/>
+        </w:rPr>
+        <w:t>capability pointer</w:t>
+      </w:r>
+      <w:r>
+        <w:rPr>
+          <w:rFonts w:cstheme="minorHAnsi"/>
+          <w:sz w:val="24"/>
+          <w:szCs w:val="24"/>
+          <w:shd w:val="clear" w:color="auto" w:fill="FFFFFF"/>
+        </w:rPr>
+        <w:t> register gives the offset for the first capability structure. A popular value would be 40h, the first offset beyond the PCI compatible space—but it need not be.</w:t>
+      </w:r>
+    </w:p>
+    <w:p>
+      <w:pPr>
+        <w:rPr>
+          <w:rFonts w:cstheme="minorHAnsi"/>
+          <w:sz w:val="24"/>
+          <w:szCs w:val="24"/>
+          <w:shd w:val="clear" w:color="auto" w:fill="FFFFFF"/>
+        </w:rPr>
+      </w:pPr>
+    </w:p>
+    <w:p>
+      <w:pPr>
+        <w:rPr>
+          <w:b/>
+          <w:bCs/>
+          <w:i/>
+          <w:iCs/>
+          <w:color w:val="70AD47" w:themeColor="accent6"/>
+          <w:sz w:val="24"/>
+          <w:szCs w:val="24"/>
+        </w:rPr>
+      </w:pPr>
+      <w:r>
+        <w:rPr>
+          <w:b/>
+          <w:bCs/>
+          <w:i/>
+          <w:iCs/>
+          <w:color w:val="70AD47" w:themeColor="accent6"/>
+          <w:sz w:val="24"/>
+          <w:szCs w:val="24"/>
+        </w:rPr>
+        <w:t xml:space="preserve">In progress: </w:t>
+      </w:r>
+      <w:hyperlink r:id="rId21" w:history="1">
+        <w:r>
+          <w:rPr>
+            <w:rStyle w:val="Hyperlink"/>
+            <w:b/>
+            <w:bCs/>
+            <w:i/>
+            <w:iCs/>
+            <w:sz w:val="24"/>
+            <w:szCs w:val="24"/>
+          </w:rPr>
+          <w:t>https://wiki.osdev.org/PCI</w:t>
+        </w:r>
+      </w:hyperlink>
+      <w:r>
+        <w:rPr>
+          <w:b/>
+          <w:bCs/>
+          <w:i/>
+          <w:iCs/>
+          <w:color w:val="70AD47" w:themeColor="accent6"/>
+          <w:sz w:val="24"/>
+          <w:szCs w:val="24"/>
+        </w:rPr>
+        <w:t xml:space="preserve"> {page No - 9}</w:t>
+      </w:r>
+    </w:p>
     <w:p>
       <w:r>
         <w:t>https://www.linkedin.com/pulse/pci-express-primer-4-configuration-space-simon-southwell/</w:t>
       </w:r>
     </w:p>
     <w:sectPr>
-      <w:headerReference w:type="default" r:id="rId17"/>
-      <w:footerReference w:type="default" r:id="rId18"/>
+      <w:headerReference w:type="default" r:id="rId22"/>
+      <w:footerReference w:type="default" r:id="rId23"/>
       <w:pgSz w:w="12240" w:h="15840"/>
       <w:pgMar w:top="1440" w:right="1440" w:bottom="1440" w:left="1440" w:header="720" w:footer="720" w:gutter="0"/>
       <w:cols w:space="720"/>
@@ -3914,87 +6429,12 @@
     <w:r>
       <w:rPr>
         <w:noProof/>
-        <w:color w:val="000000"/>
       </w:rPr>
-      <mc:AlternateContent>
-        <mc:Choice Requires="wps">
-          <w:drawing>
-            <wp:anchor distT="0" distB="0" distL="114300" distR="114300" simplePos="0" relativeHeight="251659264" behindDoc="0" locked="0" layoutInCell="1" allowOverlap="1" wp14:anchorId="43A94662" wp14:editId="4FFDE349">
-              <wp:simplePos x="0" y="0"/>
-              <wp:positionH relativeFrom="page">
-                <wp:align>center</wp:align>
-              </wp:positionH>
-              <wp:positionV relativeFrom="page">
-                <wp:align>center</wp:align>
-              </wp:positionV>
-              <wp:extent cx="7376160" cy="9555480"/>
-              <wp:effectExtent l="0" t="0" r="26670" b="26670"/>
-              <wp:wrapNone/>
-              <wp:docPr id="222" name="Rectangle 222"/>
-              <wp:cNvGraphicFramePr/>
-              <a:graphic xmlns:a="http://schemas.openxmlformats.org/drawingml/2006/main">
-                <a:graphicData uri="http://schemas.microsoft.com/office/word/2010/wordprocessingShape">
-                  <wps:wsp>
-                    <wps:cNvSpPr/>
-                    <wps:spPr>
-                      <a:xfrm>
-                        <a:off x="0" y="0"/>
-                        <a:ext cx="7376160" cy="9555480"/>
-                      </a:xfrm>
-                      <a:prstGeom prst="rect">
-                        <a:avLst/>
-                      </a:prstGeom>
-                      <a:noFill/>
-                      <a:ln w="15875">
-                        <a:solidFill>
-                          <a:schemeClr val="bg2">
-                            <a:lumMod val="50000"/>
-                          </a:schemeClr>
-                        </a:solidFill>
-                      </a:ln>
-                    </wps:spPr>
-                    <wps:style>
-                      <a:lnRef idx="2">
-                        <a:schemeClr val="accent1">
-                          <a:shade val="50000"/>
-                        </a:schemeClr>
-                      </a:lnRef>
-                      <a:fillRef idx="1">
-                        <a:schemeClr val="accent1"/>
-                      </a:fillRef>
-                      <a:effectRef idx="0">
-                        <a:schemeClr val="accent1"/>
-                      </a:effectRef>
-                      <a:fontRef idx="minor">
-                        <a:schemeClr val="lt1"/>
-                      </a:fontRef>
-                    </wps:style>
-                    <wps:bodyPr rot="0" spcFirstLastPara="0" vertOverflow="overflow" horzOverflow="overflow" vert="horz" wrap="square" lIns="91440" tIns="45720" rIns="91440" bIns="45720" numCol="1" spcCol="0" rtlCol="0" fromWordArt="0" anchor="ctr" anchorCtr="0" forceAA="0" compatLnSpc="1">
-                      <a:prstTxWarp prst="textNoShape">
-                        <a:avLst/>
-                      </a:prstTxWarp>
-                      <a:noAutofit/>
-                    </wps:bodyPr>
-                  </wps:wsp>
-                </a:graphicData>
-              </a:graphic>
-              <wp14:sizeRelH relativeFrom="page">
-                <wp14:pctWidth>95000</wp14:pctWidth>
-              </wp14:sizeRelH>
-              <wp14:sizeRelV relativeFrom="page">
-                <wp14:pctHeight>95000</wp14:pctHeight>
-              </wp14:sizeRelV>
-            </wp:anchor>
-          </w:drawing>
-        </mc:Choice>
-        <mc:Fallback>
-          <w:pict>
-            <v:rect w14:anchorId="11FF6A69" id="Rectangle 222" o:spid="_x0000_s1026" style="position:absolute;margin-left:0;margin-top:0;width:580.8pt;height:752.4pt;z-index:251659264;visibility:visible;mso-wrap-style:square;mso-width-percent:950;mso-height-percent:950;mso-wrap-distance-left:9pt;mso-wrap-distance-top:0;mso-wrap-distance-right:9pt;mso-wrap-distance-bottom:0;mso-position-horizontal:center;mso-position-horizontal-relative:page;mso-position-vertical:center;mso-position-vertical-relative:page;mso-width-percent:950;mso-height-percent:950;mso-width-relative:page;mso-height-relative:page;v-text-anchor:middle" o:gfxdata="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" filled="f" strokecolor="#747070 [1614]" strokeweight="1.25pt">
-              <w10:wrap anchorx="page" anchory="page"/>
-            </v:rect>
-          </w:pict>
-        </mc:Fallback>
-      </mc:AlternateContent>
+      <w:pict w14:anchorId="771DC2E4">
+        <v:rect id="Rectangle 222" o:spid="_x0000_s1025" style="position:absolute;margin-left:0;margin-top:0;width:580.8pt;height:752.4pt;z-index:251659264;visibility:visible;mso-wrap-style:square;mso-width-percent:950;mso-height-percent:950;mso-wrap-distance-left:9pt;mso-wrap-distance-top:0;mso-wrap-distance-right:9pt;mso-wrap-distance-bottom:0;mso-position-horizontal:center;mso-position-horizontal-relative:page;mso-position-vertical:center;mso-position-vertical-relative:page;mso-width-percent:950;mso-height-percent:950;mso-width-relative:page;mso-height-relative:page;v-text-anchor:middle" o:gfxdata="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" filled="f" strokecolor="#747070 [1614]" strokeweight="1.25pt">
+          <w10:wrap anchorx="page" anchory="page"/>
+        </v:rect>
+      </w:pict>
     </w:r>
     <w:r>
       <w:rPr>
@@ -5511,6 +7951,51 @@
       <w:szCs w:val="26"/>
     </w:rPr>
   </w:style>
+  <w:style w:type="paragraph" w:styleId="Heading3">
+    <w:name w:val="heading 3"/>
+    <w:basedOn w:val="Normal"/>
+    <w:next w:val="Normal"/>
+    <w:link w:val="Heading3Char"/>
+    <w:uiPriority w:val="9"/>
+    <w:unhideWhenUsed/>
+    <w:qFormat/>
+    <w:rsid w:val="00A434E0"/>
+    <w:pPr>
+      <w:keepNext/>
+      <w:keepLines/>
+      <w:spacing w:before="40" w:after="0"/>
+      <w:outlineLvl w:val="2"/>
+    </w:pPr>
+    <w:rPr>
+      <w:rFonts w:asciiTheme="majorHAnsi" w:eastAsiaTheme="majorEastAsia" w:hAnsiTheme="majorHAnsi" w:cstheme="majorBidi"/>
+      <w:color w:val="1F3763" w:themeColor="accent1" w:themeShade="7F"/>
+      <w:sz w:val="24"/>
+      <w:szCs w:val="24"/>
+    </w:rPr>
+  </w:style>
+  <w:style w:type="paragraph" w:styleId="Heading4">
+    <w:name w:val="heading 4"/>
+    <w:basedOn w:val="Normal"/>
+    <w:next w:val="Normal"/>
+    <w:link w:val="Heading4Char"/>
+    <w:uiPriority w:val="9"/>
+    <w:semiHidden/>
+    <w:unhideWhenUsed/>
+    <w:qFormat/>
+    <w:rsid w:val="00A434E0"/>
+    <w:pPr>
+      <w:keepNext/>
+      <w:keepLines/>
+      <w:spacing w:before="40" w:after="0"/>
+      <w:outlineLvl w:val="3"/>
+    </w:pPr>
+    <w:rPr>
+      <w:rFonts w:asciiTheme="majorHAnsi" w:eastAsiaTheme="majorEastAsia" w:hAnsiTheme="majorHAnsi" w:cstheme="majorBidi"/>
+      <w:i/>
+      <w:iCs/>
+      <w:color w:val="2F5496" w:themeColor="accent1" w:themeShade="BF"/>
+    </w:rPr>
+  </w:style>
   <w:style w:type="character" w:default="1" w:styleId="DefaultParagraphFont">
     <w:name w:val="Default Paragraph Font"/>
     <w:uiPriority w:val="1"/>
@@ -5690,6 +8175,95 @@
       <w:i/>
       <w:iCs/>
     </w:rPr>
+  </w:style>
+  <w:style w:type="table" w:styleId="TableGrid">
+    <w:name w:val="Table Grid"/>
+    <w:basedOn w:val="TableNormal"/>
+    <w:uiPriority w:val="39"/>
+    <w:rsid w:val="0082058F"/>
+    <w:pPr>
+      <w:spacing w:after="0" w:line="240" w:lineRule="auto"/>
+    </w:pPr>
+    <w:tblPr>
+      <w:tblBorders>
+        <w:top w:val="single" w:sz="4" w:space="0" w:color="auto"/>
+        <w:left w:val="single" w:sz="4" w:space="0" w:color="auto"/>
+        <w:bottom w:val="single" w:sz="4" w:space="0" w:color="auto"/>
+        <w:right w:val="single" w:sz="4" w:space="0" w:color="auto"/>
+        <w:insideH w:val="single" w:sz="4" w:space="0" w:color="auto"/>
+        <w:insideV w:val="single" w:sz="4" w:space="0" w:color="auto"/>
+      </w:tblBorders>
+    </w:tblPr>
+  </w:style>
+  <w:style w:type="character" w:styleId="HTMLCode">
+    <w:name w:val="HTML Code"/>
+    <w:basedOn w:val="DefaultParagraphFont"/>
+    <w:uiPriority w:val="99"/>
+    <w:semiHidden/>
+    <w:unhideWhenUsed/>
+    <w:rsid w:val="00A434E0"/>
+    <w:rPr>
+      <w:rFonts w:ascii="Courier New" w:eastAsia="Times New Roman" w:hAnsi="Courier New" w:cs="Courier New"/>
+      <w:sz w:val="20"/>
+      <w:szCs w:val="20"/>
+    </w:rPr>
+  </w:style>
+  <w:style w:type="character" w:customStyle="1" w:styleId="Heading4Char">
+    <w:name w:val="Heading 4 Char"/>
+    <w:basedOn w:val="DefaultParagraphFont"/>
+    <w:link w:val="Heading4"/>
+    <w:uiPriority w:val="9"/>
+    <w:semiHidden/>
+    <w:rsid w:val="00A434E0"/>
+    <w:rPr>
+      <w:rFonts w:asciiTheme="majorHAnsi" w:eastAsiaTheme="majorEastAsia" w:hAnsiTheme="majorHAnsi" w:cstheme="majorBidi"/>
+      <w:i/>
+      <w:iCs/>
+      <w:color w:val="2F5496" w:themeColor="accent1" w:themeShade="BF"/>
+    </w:rPr>
+  </w:style>
+  <w:style w:type="character" w:customStyle="1" w:styleId="mw-headline">
+    <w:name w:val="mw-headline"/>
+    <w:basedOn w:val="DefaultParagraphFont"/>
+    <w:rsid w:val="00A434E0"/>
+  </w:style>
+  <w:style w:type="character" w:customStyle="1" w:styleId="Heading3Char">
+    <w:name w:val="Heading 3 Char"/>
+    <w:basedOn w:val="DefaultParagraphFont"/>
+    <w:link w:val="Heading3"/>
+    <w:uiPriority w:val="9"/>
+    <w:rsid w:val="00A434E0"/>
+    <w:rPr>
+      <w:rFonts w:asciiTheme="majorHAnsi" w:eastAsiaTheme="majorEastAsia" w:hAnsiTheme="majorHAnsi" w:cstheme="majorBidi"/>
+      <w:color w:val="1F3763" w:themeColor="accent1" w:themeShade="7F"/>
+      <w:sz w:val="24"/>
+      <w:szCs w:val="24"/>
+    </w:rPr>
+  </w:style>
+  <w:style w:type="character" w:styleId="UnresolvedMention">
+    <w:name w:val="Unresolved Mention"/>
+    <w:basedOn w:val="DefaultParagraphFont"/>
+    <w:uiPriority w:val="99"/>
+    <w:semiHidden/>
+    <w:unhideWhenUsed/>
+    <w:rsid w:val="00D90C31"/>
+    <w:rPr>
+      <w:color w:val="605E5C"/>
+      <w:shd w:val="clear" w:color="auto" w:fill="E1DFDD"/>
+    </w:rPr>
+  </w:style>
+  <w:style w:type="paragraph" w:styleId="TOC3">
+    <w:name w:val="toc 3"/>
+    <w:basedOn w:val="Normal"/>
+    <w:next w:val="Normal"/>
+    <w:autoRedefine/>
+    <w:uiPriority w:val="39"/>
+    <w:unhideWhenUsed/>
+    <w:rsid w:val="003C4FAC"/>
+    <w:pPr>
+      <w:spacing w:after="100"/>
+      <w:ind w:left="440"/>
+    </w:pPr>
   </w:style>
 </w:styles>
 </file>

--- a/PCI_Configuration_Space_v1.docx
+++ b/PCI_Configuration_Space_v1.docx
@@ -4294,56 +4294,31 @@
           <w:sz w:val="27"/>
           <w:szCs w:val="27"/>
         </w:rPr>
-        <w:t xml:space="preserve">By writing to </w:t>
-      </w:r>
-      <w:r>
-        <w:rPr>
+        <w:t xml:space="preserve">By writing to “Command Register”, the system controls the device, for example </w:t>
+      </w:r>
+      <w:r>
+        <w:rPr>
+          <w:rFonts w:cstheme="minorHAnsi"/>
           <w:color w:val="000000"/>
-          <w:sz w:val="27"/>
-          <w:szCs w:val="27"/>
-        </w:rPr>
-        <w:t xml:space="preserve">“Command Register”, </w:t>
-      </w:r>
-      <w:r>
-        <w:rPr>
+          <w:sz w:val="24"/>
+          <w:szCs w:val="24"/>
+        </w:rPr>
+        <w:t>allowing the device to access PCI I/O memory.</w:t>
+      </w:r>
+    </w:p>
+    <w:p>
+      <w:pPr>
+        <w:spacing w:after="0"/>
+        <w:rPr>
+          <w:rFonts w:ascii="Calibri" w:hAnsi="Calibri" w:cs="Calibri"/>
+          <w:sz w:val="24"/>
+          <w:szCs w:val="24"/>
+        </w:rPr>
+      </w:pPr>
+      <w:r>
+        <w:rPr>
+          <w:rFonts w:cstheme="minorHAnsi"/>
           <w:color w:val="000000"/>
-          <w:sz w:val="27"/>
-          <w:szCs w:val="27"/>
-        </w:rPr>
-        <w:t xml:space="preserve">the system controls the device, for example </w:t>
-      </w:r>
-      <w:r>
-        <w:rPr>
-          <w:rFonts w:cstheme="minorHAnsi"/>
-          <w:color w:val="000000"/>
-          <w:sz w:val="24"/>
-          <w:szCs w:val="24"/>
-        </w:rPr>
-        <w:t>allowing the device to access PCI I/O memory</w:t>
-      </w:r>
-      <w:r>
-        <w:rPr>
-          <w:rFonts w:cstheme="minorHAnsi"/>
-          <w:color w:val="000000"/>
-          <w:sz w:val="24"/>
-          <w:szCs w:val="24"/>
-        </w:rPr>
-        <w:t>.</w:t>
-      </w:r>
-    </w:p>
-    <w:p>
-      <w:pPr>
-        <w:spacing w:after="0"/>
-        <w:rPr>
-          <w:rFonts w:ascii="Calibri" w:hAnsi="Calibri" w:cs="Calibri"/>
-          <w:sz w:val="24"/>
-          <w:szCs w:val="24"/>
-        </w:rPr>
-      </w:pPr>
-      <w:r>
-        <w:rPr>
-          <w:rFonts w:cstheme="minorHAnsi"/>
-          <w:color w:val="000000"/>
           <w:sz w:val="24"/>
           <w:szCs w:val="24"/>
         </w:rPr>
@@ -4356,43 +4331,7 @@
           <w:szCs w:val="24"/>
           <w:shd w:val="clear" w:color="auto" w:fill="FFFFFF"/>
         </w:rPr>
-        <w:t xml:space="preserve">aster </w:t>
-      </w:r>
-      <w:r>
-        <w:rPr>
-          <w:rFonts w:cstheme="minorHAnsi"/>
-          <w:sz w:val="24"/>
-          <w:szCs w:val="24"/>
-          <w:shd w:val="clear" w:color="auto" w:fill="FFFFFF"/>
-        </w:rPr>
-        <w:t>E</w:t>
-      </w:r>
-      <w:r>
-        <w:rPr>
-          <w:rFonts w:cstheme="minorHAnsi"/>
-          <w:sz w:val="24"/>
-          <w:szCs w:val="24"/>
-          <w:shd w:val="clear" w:color="auto" w:fill="FFFFFF"/>
-        </w:rPr>
-        <w:t>nable (bit 2)</w:t>
-      </w:r>
-      <w:r>
-        <w:rPr>
-          <w:rFonts w:cstheme="minorHAnsi"/>
-          <w:sz w:val="24"/>
-          <w:szCs w:val="24"/>
-          <w:shd w:val="clear" w:color="auto" w:fill="FFFFFF"/>
-        </w:rPr>
-        <w:t xml:space="preserve">, if this bit is set then </w:t>
-      </w:r>
-      <w:r>
-        <w:rPr>
-          <w:rFonts w:cstheme="minorHAnsi"/>
-          <w:sz w:val="24"/>
-          <w:szCs w:val="24"/>
-          <w:shd w:val="clear" w:color="auto" w:fill="FFFFFF"/>
-        </w:rPr>
-        <w:t>an endpoint may issue memory and I/O read and write requests.</w:t>
+        <w:t>aster Enable (bit 2), if this bit is set then an endpoint may issue memory and I/O read and write requests.</w:t>
       </w:r>
       <w:r>
         <w:rPr>
@@ -4484,16 +4423,7 @@
           <w:sz w:val="24"/>
           <w:szCs w:val="24"/>
         </w:rPr>
-        <w:t xml:space="preserve">In progress: </w:t>
-      </w:r>
-      <w:r>
-        <w:rPr>
-          <w:i/>
-          <w:iCs/>
-          <w:sz w:val="24"/>
-          <w:szCs w:val="24"/>
-        </w:rPr>
-        <w:t>https://wiki.osdev.org/PCI</w:t>
+        <w:t>In progress: https://wiki.osdev.org/PCI</w:t>
       </w:r>
     </w:p>
     <w:p>
@@ -5360,6 +5290,7 @@
       <w:r>
         <w:rPr>
           <w:rFonts w:cstheme="minorHAnsi"/>
+          <w:noProof/>
           <w:sz w:val="24"/>
           <w:szCs w:val="24"/>
           <w:shd w:val="clear" w:color="auto" w:fill="FFFFFF"/>
@@ -5444,6 +5375,7 @@
       <w:r>
         <w:rPr>
           <w:rFonts w:cstheme="minorHAnsi"/>
+          <w:noProof/>
           <w:sz w:val="24"/>
           <w:szCs w:val="24"/>
           <w:shd w:val="clear" w:color="auto" w:fill="FFFFFF"/>
@@ -5530,13 +5462,7 @@
         <w:rPr>
           <w:rStyle w:val="mw-headline"/>
         </w:rPr>
-        <w:t xml:space="preserve">5.4.2  </w:t>
-      </w:r>
-      <w:r>
-        <w:rPr>
-          <w:rStyle w:val="mw-headline"/>
-        </w:rPr>
-        <w:t>Header Type 0x1 (PCI-to-PCI bridge)</w:t>
+        <w:t>5.4.2  Header Type 0x1 (PCI-to-PCI bridge)</w:t>
       </w:r>
       <w:bookmarkEnd w:id="16"/>
     </w:p>
@@ -5622,6 +5548,7 @@
       <w:r>
         <w:rPr>
           <w:rFonts w:cstheme="minorHAnsi"/>
+          <w:noProof/>
           <w:sz w:val="24"/>
           <w:szCs w:val="24"/>
           <w:shd w:val="clear" w:color="auto" w:fill="FFFFFF"/>
@@ -5703,13 +5630,7 @@
         <w:rPr>
           <w:rStyle w:val="mw-headline"/>
         </w:rPr>
-        <w:t xml:space="preserve">5.4.3 </w:t>
-      </w:r>
-      <w:r>
-        <w:rPr>
-          <w:rStyle w:val="mw-headline"/>
-        </w:rPr>
-        <w:t>Header Type 0x2 (PCI-to-CardBus bridge)</w:t>
+        <w:t>5.4.3 Header Type 0x2 (PCI-to-CardBus bridge)</w:t>
       </w:r>
       <w:bookmarkEnd w:id="17"/>
     </w:p>
@@ -5807,6 +5728,7 @@
       <w:r>
         <w:rPr>
           <w:rFonts w:ascii="Calibri" w:hAnsi="Calibri" w:cs="Calibri"/>
+          <w:noProof/>
           <w:sz w:val="24"/>
           <w:szCs w:val="24"/>
           <w:shd w:val="clear" w:color="auto" w:fill="FFFFFF"/>
@@ -6090,16 +6012,7 @@
           <w:szCs w:val="24"/>
           <w:shd w:val="clear" w:color="auto" w:fill="FFFFFF"/>
         </w:rPr>
-        <w:t>T</w:t>
-      </w:r>
-      <w:r>
-        <w:rPr>
-          <w:rFonts w:cstheme="minorHAnsi"/>
-          <w:sz w:val="24"/>
-          <w:szCs w:val="24"/>
-          <w:shd w:val="clear" w:color="auto" w:fill="FFFFFF"/>
-        </w:rPr>
-        <w:t>he </w:t>
+        <w:t>The </w:t>
       </w:r>
       <w:r>
         <w:rPr>
@@ -6226,13 +6139,34 @@
       </w:r>
     </w:p>
     <w:p>
-      <w:r>
-        <w:t>https://www.linkedin.com/pulse/pci-express-primer-4-configuration-space-simon-southwell/</w:t>
+      <w:hyperlink r:id="rId22" w:history="1">
+        <w:r>
+          <w:rPr>
+            <w:rStyle w:val="Hyperlink"/>
+          </w:rPr>
+          <w:t>https://www.linkedin.com/pulse/pci-express-primer-4-configuration-space-simon-southwell/</w:t>
+        </w:r>
+      </w:hyperlink>
+    </w:p>
+    <w:p/>
+    <w:p>
+      <w:r>
+        <w:rPr>
+          <w:b/>
+          <w:bCs/>
+        </w:rPr>
+        <w:t>Very good use this: -</w:t>
+      </w:r>
+      <w:r>
+        <w:t xml:space="preserve"> </w:t>
+      </w:r>
+      <w:r>
+        <w:t>https://en.wikipedia.org/wiki/PCI_configuration_space</w:t>
       </w:r>
     </w:p>
     <w:sectPr>
-      <w:headerReference w:type="default" r:id="rId22"/>
-      <w:footerReference w:type="default" r:id="rId23"/>
+      <w:headerReference w:type="default" r:id="rId23"/>
+      <w:footerReference w:type="default" r:id="rId24"/>
       <w:pgSz w:w="12240" w:h="15840"/>
       <w:pgMar w:top="1440" w:right="1440" w:bottom="1440" w:left="1440" w:header="720" w:footer="720" w:gutter="0"/>
       <w:cols w:space="720"/>

--- a/PCI_Configuration_Space_v1.docx
+++ b/PCI_Configuration_Space_v1.docx
@@ -53,7 +53,7 @@
           <w:r>
             <w:fldChar w:fldCharType="separate"/>
           </w:r>
-          <w:hyperlink w:anchor="_Toc122904085" w:history="1">
+          <w:hyperlink w:anchor="_Toc125964301" w:history="1">
             <w:r>
               <w:rPr>
                 <w:rStyle w:val="Hyperlink"/>
@@ -94,7 +94,7 @@
                 <w:noProof/>
                 <w:webHidden/>
               </w:rPr>
-              <w:instrText xml:space="preserve"> PAGEREF _Toc122904085 \h </w:instrText>
+              <w:instrText xml:space="preserve"> PAGEREF _Toc125964301 \h </w:instrText>
             </w:r>
             <w:r>
               <w:rPr>
@@ -137,7 +137,7 @@
               <w:noProof/>
             </w:rPr>
           </w:pPr>
-          <w:hyperlink w:anchor="_Toc122904086" w:history="1">
+          <w:hyperlink w:anchor="_Toc125964302" w:history="1">
             <w:r>
               <w:rPr>
                 <w:rStyle w:val="Hyperlink"/>
@@ -179,7 +179,7 @@
                 <w:noProof/>
                 <w:webHidden/>
               </w:rPr>
-              <w:instrText xml:space="preserve"> PAGEREF _Toc122904086 \h </w:instrText>
+              <w:instrText xml:space="preserve"> PAGEREF _Toc125964302 \h </w:instrText>
             </w:r>
             <w:r>
               <w:rPr>
@@ -222,7 +222,7 @@
               <w:noProof/>
             </w:rPr>
           </w:pPr>
-          <w:hyperlink w:anchor="_Toc122904087" w:history="1">
+          <w:hyperlink w:anchor="_Toc125964303" w:history="1">
             <w:r>
               <w:rPr>
                 <w:rStyle w:val="Hyperlink"/>
@@ -264,7 +264,7 @@
                 <w:noProof/>
                 <w:webHidden/>
               </w:rPr>
-              <w:instrText xml:space="preserve"> PAGEREF _Toc122904087 \h </w:instrText>
+              <w:instrText xml:space="preserve"> PAGEREF _Toc125964303 \h </w:instrText>
             </w:r>
             <w:r>
               <w:rPr>
@@ -307,7 +307,7 @@
               <w:noProof/>
             </w:rPr>
           </w:pPr>
-          <w:hyperlink w:anchor="_Toc122904088" w:history="1">
+          <w:hyperlink w:anchor="_Toc125964304" w:history="1">
             <w:r>
               <w:rPr>
                 <w:rStyle w:val="Hyperlink"/>
@@ -349,7 +349,7 @@
                 <w:noProof/>
                 <w:webHidden/>
               </w:rPr>
-              <w:instrText xml:space="preserve"> PAGEREF _Toc122904088 \h </w:instrText>
+              <w:instrText xml:space="preserve"> PAGEREF _Toc125964304 \h </w:instrText>
             </w:r>
             <w:r>
               <w:rPr>
@@ -392,7 +392,7 @@
               <w:noProof/>
             </w:rPr>
           </w:pPr>
-          <w:hyperlink w:anchor="_Toc122904089" w:history="1">
+          <w:hyperlink w:anchor="_Toc125964305" w:history="1">
             <w:r>
               <w:rPr>
                 <w:rStyle w:val="Hyperlink"/>
@@ -434,7 +434,7 @@
                 <w:noProof/>
                 <w:webHidden/>
               </w:rPr>
-              <w:instrText xml:space="preserve"> PAGEREF _Toc122904089 \h </w:instrText>
+              <w:instrText xml:space="preserve"> PAGEREF _Toc125964305 \h </w:instrText>
             </w:r>
             <w:r>
               <w:rPr>
@@ -477,7 +477,7 @@
               <w:noProof/>
             </w:rPr>
           </w:pPr>
-          <w:hyperlink w:anchor="_Toc122904090" w:history="1">
+          <w:hyperlink w:anchor="_Toc125964306" w:history="1">
             <w:r>
               <w:rPr>
                 <w:rStyle w:val="Hyperlink"/>
@@ -518,7 +518,7 @@
                 <w:noProof/>
                 <w:webHidden/>
               </w:rPr>
-              <w:instrText xml:space="preserve"> PAGEREF _Toc122904090 \h </w:instrText>
+              <w:instrText xml:space="preserve"> PAGEREF _Toc125964306 \h </w:instrText>
             </w:r>
             <w:r>
               <w:rPr>
@@ -561,7 +561,7 @@
               <w:noProof/>
             </w:rPr>
           </w:pPr>
-          <w:hyperlink w:anchor="_Toc122904091" w:history="1">
+          <w:hyperlink w:anchor="_Toc125964307" w:history="1">
             <w:r>
               <w:rPr>
                 <w:rStyle w:val="Hyperlink"/>
@@ -602,7 +602,7 @@
                 <w:noProof/>
                 <w:webHidden/>
               </w:rPr>
-              <w:instrText xml:space="preserve"> PAGEREF _Toc122904091 \h </w:instrText>
+              <w:instrText xml:space="preserve"> PAGEREF _Toc125964307 \h </w:instrText>
             </w:r>
             <w:r>
               <w:rPr>
@@ -645,7 +645,7 @@
               <w:noProof/>
             </w:rPr>
           </w:pPr>
-          <w:hyperlink w:anchor="_Toc122904092" w:history="1">
+          <w:hyperlink w:anchor="_Toc125964308" w:history="1">
             <w:r>
               <w:rPr>
                 <w:rStyle w:val="Hyperlink"/>
@@ -686,7 +686,7 @@
                 <w:noProof/>
                 <w:webHidden/>
               </w:rPr>
-              <w:instrText xml:space="preserve"> PAGEREF _Toc122904092 \h </w:instrText>
+              <w:instrText xml:space="preserve"> PAGEREF _Toc125964308 \h </w:instrText>
             </w:r>
             <w:r>
               <w:rPr>
@@ -729,7 +729,7 @@
               <w:noProof/>
             </w:rPr>
           </w:pPr>
-          <w:hyperlink w:anchor="_Toc122904093" w:history="1">
+          <w:hyperlink w:anchor="_Toc125964309" w:history="1">
             <w:r>
               <w:rPr>
                 <w:rStyle w:val="Hyperlink"/>
@@ -770,7 +770,7 @@
                 <w:noProof/>
                 <w:webHidden/>
               </w:rPr>
-              <w:instrText xml:space="preserve"> PAGEREF _Toc122904093 \h </w:instrText>
+              <w:instrText xml:space="preserve"> PAGEREF _Toc125964309 \h </w:instrText>
             </w:r>
             <w:r>
               <w:rPr>
@@ -813,7 +813,7 @@
               <w:noProof/>
             </w:rPr>
           </w:pPr>
-          <w:hyperlink w:anchor="_Toc122904094" w:history="1">
+          <w:hyperlink w:anchor="_Toc125964310" w:history="1">
             <w:r>
               <w:rPr>
                 <w:rStyle w:val="Hyperlink"/>
@@ -854,7 +854,7 @@
                 <w:noProof/>
                 <w:webHidden/>
               </w:rPr>
-              <w:instrText xml:space="preserve"> PAGEREF _Toc122904094 \h </w:instrText>
+              <w:instrText xml:space="preserve"> PAGEREF _Toc125964310 \h </w:instrText>
             </w:r>
             <w:r>
               <w:rPr>
@@ -897,7 +897,7 @@
               <w:noProof/>
             </w:rPr>
           </w:pPr>
-          <w:hyperlink w:anchor="_Toc122904095" w:history="1">
+          <w:hyperlink w:anchor="_Toc125964311" w:history="1">
             <w:r>
               <w:rPr>
                 <w:rStyle w:val="Hyperlink"/>
@@ -938,7 +938,7 @@
                 <w:noProof/>
                 <w:webHidden/>
               </w:rPr>
-              <w:instrText xml:space="preserve"> PAGEREF _Toc122904095 \h </w:instrText>
+              <w:instrText xml:space="preserve"> PAGEREF _Toc125964311 \h </w:instrText>
             </w:r>
             <w:r>
               <w:rPr>
@@ -981,7 +981,7 @@
               <w:noProof/>
             </w:rPr>
           </w:pPr>
-          <w:hyperlink w:anchor="_Toc122904096" w:history="1">
+          <w:hyperlink w:anchor="_Toc125964312" w:history="1">
             <w:r>
               <w:rPr>
                 <w:rStyle w:val="Hyperlink"/>
@@ -1022,7 +1022,7 @@
                 <w:noProof/>
                 <w:webHidden/>
               </w:rPr>
-              <w:instrText xml:space="preserve"> PAGEREF _Toc122904096 \h </w:instrText>
+              <w:instrText xml:space="preserve"> PAGEREF _Toc125964312 \h </w:instrText>
             </w:r>
             <w:r>
               <w:rPr>
@@ -1065,7 +1065,7 @@
               <w:noProof/>
             </w:rPr>
           </w:pPr>
-          <w:hyperlink w:anchor="_Toc122904097" w:history="1">
+          <w:hyperlink w:anchor="_Toc125964313" w:history="1">
             <w:r>
               <w:rPr>
                 <w:rStyle w:val="Hyperlink"/>
@@ -1106,7 +1106,7 @@
                 <w:noProof/>
                 <w:webHidden/>
               </w:rPr>
-              <w:instrText xml:space="preserve"> PAGEREF _Toc122904097 \h </w:instrText>
+              <w:instrText xml:space="preserve"> PAGEREF _Toc125964313 \h </w:instrText>
             </w:r>
             <w:r>
               <w:rPr>
@@ -1149,7 +1149,7 @@
               <w:noProof/>
             </w:rPr>
           </w:pPr>
-          <w:hyperlink w:anchor="_Toc122904098" w:history="1">
+          <w:hyperlink w:anchor="_Toc125964314" w:history="1">
             <w:r>
               <w:rPr>
                 <w:rStyle w:val="Hyperlink"/>
@@ -1190,7 +1190,7 @@
                 <w:noProof/>
                 <w:webHidden/>
               </w:rPr>
-              <w:instrText xml:space="preserve"> PAGEREF _Toc122904098 \h </w:instrText>
+              <w:instrText xml:space="preserve"> PAGEREF _Toc125964314 \h </w:instrText>
             </w:r>
             <w:r>
               <w:rPr>
@@ -1233,7 +1233,7 @@
               <w:noProof/>
             </w:rPr>
           </w:pPr>
-          <w:hyperlink w:anchor="_Toc122904099" w:history="1">
+          <w:hyperlink w:anchor="_Toc125964315" w:history="1">
             <w:r>
               <w:rPr>
                 <w:rStyle w:val="Hyperlink"/>
@@ -1275,7 +1275,7 @@
                 <w:noProof/>
                 <w:webHidden/>
               </w:rPr>
-              <w:instrText xml:space="preserve"> PAGEREF _Toc122904099 \h </w:instrText>
+              <w:instrText xml:space="preserve"> PAGEREF _Toc125964315 \h </w:instrText>
             </w:r>
             <w:r>
               <w:rPr>
@@ -1313,10 +1313,11 @@
               <w:tab w:val="right" w:leader="dot" w:pos="9350"/>
             </w:tabs>
             <w:rPr>
+              <w:rFonts w:eastAsiaTheme="minorEastAsia"/>
               <w:noProof/>
             </w:rPr>
           </w:pPr>
-          <w:hyperlink w:anchor="_Toc122904100" w:history="1">
+          <w:hyperlink w:anchor="_Toc125964316" w:history="1">
             <w:r>
               <w:rPr>
                 <w:rStyle w:val="Hyperlink"/>
@@ -1343,7 +1344,7 @@
                 <w:noProof/>
                 <w:webHidden/>
               </w:rPr>
-              <w:instrText xml:space="preserve"> PAGEREF _Toc122904100 \h </w:instrText>
+              <w:instrText xml:space="preserve"> PAGEREF _Toc125964316 \h </w:instrText>
             </w:r>
             <w:r>
               <w:rPr>
@@ -1381,10 +1382,11 @@
               <w:tab w:val="right" w:leader="dot" w:pos="9350"/>
             </w:tabs>
             <w:rPr>
+              <w:rFonts w:eastAsiaTheme="minorEastAsia"/>
               <w:noProof/>
             </w:rPr>
           </w:pPr>
-          <w:hyperlink w:anchor="_Toc122904101" w:history="1">
+          <w:hyperlink w:anchor="_Toc125964317" w:history="1">
             <w:r>
               <w:rPr>
                 <w:rStyle w:val="Hyperlink"/>
@@ -1411,7 +1413,7 @@
                 <w:noProof/>
                 <w:webHidden/>
               </w:rPr>
-              <w:instrText xml:space="preserve"> PAGEREF _Toc122904101 \h </w:instrText>
+              <w:instrText xml:space="preserve"> PAGEREF _Toc125964317 \h </w:instrText>
             </w:r>
             <w:r>
               <w:rPr>
@@ -1449,10 +1451,11 @@
               <w:tab w:val="right" w:leader="dot" w:pos="9350"/>
             </w:tabs>
             <w:rPr>
+              <w:rFonts w:eastAsiaTheme="minorEastAsia"/>
               <w:noProof/>
             </w:rPr>
           </w:pPr>
-          <w:hyperlink w:anchor="_Toc122904102" w:history="1">
+          <w:hyperlink w:anchor="_Toc125964318" w:history="1">
             <w:r>
               <w:rPr>
                 <w:rStyle w:val="Hyperlink"/>
@@ -1479,7 +1482,7 @@
                 <w:noProof/>
                 <w:webHidden/>
               </w:rPr>
-              <w:instrText xml:space="preserve"> PAGEREF _Toc122904102 \h </w:instrText>
+              <w:instrText xml:space="preserve"> PAGEREF _Toc125964318 \h </w:instrText>
             </w:r>
             <w:r>
               <w:rPr>
@@ -1522,7 +1525,7 @@
               <w:noProof/>
             </w:rPr>
           </w:pPr>
-          <w:hyperlink w:anchor="_Toc122904103" w:history="1">
+          <w:hyperlink w:anchor="_Toc125964319" w:history="1">
             <w:r>
               <w:rPr>
                 <w:rStyle w:val="Hyperlink"/>
@@ -1564,7 +1567,7 @@
                 <w:noProof/>
                 <w:webHidden/>
               </w:rPr>
-              <w:instrText xml:space="preserve"> PAGEREF _Toc122904103 \h </w:instrText>
+              <w:instrText xml:space="preserve"> PAGEREF _Toc125964319 \h </w:instrText>
             </w:r>
             <w:r>
               <w:rPr>
@@ -1607,7 +1610,7 @@
               <w:noProof/>
             </w:rPr>
           </w:pPr>
-          <w:hyperlink w:anchor="_Toc122904104" w:history="1">
+          <w:hyperlink w:anchor="_Toc125964320" w:history="1">
             <w:r>
               <w:rPr>
                 <w:rStyle w:val="Hyperlink"/>
@@ -1649,7 +1652,7 @@
                 <w:noProof/>
                 <w:webHidden/>
               </w:rPr>
-              <w:instrText xml:space="preserve"> PAGEREF _Toc122904104 \h </w:instrText>
+              <w:instrText xml:space="preserve"> PAGEREF _Toc125964320 \h </w:instrText>
             </w:r>
             <w:r>
               <w:rPr>
@@ -1692,7 +1695,7 @@
               <w:noProof/>
             </w:rPr>
           </w:pPr>
-          <w:hyperlink w:anchor="_Toc122904105" w:history="1">
+          <w:hyperlink w:anchor="_Toc125964321" w:history="1">
             <w:r>
               <w:rPr>
                 <w:rStyle w:val="Hyperlink"/>
@@ -1733,7 +1736,7 @@
                 <w:noProof/>
                 <w:webHidden/>
               </w:rPr>
-              <w:instrText xml:space="preserve"> PAGEREF _Toc122904105 \h </w:instrText>
+              <w:instrText xml:space="preserve"> PAGEREF _Toc125964321 \h </w:instrText>
             </w:r>
             <w:r>
               <w:rPr>
@@ -1754,6 +1757,159 @@
                 <w:webHidden/>
               </w:rPr>
               <w:t>15</w:t>
+            </w:r>
+            <w:r>
+              <w:rPr>
+                <w:noProof/>
+                <w:webHidden/>
+              </w:rPr>
+              <w:fldChar w:fldCharType="end"/>
+            </w:r>
+          </w:hyperlink>
+        </w:p>
+        <w:p>
+          <w:pPr>
+            <w:pStyle w:val="TOC2"/>
+            <w:tabs>
+              <w:tab w:val="left" w:pos="880"/>
+              <w:tab w:val="right" w:leader="dot" w:pos="9350"/>
+            </w:tabs>
+            <w:rPr>
+              <w:rFonts w:eastAsiaTheme="minorEastAsia"/>
+              <w:noProof/>
+            </w:rPr>
+          </w:pPr>
+          <w:hyperlink w:anchor="_Toc125964322" w:history="1">
+            <w:r>
+              <w:rPr>
+                <w:rStyle w:val="Hyperlink"/>
+                <w:noProof/>
+              </w:rPr>
+              <w:t>5.8.</w:t>
+            </w:r>
+            <w:r>
+              <w:rPr>
+                <w:rFonts w:eastAsiaTheme="minorEastAsia"/>
+                <w:noProof/>
+              </w:rPr>
+              <w:tab/>
+            </w:r>
+            <w:r>
+              <w:rPr>
+                <w:rStyle w:val="Hyperlink"/>
+                <w:noProof/>
+              </w:rPr>
+              <w:t>BAR Registers: -</w:t>
+            </w:r>
+            <w:r>
+              <w:rPr>
+                <w:noProof/>
+                <w:webHidden/>
+              </w:rPr>
+              <w:tab/>
+            </w:r>
+            <w:r>
+              <w:rPr>
+                <w:noProof/>
+                <w:webHidden/>
+              </w:rPr>
+              <w:fldChar w:fldCharType="begin"/>
+            </w:r>
+            <w:r>
+              <w:rPr>
+                <w:noProof/>
+                <w:webHidden/>
+              </w:rPr>
+              <w:instrText xml:space="preserve"> PAGEREF _Toc125964322 \h </w:instrText>
+            </w:r>
+            <w:r>
+              <w:rPr>
+                <w:noProof/>
+                <w:webHidden/>
+              </w:rPr>
+            </w:r>
+            <w:r>
+              <w:rPr>
+                <w:noProof/>
+                <w:webHidden/>
+              </w:rPr>
+              <w:fldChar w:fldCharType="separate"/>
+            </w:r>
+            <w:r>
+              <w:rPr>
+                <w:noProof/>
+                <w:webHidden/>
+              </w:rPr>
+              <w:t>15</w:t>
+            </w:r>
+            <w:r>
+              <w:rPr>
+                <w:noProof/>
+                <w:webHidden/>
+              </w:rPr>
+              <w:fldChar w:fldCharType="end"/>
+            </w:r>
+          </w:hyperlink>
+        </w:p>
+        <w:p>
+          <w:pPr>
+            <w:pStyle w:val="TOC3"/>
+            <w:tabs>
+              <w:tab w:val="right" w:leader="dot" w:pos="9350"/>
+            </w:tabs>
+            <w:rPr>
+              <w:rFonts w:eastAsiaTheme="minorEastAsia"/>
+              <w:noProof/>
+            </w:rPr>
+          </w:pPr>
+          <w:hyperlink w:anchor="_Toc125964323" w:history="1">
+            <w:r>
+              <w:rPr>
+                <w:rStyle w:val="Hyperlink"/>
+                <w:noProof/>
+              </w:rPr>
+              <w:t>5.8.1. Address and size of BAR: -</w:t>
+            </w:r>
+            <w:r>
+              <w:rPr>
+                <w:noProof/>
+                <w:webHidden/>
+              </w:rPr>
+              <w:tab/>
+            </w:r>
+            <w:r>
+              <w:rPr>
+                <w:noProof/>
+                <w:webHidden/>
+              </w:rPr>
+              <w:fldChar w:fldCharType="begin"/>
+            </w:r>
+            <w:r>
+              <w:rPr>
+                <w:noProof/>
+                <w:webHidden/>
+              </w:rPr>
+              <w:instrText xml:space="preserve"> PAGEREF _Toc125964323 \h </w:instrText>
+            </w:r>
+            <w:r>
+              <w:rPr>
+                <w:noProof/>
+                <w:webHidden/>
+              </w:rPr>
+            </w:r>
+            <w:r>
+              <w:rPr>
+                <w:noProof/>
+                <w:webHidden/>
+              </w:rPr>
+              <w:fldChar w:fldCharType="separate"/>
+            </w:r>
+            <w:r>
+              <w:rPr>
+                <w:noProof/>
+                <w:webHidden/>
+              </w:rPr>
+              <w:t>17</w:t>
             </w:r>
             <w:r>
               <w:rPr>
@@ -1795,7 +1951,7 @@
           <w:numId w:val="1"/>
         </w:numPr>
       </w:pPr>
-      <w:bookmarkStart w:id="0" w:name="_Toc122904085"/>
+      <w:bookmarkStart w:id="0" w:name="_Toc125964301"/>
       <w:r>
         <w:t>PCI Configuration Space: -</w:t>
       </w:r>
@@ -2246,7 +2402,145 @@
           <w:szCs w:val="24"/>
           <w:shd w:val="clear" w:color="auto" w:fill="FFFFFF"/>
         </w:rPr>
-        <w:t>Note  - PCI Express (PCIe) extends PCI compatible configuration space of size 256 bytes to 4K.</w:t>
+        <w:t xml:space="preserve">PCI Express (PCIe) </w:t>
+      </w:r>
+      <w:r>
+        <w:rPr>
+          <w:rFonts w:cstheme="minorHAnsi"/>
+          <w:color w:val="202122"/>
+          <w:sz w:val="24"/>
+          <w:szCs w:val="24"/>
+          <w:shd w:val="clear" w:color="auto" w:fill="FFFFFF"/>
+        </w:rPr>
+        <w:t xml:space="preserve">has </w:t>
+      </w:r>
+      <w:r>
+        <w:rPr>
+          <w:rFonts w:cstheme="minorHAnsi"/>
+          <w:color w:val="202122"/>
+          <w:sz w:val="24"/>
+          <w:szCs w:val="24"/>
+          <w:shd w:val="clear" w:color="auto" w:fill="FFFFFF"/>
+        </w:rPr>
+        <w:t>extend</w:t>
+      </w:r>
+      <w:r>
+        <w:rPr>
+          <w:rFonts w:cstheme="minorHAnsi"/>
+          <w:color w:val="202122"/>
+          <w:sz w:val="24"/>
+          <w:szCs w:val="24"/>
+          <w:shd w:val="clear" w:color="auto" w:fill="FFFFFF"/>
+        </w:rPr>
+        <w:t xml:space="preserve">ed </w:t>
+      </w:r>
+      <w:r>
+        <w:rPr>
+          <w:rFonts w:cstheme="minorHAnsi"/>
+          <w:color w:val="202122"/>
+          <w:sz w:val="24"/>
+          <w:szCs w:val="24"/>
+          <w:shd w:val="clear" w:color="auto" w:fill="FFFFFF"/>
+        </w:rPr>
+        <w:t xml:space="preserve">configuration space </w:t>
+      </w:r>
+      <w:r>
+        <w:rPr>
+          <w:rFonts w:cstheme="minorHAnsi"/>
+          <w:color w:val="202122"/>
+          <w:sz w:val="24"/>
+          <w:szCs w:val="24"/>
+          <w:shd w:val="clear" w:color="auto" w:fill="FFFFFF"/>
+        </w:rPr>
+        <w:t xml:space="preserve">up </w:t>
+      </w:r>
+      <w:r>
+        <w:rPr>
+          <w:rFonts w:cstheme="minorHAnsi"/>
+          <w:color w:val="202122"/>
+          <w:sz w:val="24"/>
+          <w:szCs w:val="24"/>
+          <w:shd w:val="clear" w:color="auto" w:fill="FFFFFF"/>
+        </w:rPr>
+        <w:t>to 4</w:t>
+      </w:r>
+      <w:r>
+        <w:rPr>
+          <w:rFonts w:cstheme="minorHAnsi"/>
+          <w:color w:val="202122"/>
+          <w:sz w:val="24"/>
+          <w:szCs w:val="24"/>
+          <w:shd w:val="clear" w:color="auto" w:fill="FFFFFF"/>
+        </w:rPr>
+        <w:t>096 bytes</w:t>
+      </w:r>
+      <w:r>
+        <w:rPr>
+          <w:rFonts w:cstheme="minorHAnsi"/>
+          <w:color w:val="202122"/>
+          <w:sz w:val="24"/>
+          <w:szCs w:val="24"/>
+          <w:shd w:val="clear" w:color="auto" w:fill="FFFFFF"/>
+        </w:rPr>
+        <w:t>.</w:t>
+      </w:r>
+      <w:r>
+        <w:rPr>
+          <w:rFonts w:cstheme="minorHAnsi"/>
+          <w:color w:val="202122"/>
+          <w:sz w:val="24"/>
+          <w:szCs w:val="24"/>
+          <w:shd w:val="clear" w:color="auto" w:fill="FFFFFF"/>
+        </w:rPr>
+        <w:t xml:space="preserve"> </w:t>
+      </w:r>
+      <w:r>
+        <w:rPr>
+          <w:rFonts w:cstheme="minorHAnsi"/>
+          <w:color w:val="202122"/>
+          <w:sz w:val="24"/>
+          <w:szCs w:val="24"/>
+          <w:shd w:val="clear" w:color="auto" w:fill="FFFFFF"/>
+        </w:rPr>
+        <w:t>The only standardized part of extended configuration space is the first four bytes at </w:t>
+      </w:r>
+      <w:r>
+        <w:rPr>
+          <w:rFonts w:cstheme="minorHAnsi"/>
+          <w:sz w:val="24"/>
+          <w:szCs w:val="24"/>
+        </w:rPr>
+        <w:t>0x100</w:t>
+      </w:r>
+      <w:r>
+        <w:rPr>
+          <w:rFonts w:cstheme="minorHAnsi"/>
+          <w:color w:val="202122"/>
+          <w:sz w:val="24"/>
+          <w:szCs w:val="24"/>
+          <w:shd w:val="clear" w:color="auto" w:fill="FFFFFF"/>
+        </w:rPr>
+        <w:t> which are the start of an extended capability list.</w:t>
+      </w:r>
+      <w:r>
+        <w:rPr>
+          <w:rFonts w:cstheme="minorHAnsi"/>
+          <w:color w:val="202122"/>
+          <w:sz w:val="24"/>
+          <w:szCs w:val="24"/>
+          <w:shd w:val="clear" w:color="auto" w:fill="FFFFFF"/>
+        </w:rPr>
+        <w:t xml:space="preserve"> </w:t>
+      </w:r>
+      <w:r>
+        <w:rPr>
+          <w:rFonts w:cstheme="minorHAnsi"/>
+          <w:color w:val="202122"/>
+          <w:sz w:val="24"/>
+          <w:szCs w:val="24"/>
+          <w:shd w:val="clear" w:color="auto" w:fill="FFFFFF"/>
+        </w:rPr>
+        <w:t>Extended capabilities are very much like normal capabilities except that they can refer to any byte in the extended configuration space (by using 12 bits instead of eight). Extended capabilities have a four-bit version number and a 16-bit capability ID. Extended capability IDs overlap with normal capability IDs, but there is no chance of confusion as they are in separate lists.</w:t>
       </w:r>
     </w:p>
     <w:p>
@@ -2354,7 +2648,7 @@
           <w:shd w:val="clear" w:color="auto" w:fill="FFFFFF"/>
         </w:rPr>
       </w:pPr>
-      <w:bookmarkStart w:id="1" w:name="_Toc122904086"/>
+      <w:bookmarkStart w:id="1" w:name="_Toc125964302"/>
       <w:r>
         <w:rPr>
           <w:shd w:val="clear" w:color="auto" w:fill="FFFFFF"/>
@@ -2850,7 +3144,7 @@
           <w:shd w:val="clear" w:color="auto" w:fill="FFFFFF"/>
         </w:rPr>
       </w:pPr>
-      <w:bookmarkStart w:id="2" w:name="_Toc122904087"/>
+      <w:bookmarkStart w:id="2" w:name="_Toc125964303"/>
       <w:r>
         <w:rPr>
           <w:shd w:val="clear" w:color="auto" w:fill="FFFFFF"/>
@@ -2930,7 +3224,7 @@
           <w:shd w:val="clear" w:color="auto" w:fill="FFFFFF"/>
         </w:rPr>
       </w:pPr>
-      <w:bookmarkStart w:id="3" w:name="_Toc122904088"/>
+      <w:bookmarkStart w:id="3" w:name="_Toc125964304"/>
       <w:r>
         <w:rPr>
           <w:shd w:val="clear" w:color="auto" w:fill="FFFFFF"/>
@@ -3014,7 +3308,7 @@
           <w:shd w:val="clear" w:color="auto" w:fill="FFFFFF"/>
         </w:rPr>
       </w:pPr>
-      <w:bookmarkStart w:id="4" w:name="_Toc122904089"/>
+      <w:bookmarkStart w:id="4" w:name="_Toc125964305"/>
       <w:r>
         <w:rPr>
           <w:shd w:val="clear" w:color="auto" w:fill="FFFFFF"/>
@@ -3100,7 +3394,7 @@
           <w:numId w:val="3"/>
         </w:numPr>
       </w:pPr>
-      <w:bookmarkStart w:id="5" w:name="_Toc122904090"/>
+      <w:bookmarkStart w:id="5" w:name="_Toc125964306"/>
       <w:r>
         <w:lastRenderedPageBreak/>
         <w:t>Access to Configuration Space: -</w:t>
@@ -3282,7 +3576,7 @@
           <w:numId w:val="3"/>
         </w:numPr>
       </w:pPr>
-      <w:bookmarkStart w:id="6" w:name="_Toc122904091"/>
+      <w:bookmarkStart w:id="6" w:name="_Toc125964307"/>
       <w:r>
         <w:t>Configuration of PCI compatible configuration space: -</w:t>
       </w:r>
@@ -3410,7 +3704,7 @@
           <w:numId w:val="3"/>
         </w:numPr>
       </w:pPr>
-      <w:bookmarkStart w:id="7" w:name="_Toc122904092"/>
+      <w:bookmarkStart w:id="7" w:name="_Toc125964308"/>
       <w:r>
         <w:t>I/O Port CONFIG_ADDRESS (CF8h): -</w:t>
       </w:r>
@@ -3667,7 +3961,7 @@
           <w:numId w:val="3"/>
         </w:numPr>
       </w:pPr>
-      <w:bookmarkStart w:id="8" w:name="_Toc122904093"/>
+      <w:bookmarkStart w:id="8" w:name="_Toc125964309"/>
       <w:r>
         <w:t>I/O Port CONFIG_DATA (CFCh): -</w:t>
       </w:r>
@@ -3717,7 +4011,7 @@
           <w:numId w:val="3"/>
         </w:numPr>
       </w:pPr>
-      <w:bookmarkStart w:id="9" w:name="_Toc122904094"/>
+      <w:bookmarkStart w:id="9" w:name="_Toc125964310"/>
       <w:r>
         <w:t>PCI Device Identification: -</w:t>
       </w:r>
@@ -4068,7 +4362,7 @@
         </w:numPr>
         <w:spacing w:before="0"/>
       </w:pPr>
-      <w:bookmarkStart w:id="10" w:name="_Toc122904095"/>
+      <w:bookmarkStart w:id="10" w:name="_Toc125964311"/>
       <w:r>
         <w:t>Configuration Space register details: -</w:t>
       </w:r>
@@ -4272,7 +4566,7 @@
           <w:numId w:val="3"/>
         </w:numPr>
       </w:pPr>
-      <w:bookmarkStart w:id="11" w:name="_Toc122904096"/>
+      <w:bookmarkStart w:id="11" w:name="_Toc125964312"/>
       <w:r>
         <w:t>Command register: -</w:t>
       </w:r>
@@ -4434,7 +4728,7 @@
           <w:numId w:val="3"/>
         </w:numPr>
       </w:pPr>
-      <w:bookmarkStart w:id="12" w:name="_Toc122904097"/>
+      <w:bookmarkStart w:id="12" w:name="_Toc125964313"/>
       <w:r>
         <w:t>Status Register: -</w:t>
       </w:r>
@@ -4506,7 +4800,6 @@
         </w:drawing>
       </w:r>
     </w:p>
-    <w:p/>
     <w:p>
       <w:pPr>
         <w:pStyle w:val="Heading2"/>
@@ -4515,8 +4808,9 @@
           <w:numId w:val="3"/>
         </w:numPr>
       </w:pPr>
-      <w:bookmarkStart w:id="13" w:name="_Toc122904098"/>
-      <w:r>
+      <w:bookmarkStart w:id="13" w:name="_Toc125964314"/>
+      <w:r>
+        <w:lastRenderedPageBreak/>
         <w:t>Class Code register: -</w:t>
       </w:r>
       <w:bookmarkEnd w:id="13"/>
@@ -4637,7 +4931,7 @@
           <w:shd w:val="clear" w:color="auto" w:fill="FFFFFF"/>
         </w:rPr>
       </w:pPr>
-      <w:bookmarkStart w:id="14" w:name="_Toc122904099"/>
+      <w:bookmarkStart w:id="14" w:name="_Toc125964315"/>
       <w:r>
         <w:rPr>
           <w:shd w:val="clear" w:color="auto" w:fill="FFFFFF"/>
@@ -5220,7 +5514,7 @@
         <w:lastRenderedPageBreak/>
         <w:t xml:space="preserve"> </w:t>
       </w:r>
-      <w:bookmarkStart w:id="15" w:name="_Toc122904100"/>
+      <w:bookmarkStart w:id="15" w:name="_Toc125964316"/>
       <w:r>
         <w:rPr>
           <w:rStyle w:val="mw-headline"/>
@@ -5457,7 +5751,7 @@
           <w:shd w:val="clear" w:color="auto" w:fill="FFFFFF"/>
         </w:rPr>
       </w:pPr>
-      <w:bookmarkStart w:id="16" w:name="_Toc122904101"/>
+      <w:bookmarkStart w:id="16" w:name="_Toc125964317"/>
       <w:r>
         <w:rPr>
           <w:rStyle w:val="mw-headline"/>
@@ -5625,7 +5919,7 @@
       <w:pPr>
         <w:pStyle w:val="Heading3"/>
       </w:pPr>
-      <w:bookmarkStart w:id="17" w:name="_Toc122904102"/>
+      <w:bookmarkStart w:id="17" w:name="_Toc125964318"/>
       <w:r>
         <w:rPr>
           <w:rStyle w:val="mw-headline"/>
@@ -5830,7 +6124,7 @@
           <w:shd w:val="clear" w:color="auto" w:fill="FFFFFF"/>
         </w:rPr>
       </w:pPr>
-      <w:bookmarkStart w:id="18" w:name="_Toc122904103"/>
+      <w:bookmarkStart w:id="18" w:name="_Toc125964319"/>
       <w:r>
         <w:rPr>
           <w:shd w:val="clear" w:color="auto" w:fill="FFFFFF"/>
@@ -5890,7 +6184,7 @@
           <w:shd w:val="clear" w:color="auto" w:fill="FFFFFF"/>
         </w:rPr>
       </w:pPr>
-      <w:bookmarkStart w:id="19" w:name="_Toc122904104"/>
+      <w:bookmarkStart w:id="19" w:name="_Toc125964320"/>
       <w:r>
         <w:rPr>
           <w:shd w:val="clear" w:color="auto" w:fill="FFFFFF"/>
@@ -5989,7 +6283,7 @@
           <w:numId w:val="3"/>
         </w:numPr>
       </w:pPr>
-      <w:bookmarkStart w:id="20" w:name="_Toc122904105"/>
+      <w:bookmarkStart w:id="20" w:name="_Toc125964321"/>
       <w:r>
         <w:lastRenderedPageBreak/>
         <w:t>Capability Pointer Register: -</w:t>
@@ -6074,8 +6368,7577 @@
           <w:szCs w:val="24"/>
           <w:shd w:val="clear" w:color="auto" w:fill="FFFFFF"/>
         </w:rPr>
-        <w:t> register gives the offset for the first capability structure. A popular value would be 40h, the first offset beyond the PCI compatible space—but it need not be.</w:t>
-      </w:r>
+        <w:t> register gives the offset for the first capability structure. A popular value would be 40h, the first offset beyond the PCI compatible space</w:t>
+      </w:r>
+      <w:r>
+        <w:rPr>
+          <w:rFonts w:cstheme="minorHAnsi"/>
+          <w:sz w:val="24"/>
+          <w:szCs w:val="24"/>
+          <w:shd w:val="clear" w:color="auto" w:fill="FFFFFF"/>
+        </w:rPr>
+        <w:t xml:space="preserve"> - </w:t>
+      </w:r>
+      <w:r>
+        <w:rPr>
+          <w:rFonts w:cstheme="minorHAnsi"/>
+          <w:sz w:val="24"/>
+          <w:szCs w:val="24"/>
+          <w:shd w:val="clear" w:color="auto" w:fill="FFFFFF"/>
+        </w:rPr>
+        <w:t>but it need not be.</w:t>
+      </w:r>
+    </w:p>
+    <w:p>
+      <w:pPr>
+        <w:pStyle w:val="Heading2"/>
+        <w:numPr>
+          <w:ilvl w:val="1"/>
+          <w:numId w:val="3"/>
+        </w:numPr>
+      </w:pPr>
+      <w:bookmarkStart w:id="21" w:name="_Toc125964322"/>
+      <w:r>
+        <w:t>BAR Registers: -</w:t>
+      </w:r>
+      <w:bookmarkEnd w:id="21"/>
+    </w:p>
+    <w:p>
+      <w:pPr>
+        <w:pStyle w:val="ListParagraph"/>
+        <w:numPr>
+          <w:ilvl w:val="0"/>
+          <w:numId w:val="12"/>
+        </w:numPr>
+        <w:spacing w:after="0"/>
+        <w:rPr>
+          <w:rFonts w:cstheme="minorHAnsi"/>
+          <w:sz w:val="24"/>
+          <w:szCs w:val="24"/>
+        </w:rPr>
+      </w:pPr>
+      <w:r>
+        <w:rPr>
+          <w:rFonts w:cstheme="minorHAnsi"/>
+          <w:color w:val="000000"/>
+          <w:sz w:val="24"/>
+          <w:szCs w:val="24"/>
+          <w:shd w:val="clear" w:color="auto" w:fill="FFFFFF"/>
+        </w:rPr>
+        <w:t>BAR gives the information about address space needed by the device.</w:t>
+      </w:r>
+      <w:r>
+        <w:rPr>
+          <w:rFonts w:ascii="Segoe UI" w:hAnsi="Segoe UI" w:cs="Segoe UI"/>
+          <w:color w:val="232629"/>
+          <w:sz w:val="23"/>
+          <w:szCs w:val="23"/>
+          <w:shd w:val="clear" w:color="auto" w:fill="FFFFFF"/>
+        </w:rPr>
+        <w:t xml:space="preserve"> </w:t>
+      </w:r>
+      <w:r>
+        <w:rPr>
+          <w:rFonts w:cstheme="minorHAnsi"/>
+          <w:color w:val="000000"/>
+          <w:sz w:val="24"/>
+          <w:szCs w:val="24"/>
+          <w:shd w:val="clear" w:color="auto" w:fill="FFFFFF"/>
+        </w:rPr>
+        <w:t>Base Address Registers (or BARs) can be used to hold memory addresses used by the device, or offsets for port addresses. </w:t>
+      </w:r>
+    </w:p>
+    <w:p>
+      <w:pPr>
+        <w:pStyle w:val="ListParagraph"/>
+        <w:spacing w:after="0"/>
+        <w:rPr>
+          <w:sz w:val="24"/>
+          <w:szCs w:val="24"/>
+        </w:rPr>
+      </w:pPr>
+    </w:p>
+    <w:p>
+      <w:pPr>
+        <w:pStyle w:val="ListParagraph"/>
+        <w:numPr>
+          <w:ilvl w:val="0"/>
+          <w:numId w:val="12"/>
+        </w:numPr>
+        <w:spacing w:after="0"/>
+        <w:rPr>
+          <w:sz w:val="24"/>
+          <w:szCs w:val="24"/>
+        </w:rPr>
+      </w:pPr>
+      <w:r>
+        <w:rPr>
+          <w:sz w:val="24"/>
+          <w:szCs w:val="24"/>
+        </w:rPr>
+        <w:t>After a device is enumerated, each BAR register will be programmed by physical adress, by mapping this physical address to virtual memory map, PCI device communication will begin.</w:t>
+      </w:r>
+    </w:p>
+    <w:p>
+      <w:pPr>
+        <w:spacing w:after="0"/>
+        <w:rPr>
+          <w:sz w:val="24"/>
+          <w:szCs w:val="24"/>
+        </w:rPr>
+      </w:pPr>
+    </w:p>
+    <w:p>
+      <w:pPr>
+        <w:pStyle w:val="ListParagraph"/>
+        <w:numPr>
+          <w:ilvl w:val="0"/>
+          <w:numId w:val="12"/>
+        </w:numPr>
+        <w:spacing w:after="0"/>
+        <w:rPr>
+          <w:sz w:val="24"/>
+          <w:szCs w:val="24"/>
+        </w:rPr>
+      </w:pPr>
+      <w:r>
+        <w:rPr>
+          <w:sz w:val="24"/>
+          <w:szCs w:val="24"/>
+        </w:rPr>
+        <w:t>Each non-bridge PCI device</w:t>
+      </w:r>
+      <w:r>
+        <w:rPr>
+          <w:sz w:val="24"/>
+          <w:szCs w:val="24"/>
+        </w:rPr>
+        <w:t xml:space="preserve"> or Endpoint</w:t>
+      </w:r>
+      <w:r>
+        <w:rPr>
+          <w:sz w:val="24"/>
+          <w:szCs w:val="24"/>
+        </w:rPr>
+        <w:t xml:space="preserve"> can implement up to 6 BARs, each of which can respond to different addresses in I/O port and memory-mapped address space. Each BAR describes a region</w:t>
+      </w:r>
+      <w:r>
+        <w:rPr>
+          <w:sz w:val="24"/>
+          <w:szCs w:val="24"/>
+        </w:rPr>
+        <w:t xml:space="preserve"> </w:t>
+      </w:r>
+      <w:r>
+        <w:rPr>
+          <w:sz w:val="24"/>
+          <w:szCs w:val="24"/>
+        </w:rPr>
+        <w:t xml:space="preserve">that is between 16 bytes and 2 gigabytes in size, located below 4 gigabyte address space </w:t>
+      </w:r>
+      <w:r>
+        <w:rPr>
+          <w:sz w:val="24"/>
+          <w:szCs w:val="24"/>
+        </w:rPr>
+        <w:t>limits</w:t>
+      </w:r>
+      <w:r>
+        <w:rPr>
+          <w:sz w:val="24"/>
+          <w:szCs w:val="24"/>
+        </w:rPr>
+        <w:t xml:space="preserve">. If a platform supports the "Above 4G" option in system firmware, </w:t>
+      </w:r>
+      <w:r>
+        <w:rPr>
+          <w:sz w:val="24"/>
+          <w:szCs w:val="24"/>
+        </w:rPr>
+        <w:t>64-bit</w:t>
+      </w:r>
+      <w:r>
+        <w:rPr>
+          <w:sz w:val="24"/>
+          <w:szCs w:val="24"/>
+        </w:rPr>
+        <w:t xml:space="preserve"> BARs can be used.</w:t>
+      </w:r>
+    </w:p>
+    <w:p>
+      <w:pPr>
+        <w:pStyle w:val="ListParagraph"/>
+        <w:rPr>
+          <w:sz w:val="24"/>
+          <w:szCs w:val="24"/>
+        </w:rPr>
+      </w:pPr>
+    </w:p>
+    <w:p>
+      <w:pPr>
+        <w:pStyle w:val="ListParagraph"/>
+        <w:numPr>
+          <w:ilvl w:val="0"/>
+          <w:numId w:val="12"/>
+        </w:numPr>
+        <w:spacing w:after="0"/>
+        <w:rPr>
+          <w:sz w:val="24"/>
+          <w:szCs w:val="24"/>
+        </w:rPr>
+      </w:pPr>
+      <w:r>
+        <w:rPr>
+          <w:sz w:val="24"/>
+          <w:szCs w:val="24"/>
+        </w:rPr>
+        <w:t>Each BAR is 32 bit</w:t>
+      </w:r>
+      <w:r>
+        <w:rPr>
+          <w:sz w:val="24"/>
+          <w:szCs w:val="24"/>
+        </w:rPr>
+        <w:t xml:space="preserve">s. </w:t>
+      </w:r>
+      <w:r>
+        <w:rPr>
+          <w:sz w:val="24"/>
+          <w:szCs w:val="24"/>
+        </w:rPr>
+        <w:t xml:space="preserve">2 BARs are needed for </w:t>
+      </w:r>
+      <w:r>
+        <w:rPr>
+          <w:sz w:val="24"/>
+          <w:szCs w:val="24"/>
+        </w:rPr>
+        <w:t>64-bit</w:t>
+      </w:r>
+      <w:r>
+        <w:rPr>
+          <w:sz w:val="24"/>
+          <w:szCs w:val="24"/>
+        </w:rPr>
+        <w:t xml:space="preserve"> BARs (otherwise its not possible to map that device beyond the 4GB boundary)</w:t>
+      </w:r>
+      <w:r>
+        <w:rPr>
+          <w:sz w:val="24"/>
+          <w:szCs w:val="24"/>
+        </w:rPr>
+        <w:t>.</w:t>
+      </w:r>
+    </w:p>
+    <w:p>
+      <w:pPr>
+        <w:pStyle w:val="ListParagraph"/>
+        <w:rPr>
+          <w:sz w:val="24"/>
+          <w:szCs w:val="24"/>
+        </w:rPr>
+      </w:pPr>
+    </w:p>
+    <w:p>
+      <w:pPr>
+        <w:pStyle w:val="ListParagraph"/>
+        <w:numPr>
+          <w:ilvl w:val="0"/>
+          <w:numId w:val="12"/>
+        </w:numPr>
+        <w:spacing w:after="0"/>
+        <w:rPr>
+          <w:b/>
+          <w:bCs/>
+          <w:sz w:val="24"/>
+          <w:szCs w:val="24"/>
+        </w:rPr>
+      </w:pPr>
+      <w:r>
+        <w:rPr>
+          <w:b/>
+          <w:bCs/>
+          <w:sz w:val="24"/>
+          <w:szCs w:val="24"/>
+        </w:rPr>
+        <w:t>Each BAR corresponds to an address range that serves as a separate communication channel to the PCI device.</w:t>
+      </w:r>
+    </w:p>
+    <w:p>
+      <w:pPr>
+        <w:shd w:val="clear" w:color="auto" w:fill="FFFFFF"/>
+        <w:spacing w:after="0" w:line="240" w:lineRule="auto"/>
+        <w:ind w:left="720"/>
+        <w:textAlignment w:val="baseline"/>
+        <w:rPr>
+          <w:sz w:val="24"/>
+          <w:szCs w:val="24"/>
+        </w:rPr>
+      </w:pPr>
+      <w:r>
+        <w:rPr>
+          <w:sz w:val="24"/>
+          <w:szCs w:val="24"/>
+        </w:rPr>
+        <w:t xml:space="preserve">Several Linux kernel PCI functions take the BAR as a parameter to identify which </w:t>
+      </w:r>
+      <w:r>
+        <w:rPr>
+          <w:sz w:val="24"/>
+          <w:szCs w:val="24"/>
+        </w:rPr>
+        <w:t>c</w:t>
+      </w:r>
+      <w:r>
+        <w:rPr>
+          <w:sz w:val="24"/>
+          <w:szCs w:val="24"/>
+        </w:rPr>
+        <w:t>ommunication channel is to be used, e.g.:</w:t>
+      </w:r>
+    </w:p>
+    <w:p>
+      <w:pPr>
+        <w:tabs>
+          <w:tab w:val="left" w:pos="916"/>
+          <w:tab w:val="left" w:pos="1832"/>
+          <w:tab w:val="left" w:pos="2748"/>
+          <w:tab w:val="left" w:pos="3664"/>
+          <w:tab w:val="left" w:pos="4580"/>
+          <w:tab w:val="left" w:pos="5496"/>
+          <w:tab w:val="left" w:pos="6412"/>
+          <w:tab w:val="left" w:pos="7328"/>
+          <w:tab w:val="left" w:pos="8244"/>
+          <w:tab w:val="left" w:pos="9160"/>
+          <w:tab w:val="left" w:pos="10076"/>
+          <w:tab w:val="left" w:pos="10992"/>
+          <w:tab w:val="left" w:pos="11908"/>
+          <w:tab w:val="left" w:pos="12824"/>
+          <w:tab w:val="left" w:pos="13740"/>
+          <w:tab w:val="left" w:pos="14656"/>
+        </w:tabs>
+        <w:spacing w:after="0" w:line="240" w:lineRule="auto"/>
+        <w:ind w:left="720"/>
+        <w:textAlignment w:val="baseline"/>
+        <w:rPr>
+          <w:sz w:val="24"/>
+          <w:szCs w:val="24"/>
+        </w:rPr>
+      </w:pPr>
+      <w:r>
+        <w:rPr>
+          <w:sz w:val="24"/>
+          <w:szCs w:val="24"/>
+        </w:rPr>
+        <w:t>mmio = pci_iomap(pdev, BAR, pci_resource_len(pdev, BAR)</w:t>
+      </w:r>
+      <w:proofErr w:type="gramStart"/>
+      <w:r>
+        <w:rPr>
+          <w:sz w:val="24"/>
+          <w:szCs w:val="24"/>
+        </w:rPr>
+        <w:t>);</w:t>
+      </w:r>
+      <w:proofErr w:type="gramEnd"/>
+    </w:p>
+    <w:p>
+      <w:pPr>
+        <w:tabs>
+          <w:tab w:val="left" w:pos="916"/>
+          <w:tab w:val="left" w:pos="1832"/>
+          <w:tab w:val="left" w:pos="2748"/>
+          <w:tab w:val="left" w:pos="3664"/>
+          <w:tab w:val="left" w:pos="4580"/>
+          <w:tab w:val="left" w:pos="5496"/>
+          <w:tab w:val="left" w:pos="6412"/>
+          <w:tab w:val="left" w:pos="7328"/>
+          <w:tab w:val="left" w:pos="8244"/>
+          <w:tab w:val="left" w:pos="9160"/>
+          <w:tab w:val="left" w:pos="10076"/>
+          <w:tab w:val="left" w:pos="10992"/>
+          <w:tab w:val="left" w:pos="11908"/>
+          <w:tab w:val="left" w:pos="12824"/>
+          <w:tab w:val="left" w:pos="13740"/>
+          <w:tab w:val="left" w:pos="14656"/>
+        </w:tabs>
+        <w:spacing w:after="0" w:line="240" w:lineRule="auto"/>
+        <w:ind w:left="720"/>
+        <w:textAlignment w:val="baseline"/>
+        <w:rPr>
+          <w:sz w:val="24"/>
+          <w:szCs w:val="24"/>
+        </w:rPr>
+      </w:pPr>
+      <w:r>
+        <w:rPr>
+          <w:sz w:val="24"/>
+          <w:szCs w:val="24"/>
+        </w:rPr>
+        <w:t>pci_resource_flags(dev, BAR</w:t>
+      </w:r>
+      <w:proofErr w:type="gramStart"/>
+      <w:r>
+        <w:rPr>
+          <w:sz w:val="24"/>
+          <w:szCs w:val="24"/>
+        </w:rPr>
+        <w:t>);</w:t>
+      </w:r>
+      <w:proofErr w:type="gramEnd"/>
+    </w:p>
+    <w:p>
+      <w:pPr>
+        <w:tabs>
+          <w:tab w:val="left" w:pos="916"/>
+          <w:tab w:val="left" w:pos="1832"/>
+          <w:tab w:val="left" w:pos="2748"/>
+          <w:tab w:val="left" w:pos="3664"/>
+          <w:tab w:val="left" w:pos="4580"/>
+          <w:tab w:val="left" w:pos="5496"/>
+          <w:tab w:val="left" w:pos="6412"/>
+          <w:tab w:val="left" w:pos="7328"/>
+          <w:tab w:val="left" w:pos="8244"/>
+          <w:tab w:val="left" w:pos="9160"/>
+          <w:tab w:val="left" w:pos="10076"/>
+          <w:tab w:val="left" w:pos="10992"/>
+          <w:tab w:val="left" w:pos="11908"/>
+          <w:tab w:val="left" w:pos="12824"/>
+          <w:tab w:val="left" w:pos="13740"/>
+          <w:tab w:val="left" w:pos="14656"/>
+        </w:tabs>
+        <w:spacing w:after="0" w:line="240" w:lineRule="auto"/>
+        <w:ind w:left="720"/>
+        <w:textAlignment w:val="baseline"/>
+        <w:rPr>
+          <w:sz w:val="24"/>
+          <w:szCs w:val="24"/>
+        </w:rPr>
+      </w:pPr>
+      <w:r>
+        <w:rPr>
+          <w:sz w:val="24"/>
+          <w:szCs w:val="24"/>
+        </w:rPr>
+        <w:t>pci_resource_start(pdev, BAR</w:t>
+      </w:r>
+      <w:proofErr w:type="gramStart"/>
+      <w:r>
+        <w:rPr>
+          <w:sz w:val="24"/>
+          <w:szCs w:val="24"/>
+        </w:rPr>
+        <w:t>);</w:t>
+      </w:r>
+      <w:proofErr w:type="gramEnd"/>
+    </w:p>
+    <w:p>
+      <w:pPr>
+        <w:tabs>
+          <w:tab w:val="left" w:pos="916"/>
+          <w:tab w:val="left" w:pos="1832"/>
+          <w:tab w:val="left" w:pos="2748"/>
+          <w:tab w:val="left" w:pos="3664"/>
+          <w:tab w:val="left" w:pos="4580"/>
+          <w:tab w:val="left" w:pos="5496"/>
+          <w:tab w:val="left" w:pos="6412"/>
+          <w:tab w:val="left" w:pos="7328"/>
+          <w:tab w:val="left" w:pos="8244"/>
+          <w:tab w:val="left" w:pos="9160"/>
+          <w:tab w:val="left" w:pos="10076"/>
+          <w:tab w:val="left" w:pos="10992"/>
+          <w:tab w:val="left" w:pos="11908"/>
+          <w:tab w:val="left" w:pos="12824"/>
+          <w:tab w:val="left" w:pos="13740"/>
+          <w:tab w:val="left" w:pos="14656"/>
+        </w:tabs>
+        <w:spacing w:after="0" w:line="240" w:lineRule="auto"/>
+        <w:ind w:left="720"/>
+        <w:textAlignment w:val="baseline"/>
+        <w:rPr>
+          <w:sz w:val="24"/>
+          <w:szCs w:val="24"/>
+        </w:rPr>
+      </w:pPr>
+      <w:r>
+        <w:rPr>
+          <w:sz w:val="24"/>
+          <w:szCs w:val="24"/>
+        </w:rPr>
+        <w:t>pci_resource_end(pdev, BAR</w:t>
+      </w:r>
+      <w:proofErr w:type="gramStart"/>
+      <w:r>
+        <w:rPr>
+          <w:sz w:val="24"/>
+          <w:szCs w:val="24"/>
+        </w:rPr>
+        <w:t>);</w:t>
+      </w:r>
+      <w:proofErr w:type="gramEnd"/>
+    </w:p>
+    <w:p>
+      <w:pPr>
+        <w:tabs>
+          <w:tab w:val="left" w:pos="916"/>
+          <w:tab w:val="left" w:pos="1832"/>
+          <w:tab w:val="left" w:pos="2748"/>
+          <w:tab w:val="left" w:pos="3664"/>
+          <w:tab w:val="left" w:pos="4580"/>
+          <w:tab w:val="left" w:pos="5496"/>
+          <w:tab w:val="left" w:pos="6412"/>
+          <w:tab w:val="left" w:pos="7328"/>
+          <w:tab w:val="left" w:pos="8244"/>
+          <w:tab w:val="left" w:pos="9160"/>
+          <w:tab w:val="left" w:pos="10076"/>
+          <w:tab w:val="left" w:pos="10992"/>
+          <w:tab w:val="left" w:pos="11908"/>
+          <w:tab w:val="left" w:pos="12824"/>
+          <w:tab w:val="left" w:pos="13740"/>
+          <w:tab w:val="left" w:pos="14656"/>
+        </w:tabs>
+        <w:spacing w:after="0" w:line="240" w:lineRule="auto"/>
+        <w:ind w:left="720"/>
+        <w:textAlignment w:val="baseline"/>
+        <w:rPr>
+          <w:sz w:val="24"/>
+          <w:szCs w:val="24"/>
+        </w:rPr>
+      </w:pPr>
+    </w:p>
+    <w:p>
+      <w:pPr>
+        <w:pStyle w:val="ListParagraph"/>
+        <w:numPr>
+          <w:ilvl w:val="0"/>
+          <w:numId w:val="12"/>
+        </w:numPr>
+        <w:tabs>
+          <w:tab w:val="left" w:pos="916"/>
+          <w:tab w:val="left" w:pos="1832"/>
+          <w:tab w:val="left" w:pos="2748"/>
+          <w:tab w:val="left" w:pos="3664"/>
+          <w:tab w:val="left" w:pos="4580"/>
+          <w:tab w:val="left" w:pos="5496"/>
+          <w:tab w:val="left" w:pos="6412"/>
+          <w:tab w:val="left" w:pos="7328"/>
+          <w:tab w:val="left" w:pos="8244"/>
+          <w:tab w:val="left" w:pos="9160"/>
+          <w:tab w:val="left" w:pos="10076"/>
+          <w:tab w:val="left" w:pos="10992"/>
+          <w:tab w:val="left" w:pos="11908"/>
+          <w:tab w:val="left" w:pos="12824"/>
+          <w:tab w:val="left" w:pos="13740"/>
+          <w:tab w:val="left" w:pos="14656"/>
+        </w:tabs>
+        <w:spacing w:after="0" w:line="240" w:lineRule="auto"/>
+        <w:textAlignment w:val="baseline"/>
+        <w:rPr>
+          <w:sz w:val="24"/>
+          <w:szCs w:val="24"/>
+        </w:rPr>
+      </w:pPr>
+      <w:r>
+        <w:rPr>
+          <w:sz w:val="24"/>
+          <w:szCs w:val="24"/>
+        </w:rPr>
+        <w:t>T</w:t>
+      </w:r>
+      <w:r>
+        <w:rPr>
+          <w:sz w:val="24"/>
+          <w:szCs w:val="24"/>
+        </w:rPr>
+        <w:t>he memory region that BAR maps is inside PCIe device</w:t>
+      </w:r>
+      <w:r>
+        <w:rPr>
+          <w:sz w:val="24"/>
+          <w:szCs w:val="24"/>
+        </w:rPr>
+        <w:t xml:space="preserve">. </w:t>
+      </w:r>
+      <w:r>
+        <w:rPr>
+          <w:sz w:val="24"/>
+          <w:szCs w:val="24"/>
+        </w:rPr>
+        <w:t>After mapping, software(</w:t>
+      </w:r>
+      <w:r>
+        <w:rPr>
+          <w:sz w:val="24"/>
+          <w:szCs w:val="24"/>
+        </w:rPr>
+        <w:t>e.g.,</w:t>
+      </w:r>
+      <w:r>
+        <w:rPr>
+          <w:sz w:val="24"/>
+          <w:szCs w:val="24"/>
+        </w:rPr>
+        <w:t xml:space="preserve"> driver) can read/write the device storage through the mapped memory region</w:t>
+      </w:r>
+      <w:r>
+        <w:rPr>
+          <w:sz w:val="24"/>
+          <w:szCs w:val="24"/>
+        </w:rPr>
+        <w:t>.</w:t>
+      </w:r>
+    </w:p>
+    <w:p>
+      <w:pPr>
+        <w:pStyle w:val="ListParagraph"/>
+        <w:tabs>
+          <w:tab w:val="left" w:pos="916"/>
+          <w:tab w:val="left" w:pos="1832"/>
+          <w:tab w:val="left" w:pos="2748"/>
+          <w:tab w:val="left" w:pos="3664"/>
+          <w:tab w:val="left" w:pos="4580"/>
+          <w:tab w:val="left" w:pos="5496"/>
+          <w:tab w:val="left" w:pos="6412"/>
+          <w:tab w:val="left" w:pos="7328"/>
+          <w:tab w:val="left" w:pos="8244"/>
+          <w:tab w:val="left" w:pos="9160"/>
+          <w:tab w:val="left" w:pos="10076"/>
+          <w:tab w:val="left" w:pos="10992"/>
+          <w:tab w:val="left" w:pos="11908"/>
+          <w:tab w:val="left" w:pos="12824"/>
+          <w:tab w:val="left" w:pos="13740"/>
+          <w:tab w:val="left" w:pos="14656"/>
+        </w:tabs>
+        <w:spacing w:after="0" w:line="240" w:lineRule="auto"/>
+        <w:textAlignment w:val="baseline"/>
+        <w:rPr>
+          <w:sz w:val="24"/>
+          <w:szCs w:val="24"/>
+        </w:rPr>
+      </w:pPr>
+    </w:p>
+    <w:p>
+      <w:pPr>
+        <w:pStyle w:val="ListParagraph"/>
+        <w:numPr>
+          <w:ilvl w:val="0"/>
+          <w:numId w:val="12"/>
+        </w:numPr>
+        <w:tabs>
+          <w:tab w:val="left" w:pos="916"/>
+          <w:tab w:val="left" w:pos="1832"/>
+          <w:tab w:val="left" w:pos="2748"/>
+          <w:tab w:val="left" w:pos="3664"/>
+          <w:tab w:val="left" w:pos="4580"/>
+          <w:tab w:val="left" w:pos="5496"/>
+          <w:tab w:val="left" w:pos="6412"/>
+          <w:tab w:val="left" w:pos="7328"/>
+          <w:tab w:val="left" w:pos="8244"/>
+          <w:tab w:val="left" w:pos="9160"/>
+          <w:tab w:val="left" w:pos="10076"/>
+          <w:tab w:val="left" w:pos="10992"/>
+          <w:tab w:val="left" w:pos="11908"/>
+          <w:tab w:val="left" w:pos="12824"/>
+          <w:tab w:val="left" w:pos="13740"/>
+          <w:tab w:val="left" w:pos="14656"/>
+        </w:tabs>
+        <w:spacing w:after="0" w:line="240" w:lineRule="auto"/>
+        <w:textAlignment w:val="baseline"/>
+        <w:rPr>
+          <w:rFonts w:cstheme="minorHAnsi"/>
+          <w:sz w:val="24"/>
+          <w:szCs w:val="24"/>
+        </w:rPr>
+      </w:pPr>
+      <w:r>
+        <w:rPr>
+          <w:rFonts w:cstheme="minorHAnsi"/>
+          <w:color w:val="232629"/>
+          <w:sz w:val="24"/>
+          <w:szCs w:val="24"/>
+          <w:shd w:val="clear" w:color="auto" w:fill="FFFFFF"/>
+        </w:rPr>
+        <w:t>BAR is record of the device address starting at memory.</w:t>
+      </w:r>
+    </w:p>
+    <w:p>
+      <w:pPr>
+        <w:tabs>
+          <w:tab w:val="left" w:pos="916"/>
+          <w:tab w:val="left" w:pos="1832"/>
+          <w:tab w:val="left" w:pos="2748"/>
+          <w:tab w:val="left" w:pos="3664"/>
+          <w:tab w:val="left" w:pos="4580"/>
+          <w:tab w:val="left" w:pos="5496"/>
+          <w:tab w:val="left" w:pos="6412"/>
+          <w:tab w:val="left" w:pos="7328"/>
+          <w:tab w:val="left" w:pos="8244"/>
+          <w:tab w:val="left" w:pos="9160"/>
+          <w:tab w:val="left" w:pos="10076"/>
+          <w:tab w:val="left" w:pos="10992"/>
+          <w:tab w:val="left" w:pos="11908"/>
+          <w:tab w:val="left" w:pos="12824"/>
+          <w:tab w:val="left" w:pos="13740"/>
+          <w:tab w:val="left" w:pos="14656"/>
+        </w:tabs>
+        <w:spacing w:after="0" w:line="240" w:lineRule="auto"/>
+        <w:textAlignment w:val="baseline"/>
+        <w:rPr>
+          <w:sz w:val="24"/>
+          <w:szCs w:val="24"/>
+        </w:rPr>
+      </w:pPr>
+      <w:r>
+        <w:rPr>
+          <w:sz w:val="24"/>
+          <w:szCs w:val="24"/>
+        </w:rPr>
+        <w:t xml:space="preserve"> </w:t>
+      </w:r>
+      <w:r>
+        <w:rPr>
+          <w:sz w:val="24"/>
+          <w:szCs w:val="24"/>
+        </w:rPr>
+        <w:tab/>
+      </w:r>
+    </w:p>
+    <w:p>
+      <w:pPr>
+        <w:tabs>
+          <w:tab w:val="left" w:pos="916"/>
+          <w:tab w:val="left" w:pos="1832"/>
+          <w:tab w:val="left" w:pos="2748"/>
+          <w:tab w:val="left" w:pos="3664"/>
+          <w:tab w:val="left" w:pos="4580"/>
+          <w:tab w:val="left" w:pos="5496"/>
+          <w:tab w:val="left" w:pos="6412"/>
+          <w:tab w:val="left" w:pos="7328"/>
+          <w:tab w:val="left" w:pos="8244"/>
+          <w:tab w:val="left" w:pos="9160"/>
+          <w:tab w:val="left" w:pos="10076"/>
+          <w:tab w:val="left" w:pos="10992"/>
+          <w:tab w:val="left" w:pos="11908"/>
+          <w:tab w:val="left" w:pos="12824"/>
+          <w:tab w:val="left" w:pos="13740"/>
+          <w:tab w:val="left" w:pos="14656"/>
+        </w:tabs>
+        <w:spacing w:after="0" w:line="240" w:lineRule="auto"/>
+        <w:textAlignment w:val="baseline"/>
+        <w:rPr>
+          <w:sz w:val="24"/>
+          <w:szCs w:val="24"/>
+        </w:rPr>
+      </w:pPr>
+      <w:r>
+        <w:rPr>
+          <w:sz w:val="24"/>
+          <w:szCs w:val="24"/>
+        </w:rPr>
+        <w:t>Example: -</w:t>
+      </w:r>
+    </w:p>
+    <w:p>
+      <w:pPr>
+        <w:pStyle w:val="HTMLPreformatted"/>
+        <w:textAlignment w:val="baseline"/>
+        <w:rPr>
+          <w:rStyle w:val="HTMLCode"/>
+          <w:rFonts w:asciiTheme="minorHAnsi" w:hAnsiTheme="minorHAnsi" w:cstheme="minorHAnsi"/>
+          <w:sz w:val="24"/>
+          <w:szCs w:val="24"/>
+          <w:bdr w:val="none" w:sz="0" w:space="0" w:color="auto" w:frame="1"/>
+        </w:rPr>
+      </w:pPr>
+      <w:r>
+        <w:rPr>
+          <w:rFonts w:asciiTheme="minorHAnsi" w:hAnsiTheme="minorHAnsi" w:cstheme="minorHAnsi"/>
+          <w:sz w:val="24"/>
+          <w:szCs w:val="24"/>
+        </w:rPr>
+        <w:lastRenderedPageBreak/>
+        <w:t xml:space="preserve"># lspci </w:t>
+      </w:r>
+      <w:r>
+        <w:rPr>
+          <w:rStyle w:val="HTMLCode"/>
+          <w:rFonts w:asciiTheme="minorHAnsi" w:hAnsiTheme="minorHAnsi" w:cstheme="minorHAnsi"/>
+          <w:sz w:val="24"/>
+          <w:szCs w:val="24"/>
+          <w:bdr w:val="none" w:sz="0" w:space="0" w:color="auto" w:frame="1"/>
+        </w:rPr>
+        <w:t>-s 00:04.0 -x</w:t>
+      </w:r>
+    </w:p>
+    <w:p>
+      <w:pPr>
+        <w:pStyle w:val="HTMLPreformatted"/>
+        <w:textAlignment w:val="baseline"/>
+        <w:rPr>
+          <w:rStyle w:val="HTMLCode"/>
+          <w:rFonts w:asciiTheme="minorHAnsi" w:hAnsiTheme="minorHAnsi" w:cstheme="minorHAnsi"/>
+          <w:sz w:val="24"/>
+          <w:szCs w:val="24"/>
+          <w:bdr w:val="none" w:sz="0" w:space="0" w:color="auto" w:frame="1"/>
+        </w:rPr>
+      </w:pPr>
+      <w:r>
+        <w:rPr>
+          <w:rStyle w:val="HTMLCode"/>
+          <w:rFonts w:asciiTheme="minorHAnsi" w:hAnsiTheme="minorHAnsi" w:cstheme="minorHAnsi"/>
+          <w:sz w:val="24"/>
+          <w:szCs w:val="24"/>
+          <w:bdr w:val="none" w:sz="0" w:space="0" w:color="auto" w:frame="1"/>
+        </w:rPr>
+        <w:t>00:04.0 USB controller: Intel Corporation 82801DB/DBM (ICH4/ICH4-M) USB2 EHCI Controller (rev 10)</w:t>
+      </w:r>
+    </w:p>
+    <w:p>
+      <w:pPr>
+        <w:pStyle w:val="HTMLPreformatted"/>
+        <w:textAlignment w:val="baseline"/>
+        <w:rPr>
+          <w:rStyle w:val="HTMLCode"/>
+          <w:rFonts w:asciiTheme="minorHAnsi" w:hAnsiTheme="minorHAnsi" w:cstheme="minorHAnsi"/>
+          <w:sz w:val="24"/>
+          <w:szCs w:val="24"/>
+          <w:bdr w:val="none" w:sz="0" w:space="0" w:color="auto" w:frame="1"/>
+        </w:rPr>
+      </w:pPr>
+      <w:r>
+        <w:rPr>
+          <w:rStyle w:val="HTMLCode"/>
+          <w:rFonts w:asciiTheme="minorHAnsi" w:hAnsiTheme="minorHAnsi" w:cstheme="minorHAnsi"/>
+          <w:sz w:val="24"/>
+          <w:szCs w:val="24"/>
+          <w:bdr w:val="none" w:sz="0" w:space="0" w:color="auto" w:frame="1"/>
+        </w:rPr>
+        <w:t>00: 86 80 cd 24 06 00 00 00 10 20 03 0c 10 00 00 00</w:t>
+      </w:r>
+    </w:p>
+    <w:p>
+      <w:pPr>
+        <w:pStyle w:val="HTMLPreformatted"/>
+        <w:textAlignment w:val="baseline"/>
+        <w:rPr>
+          <w:rStyle w:val="HTMLCode"/>
+          <w:rFonts w:asciiTheme="minorHAnsi" w:hAnsiTheme="minorHAnsi" w:cstheme="minorHAnsi"/>
+          <w:sz w:val="24"/>
+          <w:szCs w:val="24"/>
+          <w:bdr w:val="none" w:sz="0" w:space="0" w:color="auto" w:frame="1"/>
+        </w:rPr>
+      </w:pPr>
+      <w:r>
+        <w:rPr>
+          <w:rStyle w:val="HTMLCode"/>
+          <w:rFonts w:asciiTheme="minorHAnsi" w:hAnsiTheme="minorHAnsi" w:cstheme="minorHAnsi"/>
+          <w:sz w:val="24"/>
+          <w:szCs w:val="24"/>
+          <w:bdr w:val="none" w:sz="0" w:space="0" w:color="auto" w:frame="1"/>
+        </w:rPr>
+        <w:t>10: 00 10 02 f3 00 00 00 00 00 00 00 00 00 00 00 00</w:t>
+      </w:r>
+    </w:p>
+    <w:p>
+      <w:pPr>
+        <w:pStyle w:val="HTMLPreformatted"/>
+        <w:textAlignment w:val="baseline"/>
+        <w:rPr>
+          <w:rStyle w:val="HTMLCode"/>
+          <w:rFonts w:asciiTheme="minorHAnsi" w:hAnsiTheme="minorHAnsi" w:cstheme="minorHAnsi"/>
+          <w:sz w:val="24"/>
+          <w:szCs w:val="24"/>
+          <w:bdr w:val="none" w:sz="0" w:space="0" w:color="auto" w:frame="1"/>
+        </w:rPr>
+      </w:pPr>
+      <w:r>
+        <w:rPr>
+          <w:rStyle w:val="HTMLCode"/>
+          <w:rFonts w:asciiTheme="minorHAnsi" w:hAnsiTheme="minorHAnsi" w:cstheme="minorHAnsi"/>
+          <w:sz w:val="24"/>
+          <w:szCs w:val="24"/>
+          <w:bdr w:val="none" w:sz="0" w:space="0" w:color="auto" w:frame="1"/>
+        </w:rPr>
+        <w:t>20: 00 00 00 00 00 00 00 00 00 00 00 00 f4 1a 00 11</w:t>
+      </w:r>
+    </w:p>
+    <w:p>
+      <w:pPr>
+        <w:pStyle w:val="HTMLPreformatted"/>
+        <w:textAlignment w:val="baseline"/>
+        <w:rPr>
+          <w:rFonts w:asciiTheme="minorHAnsi" w:hAnsiTheme="minorHAnsi" w:cstheme="minorHAnsi"/>
+          <w:sz w:val="24"/>
+          <w:szCs w:val="24"/>
+        </w:rPr>
+      </w:pPr>
+      <w:r>
+        <w:rPr>
+          <w:rStyle w:val="HTMLCode"/>
+          <w:rFonts w:asciiTheme="minorHAnsi" w:hAnsiTheme="minorHAnsi" w:cstheme="minorHAnsi"/>
+          <w:sz w:val="24"/>
+          <w:szCs w:val="24"/>
+          <w:bdr w:val="none" w:sz="0" w:space="0" w:color="auto" w:frame="1"/>
+        </w:rPr>
+        <w:t>30: 00 00 00 00 00 00 00 00 00 00 00 00 05 04 00 00</w:t>
+      </w:r>
+    </w:p>
+    <w:p>
+      <w:pPr>
+        <w:tabs>
+          <w:tab w:val="left" w:pos="916"/>
+          <w:tab w:val="left" w:pos="1832"/>
+          <w:tab w:val="left" w:pos="2748"/>
+          <w:tab w:val="left" w:pos="3664"/>
+          <w:tab w:val="left" w:pos="4580"/>
+          <w:tab w:val="left" w:pos="5496"/>
+          <w:tab w:val="left" w:pos="6412"/>
+          <w:tab w:val="left" w:pos="7328"/>
+          <w:tab w:val="left" w:pos="8244"/>
+          <w:tab w:val="left" w:pos="9160"/>
+          <w:tab w:val="left" w:pos="10076"/>
+          <w:tab w:val="left" w:pos="10992"/>
+          <w:tab w:val="left" w:pos="11908"/>
+          <w:tab w:val="left" w:pos="12824"/>
+          <w:tab w:val="left" w:pos="13740"/>
+          <w:tab w:val="left" w:pos="14656"/>
+        </w:tabs>
+        <w:spacing w:after="0" w:line="240" w:lineRule="auto"/>
+        <w:textAlignment w:val="baseline"/>
+        <w:rPr>
+          <w:sz w:val="24"/>
+          <w:szCs w:val="24"/>
+        </w:rPr>
+      </w:pPr>
+    </w:p>
+    <w:p>
+      <w:pPr>
+        <w:spacing w:after="0"/>
+        <w:rPr>
+          <w:sz w:val="24"/>
+          <w:szCs w:val="24"/>
+        </w:rPr>
+      </w:pPr>
+      <w:r>
+        <w:rPr>
+          <w:sz w:val="24"/>
+          <w:szCs w:val="24"/>
+        </w:rPr>
+        <w:t>We  know that offset address of BAR0 register is 0x10, so as per this content of BAR0 register</w:t>
+      </w:r>
+    </w:p>
+    <w:p>
+      <w:pPr>
+        <w:spacing w:after="0"/>
+        <w:rPr>
+          <w:rFonts w:cstheme="minorHAnsi"/>
+          <w:color w:val="232629"/>
+          <w:sz w:val="24"/>
+          <w:szCs w:val="24"/>
+          <w:shd w:val="clear" w:color="auto" w:fill="FFFFFF"/>
+        </w:rPr>
+      </w:pPr>
+      <w:r>
+        <w:rPr>
+          <w:sz w:val="24"/>
+          <w:szCs w:val="24"/>
+        </w:rPr>
+        <w:t xml:space="preserve">be – </w:t>
+      </w:r>
+      <w:r>
+        <w:rPr>
+          <w:rFonts w:cstheme="minorHAnsi"/>
+          <w:color w:val="232629"/>
+          <w:sz w:val="24"/>
+          <w:szCs w:val="24"/>
+          <w:shd w:val="clear" w:color="auto" w:fill="FFFFFF"/>
+        </w:rPr>
+        <w:t>0xf3021000</w:t>
+      </w:r>
+      <w:r>
+        <w:rPr>
+          <w:rFonts w:cstheme="minorHAnsi"/>
+          <w:color w:val="232629"/>
+          <w:sz w:val="24"/>
+          <w:szCs w:val="24"/>
+          <w:shd w:val="clear" w:color="auto" w:fill="FFFFFF"/>
+        </w:rPr>
+        <w:t>.</w:t>
+      </w:r>
+      <w:r>
+        <w:rPr>
+          <w:rFonts w:cstheme="minorHAnsi"/>
+          <w:color w:val="232629"/>
+          <w:sz w:val="24"/>
+          <w:szCs w:val="24"/>
+          <w:shd w:val="clear" w:color="auto" w:fill="FFFFFF"/>
+        </w:rPr>
+        <w:t xml:space="preserve"> </w:t>
+      </w:r>
+    </w:p>
+    <w:p>
+      <w:pPr>
+        <w:spacing w:after="0"/>
+        <w:rPr>
+          <w:rFonts w:cstheme="minorHAnsi"/>
+          <w:color w:val="232629"/>
+          <w:sz w:val="24"/>
+          <w:szCs w:val="24"/>
+          <w:shd w:val="clear" w:color="auto" w:fill="FFFFFF"/>
+        </w:rPr>
+      </w:pPr>
+    </w:p>
+    <w:p>
+      <w:pPr>
+        <w:pStyle w:val="ListParagraph"/>
+        <w:numPr>
+          <w:ilvl w:val="0"/>
+          <w:numId w:val="14"/>
+        </w:numPr>
+        <w:spacing w:after="0"/>
+        <w:rPr>
+          <w:rFonts w:cstheme="minorHAnsi"/>
+          <w:color w:val="232629"/>
+          <w:sz w:val="24"/>
+          <w:szCs w:val="24"/>
+          <w:shd w:val="clear" w:color="auto" w:fill="FFFFFF"/>
+        </w:rPr>
+      </w:pPr>
+      <w:r>
+        <w:rPr>
+          <w:rFonts w:cstheme="minorHAnsi"/>
+          <w:color w:val="232629"/>
+          <w:sz w:val="24"/>
+          <w:szCs w:val="24"/>
+          <w:shd w:val="clear" w:color="auto" w:fill="FFFFFF"/>
+        </w:rPr>
+        <w:t xml:space="preserve">Bit 0 of BAR register decides, it is I/O space BAR or Memory space layout. </w:t>
+      </w:r>
+    </w:p>
+    <w:p>
+      <w:pPr>
+        <w:pStyle w:val="ListParagraph"/>
+        <w:spacing w:after="0"/>
+        <w:rPr>
+          <w:rFonts w:cstheme="minorHAnsi"/>
+          <w:color w:val="232629"/>
+          <w:sz w:val="24"/>
+          <w:szCs w:val="24"/>
+          <w:shd w:val="clear" w:color="auto" w:fill="FFFFFF"/>
+        </w:rPr>
+      </w:pPr>
+    </w:p>
+    <w:p>
+      <w:pPr>
+        <w:pStyle w:val="ListParagraph"/>
+        <w:numPr>
+          <w:ilvl w:val="0"/>
+          <w:numId w:val="14"/>
+        </w:numPr>
+        <w:spacing w:after="0"/>
+        <w:rPr>
+          <w:rFonts w:cstheme="minorHAnsi"/>
+          <w:color w:val="232629"/>
+          <w:sz w:val="24"/>
+          <w:szCs w:val="24"/>
+          <w:shd w:val="clear" w:color="auto" w:fill="FFFFFF"/>
+        </w:rPr>
+      </w:pPr>
+      <w:r>
+        <w:rPr>
+          <w:rFonts w:cstheme="minorHAnsi"/>
+          <w:color w:val="232629"/>
+          <w:sz w:val="24"/>
+          <w:szCs w:val="24"/>
+          <w:shd w:val="clear" w:color="auto" w:fill="FFFFFF"/>
+        </w:rPr>
+        <w:t>Memory space BAR layout: -</w:t>
+      </w:r>
+    </w:p>
+    <w:p>
+      <w:pPr>
+        <w:pStyle w:val="ListParagraph"/>
+        <w:rPr>
+          <w:rFonts w:cstheme="minorHAnsi"/>
+          <w:color w:val="232629"/>
+          <w:sz w:val="24"/>
+          <w:szCs w:val="24"/>
+          <w:shd w:val="clear" w:color="auto" w:fill="FFFFFF"/>
+        </w:rPr>
+      </w:pPr>
+    </w:p>
+    <w:tbl>
+      <w:tblPr>
+        <w:tblStyle w:val="TableGrid"/>
+        <w:tblW w:w="0" w:type="auto"/>
+        <w:tblLook w:val="04A0" w:firstRow="1" w:lastRow="0" w:firstColumn="1" w:lastColumn="0" w:noHBand="0" w:noVBand="1"/>
+      </w:tblPr>
+      <w:tblGrid>
+        <w:gridCol w:w="3348"/>
+        <w:gridCol w:w="2160"/>
+        <w:gridCol w:w="1674"/>
+        <w:gridCol w:w="1836"/>
+      </w:tblGrid>
+      <w:tr>
+        <w:tc>
+          <w:tcPr>
+            <w:tcW w:w="3348" w:type="dxa"/>
+          </w:tcPr>
+          <w:p>
+            <w:pPr>
+              <w:jc w:val="center"/>
+              <w:rPr>
+                <w:rFonts w:cstheme="minorHAnsi"/>
+                <w:color w:val="232629"/>
+                <w:sz w:val="24"/>
+                <w:szCs w:val="24"/>
+                <w:shd w:val="clear" w:color="auto" w:fill="FFFFFF"/>
+              </w:rPr>
+            </w:pPr>
+            <w:r>
+              <w:rPr>
+                <w:rFonts w:cstheme="minorHAnsi"/>
+                <w:color w:val="232629"/>
+                <w:sz w:val="24"/>
+                <w:szCs w:val="24"/>
+                <w:shd w:val="clear" w:color="auto" w:fill="FFFFFF"/>
+              </w:rPr>
+              <w:t>Bits 31-4</w:t>
+            </w:r>
+          </w:p>
+        </w:tc>
+        <w:tc>
+          <w:tcPr>
+            <w:tcW w:w="2160" w:type="dxa"/>
+          </w:tcPr>
+          <w:p>
+            <w:pPr>
+              <w:jc w:val="center"/>
+              <w:rPr>
+                <w:rFonts w:cstheme="minorHAnsi"/>
+                <w:color w:val="232629"/>
+                <w:sz w:val="24"/>
+                <w:szCs w:val="24"/>
+                <w:shd w:val="clear" w:color="auto" w:fill="FFFFFF"/>
+              </w:rPr>
+            </w:pPr>
+            <w:r>
+              <w:rPr>
+                <w:rFonts w:cstheme="minorHAnsi"/>
+                <w:color w:val="232629"/>
+                <w:sz w:val="24"/>
+                <w:szCs w:val="24"/>
+                <w:shd w:val="clear" w:color="auto" w:fill="FFFFFF"/>
+              </w:rPr>
+              <w:t>Bit 3</w:t>
+            </w:r>
+          </w:p>
+        </w:tc>
+        <w:tc>
+          <w:tcPr>
+            <w:tcW w:w="1674" w:type="dxa"/>
+          </w:tcPr>
+          <w:p>
+            <w:pPr>
+              <w:jc w:val="center"/>
+              <w:rPr>
+                <w:rFonts w:cstheme="minorHAnsi"/>
+                <w:color w:val="232629"/>
+                <w:sz w:val="24"/>
+                <w:szCs w:val="24"/>
+                <w:shd w:val="clear" w:color="auto" w:fill="FFFFFF"/>
+              </w:rPr>
+            </w:pPr>
+            <w:r>
+              <w:rPr>
+                <w:rFonts w:cstheme="minorHAnsi"/>
+                <w:color w:val="232629"/>
+                <w:sz w:val="24"/>
+                <w:szCs w:val="24"/>
+                <w:shd w:val="clear" w:color="auto" w:fill="FFFFFF"/>
+              </w:rPr>
+              <w:t>Bits 2-1</w:t>
+            </w:r>
+          </w:p>
+        </w:tc>
+        <w:tc>
+          <w:tcPr>
+            <w:tcW w:w="1836" w:type="dxa"/>
+          </w:tcPr>
+          <w:p>
+            <w:pPr>
+              <w:jc w:val="center"/>
+              <w:rPr>
+                <w:rFonts w:cstheme="minorHAnsi"/>
+                <w:color w:val="232629"/>
+                <w:sz w:val="24"/>
+                <w:szCs w:val="24"/>
+                <w:shd w:val="clear" w:color="auto" w:fill="FFFFFF"/>
+              </w:rPr>
+            </w:pPr>
+            <w:r>
+              <w:rPr>
+                <w:rFonts w:cstheme="minorHAnsi"/>
+                <w:color w:val="232629"/>
+                <w:sz w:val="24"/>
+                <w:szCs w:val="24"/>
+                <w:shd w:val="clear" w:color="auto" w:fill="FFFFFF"/>
+              </w:rPr>
+              <w:t>Bit 0</w:t>
+            </w:r>
+          </w:p>
+        </w:tc>
+      </w:tr>
+      <w:tr>
+        <w:tc>
+          <w:tcPr>
+            <w:tcW w:w="3348" w:type="dxa"/>
+          </w:tcPr>
+          <w:p>
+            <w:pPr>
+              <w:rPr>
+                <w:rFonts w:cstheme="minorHAnsi"/>
+                <w:color w:val="232629"/>
+                <w:sz w:val="24"/>
+                <w:szCs w:val="24"/>
+                <w:shd w:val="clear" w:color="auto" w:fill="FFFFFF"/>
+              </w:rPr>
+            </w:pPr>
+            <w:r>
+              <w:t>16-Byte Aligned Base Address</w:t>
+            </w:r>
+            <w:r>
+              <w:t xml:space="preserve"> </w:t>
+            </w:r>
+          </w:p>
+        </w:tc>
+        <w:tc>
+          <w:tcPr>
+            <w:tcW w:w="2160" w:type="dxa"/>
+          </w:tcPr>
+          <w:p>
+            <w:pPr>
+              <w:rPr>
+                <w:rFonts w:cstheme="minorHAnsi"/>
+                <w:color w:val="232629"/>
+                <w:sz w:val="24"/>
+                <w:szCs w:val="24"/>
+                <w:shd w:val="clear" w:color="auto" w:fill="FFFFFF"/>
+              </w:rPr>
+            </w:pPr>
+            <w:r>
+              <w:t>Prefetchable</w:t>
+            </w:r>
+          </w:p>
+        </w:tc>
+        <w:tc>
+          <w:tcPr>
+            <w:tcW w:w="1674" w:type="dxa"/>
+          </w:tcPr>
+          <w:p>
+            <w:pPr>
+              <w:rPr>
+                <w:rFonts w:cstheme="minorHAnsi"/>
+                <w:color w:val="232629"/>
+                <w:sz w:val="24"/>
+                <w:szCs w:val="24"/>
+                <w:shd w:val="clear" w:color="auto" w:fill="FFFFFF"/>
+              </w:rPr>
+            </w:pPr>
+            <w:r>
+              <w:t>Type</w:t>
+            </w:r>
+          </w:p>
+        </w:tc>
+        <w:tc>
+          <w:tcPr>
+            <w:tcW w:w="1836" w:type="dxa"/>
+          </w:tcPr>
+          <w:p>
+            <w:pPr>
+              <w:rPr>
+                <w:rFonts w:cstheme="minorHAnsi"/>
+                <w:color w:val="232629"/>
+                <w:sz w:val="24"/>
+                <w:szCs w:val="24"/>
+                <w:shd w:val="clear" w:color="auto" w:fill="FFFFFF"/>
+              </w:rPr>
+            </w:pPr>
+            <w:r>
+              <w:t>Always 0</w:t>
+            </w:r>
+          </w:p>
+        </w:tc>
+      </w:tr>
+    </w:tbl>
+    <w:p>
+      <w:pPr>
+        <w:spacing w:after="0"/>
+        <w:rPr>
+          <w:rFonts w:cstheme="minorHAnsi"/>
+          <w:color w:val="232629"/>
+          <w:sz w:val="24"/>
+          <w:szCs w:val="24"/>
+          <w:shd w:val="clear" w:color="auto" w:fill="FFFFFF"/>
+        </w:rPr>
+      </w:pPr>
+      <w:r>
+        <w:rPr>
+          <w:rFonts w:cstheme="minorHAnsi"/>
+          <w:color w:val="232629"/>
+          <w:sz w:val="24"/>
+          <w:szCs w:val="24"/>
+          <w:shd w:val="clear" w:color="auto" w:fill="FFFFFF"/>
+        </w:rPr>
+        <w:t xml:space="preserve"> </w:t>
+      </w:r>
+    </w:p>
+    <w:p>
+      <w:pPr>
+        <w:spacing w:after="0"/>
+        <w:rPr>
+          <w:rFonts w:cstheme="minorHAnsi"/>
+          <w:color w:val="232629"/>
+          <w:sz w:val="24"/>
+          <w:szCs w:val="24"/>
+          <w:shd w:val="clear" w:color="auto" w:fill="FFFFFF"/>
+        </w:rPr>
+      </w:pPr>
+      <w:r>
+        <w:rPr>
+          <w:rFonts w:cstheme="minorHAnsi"/>
+          <w:color w:val="232629"/>
+          <w:sz w:val="24"/>
+          <w:szCs w:val="24"/>
+          <w:shd w:val="clear" w:color="auto" w:fill="FFFFFF"/>
+        </w:rPr>
+        <w:t xml:space="preserve">Bit description for Memory space BAR layout: </w:t>
+      </w:r>
+      <w:r>
+        <w:rPr>
+          <w:rFonts w:cstheme="minorHAnsi"/>
+          <w:color w:val="232629"/>
+          <w:sz w:val="24"/>
+          <w:szCs w:val="24"/>
+          <w:shd w:val="clear" w:color="auto" w:fill="FFFFFF"/>
+        </w:rPr>
+        <w:t>-</w:t>
+      </w:r>
+    </w:p>
+    <w:p>
+      <w:pPr>
+        <w:spacing w:after="0"/>
+        <w:rPr>
+          <w:rFonts w:cstheme="minorHAnsi"/>
+          <w:color w:val="232629"/>
+          <w:sz w:val="24"/>
+          <w:szCs w:val="24"/>
+          <w:shd w:val="clear" w:color="auto" w:fill="FFFFFF"/>
+        </w:rPr>
+      </w:pPr>
+    </w:p>
+    <w:tbl>
+      <w:tblPr>
+        <w:tblStyle w:val="TableGrid"/>
+        <w:tblW w:w="0" w:type="auto"/>
+        <w:tblLook w:val="04A0" w:firstRow="1" w:lastRow="0" w:firstColumn="1" w:lastColumn="0" w:noHBand="0" w:noVBand="1"/>
+      </w:tblPr>
+      <w:tblGrid>
+        <w:gridCol w:w="1785"/>
+        <w:gridCol w:w="4137"/>
+        <w:gridCol w:w="3654"/>
+      </w:tblGrid>
+      <w:tr>
+        <w:tc>
+          <w:tcPr>
+            <w:tcW w:w="1785" w:type="dxa"/>
+          </w:tcPr>
+          <w:p>
+            <w:pPr>
+              <w:rPr>
+                <w:rFonts w:cstheme="minorHAnsi"/>
+                <w:color w:val="232629"/>
+                <w:sz w:val="24"/>
+                <w:szCs w:val="24"/>
+                <w:shd w:val="clear" w:color="auto" w:fill="FFFFFF"/>
+              </w:rPr>
+            </w:pPr>
+            <w:r>
+              <w:rPr>
+                <w:rFonts w:cstheme="minorHAnsi"/>
+                <w:color w:val="232629"/>
+                <w:sz w:val="24"/>
+                <w:szCs w:val="24"/>
+                <w:shd w:val="clear" w:color="auto" w:fill="FFFFFF"/>
+              </w:rPr>
+              <w:t>Bits</w:t>
+            </w:r>
+          </w:p>
+        </w:tc>
+        <w:tc>
+          <w:tcPr>
+            <w:tcW w:w="4137" w:type="dxa"/>
+          </w:tcPr>
+          <w:p>
+            <w:pPr>
+              <w:rPr>
+                <w:rFonts w:cstheme="minorHAnsi"/>
+                <w:color w:val="232629"/>
+                <w:sz w:val="24"/>
+                <w:szCs w:val="24"/>
+                <w:shd w:val="clear" w:color="auto" w:fill="FFFFFF"/>
+              </w:rPr>
+            </w:pPr>
+            <w:r>
+              <w:rPr>
+                <w:rFonts w:cstheme="minorHAnsi"/>
+                <w:color w:val="232629"/>
+                <w:sz w:val="24"/>
+                <w:szCs w:val="24"/>
+                <w:shd w:val="clear" w:color="auto" w:fill="FFFFFF"/>
+              </w:rPr>
+              <w:t>Description</w:t>
+            </w:r>
+          </w:p>
+        </w:tc>
+        <w:tc>
+          <w:tcPr>
+            <w:tcW w:w="3654" w:type="dxa"/>
+          </w:tcPr>
+          <w:p>
+            <w:pPr>
+              <w:rPr>
+                <w:rFonts w:cstheme="minorHAnsi"/>
+                <w:color w:val="232629"/>
+                <w:sz w:val="24"/>
+                <w:szCs w:val="24"/>
+                <w:shd w:val="clear" w:color="auto" w:fill="FFFFFF"/>
+              </w:rPr>
+            </w:pPr>
+            <w:r>
+              <w:rPr>
+                <w:rFonts w:cstheme="minorHAnsi"/>
+                <w:color w:val="232629"/>
+                <w:sz w:val="24"/>
+                <w:szCs w:val="24"/>
+                <w:shd w:val="clear" w:color="auto" w:fill="FFFFFF"/>
+              </w:rPr>
+              <w:t>Values</w:t>
+            </w:r>
+          </w:p>
+        </w:tc>
+      </w:tr>
+      <w:tr>
+        <w:tc>
+          <w:tcPr>
+            <w:tcW w:w="1785" w:type="dxa"/>
+          </w:tcPr>
+          <w:p>
+            <w:pPr>
+              <w:rPr>
+                <w:rFonts w:cstheme="minorHAnsi"/>
+                <w:color w:val="232629"/>
+                <w:sz w:val="24"/>
+                <w:szCs w:val="24"/>
+                <w:shd w:val="clear" w:color="auto" w:fill="FFFFFF"/>
+              </w:rPr>
+            </w:pPr>
+            <w:r>
+              <w:rPr>
+                <w:rFonts w:cstheme="minorHAnsi"/>
+                <w:color w:val="232629"/>
+                <w:sz w:val="24"/>
+                <w:szCs w:val="24"/>
+                <w:shd w:val="clear" w:color="auto" w:fill="FFFFFF"/>
+              </w:rPr>
+              <w:t>0</w:t>
+            </w:r>
+          </w:p>
+        </w:tc>
+        <w:tc>
+          <w:tcPr>
+            <w:tcW w:w="4137" w:type="dxa"/>
+          </w:tcPr>
+          <w:p>
+            <w:pPr>
+              <w:rPr>
+                <w:rFonts w:cstheme="minorHAnsi"/>
+                <w:color w:val="232629"/>
+                <w:sz w:val="24"/>
+                <w:szCs w:val="24"/>
+                <w:shd w:val="clear" w:color="auto" w:fill="FFFFFF"/>
+              </w:rPr>
+            </w:pPr>
+            <w:r>
+              <w:rPr>
+                <w:rFonts w:cstheme="minorHAnsi"/>
+                <w:color w:val="232629"/>
+                <w:sz w:val="24"/>
+                <w:szCs w:val="24"/>
+                <w:shd w:val="clear" w:color="auto" w:fill="FFFFFF"/>
+              </w:rPr>
+              <w:t>Region type</w:t>
+            </w:r>
+          </w:p>
+        </w:tc>
+        <w:tc>
+          <w:tcPr>
+            <w:tcW w:w="3654" w:type="dxa"/>
+          </w:tcPr>
+          <w:p>
+            <w:pPr>
+              <w:rPr>
+                <w:rFonts w:cstheme="minorHAnsi"/>
+                <w:color w:val="232629"/>
+                <w:sz w:val="24"/>
+                <w:szCs w:val="24"/>
+                <w:shd w:val="clear" w:color="auto" w:fill="FFFFFF"/>
+              </w:rPr>
+            </w:pPr>
+            <w:r>
+              <w:rPr>
+                <w:rFonts w:cstheme="minorHAnsi"/>
+                <w:color w:val="232629"/>
+                <w:sz w:val="24"/>
+                <w:szCs w:val="24"/>
+                <w:shd w:val="clear" w:color="auto" w:fill="FFFFFF"/>
+              </w:rPr>
+              <w:t>0 – Memory</w:t>
+            </w:r>
+          </w:p>
+          <w:p>
+            <w:pPr>
+              <w:rPr>
+                <w:rFonts w:cstheme="minorHAnsi"/>
+                <w:color w:val="232629"/>
+                <w:sz w:val="24"/>
+                <w:szCs w:val="24"/>
+                <w:shd w:val="clear" w:color="auto" w:fill="FFFFFF"/>
+              </w:rPr>
+            </w:pPr>
+            <w:r>
+              <w:rPr>
+                <w:rFonts w:cstheme="minorHAnsi"/>
+                <w:color w:val="232629"/>
+                <w:sz w:val="24"/>
+                <w:szCs w:val="24"/>
+                <w:shd w:val="clear" w:color="auto" w:fill="FFFFFF"/>
+              </w:rPr>
+              <w:t xml:space="preserve">1 – I/O </w:t>
+            </w:r>
+          </w:p>
+        </w:tc>
+      </w:tr>
+      <w:tr>
+        <w:tc>
+          <w:tcPr>
+            <w:tcW w:w="1785" w:type="dxa"/>
+          </w:tcPr>
+          <w:p>
+            <w:pPr>
+              <w:rPr>
+                <w:rFonts w:cstheme="minorHAnsi"/>
+                <w:color w:val="232629"/>
+                <w:sz w:val="24"/>
+                <w:szCs w:val="24"/>
+                <w:shd w:val="clear" w:color="auto" w:fill="FFFFFF"/>
+              </w:rPr>
+            </w:pPr>
+            <w:r>
+              <w:rPr>
+                <w:rFonts w:cstheme="minorHAnsi"/>
+                <w:color w:val="232629"/>
+                <w:sz w:val="24"/>
+                <w:szCs w:val="24"/>
+                <w:shd w:val="clear" w:color="auto" w:fill="FFFFFF"/>
+              </w:rPr>
+              <w:t>2 - 1</w:t>
+            </w:r>
+          </w:p>
+        </w:tc>
+        <w:tc>
+          <w:tcPr>
+            <w:tcW w:w="4137" w:type="dxa"/>
+          </w:tcPr>
+          <w:p>
+            <w:pPr>
+              <w:rPr>
+                <w:rFonts w:cstheme="minorHAnsi"/>
+                <w:color w:val="232629"/>
+                <w:sz w:val="24"/>
+                <w:szCs w:val="24"/>
+                <w:shd w:val="clear" w:color="auto" w:fill="FFFFFF"/>
+              </w:rPr>
+            </w:pPr>
+            <w:r>
+              <w:rPr>
+                <w:rFonts w:cstheme="minorHAnsi"/>
+                <w:color w:val="232629"/>
+                <w:sz w:val="24"/>
+                <w:szCs w:val="24"/>
+                <w:shd w:val="clear" w:color="auto" w:fill="FFFFFF"/>
+              </w:rPr>
+              <w:t>Type</w:t>
+            </w:r>
+          </w:p>
+        </w:tc>
+        <w:tc>
+          <w:tcPr>
+            <w:tcW w:w="3654" w:type="dxa"/>
+          </w:tcPr>
+          <w:p>
+            <w:pPr>
+              <w:rPr>
+                <w:rFonts w:cstheme="minorHAnsi"/>
+                <w:color w:val="232629"/>
+                <w:sz w:val="24"/>
+                <w:szCs w:val="24"/>
+                <w:shd w:val="clear" w:color="auto" w:fill="FFFFFF"/>
+              </w:rPr>
+            </w:pPr>
+            <w:r>
+              <w:rPr>
+                <w:rFonts w:cstheme="minorHAnsi"/>
+                <w:color w:val="232629"/>
+                <w:sz w:val="24"/>
+                <w:szCs w:val="24"/>
+                <w:shd w:val="clear" w:color="auto" w:fill="FFFFFF"/>
+              </w:rPr>
+              <w:t xml:space="preserve">0 – Base register is 32 bits wide </w:t>
+            </w:r>
+          </w:p>
+          <w:p>
+            <w:pPr>
+              <w:rPr>
+                <w:rFonts w:cstheme="minorHAnsi"/>
+                <w:color w:val="232629"/>
+                <w:sz w:val="24"/>
+                <w:szCs w:val="24"/>
+                <w:shd w:val="clear" w:color="auto" w:fill="FFFFFF"/>
+              </w:rPr>
+            </w:pPr>
+            <w:r>
+              <w:rPr>
+                <w:rFonts w:cstheme="minorHAnsi"/>
+                <w:color w:val="232629"/>
+                <w:sz w:val="24"/>
+                <w:szCs w:val="24"/>
+                <w:shd w:val="clear" w:color="auto" w:fill="FFFFFF"/>
+              </w:rPr>
+              <w:t>1  - Less than 1MB (16 bit)</w:t>
+            </w:r>
+          </w:p>
+          <w:p>
+            <w:pPr>
+              <w:rPr>
+                <w:rFonts w:cstheme="minorHAnsi"/>
+                <w:color w:val="232629"/>
+                <w:sz w:val="24"/>
+                <w:szCs w:val="24"/>
+                <w:shd w:val="clear" w:color="auto" w:fill="FFFFFF"/>
+              </w:rPr>
+            </w:pPr>
+            <w:r>
+              <w:rPr>
+                <w:rFonts w:cstheme="minorHAnsi"/>
+                <w:color w:val="232629"/>
+                <w:sz w:val="24"/>
+                <w:szCs w:val="24"/>
+                <w:shd w:val="clear" w:color="auto" w:fill="FFFFFF"/>
+              </w:rPr>
+              <w:t xml:space="preserve">2 - </w:t>
+            </w:r>
+            <w:r>
+              <w:rPr>
+                <w:rFonts w:ascii="Arial" w:hAnsi="Arial" w:cs="Arial"/>
+                <w:color w:val="000000"/>
+                <w:sz w:val="19"/>
+                <w:szCs w:val="19"/>
+                <w:shd w:val="clear" w:color="auto" w:fill="FFFFFF"/>
+              </w:rPr>
+              <w:t> </w:t>
+            </w:r>
+            <w:r>
+              <w:rPr>
+                <w:rFonts w:ascii="Arial" w:hAnsi="Arial" w:cs="Arial"/>
+                <w:color w:val="000000"/>
+                <w:sz w:val="19"/>
+                <w:szCs w:val="19"/>
+                <w:shd w:val="clear" w:color="auto" w:fill="FFFFFF"/>
+              </w:rPr>
+              <w:t>B</w:t>
+            </w:r>
+            <w:r>
+              <w:rPr>
+                <w:rFonts w:ascii="Arial" w:hAnsi="Arial" w:cs="Arial"/>
+                <w:color w:val="000000"/>
+                <w:sz w:val="19"/>
+                <w:szCs w:val="19"/>
+                <w:shd w:val="clear" w:color="auto" w:fill="FFFFFF"/>
+              </w:rPr>
+              <w:t>ase register is 64-bits wide</w:t>
+            </w:r>
+          </w:p>
+        </w:tc>
+      </w:tr>
+      <w:tr>
+        <w:tc>
+          <w:tcPr>
+            <w:tcW w:w="1785" w:type="dxa"/>
+          </w:tcPr>
+          <w:p>
+            <w:pPr>
+              <w:rPr>
+                <w:rFonts w:cstheme="minorHAnsi"/>
+                <w:color w:val="232629"/>
+                <w:sz w:val="24"/>
+                <w:szCs w:val="24"/>
+                <w:shd w:val="clear" w:color="auto" w:fill="FFFFFF"/>
+              </w:rPr>
+            </w:pPr>
+            <w:r>
+              <w:rPr>
+                <w:rFonts w:cstheme="minorHAnsi"/>
+                <w:color w:val="232629"/>
+                <w:sz w:val="24"/>
+                <w:szCs w:val="24"/>
+                <w:shd w:val="clear" w:color="auto" w:fill="FFFFFF"/>
+              </w:rPr>
+              <w:t>3</w:t>
+            </w:r>
+          </w:p>
+        </w:tc>
+        <w:tc>
+          <w:tcPr>
+            <w:tcW w:w="4137" w:type="dxa"/>
+          </w:tcPr>
+          <w:p>
+            <w:pPr>
+              <w:rPr>
+                <w:rFonts w:cstheme="minorHAnsi"/>
+                <w:color w:val="232629"/>
+                <w:sz w:val="24"/>
+                <w:szCs w:val="24"/>
+                <w:shd w:val="clear" w:color="auto" w:fill="FFFFFF"/>
+              </w:rPr>
+            </w:pPr>
+            <w:r>
+              <w:rPr>
+                <w:rFonts w:cstheme="minorHAnsi"/>
+                <w:color w:val="232629"/>
+                <w:sz w:val="24"/>
+                <w:szCs w:val="24"/>
+                <w:shd w:val="clear" w:color="auto" w:fill="FFFFFF"/>
+              </w:rPr>
+              <w:t>Prefetchable</w:t>
+            </w:r>
+          </w:p>
+        </w:tc>
+        <w:tc>
+          <w:tcPr>
+            <w:tcW w:w="3654" w:type="dxa"/>
+          </w:tcPr>
+          <w:p>
+            <w:pPr>
+              <w:rPr>
+                <w:rFonts w:cstheme="minorHAnsi"/>
+                <w:color w:val="232629"/>
+                <w:sz w:val="24"/>
+                <w:szCs w:val="24"/>
+                <w:shd w:val="clear" w:color="auto" w:fill="FFFFFF"/>
+              </w:rPr>
+            </w:pPr>
+            <w:r>
+              <w:rPr>
+                <w:rFonts w:cstheme="minorHAnsi"/>
+                <w:color w:val="232629"/>
+                <w:sz w:val="24"/>
+                <w:szCs w:val="24"/>
+                <w:shd w:val="clear" w:color="auto" w:fill="FFFFFF"/>
+              </w:rPr>
+              <w:t>0 – No</w:t>
+            </w:r>
+          </w:p>
+          <w:p>
+            <w:pPr>
+              <w:rPr>
+                <w:rFonts w:cstheme="minorHAnsi"/>
+                <w:color w:val="232629"/>
+                <w:sz w:val="24"/>
+                <w:szCs w:val="24"/>
+                <w:shd w:val="clear" w:color="auto" w:fill="FFFFFF"/>
+              </w:rPr>
+            </w:pPr>
+            <w:r>
+              <w:rPr>
+                <w:rFonts w:cstheme="minorHAnsi"/>
+                <w:color w:val="232629"/>
+                <w:sz w:val="24"/>
+                <w:szCs w:val="24"/>
+                <w:shd w:val="clear" w:color="auto" w:fill="FFFFFF"/>
+              </w:rPr>
+              <w:t>1 - Yes</w:t>
+            </w:r>
+          </w:p>
+        </w:tc>
+      </w:tr>
+      <w:tr>
+        <w:tc>
+          <w:tcPr>
+            <w:tcW w:w="1785" w:type="dxa"/>
+          </w:tcPr>
+          <w:p>
+            <w:pPr>
+              <w:rPr>
+                <w:rFonts w:cstheme="minorHAnsi"/>
+                <w:color w:val="232629"/>
+                <w:sz w:val="24"/>
+                <w:szCs w:val="24"/>
+                <w:shd w:val="clear" w:color="auto" w:fill="FFFFFF"/>
+              </w:rPr>
+            </w:pPr>
+            <w:r>
+              <w:rPr>
+                <w:rFonts w:cstheme="minorHAnsi"/>
+                <w:color w:val="232629"/>
+                <w:sz w:val="24"/>
+                <w:szCs w:val="24"/>
+                <w:shd w:val="clear" w:color="auto" w:fill="FFFFFF"/>
+              </w:rPr>
+              <w:t xml:space="preserve">31  - 4 </w:t>
+            </w:r>
+          </w:p>
+        </w:tc>
+        <w:tc>
+          <w:tcPr>
+            <w:tcW w:w="4137" w:type="dxa"/>
+          </w:tcPr>
+          <w:p>
+            <w:pPr>
+              <w:rPr>
+                <w:rFonts w:cstheme="minorHAnsi"/>
+                <w:color w:val="232629"/>
+                <w:sz w:val="24"/>
+                <w:szCs w:val="24"/>
+                <w:shd w:val="clear" w:color="auto" w:fill="FFFFFF"/>
+              </w:rPr>
+            </w:pPr>
+            <w:r>
+              <w:rPr>
+                <w:rFonts w:cstheme="minorHAnsi"/>
+                <w:color w:val="232629"/>
+                <w:sz w:val="24"/>
+                <w:szCs w:val="24"/>
+                <w:shd w:val="clear" w:color="auto" w:fill="FFFFFF"/>
+              </w:rPr>
+              <w:t>Base address</w:t>
+            </w:r>
+          </w:p>
+        </w:tc>
+        <w:tc>
+          <w:tcPr>
+            <w:tcW w:w="3654" w:type="dxa"/>
+          </w:tcPr>
+          <w:p>
+            <w:pPr>
+              <w:rPr>
+                <w:rFonts w:cstheme="minorHAnsi"/>
+                <w:color w:val="232629"/>
+                <w:sz w:val="24"/>
+                <w:szCs w:val="24"/>
+                <w:shd w:val="clear" w:color="auto" w:fill="FFFFFF"/>
+              </w:rPr>
+            </w:pPr>
+            <w:r>
+              <w:rPr>
+                <w:rFonts w:ascii="Arial" w:hAnsi="Arial" w:cs="Arial"/>
+                <w:color w:val="000000"/>
+                <w:sz w:val="19"/>
+                <w:szCs w:val="19"/>
+                <w:shd w:val="clear" w:color="auto" w:fill="F9F9F9"/>
+              </w:rPr>
+              <w:t>16-Byte Aligned Base Address</w:t>
+            </w:r>
+          </w:p>
+        </w:tc>
+      </w:tr>
+    </w:tbl>
+    <w:p>
+      <w:pPr>
+        <w:spacing w:after="0"/>
+        <w:rPr>
+          <w:rFonts w:cstheme="minorHAnsi"/>
+          <w:color w:val="232629"/>
+          <w:sz w:val="24"/>
+          <w:szCs w:val="24"/>
+          <w:shd w:val="clear" w:color="auto" w:fill="FFFFFF"/>
+        </w:rPr>
+      </w:pPr>
+    </w:p>
+    <w:p>
+      <w:pPr>
+        <w:spacing w:after="0"/>
+        <w:rPr>
+          <w:rFonts w:cstheme="minorHAnsi"/>
+          <w:color w:val="232629"/>
+          <w:sz w:val="24"/>
+          <w:szCs w:val="24"/>
+          <w:shd w:val="clear" w:color="auto" w:fill="FFFFFF"/>
+        </w:rPr>
+      </w:pPr>
+      <w:r>
+        <w:rPr>
+          <w:sz w:val="24"/>
+          <w:szCs w:val="24"/>
+        </w:rPr>
+        <w:t>O</w:t>
+      </w:r>
+      <w:r>
+        <w:rPr>
+          <w:sz w:val="24"/>
+          <w:szCs w:val="24"/>
+        </w:rPr>
+        <w:t xml:space="preserve">ut of </w:t>
+      </w:r>
+      <w:r>
+        <w:rPr>
+          <w:sz w:val="24"/>
+          <w:szCs w:val="24"/>
+        </w:rPr>
+        <w:t>32 – bits, the</w:t>
+      </w:r>
+      <w:r>
+        <w:rPr>
+          <w:sz w:val="24"/>
+          <w:szCs w:val="24"/>
+        </w:rPr>
+        <w:t xml:space="preserve"> first 4 bit 3:0 are always Read Only.</w:t>
+      </w:r>
+    </w:p>
+    <w:p>
+      <w:pPr>
+        <w:pStyle w:val="NormalWeb"/>
+        <w:shd w:val="clear" w:color="auto" w:fill="FFFFFF"/>
+        <w:spacing w:before="0" w:beforeAutospacing="0" w:after="0" w:afterAutospacing="0" w:line="360" w:lineRule="atLeast"/>
+        <w:jc w:val="both"/>
+        <w:rPr>
+          <w:rFonts w:asciiTheme="minorHAnsi" w:hAnsiTheme="minorHAnsi" w:cstheme="minorHAnsi"/>
+          <w:color w:val="000000"/>
+        </w:rPr>
+      </w:pPr>
+      <w:r>
+        <w:rPr>
+          <w:rFonts w:asciiTheme="minorHAnsi" w:hAnsiTheme="minorHAnsi" w:cstheme="minorHAnsi"/>
+          <w:color w:val="000000"/>
+        </w:rPr>
+        <w:t>The Type field of the Memory Space BAR Layout specifies the size of the base register and where in memory it can be mapped. If it has a value of </w:t>
+      </w:r>
+      <w:r>
+        <w:rPr>
+          <w:rStyle w:val="HTMLCode"/>
+          <w:rFonts w:asciiTheme="minorHAnsi" w:hAnsiTheme="minorHAnsi" w:cstheme="minorHAnsi"/>
+          <w:color w:val="000000"/>
+          <w:sz w:val="24"/>
+          <w:szCs w:val="24"/>
+          <w:shd w:val="clear" w:color="auto" w:fill="F9F9F9"/>
+        </w:rPr>
+        <w:t>0x0</w:t>
+      </w:r>
+      <w:r>
+        <w:rPr>
+          <w:rFonts w:asciiTheme="minorHAnsi" w:hAnsiTheme="minorHAnsi" w:cstheme="minorHAnsi"/>
+          <w:color w:val="000000"/>
+        </w:rPr>
+        <w:t> then the base register is 32-bits wide and can be mapped anywhere in the 32-bit Memory Space. A value of </w:t>
+      </w:r>
+      <w:r>
+        <w:rPr>
+          <w:rStyle w:val="HTMLCode"/>
+          <w:rFonts w:asciiTheme="minorHAnsi" w:hAnsiTheme="minorHAnsi" w:cstheme="minorHAnsi"/>
+          <w:color w:val="000000"/>
+          <w:sz w:val="24"/>
+          <w:szCs w:val="24"/>
+          <w:shd w:val="clear" w:color="auto" w:fill="F9F9F9"/>
+        </w:rPr>
+        <w:t>0x2</w:t>
+      </w:r>
+      <w:r>
+        <w:rPr>
+          <w:rFonts w:asciiTheme="minorHAnsi" w:hAnsiTheme="minorHAnsi" w:cstheme="minorHAnsi"/>
+          <w:color w:val="000000"/>
+        </w:rPr>
+        <w:t> means the base register is 64-bits wide and can be mapped anywhere in the 64-bit Memory Space (A 64-bit base address register consumes 2 of the base address registers available). A value of </w:t>
+      </w:r>
+      <w:r>
+        <w:rPr>
+          <w:rStyle w:val="HTMLCode"/>
+          <w:rFonts w:asciiTheme="minorHAnsi" w:hAnsiTheme="minorHAnsi" w:cstheme="minorHAnsi"/>
+          <w:color w:val="000000"/>
+          <w:sz w:val="24"/>
+          <w:szCs w:val="24"/>
+          <w:shd w:val="clear" w:color="auto" w:fill="F9F9F9"/>
+        </w:rPr>
+        <w:t>0x1</w:t>
+      </w:r>
+      <w:r>
+        <w:rPr>
+          <w:rFonts w:asciiTheme="minorHAnsi" w:hAnsiTheme="minorHAnsi" w:cstheme="minorHAnsi"/>
+          <w:color w:val="000000"/>
+        </w:rPr>
+        <w:t> is reserved as of revision 3.0 of the PCI Local Bus Specification. In earlier versions it was used to support memory space below 1MB (16-bit wide base register that can be mapped anywhere in the 16-bit Memory Space).</w:t>
+      </w:r>
+    </w:p>
+    <w:p>
+      <w:pPr>
+        <w:pStyle w:val="NormalWeb"/>
+        <w:shd w:val="clear" w:color="auto" w:fill="FFFFFF"/>
+        <w:spacing w:before="0" w:beforeAutospacing="0" w:after="0" w:afterAutospacing="0" w:line="360" w:lineRule="atLeast"/>
+        <w:jc w:val="both"/>
+        <w:rPr>
+          <w:rFonts w:asciiTheme="minorHAnsi" w:hAnsiTheme="minorHAnsi" w:cstheme="minorHAnsi"/>
+          <w:color w:val="000000"/>
+        </w:rPr>
+      </w:pPr>
+      <w:r>
+        <w:rPr>
+          <w:rFonts w:asciiTheme="minorHAnsi" w:hAnsiTheme="minorHAnsi" w:cstheme="minorHAnsi"/>
+          <w:color w:val="000000"/>
+        </w:rPr>
+        <w:lastRenderedPageBreak/>
+        <w:t xml:space="preserve">When a base address register is marked as Prefetchable, it means that the region does not have read side effects (reading from that memory range doesn't change any state), and it is allowed for the CPU to cache loads from that memory region and read it in bursts (typically cache line sized). Hardware is also allowed to merge repeated stores to the same address into one store of the latest value. If you are using paging and want maximum performance, you should map prefetchable MMIO regions as WT (write-through) instead of UC (uncacheable). </w:t>
+      </w:r>
+    </w:p>
+    <w:p>
+      <w:pPr>
+        <w:spacing w:after="0"/>
+        <w:rPr>
+          <w:rFonts w:cstheme="minorHAnsi"/>
+          <w:color w:val="232629"/>
+          <w:sz w:val="24"/>
+          <w:szCs w:val="24"/>
+          <w:shd w:val="clear" w:color="auto" w:fill="FFFFFF"/>
+        </w:rPr>
+      </w:pPr>
+    </w:p>
+    <w:p>
+      <w:pPr>
+        <w:pStyle w:val="ListParagraph"/>
+        <w:numPr>
+          <w:ilvl w:val="0"/>
+          <w:numId w:val="15"/>
+        </w:numPr>
+        <w:spacing w:after="0"/>
+        <w:rPr>
+          <w:rFonts w:cstheme="minorHAnsi"/>
+          <w:color w:val="232629"/>
+          <w:sz w:val="24"/>
+          <w:szCs w:val="24"/>
+          <w:shd w:val="clear" w:color="auto" w:fill="FFFFFF"/>
+        </w:rPr>
+      </w:pPr>
+      <w:r>
+        <w:rPr>
+          <w:rFonts w:cstheme="minorHAnsi"/>
+          <w:color w:val="232629"/>
+          <w:sz w:val="24"/>
+          <w:szCs w:val="24"/>
+          <w:shd w:val="clear" w:color="auto" w:fill="FFFFFF"/>
+        </w:rPr>
+        <w:t>I/O space BAR layout: -</w:t>
+      </w:r>
+    </w:p>
+    <w:p>
+      <w:pPr>
+        <w:pStyle w:val="ListParagraph"/>
+        <w:spacing w:after="0"/>
+        <w:rPr>
+          <w:rFonts w:cstheme="minorHAnsi"/>
+          <w:color w:val="232629"/>
+          <w:sz w:val="24"/>
+          <w:szCs w:val="24"/>
+          <w:shd w:val="clear" w:color="auto" w:fill="FFFFFF"/>
+        </w:rPr>
+      </w:pPr>
+    </w:p>
+    <w:tbl>
+      <w:tblPr>
+        <w:tblStyle w:val="TableGrid"/>
+        <w:tblW w:w="0" w:type="auto"/>
+        <w:tblLook w:val="04A0" w:firstRow="1" w:lastRow="0" w:firstColumn="1" w:lastColumn="0" w:noHBand="0" w:noVBand="1"/>
+      </w:tblPr>
+      <w:tblGrid>
+        <w:gridCol w:w="3348"/>
+        <w:gridCol w:w="3870"/>
+        <w:gridCol w:w="1800"/>
+      </w:tblGrid>
+      <w:tr>
+        <w:tc>
+          <w:tcPr>
+            <w:tcW w:w="3348" w:type="dxa"/>
+          </w:tcPr>
+          <w:p>
+            <w:pPr>
+              <w:jc w:val="center"/>
+              <w:rPr>
+                <w:rFonts w:cstheme="minorHAnsi"/>
+                <w:color w:val="232629"/>
+                <w:sz w:val="24"/>
+                <w:szCs w:val="24"/>
+                <w:shd w:val="clear" w:color="auto" w:fill="FFFFFF"/>
+              </w:rPr>
+            </w:pPr>
+            <w:r>
+              <w:rPr>
+                <w:rFonts w:cstheme="minorHAnsi"/>
+                <w:color w:val="232629"/>
+                <w:sz w:val="24"/>
+                <w:szCs w:val="24"/>
+                <w:shd w:val="clear" w:color="auto" w:fill="FFFFFF"/>
+              </w:rPr>
+              <w:t>Bits 31-2</w:t>
+            </w:r>
+          </w:p>
+        </w:tc>
+        <w:tc>
+          <w:tcPr>
+            <w:tcW w:w="3870" w:type="dxa"/>
+          </w:tcPr>
+          <w:p>
+            <w:pPr>
+              <w:jc w:val="center"/>
+              <w:rPr>
+                <w:rFonts w:cstheme="minorHAnsi"/>
+                <w:color w:val="232629"/>
+                <w:sz w:val="24"/>
+                <w:szCs w:val="24"/>
+                <w:shd w:val="clear" w:color="auto" w:fill="FFFFFF"/>
+              </w:rPr>
+            </w:pPr>
+            <w:r>
+              <w:rPr>
+                <w:rFonts w:cstheme="minorHAnsi"/>
+                <w:color w:val="232629"/>
+                <w:sz w:val="24"/>
+                <w:szCs w:val="24"/>
+                <w:shd w:val="clear" w:color="auto" w:fill="FFFFFF"/>
+              </w:rPr>
+              <w:t>Bit 1</w:t>
+            </w:r>
+          </w:p>
+        </w:tc>
+        <w:tc>
+          <w:tcPr>
+            <w:tcW w:w="1800" w:type="dxa"/>
+          </w:tcPr>
+          <w:p>
+            <w:pPr>
+              <w:jc w:val="center"/>
+              <w:rPr>
+                <w:rFonts w:cstheme="minorHAnsi"/>
+                <w:color w:val="232629"/>
+                <w:sz w:val="24"/>
+                <w:szCs w:val="24"/>
+                <w:shd w:val="clear" w:color="auto" w:fill="FFFFFF"/>
+              </w:rPr>
+            </w:pPr>
+            <w:r>
+              <w:rPr>
+                <w:rFonts w:cstheme="minorHAnsi"/>
+                <w:color w:val="232629"/>
+                <w:sz w:val="24"/>
+                <w:szCs w:val="24"/>
+                <w:shd w:val="clear" w:color="auto" w:fill="FFFFFF"/>
+              </w:rPr>
+              <w:t>Bit 0</w:t>
+            </w:r>
+          </w:p>
+        </w:tc>
+      </w:tr>
+      <w:tr>
+        <w:tc>
+          <w:tcPr>
+            <w:tcW w:w="3348" w:type="dxa"/>
+          </w:tcPr>
+          <w:p>
+            <w:pPr>
+              <w:jc w:val="center"/>
+              <w:rPr>
+                <w:rFonts w:cstheme="minorHAnsi"/>
+                <w:color w:val="232629"/>
+                <w:sz w:val="24"/>
+                <w:szCs w:val="24"/>
+                <w:shd w:val="clear" w:color="auto" w:fill="FFFFFF"/>
+              </w:rPr>
+            </w:pPr>
+            <w:r>
+              <w:t>4-Byte Aligned Base Address</w:t>
+            </w:r>
+          </w:p>
+        </w:tc>
+        <w:tc>
+          <w:tcPr>
+            <w:tcW w:w="3870" w:type="dxa"/>
+          </w:tcPr>
+          <w:p>
+            <w:pPr>
+              <w:jc w:val="center"/>
+              <w:rPr>
+                <w:rFonts w:cstheme="minorHAnsi"/>
+                <w:color w:val="232629"/>
+                <w:sz w:val="24"/>
+                <w:szCs w:val="24"/>
+                <w:shd w:val="clear" w:color="auto" w:fill="FFFFFF"/>
+              </w:rPr>
+            </w:pPr>
+            <w:r>
+              <w:t>Reserved</w:t>
+            </w:r>
+          </w:p>
+        </w:tc>
+        <w:tc>
+          <w:tcPr>
+            <w:tcW w:w="1800" w:type="dxa"/>
+          </w:tcPr>
+          <w:p>
+            <w:pPr>
+              <w:jc w:val="center"/>
+              <w:rPr>
+                <w:rFonts w:cstheme="minorHAnsi"/>
+                <w:color w:val="232629"/>
+                <w:sz w:val="24"/>
+                <w:szCs w:val="24"/>
+                <w:shd w:val="clear" w:color="auto" w:fill="FFFFFF"/>
+              </w:rPr>
+            </w:pPr>
+            <w:r>
+              <w:t>Always 0</w:t>
+            </w:r>
+          </w:p>
+        </w:tc>
+      </w:tr>
+    </w:tbl>
+    <w:p>
+      <w:pPr>
+        <w:spacing w:after="0"/>
+        <w:rPr>
+          <w:sz w:val="24"/>
+          <w:szCs w:val="24"/>
+        </w:rPr>
+      </w:pPr>
+    </w:p>
+    <w:p>
+      <w:pPr>
+        <w:pStyle w:val="Heading3"/>
+      </w:pPr>
+      <w:bookmarkStart w:id="22" w:name="_Toc125964323"/>
+      <w:r>
+        <w:t xml:space="preserve">5.8.1. </w:t>
+      </w:r>
+      <w:r>
+        <w:t>Address and size of BAR: -</w:t>
+      </w:r>
+      <w:bookmarkEnd w:id="22"/>
+    </w:p>
+    <w:p>
+      <w:pPr>
+        <w:pStyle w:val="NormalWeb"/>
+        <w:shd w:val="clear" w:color="auto" w:fill="FFFFFF"/>
+        <w:spacing w:before="96" w:beforeAutospacing="0" w:after="120" w:afterAutospacing="0" w:line="360" w:lineRule="atLeast"/>
+        <w:rPr>
+          <w:rFonts w:ascii="Calibri" w:hAnsi="Calibri" w:cs="Calibri"/>
+          <w:color w:val="000000"/>
+        </w:rPr>
+      </w:pPr>
+      <w:r>
+        <w:rPr>
+          <w:rFonts w:ascii="Calibri" w:hAnsi="Calibri" w:cs="Calibri"/>
+          <w:color w:val="000000"/>
+        </w:rPr>
+        <w:t xml:space="preserve">When </w:t>
+      </w:r>
+      <w:r>
+        <w:rPr>
+          <w:rFonts w:ascii="Calibri" w:hAnsi="Calibri" w:cs="Calibri"/>
+          <w:color w:val="000000"/>
+        </w:rPr>
+        <w:t>we</w:t>
+      </w:r>
+      <w:r>
+        <w:rPr>
+          <w:rFonts w:ascii="Calibri" w:hAnsi="Calibri" w:cs="Calibri"/>
+          <w:color w:val="000000"/>
+        </w:rPr>
+        <w:t xml:space="preserve"> want to retrieve the actual base address of a BAR, be sure to mask the lower bits. For 16-bit Memory Space BARs, </w:t>
+      </w:r>
+      <w:r>
+        <w:rPr>
+          <w:rFonts w:ascii="Calibri" w:hAnsi="Calibri" w:cs="Calibri"/>
+          <w:color w:val="000000"/>
+        </w:rPr>
+        <w:t>we</w:t>
+      </w:r>
+      <w:r>
+        <w:rPr>
+          <w:rFonts w:ascii="Calibri" w:hAnsi="Calibri" w:cs="Calibri"/>
+          <w:color w:val="000000"/>
+        </w:rPr>
+        <w:t xml:space="preserve"> calculate </w:t>
+      </w:r>
+      <w:r>
+        <w:rPr>
+          <w:rStyle w:val="HTMLCode"/>
+          <w:rFonts w:ascii="Calibri" w:eastAsiaTheme="majorEastAsia" w:hAnsi="Calibri" w:cs="Calibri"/>
+          <w:color w:val="000000"/>
+          <w:sz w:val="24"/>
+          <w:szCs w:val="24"/>
+          <w:shd w:val="clear" w:color="auto" w:fill="F9F9F9"/>
+        </w:rPr>
+        <w:t>(BAR[x] &amp; 0xFFF0)</w:t>
+      </w:r>
+      <w:r>
+        <w:rPr>
+          <w:rFonts w:ascii="Calibri" w:hAnsi="Calibri" w:cs="Calibri"/>
+          <w:color w:val="000000"/>
+        </w:rPr>
+        <w:t xml:space="preserve">. For 32-bit Memory Space BARs, </w:t>
+      </w:r>
+      <w:r>
+        <w:rPr>
+          <w:rFonts w:ascii="Calibri" w:hAnsi="Calibri" w:cs="Calibri"/>
+          <w:color w:val="000000"/>
+        </w:rPr>
+        <w:t>we</w:t>
+      </w:r>
+      <w:r>
+        <w:rPr>
+          <w:rFonts w:ascii="Calibri" w:hAnsi="Calibri" w:cs="Calibri"/>
+          <w:color w:val="000000"/>
+        </w:rPr>
+        <w:t xml:space="preserve"> calculate </w:t>
+      </w:r>
+      <w:r>
+        <w:rPr>
+          <w:rStyle w:val="HTMLCode"/>
+          <w:rFonts w:ascii="Calibri" w:eastAsiaTheme="majorEastAsia" w:hAnsi="Calibri" w:cs="Calibri"/>
+          <w:color w:val="000000"/>
+          <w:sz w:val="24"/>
+          <w:szCs w:val="24"/>
+          <w:shd w:val="clear" w:color="auto" w:fill="F9F9F9"/>
+        </w:rPr>
+        <w:t>(BAR[x] &amp; 0xFFFFFFF0)</w:t>
+      </w:r>
+      <w:r>
+        <w:rPr>
+          <w:rFonts w:ascii="Calibri" w:hAnsi="Calibri" w:cs="Calibri"/>
+          <w:color w:val="000000"/>
+        </w:rPr>
+        <w:t xml:space="preserve">. For 64-bit Memory Space BARs, </w:t>
+      </w:r>
+      <w:r>
+        <w:rPr>
+          <w:rFonts w:ascii="Calibri" w:hAnsi="Calibri" w:cs="Calibri"/>
+          <w:color w:val="000000"/>
+        </w:rPr>
+        <w:t>we</w:t>
+      </w:r>
+      <w:r>
+        <w:rPr>
+          <w:rFonts w:ascii="Calibri" w:hAnsi="Calibri" w:cs="Calibri"/>
+          <w:color w:val="000000"/>
+        </w:rPr>
+        <w:t xml:space="preserve"> calculate </w:t>
+      </w:r>
+      <w:r>
+        <w:rPr>
+          <w:rStyle w:val="HTMLCode"/>
+          <w:rFonts w:ascii="Calibri" w:eastAsiaTheme="majorEastAsia" w:hAnsi="Calibri" w:cs="Calibri"/>
+          <w:color w:val="000000"/>
+          <w:sz w:val="24"/>
+          <w:szCs w:val="24"/>
+          <w:shd w:val="clear" w:color="auto" w:fill="F9F9F9"/>
+        </w:rPr>
+        <w:t>((BAR[x] &amp; 0xFFFFFFF0) + ((BAR[x + 1] &amp; 0xFFFFFFFF) &lt;&lt; 32))</w:t>
+      </w:r>
+      <w:r>
+        <w:rPr>
+          <w:rStyle w:val="HTMLCode"/>
+          <w:rFonts w:ascii="Calibri" w:eastAsiaTheme="majorEastAsia" w:hAnsi="Calibri" w:cs="Calibri"/>
+          <w:color w:val="000000"/>
+          <w:sz w:val="24"/>
+          <w:szCs w:val="24"/>
+          <w:shd w:val="clear" w:color="auto" w:fill="F9F9F9"/>
+        </w:rPr>
+        <w:t>.</w:t>
+      </w:r>
+      <w:r>
+        <w:rPr>
+          <w:rFonts w:ascii="Calibri" w:hAnsi="Calibri" w:cs="Calibri"/>
+          <w:color w:val="000000"/>
+        </w:rPr>
+        <w:t xml:space="preserve"> For I/O Space BARs, </w:t>
+      </w:r>
+      <w:r>
+        <w:rPr>
+          <w:rFonts w:ascii="Calibri" w:hAnsi="Calibri" w:cs="Calibri"/>
+          <w:color w:val="000000"/>
+        </w:rPr>
+        <w:t>we</w:t>
+      </w:r>
+      <w:r>
+        <w:rPr>
+          <w:rFonts w:ascii="Calibri" w:hAnsi="Calibri" w:cs="Calibri"/>
+          <w:color w:val="000000"/>
+        </w:rPr>
+        <w:t xml:space="preserve"> calculate </w:t>
+      </w:r>
+      <w:r>
+        <w:rPr>
+          <w:rStyle w:val="HTMLCode"/>
+          <w:rFonts w:ascii="Calibri" w:eastAsiaTheme="majorEastAsia" w:hAnsi="Calibri" w:cs="Calibri"/>
+          <w:color w:val="000000"/>
+          <w:sz w:val="24"/>
+          <w:szCs w:val="24"/>
+          <w:shd w:val="clear" w:color="auto" w:fill="F9F9F9"/>
+        </w:rPr>
+        <w:t>(BAR[x] &amp; 0xFFFFFFFC)</w:t>
+      </w:r>
+      <w:r>
+        <w:rPr>
+          <w:rFonts w:ascii="Calibri" w:hAnsi="Calibri" w:cs="Calibri"/>
+          <w:color w:val="000000"/>
+        </w:rPr>
+        <w:t>.</w:t>
+      </w:r>
+    </w:p>
+    <w:p>
+      <w:pPr>
+        <w:pStyle w:val="NormalWeb"/>
+        <w:shd w:val="clear" w:color="auto" w:fill="FFFFFF"/>
+        <w:spacing w:before="96" w:beforeAutospacing="0" w:after="120" w:afterAutospacing="0" w:line="360" w:lineRule="atLeast"/>
+        <w:rPr>
+          <w:rFonts w:ascii="Arial" w:hAnsi="Arial" w:cs="Arial"/>
+          <w:color w:val="000000"/>
+          <w:sz w:val="19"/>
+          <w:szCs w:val="19"/>
+        </w:rPr>
+      </w:pPr>
+      <w:r>
+        <w:rPr>
+          <w:rFonts w:ascii="Calibri" w:hAnsi="Calibri" w:cs="Calibri"/>
+          <w:color w:val="000000"/>
+        </w:rPr>
+        <w:t xml:space="preserve">To determine the amount of address space needed by a PCI device, </w:t>
+      </w:r>
+      <w:r>
+        <w:rPr>
+          <w:rFonts w:ascii="Calibri" w:hAnsi="Calibri" w:cs="Calibri"/>
+          <w:color w:val="000000"/>
+        </w:rPr>
+        <w:t>we</w:t>
+      </w:r>
+      <w:r>
+        <w:rPr>
+          <w:rFonts w:ascii="Calibri" w:hAnsi="Calibri" w:cs="Calibri"/>
+          <w:color w:val="000000"/>
+        </w:rPr>
+        <w:t xml:space="preserve"> must save the original value of the BAR, write a value of all 1's to the register, then read it back. The amount of memory can then be determined by masking the information bits, performing a bitwise NOT ('~' in C), and incrementing the value by 1. The original value of the BAR should then be restored. The BAR register is naturally aligned and as such </w:t>
+      </w:r>
+      <w:r>
+        <w:rPr>
+          <w:rFonts w:ascii="Calibri" w:hAnsi="Calibri" w:cs="Calibri"/>
+          <w:color w:val="000000"/>
+        </w:rPr>
+        <w:t>we</w:t>
+      </w:r>
+      <w:r>
+        <w:rPr>
+          <w:rFonts w:ascii="Calibri" w:hAnsi="Calibri" w:cs="Calibri"/>
+          <w:color w:val="000000"/>
+        </w:rPr>
+        <w:t xml:space="preserve"> can only modify the bits that are set. For example, if a device utilizes 16 MB it will have BAR0 filled with 0xFF000000 (0x1000000 after decoding</w:t>
+      </w:r>
+      <w:r>
+        <w:rPr>
+          <w:rFonts w:ascii="Calibri" w:hAnsi="Calibri" w:cs="Calibri"/>
+          <w:color w:val="000000"/>
+        </w:rPr>
+        <w:t>),</w:t>
+      </w:r>
+      <w:r>
+        <w:rPr>
+          <w:rFonts w:ascii="Calibri" w:hAnsi="Calibri" w:cs="Calibri"/>
+          <w:color w:val="000000"/>
+        </w:rPr>
+        <w:t xml:space="preserve"> and </w:t>
+      </w:r>
+      <w:r>
+        <w:rPr>
+          <w:rFonts w:ascii="Calibri" w:hAnsi="Calibri" w:cs="Calibri"/>
+          <w:color w:val="000000"/>
+        </w:rPr>
+        <w:t>we</w:t>
+      </w:r>
+      <w:r>
+        <w:rPr>
+          <w:rFonts w:ascii="Calibri" w:hAnsi="Calibri" w:cs="Calibri"/>
+          <w:color w:val="000000"/>
+        </w:rPr>
+        <w:t xml:space="preserve"> can only modify the upper 8-bits.</w:t>
+      </w:r>
+      <w:r>
+        <w:rPr>
+          <w:rFonts w:ascii="Arial" w:hAnsi="Arial" w:cs="Arial"/>
+          <w:color w:val="000000"/>
+          <w:sz w:val="19"/>
+          <w:szCs w:val="19"/>
+        </w:rPr>
+        <w:t> </w:t>
+      </w:r>
+      <w:r>
+        <w:rPr>
+          <w:rFonts w:ascii="Arial" w:hAnsi="Arial" w:cs="Arial"/>
+          <w:color w:val="000000"/>
+          <w:sz w:val="19"/>
+          <w:szCs w:val="19"/>
+        </w:rPr>
+        <w:t xml:space="preserve"> </w:t>
+      </w:r>
+    </w:p>
+    <w:p>
+      <w:pPr>
+        <w:shd w:val="clear" w:color="auto" w:fill="FFFFFF"/>
+        <w:spacing w:after="0" w:line="240" w:lineRule="auto"/>
+        <w:textAlignment w:val="baseline"/>
+        <w:rPr>
+          <w:rFonts w:ascii="Calibri" w:eastAsia="Times New Roman" w:hAnsi="Calibri" w:cs="Calibri"/>
+          <w:color w:val="000000"/>
+          <w:sz w:val="24"/>
+          <w:szCs w:val="24"/>
+        </w:rPr>
+      </w:pPr>
+      <w:r>
+        <w:rPr>
+          <w:rFonts w:ascii="Calibri" w:eastAsia="Times New Roman" w:hAnsi="Calibri" w:cs="Calibri"/>
+          <w:color w:val="000000"/>
+          <w:sz w:val="24"/>
+          <w:szCs w:val="24"/>
+        </w:rPr>
+        <w:t>BAR size must be a power of two (e.g., 1 KiB, 2 MiB), and each area must be aligned in memory such that the lower log</w:t>
+      </w:r>
+      <w:r>
+        <w:rPr>
+          <w:rFonts w:ascii="Calibri" w:eastAsia="Times New Roman" w:hAnsi="Calibri" w:cs="Calibri"/>
+          <w:color w:val="000000"/>
+          <w:sz w:val="24"/>
+          <w:szCs w:val="24"/>
+          <w:vertAlign w:val="subscript"/>
+        </w:rPr>
+        <w:t>2</w:t>
+      </w:r>
+      <w:r>
+        <w:rPr>
+          <w:rFonts w:ascii="Calibri" w:eastAsia="Times New Roman" w:hAnsi="Calibri" w:cs="Calibri"/>
+          <w:color w:val="000000"/>
+          <w:sz w:val="24"/>
+          <w:szCs w:val="24"/>
+        </w:rPr>
+        <w:t>(size) bits of the base address are always zero. For example, assume that an endpoint has a 4 KiB memory area, which gives an address range of 0-0xfff. The host may remap the start of this area to 0x1000 or 0xabcd000 by writing to the BAR register, but not to 0x1080 or 0xabcd100.</w:t>
+      </w:r>
+    </w:p>
+    <w:p>
+      <w:pPr>
+        <w:shd w:val="clear" w:color="auto" w:fill="FFFFFF"/>
+        <w:spacing w:after="0" w:line="240" w:lineRule="auto"/>
+        <w:textAlignment w:val="baseline"/>
+        <w:rPr>
+          <w:rFonts w:ascii="Calibri" w:eastAsia="Times New Roman" w:hAnsi="Calibri" w:cs="Calibri"/>
+          <w:color w:val="000000"/>
+          <w:sz w:val="24"/>
+          <w:szCs w:val="24"/>
+        </w:rPr>
+      </w:pPr>
+    </w:p>
+    <w:p>
+      <w:pPr>
+        <w:shd w:val="clear" w:color="auto" w:fill="FFFFFF"/>
+        <w:spacing w:after="0" w:line="240" w:lineRule="auto"/>
+        <w:textAlignment w:val="baseline"/>
+        <w:rPr>
+          <w:rFonts w:ascii="Calibri" w:eastAsia="Times New Roman" w:hAnsi="Calibri" w:cs="Calibri"/>
+          <w:color w:val="000000"/>
+          <w:sz w:val="24"/>
+          <w:szCs w:val="24"/>
+        </w:rPr>
+      </w:pPr>
+      <w:r>
+        <w:rPr>
+          <w:rFonts w:ascii="Calibri" w:eastAsia="Times New Roman" w:hAnsi="Calibri" w:cs="Calibri"/>
+          <w:color w:val="000000"/>
+          <w:sz w:val="24"/>
+          <w:szCs w:val="24"/>
+        </w:rPr>
+        <w:t xml:space="preserve">When the BAR register is written, the endpoint will ignore LSBs and always return zeros on read. </w:t>
+      </w:r>
+      <w:r>
+        <w:rPr>
+          <w:rFonts w:ascii="Calibri" w:eastAsia="Times New Roman" w:hAnsi="Calibri" w:cs="Calibri"/>
+          <w:color w:val="000000"/>
+          <w:sz w:val="24"/>
+          <w:szCs w:val="24"/>
+        </w:rPr>
+        <w:t>Thus,</w:t>
+      </w:r>
+      <w:r>
+        <w:rPr>
+          <w:rFonts w:ascii="Calibri" w:eastAsia="Times New Roman" w:hAnsi="Calibri" w:cs="Calibri"/>
+          <w:color w:val="000000"/>
+          <w:sz w:val="24"/>
+          <w:szCs w:val="24"/>
+        </w:rPr>
+        <w:t xml:space="preserve"> writing 0xffffffff to the register and then reading back the value indicates the size of the area. For the 4 KiB example this returns 0xfffff00X (the lower four bits are reserved, see specification). To determine the size:</w:t>
+      </w:r>
+    </w:p>
+    <w:p>
+      <w:pPr>
+        <w:numPr>
+          <w:ilvl w:val="0"/>
+          <w:numId w:val="16"/>
+        </w:numPr>
+        <w:shd w:val="clear" w:color="auto" w:fill="FFFFFF"/>
+        <w:spacing w:beforeAutospacing="1" w:after="0" w:afterAutospacing="1" w:line="240" w:lineRule="auto"/>
+        <w:ind w:left="1170"/>
+        <w:textAlignment w:val="baseline"/>
+        <w:rPr>
+          <w:rFonts w:ascii="Calibri" w:eastAsia="Times New Roman" w:hAnsi="Calibri" w:cs="Calibri"/>
+          <w:color w:val="000000"/>
+          <w:sz w:val="24"/>
+          <w:szCs w:val="24"/>
+        </w:rPr>
+      </w:pPr>
+      <w:r>
+        <w:rPr>
+          <w:rFonts w:ascii="Calibri" w:eastAsia="Times New Roman" w:hAnsi="Calibri" w:cs="Calibri"/>
+          <w:color w:val="000000"/>
+          <w:sz w:val="24"/>
+          <w:szCs w:val="24"/>
+        </w:rPr>
+        <w:t>Clear the lower four bits to zeros (0xfffff000)</w:t>
+      </w:r>
+    </w:p>
+    <w:p>
+      <w:pPr>
+        <w:numPr>
+          <w:ilvl w:val="0"/>
+          <w:numId w:val="16"/>
+        </w:numPr>
+        <w:shd w:val="clear" w:color="auto" w:fill="FFFFFF"/>
+        <w:spacing w:beforeAutospacing="1" w:after="0" w:afterAutospacing="1" w:line="240" w:lineRule="auto"/>
+        <w:ind w:left="1170"/>
+        <w:textAlignment w:val="baseline"/>
+        <w:rPr>
+          <w:rFonts w:ascii="Calibri" w:eastAsia="Times New Roman" w:hAnsi="Calibri" w:cs="Calibri"/>
+          <w:color w:val="000000"/>
+          <w:sz w:val="24"/>
+          <w:szCs w:val="24"/>
+        </w:rPr>
+      </w:pPr>
+      <w:r>
+        <w:rPr>
+          <w:rFonts w:ascii="Calibri" w:eastAsia="Times New Roman" w:hAnsi="Calibri" w:cs="Calibri"/>
+          <w:color w:val="000000"/>
+          <w:sz w:val="24"/>
+          <w:szCs w:val="24"/>
+        </w:rPr>
+        <w:t>Invert all 32 bits (0xfff)</w:t>
+      </w:r>
+    </w:p>
+    <w:p>
+      <w:pPr>
+        <w:numPr>
+          <w:ilvl w:val="0"/>
+          <w:numId w:val="16"/>
+        </w:numPr>
+        <w:shd w:val="clear" w:color="auto" w:fill="FFFFFF"/>
+        <w:spacing w:after="0" w:line="240" w:lineRule="auto"/>
+        <w:ind w:left="1170"/>
+        <w:textAlignment w:val="baseline"/>
+        <w:rPr>
+          <w:rFonts w:ascii="Calibri" w:eastAsia="Times New Roman" w:hAnsi="Calibri" w:cs="Calibri"/>
+          <w:color w:val="000000"/>
+          <w:sz w:val="24"/>
+          <w:szCs w:val="24"/>
+        </w:rPr>
+      </w:pPr>
+      <w:r>
+        <w:rPr>
+          <w:rFonts w:ascii="Calibri" w:eastAsia="Times New Roman" w:hAnsi="Calibri" w:cs="Calibri"/>
+          <w:color w:val="000000"/>
+          <w:sz w:val="24"/>
+          <w:szCs w:val="24"/>
+        </w:rPr>
+        <w:lastRenderedPageBreak/>
+        <w:t>Add one to the result (0x1000 = 4096 bytes)</w:t>
+      </w:r>
+    </w:p>
+    <w:p>
+      <w:pPr>
+        <w:shd w:val="clear" w:color="auto" w:fill="FFFFFF"/>
+        <w:spacing w:after="0" w:line="240" w:lineRule="auto"/>
+        <w:ind w:left="1170"/>
+        <w:textAlignment w:val="baseline"/>
+        <w:rPr>
+          <w:rFonts w:ascii="Calibri" w:eastAsia="Times New Roman" w:hAnsi="Calibri" w:cs="Calibri"/>
+          <w:color w:val="000000"/>
+          <w:sz w:val="24"/>
+          <w:szCs w:val="24"/>
+        </w:rPr>
+      </w:pPr>
+    </w:p>
+    <w:p>
+      <w:pPr>
+        <w:shd w:val="clear" w:color="auto" w:fill="FFFFFF"/>
+        <w:spacing w:after="0" w:line="240" w:lineRule="auto"/>
+        <w:textAlignment w:val="baseline"/>
+        <w:rPr>
+          <w:rFonts w:ascii="Calibri" w:eastAsia="Times New Roman" w:hAnsi="Calibri" w:cs="Calibri"/>
+          <w:color w:val="000000"/>
+          <w:sz w:val="24"/>
+          <w:szCs w:val="24"/>
+        </w:rPr>
+      </w:pPr>
+      <w:r>
+        <w:rPr>
+          <w:rFonts w:ascii="Calibri" w:eastAsia="Times New Roman" w:hAnsi="Calibri" w:cs="Calibri"/>
+          <w:color w:val="000000"/>
+          <w:sz w:val="24"/>
+          <w:szCs w:val="24"/>
+        </w:rPr>
+        <w:t>This works for 64-bit areas as well. The value of the next base address register forms the MSBs of the base address. This is described in section 6.2.5.1 of the PCI 3.0 specification.</w:t>
+      </w:r>
+    </w:p>
+    <w:p>
+      <w:pPr>
+        <w:pStyle w:val="NormalWeb"/>
+        <w:shd w:val="clear" w:color="auto" w:fill="FFFFFF"/>
+        <w:spacing w:before="96" w:beforeAutospacing="0" w:after="0" w:afterAutospacing="0" w:line="360" w:lineRule="atLeast"/>
+        <w:rPr>
+          <w:rFonts w:ascii="Calibri" w:hAnsi="Calibri" w:cs="Calibri"/>
+          <w:color w:val="000000"/>
+        </w:rPr>
+      </w:pPr>
+      <w:r>
+        <w:rPr>
+          <w:rFonts w:ascii="Calibri" w:hAnsi="Calibri" w:cs="Calibri"/>
+          <w:color w:val="000000"/>
+        </w:rPr>
+        <w:t>BAR register reading and size determination is done by kernel, using below function.</w:t>
+      </w:r>
+    </w:p>
+    <w:p>
+      <w:pPr>
+        <w:pStyle w:val="NormalWeb"/>
+        <w:shd w:val="clear" w:color="auto" w:fill="FFFFFF"/>
+        <w:spacing w:before="96" w:beforeAutospacing="0" w:after="0" w:afterAutospacing="0" w:line="360" w:lineRule="atLeast"/>
+        <w:rPr>
+          <w:rFonts w:ascii="Calibri" w:hAnsi="Calibri" w:cs="Calibri"/>
+          <w:color w:val="000000"/>
+        </w:rPr>
+      </w:pPr>
+      <w:r>
+        <w:rPr>
+          <w:rFonts w:ascii="Calibri" w:hAnsi="Calibri" w:cs="Calibri"/>
+          <w:color w:val="000000"/>
+        </w:rPr>
+        <w:t>File – drivers/pci/probe.c</w:t>
+      </w:r>
+    </w:p>
+    <w:p>
+      <w:pPr>
+        <w:pStyle w:val="NormalWeb"/>
+        <w:shd w:val="clear" w:color="auto" w:fill="FFFFFF"/>
+        <w:spacing w:before="96" w:beforeAutospacing="0" w:after="120" w:afterAutospacing="0" w:line="360" w:lineRule="atLeast"/>
+        <w:rPr>
+          <w:rFonts w:ascii="Arial" w:hAnsi="Arial" w:cs="Arial"/>
+          <w:color w:val="000000"/>
+          <w:sz w:val="19"/>
+          <w:szCs w:val="19"/>
+        </w:rPr>
+      </w:pPr>
+      <w:r>
+        <w:rPr>
+          <w:noProof/>
+        </w:rPr>
+        <w:pict w14:anchorId="73EEE609">
+          <v:shapetype id="_x0000_t202" coordsize="21600,21600" o:spt="202" path="m,l,21600r21600,l21600,xe">
+            <v:stroke joinstyle="miter"/>
+            <v:path gradientshapeok="t" o:connecttype="rect"/>
+          </v:shapetype>
+          <v:shape id="Text Box 2" o:spid="_x0000_s2050" type="#_x0000_t202" style="position:absolute;margin-left:1.6pt;margin-top:13.85pt;width:409.45pt;height:510.3pt;z-index:251659264;visibility:visible;mso-wrap-distance-left:9pt;mso-wrap-distance-top:3.6pt;mso-wrap-distance-right:9pt;mso-wrap-distance-bottom:3.6pt;mso-position-horizontal-relative:text;mso-position-vertical-relative:text;mso-width-relative:margin;mso-height-relative:margin;v-text-anchor:top" o:gfxdata="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">
+            <v:textbox style="mso-next-textbox:#Text Box 2">
+              <w:txbxContent>
+                <w:p>
+                  <w:pPr>
+                    <w:spacing w:after="0"/>
+                    <w:rPr>
+                      <w:sz w:val="16"/>
+                      <w:szCs w:val="16"/>
+                    </w:rPr>
+                  </w:pPr>
+                  <w:r>
+                    <w:rPr>
+                      <w:sz w:val="16"/>
+                      <w:szCs w:val="16"/>
+                    </w:rPr>
+                    <w:t>/**</w:t>
+                  </w:r>
+                </w:p>
+                <w:p>
+                  <w:pPr>
+                    <w:spacing w:after="0"/>
+                    <w:rPr>
+                      <w:sz w:val="16"/>
+                      <w:szCs w:val="16"/>
+                    </w:rPr>
+                  </w:pPr>
+                  <w:r>
+                    <w:rPr>
+                      <w:sz w:val="16"/>
+                      <w:szCs w:val="16"/>
+                    </w:rPr>
+                    <w:t xml:space="preserve"> * __pci_read_base - Read a PCI BAR</w:t>
+                  </w:r>
+                </w:p>
+                <w:p>
+                  <w:pPr>
+                    <w:spacing w:after="0"/>
+                    <w:rPr>
+                      <w:sz w:val="16"/>
+                      <w:szCs w:val="16"/>
+                    </w:rPr>
+                  </w:pPr>
+                  <w:r>
+                    <w:rPr>
+                      <w:sz w:val="16"/>
+                      <w:szCs w:val="16"/>
+                    </w:rPr>
+                    <w:t xml:space="preserve"> * @dev: the PCI device</w:t>
+                  </w:r>
+                </w:p>
+                <w:p>
+                  <w:pPr>
+                    <w:spacing w:after="0"/>
+                    <w:rPr>
+                      <w:sz w:val="16"/>
+                      <w:szCs w:val="16"/>
+                    </w:rPr>
+                  </w:pPr>
+                  <w:r>
+                    <w:rPr>
+                      <w:sz w:val="16"/>
+                      <w:szCs w:val="16"/>
+                    </w:rPr>
+                    <w:t xml:space="preserve"> * @type: type of the BAR</w:t>
+                  </w:r>
+                </w:p>
+                <w:p>
+                  <w:pPr>
+                    <w:spacing w:after="0"/>
+                    <w:rPr>
+                      <w:sz w:val="16"/>
+                      <w:szCs w:val="16"/>
+                    </w:rPr>
+                  </w:pPr>
+                  <w:r>
+                    <w:rPr>
+                      <w:sz w:val="16"/>
+                      <w:szCs w:val="16"/>
+                    </w:rPr>
+                    <w:t xml:space="preserve"> * @res: resource buffer to be filled in</w:t>
+                  </w:r>
+                </w:p>
+                <w:p>
+                  <w:pPr>
+                    <w:spacing w:after="0"/>
+                    <w:rPr>
+                      <w:sz w:val="16"/>
+                      <w:szCs w:val="16"/>
+                    </w:rPr>
+                  </w:pPr>
+                  <w:r>
+                    <w:rPr>
+                      <w:sz w:val="16"/>
+                      <w:szCs w:val="16"/>
+                    </w:rPr>
+                    <w:t xml:space="preserve"> * @pos: BAR position in the config space</w:t>
+                  </w:r>
+                </w:p>
+                <w:p>
+                  <w:pPr>
+                    <w:spacing w:after="0"/>
+                    <w:rPr>
+                      <w:sz w:val="16"/>
+                      <w:szCs w:val="16"/>
+                    </w:rPr>
+                  </w:pPr>
+                  <w:r>
+                    <w:rPr>
+                      <w:sz w:val="16"/>
+                      <w:szCs w:val="16"/>
+                    </w:rPr>
+                    <w:t xml:space="preserve"> *</w:t>
+                  </w:r>
+                </w:p>
+                <w:p>
+                  <w:pPr>
+                    <w:spacing w:after="0"/>
+                    <w:rPr>
+                      <w:sz w:val="16"/>
+                      <w:szCs w:val="16"/>
+                    </w:rPr>
+                  </w:pPr>
+                  <w:r>
+                    <w:rPr>
+                      <w:sz w:val="16"/>
+                      <w:szCs w:val="16"/>
+                    </w:rPr>
+                    <w:t xml:space="preserve"> * Returns 1 if the BAR is 64-bit, or 0 if 32-bit.</w:t>
+                  </w:r>
+                </w:p>
+                <w:p>
+                  <w:pPr>
+                    <w:spacing w:after="0"/>
+                    <w:rPr>
+                      <w:sz w:val="16"/>
+                      <w:szCs w:val="16"/>
+                    </w:rPr>
+                  </w:pPr>
+                  <w:r>
+                    <w:rPr>
+                      <w:sz w:val="16"/>
+                      <w:szCs w:val="16"/>
+                    </w:rPr>
+                    <w:t xml:space="preserve"> */</w:t>
+                  </w:r>
+                </w:p>
+                <w:p>
+                  <w:pPr>
+                    <w:spacing w:after="0"/>
+                    <w:rPr>
+                      <w:sz w:val="16"/>
+                      <w:szCs w:val="16"/>
+                    </w:rPr>
+                  </w:pPr>
+                  <w:r>
+                    <w:rPr>
+                      <w:sz w:val="16"/>
+                      <w:szCs w:val="16"/>
+                    </w:rPr>
+                    <w:t>int __pci_read_base(struct pci_dev *dev, enum pci_bar_type type,</w:t>
+                  </w:r>
+                </w:p>
+                <w:p>
+                  <w:pPr>
+                    <w:spacing w:after="0"/>
+                    <w:rPr>
+                      <w:sz w:val="16"/>
+                      <w:szCs w:val="16"/>
+                    </w:rPr>
+                  </w:pPr>
+                  <w:r>
+                    <w:rPr>
+                      <w:sz w:val="16"/>
+                      <w:szCs w:val="16"/>
+                    </w:rPr>
+                    <w:t xml:space="preserve">                    struct resource *res, unsigned int pos)</w:t>
+                  </w:r>
+                </w:p>
+                <w:p>
+                  <w:pPr>
+                    <w:spacing w:after="0"/>
+                    <w:rPr>
+                      <w:sz w:val="16"/>
+                      <w:szCs w:val="16"/>
+                    </w:rPr>
+                  </w:pPr>
+                  <w:r>
+                    <w:rPr>
+                      <w:sz w:val="16"/>
+                      <w:szCs w:val="16"/>
+                    </w:rPr>
+                    <w:t>{</w:t>
+                  </w:r>
+                </w:p>
+                <w:p>
+                  <w:pPr>
+                    <w:spacing w:after="0"/>
+                    <w:rPr>
+                      <w:sz w:val="16"/>
+                      <w:szCs w:val="16"/>
+                    </w:rPr>
+                  </w:pPr>
+                  <w:r>
+                    <w:rPr>
+                      <w:sz w:val="16"/>
+                      <w:szCs w:val="16"/>
+                    </w:rPr>
+                    <w:t xml:space="preserve">        u32 l = 0, sz = 0, </w:t>
+                  </w:r>
+                  <w:proofErr w:type="gramStart"/>
+                  <w:r>
+                    <w:rPr>
+                      <w:sz w:val="16"/>
+                      <w:szCs w:val="16"/>
+                    </w:rPr>
+                    <w:t>mask;</w:t>
+                  </w:r>
+                  <w:proofErr w:type="gramEnd"/>
+                </w:p>
+                <w:p>
+                  <w:pPr>
+                    <w:spacing w:after="0"/>
+                    <w:rPr>
+                      <w:sz w:val="16"/>
+                      <w:szCs w:val="16"/>
+                    </w:rPr>
+                  </w:pPr>
+                  <w:r>
+                    <w:rPr>
+                      <w:sz w:val="16"/>
+                      <w:szCs w:val="16"/>
+                    </w:rPr>
+                    <w:t xml:space="preserve">        u64 l64, sz64, </w:t>
+                  </w:r>
+                  <w:proofErr w:type="gramStart"/>
+                  <w:r>
+                    <w:rPr>
+                      <w:sz w:val="16"/>
+                      <w:szCs w:val="16"/>
+                    </w:rPr>
+                    <w:t>mask64;</w:t>
+                  </w:r>
+                  <w:proofErr w:type="gramEnd"/>
+                </w:p>
+                <w:p>
+                  <w:pPr>
+                    <w:spacing w:after="0"/>
+                    <w:rPr>
+                      <w:sz w:val="16"/>
+                      <w:szCs w:val="16"/>
+                    </w:rPr>
+                  </w:pPr>
+                  <w:r>
+                    <w:rPr>
+                      <w:sz w:val="16"/>
+                      <w:szCs w:val="16"/>
+                    </w:rPr>
+                    <w:t xml:space="preserve">        u16 orig_</w:t>
+                  </w:r>
+                  <w:proofErr w:type="gramStart"/>
+                  <w:r>
+                    <w:rPr>
+                      <w:sz w:val="16"/>
+                      <w:szCs w:val="16"/>
+                    </w:rPr>
+                    <w:t>cmd;</w:t>
+                  </w:r>
+                  <w:proofErr w:type="gramEnd"/>
+                </w:p>
+                <w:p>
+                  <w:pPr>
+                    <w:spacing w:after="0"/>
+                    <w:rPr>
+                      <w:sz w:val="16"/>
+                      <w:szCs w:val="16"/>
+                    </w:rPr>
+                  </w:pPr>
+                  <w:r>
+                    <w:rPr>
+                      <w:sz w:val="16"/>
+                      <w:szCs w:val="16"/>
+                    </w:rPr>
+                    <w:t xml:space="preserve">        struct pci_bus_region region, inverted_</w:t>
+                  </w:r>
+                  <w:proofErr w:type="gramStart"/>
+                  <w:r>
+                    <w:rPr>
+                      <w:sz w:val="16"/>
+                      <w:szCs w:val="16"/>
+                    </w:rPr>
+                    <w:t>region;</w:t>
+                  </w:r>
+                  <w:proofErr w:type="gramEnd"/>
+                </w:p>
+                <w:p>
+                  <w:pPr>
+                    <w:spacing w:after="0"/>
+                    <w:rPr>
+                      <w:sz w:val="16"/>
+                      <w:szCs w:val="16"/>
+                    </w:rPr>
+                  </w:pPr>
+                </w:p>
+                <w:p>
+                  <w:pPr>
+                    <w:spacing w:after="0"/>
+                    <w:rPr>
+                      <w:sz w:val="16"/>
+                      <w:szCs w:val="16"/>
+                    </w:rPr>
+                  </w:pPr>
+                  <w:r>
+                    <w:rPr>
+                      <w:sz w:val="16"/>
+                      <w:szCs w:val="16"/>
+                    </w:rPr>
+                    <w:t xml:space="preserve">        mask = type ? PCI_ROM_ADDRESS_MASK : ~</w:t>
+                  </w:r>
+                  <w:proofErr w:type="gramStart"/>
+                  <w:r>
+                    <w:rPr>
+                      <w:sz w:val="16"/>
+                      <w:szCs w:val="16"/>
+                    </w:rPr>
+                    <w:t>0;</w:t>
+                  </w:r>
+                  <w:proofErr w:type="gramEnd"/>
+                </w:p>
+                <w:p>
+                  <w:pPr>
+                    <w:spacing w:after="0"/>
+                    <w:rPr>
+                      <w:sz w:val="16"/>
+                      <w:szCs w:val="16"/>
+                    </w:rPr>
+                  </w:pPr>
+                </w:p>
+                <w:p>
+                  <w:pPr>
+                    <w:spacing w:after="0"/>
+                    <w:rPr>
+                      <w:sz w:val="16"/>
+                      <w:szCs w:val="16"/>
+                    </w:rPr>
+                  </w:pPr>
+                  <w:r>
+                    <w:rPr>
+                      <w:sz w:val="16"/>
+                      <w:szCs w:val="16"/>
+                    </w:rPr>
+                    <w:t xml:space="preserve">        /* No printks while decoding is disabled! */</w:t>
+                  </w:r>
+                </w:p>
+                <w:p>
+                  <w:pPr>
+                    <w:spacing w:after="0"/>
+                    <w:rPr>
+                      <w:sz w:val="16"/>
+                      <w:szCs w:val="16"/>
+                    </w:rPr>
+                  </w:pPr>
+                  <w:r>
+                    <w:rPr>
+                      <w:sz w:val="16"/>
+                      <w:szCs w:val="16"/>
+                    </w:rPr>
+                    <w:t xml:space="preserve">        if (!dev-&gt;mmio_always_on) {</w:t>
+                  </w:r>
+                </w:p>
+                <w:p>
+                  <w:pPr>
+                    <w:spacing w:after="0"/>
+                    <w:rPr>
+                      <w:sz w:val="16"/>
+                      <w:szCs w:val="16"/>
+                    </w:rPr>
+                  </w:pPr>
+                  <w:r>
+                    <w:rPr>
+                      <w:sz w:val="16"/>
+                      <w:szCs w:val="16"/>
+                    </w:rPr>
+                    <w:t xml:space="preserve">                pci_read_config_word(dev, PCI_COMMAND, &amp;orig_cmd</w:t>
+                  </w:r>
+                  <w:proofErr w:type="gramStart"/>
+                  <w:r>
+                    <w:rPr>
+                      <w:sz w:val="16"/>
+                      <w:szCs w:val="16"/>
+                    </w:rPr>
+                    <w:t>);</w:t>
+                  </w:r>
+                  <w:proofErr w:type="gramEnd"/>
+                </w:p>
+                <w:p>
+                  <w:pPr>
+                    <w:spacing w:after="0"/>
+                    <w:rPr>
+                      <w:sz w:val="16"/>
+                      <w:szCs w:val="16"/>
+                    </w:rPr>
+                  </w:pPr>
+                  <w:r>
+                    <w:rPr>
+                      <w:sz w:val="16"/>
+                      <w:szCs w:val="16"/>
+                    </w:rPr>
+                    <w:t xml:space="preserve">                if (orig_cmd &amp; PCI_COMMAND_DECODE_ENABLE) {</w:t>
+                  </w:r>
+                </w:p>
+                <w:p>
+                  <w:pPr>
+                    <w:spacing w:after="0"/>
+                    <w:rPr>
+                      <w:sz w:val="16"/>
+                      <w:szCs w:val="16"/>
+                    </w:rPr>
+                  </w:pPr>
+                  <w:r>
+                    <w:rPr>
+                      <w:sz w:val="16"/>
+                      <w:szCs w:val="16"/>
+                    </w:rPr>
+                    <w:t xml:space="preserve">                        pci_write_config_word(dev, PCI_COMMAND,</w:t>
+                  </w:r>
+                </w:p>
+                <w:p>
+                  <w:pPr>
+                    <w:spacing w:after="0"/>
+                    <w:rPr>
+                      <w:sz w:val="16"/>
+                      <w:szCs w:val="16"/>
+                    </w:rPr>
+                  </w:pPr>
+                  <w:r>
+                    <w:rPr>
+                      <w:sz w:val="16"/>
+                      <w:szCs w:val="16"/>
+                    </w:rPr>
+                    <w:t xml:space="preserve">                                orig_cmd &amp; ~PCI_COMMAND_DECODE_ENABLE</w:t>
+                  </w:r>
+                  <w:proofErr w:type="gramStart"/>
+                  <w:r>
+                    <w:rPr>
+                      <w:sz w:val="16"/>
+                      <w:szCs w:val="16"/>
+                    </w:rPr>
+                    <w:t>);</w:t>
+                  </w:r>
+                  <w:proofErr w:type="gramEnd"/>
+                </w:p>
+                <w:p>
+                  <w:pPr>
+                    <w:spacing w:after="0"/>
+                    <w:rPr>
+                      <w:sz w:val="16"/>
+                      <w:szCs w:val="16"/>
+                    </w:rPr>
+                  </w:pPr>
+                  <w:r>
+                    <w:rPr>
+                      <w:sz w:val="16"/>
+                      <w:szCs w:val="16"/>
+                    </w:rPr>
+                    <w:t xml:space="preserve">                }</w:t>
+                  </w:r>
+                </w:p>
+                <w:p>
+                  <w:pPr>
+                    <w:spacing w:after="0"/>
+                    <w:rPr>
+                      <w:sz w:val="16"/>
+                      <w:szCs w:val="16"/>
+                    </w:rPr>
+                  </w:pPr>
+                  <w:r>
+                    <w:rPr>
+                      <w:sz w:val="16"/>
+                      <w:szCs w:val="16"/>
+                    </w:rPr>
+                    <w:t xml:space="preserve">        }</w:t>
+                  </w:r>
+                </w:p>
+                <w:p>
+                  <w:pPr>
+                    <w:spacing w:after="0"/>
+                    <w:rPr>
+                      <w:sz w:val="16"/>
+                      <w:szCs w:val="16"/>
+                    </w:rPr>
+                  </w:pPr>
+                  <w:r>
+                    <w:rPr>
+                      <w:sz w:val="16"/>
+                      <w:szCs w:val="16"/>
+                    </w:rPr>
+                    <w:t xml:space="preserve">        res-&gt;name = pci_name(dev</w:t>
+                  </w:r>
+                  <w:proofErr w:type="gramStart"/>
+                  <w:r>
+                    <w:rPr>
+                      <w:sz w:val="16"/>
+                      <w:szCs w:val="16"/>
+                    </w:rPr>
+                    <w:t>);</w:t>
+                  </w:r>
+                  <w:proofErr w:type="gramEnd"/>
+                </w:p>
+                <w:p>
+                  <w:pPr>
+                    <w:spacing w:after="0"/>
+                    <w:rPr>
+                      <w:sz w:val="16"/>
+                      <w:szCs w:val="16"/>
+                    </w:rPr>
+                  </w:pPr>
+                  <w:r>
+                    <w:rPr>
+                      <w:sz w:val="16"/>
+                      <w:szCs w:val="16"/>
+                    </w:rPr>
+                    <w:t xml:space="preserve">        pci_read_config_dword(dev, pos, &amp;l</w:t>
+                  </w:r>
+                  <w:proofErr w:type="gramStart"/>
+                  <w:r>
+                    <w:rPr>
+                      <w:sz w:val="16"/>
+                      <w:szCs w:val="16"/>
+                    </w:rPr>
+                    <w:t>);</w:t>
+                  </w:r>
+                  <w:proofErr w:type="gramEnd"/>
+                </w:p>
+                <w:p>
+                  <w:pPr>
+                    <w:spacing w:after="0"/>
+                    <w:rPr>
+                      <w:sz w:val="16"/>
+                      <w:szCs w:val="16"/>
+                    </w:rPr>
+                  </w:pPr>
+                  <w:r>
+                    <w:rPr>
+                      <w:sz w:val="16"/>
+                      <w:szCs w:val="16"/>
+                    </w:rPr>
+                    <w:t xml:space="preserve">        pci_write_config_dword(dev, pos, l | mask</w:t>
+                  </w:r>
+                  <w:proofErr w:type="gramStart"/>
+                  <w:r>
+                    <w:rPr>
+                      <w:sz w:val="16"/>
+                      <w:szCs w:val="16"/>
+                    </w:rPr>
+                    <w:t>);</w:t>
+                  </w:r>
+                  <w:proofErr w:type="gramEnd"/>
+                </w:p>
+                <w:p>
+                  <w:pPr>
+                    <w:spacing w:after="0"/>
+                    <w:rPr>
+                      <w:sz w:val="16"/>
+                      <w:szCs w:val="16"/>
+                    </w:rPr>
+                  </w:pPr>
+                  <w:r>
+                    <w:rPr>
+                      <w:sz w:val="16"/>
+                      <w:szCs w:val="16"/>
+                    </w:rPr>
+                    <w:t xml:space="preserve">        pci_read_config_dword(dev, pos, &amp;sz</w:t>
+                  </w:r>
+                  <w:proofErr w:type="gramStart"/>
+                  <w:r>
+                    <w:rPr>
+                      <w:sz w:val="16"/>
+                      <w:szCs w:val="16"/>
+                    </w:rPr>
+                    <w:t>);</w:t>
+                  </w:r>
+                  <w:proofErr w:type="gramEnd"/>
+                </w:p>
+                <w:p>
+                  <w:pPr>
+                    <w:spacing w:after="0"/>
+                    <w:rPr>
+                      <w:sz w:val="16"/>
+                      <w:szCs w:val="16"/>
+                    </w:rPr>
+                  </w:pPr>
+                  <w:r>
+                    <w:rPr>
+                      <w:sz w:val="16"/>
+                      <w:szCs w:val="16"/>
+                    </w:rPr>
+                    <w:t xml:space="preserve">        pci_write_config_dword(dev, pos, l</w:t>
+                  </w:r>
+                  <w:proofErr w:type="gramStart"/>
+                  <w:r>
+                    <w:rPr>
+                      <w:sz w:val="16"/>
+                      <w:szCs w:val="16"/>
+                    </w:rPr>
+                    <w:t>);</w:t>
+                  </w:r>
+                  <w:proofErr w:type="gramEnd"/>
+                </w:p>
+                <w:p>
+                  <w:pPr>
+                    <w:spacing w:after="0"/>
+                    <w:rPr>
+                      <w:sz w:val="16"/>
+                      <w:szCs w:val="16"/>
+                    </w:rPr>
+                  </w:pPr>
+                  <w:r>
+                    <w:rPr>
+                      <w:sz w:val="16"/>
+                      <w:szCs w:val="16"/>
+                    </w:rPr>
+                    <w:t xml:space="preserve">        /*</w:t>
+                  </w:r>
+                </w:p>
+                <w:p>
+                  <w:pPr>
+                    <w:spacing w:after="0"/>
+                    <w:rPr>
+                      <w:sz w:val="16"/>
+                      <w:szCs w:val="16"/>
+                    </w:rPr>
+                  </w:pPr>
+                  <w:r>
+                    <w:rPr>
+                      <w:sz w:val="16"/>
+                      <w:szCs w:val="16"/>
+                    </w:rPr>
+                    <w:t xml:space="preserve">         * All bits set in sz means the device isn't working properly.</w:t>
+                  </w:r>
+                </w:p>
+                <w:p>
+                  <w:pPr>
+                    <w:spacing w:after="0"/>
+                    <w:rPr>
+                      <w:sz w:val="16"/>
+                      <w:szCs w:val="16"/>
+                    </w:rPr>
+                  </w:pPr>
+                  <w:r>
+                    <w:rPr>
+                      <w:sz w:val="16"/>
+                      <w:szCs w:val="16"/>
+                    </w:rPr>
+                    <w:t xml:space="preserve">         * If the BAR isn't implemented, all bits must be 0.  If it's a</w:t>
+                  </w:r>
+                </w:p>
+                <w:p>
+                  <w:pPr>
+                    <w:spacing w:after="0"/>
+                    <w:rPr>
+                      <w:sz w:val="16"/>
+                      <w:szCs w:val="16"/>
+                    </w:rPr>
+                  </w:pPr>
+                  <w:r>
+                    <w:rPr>
+                      <w:sz w:val="16"/>
+                      <w:szCs w:val="16"/>
+                    </w:rPr>
+                    <w:t xml:space="preserve">         * </w:t>
+                  </w:r>
+                  <w:proofErr w:type="gramStart"/>
+                  <w:r>
+                    <w:rPr>
+                      <w:sz w:val="16"/>
+                      <w:szCs w:val="16"/>
+                    </w:rPr>
+                    <w:t>memory</w:t>
+                  </w:r>
+                  <w:proofErr w:type="gramEnd"/>
+                  <w:r>
+                    <w:rPr>
+                      <w:sz w:val="16"/>
+                      <w:szCs w:val="16"/>
+                    </w:rPr>
+                    <w:t xml:space="preserve"> BAR or a ROM, bit 0 must be clear; if it's an io BAR, bit</w:t>
+                  </w:r>
+                </w:p>
+                <w:p>
+                  <w:pPr>
+                    <w:spacing w:after="0"/>
+                    <w:rPr>
+                      <w:sz w:val="16"/>
+                      <w:szCs w:val="16"/>
+                    </w:rPr>
+                  </w:pPr>
+                  <w:r>
+                    <w:rPr>
+                      <w:sz w:val="16"/>
+                      <w:szCs w:val="16"/>
+                    </w:rPr>
+                    <w:t xml:space="preserve">         * 1 must be clear.</w:t>
+                  </w:r>
+                </w:p>
+                <w:p>
+                  <w:pPr>
+                    <w:spacing w:after="0"/>
+                    <w:rPr>
+                      <w:sz w:val="16"/>
+                      <w:szCs w:val="16"/>
+                    </w:rPr>
+                  </w:pPr>
+                  <w:r>
+                    <w:rPr>
+                      <w:sz w:val="16"/>
+                      <w:szCs w:val="16"/>
+                    </w:rPr>
+                    <w:t xml:space="preserve">         */</w:t>
+                  </w:r>
+                </w:p>
+                <w:p>
+                  <w:pPr>
+                    <w:spacing w:after="0"/>
+                    <w:rPr>
+                      <w:sz w:val="16"/>
+                      <w:szCs w:val="16"/>
+                    </w:rPr>
+                  </w:pPr>
+                  <w:r>
+                    <w:rPr>
+                      <w:sz w:val="16"/>
+                      <w:szCs w:val="16"/>
+                    </w:rPr>
+                    <w:t xml:space="preserve">        if (sz == 0xffffffff)</w:t>
+                  </w:r>
+                </w:p>
+                <w:p>
+                  <w:pPr>
+                    <w:spacing w:after="0"/>
+                    <w:rPr>
+                      <w:sz w:val="16"/>
+                      <w:szCs w:val="16"/>
+                    </w:rPr>
+                  </w:pPr>
+                  <w:r>
+                    <w:rPr>
+                      <w:sz w:val="16"/>
+                      <w:szCs w:val="16"/>
+                    </w:rPr>
+                    <w:t xml:space="preserve">                sz = </w:t>
+                  </w:r>
+                  <w:proofErr w:type="gramStart"/>
+                  <w:r>
+                    <w:rPr>
+                      <w:sz w:val="16"/>
+                      <w:szCs w:val="16"/>
+                    </w:rPr>
+                    <w:t>0;</w:t>
+                  </w:r>
+                  <w:proofErr w:type="gramEnd"/>
+                </w:p>
+                <w:p>
+                  <w:pPr>
+                    <w:spacing w:after="0"/>
+                    <w:rPr>
+                      <w:sz w:val="16"/>
+                      <w:szCs w:val="16"/>
+                    </w:rPr>
+                  </w:pPr>
+                </w:p>
+                <w:p>
+                  <w:pPr>
+                    <w:spacing w:after="0"/>
+                    <w:rPr>
+                      <w:sz w:val="16"/>
+                      <w:szCs w:val="16"/>
+                    </w:rPr>
+                  </w:pPr>
+                  <w:r>
+                    <w:rPr>
+                      <w:sz w:val="16"/>
+                      <w:szCs w:val="16"/>
+                    </w:rPr>
+                    <w:t xml:space="preserve">        /*</w:t>
+                  </w:r>
+                </w:p>
+                <w:p>
+                  <w:pPr>
+                    <w:spacing w:after="0"/>
+                    <w:rPr>
+                      <w:sz w:val="16"/>
+                      <w:szCs w:val="16"/>
+                    </w:rPr>
+                  </w:pPr>
+                  <w:r>
+                    <w:rPr>
+                      <w:sz w:val="16"/>
+                      <w:szCs w:val="16"/>
+                    </w:rPr>
+                    <w:t xml:space="preserve">         * I don't know how l can have all bits set.  Copied from old code.</w:t>
+                  </w:r>
+                </w:p>
+                <w:p>
+                  <w:pPr>
+                    <w:spacing w:after="0"/>
+                    <w:rPr>
+                      <w:sz w:val="16"/>
+                      <w:szCs w:val="16"/>
+                    </w:rPr>
+                  </w:pPr>
+                  <w:r>
+                    <w:rPr>
+                      <w:sz w:val="16"/>
+                      <w:szCs w:val="16"/>
+                    </w:rPr>
+                    <w:t xml:space="preserve">         * Maybe it fixes a bug on some ancient platform.</w:t>
+                  </w:r>
+                </w:p>
+                <w:p>
+                  <w:pPr>
+                    <w:rPr>
+                      <w:sz w:val="16"/>
+                      <w:szCs w:val="16"/>
+                    </w:rPr>
+                  </w:pPr>
+                  <w:r>
+                    <w:rPr>
+                      <w:sz w:val="16"/>
+                      <w:szCs w:val="16"/>
+                    </w:rPr>
+                    <w:t xml:space="preserve">         */</w:t>
+                  </w:r>
+                </w:p>
+              </w:txbxContent>
+            </v:textbox>
+            <w10:wrap type="square"/>
+          </v:shape>
+        </w:pict>
+      </w:r>
+    </w:p>
+    <w:p>
+      <w:pPr>
+        <w:pStyle w:val="NormalWeb"/>
+        <w:shd w:val="clear" w:color="auto" w:fill="FFFFFF"/>
+        <w:spacing w:before="96" w:beforeAutospacing="0" w:after="120" w:afterAutospacing="0" w:line="360" w:lineRule="atLeast"/>
+        <w:rPr>
+          <w:rFonts w:ascii="Arial" w:hAnsi="Arial" w:cs="Arial"/>
+          <w:color w:val="000000"/>
+          <w:sz w:val="19"/>
+          <w:szCs w:val="19"/>
+        </w:rPr>
+      </w:pPr>
+    </w:p>
+    <w:p>
+      <w:pPr>
+        <w:pStyle w:val="NormalWeb"/>
+        <w:shd w:val="clear" w:color="auto" w:fill="FFFFFF"/>
+        <w:spacing w:before="96" w:beforeAutospacing="0" w:after="120" w:afterAutospacing="0" w:line="360" w:lineRule="atLeast"/>
+        <w:rPr>
+          <w:rFonts w:ascii="Arial" w:hAnsi="Arial" w:cs="Arial"/>
+          <w:color w:val="000000"/>
+          <w:sz w:val="19"/>
+          <w:szCs w:val="19"/>
+        </w:rPr>
+      </w:pPr>
+    </w:p>
+    <w:p>
+      <w:pPr>
+        <w:spacing w:after="0"/>
+        <w:rPr>
+          <w:sz w:val="24"/>
+          <w:szCs w:val="24"/>
+        </w:rPr>
+      </w:pPr>
+    </w:p>
+    <w:p>
+      <w:pPr>
+        <w:spacing w:after="0"/>
+        <w:rPr>
+          <w:sz w:val="24"/>
+          <w:szCs w:val="24"/>
+        </w:rPr>
+      </w:pPr>
+    </w:p>
+    <w:p>
+      <w:pPr>
+        <w:spacing w:after="0"/>
+        <w:rPr>
+          <w:sz w:val="24"/>
+          <w:szCs w:val="24"/>
+        </w:rPr>
+      </w:pPr>
+    </w:p>
+    <w:p>
+      <w:pPr>
+        <w:spacing w:after="0"/>
+        <w:rPr>
+          <w:sz w:val="24"/>
+          <w:szCs w:val="24"/>
+        </w:rPr>
+      </w:pPr>
+    </w:p>
+    <w:p>
+      <w:pPr>
+        <w:spacing w:after="0"/>
+        <w:rPr>
+          <w:sz w:val="24"/>
+          <w:szCs w:val="24"/>
+        </w:rPr>
+      </w:pPr>
+    </w:p>
+    <w:p>
+      <w:pPr>
+        <w:spacing w:after="0"/>
+        <w:rPr>
+          <w:sz w:val="24"/>
+          <w:szCs w:val="24"/>
+        </w:rPr>
+      </w:pPr>
+    </w:p>
+    <w:p>
+      <w:pPr>
+        <w:spacing w:after="0"/>
+        <w:rPr>
+          <w:sz w:val="24"/>
+          <w:szCs w:val="24"/>
+        </w:rPr>
+      </w:pPr>
+    </w:p>
+    <w:p>
+      <w:pPr>
+        <w:spacing w:after="0"/>
+        <w:rPr>
+          <w:sz w:val="24"/>
+          <w:szCs w:val="24"/>
+        </w:rPr>
+      </w:pPr>
+    </w:p>
+    <w:p>
+      <w:pPr>
+        <w:spacing w:after="0"/>
+        <w:rPr>
+          <w:sz w:val="24"/>
+          <w:szCs w:val="24"/>
+        </w:rPr>
+      </w:pPr>
+    </w:p>
+    <w:p>
+      <w:pPr>
+        <w:spacing w:after="0"/>
+        <w:rPr>
+          <w:sz w:val="24"/>
+          <w:szCs w:val="24"/>
+        </w:rPr>
+      </w:pPr>
+    </w:p>
+    <w:p>
+      <w:pPr>
+        <w:spacing w:after="0"/>
+        <w:rPr>
+          <w:sz w:val="24"/>
+          <w:szCs w:val="24"/>
+        </w:rPr>
+      </w:pPr>
+    </w:p>
+    <w:p>
+      <w:pPr>
+        <w:spacing w:after="0"/>
+        <w:rPr>
+          <w:sz w:val="24"/>
+          <w:szCs w:val="24"/>
+        </w:rPr>
+      </w:pPr>
+    </w:p>
+    <w:p>
+      <w:pPr>
+        <w:spacing w:after="0"/>
+        <w:rPr>
+          <w:sz w:val="24"/>
+          <w:szCs w:val="24"/>
+        </w:rPr>
+      </w:pPr>
+    </w:p>
+    <w:p>
+      <w:pPr>
+        <w:spacing w:after="0"/>
+        <w:rPr>
+          <w:sz w:val="24"/>
+          <w:szCs w:val="24"/>
+        </w:rPr>
+      </w:pPr>
+    </w:p>
+    <w:p>
+      <w:pPr>
+        <w:spacing w:after="0"/>
+        <w:rPr>
+          <w:sz w:val="24"/>
+          <w:szCs w:val="24"/>
+        </w:rPr>
+      </w:pPr>
+    </w:p>
+    <w:p>
+      <w:pPr>
+        <w:spacing w:after="0"/>
+        <w:rPr>
+          <w:sz w:val="24"/>
+          <w:szCs w:val="24"/>
+        </w:rPr>
+      </w:pPr>
+    </w:p>
+    <w:p>
+      <w:pPr>
+        <w:spacing w:after="0"/>
+        <w:rPr>
+          <w:sz w:val="24"/>
+          <w:szCs w:val="24"/>
+        </w:rPr>
+      </w:pPr>
+    </w:p>
+    <w:p>
+      <w:pPr>
+        <w:spacing w:after="0"/>
+        <w:rPr>
+          <w:sz w:val="24"/>
+          <w:szCs w:val="24"/>
+        </w:rPr>
+      </w:pPr>
+    </w:p>
+    <w:p>
+      <w:pPr>
+        <w:spacing w:after="0"/>
+        <w:rPr>
+          <w:sz w:val="24"/>
+          <w:szCs w:val="24"/>
+        </w:rPr>
+      </w:pPr>
+    </w:p>
+    <w:p>
+      <w:pPr>
+        <w:spacing w:after="0"/>
+        <w:rPr>
+          <w:sz w:val="24"/>
+          <w:szCs w:val="24"/>
+        </w:rPr>
+      </w:pPr>
+    </w:p>
+    <w:p>
+      <w:pPr>
+        <w:spacing w:after="0"/>
+        <w:rPr>
+          <w:sz w:val="24"/>
+          <w:szCs w:val="24"/>
+        </w:rPr>
+      </w:pPr>
+    </w:p>
+    <w:p>
+      <w:pPr>
+        <w:spacing w:after="0"/>
+        <w:rPr>
+          <w:sz w:val="24"/>
+          <w:szCs w:val="24"/>
+        </w:rPr>
+      </w:pPr>
+    </w:p>
+    <w:p>
+      <w:pPr>
+        <w:spacing w:after="0"/>
+        <w:rPr>
+          <w:sz w:val="24"/>
+          <w:szCs w:val="24"/>
+        </w:rPr>
+      </w:pPr>
+    </w:p>
+    <w:p>
+      <w:pPr>
+        <w:spacing w:after="0"/>
+        <w:rPr>
+          <w:sz w:val="24"/>
+          <w:szCs w:val="24"/>
+        </w:rPr>
+      </w:pPr>
+    </w:p>
+    <w:p>
+      <w:pPr>
+        <w:spacing w:after="0"/>
+        <w:rPr>
+          <w:sz w:val="24"/>
+          <w:szCs w:val="24"/>
+        </w:rPr>
+      </w:pPr>
+    </w:p>
+    <w:p>
+      <w:pPr>
+        <w:spacing w:after="0"/>
+        <w:rPr>
+          <w:sz w:val="24"/>
+          <w:szCs w:val="24"/>
+        </w:rPr>
+      </w:pPr>
+    </w:p>
+    <w:p>
+      <w:pPr>
+        <w:spacing w:after="0"/>
+        <w:rPr>
+          <w:sz w:val="24"/>
+          <w:szCs w:val="24"/>
+        </w:rPr>
+      </w:pPr>
+      <w:r>
+        <w:rPr>
+          <w:sz w:val="24"/>
+          <w:szCs w:val="24"/>
+        </w:rPr>
+        <w:t xml:space="preserve"> </w:t>
+      </w:r>
+    </w:p>
+    <w:p>
+      <w:pPr>
+        <w:spacing w:after="0"/>
+        <w:rPr>
+          <w:sz w:val="24"/>
+          <w:szCs w:val="24"/>
+        </w:rPr>
+      </w:pPr>
+    </w:p>
+    <w:p>
+      <w:pPr>
+        <w:spacing w:after="0"/>
+        <w:rPr>
+          <w:sz w:val="24"/>
+          <w:szCs w:val="24"/>
+        </w:rPr>
+      </w:pPr>
+      <w:r>
+        <w:rPr>
+          <w:noProof/>
+          <w:sz w:val="24"/>
+          <w:szCs w:val="24"/>
+        </w:rPr>
+        <w:lastRenderedPageBreak/>
+        <w:pict w14:anchorId="73EEE609">
+          <v:shape id="_x0000_s2051" type="#_x0000_t202" style="position:absolute;margin-left:13.6pt;margin-top:1.25pt;width:409.45pt;height:615.25pt;z-index:251660288;visibility:visible;mso-wrap-distance-left:9pt;mso-wrap-distance-top:3.6pt;mso-wrap-distance-right:9pt;mso-wrap-distance-bottom:3.6pt;mso-position-horizontal-relative:text;mso-position-vertical-relative:text;mso-width-relative:margin;mso-height-relative:margin;v-text-anchor:top" o:gfxdata="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">
+            <v:textbox style="mso-next-textbox:#_x0000_s2051">
+              <w:txbxContent>
+                <w:p>
+                  <w:pPr>
+                    <w:spacing w:after="0"/>
+                    <w:rPr>
+                      <w:sz w:val="16"/>
+                      <w:szCs w:val="16"/>
+                    </w:rPr>
+                  </w:pPr>
+                </w:p>
+                <w:p>
+                  <w:pPr>
+                    <w:spacing w:after="0"/>
+                    <w:rPr>
+                      <w:sz w:val="16"/>
+                      <w:szCs w:val="16"/>
+                    </w:rPr>
+                  </w:pPr>
+                  <w:r>
+                    <w:rPr>
+                      <w:sz w:val="16"/>
+                      <w:szCs w:val="16"/>
+                    </w:rPr>
+                    <w:t>if (l == 0xffffffff)</w:t>
+                  </w:r>
+                </w:p>
+                <w:p>
+                  <w:pPr>
+                    <w:spacing w:after="0"/>
+                    <w:rPr>
+                      <w:sz w:val="16"/>
+                      <w:szCs w:val="16"/>
+                    </w:rPr>
+                  </w:pPr>
+                  <w:r>
+                    <w:rPr>
+                      <w:sz w:val="16"/>
+                      <w:szCs w:val="16"/>
+                    </w:rPr>
+                    <w:t xml:space="preserve">                l = </w:t>
+                  </w:r>
+                  <w:proofErr w:type="gramStart"/>
+                  <w:r>
+                    <w:rPr>
+                      <w:sz w:val="16"/>
+                      <w:szCs w:val="16"/>
+                    </w:rPr>
+                    <w:t>0;</w:t>
+                  </w:r>
+                  <w:proofErr w:type="gramEnd"/>
+                </w:p>
+                <w:p>
+                  <w:pPr>
+                    <w:spacing w:after="0"/>
+                    <w:rPr>
+                      <w:sz w:val="16"/>
+                      <w:szCs w:val="16"/>
+                    </w:rPr>
+                  </w:pPr>
+                </w:p>
+                <w:p>
+                  <w:pPr>
+                    <w:spacing w:after="0"/>
+                    <w:rPr>
+                      <w:sz w:val="16"/>
+                      <w:szCs w:val="16"/>
+                    </w:rPr>
+                  </w:pPr>
+                  <w:r>
+                    <w:rPr>
+                      <w:sz w:val="16"/>
+                      <w:szCs w:val="16"/>
+                    </w:rPr>
+                    <w:t xml:space="preserve">        if (type == pci_bar_unknown) {</w:t>
+                  </w:r>
+                </w:p>
+                <w:p>
+                  <w:pPr>
+                    <w:spacing w:after="0"/>
+                    <w:rPr>
+                      <w:sz w:val="16"/>
+                      <w:szCs w:val="16"/>
+                    </w:rPr>
+                  </w:pPr>
+                  <w:r>
+                    <w:rPr>
+                      <w:sz w:val="16"/>
+                      <w:szCs w:val="16"/>
+                    </w:rPr>
+                    <w:t xml:space="preserve">                res-&gt;flags = decode_bar(dev, l</w:t>
+                  </w:r>
+                  <w:proofErr w:type="gramStart"/>
+                  <w:r>
+                    <w:rPr>
+                      <w:sz w:val="16"/>
+                      <w:szCs w:val="16"/>
+                    </w:rPr>
+                    <w:t>);</w:t>
+                  </w:r>
+                  <w:proofErr w:type="gramEnd"/>
+                </w:p>
+                <w:p>
+                  <w:pPr>
+                    <w:spacing w:after="0"/>
+                    <w:rPr>
+                      <w:sz w:val="16"/>
+                      <w:szCs w:val="16"/>
+                    </w:rPr>
+                  </w:pPr>
+                  <w:r>
+                    <w:rPr>
+                      <w:sz w:val="16"/>
+                      <w:szCs w:val="16"/>
+                    </w:rPr>
+                    <w:t xml:space="preserve">                res-&gt;flags |= IORESOURCE_</w:t>
+                  </w:r>
+                  <w:proofErr w:type="gramStart"/>
+                  <w:r>
+                    <w:rPr>
+                      <w:sz w:val="16"/>
+                      <w:szCs w:val="16"/>
+                    </w:rPr>
+                    <w:t>SIZEALIGN;</w:t>
+                  </w:r>
+                  <w:proofErr w:type="gramEnd"/>
+                </w:p>
+                <w:p>
+                  <w:pPr>
+                    <w:spacing w:after="0"/>
+                    <w:rPr>
+                      <w:sz w:val="16"/>
+                      <w:szCs w:val="16"/>
+                    </w:rPr>
+                  </w:pPr>
+                  <w:r>
+                    <w:rPr>
+                      <w:sz w:val="16"/>
+                      <w:szCs w:val="16"/>
+                    </w:rPr>
+                    <w:t xml:space="preserve">                if (res-&gt;flags &amp; IORESOURCE_IO) {</w:t>
+                  </w:r>
+                </w:p>
+                <w:p>
+                  <w:pPr>
+                    <w:spacing w:after="0"/>
+                    <w:rPr>
+                      <w:sz w:val="16"/>
+                      <w:szCs w:val="16"/>
+                    </w:rPr>
+                  </w:pPr>
+                  <w:r>
+                    <w:rPr>
+                      <w:sz w:val="16"/>
+                      <w:szCs w:val="16"/>
+                    </w:rPr>
+                    <w:t xml:space="preserve">                        l64 = l &amp; PCI_BASE_ADDRESS_IO_</w:t>
+                  </w:r>
+                  <w:proofErr w:type="gramStart"/>
+                  <w:r>
+                    <w:rPr>
+                      <w:sz w:val="16"/>
+                      <w:szCs w:val="16"/>
+                    </w:rPr>
+                    <w:t>MASK;</w:t>
+                  </w:r>
+                  <w:proofErr w:type="gramEnd"/>
+                </w:p>
+                <w:p>
+                  <w:pPr>
+                    <w:spacing w:after="0"/>
+                    <w:rPr>
+                      <w:sz w:val="16"/>
+                      <w:szCs w:val="16"/>
+                    </w:rPr>
+                  </w:pPr>
+                  <w:r>
+                    <w:rPr>
+                      <w:sz w:val="16"/>
+                      <w:szCs w:val="16"/>
+                    </w:rPr>
+                    <w:t xml:space="preserve">                        sz64 = sz &amp; PCI_BASE_ADDRESS_IO_</w:t>
+                  </w:r>
+                  <w:proofErr w:type="gramStart"/>
+                  <w:r>
+                    <w:rPr>
+                      <w:sz w:val="16"/>
+                      <w:szCs w:val="16"/>
+                    </w:rPr>
+                    <w:t>MASK;</w:t>
+                  </w:r>
+                  <w:proofErr w:type="gramEnd"/>
+                </w:p>
+                <w:p>
+                  <w:pPr>
+                    <w:spacing w:after="0"/>
+                    <w:rPr>
+                      <w:sz w:val="16"/>
+                      <w:szCs w:val="16"/>
+                    </w:rPr>
+                  </w:pPr>
+                  <w:r>
+                    <w:rPr>
+                      <w:sz w:val="16"/>
+                      <w:szCs w:val="16"/>
+                    </w:rPr>
+                    <w:t xml:space="preserve">                        mask64 = PCI_BASE_ADDRESS_IO_MASK &amp; (u32)IO_SPACE_</w:t>
+                  </w:r>
+                  <w:proofErr w:type="gramStart"/>
+                  <w:r>
+                    <w:rPr>
+                      <w:sz w:val="16"/>
+                      <w:szCs w:val="16"/>
+                    </w:rPr>
+                    <w:t>LIMIT;</w:t>
+                  </w:r>
+                  <w:proofErr w:type="gramEnd"/>
+                </w:p>
+                <w:p>
+                  <w:pPr>
+                    <w:spacing w:after="0"/>
+                    <w:rPr>
+                      <w:sz w:val="16"/>
+                      <w:szCs w:val="16"/>
+                    </w:rPr>
+                  </w:pPr>
+                  <w:r>
+                    <w:rPr>
+                      <w:sz w:val="16"/>
+                      <w:szCs w:val="16"/>
+                    </w:rPr>
+                    <w:t xml:space="preserve">                } else {</w:t>
+                  </w:r>
+                </w:p>
+                <w:p>
+                  <w:pPr>
+                    <w:spacing w:after="0"/>
+                    <w:rPr>
+                      <w:sz w:val="16"/>
+                      <w:szCs w:val="16"/>
+                    </w:rPr>
+                  </w:pPr>
+                  <w:r>
+                    <w:rPr>
+                      <w:sz w:val="16"/>
+                      <w:szCs w:val="16"/>
+                    </w:rPr>
+                    <w:t xml:space="preserve">                        l64 = l &amp; PCI_BASE_ADDRESS_MEM_</w:t>
+                  </w:r>
+                  <w:proofErr w:type="gramStart"/>
+                  <w:r>
+                    <w:rPr>
+                      <w:sz w:val="16"/>
+                      <w:szCs w:val="16"/>
+                    </w:rPr>
+                    <w:t>MASK;</w:t>
+                  </w:r>
+                  <w:proofErr w:type="gramEnd"/>
+                </w:p>
+                <w:p>
+                  <w:pPr>
+                    <w:spacing w:after="0"/>
+                    <w:rPr>
+                      <w:sz w:val="16"/>
+                      <w:szCs w:val="16"/>
+                    </w:rPr>
+                  </w:pPr>
+                  <w:r>
+                    <w:rPr>
+                      <w:sz w:val="16"/>
+                      <w:szCs w:val="16"/>
+                    </w:rPr>
+                    <w:t xml:space="preserve">                        sz64 = sz &amp; PCI_BASE_ADDRESS_MEM_</w:t>
+                  </w:r>
+                  <w:proofErr w:type="gramStart"/>
+                  <w:r>
+                    <w:rPr>
+                      <w:sz w:val="16"/>
+                      <w:szCs w:val="16"/>
+                    </w:rPr>
+                    <w:t>MASK;</w:t>
+                  </w:r>
+                  <w:proofErr w:type="gramEnd"/>
+                </w:p>
+                <w:p>
+                  <w:pPr>
+                    <w:spacing w:after="0"/>
+                    <w:rPr>
+                      <w:sz w:val="16"/>
+                      <w:szCs w:val="16"/>
+                    </w:rPr>
+                  </w:pPr>
+                  <w:r>
+                    <w:rPr>
+                      <w:sz w:val="16"/>
+                      <w:szCs w:val="16"/>
+                    </w:rPr>
+                    <w:t xml:space="preserve">                        mask64 = (u32)PCI_BASE_ADDRESS_MEM_</w:t>
+                  </w:r>
+                  <w:proofErr w:type="gramStart"/>
+                  <w:r>
+                    <w:rPr>
+                      <w:sz w:val="16"/>
+                      <w:szCs w:val="16"/>
+                    </w:rPr>
+                    <w:t>MASK;</w:t>
+                  </w:r>
+                  <w:proofErr w:type="gramEnd"/>
+                </w:p>
+                <w:p>
+                  <w:pPr>
+                    <w:spacing w:after="0"/>
+                    <w:rPr>
+                      <w:sz w:val="16"/>
+                      <w:szCs w:val="16"/>
+                    </w:rPr>
+                  </w:pPr>
+                  <w:r>
+                    <w:rPr>
+                      <w:sz w:val="16"/>
+                      <w:szCs w:val="16"/>
+                    </w:rPr>
+                    <w:t xml:space="preserve">                }</w:t>
+                  </w:r>
+                </w:p>
+                <w:p>
+                  <w:pPr>
+                    <w:spacing w:after="0"/>
+                    <w:rPr>
+                      <w:sz w:val="16"/>
+                      <w:szCs w:val="16"/>
+                    </w:rPr>
+                  </w:pPr>
+                  <w:r>
+                    <w:rPr>
+                      <w:sz w:val="16"/>
+                      <w:szCs w:val="16"/>
+                    </w:rPr>
+                    <w:t xml:space="preserve">        } else {</w:t>
+                  </w:r>
+                </w:p>
+                <w:p>
+                  <w:pPr>
+                    <w:spacing w:after="0"/>
+                    <w:rPr>
+                      <w:sz w:val="16"/>
+                      <w:szCs w:val="16"/>
+                    </w:rPr>
+                  </w:pPr>
+                  <w:r>
+                    <w:rPr>
+                      <w:sz w:val="16"/>
+                      <w:szCs w:val="16"/>
+                    </w:rPr>
+                    <w:t xml:space="preserve">                if (l &amp; PCI_ROM_ADDRESS_ENABLE)</w:t>
+                  </w:r>
+                </w:p>
+                <w:p>
+                  <w:pPr>
+                    <w:spacing w:after="0"/>
+                    <w:rPr>
+                      <w:sz w:val="16"/>
+                      <w:szCs w:val="16"/>
+                    </w:rPr>
+                  </w:pPr>
+                  <w:r>
+                    <w:rPr>
+                      <w:sz w:val="16"/>
+                      <w:szCs w:val="16"/>
+                    </w:rPr>
+                    <w:t xml:space="preserve">                        res-&gt;flags |= IORESOURCE_ROM_</w:t>
+                  </w:r>
+                  <w:proofErr w:type="gramStart"/>
+                  <w:r>
+                    <w:rPr>
+                      <w:sz w:val="16"/>
+                      <w:szCs w:val="16"/>
+                    </w:rPr>
+                    <w:t>ENABLE;</w:t>
+                  </w:r>
+                  <w:proofErr w:type="gramEnd"/>
+                </w:p>
+                <w:p>
+                  <w:pPr>
+                    <w:spacing w:after="0"/>
+                    <w:rPr>
+                      <w:sz w:val="16"/>
+                      <w:szCs w:val="16"/>
+                    </w:rPr>
+                  </w:pPr>
+                  <w:r>
+                    <w:rPr>
+                      <w:sz w:val="16"/>
+                      <w:szCs w:val="16"/>
+                    </w:rPr>
+                    <w:t xml:space="preserve">                l64 = l &amp; PCI_ROM_ADDRESS_</w:t>
+                  </w:r>
+                  <w:proofErr w:type="gramStart"/>
+                  <w:r>
+                    <w:rPr>
+                      <w:sz w:val="16"/>
+                      <w:szCs w:val="16"/>
+                    </w:rPr>
+                    <w:t>MASK;</w:t>
+                  </w:r>
+                  <w:proofErr w:type="gramEnd"/>
+                </w:p>
+                <w:p>
+                  <w:pPr>
+                    <w:spacing w:after="0"/>
+                    <w:rPr>
+                      <w:sz w:val="16"/>
+                      <w:szCs w:val="16"/>
+                    </w:rPr>
+                  </w:pPr>
+                  <w:r>
+                    <w:rPr>
+                      <w:sz w:val="16"/>
+                      <w:szCs w:val="16"/>
+                    </w:rPr>
+                    <w:t xml:space="preserve">                sz64 = sz &amp; PCI_ROM_ADDRESS_</w:t>
+                  </w:r>
+                  <w:proofErr w:type="gramStart"/>
+                  <w:r>
+                    <w:rPr>
+                      <w:sz w:val="16"/>
+                      <w:szCs w:val="16"/>
+                    </w:rPr>
+                    <w:t>MASK;</w:t>
+                  </w:r>
+                  <w:proofErr w:type="gramEnd"/>
+                </w:p>
+                <w:p>
+                  <w:pPr>
+                    <w:spacing w:after="0"/>
+                    <w:rPr>
+                      <w:sz w:val="16"/>
+                      <w:szCs w:val="16"/>
+                    </w:rPr>
+                  </w:pPr>
+                  <w:r>
+                    <w:rPr>
+                      <w:sz w:val="16"/>
+                      <w:szCs w:val="16"/>
+                    </w:rPr>
+                    <w:t xml:space="preserve">                mask64 = PCI_ROM_ADDRESS_</w:t>
+                  </w:r>
+                  <w:proofErr w:type="gramStart"/>
+                  <w:r>
+                    <w:rPr>
+                      <w:sz w:val="16"/>
+                      <w:szCs w:val="16"/>
+                    </w:rPr>
+                    <w:t>MASK;</w:t>
+                  </w:r>
+                  <w:proofErr w:type="gramEnd"/>
+                </w:p>
+                <w:p>
+                  <w:pPr>
+                    <w:spacing w:after="0"/>
+                    <w:rPr>
+                      <w:sz w:val="16"/>
+                      <w:szCs w:val="16"/>
+                    </w:rPr>
+                  </w:pPr>
+                  <w:r>
+                    <w:rPr>
+                      <w:sz w:val="16"/>
+                      <w:szCs w:val="16"/>
+                    </w:rPr>
+                    <w:t xml:space="preserve">        }</w:t>
+                  </w:r>
+                </w:p>
+                <w:p>
+                  <w:pPr>
+                    <w:spacing w:after="0"/>
+                    <w:rPr>
+                      <w:sz w:val="16"/>
+                      <w:szCs w:val="16"/>
+                    </w:rPr>
+                  </w:pPr>
+                </w:p>
+                <w:p>
+                  <w:pPr>
+                    <w:spacing w:after="0"/>
+                    <w:rPr>
+                      <w:sz w:val="16"/>
+                      <w:szCs w:val="16"/>
+                    </w:rPr>
+                  </w:pPr>
+                  <w:r>
+                    <w:rPr>
+                      <w:sz w:val="16"/>
+                      <w:szCs w:val="16"/>
+                    </w:rPr>
+                    <w:t xml:space="preserve">        if (res-&gt;flags &amp; IORESOURCE_MEM_64) {</w:t>
+                  </w:r>
+                </w:p>
+                <w:p>
+                  <w:pPr>
+                    <w:spacing w:after="0"/>
+                    <w:rPr>
+                      <w:sz w:val="16"/>
+                      <w:szCs w:val="16"/>
+                    </w:rPr>
+                  </w:pPr>
+                  <w:r>
+                    <w:rPr>
+                      <w:sz w:val="16"/>
+                      <w:szCs w:val="16"/>
+                    </w:rPr>
+                    <w:t xml:space="preserve">                pci_read_config_dword(dev, pos + 4, &amp;l</w:t>
+                  </w:r>
+                  <w:proofErr w:type="gramStart"/>
+                  <w:r>
+                    <w:rPr>
+                      <w:sz w:val="16"/>
+                      <w:szCs w:val="16"/>
+                    </w:rPr>
+                    <w:t>);</w:t>
+                  </w:r>
+                  <w:proofErr w:type="gramEnd"/>
+                </w:p>
+                <w:p>
+                  <w:pPr>
+                    <w:spacing w:after="0"/>
+                    <w:rPr>
+                      <w:sz w:val="16"/>
+                      <w:szCs w:val="16"/>
+                    </w:rPr>
+                  </w:pPr>
+                  <w:r>
+                    <w:rPr>
+                      <w:sz w:val="16"/>
+                      <w:szCs w:val="16"/>
+                    </w:rPr>
+                    <w:t xml:space="preserve">                pci_write_config_dword(dev, pos + 4, ~0</w:t>
+                  </w:r>
+                  <w:proofErr w:type="gramStart"/>
+                  <w:r>
+                    <w:rPr>
+                      <w:sz w:val="16"/>
+                      <w:szCs w:val="16"/>
+                    </w:rPr>
+                    <w:t>);</w:t>
+                  </w:r>
+                  <w:proofErr w:type="gramEnd"/>
+                </w:p>
+                <w:p>
+                  <w:pPr>
+                    <w:spacing w:after="0"/>
+                    <w:rPr>
+                      <w:sz w:val="16"/>
+                      <w:szCs w:val="16"/>
+                    </w:rPr>
+                  </w:pPr>
+                  <w:r>
+                    <w:rPr>
+                      <w:sz w:val="16"/>
+                      <w:szCs w:val="16"/>
+                    </w:rPr>
+                    <w:t xml:space="preserve">                pci_read_config_dword(dev, pos + 4, &amp;sz</w:t>
+                  </w:r>
+                  <w:proofErr w:type="gramStart"/>
+                  <w:r>
+                    <w:rPr>
+                      <w:sz w:val="16"/>
+                      <w:szCs w:val="16"/>
+                    </w:rPr>
+                    <w:t>);</w:t>
+                  </w:r>
+                  <w:proofErr w:type="gramEnd"/>
+                </w:p>
+                <w:p>
+                  <w:pPr>
+                    <w:spacing w:after="0"/>
+                    <w:rPr>
+                      <w:sz w:val="16"/>
+                      <w:szCs w:val="16"/>
+                    </w:rPr>
+                  </w:pPr>
+                  <w:r>
+                    <w:rPr>
+                      <w:sz w:val="16"/>
+                      <w:szCs w:val="16"/>
+                    </w:rPr>
+                    <w:t xml:space="preserve">                pci_write_config_dword(dev, pos + 4, l</w:t>
+                  </w:r>
+                  <w:proofErr w:type="gramStart"/>
+                  <w:r>
+                    <w:rPr>
+                      <w:sz w:val="16"/>
+                      <w:szCs w:val="16"/>
+                    </w:rPr>
+                    <w:t>);</w:t>
+                  </w:r>
+                  <w:proofErr w:type="gramEnd"/>
+                </w:p>
+                <w:p>
+                  <w:pPr>
+                    <w:spacing w:after="0"/>
+                    <w:rPr>
+                      <w:sz w:val="16"/>
+                      <w:szCs w:val="16"/>
+                    </w:rPr>
+                  </w:pPr>
+                </w:p>
+                <w:p>
+                  <w:pPr>
+                    <w:spacing w:after="0"/>
+                    <w:rPr>
+                      <w:sz w:val="16"/>
+                      <w:szCs w:val="16"/>
+                    </w:rPr>
+                  </w:pPr>
+                  <w:r>
+                    <w:rPr>
+                      <w:sz w:val="16"/>
+                      <w:szCs w:val="16"/>
+                    </w:rPr>
+                    <w:t xml:space="preserve">                l64 |= ((u64)l &lt;&lt; 32</w:t>
+                  </w:r>
+                  <w:proofErr w:type="gramStart"/>
+                  <w:r>
+                    <w:rPr>
+                      <w:sz w:val="16"/>
+                      <w:szCs w:val="16"/>
+                    </w:rPr>
+                    <w:t>);</w:t>
+                  </w:r>
+                  <w:proofErr w:type="gramEnd"/>
+                </w:p>
+                <w:p>
+                  <w:pPr>
+                    <w:spacing w:after="0"/>
+                    <w:rPr>
+                      <w:sz w:val="16"/>
+                      <w:szCs w:val="16"/>
+                    </w:rPr>
+                  </w:pPr>
+                  <w:r>
+                    <w:rPr>
+                      <w:sz w:val="16"/>
+                      <w:szCs w:val="16"/>
+                    </w:rPr>
+                    <w:t xml:space="preserve">                sz64 |= ((u64)sz &lt;&lt; 32</w:t>
+                  </w:r>
+                  <w:proofErr w:type="gramStart"/>
+                  <w:r>
+                    <w:rPr>
+                      <w:sz w:val="16"/>
+                      <w:szCs w:val="16"/>
+                    </w:rPr>
+                    <w:t>);</w:t>
+                  </w:r>
+                  <w:proofErr w:type="gramEnd"/>
+                </w:p>
+                <w:p>
+                  <w:pPr>
+                    <w:spacing w:after="0"/>
+                    <w:rPr>
+                      <w:sz w:val="16"/>
+                      <w:szCs w:val="16"/>
+                    </w:rPr>
+                  </w:pPr>
+                  <w:r>
+                    <w:rPr>
+                      <w:sz w:val="16"/>
+                      <w:szCs w:val="16"/>
+                    </w:rPr>
+                    <w:t xml:space="preserve">                mask64 |= ((u64)~0 &lt;&lt; 32</w:t>
+                  </w:r>
+                  <w:proofErr w:type="gramStart"/>
+                  <w:r>
+                    <w:rPr>
+                      <w:sz w:val="16"/>
+                      <w:szCs w:val="16"/>
+                    </w:rPr>
+                    <w:t>);</w:t>
+                  </w:r>
+                  <w:proofErr w:type="gramEnd"/>
+                </w:p>
+                <w:p>
+                  <w:pPr>
+                    <w:spacing w:after="0"/>
+                    <w:rPr>
+                      <w:sz w:val="16"/>
+                      <w:szCs w:val="16"/>
+                    </w:rPr>
+                  </w:pPr>
+                  <w:r>
+                    <w:rPr>
+                      <w:sz w:val="16"/>
+                      <w:szCs w:val="16"/>
+                    </w:rPr>
+                    <w:t xml:space="preserve">        }</w:t>
+                  </w:r>
+                </w:p>
+                <w:p>
+                  <w:pPr>
+                    <w:spacing w:after="0"/>
+                    <w:rPr>
+                      <w:sz w:val="16"/>
+                      <w:szCs w:val="16"/>
+                    </w:rPr>
+                  </w:pPr>
+                </w:p>
+                <w:p>
+                  <w:pPr>
+                    <w:spacing w:after="0"/>
+                    <w:rPr>
+                      <w:sz w:val="16"/>
+                      <w:szCs w:val="16"/>
+                    </w:rPr>
+                  </w:pPr>
+                  <w:r>
+                    <w:rPr>
+                      <w:sz w:val="16"/>
+                      <w:szCs w:val="16"/>
+                    </w:rPr>
+                    <w:t xml:space="preserve">        if (!dev-&gt;mmio_always_on &amp;&amp; (orig_cmd &amp; PCI_COMMAND_DECODE_ENABLE))</w:t>
+                  </w:r>
+                </w:p>
+                <w:p>
+                  <w:pPr>
+                    <w:spacing w:after="0"/>
+                    <w:rPr>
+                      <w:sz w:val="16"/>
+                      <w:szCs w:val="16"/>
+                    </w:rPr>
+                  </w:pPr>
+                  <w:r>
+                    <w:rPr>
+                      <w:sz w:val="16"/>
+                      <w:szCs w:val="16"/>
+                    </w:rPr>
+                    <w:t xml:space="preserve">                pci_write_config_word(dev, PCI_COMMAND, orig_cmd</w:t>
+                  </w:r>
+                  <w:proofErr w:type="gramStart"/>
+                  <w:r>
+                    <w:rPr>
+                      <w:sz w:val="16"/>
+                      <w:szCs w:val="16"/>
+                    </w:rPr>
+                    <w:t>);</w:t>
+                  </w:r>
+                  <w:proofErr w:type="gramEnd"/>
+                </w:p>
+                <w:p>
+                  <w:pPr>
+                    <w:spacing w:after="0"/>
+                    <w:rPr>
+                      <w:sz w:val="16"/>
+                      <w:szCs w:val="16"/>
+                    </w:rPr>
+                  </w:pPr>
+                </w:p>
+                <w:p>
+                  <w:pPr>
+                    <w:spacing w:after="0"/>
+                    <w:rPr>
+                      <w:sz w:val="16"/>
+                      <w:szCs w:val="16"/>
+                    </w:rPr>
+                  </w:pPr>
+                  <w:r>
+                    <w:rPr>
+                      <w:sz w:val="16"/>
+                      <w:szCs w:val="16"/>
+                    </w:rPr>
+                    <w:t xml:space="preserve">        if (!sz64)</w:t>
+                  </w:r>
+                </w:p>
+                <w:p>
+                  <w:pPr>
+                    <w:spacing w:after="0"/>
+                    <w:rPr>
+                      <w:sz w:val="16"/>
+                      <w:szCs w:val="16"/>
+                    </w:rPr>
+                  </w:pPr>
+                  <w:r>
+                    <w:rPr>
+                      <w:sz w:val="16"/>
+                      <w:szCs w:val="16"/>
+                    </w:rPr>
+                    <w:t xml:space="preserve">                goto </w:t>
+                  </w:r>
+                  <w:proofErr w:type="gramStart"/>
+                  <w:r>
+                    <w:rPr>
+                      <w:sz w:val="16"/>
+                      <w:szCs w:val="16"/>
+                    </w:rPr>
+                    <w:t>fail;</w:t>
+                  </w:r>
+                  <w:proofErr w:type="gramEnd"/>
+                </w:p>
+                <w:p>
+                  <w:pPr>
+                    <w:rPr>
+                      <w:sz w:val="16"/>
+                      <w:szCs w:val="16"/>
+                    </w:rPr>
+                  </w:pPr>
+                  <w:r>
+                    <w:rPr>
+                      <w:sz w:val="16"/>
+                      <w:szCs w:val="16"/>
+                    </w:rPr>
+                    <w:t xml:space="preserve">        sz64 = pci_size(l64, sz64, mask64</w:t>
+                  </w:r>
+                  <w:proofErr w:type="gramStart"/>
+                  <w:r>
+                    <w:rPr>
+                      <w:sz w:val="16"/>
+                      <w:szCs w:val="16"/>
+                    </w:rPr>
+                    <w:t>);</w:t>
+                  </w:r>
+                  <w:proofErr w:type="gramEnd"/>
+                </w:p>
+                <w:p>
+                  <w:pPr>
+                    <w:rPr>
+                      <w:sz w:val="16"/>
+                      <w:szCs w:val="16"/>
+                    </w:rPr>
+                  </w:pPr>
+                  <w:r>
+                    <w:rPr>
+                      <w:sz w:val="16"/>
+                      <w:szCs w:val="16"/>
+                    </w:rPr>
+                    <w:t xml:space="preserve">        if (!sz64) {</w:t>
+                  </w:r>
+                </w:p>
+                <w:p>
+                  <w:pPr>
+                    <w:spacing w:after="0"/>
+                    <w:rPr>
+                      <w:sz w:val="16"/>
+                      <w:szCs w:val="16"/>
+                    </w:rPr>
+                  </w:pPr>
+                  <w:r>
+                    <w:rPr>
+                      <w:sz w:val="16"/>
+                      <w:szCs w:val="16"/>
+                    </w:rPr>
+                    <w:t xml:space="preserve">                pci_info(dev, FW_BUG "reg 0x%x: invalid BAR (can't size)\n",</w:t>
+                  </w:r>
+                  <w:r>
+                    <w:rPr>
+                      <w:sz w:val="16"/>
+                      <w:szCs w:val="16"/>
+                    </w:rPr>
+                    <w:t xml:space="preserve"> </w:t>
+                  </w:r>
+                  <w:r>
+                    <w:rPr>
+                      <w:sz w:val="16"/>
+                      <w:szCs w:val="16"/>
+                    </w:rPr>
+                    <w:t>pos</w:t>
+                  </w:r>
+                  <w:proofErr w:type="gramStart"/>
+                  <w:r>
+                    <w:rPr>
+                      <w:sz w:val="16"/>
+                      <w:szCs w:val="16"/>
+                    </w:rPr>
+                    <w:t>);</w:t>
+                  </w:r>
+                  <w:proofErr w:type="gramEnd"/>
+                </w:p>
+                <w:p>
+                  <w:pPr>
+                    <w:spacing w:after="0"/>
+                    <w:rPr>
+                      <w:sz w:val="16"/>
+                      <w:szCs w:val="16"/>
+                    </w:rPr>
+                  </w:pPr>
+                  <w:r>
+                    <w:rPr>
+                      <w:sz w:val="16"/>
+                      <w:szCs w:val="16"/>
+                    </w:rPr>
+                    <w:t xml:space="preserve">                goto </w:t>
+                  </w:r>
+                  <w:proofErr w:type="gramStart"/>
+                  <w:r>
+                    <w:rPr>
+                      <w:sz w:val="16"/>
+                      <w:szCs w:val="16"/>
+                    </w:rPr>
+                    <w:t>fail;</w:t>
+                  </w:r>
+                  <w:proofErr w:type="gramEnd"/>
+                </w:p>
+                <w:p>
+                  <w:pPr>
+                    <w:spacing w:after="0"/>
+                    <w:rPr>
+                      <w:sz w:val="16"/>
+                      <w:szCs w:val="16"/>
+                    </w:rPr>
+                  </w:pPr>
+                  <w:r>
+                    <w:rPr>
+                      <w:sz w:val="16"/>
+                      <w:szCs w:val="16"/>
+                    </w:rPr>
+                    <w:t xml:space="preserve">        }</w:t>
+                  </w:r>
+                </w:p>
+                <w:p>
+                  <w:pPr>
+                    <w:spacing w:after="0"/>
+                    <w:rPr>
+                      <w:sz w:val="16"/>
+                      <w:szCs w:val="16"/>
+                    </w:rPr>
+                  </w:pPr>
+                </w:p>
+                <w:p>
+                  <w:pPr>
+                    <w:spacing w:after="0"/>
+                    <w:rPr>
+                      <w:sz w:val="16"/>
+                      <w:szCs w:val="16"/>
+                    </w:rPr>
+                  </w:pPr>
+                  <w:r>
+                    <w:rPr>
+                      <w:sz w:val="16"/>
+                      <w:szCs w:val="16"/>
+                    </w:rPr>
+                    <w:t>if (res-&gt;flags &amp; IORESOURCE_MEM_64) {</w:t>
+                  </w:r>
+                </w:p>
+                <w:p>
+                  <w:pPr>
+                    <w:spacing w:after="0"/>
+                    <w:rPr>
+                      <w:sz w:val="16"/>
+                      <w:szCs w:val="16"/>
+                    </w:rPr>
+                  </w:pPr>
+                  <w:r>
+                    <w:rPr>
+                      <w:sz w:val="16"/>
+                      <w:szCs w:val="16"/>
+                    </w:rPr>
+                    <w:t xml:space="preserve">                if ((sizeof(pci_bus_addr_t) &lt; 8 || sizeof(resource_size_t) &lt; 8)</w:t>
+                  </w:r>
+                </w:p>
+                <w:p>
+                  <w:pPr>
+                    <w:spacing w:after="0"/>
+                    <w:rPr>
+                      <w:sz w:val="16"/>
+                      <w:szCs w:val="16"/>
+                    </w:rPr>
+                  </w:pPr>
+                  <w:r>
+                    <w:rPr>
+                      <w:sz w:val="16"/>
+                      <w:szCs w:val="16"/>
+                    </w:rPr>
+                    <w:t xml:space="preserve">                    &amp;&amp; sz64 &gt; 0x100000000ULL) {</w:t>
+                  </w:r>
+                </w:p>
+                <w:p>
+                  <w:pPr>
+                    <w:spacing w:after="0"/>
+                    <w:rPr>
+                      <w:sz w:val="16"/>
+                      <w:szCs w:val="16"/>
+                    </w:rPr>
+                  </w:pPr>
+                  <w:r>
+                    <w:rPr>
+                      <w:sz w:val="16"/>
+                      <w:szCs w:val="16"/>
+                    </w:rPr>
+                    <w:t xml:space="preserve">                        res-&gt;flags |= IORESOURCE_UNSET | IORESOURCE_</w:t>
+                  </w:r>
+                  <w:proofErr w:type="gramStart"/>
+                  <w:r>
+                    <w:rPr>
+                      <w:sz w:val="16"/>
+                      <w:szCs w:val="16"/>
+                    </w:rPr>
+                    <w:t>DISABLED;</w:t>
+                  </w:r>
+                  <w:proofErr w:type="gramEnd"/>
+                </w:p>
+                <w:p>
+                  <w:pPr>
+                    <w:spacing w:after="0"/>
+                    <w:rPr>
+                      <w:sz w:val="16"/>
+                      <w:szCs w:val="16"/>
+                    </w:rPr>
+                  </w:pPr>
+                  <w:r>
+                    <w:rPr>
+                      <w:sz w:val="16"/>
+                      <w:szCs w:val="16"/>
+                    </w:rPr>
+                    <w:t xml:space="preserve">                        res-&gt;start = </w:t>
+                  </w:r>
+                  <w:proofErr w:type="gramStart"/>
+                  <w:r>
+                    <w:rPr>
+                      <w:sz w:val="16"/>
+                      <w:szCs w:val="16"/>
+                    </w:rPr>
+                    <w:t>0;</w:t>
+                  </w:r>
+                  <w:proofErr w:type="gramEnd"/>
+                </w:p>
+                <w:p>
+                  <w:pPr>
+                    <w:spacing w:after="0"/>
+                    <w:rPr>
+                      <w:sz w:val="16"/>
+                      <w:szCs w:val="16"/>
+                    </w:rPr>
+                  </w:pPr>
+                  <w:r>
+                    <w:rPr>
+                      <w:sz w:val="16"/>
+                      <w:szCs w:val="16"/>
+                    </w:rPr>
+                    <w:t xml:space="preserve">                        res-&gt;end = </w:t>
+                  </w:r>
+                  <w:proofErr w:type="gramStart"/>
+                  <w:r>
+                    <w:rPr>
+                      <w:sz w:val="16"/>
+                      <w:szCs w:val="16"/>
+                    </w:rPr>
+                    <w:t>0;</w:t>
+                  </w:r>
+                  <w:proofErr w:type="gramEnd"/>
+                </w:p>
+                <w:p>
+                  <w:pPr>
+                    <w:spacing w:after="0"/>
+                    <w:rPr>
+                      <w:sz w:val="16"/>
+                      <w:szCs w:val="16"/>
+                    </w:rPr>
+                  </w:pPr>
+                  <w:r>
+                    <w:rPr>
+                      <w:sz w:val="16"/>
+                      <w:szCs w:val="16"/>
+                    </w:rPr>
+                    <w:t xml:space="preserve">                        pci_err(dev, "reg 0x%x: can't </w:t>
+                  </w:r>
+                  <w:proofErr w:type="gramStart"/>
+                  <w:r>
+                    <w:rPr>
+                      <w:sz w:val="16"/>
+                      <w:szCs w:val="16"/>
+                    </w:rPr>
+                    <w:t>handle BAR</w:t>
+                  </w:r>
+                  <w:proofErr w:type="gramEnd"/>
+                  <w:r>
+                    <w:rPr>
+                      <w:sz w:val="16"/>
+                      <w:szCs w:val="16"/>
+                    </w:rPr>
+                    <w:t xml:space="preserve"> larger than 4GB (size %#010llx)\n",</w:t>
+                  </w:r>
+                </w:p>
+                <w:p>
+                  <w:pPr>
+                    <w:spacing w:after="0"/>
+                    <w:rPr>
+                      <w:sz w:val="16"/>
+                      <w:szCs w:val="16"/>
+                    </w:rPr>
+                  </w:pPr>
+                  <w:r>
+                    <w:rPr>
+                      <w:sz w:val="16"/>
+                      <w:szCs w:val="16"/>
+                    </w:rPr>
+                    <w:t xml:space="preserve">                                pos, (unsigned long long)sz64</w:t>
+                  </w:r>
+                  <w:proofErr w:type="gramStart"/>
+                  <w:r>
+                    <w:rPr>
+                      <w:sz w:val="16"/>
+                      <w:szCs w:val="16"/>
+                    </w:rPr>
+                    <w:t>);</w:t>
+                  </w:r>
+                  <w:proofErr w:type="gramEnd"/>
+                </w:p>
+                <w:p>
+                  <w:pPr>
+                    <w:spacing w:after="0"/>
+                    <w:rPr>
+                      <w:sz w:val="16"/>
+                      <w:szCs w:val="16"/>
+                    </w:rPr>
+                  </w:pPr>
+                  <w:r>
+                    <w:rPr>
+                      <w:sz w:val="16"/>
+                      <w:szCs w:val="16"/>
+                    </w:rPr>
+                    <w:t xml:space="preserve">                        goto </w:t>
+                  </w:r>
+                  <w:proofErr w:type="gramStart"/>
+                  <w:r>
+                    <w:rPr>
+                      <w:sz w:val="16"/>
+                      <w:szCs w:val="16"/>
+                    </w:rPr>
+                    <w:t>out;</w:t>
+                  </w:r>
+                  <w:proofErr w:type="gramEnd"/>
+                </w:p>
+                <w:p>
+                  <w:pPr>
+                    <w:spacing w:after="0"/>
+                    <w:rPr>
+                      <w:sz w:val="16"/>
+                      <w:szCs w:val="16"/>
+                    </w:rPr>
+                  </w:pPr>
+                  <w:r>
+                    <w:rPr>
+                      <w:sz w:val="16"/>
+                      <w:szCs w:val="16"/>
+                    </w:rPr>
+                    <w:t>}</w:t>
+                  </w:r>
+                </w:p>
+                <w:p>
+                  <w:pPr>
+                    <w:spacing w:after="0"/>
+                    <w:rPr>
+                      <w:sz w:val="16"/>
+                      <w:szCs w:val="16"/>
+                    </w:rPr>
+                  </w:pPr>
+                  <w:r>
+                    <w:rPr>
+                      <w:sz w:val="16"/>
+                      <w:szCs w:val="16"/>
+                    </w:rPr>
+                    <w:t xml:space="preserve">        /*</w:t>
+                  </w:r>
+                </w:p>
+                <w:p>
+                  <w:pPr>
+                    <w:spacing w:after="0"/>
+                    <w:rPr>
+                      <w:sz w:val="16"/>
+                      <w:szCs w:val="16"/>
+                    </w:rPr>
+                  </w:pPr>
+                  <w:r>
+                    <w:rPr>
+                      <w:sz w:val="16"/>
+                      <w:szCs w:val="16"/>
+                    </w:rPr>
+                    <w:t xml:space="preserve">         * If "A" is a BAR value (a bus address), "bus_to_resource(A)" is</w:t>
+                  </w:r>
+                </w:p>
+                <w:p>
+                  <w:pPr>
+                    <w:spacing w:after="0"/>
+                    <w:rPr>
+                      <w:sz w:val="16"/>
+                      <w:szCs w:val="16"/>
+                    </w:rPr>
+                  </w:pPr>
+                  <w:r>
+                    <w:rPr>
+                      <w:sz w:val="16"/>
+                      <w:szCs w:val="16"/>
+                    </w:rPr>
+                    <w:t xml:space="preserve">         * </w:t>
+                  </w:r>
+                  <w:proofErr w:type="gramStart"/>
+                  <w:r>
+                    <w:rPr>
+                      <w:sz w:val="16"/>
+                      <w:szCs w:val="16"/>
+                    </w:rPr>
+                    <w:t>the</w:t>
+                  </w:r>
+                  <w:proofErr w:type="gramEnd"/>
+                  <w:r>
+                    <w:rPr>
+                      <w:sz w:val="16"/>
+                      <w:szCs w:val="16"/>
+                    </w:rPr>
+                    <w:t xml:space="preserve"> corresponding resource address (the physical address used by</w:t>
+                  </w:r>
+                </w:p>
+                <w:p>
+                  <w:pPr>
+                    <w:spacing w:after="0"/>
+                    <w:rPr>
+                      <w:sz w:val="16"/>
+                      <w:szCs w:val="16"/>
+                    </w:rPr>
+                  </w:pPr>
+                  <w:r>
+                    <w:rPr>
+                      <w:sz w:val="16"/>
+                      <w:szCs w:val="16"/>
+                    </w:rPr>
+                    <w:t xml:space="preserve">         * </w:t>
+                  </w:r>
+                  <w:proofErr w:type="gramStart"/>
+                  <w:r>
+                    <w:rPr>
+                      <w:sz w:val="16"/>
+                      <w:szCs w:val="16"/>
+                    </w:rPr>
+                    <w:t>the</w:t>
+                  </w:r>
+                  <w:proofErr w:type="gramEnd"/>
+                  <w:r>
+                    <w:rPr>
+                      <w:sz w:val="16"/>
+                      <w:szCs w:val="16"/>
+                    </w:rPr>
+                    <w:t xml:space="preserve"> CPU.  Converting that resource address back to a bus address</w:t>
+                  </w:r>
+                </w:p>
+                <w:p>
+                  <w:pPr>
+                    <w:spacing w:after="0"/>
+                    <w:rPr>
+                      <w:sz w:val="16"/>
+                      <w:szCs w:val="16"/>
+                    </w:rPr>
+                  </w:pPr>
+                  <w:r>
+                    <w:rPr>
+                      <w:sz w:val="16"/>
+                      <w:szCs w:val="16"/>
+                    </w:rPr>
+                    <w:t xml:space="preserve">         * </w:t>
+                  </w:r>
+                  <w:proofErr w:type="gramStart"/>
+                  <w:r>
+                    <w:rPr>
+                      <w:sz w:val="16"/>
+                      <w:szCs w:val="16"/>
+                    </w:rPr>
+                    <w:t>should</w:t>
+                  </w:r>
+                  <w:proofErr w:type="gramEnd"/>
+                  <w:r>
+                    <w:rPr>
+                      <w:sz w:val="16"/>
+                      <w:szCs w:val="16"/>
+                    </w:rPr>
+                    <w:t xml:space="preserve"> yield the original BAR value:</w:t>
+                  </w:r>
+                </w:p>
+                <w:p>
+                  <w:pPr>
+                    <w:spacing w:after="0"/>
+                    <w:rPr>
+                      <w:sz w:val="16"/>
+                      <w:szCs w:val="16"/>
+                    </w:rPr>
+                  </w:pPr>
+                  <w:r>
+                    <w:rPr>
+                      <w:sz w:val="16"/>
+                      <w:szCs w:val="16"/>
+                    </w:rPr>
+                    <w:t xml:space="preserve">         *</w:t>
+                  </w:r>
+                </w:p>
+                <w:p>
+                  <w:pPr>
+                    <w:spacing w:after="0"/>
+                    <w:rPr>
+                      <w:sz w:val="16"/>
+                      <w:szCs w:val="16"/>
+                    </w:rPr>
+                  </w:pPr>
+                  <w:r>
+                    <w:rPr>
+                      <w:sz w:val="16"/>
+                      <w:szCs w:val="16"/>
+                    </w:rPr>
+                    <w:t xml:space="preserve">         *     </w:t>
+                  </w:r>
+                  <w:proofErr w:type="gramStart"/>
+                  <w:r>
+                    <w:rPr>
+                      <w:sz w:val="16"/>
+                      <w:szCs w:val="16"/>
+                    </w:rPr>
+                    <w:t>resource</w:t>
+                  </w:r>
+                  <w:proofErr w:type="gramEnd"/>
+                  <w:r>
+                    <w:rPr>
+                      <w:sz w:val="16"/>
+                      <w:szCs w:val="16"/>
+                    </w:rPr>
+                    <w:t>_to_bus(bus_to_resource(A)) == A</w:t>
+                  </w:r>
+                </w:p>
+                <w:p>
+                  <w:pPr>
+                    <w:spacing w:after="0"/>
+                    <w:rPr>
+                      <w:sz w:val="16"/>
+                      <w:szCs w:val="16"/>
+                    </w:rPr>
+                  </w:pPr>
+                  <w:r>
+                    <w:rPr>
+                      <w:sz w:val="16"/>
+                      <w:szCs w:val="16"/>
+                    </w:rPr>
+                    <w:t xml:space="preserve">         *</w:t>
+                  </w:r>
+                </w:p>
+                <w:p>
+                  <w:pPr>
+                    <w:spacing w:after="0"/>
+                    <w:rPr>
+                      <w:sz w:val="16"/>
+                      <w:szCs w:val="16"/>
+                    </w:rPr>
+                  </w:pPr>
+                  <w:r>
+                    <w:rPr>
+                      <w:sz w:val="16"/>
+                      <w:szCs w:val="16"/>
+                    </w:rPr>
+                    <w:t xml:space="preserve">         * If it doesn't, CPU accesses to "bus_to_resource(A)" will not</w:t>
+                  </w:r>
+                </w:p>
+                <w:p>
+                  <w:pPr>
+                    <w:spacing w:after="0"/>
+                    <w:rPr>
+                      <w:sz w:val="16"/>
+                      <w:szCs w:val="16"/>
+                    </w:rPr>
+                  </w:pPr>
+                  <w:r>
+                    <w:rPr>
+                      <w:sz w:val="16"/>
+                      <w:szCs w:val="16"/>
+                    </w:rPr>
+                    <w:t xml:space="preserve">         * </w:t>
+                  </w:r>
+                  <w:proofErr w:type="gramStart"/>
+                  <w:r>
+                    <w:rPr>
+                      <w:sz w:val="16"/>
+                      <w:szCs w:val="16"/>
+                    </w:rPr>
+                    <w:t>be</w:t>
+                  </w:r>
+                  <w:proofErr w:type="gramEnd"/>
+                  <w:r>
+                    <w:rPr>
+                      <w:sz w:val="16"/>
+                      <w:szCs w:val="16"/>
+                    </w:rPr>
+                    <w:t xml:space="preserve"> claimed by the device.</w:t>
+                  </w:r>
+                </w:p>
+                <w:p>
+                  <w:pPr>
+                    <w:spacing w:after="0"/>
+                    <w:rPr>
+                      <w:sz w:val="16"/>
+                      <w:szCs w:val="16"/>
+                    </w:rPr>
+                  </w:pPr>
+                  <w:r>
+                    <w:rPr>
+                      <w:sz w:val="16"/>
+                      <w:szCs w:val="16"/>
+                    </w:rPr>
+                    <w:t xml:space="preserve">         */</w:t>
+                  </w:r>
+                </w:p>
+              </w:txbxContent>
+            </v:textbox>
+            <w10:wrap type="square"/>
+          </v:shape>
+        </w:pict>
+      </w:r>
+      <w:r>
+        <w:rPr>
+          <w:sz w:val="24"/>
+          <w:szCs w:val="24"/>
+        </w:rPr>
+        <w:t xml:space="preserve"> </w:t>
+      </w:r>
+    </w:p>
+    <w:p>
+      <w:pPr>
+        <w:spacing w:after="0"/>
+        <w:rPr>
+          <w:sz w:val="24"/>
+          <w:szCs w:val="24"/>
+        </w:rPr>
+      </w:pPr>
+    </w:p>
+    <w:p>
+      <w:pPr>
+        <w:spacing w:after="0"/>
+        <w:rPr>
+          <w:sz w:val="24"/>
+          <w:szCs w:val="24"/>
+        </w:rPr>
+      </w:pPr>
+    </w:p>
+    <w:p>
+      <w:pPr>
+        <w:rPr>
+          <w:b/>
+          <w:bCs/>
+          <w:sz w:val="24"/>
+          <w:szCs w:val="24"/>
+        </w:rPr>
+      </w:pPr>
+    </w:p>
+    <w:p>
+      <w:pPr>
+        <w:rPr>
+          <w:b/>
+          <w:bCs/>
+          <w:sz w:val="24"/>
+          <w:szCs w:val="24"/>
+        </w:rPr>
+      </w:pPr>
+    </w:p>
+    <w:p>
+      <w:pPr>
+        <w:rPr>
+          <w:b/>
+          <w:bCs/>
+          <w:sz w:val="24"/>
+          <w:szCs w:val="24"/>
+        </w:rPr>
+      </w:pPr>
+    </w:p>
+    <w:p>
+      <w:pPr>
+        <w:rPr>
+          <w:b/>
+          <w:bCs/>
+          <w:sz w:val="24"/>
+          <w:szCs w:val="24"/>
+        </w:rPr>
+      </w:pPr>
+    </w:p>
+    <w:p>
+      <w:pPr>
+        <w:rPr>
+          <w:b/>
+          <w:bCs/>
+          <w:sz w:val="24"/>
+          <w:szCs w:val="24"/>
+        </w:rPr>
+      </w:pPr>
+    </w:p>
+    <w:p>
+      <w:pPr>
+        <w:rPr>
+          <w:b/>
+          <w:bCs/>
+          <w:sz w:val="24"/>
+          <w:szCs w:val="24"/>
+        </w:rPr>
+      </w:pPr>
+    </w:p>
+    <w:p>
+      <w:pPr>
+        <w:rPr>
+          <w:b/>
+          <w:bCs/>
+          <w:sz w:val="24"/>
+          <w:szCs w:val="24"/>
+        </w:rPr>
+      </w:pPr>
+    </w:p>
+    <w:p>
+      <w:pPr>
+        <w:rPr>
+          <w:b/>
+          <w:bCs/>
+          <w:sz w:val="24"/>
+          <w:szCs w:val="24"/>
+        </w:rPr>
+      </w:pPr>
+    </w:p>
+    <w:p>
+      <w:pPr>
+        <w:rPr>
+          <w:b/>
+          <w:bCs/>
+          <w:sz w:val="24"/>
+          <w:szCs w:val="24"/>
+        </w:rPr>
+      </w:pPr>
+    </w:p>
+    <w:p>
+      <w:pPr>
+        <w:rPr>
+          <w:b/>
+          <w:bCs/>
+          <w:sz w:val="24"/>
+          <w:szCs w:val="24"/>
+        </w:rPr>
+      </w:pPr>
+    </w:p>
+    <w:p>
+      <w:pPr>
+        <w:rPr>
+          <w:b/>
+          <w:bCs/>
+          <w:sz w:val="24"/>
+          <w:szCs w:val="24"/>
+        </w:rPr>
+      </w:pPr>
+    </w:p>
+    <w:p>
+      <w:pPr>
+        <w:rPr>
+          <w:b/>
+          <w:bCs/>
+          <w:sz w:val="24"/>
+          <w:szCs w:val="24"/>
+        </w:rPr>
+      </w:pPr>
+    </w:p>
+    <w:p>
+      <w:pPr>
+        <w:rPr>
+          <w:b/>
+          <w:bCs/>
+          <w:sz w:val="24"/>
+          <w:szCs w:val="24"/>
+        </w:rPr>
+      </w:pPr>
+    </w:p>
+    <w:p>
+      <w:pPr>
+        <w:rPr>
+          <w:b/>
+          <w:bCs/>
+          <w:sz w:val="24"/>
+          <w:szCs w:val="24"/>
+        </w:rPr>
+      </w:pPr>
+    </w:p>
+    <w:p>
+      <w:pPr>
+        <w:rPr>
+          <w:b/>
+          <w:bCs/>
+          <w:sz w:val="24"/>
+          <w:szCs w:val="24"/>
+        </w:rPr>
+      </w:pPr>
+    </w:p>
+    <w:p>
+      <w:pPr>
+        <w:rPr>
+          <w:b/>
+          <w:bCs/>
+          <w:sz w:val="24"/>
+          <w:szCs w:val="24"/>
+        </w:rPr>
+      </w:pPr>
+    </w:p>
+    <w:p>
+      <w:pPr>
+        <w:rPr>
+          <w:b/>
+          <w:bCs/>
+          <w:sz w:val="24"/>
+          <w:szCs w:val="24"/>
+        </w:rPr>
+      </w:pPr>
+    </w:p>
+    <w:p>
+      <w:pPr>
+        <w:rPr>
+          <w:b/>
+          <w:bCs/>
+          <w:sz w:val="24"/>
+          <w:szCs w:val="24"/>
+        </w:rPr>
+      </w:pPr>
+    </w:p>
+    <w:p>
+      <w:pPr>
+        <w:rPr>
+          <w:b/>
+          <w:bCs/>
+          <w:sz w:val="24"/>
+          <w:szCs w:val="24"/>
+        </w:rPr>
+      </w:pPr>
+    </w:p>
+    <w:p>
+      <w:pPr>
+        <w:rPr>
+          <w:b/>
+          <w:bCs/>
+          <w:sz w:val="24"/>
+          <w:szCs w:val="24"/>
+        </w:rPr>
+      </w:pPr>
+    </w:p>
+    <w:p>
+      <w:pPr>
+        <w:rPr>
+          <w:b/>
+          <w:bCs/>
+          <w:sz w:val="24"/>
+          <w:szCs w:val="24"/>
+        </w:rPr>
+      </w:pPr>
+    </w:p>
+    <w:p>
+      <w:pPr>
+        <w:rPr>
+          <w:b/>
+          <w:bCs/>
+          <w:sz w:val="24"/>
+          <w:szCs w:val="24"/>
+        </w:rPr>
+      </w:pPr>
+    </w:p>
+    <w:p>
+      <w:pPr>
+        <w:rPr>
+          <w:b/>
+          <w:bCs/>
+          <w:sz w:val="24"/>
+          <w:szCs w:val="24"/>
+        </w:rPr>
+      </w:pPr>
+    </w:p>
+    <w:p>
+      <w:pPr>
+        <w:rPr>
+          <w:b/>
+          <w:bCs/>
+          <w:sz w:val="24"/>
+          <w:szCs w:val="24"/>
+        </w:rPr>
+      </w:pPr>
+    </w:p>
+    <w:p>
+      <w:pPr>
+        <w:rPr>
+          <w:b/>
+          <w:bCs/>
+          <w:sz w:val="24"/>
+          <w:szCs w:val="24"/>
+        </w:rPr>
+      </w:pPr>
+    </w:p>
+    <w:p>
+      <w:pPr>
+        <w:rPr>
+          <w:b/>
+          <w:bCs/>
+          <w:sz w:val="24"/>
+          <w:szCs w:val="24"/>
+        </w:rPr>
+      </w:pPr>
+      <w:r>
+        <w:rPr>
+          <w:b/>
+          <w:bCs/>
+          <w:noProof/>
+          <w:sz w:val="24"/>
+          <w:szCs w:val="24"/>
+        </w:rPr>
+        <w:lastRenderedPageBreak/>
+        <w:pict w14:anchorId="73EEE609">
+          <v:shape id="_x0000_s2052" type="#_x0000_t202" style="position:absolute;margin-left:25.6pt;margin-top:5.25pt;width:409.45pt;height:509.75pt;z-index:251661312;visibility:visible;mso-wrap-distance-left:9pt;mso-wrap-distance-top:3.6pt;mso-wrap-distance-right:9pt;mso-wrap-distance-bottom:3.6pt;mso-position-horizontal-relative:text;mso-position-vertical-relative:text;mso-width-relative:margin;mso-height-relative:margin;v-text-anchor:top" o:gfxdata="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">
+            <v:textbox style="mso-next-textbox:#_x0000_s2052">
+              <w:txbxContent>
+                <w:p>
+                  <w:pPr>
+                    <w:spacing w:after="0"/>
+                    <w:rPr>
+                      <w:sz w:val="16"/>
+                      <w:szCs w:val="16"/>
+                    </w:rPr>
+                  </w:pPr>
+                  <w:r>
+                    <w:rPr>
+                      <w:sz w:val="16"/>
+                      <w:szCs w:val="16"/>
+                    </w:rPr>
+                    <w:t>if ((sizeof(pci_bus_addr_t) &lt; 8) &amp;&amp; l) {</w:t>
+                  </w:r>
+                </w:p>
+                <w:p>
+                  <w:pPr>
+                    <w:spacing w:after="0"/>
+                    <w:rPr>
+                      <w:sz w:val="16"/>
+                      <w:szCs w:val="16"/>
+                    </w:rPr>
+                  </w:pPr>
+                  <w:r>
+                    <w:rPr>
+                      <w:sz w:val="16"/>
+                      <w:szCs w:val="16"/>
+                    </w:rPr>
+                    <w:t xml:space="preserve">                        /* Above 32-bit boundary; try to reallocate */</w:t>
+                  </w:r>
+                </w:p>
+                <w:p>
+                  <w:pPr>
+                    <w:spacing w:after="0"/>
+                    <w:rPr>
+                      <w:sz w:val="16"/>
+                      <w:szCs w:val="16"/>
+                    </w:rPr>
+                  </w:pPr>
+                  <w:r>
+                    <w:rPr>
+                      <w:sz w:val="16"/>
+                      <w:szCs w:val="16"/>
+                    </w:rPr>
+                    <w:t xml:space="preserve">                        res-&gt;flags |= IORESOURCE_</w:t>
+                  </w:r>
+                  <w:proofErr w:type="gramStart"/>
+                  <w:r>
+                    <w:rPr>
+                      <w:sz w:val="16"/>
+                      <w:szCs w:val="16"/>
+                    </w:rPr>
+                    <w:t>UNSET;</w:t>
+                  </w:r>
+                  <w:proofErr w:type="gramEnd"/>
+                </w:p>
+                <w:p>
+                  <w:pPr>
+                    <w:spacing w:after="0"/>
+                    <w:rPr>
+                      <w:sz w:val="16"/>
+                      <w:szCs w:val="16"/>
+                    </w:rPr>
+                  </w:pPr>
+                  <w:r>
+                    <w:rPr>
+                      <w:sz w:val="16"/>
+                      <w:szCs w:val="16"/>
+                    </w:rPr>
+                    <w:t xml:space="preserve">                        res-&gt;start = </w:t>
+                  </w:r>
+                  <w:proofErr w:type="gramStart"/>
+                  <w:r>
+                    <w:rPr>
+                      <w:sz w:val="16"/>
+                      <w:szCs w:val="16"/>
+                    </w:rPr>
+                    <w:t>0;</w:t>
+                  </w:r>
+                  <w:proofErr w:type="gramEnd"/>
+                </w:p>
+                <w:p>
+                  <w:pPr>
+                    <w:spacing w:after="0"/>
+                    <w:rPr>
+                      <w:sz w:val="16"/>
+                      <w:szCs w:val="16"/>
+                    </w:rPr>
+                  </w:pPr>
+                  <w:r>
+                    <w:rPr>
+                      <w:sz w:val="16"/>
+                      <w:szCs w:val="16"/>
+                    </w:rPr>
+                    <w:t xml:space="preserve">                        res-&gt;end = sz64 - </w:t>
+                  </w:r>
+                  <w:proofErr w:type="gramStart"/>
+                  <w:r>
+                    <w:rPr>
+                      <w:sz w:val="16"/>
+                      <w:szCs w:val="16"/>
+                    </w:rPr>
+                    <w:t>1;</w:t>
+                  </w:r>
+                  <w:proofErr w:type="gramEnd"/>
+                </w:p>
+                <w:p>
+                  <w:pPr>
+                    <w:spacing w:after="0"/>
+                    <w:rPr>
+                      <w:sz w:val="16"/>
+                      <w:szCs w:val="16"/>
+                    </w:rPr>
+                  </w:pPr>
+                  <w:r>
+                    <w:rPr>
+                      <w:sz w:val="16"/>
+                      <w:szCs w:val="16"/>
+                    </w:rPr>
+                    <w:t xml:space="preserve">                        pci_info(dev, "reg 0x%x: can't </w:t>
+                  </w:r>
+                  <w:proofErr w:type="gramStart"/>
+                  <w:r>
+                    <w:rPr>
+                      <w:sz w:val="16"/>
+                      <w:szCs w:val="16"/>
+                    </w:rPr>
+                    <w:t>handle BAR</w:t>
+                  </w:r>
+                  <w:proofErr w:type="gramEnd"/>
+                  <w:r>
+                    <w:rPr>
+                      <w:sz w:val="16"/>
+                      <w:szCs w:val="16"/>
+                    </w:rPr>
+                    <w:t xml:space="preserve"> above 4GB (bus address %#010llx)\n",</w:t>
+                  </w:r>
+                </w:p>
+                <w:p>
+                  <w:pPr>
+                    <w:spacing w:after="0"/>
+                    <w:rPr>
+                      <w:sz w:val="16"/>
+                      <w:szCs w:val="16"/>
+                    </w:rPr>
+                  </w:pPr>
+                  <w:r>
+                    <w:rPr>
+                      <w:sz w:val="16"/>
+                      <w:szCs w:val="16"/>
+                    </w:rPr>
+                    <w:t xml:space="preserve">                                 pos, (unsigned long long)l64</w:t>
+                  </w:r>
+                  <w:proofErr w:type="gramStart"/>
+                  <w:r>
+                    <w:rPr>
+                      <w:sz w:val="16"/>
+                      <w:szCs w:val="16"/>
+                    </w:rPr>
+                    <w:t>);</w:t>
+                  </w:r>
+                  <w:proofErr w:type="gramEnd"/>
+                </w:p>
+                <w:p>
+                  <w:pPr>
+                    <w:spacing w:after="0"/>
+                    <w:rPr>
+                      <w:sz w:val="16"/>
+                      <w:szCs w:val="16"/>
+                    </w:rPr>
+                  </w:pPr>
+                  <w:r>
+                    <w:rPr>
+                      <w:sz w:val="16"/>
+                      <w:szCs w:val="16"/>
+                    </w:rPr>
+                    <w:t xml:space="preserve">                        goto </w:t>
+                  </w:r>
+                  <w:proofErr w:type="gramStart"/>
+                  <w:r>
+                    <w:rPr>
+                      <w:sz w:val="16"/>
+                      <w:szCs w:val="16"/>
+                    </w:rPr>
+                    <w:t>out;</w:t>
+                  </w:r>
+                  <w:proofErr w:type="gramEnd"/>
+                </w:p>
+                <w:p>
+                  <w:pPr>
+                    <w:spacing w:after="0"/>
+                    <w:rPr>
+                      <w:sz w:val="16"/>
+                      <w:szCs w:val="16"/>
+                    </w:rPr>
+                  </w:pPr>
+                  <w:r>
+                    <w:rPr>
+                      <w:sz w:val="16"/>
+                      <w:szCs w:val="16"/>
+                    </w:rPr>
+                    <w:t xml:space="preserve">                }</w:t>
+                  </w:r>
+                </w:p>
+                <w:p>
+                  <w:pPr>
+                    <w:spacing w:after="0"/>
+                    <w:rPr>
+                      <w:sz w:val="16"/>
+                      <w:szCs w:val="16"/>
+                    </w:rPr>
+                  </w:pPr>
+                  <w:r>
+                    <w:rPr>
+                      <w:sz w:val="16"/>
+                      <w:szCs w:val="16"/>
+                    </w:rPr>
+                    <w:t xml:space="preserve">        }</w:t>
+                  </w:r>
+                </w:p>
+                <w:p>
+                  <w:pPr>
+                    <w:spacing w:after="0"/>
+                    <w:rPr>
+                      <w:sz w:val="16"/>
+                      <w:szCs w:val="16"/>
+                    </w:rPr>
+                  </w:pPr>
+                </w:p>
+                <w:p>
+                  <w:pPr>
+                    <w:spacing w:after="0"/>
+                    <w:rPr>
+                      <w:sz w:val="16"/>
+                      <w:szCs w:val="16"/>
+                    </w:rPr>
+                  </w:pPr>
+                  <w:r>
+                    <w:rPr>
+                      <w:sz w:val="16"/>
+                      <w:szCs w:val="16"/>
+                    </w:rPr>
+                    <w:t xml:space="preserve">        region.start = </w:t>
+                  </w:r>
+                  <w:proofErr w:type="gramStart"/>
+                  <w:r>
+                    <w:rPr>
+                      <w:sz w:val="16"/>
+                      <w:szCs w:val="16"/>
+                    </w:rPr>
+                    <w:t>l64;</w:t>
+                  </w:r>
+                  <w:proofErr w:type="gramEnd"/>
+                </w:p>
+                <w:p>
+                  <w:pPr>
+                    <w:spacing w:after="0"/>
+                    <w:rPr>
+                      <w:sz w:val="16"/>
+                      <w:szCs w:val="16"/>
+                    </w:rPr>
+                  </w:pPr>
+                  <w:r>
+                    <w:rPr>
+                      <w:sz w:val="16"/>
+                      <w:szCs w:val="16"/>
+                    </w:rPr>
+                    <w:t xml:space="preserve">        region.end = l64 + sz64 - </w:t>
+                  </w:r>
+                  <w:proofErr w:type="gramStart"/>
+                  <w:r>
+                    <w:rPr>
+                      <w:sz w:val="16"/>
+                      <w:szCs w:val="16"/>
+                    </w:rPr>
+                    <w:t>1;</w:t>
+                  </w:r>
+                  <w:proofErr w:type="gramEnd"/>
+                </w:p>
+                <w:p>
+                  <w:pPr>
+                    <w:spacing w:after="0"/>
+                    <w:rPr>
+                      <w:sz w:val="16"/>
+                      <w:szCs w:val="16"/>
+                    </w:rPr>
+                  </w:pPr>
+                </w:p>
+                <w:p>
+                  <w:pPr>
+                    <w:spacing w:after="0"/>
+                    <w:rPr>
+                      <w:sz w:val="16"/>
+                      <w:szCs w:val="16"/>
+                    </w:rPr>
+                  </w:pPr>
+                  <w:r>
+                    <w:rPr>
+                      <w:sz w:val="16"/>
+                      <w:szCs w:val="16"/>
+                    </w:rPr>
+                    <w:t xml:space="preserve">        pcibios_bus_to_resource(dev-&gt;bus, res, &amp;region</w:t>
+                  </w:r>
+                  <w:proofErr w:type="gramStart"/>
+                  <w:r>
+                    <w:rPr>
+                      <w:sz w:val="16"/>
+                      <w:szCs w:val="16"/>
+                    </w:rPr>
+                    <w:t>);</w:t>
+                  </w:r>
+                  <w:proofErr w:type="gramEnd"/>
+                </w:p>
+                <w:p>
+                  <w:pPr>
+                    <w:spacing w:after="0"/>
+                    <w:rPr>
+                      <w:sz w:val="16"/>
+                      <w:szCs w:val="16"/>
+                    </w:rPr>
+                  </w:pPr>
+                  <w:r>
+                    <w:rPr>
+                      <w:sz w:val="16"/>
+                      <w:szCs w:val="16"/>
+                    </w:rPr>
+                    <w:t xml:space="preserve">        pcibios_resource_to_bus(dev-&gt;bus, &amp;inverted_region, res</w:t>
+                  </w:r>
+                  <w:proofErr w:type="gramStart"/>
+                  <w:r>
+                    <w:rPr>
+                      <w:sz w:val="16"/>
+                      <w:szCs w:val="16"/>
+                    </w:rPr>
+                    <w:t>);</w:t>
+                  </w:r>
+                  <w:proofErr w:type="gramEnd"/>
+                </w:p>
+                <w:p>
+                  <w:pPr>
+                    <w:spacing w:after="0"/>
+                    <w:rPr>
+                      <w:sz w:val="16"/>
+                      <w:szCs w:val="16"/>
+                    </w:rPr>
+                  </w:pPr>
+                </w:p>
+                <w:p>
+                  <w:pPr>
+                    <w:spacing w:after="0"/>
+                    <w:rPr>
+                      <w:sz w:val="16"/>
+                      <w:szCs w:val="16"/>
+                    </w:rPr>
+                  </w:pPr>
+                  <w:r>
+                    <w:rPr>
+                      <w:sz w:val="16"/>
+                      <w:szCs w:val="16"/>
+                    </w:rPr>
+                    <w:t xml:space="preserve">        /*</w:t>
+                  </w:r>
+                </w:p>
+                <w:p>
+                  <w:pPr>
+                    <w:spacing w:after="0"/>
+                    <w:rPr>
+                      <w:sz w:val="16"/>
+                      <w:szCs w:val="16"/>
+                    </w:rPr>
+                  </w:pPr>
+                  <w:r>
+                    <w:rPr>
+                      <w:sz w:val="16"/>
+                      <w:szCs w:val="16"/>
+                    </w:rPr>
+                    <w:t xml:space="preserve">         * If "A" is a BAR value (a bus address), "bus_to_resource(A)" is</w:t>
+                  </w:r>
+                </w:p>
+                <w:p>
+                  <w:pPr>
+                    <w:spacing w:after="0"/>
+                    <w:rPr>
+                      <w:sz w:val="16"/>
+                      <w:szCs w:val="16"/>
+                    </w:rPr>
+                  </w:pPr>
+                  <w:r>
+                    <w:rPr>
+                      <w:sz w:val="16"/>
+                      <w:szCs w:val="16"/>
+                    </w:rPr>
+                    <w:t xml:space="preserve">         * </w:t>
+                  </w:r>
+                  <w:proofErr w:type="gramStart"/>
+                  <w:r>
+                    <w:rPr>
+                      <w:sz w:val="16"/>
+                      <w:szCs w:val="16"/>
+                    </w:rPr>
+                    <w:t>the</w:t>
+                  </w:r>
+                  <w:proofErr w:type="gramEnd"/>
+                  <w:r>
+                    <w:rPr>
+                      <w:sz w:val="16"/>
+                      <w:szCs w:val="16"/>
+                    </w:rPr>
+                    <w:t xml:space="preserve"> corresponding resource address (the physical address used by</w:t>
+                  </w:r>
+                </w:p>
+                <w:p>
+                  <w:pPr>
+                    <w:spacing w:after="0"/>
+                    <w:rPr>
+                      <w:sz w:val="16"/>
+                      <w:szCs w:val="16"/>
+                    </w:rPr>
+                  </w:pPr>
+                  <w:r>
+                    <w:rPr>
+                      <w:sz w:val="16"/>
+                      <w:szCs w:val="16"/>
+                    </w:rPr>
+                    <w:t xml:space="preserve">         * </w:t>
+                  </w:r>
+                  <w:proofErr w:type="gramStart"/>
+                  <w:r>
+                    <w:rPr>
+                      <w:sz w:val="16"/>
+                      <w:szCs w:val="16"/>
+                    </w:rPr>
+                    <w:t>the</w:t>
+                  </w:r>
+                  <w:proofErr w:type="gramEnd"/>
+                  <w:r>
+                    <w:rPr>
+                      <w:sz w:val="16"/>
+                      <w:szCs w:val="16"/>
+                    </w:rPr>
+                    <w:t xml:space="preserve"> CPU.  Converting that resource address back to a bus address</w:t>
+                  </w:r>
+                </w:p>
+                <w:p>
+                  <w:pPr>
+                    <w:spacing w:after="0"/>
+                    <w:rPr>
+                      <w:sz w:val="16"/>
+                      <w:szCs w:val="16"/>
+                    </w:rPr>
+                  </w:pPr>
+                  <w:r>
+                    <w:rPr>
+                      <w:sz w:val="16"/>
+                      <w:szCs w:val="16"/>
+                    </w:rPr>
+                    <w:t xml:space="preserve">         * </w:t>
+                  </w:r>
+                  <w:proofErr w:type="gramStart"/>
+                  <w:r>
+                    <w:rPr>
+                      <w:sz w:val="16"/>
+                      <w:szCs w:val="16"/>
+                    </w:rPr>
+                    <w:t>should</w:t>
+                  </w:r>
+                  <w:proofErr w:type="gramEnd"/>
+                  <w:r>
+                    <w:rPr>
+                      <w:sz w:val="16"/>
+                      <w:szCs w:val="16"/>
+                    </w:rPr>
+                    <w:t xml:space="preserve"> yield the original BAR value:</w:t>
+                  </w:r>
+                </w:p>
+                <w:p>
+                  <w:pPr>
+                    <w:spacing w:after="0"/>
+                    <w:rPr>
+                      <w:sz w:val="16"/>
+                      <w:szCs w:val="16"/>
+                    </w:rPr>
+                  </w:pPr>
+                  <w:r>
+                    <w:rPr>
+                      <w:sz w:val="16"/>
+                      <w:szCs w:val="16"/>
+                    </w:rPr>
+                    <w:t xml:space="preserve">         *</w:t>
+                  </w:r>
+                </w:p>
+                <w:p>
+                  <w:pPr>
+                    <w:spacing w:after="0"/>
+                    <w:rPr>
+                      <w:sz w:val="16"/>
+                      <w:szCs w:val="16"/>
+                    </w:rPr>
+                  </w:pPr>
+                  <w:r>
+                    <w:rPr>
+                      <w:sz w:val="16"/>
+                      <w:szCs w:val="16"/>
+                    </w:rPr>
+                    <w:t xml:space="preserve">         *     </w:t>
+                  </w:r>
+                  <w:proofErr w:type="gramStart"/>
+                  <w:r>
+                    <w:rPr>
+                      <w:sz w:val="16"/>
+                      <w:szCs w:val="16"/>
+                    </w:rPr>
+                    <w:t>resource</w:t>
+                  </w:r>
+                  <w:proofErr w:type="gramEnd"/>
+                  <w:r>
+                    <w:rPr>
+                      <w:sz w:val="16"/>
+                      <w:szCs w:val="16"/>
+                    </w:rPr>
+                    <w:t>_to_bus(bus_to_resource(A)) == A</w:t>
+                  </w:r>
+                </w:p>
+                <w:p>
+                  <w:pPr>
+                    <w:spacing w:after="0"/>
+                    <w:rPr>
+                      <w:sz w:val="16"/>
+                      <w:szCs w:val="16"/>
+                    </w:rPr>
+                  </w:pPr>
+                  <w:r>
+                    <w:rPr>
+                      <w:sz w:val="16"/>
+                      <w:szCs w:val="16"/>
+                    </w:rPr>
+                    <w:t xml:space="preserve">         *</w:t>
+                  </w:r>
+                </w:p>
+                <w:p>
+                  <w:pPr>
+                    <w:spacing w:after="0"/>
+                    <w:rPr>
+                      <w:sz w:val="16"/>
+                      <w:szCs w:val="16"/>
+                    </w:rPr>
+                  </w:pPr>
+                  <w:r>
+                    <w:rPr>
+                      <w:sz w:val="16"/>
+                      <w:szCs w:val="16"/>
+                    </w:rPr>
+                    <w:t xml:space="preserve">         * If it doesn't, CPU accesses to "bus_to_resource(A)" will not</w:t>
+                  </w:r>
+                </w:p>
+                <w:p>
+                  <w:pPr>
+                    <w:spacing w:after="0"/>
+                    <w:rPr>
+                      <w:sz w:val="16"/>
+                      <w:szCs w:val="16"/>
+                    </w:rPr>
+                  </w:pPr>
+                  <w:r>
+                    <w:rPr>
+                      <w:sz w:val="16"/>
+                      <w:szCs w:val="16"/>
+                    </w:rPr>
+                    <w:t xml:space="preserve">         * </w:t>
+                  </w:r>
+                  <w:proofErr w:type="gramStart"/>
+                  <w:r>
+                    <w:rPr>
+                      <w:sz w:val="16"/>
+                      <w:szCs w:val="16"/>
+                    </w:rPr>
+                    <w:t>be</w:t>
+                  </w:r>
+                  <w:proofErr w:type="gramEnd"/>
+                  <w:r>
+                    <w:rPr>
+                      <w:sz w:val="16"/>
+                      <w:szCs w:val="16"/>
+                    </w:rPr>
+                    <w:t xml:space="preserve"> claimed by the device.</w:t>
+                  </w:r>
+                </w:p>
+                <w:p>
+                  <w:pPr>
+                    <w:spacing w:after="0"/>
+                    <w:rPr>
+                      <w:sz w:val="16"/>
+                      <w:szCs w:val="16"/>
+                    </w:rPr>
+                  </w:pPr>
+                  <w:r>
+                    <w:rPr>
+                      <w:sz w:val="16"/>
+                      <w:szCs w:val="16"/>
+                    </w:rPr>
+                    <w:t xml:space="preserve">         */</w:t>
+                  </w:r>
+                </w:p>
+                <w:p>
+                  <w:pPr>
+                    <w:spacing w:after="0"/>
+                    <w:rPr>
+                      <w:sz w:val="16"/>
+                      <w:szCs w:val="16"/>
+                    </w:rPr>
+                  </w:pPr>
+                  <w:r>
+                    <w:rPr>
+                      <w:sz w:val="16"/>
+                      <w:szCs w:val="16"/>
+                    </w:rPr>
+                    <w:t xml:space="preserve">        if (inverted_region.start != region.start) {</w:t>
+                  </w:r>
+                </w:p>
+                <w:p>
+                  <w:pPr>
+                    <w:spacing w:after="0"/>
+                    <w:rPr>
+                      <w:sz w:val="16"/>
+                      <w:szCs w:val="16"/>
+                    </w:rPr>
+                  </w:pPr>
+                  <w:r>
+                    <w:rPr>
+                      <w:sz w:val="16"/>
+                      <w:szCs w:val="16"/>
+                    </w:rPr>
+                    <w:t xml:space="preserve">                res-&gt;flags |= IORESOURCE_</w:t>
+                  </w:r>
+                  <w:proofErr w:type="gramStart"/>
+                  <w:r>
+                    <w:rPr>
+                      <w:sz w:val="16"/>
+                      <w:szCs w:val="16"/>
+                    </w:rPr>
+                    <w:t>UNSET;</w:t>
+                  </w:r>
+                  <w:proofErr w:type="gramEnd"/>
+                </w:p>
+                <w:p>
+                  <w:pPr>
+                    <w:spacing w:after="0"/>
+                    <w:rPr>
+                      <w:sz w:val="16"/>
+                      <w:szCs w:val="16"/>
+                    </w:rPr>
+                  </w:pPr>
+                  <w:r>
+                    <w:rPr>
+                      <w:sz w:val="16"/>
+                      <w:szCs w:val="16"/>
+                    </w:rPr>
+                    <w:t xml:space="preserve">                res-&gt;start = </w:t>
+                  </w:r>
+                  <w:proofErr w:type="gramStart"/>
+                  <w:r>
+                    <w:rPr>
+                      <w:sz w:val="16"/>
+                      <w:szCs w:val="16"/>
+                    </w:rPr>
+                    <w:t>0;</w:t>
+                  </w:r>
+                  <w:proofErr w:type="gramEnd"/>
+                </w:p>
+                <w:p>
+                  <w:pPr>
+                    <w:spacing w:after="0"/>
+                    <w:rPr>
+                      <w:sz w:val="16"/>
+                      <w:szCs w:val="16"/>
+                    </w:rPr>
+                  </w:pPr>
+                  <w:r>
+                    <w:rPr>
+                      <w:sz w:val="16"/>
+                      <w:szCs w:val="16"/>
+                    </w:rPr>
+                    <w:t xml:space="preserve">                res-&gt;end = region.end - region.</w:t>
+                  </w:r>
+                  <w:proofErr w:type="gramStart"/>
+                  <w:r>
+                    <w:rPr>
+                      <w:sz w:val="16"/>
+                      <w:szCs w:val="16"/>
+                    </w:rPr>
+                    <w:t>start;</w:t>
+                  </w:r>
+                  <w:proofErr w:type="gramEnd"/>
+                </w:p>
+                <w:p>
+                  <w:pPr>
+                    <w:spacing w:after="0"/>
+                    <w:rPr>
+                      <w:sz w:val="16"/>
+                      <w:szCs w:val="16"/>
+                    </w:rPr>
+                  </w:pPr>
+                  <w:r>
+                    <w:rPr>
+                      <w:sz w:val="16"/>
+                      <w:szCs w:val="16"/>
+                    </w:rPr>
+                    <w:t xml:space="preserve">                pci_info(dev, "reg 0x%x: initial BAR value %#010llx invalid\n",</w:t>
+                  </w:r>
+                </w:p>
+                <w:p>
+                  <w:pPr>
+                    <w:spacing w:after="0"/>
+                    <w:rPr>
+                      <w:sz w:val="16"/>
+                      <w:szCs w:val="16"/>
+                    </w:rPr>
+                  </w:pPr>
+                  <w:r>
+                    <w:rPr>
+                      <w:sz w:val="16"/>
+                      <w:szCs w:val="16"/>
+                    </w:rPr>
+                    <w:t xml:space="preserve">                         pos, (unsigned long long)region.start</w:t>
+                  </w:r>
+                  <w:proofErr w:type="gramStart"/>
+                  <w:r>
+                    <w:rPr>
+                      <w:sz w:val="16"/>
+                      <w:szCs w:val="16"/>
+                    </w:rPr>
+                    <w:t>);</w:t>
+                  </w:r>
+                  <w:proofErr w:type="gramEnd"/>
+                </w:p>
+                <w:p>
+                  <w:pPr>
+                    <w:spacing w:after="0"/>
+                    <w:rPr>
+                      <w:sz w:val="16"/>
+                      <w:szCs w:val="16"/>
+                    </w:rPr>
+                  </w:pPr>
+                  <w:r>
+                    <w:rPr>
+                      <w:sz w:val="16"/>
+                      <w:szCs w:val="16"/>
+                    </w:rPr>
+                    <w:t xml:space="preserve">        }</w:t>
+                  </w:r>
+                </w:p>
+                <w:p>
+                  <w:pPr>
+                    <w:spacing w:after="0"/>
+                    <w:rPr>
+                      <w:sz w:val="16"/>
+                      <w:szCs w:val="16"/>
+                    </w:rPr>
+                  </w:pPr>
+                </w:p>
+                <w:p>
+                  <w:pPr>
+                    <w:spacing w:after="0"/>
+                    <w:rPr>
+                      <w:sz w:val="16"/>
+                      <w:szCs w:val="16"/>
+                    </w:rPr>
+                  </w:pPr>
+                  <w:r>
+                    <w:rPr>
+                      <w:sz w:val="16"/>
+                      <w:szCs w:val="16"/>
+                    </w:rPr>
+                    <w:t xml:space="preserve">        goto </w:t>
+                  </w:r>
+                  <w:proofErr w:type="gramStart"/>
+                  <w:r>
+                    <w:rPr>
+                      <w:sz w:val="16"/>
+                      <w:szCs w:val="16"/>
+                    </w:rPr>
+                    <w:t>out;</w:t>
+                  </w:r>
+                  <w:proofErr w:type="gramEnd"/>
+                </w:p>
+                <w:p>
+                  <w:pPr>
+                    <w:spacing w:after="0"/>
+                    <w:rPr>
+                      <w:sz w:val="16"/>
+                      <w:szCs w:val="16"/>
+                    </w:rPr>
+                  </w:pPr>
+                </w:p>
+                <w:p>
+                  <w:pPr>
+                    <w:spacing w:after="0"/>
+                    <w:rPr>
+                      <w:sz w:val="16"/>
+                      <w:szCs w:val="16"/>
+                    </w:rPr>
+                  </w:pPr>
+                </w:p>
+                <w:p>
+                  <w:pPr>
+                    <w:spacing w:after="0"/>
+                    <w:rPr>
+                      <w:sz w:val="16"/>
+                      <w:szCs w:val="16"/>
+                    </w:rPr>
+                  </w:pPr>
+                  <w:r>
+                    <w:rPr>
+                      <w:sz w:val="16"/>
+                      <w:szCs w:val="16"/>
+                    </w:rPr>
+                    <w:t>fail:</w:t>
+                  </w:r>
+                </w:p>
+                <w:p>
+                  <w:pPr>
+                    <w:spacing w:after="0"/>
+                    <w:rPr>
+                      <w:sz w:val="16"/>
+                      <w:szCs w:val="16"/>
+                    </w:rPr>
+                  </w:pPr>
+                  <w:r>
+                    <w:rPr>
+                      <w:sz w:val="16"/>
+                      <w:szCs w:val="16"/>
+                    </w:rPr>
+                    <w:t xml:space="preserve">        res-&gt;flags = </w:t>
+                  </w:r>
+                  <w:proofErr w:type="gramStart"/>
+                  <w:r>
+                    <w:rPr>
+                      <w:sz w:val="16"/>
+                      <w:szCs w:val="16"/>
+                    </w:rPr>
+                    <w:t>0;</w:t>
+                  </w:r>
+                  <w:proofErr w:type="gramEnd"/>
+                </w:p>
+                <w:p>
+                  <w:pPr>
+                    <w:spacing w:after="0"/>
+                    <w:rPr>
+                      <w:sz w:val="16"/>
+                      <w:szCs w:val="16"/>
+                    </w:rPr>
+                  </w:pPr>
+                  <w:r>
+                    <w:rPr>
+                      <w:sz w:val="16"/>
+                      <w:szCs w:val="16"/>
+                    </w:rPr>
+                    <w:t>out:</w:t>
+                  </w:r>
+                </w:p>
+                <w:p>
+                  <w:pPr>
+                    <w:spacing w:after="0"/>
+                    <w:rPr>
+                      <w:sz w:val="16"/>
+                      <w:szCs w:val="16"/>
+                    </w:rPr>
+                  </w:pPr>
+                  <w:r>
+                    <w:rPr>
+                      <w:sz w:val="16"/>
+                      <w:szCs w:val="16"/>
+                    </w:rPr>
+                    <w:t xml:space="preserve">        if (res-&gt;flags)</w:t>
+                  </w:r>
+                </w:p>
+                <w:p>
+                  <w:pPr>
+                    <w:spacing w:after="0"/>
+                    <w:rPr>
+                      <w:sz w:val="16"/>
+                      <w:szCs w:val="16"/>
+                    </w:rPr>
+                  </w:pPr>
+                  <w:r>
+                    <w:rPr>
+                      <w:sz w:val="16"/>
+                      <w:szCs w:val="16"/>
+                    </w:rPr>
+                    <w:t xml:space="preserve">                pci_info(dev, "reg 0x%x: %pR\n", pos, res</w:t>
+                  </w:r>
+                  <w:proofErr w:type="gramStart"/>
+                  <w:r>
+                    <w:rPr>
+                      <w:sz w:val="16"/>
+                      <w:szCs w:val="16"/>
+                    </w:rPr>
+                    <w:t>);</w:t>
+                  </w:r>
+                  <w:proofErr w:type="gramEnd"/>
+                </w:p>
+                <w:p>
+                  <w:pPr>
+                    <w:spacing w:after="0"/>
+                    <w:rPr>
+                      <w:sz w:val="16"/>
+                      <w:szCs w:val="16"/>
+                    </w:rPr>
+                  </w:pPr>
+                </w:p>
+                <w:p>
+                  <w:pPr>
+                    <w:spacing w:after="0"/>
+                    <w:rPr>
+                      <w:sz w:val="16"/>
+                      <w:szCs w:val="16"/>
+                    </w:rPr>
+                  </w:pPr>
+                  <w:r>
+                    <w:rPr>
+                      <w:sz w:val="16"/>
+                      <w:szCs w:val="16"/>
+                    </w:rPr>
+                    <w:t xml:space="preserve">        return (res-&gt;flags &amp; IORESOURCE_MEM_64) ? 1 : </w:t>
+                  </w:r>
+                  <w:proofErr w:type="gramStart"/>
+                  <w:r>
+                    <w:rPr>
+                      <w:sz w:val="16"/>
+                      <w:szCs w:val="16"/>
+                    </w:rPr>
+                    <w:t>0;</w:t>
+                  </w:r>
+                  <w:proofErr w:type="gramEnd"/>
+                </w:p>
+                <w:p>
+                  <w:pPr>
+                    <w:spacing w:after="0"/>
+                    <w:rPr>
+                      <w:sz w:val="16"/>
+                      <w:szCs w:val="16"/>
+                    </w:rPr>
+                  </w:pPr>
+                  <w:r>
+                    <w:rPr>
+                      <w:sz w:val="16"/>
+                      <w:szCs w:val="16"/>
+                    </w:rPr>
+                    <w:t>}</w:t>
+                  </w:r>
+                </w:p>
+              </w:txbxContent>
+            </v:textbox>
+            <w10:wrap type="square"/>
+          </v:shape>
+        </w:pict>
+      </w:r>
+    </w:p>
+    <w:p>
+      <w:pPr>
+        <w:rPr>
+          <w:b/>
+          <w:bCs/>
+          <w:sz w:val="24"/>
+          <w:szCs w:val="24"/>
+        </w:rPr>
+      </w:pPr>
+    </w:p>
+    <w:p>
+      <w:pPr>
+        <w:rPr>
+          <w:b/>
+          <w:bCs/>
+          <w:sz w:val="24"/>
+          <w:szCs w:val="24"/>
+        </w:rPr>
+      </w:pPr>
+    </w:p>
+    <w:p>
+      <w:pPr>
+        <w:rPr>
+          <w:b/>
+          <w:bCs/>
+          <w:sz w:val="24"/>
+          <w:szCs w:val="24"/>
+        </w:rPr>
+      </w:pPr>
+    </w:p>
+    <w:p>
+      <w:pPr>
+        <w:rPr>
+          <w:b/>
+          <w:bCs/>
+          <w:sz w:val="24"/>
+          <w:szCs w:val="24"/>
+        </w:rPr>
+      </w:pPr>
+    </w:p>
+    <w:p>
+      <w:pPr>
+        <w:rPr>
+          <w:b/>
+          <w:bCs/>
+          <w:sz w:val="24"/>
+          <w:szCs w:val="24"/>
+        </w:rPr>
+      </w:pPr>
+    </w:p>
+    <w:p>
+      <w:pPr>
+        <w:rPr>
+          <w:b/>
+          <w:bCs/>
+          <w:sz w:val="24"/>
+          <w:szCs w:val="24"/>
+        </w:rPr>
+      </w:pPr>
+    </w:p>
+    <w:p>
+      <w:pPr>
+        <w:rPr>
+          <w:b/>
+          <w:bCs/>
+          <w:sz w:val="24"/>
+          <w:szCs w:val="24"/>
+        </w:rPr>
+      </w:pPr>
+    </w:p>
+    <w:p>
+      <w:pPr>
+        <w:rPr>
+          <w:b/>
+          <w:bCs/>
+          <w:sz w:val="24"/>
+          <w:szCs w:val="24"/>
+        </w:rPr>
+      </w:pPr>
+    </w:p>
+    <w:p>
+      <w:pPr>
+        <w:rPr>
+          <w:b/>
+          <w:bCs/>
+          <w:sz w:val="24"/>
+          <w:szCs w:val="24"/>
+        </w:rPr>
+      </w:pPr>
+    </w:p>
+    <w:p>
+      <w:pPr>
+        <w:rPr>
+          <w:b/>
+          <w:bCs/>
+          <w:sz w:val="24"/>
+          <w:szCs w:val="24"/>
+        </w:rPr>
+      </w:pPr>
+    </w:p>
+    <w:p>
+      <w:pPr>
+        <w:rPr>
+          <w:b/>
+          <w:bCs/>
+          <w:sz w:val="24"/>
+          <w:szCs w:val="24"/>
+        </w:rPr>
+      </w:pPr>
+    </w:p>
+    <w:p>
+      <w:pPr>
+        <w:rPr>
+          <w:b/>
+          <w:bCs/>
+          <w:sz w:val="24"/>
+          <w:szCs w:val="24"/>
+        </w:rPr>
+      </w:pPr>
+    </w:p>
+    <w:p>
+      <w:pPr>
+        <w:rPr>
+          <w:b/>
+          <w:bCs/>
+          <w:sz w:val="24"/>
+          <w:szCs w:val="24"/>
+        </w:rPr>
+      </w:pPr>
+    </w:p>
+    <w:p>
+      <w:pPr>
+        <w:rPr>
+          <w:b/>
+          <w:bCs/>
+          <w:sz w:val="24"/>
+          <w:szCs w:val="24"/>
+        </w:rPr>
+      </w:pPr>
+    </w:p>
+    <w:p>
+      <w:pPr>
+        <w:rPr>
+          <w:b/>
+          <w:bCs/>
+          <w:sz w:val="24"/>
+          <w:szCs w:val="24"/>
+        </w:rPr>
+      </w:pPr>
+    </w:p>
+    <w:p>
+      <w:pPr>
+        <w:rPr>
+          <w:b/>
+          <w:bCs/>
+          <w:sz w:val="24"/>
+          <w:szCs w:val="24"/>
+        </w:rPr>
+      </w:pPr>
+    </w:p>
+    <w:p>
+      <w:pPr>
+        <w:rPr>
+          <w:b/>
+          <w:bCs/>
+          <w:sz w:val="24"/>
+          <w:szCs w:val="24"/>
+        </w:rPr>
+      </w:pPr>
+    </w:p>
+    <w:p>
+      <w:pPr>
+        <w:rPr>
+          <w:b/>
+          <w:bCs/>
+          <w:sz w:val="24"/>
+          <w:szCs w:val="24"/>
+        </w:rPr>
+      </w:pPr>
+    </w:p>
+    <w:p>
+      <w:pPr>
+        <w:rPr>
+          <w:b/>
+          <w:bCs/>
+          <w:sz w:val="24"/>
+          <w:szCs w:val="24"/>
+        </w:rPr>
+      </w:pPr>
+    </w:p>
+    <w:p>
+      <w:pPr>
+        <w:rPr>
+          <w:b/>
+          <w:bCs/>
+          <w:sz w:val="24"/>
+          <w:szCs w:val="24"/>
+        </w:rPr>
+      </w:pPr>
+    </w:p>
+    <w:p>
+      <w:pPr>
+        <w:rPr>
+          <w:b/>
+          <w:bCs/>
+          <w:sz w:val="24"/>
+          <w:szCs w:val="24"/>
+        </w:rPr>
+      </w:pPr>
+    </w:p>
+    <w:p>
+      <w:pPr>
+        <w:rPr>
+          <w:b/>
+          <w:bCs/>
+          <w:sz w:val="24"/>
+          <w:szCs w:val="24"/>
+        </w:rPr>
+      </w:pPr>
+    </w:p>
+    <w:p>
+      <w:pPr>
+        <w:rPr>
+          <w:b/>
+          <w:bCs/>
+          <w:sz w:val="24"/>
+          <w:szCs w:val="24"/>
+        </w:rPr>
+      </w:pPr>
+    </w:p>
+    <w:p>
+      <w:pPr>
+        <w:rPr>
+          <w:b/>
+          <w:bCs/>
+          <w:sz w:val="24"/>
+          <w:szCs w:val="24"/>
+        </w:rPr>
+      </w:pPr>
+    </w:p>
+    <w:p>
+      <w:pPr>
+        <w:rPr>
+          <w:b/>
+          <w:bCs/>
+          <w:sz w:val="24"/>
+          <w:szCs w:val="24"/>
+        </w:rPr>
+      </w:pPr>
+    </w:p>
+    <w:p>
+      <w:pPr>
+        <w:rPr>
+          <w:b/>
+          <w:bCs/>
+          <w:sz w:val="24"/>
+          <w:szCs w:val="24"/>
+        </w:rPr>
+      </w:pPr>
+    </w:p>
+    <w:p>
+      <w:pPr>
+        <w:rPr>
+          <w:b/>
+          <w:bCs/>
+          <w:sz w:val="24"/>
+          <w:szCs w:val="24"/>
+        </w:rPr>
+      </w:pPr>
+    </w:p>
+    <w:p>
+      <w:pPr>
+        <w:rPr>
+          <w:b/>
+          <w:bCs/>
+          <w:sz w:val="24"/>
+          <w:szCs w:val="24"/>
+        </w:rPr>
+      </w:pPr>
+    </w:p>
+    <w:p>
+      <w:pPr>
+        <w:rPr>
+          <w:b/>
+          <w:bCs/>
+          <w:sz w:val="24"/>
+          <w:szCs w:val="24"/>
+        </w:rPr>
+      </w:pPr>
+    </w:p>
+    <w:p>
+      <w:pPr>
+        <w:rPr>
+          <w:b/>
+          <w:bCs/>
+          <w:sz w:val="24"/>
+          <w:szCs w:val="24"/>
+        </w:rPr>
+      </w:pPr>
+    </w:p>
+    <w:p>
+      <w:pPr>
+        <w:rPr>
+          <w:b/>
+          <w:bCs/>
+          <w:sz w:val="24"/>
+          <w:szCs w:val="24"/>
+        </w:rPr>
+      </w:pPr>
+    </w:p>
+    <w:p>
+      <w:pPr>
+        <w:rPr>
+          <w:b/>
+          <w:bCs/>
+          <w:sz w:val="24"/>
+          <w:szCs w:val="24"/>
+        </w:rPr>
+      </w:pPr>
+    </w:p>
+    <w:p>
+      <w:pPr>
+        <w:rPr>
+          <w:b/>
+          <w:bCs/>
+          <w:sz w:val="24"/>
+          <w:szCs w:val="24"/>
+        </w:rPr>
+      </w:pPr>
+    </w:p>
+    <w:p>
+      <w:pPr>
+        <w:rPr>
+          <w:b/>
+          <w:bCs/>
+          <w:sz w:val="24"/>
+          <w:szCs w:val="24"/>
+        </w:rPr>
+      </w:pPr>
+    </w:p>
+    <w:p>
+      <w:pPr>
+        <w:rPr>
+          <w:b/>
+          <w:bCs/>
+          <w:sz w:val="24"/>
+          <w:szCs w:val="24"/>
+        </w:rPr>
+      </w:pPr>
+    </w:p>
+    <w:p>
+      <w:pPr>
+        <w:rPr>
+          <w:b/>
+          <w:bCs/>
+          <w:sz w:val="24"/>
+          <w:szCs w:val="24"/>
+        </w:rPr>
+      </w:pPr>
+    </w:p>
+    <w:p>
+      <w:pPr>
+        <w:rPr>
+          <w:b/>
+          <w:bCs/>
+          <w:sz w:val="24"/>
+          <w:szCs w:val="24"/>
+        </w:rPr>
+      </w:pPr>
+    </w:p>
+    <w:p>
+      <w:pPr>
+        <w:rPr>
+          <w:b/>
+          <w:bCs/>
+          <w:sz w:val="24"/>
+          <w:szCs w:val="24"/>
+        </w:rPr>
+      </w:pPr>
+    </w:p>
+    <w:p>
+      <w:pPr>
+        <w:rPr>
+          <w:b/>
+          <w:bCs/>
+          <w:sz w:val="24"/>
+          <w:szCs w:val="24"/>
+        </w:rPr>
+      </w:pPr>
+      <w:r>
+        <w:rPr>
+          <w:b/>
+          <w:bCs/>
+          <w:sz w:val="24"/>
+          <w:szCs w:val="24"/>
+        </w:rPr>
+        <w:t>APIs/macro functions to access BAR registers: -</w:t>
+      </w:r>
+    </w:p>
+    <w:p>
+      <w:pPr>
+        <w:spacing w:after="0"/>
+        <w:rPr>
+          <w:sz w:val="24"/>
+          <w:szCs w:val="24"/>
+        </w:rPr>
+      </w:pPr>
+      <w:r>
+        <w:rPr>
+          <w:sz w:val="24"/>
+          <w:szCs w:val="24"/>
+        </w:rPr>
+        <w:t>/*</w:t>
+      </w:r>
+    </w:p>
+    <w:p>
+      <w:pPr>
+        <w:spacing w:after="0"/>
+        <w:rPr>
+          <w:sz w:val="24"/>
+          <w:szCs w:val="24"/>
+        </w:rPr>
+      </w:pPr>
+      <w:r>
+        <w:rPr>
+          <w:sz w:val="24"/>
+          <w:szCs w:val="24"/>
+        </w:rPr>
+        <w:t xml:space="preserve">  </w:t>
+      </w:r>
+      <w:r>
+        <w:rPr>
+          <w:sz w:val="24"/>
+          <w:szCs w:val="24"/>
+        </w:rPr>
+        <w:t>* These helpers provide future and backwards compatibility</w:t>
+      </w:r>
+    </w:p>
+    <w:p>
+      <w:pPr>
+        <w:spacing w:after="0"/>
+        <w:rPr>
+          <w:sz w:val="24"/>
+          <w:szCs w:val="24"/>
+        </w:rPr>
+      </w:pPr>
+      <w:r>
+        <w:rPr>
+          <w:sz w:val="24"/>
+          <w:szCs w:val="24"/>
+        </w:rPr>
+        <w:t xml:space="preserve">  </w:t>
+      </w:r>
+      <w:r>
+        <w:rPr>
+          <w:sz w:val="24"/>
+          <w:szCs w:val="24"/>
+        </w:rPr>
+        <w:t xml:space="preserve">* </w:t>
+      </w:r>
+      <w:proofErr w:type="gramStart"/>
+      <w:r>
+        <w:rPr>
+          <w:sz w:val="24"/>
+          <w:szCs w:val="24"/>
+        </w:rPr>
+        <w:t>for</w:t>
+      </w:r>
+      <w:proofErr w:type="gramEnd"/>
+      <w:r>
+        <w:rPr>
+          <w:sz w:val="24"/>
+          <w:szCs w:val="24"/>
+        </w:rPr>
+        <w:t xml:space="preserve"> accessing popular PCI BAR info</w:t>
+      </w:r>
+    </w:p>
+    <w:p>
+      <w:pPr>
+        <w:spacing w:after="0"/>
+        <w:rPr>
+          <w:sz w:val="24"/>
+          <w:szCs w:val="24"/>
+        </w:rPr>
+      </w:pPr>
+      <w:r>
+        <w:rPr>
+          <w:sz w:val="24"/>
+          <w:szCs w:val="24"/>
+        </w:rPr>
+        <w:t xml:space="preserve">  </w:t>
+      </w:r>
+      <w:r>
+        <w:rPr>
+          <w:sz w:val="24"/>
+          <w:szCs w:val="24"/>
+        </w:rPr>
+        <w:t>*/</w:t>
+      </w:r>
+    </w:p>
+    <w:p>
+      <w:pPr>
+        <w:spacing w:after="0"/>
+        <w:rPr>
+          <w:sz w:val="24"/>
+          <w:szCs w:val="24"/>
+        </w:rPr>
+      </w:pPr>
+      <w:r>
+        <w:rPr>
+          <w:sz w:val="24"/>
+          <w:szCs w:val="24"/>
+        </w:rPr>
+        <w:t>#</w:t>
+      </w:r>
+      <w:r>
+        <w:rPr>
+          <w:sz w:val="24"/>
+          <w:szCs w:val="24"/>
+        </w:rPr>
+        <w:t xml:space="preserve"> </w:t>
+      </w:r>
+      <w:proofErr w:type="gramStart"/>
+      <w:r>
+        <w:rPr>
+          <w:sz w:val="24"/>
+          <w:szCs w:val="24"/>
+        </w:rPr>
+        <w:t>define</w:t>
+      </w:r>
+      <w:proofErr w:type="gramEnd"/>
+      <w:r>
+        <w:rPr>
+          <w:sz w:val="24"/>
+          <w:szCs w:val="24"/>
+        </w:rPr>
+        <w:t xml:space="preserve"> pci_resource_start(dev, bar)    ((dev)-&gt;resource[(bar)].start)</w:t>
+      </w:r>
+    </w:p>
+    <w:p>
+      <w:pPr>
+        <w:spacing w:after="0"/>
+        <w:rPr>
+          <w:sz w:val="24"/>
+          <w:szCs w:val="24"/>
+        </w:rPr>
+      </w:pPr>
+      <w:r>
+        <w:rPr>
+          <w:sz w:val="24"/>
+          <w:szCs w:val="24"/>
+        </w:rPr>
+        <w:t>#</w:t>
+      </w:r>
+      <w:r>
+        <w:rPr>
+          <w:sz w:val="24"/>
+          <w:szCs w:val="24"/>
+        </w:rPr>
+        <w:t xml:space="preserve"> </w:t>
+      </w:r>
+      <w:proofErr w:type="gramStart"/>
+      <w:r>
+        <w:rPr>
+          <w:sz w:val="24"/>
+          <w:szCs w:val="24"/>
+        </w:rPr>
+        <w:t>define</w:t>
+      </w:r>
+      <w:proofErr w:type="gramEnd"/>
+      <w:r>
+        <w:rPr>
+          <w:sz w:val="24"/>
+          <w:szCs w:val="24"/>
+        </w:rPr>
+        <w:t xml:space="preserve"> pci_resource_end(dev, bar)      ((dev)-&gt;resource[(bar)].end)</w:t>
+      </w:r>
+    </w:p>
+    <w:p>
+      <w:pPr>
+        <w:spacing w:after="0"/>
+        <w:rPr>
+          <w:sz w:val="24"/>
+          <w:szCs w:val="24"/>
+        </w:rPr>
+      </w:pPr>
+      <w:r>
+        <w:rPr>
+          <w:sz w:val="24"/>
+          <w:szCs w:val="24"/>
+        </w:rPr>
+        <w:t>#</w:t>
+      </w:r>
+      <w:r>
+        <w:rPr>
+          <w:sz w:val="24"/>
+          <w:szCs w:val="24"/>
+        </w:rPr>
+        <w:t xml:space="preserve"> </w:t>
+      </w:r>
+      <w:proofErr w:type="gramStart"/>
+      <w:r>
+        <w:rPr>
+          <w:sz w:val="24"/>
+          <w:szCs w:val="24"/>
+        </w:rPr>
+        <w:t>define</w:t>
+      </w:r>
+      <w:proofErr w:type="gramEnd"/>
+      <w:r>
+        <w:rPr>
+          <w:sz w:val="24"/>
+          <w:szCs w:val="24"/>
+        </w:rPr>
+        <w:t xml:space="preserve"> pci_resource_flags(dev, bar)    ((dev)-&gt;resource[(bar)].flags)</w:t>
+      </w:r>
+    </w:p>
+    <w:p>
+      <w:pPr>
+        <w:spacing w:after="0"/>
+        <w:rPr>
+          <w:sz w:val="24"/>
+          <w:szCs w:val="24"/>
+        </w:rPr>
+      </w:pPr>
+      <w:r>
+        <w:rPr>
+          <w:sz w:val="24"/>
+          <w:szCs w:val="24"/>
+        </w:rPr>
+        <w:t>#</w:t>
+      </w:r>
+      <w:r>
+        <w:rPr>
+          <w:sz w:val="24"/>
+          <w:szCs w:val="24"/>
+        </w:rPr>
+        <w:t xml:space="preserve"> </w:t>
+      </w:r>
+      <w:proofErr w:type="gramStart"/>
+      <w:r>
+        <w:rPr>
+          <w:sz w:val="24"/>
+          <w:szCs w:val="24"/>
+        </w:rPr>
+        <w:t>define</w:t>
+      </w:r>
+      <w:proofErr w:type="gramEnd"/>
+      <w:r>
+        <w:rPr>
+          <w:sz w:val="24"/>
+          <w:szCs w:val="24"/>
+        </w:rPr>
+        <w:t xml:space="preserve"> pci_resource_len(dev,bar) \</w:t>
+      </w:r>
+    </w:p>
+    <w:p>
+      <w:pPr>
+        <w:spacing w:after="0"/>
+        <w:ind w:firstLine="720"/>
+        <w:rPr>
+          <w:sz w:val="24"/>
+          <w:szCs w:val="24"/>
+        </w:rPr>
+      </w:pPr>
+      <w:r>
+        <w:rPr>
+          <w:sz w:val="24"/>
+          <w:szCs w:val="24"/>
+        </w:rPr>
+        <w:t>((pci_resource_start((dev), (bar)) == 0 &amp;&amp;      \</w:t>
+      </w:r>
+    </w:p>
+    <w:p>
+      <w:pPr>
+        <w:spacing w:after="0"/>
+        <w:ind w:firstLine="720"/>
+        <w:rPr>
+          <w:sz w:val="24"/>
+          <w:szCs w:val="24"/>
+        </w:rPr>
+      </w:pPr>
+      <w:r>
+        <w:rPr>
+          <w:sz w:val="24"/>
+          <w:szCs w:val="24"/>
+        </w:rPr>
+        <w:t>pci_resource_end((dev), (bar)) ==             \</w:t>
+      </w:r>
+    </w:p>
+    <w:p>
+      <w:pPr>
+        <w:spacing w:after="0"/>
+        <w:ind w:firstLine="720"/>
+        <w:rPr>
+          <w:sz w:val="24"/>
+          <w:szCs w:val="24"/>
+        </w:rPr>
+      </w:pPr>
+      <w:r>
+        <w:rPr>
+          <w:sz w:val="24"/>
+          <w:szCs w:val="24"/>
+        </w:rPr>
+        <w:t>pci_resource_start((dev), (bar))) ? 0 :       \</w:t>
+      </w:r>
+    </w:p>
+    <w:p>
+      <w:pPr>
+        <w:spacing w:after="0"/>
+        <w:rPr>
+          <w:sz w:val="24"/>
+          <w:szCs w:val="24"/>
+        </w:rPr>
+      </w:pPr>
+      <w:r>
+        <w:rPr>
+          <w:sz w:val="24"/>
+          <w:szCs w:val="24"/>
+        </w:rPr>
+        <w:t xml:space="preserve">               </w:t>
+      </w:r>
+      <w:r>
+        <w:rPr>
+          <w:sz w:val="24"/>
+          <w:szCs w:val="24"/>
+        </w:rPr>
+        <w:tab/>
+        <w:t xml:space="preserve">                                          </w:t>
+      </w:r>
+      <w:r>
+        <w:rPr>
+          <w:sz w:val="24"/>
+          <w:szCs w:val="24"/>
+        </w:rPr>
+        <w:tab/>
+      </w:r>
+      <w:r>
+        <w:rPr>
+          <w:sz w:val="24"/>
+          <w:szCs w:val="24"/>
+        </w:rPr>
+        <w:tab/>
+        <w:t>\</w:t>
+      </w:r>
+    </w:p>
+    <w:p>
+      <w:pPr>
+        <w:spacing w:after="0"/>
+        <w:rPr>
+          <w:sz w:val="24"/>
+          <w:szCs w:val="24"/>
+        </w:rPr>
+      </w:pPr>
+      <w:r>
+        <w:rPr>
+          <w:sz w:val="24"/>
+          <w:szCs w:val="24"/>
+        </w:rPr>
+        <w:t xml:space="preserve"> </w:t>
+      </w:r>
+      <w:r>
+        <w:rPr>
+          <w:sz w:val="24"/>
+          <w:szCs w:val="24"/>
+        </w:rPr>
+        <w:tab/>
+        <w:t>(</w:t>
+      </w:r>
+      <w:proofErr w:type="gramStart"/>
+      <w:r>
+        <w:rPr>
+          <w:sz w:val="24"/>
+          <w:szCs w:val="24"/>
+        </w:rPr>
+        <w:t>pci</w:t>
+      </w:r>
+      <w:proofErr w:type="gramEnd"/>
+      <w:r>
+        <w:rPr>
+          <w:sz w:val="24"/>
+          <w:szCs w:val="24"/>
+        </w:rPr>
+        <w:t>_resource_end((dev), (bar)) -              \</w:t>
+      </w:r>
+    </w:p>
+    <w:p>
+      <w:pPr>
+        <w:spacing w:after="0"/>
+        <w:ind w:firstLine="720"/>
+        <w:rPr>
+          <w:sz w:val="24"/>
+          <w:szCs w:val="24"/>
+        </w:rPr>
+      </w:pPr>
+      <w:r>
+        <w:rPr>
+          <w:sz w:val="24"/>
+          <w:szCs w:val="24"/>
+        </w:rPr>
+        <w:t>pci_resource_start((dev), (bar)) + 1))</w:t>
+      </w:r>
+    </w:p>
+    <w:p>
+      <w:pPr>
+        <w:spacing w:after="0"/>
+        <w:rPr>
+          <w:sz w:val="24"/>
+          <w:szCs w:val="24"/>
+        </w:rPr>
+      </w:pPr>
+    </w:p>
+    <w:p>
+      <w:pPr>
+        <w:spacing w:after="0"/>
+      </w:pPr>
+      <w:r>
+        <w:rPr>
+          <w:sz w:val="24"/>
+          <w:szCs w:val="24"/>
+        </w:rPr>
+        <w:t xml:space="preserve">BAR gives us physical address, to map it to virtual address, we can use </w:t>
+      </w:r>
+      <w:r>
+        <w:t>pci_iomap</w:t>
+      </w:r>
+      <w:r>
+        <w:t>() API.</w:t>
+      </w:r>
+    </w:p>
+    <w:p>
+      <w:pPr>
+        <w:spacing w:after="0"/>
+      </w:pPr>
+      <w:r>
+        <w:t>Signature of this API is below.</w:t>
+      </w:r>
+    </w:p>
+    <w:p>
+      <w:pPr>
+        <w:spacing w:after="0"/>
+      </w:pPr>
+      <w:r>
+        <w:t>void __iomem *pci_iomap(struct pci_dev *dev, int bar, unsigned long maxlen</w:t>
+      </w:r>
+      <w:proofErr w:type="gramStart"/>
+      <w:r>
+        <w:t>)</w:t>
+      </w:r>
+      <w:r>
+        <w:t>;</w:t>
+      </w:r>
+      <w:proofErr w:type="gramEnd"/>
+    </w:p>
+    <w:p>
+      <w:pPr>
+        <w:spacing w:after="0"/>
+      </w:pPr>
+      <w:r>
+        <w:t xml:space="preserve">Function description/args: </w:t>
+      </w:r>
+    </w:p>
+    <w:p>
+      <w:pPr>
+        <w:spacing w:after="0"/>
+      </w:pPr>
+      <w:r>
+        <w:t>@</w:t>
+      </w:r>
+      <w:proofErr w:type="gramStart"/>
+      <w:r>
+        <w:t>dev</w:t>
+      </w:r>
+      <w:proofErr w:type="gramEnd"/>
+      <w:r>
+        <w:t>: PCI device that owns the BAR</w:t>
+      </w:r>
+    </w:p>
+    <w:p>
+      <w:pPr>
+        <w:spacing w:after="0"/>
+      </w:pPr>
+      <w:r>
+        <w:t xml:space="preserve"> @</w:t>
+      </w:r>
+      <w:proofErr w:type="gramStart"/>
+      <w:r>
+        <w:t>bar</w:t>
+      </w:r>
+      <w:proofErr w:type="gramEnd"/>
+      <w:r>
+        <w:t>: BAR number</w:t>
+      </w:r>
+    </w:p>
+    <w:p>
+      <w:pPr>
+        <w:spacing w:after="0"/>
+      </w:pPr>
+      <w:r>
+        <w:lastRenderedPageBreak/>
+        <w:t xml:space="preserve"> @</w:t>
+      </w:r>
+      <w:proofErr w:type="gramStart"/>
+      <w:r>
+        <w:t>maxlen</w:t>
+      </w:r>
+      <w:proofErr w:type="gramEnd"/>
+      <w:r>
+        <w:t>: length of the memory to map</w:t>
+      </w:r>
+    </w:p>
+    <w:p>
+      <w:pPr>
+        <w:spacing w:after="0"/>
+      </w:pPr>
+    </w:p>
+    <w:p>
+      <w:pPr>
+        <w:spacing w:after="0"/>
+      </w:pPr>
+      <w:r>
+        <w:t>@</w:t>
+      </w:r>
+      <w:proofErr w:type="gramStart"/>
+      <w:r>
+        <w:t>maxlen</w:t>
+      </w:r>
+      <w:proofErr w:type="gramEnd"/>
+      <w:r>
+        <w:t xml:space="preserve"> specifies the maximum length to map. If you want to get access to the complete BAR without checking for its length first, pass %0 here.</w:t>
+      </w:r>
+    </w:p>
+    <w:p>
+      <w:pPr>
+        <w:spacing w:after="0"/>
+      </w:pPr>
+    </w:p>
+    <w:p/>
+    <w:p>
+      <w:pPr>
+        <w:rPr>
+          <w:rFonts w:cstheme="minorHAnsi"/>
+          <w:sz w:val="24"/>
+          <w:szCs w:val="24"/>
+          <w:shd w:val="clear" w:color="auto" w:fill="FFFFFF"/>
+        </w:rPr>
+      </w:pPr>
+    </w:p>
+    <w:p>
+      <w:pPr>
+        <w:rPr>
+          <w:rFonts w:cstheme="minorHAnsi"/>
+          <w:sz w:val="24"/>
+          <w:szCs w:val="24"/>
+          <w:shd w:val="clear" w:color="auto" w:fill="FFFFFF"/>
+        </w:rPr>
+      </w:pPr>
     </w:p>
     <w:p>
       <w:pPr>
@@ -6595,98 +14458,9 @@
     </w:lvl>
   </w:abstractNum>
   <w:abstractNum w:abstractNumId="2" w15:restartNumberingAfterBreak="0">
-    <w:nsid w:val="2079039B"/>
+    <w:nsid w:val="0B032A69"/>
     <w:multiLevelType w:val="hybridMultilevel"/>
-    <w:tmpl w:val="D4EAA224"/>
-    <w:lvl w:ilvl="0" w:tplc="0409000F">
-      <w:start w:val="1"/>
-      <w:numFmt w:val="decimal"/>
-      <w:lvlText w:val="%1."/>
-      <w:lvlJc w:val="left"/>
-      <w:pPr>
-        <w:ind w:left="720" w:hanging="360"/>
-      </w:pPr>
-      <w:rPr>
-        <w:rFonts w:hint="default"/>
-      </w:rPr>
-    </w:lvl>
-    <w:lvl w:ilvl="1" w:tplc="04090019" w:tentative="1">
-      <w:start w:val="1"/>
-      <w:numFmt w:val="lowerLetter"/>
-      <w:lvlText w:val="%2."/>
-      <w:lvlJc w:val="left"/>
-      <w:pPr>
-        <w:ind w:left="1440" w:hanging="360"/>
-      </w:pPr>
-    </w:lvl>
-    <w:lvl w:ilvl="2" w:tplc="0409001B" w:tentative="1">
-      <w:start w:val="1"/>
-      <w:numFmt w:val="lowerRoman"/>
-      <w:lvlText w:val="%3."/>
-      <w:lvlJc w:val="right"/>
-      <w:pPr>
-        <w:ind w:left="2160" w:hanging="180"/>
-      </w:pPr>
-    </w:lvl>
-    <w:lvl w:ilvl="3" w:tplc="0409000F" w:tentative="1">
-      <w:start w:val="1"/>
-      <w:numFmt w:val="decimal"/>
-      <w:lvlText w:val="%4."/>
-      <w:lvlJc w:val="left"/>
-      <w:pPr>
-        <w:ind w:left="2880" w:hanging="360"/>
-      </w:pPr>
-    </w:lvl>
-    <w:lvl w:ilvl="4" w:tplc="04090019" w:tentative="1">
-      <w:start w:val="1"/>
-      <w:numFmt w:val="lowerLetter"/>
-      <w:lvlText w:val="%5."/>
-      <w:lvlJc w:val="left"/>
-      <w:pPr>
-        <w:ind w:left="3600" w:hanging="360"/>
-      </w:pPr>
-    </w:lvl>
-    <w:lvl w:ilvl="5" w:tplc="0409001B" w:tentative="1">
-      <w:start w:val="1"/>
-      <w:numFmt w:val="lowerRoman"/>
-      <w:lvlText w:val="%6."/>
-      <w:lvlJc w:val="right"/>
-      <w:pPr>
-        <w:ind w:left="4320" w:hanging="180"/>
-      </w:pPr>
-    </w:lvl>
-    <w:lvl w:ilvl="6" w:tplc="0409000F" w:tentative="1">
-      <w:start w:val="1"/>
-      <w:numFmt w:val="decimal"/>
-      <w:lvlText w:val="%7."/>
-      <w:lvlJc w:val="left"/>
-      <w:pPr>
-        <w:ind w:left="5040" w:hanging="360"/>
-      </w:pPr>
-    </w:lvl>
-    <w:lvl w:ilvl="7" w:tplc="04090019" w:tentative="1">
-      <w:start w:val="1"/>
-      <w:numFmt w:val="lowerLetter"/>
-      <w:lvlText w:val="%8."/>
-      <w:lvlJc w:val="left"/>
-      <w:pPr>
-        <w:ind w:left="5760" w:hanging="360"/>
-      </w:pPr>
-    </w:lvl>
-    <w:lvl w:ilvl="8" w:tplc="0409001B" w:tentative="1">
-      <w:start w:val="1"/>
-      <w:numFmt w:val="lowerRoman"/>
-      <w:lvlText w:val="%9."/>
-      <w:lvlJc w:val="right"/>
-      <w:pPr>
-        <w:ind w:left="6480" w:hanging="180"/>
-      </w:pPr>
-    </w:lvl>
-  </w:abstractNum>
-  <w:abstractNum w:abstractNumId="3" w15:restartNumberingAfterBreak="0">
-    <w:nsid w:val="27D95DE1"/>
-    <w:multiLevelType w:val="hybridMultilevel"/>
-    <w:tmpl w:val="AECC57A2"/>
+    <w:tmpl w:val="96E8C2B2"/>
     <w:lvl w:ilvl="0" w:tplc="04090001">
       <w:start w:val="1"/>
       <w:numFmt w:val="bullet"/>
@@ -6796,10 +14570,10 @@
       </w:rPr>
     </w:lvl>
   </w:abstractNum>
-  <w:abstractNum w:abstractNumId="4" w15:restartNumberingAfterBreak="0">
-    <w:nsid w:val="42102D5F"/>
+  <w:abstractNum w:abstractNumId="3" w15:restartNumberingAfterBreak="0">
+    <w:nsid w:val="14F22949"/>
     <w:multiLevelType w:val="multilevel"/>
-    <w:tmpl w:val="9C82A54A"/>
+    <w:tmpl w:val="8FE0051E"/>
     <w:lvl w:ilvl="0">
       <w:start w:val="1"/>
       <w:numFmt w:val="decimal"/>
@@ -6917,7 +14691,556 @@
       </w:rPr>
     </w:lvl>
   </w:abstractNum>
+  <w:abstractNum w:abstractNumId="4" w15:restartNumberingAfterBreak="0">
+    <w:nsid w:val="1DD47B7C"/>
+    <w:multiLevelType w:val="hybridMultilevel"/>
+    <w:tmpl w:val="BA1686D2"/>
+    <w:lvl w:ilvl="0" w:tplc="04090001">
+      <w:start w:val="1"/>
+      <w:numFmt w:val="bullet"/>
+      <w:lvlText w:val=""/>
+      <w:lvlJc w:val="left"/>
+      <w:pPr>
+        <w:ind w:left="720" w:hanging="360"/>
+      </w:pPr>
+      <w:rPr>
+        <w:rFonts w:ascii="Symbol" w:hAnsi="Symbol" w:hint="default"/>
+      </w:rPr>
+    </w:lvl>
+    <w:lvl w:ilvl="1" w:tplc="04090003" w:tentative="1">
+      <w:start w:val="1"/>
+      <w:numFmt w:val="bullet"/>
+      <w:lvlText w:val="o"/>
+      <w:lvlJc w:val="left"/>
+      <w:pPr>
+        <w:ind w:left="1440" w:hanging="360"/>
+      </w:pPr>
+      <w:rPr>
+        <w:rFonts w:ascii="Courier New" w:hAnsi="Courier New" w:cs="Courier New" w:hint="default"/>
+      </w:rPr>
+    </w:lvl>
+    <w:lvl w:ilvl="2" w:tplc="04090005" w:tentative="1">
+      <w:start w:val="1"/>
+      <w:numFmt w:val="bullet"/>
+      <w:lvlText w:val=""/>
+      <w:lvlJc w:val="left"/>
+      <w:pPr>
+        <w:ind w:left="2160" w:hanging="360"/>
+      </w:pPr>
+      <w:rPr>
+        <w:rFonts w:ascii="Wingdings" w:hAnsi="Wingdings" w:hint="default"/>
+      </w:rPr>
+    </w:lvl>
+    <w:lvl w:ilvl="3" w:tplc="04090001" w:tentative="1">
+      <w:start w:val="1"/>
+      <w:numFmt w:val="bullet"/>
+      <w:lvlText w:val=""/>
+      <w:lvlJc w:val="left"/>
+      <w:pPr>
+        <w:ind w:left="2880" w:hanging="360"/>
+      </w:pPr>
+      <w:rPr>
+        <w:rFonts w:ascii="Symbol" w:hAnsi="Symbol" w:hint="default"/>
+      </w:rPr>
+    </w:lvl>
+    <w:lvl w:ilvl="4" w:tplc="04090003" w:tentative="1">
+      <w:start w:val="1"/>
+      <w:numFmt w:val="bullet"/>
+      <w:lvlText w:val="o"/>
+      <w:lvlJc w:val="left"/>
+      <w:pPr>
+        <w:ind w:left="3600" w:hanging="360"/>
+      </w:pPr>
+      <w:rPr>
+        <w:rFonts w:ascii="Courier New" w:hAnsi="Courier New" w:cs="Courier New" w:hint="default"/>
+      </w:rPr>
+    </w:lvl>
+    <w:lvl w:ilvl="5" w:tplc="04090005" w:tentative="1">
+      <w:start w:val="1"/>
+      <w:numFmt w:val="bullet"/>
+      <w:lvlText w:val=""/>
+      <w:lvlJc w:val="left"/>
+      <w:pPr>
+        <w:ind w:left="4320" w:hanging="360"/>
+      </w:pPr>
+      <w:rPr>
+        <w:rFonts w:ascii="Wingdings" w:hAnsi="Wingdings" w:hint="default"/>
+      </w:rPr>
+    </w:lvl>
+    <w:lvl w:ilvl="6" w:tplc="04090001" w:tentative="1">
+      <w:start w:val="1"/>
+      <w:numFmt w:val="bullet"/>
+      <w:lvlText w:val=""/>
+      <w:lvlJc w:val="left"/>
+      <w:pPr>
+        <w:ind w:left="5040" w:hanging="360"/>
+      </w:pPr>
+      <w:rPr>
+        <w:rFonts w:ascii="Symbol" w:hAnsi="Symbol" w:hint="default"/>
+      </w:rPr>
+    </w:lvl>
+    <w:lvl w:ilvl="7" w:tplc="04090003" w:tentative="1">
+      <w:start w:val="1"/>
+      <w:numFmt w:val="bullet"/>
+      <w:lvlText w:val="o"/>
+      <w:lvlJc w:val="left"/>
+      <w:pPr>
+        <w:ind w:left="5760" w:hanging="360"/>
+      </w:pPr>
+      <w:rPr>
+        <w:rFonts w:ascii="Courier New" w:hAnsi="Courier New" w:cs="Courier New" w:hint="default"/>
+      </w:rPr>
+    </w:lvl>
+    <w:lvl w:ilvl="8" w:tplc="04090005" w:tentative="1">
+      <w:start w:val="1"/>
+      <w:numFmt w:val="bullet"/>
+      <w:lvlText w:val=""/>
+      <w:lvlJc w:val="left"/>
+      <w:pPr>
+        <w:ind w:left="6480" w:hanging="360"/>
+      </w:pPr>
+      <w:rPr>
+        <w:rFonts w:ascii="Wingdings" w:hAnsi="Wingdings" w:hint="default"/>
+      </w:rPr>
+    </w:lvl>
+  </w:abstractNum>
   <w:abstractNum w:abstractNumId="5" w15:restartNumberingAfterBreak="0">
+    <w:nsid w:val="2079039B"/>
+    <w:multiLevelType w:val="hybridMultilevel"/>
+    <w:tmpl w:val="D4EAA224"/>
+    <w:lvl w:ilvl="0" w:tplc="0409000F">
+      <w:start w:val="1"/>
+      <w:numFmt w:val="decimal"/>
+      <w:lvlText w:val="%1."/>
+      <w:lvlJc w:val="left"/>
+      <w:pPr>
+        <w:ind w:left="720" w:hanging="360"/>
+      </w:pPr>
+      <w:rPr>
+        <w:rFonts w:hint="default"/>
+      </w:rPr>
+    </w:lvl>
+    <w:lvl w:ilvl="1" w:tplc="04090019" w:tentative="1">
+      <w:start w:val="1"/>
+      <w:numFmt w:val="lowerLetter"/>
+      <w:lvlText w:val="%2."/>
+      <w:lvlJc w:val="left"/>
+      <w:pPr>
+        <w:ind w:left="1440" w:hanging="360"/>
+      </w:pPr>
+    </w:lvl>
+    <w:lvl w:ilvl="2" w:tplc="0409001B" w:tentative="1">
+      <w:start w:val="1"/>
+      <w:numFmt w:val="lowerRoman"/>
+      <w:lvlText w:val="%3."/>
+      <w:lvlJc w:val="right"/>
+      <w:pPr>
+        <w:ind w:left="2160" w:hanging="180"/>
+      </w:pPr>
+    </w:lvl>
+    <w:lvl w:ilvl="3" w:tplc="0409000F" w:tentative="1">
+      <w:start w:val="1"/>
+      <w:numFmt w:val="decimal"/>
+      <w:lvlText w:val="%4."/>
+      <w:lvlJc w:val="left"/>
+      <w:pPr>
+        <w:ind w:left="2880" w:hanging="360"/>
+      </w:pPr>
+    </w:lvl>
+    <w:lvl w:ilvl="4" w:tplc="04090019" w:tentative="1">
+      <w:start w:val="1"/>
+      <w:numFmt w:val="lowerLetter"/>
+      <w:lvlText w:val="%5."/>
+      <w:lvlJc w:val="left"/>
+      <w:pPr>
+        <w:ind w:left="3600" w:hanging="360"/>
+      </w:pPr>
+    </w:lvl>
+    <w:lvl w:ilvl="5" w:tplc="0409001B" w:tentative="1">
+      <w:start w:val="1"/>
+      <w:numFmt w:val="lowerRoman"/>
+      <w:lvlText w:val="%6."/>
+      <w:lvlJc w:val="right"/>
+      <w:pPr>
+        <w:ind w:left="4320" w:hanging="180"/>
+      </w:pPr>
+    </w:lvl>
+    <w:lvl w:ilvl="6" w:tplc="0409000F" w:tentative="1">
+      <w:start w:val="1"/>
+      <w:numFmt w:val="decimal"/>
+      <w:lvlText w:val="%7."/>
+      <w:lvlJc w:val="left"/>
+      <w:pPr>
+        <w:ind w:left="5040" w:hanging="360"/>
+      </w:pPr>
+    </w:lvl>
+    <w:lvl w:ilvl="7" w:tplc="04090019" w:tentative="1">
+      <w:start w:val="1"/>
+      <w:numFmt w:val="lowerLetter"/>
+      <w:lvlText w:val="%8."/>
+      <w:lvlJc w:val="left"/>
+      <w:pPr>
+        <w:ind w:left="5760" w:hanging="360"/>
+      </w:pPr>
+    </w:lvl>
+    <w:lvl w:ilvl="8" w:tplc="0409001B" w:tentative="1">
+      <w:start w:val="1"/>
+      <w:numFmt w:val="lowerRoman"/>
+      <w:lvlText w:val="%9."/>
+      <w:lvlJc w:val="right"/>
+      <w:pPr>
+        <w:ind w:left="6480" w:hanging="180"/>
+      </w:pPr>
+    </w:lvl>
+  </w:abstractNum>
+  <w:abstractNum w:abstractNumId="6" w15:restartNumberingAfterBreak="0">
+    <w:nsid w:val="27D95DE1"/>
+    <w:multiLevelType w:val="hybridMultilevel"/>
+    <w:tmpl w:val="AECC57A2"/>
+    <w:lvl w:ilvl="0" w:tplc="04090001">
+      <w:start w:val="1"/>
+      <w:numFmt w:val="bullet"/>
+      <w:lvlText w:val=""/>
+      <w:lvlJc w:val="left"/>
+      <w:pPr>
+        <w:ind w:left="720" w:hanging="360"/>
+      </w:pPr>
+      <w:rPr>
+        <w:rFonts w:ascii="Symbol" w:hAnsi="Symbol" w:hint="default"/>
+      </w:rPr>
+    </w:lvl>
+    <w:lvl w:ilvl="1" w:tplc="04090003" w:tentative="1">
+      <w:start w:val="1"/>
+      <w:numFmt w:val="bullet"/>
+      <w:lvlText w:val="o"/>
+      <w:lvlJc w:val="left"/>
+      <w:pPr>
+        <w:ind w:left="1440" w:hanging="360"/>
+      </w:pPr>
+      <w:rPr>
+        <w:rFonts w:ascii="Courier New" w:hAnsi="Courier New" w:cs="Courier New" w:hint="default"/>
+      </w:rPr>
+    </w:lvl>
+    <w:lvl w:ilvl="2" w:tplc="04090005" w:tentative="1">
+      <w:start w:val="1"/>
+      <w:numFmt w:val="bullet"/>
+      <w:lvlText w:val=""/>
+      <w:lvlJc w:val="left"/>
+      <w:pPr>
+        <w:ind w:left="2160" w:hanging="360"/>
+      </w:pPr>
+      <w:rPr>
+        <w:rFonts w:ascii="Wingdings" w:hAnsi="Wingdings" w:hint="default"/>
+      </w:rPr>
+    </w:lvl>
+    <w:lvl w:ilvl="3" w:tplc="04090001" w:tentative="1">
+      <w:start w:val="1"/>
+      <w:numFmt w:val="bullet"/>
+      <w:lvlText w:val=""/>
+      <w:lvlJc w:val="left"/>
+      <w:pPr>
+        <w:ind w:left="2880" w:hanging="360"/>
+      </w:pPr>
+      <w:rPr>
+        <w:rFonts w:ascii="Symbol" w:hAnsi="Symbol" w:hint="default"/>
+      </w:rPr>
+    </w:lvl>
+    <w:lvl w:ilvl="4" w:tplc="04090003" w:tentative="1">
+      <w:start w:val="1"/>
+      <w:numFmt w:val="bullet"/>
+      <w:lvlText w:val="o"/>
+      <w:lvlJc w:val="left"/>
+      <w:pPr>
+        <w:ind w:left="3600" w:hanging="360"/>
+      </w:pPr>
+      <w:rPr>
+        <w:rFonts w:ascii="Courier New" w:hAnsi="Courier New" w:cs="Courier New" w:hint="default"/>
+      </w:rPr>
+    </w:lvl>
+    <w:lvl w:ilvl="5" w:tplc="04090005" w:tentative="1">
+      <w:start w:val="1"/>
+      <w:numFmt w:val="bullet"/>
+      <w:lvlText w:val=""/>
+      <w:lvlJc w:val="left"/>
+      <w:pPr>
+        <w:ind w:left="4320" w:hanging="360"/>
+      </w:pPr>
+      <w:rPr>
+        <w:rFonts w:ascii="Wingdings" w:hAnsi="Wingdings" w:hint="default"/>
+      </w:rPr>
+    </w:lvl>
+    <w:lvl w:ilvl="6" w:tplc="04090001" w:tentative="1">
+      <w:start w:val="1"/>
+      <w:numFmt w:val="bullet"/>
+      <w:lvlText w:val=""/>
+      <w:lvlJc w:val="left"/>
+      <w:pPr>
+        <w:ind w:left="5040" w:hanging="360"/>
+      </w:pPr>
+      <w:rPr>
+        <w:rFonts w:ascii="Symbol" w:hAnsi="Symbol" w:hint="default"/>
+      </w:rPr>
+    </w:lvl>
+    <w:lvl w:ilvl="7" w:tplc="04090003" w:tentative="1">
+      <w:start w:val="1"/>
+      <w:numFmt w:val="bullet"/>
+      <w:lvlText w:val="o"/>
+      <w:lvlJc w:val="left"/>
+      <w:pPr>
+        <w:ind w:left="5760" w:hanging="360"/>
+      </w:pPr>
+      <w:rPr>
+        <w:rFonts w:ascii="Courier New" w:hAnsi="Courier New" w:cs="Courier New" w:hint="default"/>
+      </w:rPr>
+    </w:lvl>
+    <w:lvl w:ilvl="8" w:tplc="04090005" w:tentative="1">
+      <w:start w:val="1"/>
+      <w:numFmt w:val="bullet"/>
+      <w:lvlText w:val=""/>
+      <w:lvlJc w:val="left"/>
+      <w:pPr>
+        <w:ind w:left="6480" w:hanging="360"/>
+      </w:pPr>
+      <w:rPr>
+        <w:rFonts w:ascii="Wingdings" w:hAnsi="Wingdings" w:hint="default"/>
+      </w:rPr>
+    </w:lvl>
+  </w:abstractNum>
+  <w:abstractNum w:abstractNumId="7" w15:restartNumberingAfterBreak="0">
+    <w:nsid w:val="2B965761"/>
+    <w:multiLevelType w:val="hybridMultilevel"/>
+    <w:tmpl w:val="F8104276"/>
+    <w:lvl w:ilvl="0" w:tplc="04090001">
+      <w:start w:val="1"/>
+      <w:numFmt w:val="bullet"/>
+      <w:lvlText w:val=""/>
+      <w:lvlJc w:val="left"/>
+      <w:pPr>
+        <w:ind w:left="720" w:hanging="360"/>
+      </w:pPr>
+      <w:rPr>
+        <w:rFonts w:ascii="Symbol" w:hAnsi="Symbol" w:hint="default"/>
+      </w:rPr>
+    </w:lvl>
+    <w:lvl w:ilvl="1" w:tplc="04090003" w:tentative="1">
+      <w:start w:val="1"/>
+      <w:numFmt w:val="bullet"/>
+      <w:lvlText w:val="o"/>
+      <w:lvlJc w:val="left"/>
+      <w:pPr>
+        <w:ind w:left="1440" w:hanging="360"/>
+      </w:pPr>
+      <w:rPr>
+        <w:rFonts w:ascii="Courier New" w:hAnsi="Courier New" w:cs="Courier New" w:hint="default"/>
+      </w:rPr>
+    </w:lvl>
+    <w:lvl w:ilvl="2" w:tplc="04090005" w:tentative="1">
+      <w:start w:val="1"/>
+      <w:numFmt w:val="bullet"/>
+      <w:lvlText w:val=""/>
+      <w:lvlJc w:val="left"/>
+      <w:pPr>
+        <w:ind w:left="2160" w:hanging="360"/>
+      </w:pPr>
+      <w:rPr>
+        <w:rFonts w:ascii="Wingdings" w:hAnsi="Wingdings" w:hint="default"/>
+      </w:rPr>
+    </w:lvl>
+    <w:lvl w:ilvl="3" w:tplc="04090001" w:tentative="1">
+      <w:start w:val="1"/>
+      <w:numFmt w:val="bullet"/>
+      <w:lvlText w:val=""/>
+      <w:lvlJc w:val="left"/>
+      <w:pPr>
+        <w:ind w:left="2880" w:hanging="360"/>
+      </w:pPr>
+      <w:rPr>
+        <w:rFonts w:ascii="Symbol" w:hAnsi="Symbol" w:hint="default"/>
+      </w:rPr>
+    </w:lvl>
+    <w:lvl w:ilvl="4" w:tplc="04090003" w:tentative="1">
+      <w:start w:val="1"/>
+      <w:numFmt w:val="bullet"/>
+      <w:lvlText w:val="o"/>
+      <w:lvlJc w:val="left"/>
+      <w:pPr>
+        <w:ind w:left="3600" w:hanging="360"/>
+      </w:pPr>
+      <w:rPr>
+        <w:rFonts w:ascii="Courier New" w:hAnsi="Courier New" w:cs="Courier New" w:hint="default"/>
+      </w:rPr>
+    </w:lvl>
+    <w:lvl w:ilvl="5" w:tplc="04090005" w:tentative="1">
+      <w:start w:val="1"/>
+      <w:numFmt w:val="bullet"/>
+      <w:lvlText w:val=""/>
+      <w:lvlJc w:val="left"/>
+      <w:pPr>
+        <w:ind w:left="4320" w:hanging="360"/>
+      </w:pPr>
+      <w:rPr>
+        <w:rFonts w:ascii="Wingdings" w:hAnsi="Wingdings" w:hint="default"/>
+      </w:rPr>
+    </w:lvl>
+    <w:lvl w:ilvl="6" w:tplc="04090001" w:tentative="1">
+      <w:start w:val="1"/>
+      <w:numFmt w:val="bullet"/>
+      <w:lvlText w:val=""/>
+      <w:lvlJc w:val="left"/>
+      <w:pPr>
+        <w:ind w:left="5040" w:hanging="360"/>
+      </w:pPr>
+      <w:rPr>
+        <w:rFonts w:ascii="Symbol" w:hAnsi="Symbol" w:hint="default"/>
+      </w:rPr>
+    </w:lvl>
+    <w:lvl w:ilvl="7" w:tplc="04090003" w:tentative="1">
+      <w:start w:val="1"/>
+      <w:numFmt w:val="bullet"/>
+      <w:lvlText w:val="o"/>
+      <w:lvlJc w:val="left"/>
+      <w:pPr>
+        <w:ind w:left="5760" w:hanging="360"/>
+      </w:pPr>
+      <w:rPr>
+        <w:rFonts w:ascii="Courier New" w:hAnsi="Courier New" w:cs="Courier New" w:hint="default"/>
+      </w:rPr>
+    </w:lvl>
+    <w:lvl w:ilvl="8" w:tplc="04090005" w:tentative="1">
+      <w:start w:val="1"/>
+      <w:numFmt w:val="bullet"/>
+      <w:lvlText w:val=""/>
+      <w:lvlJc w:val="left"/>
+      <w:pPr>
+        <w:ind w:left="6480" w:hanging="360"/>
+      </w:pPr>
+      <w:rPr>
+        <w:rFonts w:ascii="Wingdings" w:hAnsi="Wingdings" w:hint="default"/>
+      </w:rPr>
+    </w:lvl>
+  </w:abstractNum>
+  <w:abstractNum w:abstractNumId="8" w15:restartNumberingAfterBreak="0">
+    <w:nsid w:val="42102D5F"/>
+    <w:multiLevelType w:val="multilevel"/>
+    <w:tmpl w:val="9C82A54A"/>
+    <w:lvl w:ilvl="0">
+      <w:start w:val="1"/>
+      <w:numFmt w:val="decimal"/>
+      <w:lvlText w:val="%1."/>
+      <w:lvlJc w:val="left"/>
+      <w:pPr>
+        <w:ind w:left="720" w:hanging="360"/>
+      </w:pPr>
+      <w:rPr>
+        <w:rFonts w:hint="default"/>
+      </w:rPr>
+    </w:lvl>
+    <w:lvl w:ilvl="1">
+      <w:start w:val="1"/>
+      <w:numFmt w:val="decimal"/>
+      <w:isLgl/>
+      <w:lvlText w:val="%1.%2."/>
+      <w:lvlJc w:val="left"/>
+      <w:pPr>
+        <w:ind w:left="1080" w:hanging="720"/>
+      </w:pPr>
+      <w:rPr>
+        <w:rFonts w:hint="default"/>
+      </w:rPr>
+    </w:lvl>
+    <w:lvl w:ilvl="2">
+      <w:start w:val="1"/>
+      <w:numFmt w:val="decimal"/>
+      <w:isLgl/>
+      <w:lvlText w:val="%1.%2.%3."/>
+      <w:lvlJc w:val="left"/>
+      <w:pPr>
+        <w:ind w:left="1080" w:hanging="720"/>
+      </w:pPr>
+      <w:rPr>
+        <w:rFonts w:hint="default"/>
+      </w:rPr>
+    </w:lvl>
+    <w:lvl w:ilvl="3">
+      <w:start w:val="1"/>
+      <w:numFmt w:val="decimal"/>
+      <w:isLgl/>
+      <w:lvlText w:val="%1.%2.%3.%4."/>
+      <w:lvlJc w:val="left"/>
+      <w:pPr>
+        <w:ind w:left="1440" w:hanging="1080"/>
+      </w:pPr>
+      <w:rPr>
+        <w:rFonts w:hint="default"/>
+      </w:rPr>
+    </w:lvl>
+    <w:lvl w:ilvl="4">
+      <w:start w:val="1"/>
+      <w:numFmt w:val="decimal"/>
+      <w:isLgl/>
+      <w:lvlText w:val="%1.%2.%3.%4.%5."/>
+      <w:lvlJc w:val="left"/>
+      <w:pPr>
+        <w:ind w:left="1440" w:hanging="1080"/>
+      </w:pPr>
+      <w:rPr>
+        <w:rFonts w:hint="default"/>
+      </w:rPr>
+    </w:lvl>
+    <w:lvl w:ilvl="5">
+      <w:start w:val="1"/>
+      <w:numFmt w:val="decimal"/>
+      <w:isLgl/>
+      <w:lvlText w:val="%1.%2.%3.%4.%5.%6."/>
+      <w:lvlJc w:val="left"/>
+      <w:pPr>
+        <w:ind w:left="1800" w:hanging="1440"/>
+      </w:pPr>
+      <w:rPr>
+        <w:rFonts w:hint="default"/>
+      </w:rPr>
+    </w:lvl>
+    <w:lvl w:ilvl="6">
+      <w:start w:val="1"/>
+      <w:numFmt w:val="decimal"/>
+      <w:isLgl/>
+      <w:lvlText w:val="%1.%2.%3.%4.%5.%6.%7."/>
+      <w:lvlJc w:val="left"/>
+      <w:pPr>
+        <w:ind w:left="1800" w:hanging="1440"/>
+      </w:pPr>
+      <w:rPr>
+        <w:rFonts w:hint="default"/>
+      </w:rPr>
+    </w:lvl>
+    <w:lvl w:ilvl="7">
+      <w:start w:val="1"/>
+      <w:numFmt w:val="decimal"/>
+      <w:isLgl/>
+      <w:lvlText w:val="%1.%2.%3.%4.%5.%6.%7.%8."/>
+      <w:lvlJc w:val="left"/>
+      <w:pPr>
+        <w:ind w:left="2160" w:hanging="1800"/>
+      </w:pPr>
+      <w:rPr>
+        <w:rFonts w:hint="default"/>
+      </w:rPr>
+    </w:lvl>
+    <w:lvl w:ilvl="8">
+      <w:start w:val="1"/>
+      <w:numFmt w:val="decimal"/>
+      <w:isLgl/>
+      <w:lvlText w:val="%1.%2.%3.%4.%5.%6.%7.%8.%9."/>
+      <w:lvlJc w:val="left"/>
+      <w:pPr>
+        <w:ind w:left="2160" w:hanging="1800"/>
+      </w:pPr>
+      <w:rPr>
+        <w:rFonts w:hint="default"/>
+      </w:rPr>
+    </w:lvl>
+  </w:abstractNum>
+  <w:abstractNum w:abstractNumId="9" w15:restartNumberingAfterBreak="0">
     <w:nsid w:val="44DE2F0B"/>
     <w:multiLevelType w:val="hybridMultilevel"/>
     <w:tmpl w:val="FD6473F6"/>
@@ -7030,7 +15353,7 @@
       </w:rPr>
     </w:lvl>
   </w:abstractNum>
-  <w:abstractNum w:abstractNumId="6" w15:restartNumberingAfterBreak="0">
+  <w:abstractNum w:abstractNumId="10" w15:restartNumberingAfterBreak="0">
     <w:nsid w:val="5CA32D92"/>
     <w:multiLevelType w:val="hybridMultilevel"/>
     <w:tmpl w:val="81B0CD86"/>
@@ -7119,7 +15442,269 @@
       </w:pPr>
     </w:lvl>
   </w:abstractNum>
-  <w:abstractNum w:abstractNumId="7" w15:restartNumberingAfterBreak="0">
+  <w:abstractNum w:abstractNumId="11" w15:restartNumberingAfterBreak="0">
+    <w:nsid w:val="6C5B258A"/>
+    <w:multiLevelType w:val="multilevel"/>
+    <w:tmpl w:val="C2D29A1A"/>
+    <w:lvl w:ilvl="0">
+      <w:start w:val="1"/>
+      <w:numFmt w:val="bullet"/>
+      <w:lvlText w:val=""/>
+      <w:lvlJc w:val="left"/>
+      <w:pPr>
+        <w:tabs>
+          <w:tab w:val="num" w:pos="720"/>
+        </w:tabs>
+        <w:ind w:left="720" w:hanging="360"/>
+      </w:pPr>
+      <w:rPr>
+        <w:rFonts w:ascii="Symbol" w:hAnsi="Symbol" w:hint="default"/>
+        <w:sz w:val="20"/>
+      </w:rPr>
+    </w:lvl>
+    <w:lvl w:ilvl="1" w:tentative="1">
+      <w:start w:val="1"/>
+      <w:numFmt w:val="bullet"/>
+      <w:lvlText w:val=""/>
+      <w:lvlJc w:val="left"/>
+      <w:pPr>
+        <w:tabs>
+          <w:tab w:val="num" w:pos="1440"/>
+        </w:tabs>
+        <w:ind w:left="1440" w:hanging="360"/>
+      </w:pPr>
+      <w:rPr>
+        <w:rFonts w:ascii="Symbol" w:hAnsi="Symbol" w:hint="default"/>
+        <w:sz w:val="20"/>
+      </w:rPr>
+    </w:lvl>
+    <w:lvl w:ilvl="2" w:tentative="1">
+      <w:start w:val="1"/>
+      <w:numFmt w:val="bullet"/>
+      <w:lvlText w:val=""/>
+      <w:lvlJc w:val="left"/>
+      <w:pPr>
+        <w:tabs>
+          <w:tab w:val="num" w:pos="2160"/>
+        </w:tabs>
+        <w:ind w:left="2160" w:hanging="360"/>
+      </w:pPr>
+      <w:rPr>
+        <w:rFonts w:ascii="Symbol" w:hAnsi="Symbol" w:hint="default"/>
+        <w:sz w:val="20"/>
+      </w:rPr>
+    </w:lvl>
+    <w:lvl w:ilvl="3" w:tentative="1">
+      <w:start w:val="1"/>
+      <w:numFmt w:val="bullet"/>
+      <w:lvlText w:val=""/>
+      <w:lvlJc w:val="left"/>
+      <w:pPr>
+        <w:tabs>
+          <w:tab w:val="num" w:pos="2880"/>
+        </w:tabs>
+        <w:ind w:left="2880" w:hanging="360"/>
+      </w:pPr>
+      <w:rPr>
+        <w:rFonts w:ascii="Symbol" w:hAnsi="Symbol" w:hint="default"/>
+        <w:sz w:val="20"/>
+      </w:rPr>
+    </w:lvl>
+    <w:lvl w:ilvl="4" w:tentative="1">
+      <w:start w:val="1"/>
+      <w:numFmt w:val="bullet"/>
+      <w:lvlText w:val=""/>
+      <w:lvlJc w:val="left"/>
+      <w:pPr>
+        <w:tabs>
+          <w:tab w:val="num" w:pos="3600"/>
+        </w:tabs>
+        <w:ind w:left="3600" w:hanging="360"/>
+      </w:pPr>
+      <w:rPr>
+        <w:rFonts w:ascii="Symbol" w:hAnsi="Symbol" w:hint="default"/>
+        <w:sz w:val="20"/>
+      </w:rPr>
+    </w:lvl>
+    <w:lvl w:ilvl="5" w:tentative="1">
+      <w:start w:val="1"/>
+      <w:numFmt w:val="bullet"/>
+      <w:lvlText w:val=""/>
+      <w:lvlJc w:val="left"/>
+      <w:pPr>
+        <w:tabs>
+          <w:tab w:val="num" w:pos="4320"/>
+        </w:tabs>
+        <w:ind w:left="4320" w:hanging="360"/>
+      </w:pPr>
+      <w:rPr>
+        <w:rFonts w:ascii="Symbol" w:hAnsi="Symbol" w:hint="default"/>
+        <w:sz w:val="20"/>
+      </w:rPr>
+    </w:lvl>
+    <w:lvl w:ilvl="6" w:tentative="1">
+      <w:start w:val="1"/>
+      <w:numFmt w:val="bullet"/>
+      <w:lvlText w:val=""/>
+      <w:lvlJc w:val="left"/>
+      <w:pPr>
+        <w:tabs>
+          <w:tab w:val="num" w:pos="5040"/>
+        </w:tabs>
+        <w:ind w:left="5040" w:hanging="360"/>
+      </w:pPr>
+      <w:rPr>
+        <w:rFonts w:ascii="Symbol" w:hAnsi="Symbol" w:hint="default"/>
+        <w:sz w:val="20"/>
+      </w:rPr>
+    </w:lvl>
+    <w:lvl w:ilvl="7" w:tentative="1">
+      <w:start w:val="1"/>
+      <w:numFmt w:val="bullet"/>
+      <w:lvlText w:val=""/>
+      <w:lvlJc w:val="left"/>
+      <w:pPr>
+        <w:tabs>
+          <w:tab w:val="num" w:pos="5760"/>
+        </w:tabs>
+        <w:ind w:left="5760" w:hanging="360"/>
+      </w:pPr>
+      <w:rPr>
+        <w:rFonts w:ascii="Symbol" w:hAnsi="Symbol" w:hint="default"/>
+        <w:sz w:val="20"/>
+      </w:rPr>
+    </w:lvl>
+    <w:lvl w:ilvl="8" w:tentative="1">
+      <w:start w:val="1"/>
+      <w:numFmt w:val="bullet"/>
+      <w:lvlText w:val=""/>
+      <w:lvlJc w:val="left"/>
+      <w:pPr>
+        <w:tabs>
+          <w:tab w:val="num" w:pos="6480"/>
+        </w:tabs>
+        <w:ind w:left="6480" w:hanging="360"/>
+      </w:pPr>
+      <w:rPr>
+        <w:rFonts w:ascii="Symbol" w:hAnsi="Symbol" w:hint="default"/>
+        <w:sz w:val="20"/>
+      </w:rPr>
+    </w:lvl>
+  </w:abstractNum>
+  <w:abstractNum w:abstractNumId="12" w15:restartNumberingAfterBreak="0">
+    <w:nsid w:val="75905502"/>
+    <w:multiLevelType w:val="hybridMultilevel"/>
+    <w:tmpl w:val="8ECC8BD2"/>
+    <w:lvl w:ilvl="0" w:tplc="04090001">
+      <w:start w:val="1"/>
+      <w:numFmt w:val="bullet"/>
+      <w:lvlText w:val=""/>
+      <w:lvlJc w:val="left"/>
+      <w:pPr>
+        <w:ind w:left="720" w:hanging="360"/>
+      </w:pPr>
+      <w:rPr>
+        <w:rFonts w:ascii="Symbol" w:hAnsi="Symbol" w:hint="default"/>
+      </w:rPr>
+    </w:lvl>
+    <w:lvl w:ilvl="1" w:tplc="04090003" w:tentative="1">
+      <w:start w:val="1"/>
+      <w:numFmt w:val="bullet"/>
+      <w:lvlText w:val="o"/>
+      <w:lvlJc w:val="left"/>
+      <w:pPr>
+        <w:ind w:left="1440" w:hanging="360"/>
+      </w:pPr>
+      <w:rPr>
+        <w:rFonts w:ascii="Courier New" w:hAnsi="Courier New" w:cs="Courier New" w:hint="default"/>
+      </w:rPr>
+    </w:lvl>
+    <w:lvl w:ilvl="2" w:tplc="04090005" w:tentative="1">
+      <w:start w:val="1"/>
+      <w:numFmt w:val="bullet"/>
+      <w:lvlText w:val=""/>
+      <w:lvlJc w:val="left"/>
+      <w:pPr>
+        <w:ind w:left="2160" w:hanging="360"/>
+      </w:pPr>
+      <w:rPr>
+        <w:rFonts w:ascii="Wingdings" w:hAnsi="Wingdings" w:hint="default"/>
+      </w:rPr>
+    </w:lvl>
+    <w:lvl w:ilvl="3" w:tplc="04090001" w:tentative="1">
+      <w:start w:val="1"/>
+      <w:numFmt w:val="bullet"/>
+      <w:lvlText w:val=""/>
+      <w:lvlJc w:val="left"/>
+      <w:pPr>
+        <w:ind w:left="2880" w:hanging="360"/>
+      </w:pPr>
+      <w:rPr>
+        <w:rFonts w:ascii="Symbol" w:hAnsi="Symbol" w:hint="default"/>
+      </w:rPr>
+    </w:lvl>
+    <w:lvl w:ilvl="4" w:tplc="04090003" w:tentative="1">
+      <w:start w:val="1"/>
+      <w:numFmt w:val="bullet"/>
+      <w:lvlText w:val="o"/>
+      <w:lvlJc w:val="left"/>
+      <w:pPr>
+        <w:ind w:left="3600" w:hanging="360"/>
+      </w:pPr>
+      <w:rPr>
+        <w:rFonts w:ascii="Courier New" w:hAnsi="Courier New" w:cs="Courier New" w:hint="default"/>
+      </w:rPr>
+    </w:lvl>
+    <w:lvl w:ilvl="5" w:tplc="04090005" w:tentative="1">
+      <w:start w:val="1"/>
+      <w:numFmt w:val="bullet"/>
+      <w:lvlText w:val=""/>
+      <w:lvlJc w:val="left"/>
+      <w:pPr>
+        <w:ind w:left="4320" w:hanging="360"/>
+      </w:pPr>
+      <w:rPr>
+        <w:rFonts w:ascii="Wingdings" w:hAnsi="Wingdings" w:hint="default"/>
+      </w:rPr>
+    </w:lvl>
+    <w:lvl w:ilvl="6" w:tplc="04090001" w:tentative="1">
+      <w:start w:val="1"/>
+      <w:numFmt w:val="bullet"/>
+      <w:lvlText w:val=""/>
+      <w:lvlJc w:val="left"/>
+      <w:pPr>
+        <w:ind w:left="5040" w:hanging="360"/>
+      </w:pPr>
+      <w:rPr>
+        <w:rFonts w:ascii="Symbol" w:hAnsi="Symbol" w:hint="default"/>
+      </w:rPr>
+    </w:lvl>
+    <w:lvl w:ilvl="7" w:tplc="04090003" w:tentative="1">
+      <w:start w:val="1"/>
+      <w:numFmt w:val="bullet"/>
+      <w:lvlText w:val="o"/>
+      <w:lvlJc w:val="left"/>
+      <w:pPr>
+        <w:ind w:left="5760" w:hanging="360"/>
+      </w:pPr>
+      <w:rPr>
+        <w:rFonts w:ascii="Courier New" w:hAnsi="Courier New" w:cs="Courier New" w:hint="default"/>
+      </w:rPr>
+    </w:lvl>
+    <w:lvl w:ilvl="8" w:tplc="04090005" w:tentative="1">
+      <w:start w:val="1"/>
+      <w:numFmt w:val="bullet"/>
+      <w:lvlText w:val=""/>
+      <w:lvlJc w:val="left"/>
+      <w:pPr>
+        <w:ind w:left="6480" w:hanging="360"/>
+      </w:pPr>
+      <w:rPr>
+        <w:rFonts w:ascii="Wingdings" w:hAnsi="Wingdings" w:hint="default"/>
+      </w:rPr>
+    </w:lvl>
+  </w:abstractNum>
+  <w:abstractNum w:abstractNumId="13" w15:restartNumberingAfterBreak="0">
     <w:nsid w:val="760E5B4D"/>
     <w:multiLevelType w:val="hybridMultilevel"/>
     <w:tmpl w:val="B81A521A"/>
@@ -7208,7 +15793,7 @@
       </w:pPr>
     </w:lvl>
   </w:abstractNum>
-  <w:abstractNum w:abstractNumId="8" w15:restartNumberingAfterBreak="0">
+  <w:abstractNum w:abstractNumId="14" w15:restartNumberingAfterBreak="0">
     <w:nsid w:val="783A25C6"/>
     <w:multiLevelType w:val="hybridMultilevel"/>
     <w:tmpl w:val="A3B6E4C0"/>
@@ -7321,7 +15906,7 @@
       </w:rPr>
     </w:lvl>
   </w:abstractNum>
-  <w:abstractNum w:abstractNumId="9" w15:restartNumberingAfterBreak="0">
+  <w:abstractNum w:abstractNumId="15" w15:restartNumberingAfterBreak="0">
     <w:nsid w:val="7F4971EE"/>
     <w:multiLevelType w:val="hybridMultilevel"/>
     <w:tmpl w:val="E45ADA24"/>
@@ -7411,10 +15996,10 @@
     </w:lvl>
   </w:abstractNum>
   <w:num w:numId="1" w16cid:durableId="617218403">
-    <w:abstractNumId w:val="4"/>
+    <w:abstractNumId w:val="8"/>
   </w:num>
   <w:num w:numId="2" w16cid:durableId="1784493133">
-    <w:abstractNumId w:val="3"/>
+    <w:abstractNumId w:val="6"/>
   </w:num>
   <w:num w:numId="3" w16cid:durableId="790053261">
     <w:abstractNumId w:val="0"/>
@@ -7423,22 +16008,40 @@
     <w:abstractNumId w:val="1"/>
   </w:num>
   <w:num w:numId="5" w16cid:durableId="586575731">
+    <w:abstractNumId w:val="13"/>
+  </w:num>
+  <w:num w:numId="6" w16cid:durableId="707334047">
+    <w:abstractNumId w:val="15"/>
+  </w:num>
+  <w:num w:numId="7" w16cid:durableId="1079907153">
+    <w:abstractNumId w:val="9"/>
+  </w:num>
+  <w:num w:numId="8" w16cid:durableId="2139183870">
+    <w:abstractNumId w:val="10"/>
+  </w:num>
+  <w:num w:numId="9" w16cid:durableId="458694714">
+    <w:abstractNumId w:val="14"/>
+  </w:num>
+  <w:num w:numId="10" w16cid:durableId="1396318719">
+    <w:abstractNumId w:val="5"/>
+  </w:num>
+  <w:num w:numId="11" w16cid:durableId="329261707">
+    <w:abstractNumId w:val="3"/>
+  </w:num>
+  <w:num w:numId="12" w16cid:durableId="1598097788">
+    <w:abstractNumId w:val="4"/>
+  </w:num>
+  <w:num w:numId="13" w16cid:durableId="2101440452">
+    <w:abstractNumId w:val="2"/>
+  </w:num>
+  <w:num w:numId="14" w16cid:durableId="1062173683">
+    <w:abstractNumId w:val="12"/>
+  </w:num>
+  <w:num w:numId="15" w16cid:durableId="191846820">
     <w:abstractNumId w:val="7"/>
   </w:num>
-  <w:num w:numId="6" w16cid:durableId="707334047">
-    <w:abstractNumId w:val="9"/>
-  </w:num>
-  <w:num w:numId="7" w16cid:durableId="1079907153">
-    <w:abstractNumId w:val="5"/>
-  </w:num>
-  <w:num w:numId="8" w16cid:durableId="2139183870">
-    <w:abstractNumId w:val="6"/>
-  </w:num>
-  <w:num w:numId="9" w16cid:durableId="458694714">
-    <w:abstractNumId w:val="8"/>
-  </w:num>
-  <w:num w:numId="10" w16cid:durableId="1396318719">
-    <w:abstractNumId w:val="2"/>
+  <w:num w:numId="16" w16cid:durableId="1398625278">
+    <w:abstractNumId w:val="11"/>
   </w:num>
 </w:numbering>
 </file>
@@ -8199,6 +16802,75 @@
       <w:ind w:left="440"/>
     </w:pPr>
   </w:style>
+  <w:style w:type="character" w:customStyle="1" w:styleId="monospaced">
+    <w:name w:val="monospaced"/>
+    <w:basedOn w:val="DefaultParagraphFont"/>
+    <w:rsid w:val="00FD29E2"/>
+  </w:style>
+  <w:style w:type="paragraph" w:styleId="NormalWeb">
+    <w:name w:val="Normal (Web)"/>
+    <w:basedOn w:val="Normal"/>
+    <w:uiPriority w:val="99"/>
+    <w:semiHidden/>
+    <w:unhideWhenUsed/>
+    <w:rsid w:val="001A19F2"/>
+    <w:pPr>
+      <w:spacing w:before="100" w:beforeAutospacing="1" w:after="100" w:afterAutospacing="1" w:line="240" w:lineRule="auto"/>
+    </w:pPr>
+    <w:rPr>
+      <w:rFonts w:ascii="Times New Roman" w:eastAsia="Times New Roman" w:hAnsi="Times New Roman" w:cs="Times New Roman"/>
+      <w:sz w:val="24"/>
+      <w:szCs w:val="24"/>
+    </w:rPr>
+  </w:style>
+  <w:style w:type="paragraph" w:styleId="HTMLPreformatted">
+    <w:name w:val="HTML Preformatted"/>
+    <w:basedOn w:val="Normal"/>
+    <w:link w:val="HTMLPreformattedChar"/>
+    <w:uiPriority w:val="99"/>
+    <w:semiHidden/>
+    <w:unhideWhenUsed/>
+    <w:rsid w:val="001A19F2"/>
+    <w:pPr>
+      <w:tabs>
+        <w:tab w:val="left" w:pos="916"/>
+        <w:tab w:val="left" w:pos="1832"/>
+        <w:tab w:val="left" w:pos="2748"/>
+        <w:tab w:val="left" w:pos="3664"/>
+        <w:tab w:val="left" w:pos="4580"/>
+        <w:tab w:val="left" w:pos="5496"/>
+        <w:tab w:val="left" w:pos="6412"/>
+        <w:tab w:val="left" w:pos="7328"/>
+        <w:tab w:val="left" w:pos="8244"/>
+        <w:tab w:val="left" w:pos="9160"/>
+        <w:tab w:val="left" w:pos="10076"/>
+        <w:tab w:val="left" w:pos="10992"/>
+        <w:tab w:val="left" w:pos="11908"/>
+        <w:tab w:val="left" w:pos="12824"/>
+        <w:tab w:val="left" w:pos="13740"/>
+        <w:tab w:val="left" w:pos="14656"/>
+      </w:tabs>
+      <w:spacing w:after="0" w:line="240" w:lineRule="auto"/>
+    </w:pPr>
+    <w:rPr>
+      <w:rFonts w:ascii="Courier New" w:eastAsia="Times New Roman" w:hAnsi="Courier New" w:cs="Courier New"/>
+      <w:sz w:val="20"/>
+      <w:szCs w:val="20"/>
+    </w:rPr>
+  </w:style>
+  <w:style w:type="character" w:customStyle="1" w:styleId="HTMLPreformattedChar">
+    <w:name w:val="HTML Preformatted Char"/>
+    <w:basedOn w:val="DefaultParagraphFont"/>
+    <w:link w:val="HTMLPreformatted"/>
+    <w:uiPriority w:val="99"/>
+    <w:semiHidden/>
+    <w:rsid w:val="001A19F2"/>
+    <w:rPr>
+      <w:rFonts w:ascii="Courier New" w:eastAsia="Times New Roman" w:hAnsi="Courier New" w:cs="Courier New"/>
+      <w:sz w:val="20"/>
+      <w:szCs w:val="20"/>
+    </w:rPr>
+  </w:style>
 </w:styles>
 </file>
 

--- a/PCI_Configuration_Space_v1.docx
+++ b/PCI_Configuration_Space_v1.docx
@@ -4585,8 +4585,8 @@
       <w:r>
         <w:rPr>
           <w:color w:val="000000"/>
-          <w:sz w:val="27"/>
-          <w:szCs w:val="27"/>
+          <w:sz w:val="24"/>
+          <w:szCs w:val="24"/>
         </w:rPr>
         <w:t xml:space="preserve">By writing to “Command Register”, the system controls the device, for example </w:t>
       </w:r>
@@ -4603,49 +4603,6 @@
     <w:p>
       <w:pPr>
         <w:spacing w:after="0"/>
-        <w:rPr>
-          <w:rFonts w:ascii="Calibri" w:hAnsi="Calibri" w:cs="Calibri"/>
-          <w:sz w:val="24"/>
-          <w:szCs w:val="24"/>
-        </w:rPr>
-      </w:pPr>
-      <w:r>
-        <w:rPr>
-          <w:rFonts w:cstheme="minorHAnsi"/>
-          <w:color w:val="000000"/>
-          <w:sz w:val="24"/>
-          <w:szCs w:val="24"/>
-        </w:rPr>
-        <w:t>Command register has M</w:t>
-      </w:r>
-      <w:r>
-        <w:rPr>
-          <w:rFonts w:cstheme="minorHAnsi"/>
-          <w:sz w:val="24"/>
-          <w:szCs w:val="24"/>
-          <w:shd w:val="clear" w:color="auto" w:fill="FFFFFF"/>
-        </w:rPr>
-        <w:t>aster Enable (bit 2), if this bit is set then an endpoint may issue memory and I/O read and write requests.</w:t>
-      </w:r>
-      <w:r>
-        <w:rPr>
-          <w:rFonts w:cstheme="minorHAnsi"/>
-          <w:sz w:val="24"/>
-          <w:szCs w:val="24"/>
-          <w:shd w:val="clear" w:color="auto" w:fill="FFFFFF"/>
-        </w:rPr>
-        <w:t xml:space="preserve"> </w:t>
-      </w:r>
-      <w:r>
-        <w:rPr>
-          <w:rFonts w:ascii="Calibri" w:hAnsi="Calibri" w:cs="Calibri"/>
-          <w:sz w:val="24"/>
-          <w:szCs w:val="24"/>
-          <w:shd w:val="clear" w:color="auto" w:fill="FFFFFF"/>
-        </w:rPr>
-        <w:t>When</w:t>
-      </w:r>
-      <w:r>
         <w:rPr>
           <w:rFonts w:ascii="Calibri" w:hAnsi="Calibri" w:cs="Calibri"/>
           <w:color w:val="000000"/>
@@ -4653,22 +4610,94 @@
           <w:szCs w:val="24"/>
           <w:shd w:val="clear" w:color="auto" w:fill="FFFFFF"/>
         </w:rPr>
+      </w:pPr>
+      <w:r>
+        <w:rPr>
+          <w:rFonts w:cstheme="minorHAnsi"/>
+          <w:color w:val="000000"/>
+          <w:sz w:val="24"/>
+          <w:szCs w:val="24"/>
+        </w:rPr>
+        <w:t>Command register has M</w:t>
+      </w:r>
+      <w:r>
+        <w:rPr>
+          <w:rFonts w:cstheme="minorHAnsi"/>
+          <w:sz w:val="24"/>
+          <w:szCs w:val="24"/>
+          <w:shd w:val="clear" w:color="auto" w:fill="FFFFFF"/>
+        </w:rPr>
+        <w:t>aster Enable (bit 2), if this bit is set then an endpoint may issue memory and I/O read and write requests.</w:t>
+      </w:r>
+      <w:r>
+        <w:rPr>
+          <w:rFonts w:cstheme="minorHAnsi"/>
+          <w:sz w:val="24"/>
+          <w:szCs w:val="24"/>
+          <w:shd w:val="clear" w:color="auto" w:fill="FFFFFF"/>
+        </w:rPr>
+        <w:t xml:space="preserve"> </w:t>
+      </w:r>
+      <w:r>
+        <w:rPr>
+          <w:rFonts w:ascii="Calibri" w:hAnsi="Calibri" w:cs="Calibri"/>
+          <w:sz w:val="24"/>
+          <w:szCs w:val="24"/>
+          <w:shd w:val="clear" w:color="auto" w:fill="FFFFFF"/>
+        </w:rPr>
+        <w:t>When</w:t>
+      </w:r>
+      <w:r>
+        <w:rPr>
+          <w:rFonts w:ascii="Calibri" w:hAnsi="Calibri" w:cs="Calibri"/>
+          <w:color w:val="000000"/>
+          <w:sz w:val="24"/>
+          <w:szCs w:val="24"/>
+          <w:shd w:val="clear" w:color="auto" w:fill="FFFFFF"/>
+        </w:rPr>
         <w:t xml:space="preserve"> a 0 is written to this register, the device is disconnected from the PCI bus for all accesses except Configuration Space access.</w:t>
       </w:r>
     </w:p>
     <w:p>
       <w:pPr>
+        <w:spacing w:after="0"/>
+        <w:rPr>
+          <w:rFonts w:ascii="Calibri" w:hAnsi="Calibri" w:cs="Calibri"/>
+          <w:color w:val="000000"/>
+          <w:sz w:val="24"/>
+          <w:szCs w:val="24"/>
+          <w:shd w:val="clear" w:color="auto" w:fill="FFFFFF"/>
+        </w:rPr>
+      </w:pPr>
+    </w:p>
+    <w:p>
+      <w:pPr>
+        <w:spacing w:after="0"/>
+        <w:rPr>
+          <w:rFonts w:ascii="Calibri" w:hAnsi="Calibri" w:cs="Calibri"/>
+          <w:sz w:val="24"/>
+          <w:szCs w:val="24"/>
+        </w:rPr>
+      </w:pPr>
+      <w:r>
+        <w:rPr>
+          <w:rFonts w:ascii="Calibri" w:hAnsi="Calibri" w:cs="Calibri"/>
+          <w:sz w:val="24"/>
+          <w:szCs w:val="24"/>
+        </w:rPr>
+        <w:t xml:space="preserve">Layout of command register: </w:t>
+      </w:r>
+    </w:p>
+    <w:p>
+      <w:pPr>
         <w:jc w:val="center"/>
       </w:pPr>
       <w:r>
-        <w:rPr>
-          <w:noProof/>
-        </w:rPr>
         <w:drawing>
-          <wp:inline distT="0" distB="0" distL="0" distR="0" wp14:anchorId="04096DE3" wp14:editId="51BB3D94">
-            <wp:extent cx="5943600" cy="2519045"/>
+          <wp:inline distT="0" distB="0" distL="0" distR="0" wp14:anchorId="1FEEEA2A" wp14:editId="563D9312">
+            <wp:extent cx="5988685" cy="606582"/>
             <wp:effectExtent l="0" t="0" r="0" b="0"/>
-            <wp:docPr id="8" name="Picture 8" descr="Table&#10;&#10;Description automatically generated"/>
+            <wp:docPr id="13" name="Picture 13"/>
             <wp:cNvGraphicFramePr>
               <a:graphicFrameLocks xmlns:a="http://schemas.openxmlformats.org/drawingml/2006/main" noChangeAspect="1"/>
             </wp:cNvGraphicFramePr>
@@ -4676,7 +4705,7 @@
               <a:graphicData uri="http://schemas.openxmlformats.org/drawingml/2006/picture">
                 <pic:pic xmlns:pic="http://schemas.openxmlformats.org/drawingml/2006/picture">
                   <pic:nvPicPr>
-                    <pic:cNvPr id="8" name="Picture 8" descr="Table&#10;&#10;Description automatically generated"/>
+                    <pic:cNvPr id="1" name=""/>
                     <pic:cNvPicPr/>
                   </pic:nvPicPr>
                   <pic:blipFill>
@@ -4688,7 +4717,7 @@
                   <pic:spPr>
                     <a:xfrm>
                       <a:off x="0" y="0"/>
-                      <a:ext cx="5943600" cy="2519045"/>
+                      <a:ext cx="6016366" cy="609386"/>
                     </a:xfrm>
                     <a:prstGeom prst="rect">
                       <a:avLst/>
@@ -4810,7 +4839,6 @@
       </w:pPr>
       <w:bookmarkStart w:id="13" w:name="_Toc125964314"/>
       <w:r>
-        <w:lastRenderedPageBreak/>
         <w:t>Class Code register: -</w:t>
       </w:r>
       <w:bookmarkEnd w:id="13"/>
@@ -4936,6 +4964,7 @@
         <w:rPr>
           <w:shd w:val="clear" w:color="auto" w:fill="FFFFFF"/>
         </w:rPr>
+        <w:lastRenderedPageBreak/>
         <w:t>Header Type register: -</w:t>
       </w:r>
       <w:bookmarkEnd w:id="14"/>
@@ -5511,84 +5540,84 @@
         <w:rPr>
           <w:rStyle w:val="mw-headline"/>
         </w:rPr>
+        <w:t xml:space="preserve"> </w:t>
+      </w:r>
+      <w:bookmarkStart w:id="15" w:name="_Toc125964316"/>
+      <w:r>
+        <w:rPr>
+          <w:rStyle w:val="mw-headline"/>
+        </w:rPr>
+        <w:t xml:space="preserve">5.4.1 </w:t>
+      </w:r>
+      <w:r>
+        <w:rPr>
+          <w:rStyle w:val="mw-headline"/>
+        </w:rPr>
+        <w:t>Header Type 0x0</w:t>
+      </w:r>
+      <w:bookmarkEnd w:id="15"/>
+    </w:p>
+    <w:p>
+      <w:pPr>
+        <w:spacing w:after="0"/>
+        <w:rPr>
+          <w:rFonts w:cstheme="minorHAnsi"/>
+          <w:sz w:val="24"/>
+          <w:szCs w:val="24"/>
+          <w:shd w:val="clear" w:color="auto" w:fill="FFFFFF"/>
+        </w:rPr>
+      </w:pPr>
+    </w:p>
+    <w:p>
+      <w:pPr>
+        <w:spacing w:after="0"/>
+        <w:rPr>
+          <w:rFonts w:cstheme="minorHAnsi"/>
+          <w:sz w:val="24"/>
+          <w:szCs w:val="24"/>
+          <w:shd w:val="clear" w:color="auto" w:fill="FFFFFF"/>
+        </w:rPr>
+      </w:pPr>
+      <w:r>
+        <w:rPr>
+          <w:rFonts w:cstheme="minorHAnsi"/>
+          <w:sz w:val="24"/>
+          <w:szCs w:val="24"/>
+          <w:shd w:val="clear" w:color="auto" w:fill="FFFFFF"/>
+        </w:rPr>
+        <w:t>Below table (Figure – xx) describes Header if the Header Type = 0x0</w:t>
+      </w:r>
+    </w:p>
+    <w:p>
+      <w:pPr>
+        <w:spacing w:after="0"/>
+        <w:rPr>
+          <w:rFonts w:cstheme="minorHAnsi"/>
+          <w:sz w:val="24"/>
+          <w:szCs w:val="24"/>
+          <w:shd w:val="clear" w:color="auto" w:fill="FFFFFF"/>
+        </w:rPr>
+      </w:pPr>
+    </w:p>
+    <w:p>
+      <w:pPr>
+        <w:spacing w:after="0"/>
+        <w:rPr>
+          <w:rFonts w:cstheme="minorHAnsi"/>
+          <w:sz w:val="24"/>
+          <w:szCs w:val="24"/>
+          <w:shd w:val="clear" w:color="auto" w:fill="FFFFFF"/>
+        </w:rPr>
+      </w:pPr>
+      <w:r>
+        <w:rPr>
+          <w:rFonts w:cstheme="minorHAnsi"/>
+          <w:noProof/>
+          <w:sz w:val="24"/>
+          <w:szCs w:val="24"/>
+          <w:shd w:val="clear" w:color="auto" w:fill="FFFFFF"/>
+        </w:rPr>
         <w:lastRenderedPageBreak/>
-        <w:t xml:space="preserve"> </w:t>
-      </w:r>
-      <w:bookmarkStart w:id="15" w:name="_Toc125964316"/>
-      <w:r>
-        <w:rPr>
-          <w:rStyle w:val="mw-headline"/>
-        </w:rPr>
-        <w:t xml:space="preserve">5.4.1 </w:t>
-      </w:r>
-      <w:r>
-        <w:rPr>
-          <w:rStyle w:val="mw-headline"/>
-        </w:rPr>
-        <w:t>Header Type 0x0</w:t>
-      </w:r>
-      <w:bookmarkEnd w:id="15"/>
-    </w:p>
-    <w:p>
-      <w:pPr>
-        <w:spacing w:after="0"/>
-        <w:rPr>
-          <w:rFonts w:cstheme="minorHAnsi"/>
-          <w:sz w:val="24"/>
-          <w:szCs w:val="24"/>
-          <w:shd w:val="clear" w:color="auto" w:fill="FFFFFF"/>
-        </w:rPr>
-      </w:pPr>
-    </w:p>
-    <w:p>
-      <w:pPr>
-        <w:spacing w:after="0"/>
-        <w:rPr>
-          <w:rFonts w:cstheme="minorHAnsi"/>
-          <w:sz w:val="24"/>
-          <w:szCs w:val="24"/>
-          <w:shd w:val="clear" w:color="auto" w:fill="FFFFFF"/>
-        </w:rPr>
-      </w:pPr>
-      <w:r>
-        <w:rPr>
-          <w:rFonts w:cstheme="minorHAnsi"/>
-          <w:sz w:val="24"/>
-          <w:szCs w:val="24"/>
-          <w:shd w:val="clear" w:color="auto" w:fill="FFFFFF"/>
-        </w:rPr>
-        <w:t>Below table (Figure – xx) describes Header if the Header Type = 0x0</w:t>
-      </w:r>
-    </w:p>
-    <w:p>
-      <w:pPr>
-        <w:spacing w:after="0"/>
-        <w:rPr>
-          <w:rFonts w:cstheme="minorHAnsi"/>
-          <w:sz w:val="24"/>
-          <w:szCs w:val="24"/>
-          <w:shd w:val="clear" w:color="auto" w:fill="FFFFFF"/>
-        </w:rPr>
-      </w:pPr>
-    </w:p>
-    <w:p>
-      <w:pPr>
-        <w:spacing w:after="0"/>
-        <w:rPr>
-          <w:rFonts w:cstheme="minorHAnsi"/>
-          <w:sz w:val="24"/>
-          <w:szCs w:val="24"/>
-          <w:shd w:val="clear" w:color="auto" w:fill="FFFFFF"/>
-        </w:rPr>
-      </w:pPr>
-      <w:r>
-        <w:rPr>
-          <w:rFonts w:cstheme="minorHAnsi"/>
-          <w:noProof/>
-          <w:sz w:val="24"/>
-          <w:szCs w:val="24"/>
-          <w:shd w:val="clear" w:color="auto" w:fill="FFFFFF"/>
-        </w:rPr>
         <w:drawing>
           <wp:inline distT="0" distB="0" distL="0" distR="0" wp14:anchorId="1FA6DAA2" wp14:editId="5F1E3BE9">
             <wp:extent cx="4820323" cy="4734586"/>

--- a/PCI_Configuration_Space_v1.docx
+++ b/PCI_Configuration_Space_v1.docx
@@ -4732,21 +4732,491 @@
     </w:p>
     <w:p>
       <w:pPr>
-        <w:rPr>
+        <w:pStyle w:val="ListParagraph"/>
+        <w:numPr>
+          <w:ilvl w:val="0"/>
+          <w:numId w:val="18"/>
+        </w:numPr>
+        <w:shd w:val="clear" w:color="auto" w:fill="FFFFFF"/>
+        <w:spacing w:before="100" w:beforeAutospacing="1" w:after="24" w:line="360" w:lineRule="atLeast"/>
+        <w:jc w:val="both"/>
+        <w:rPr>
+          <w:rFonts w:ascii="Calibri" w:eastAsia="Times New Roman" w:hAnsi="Calibri" w:cs="Calibri"/>
+          <w:color w:val="000000"/>
+          <w:sz w:val="24"/>
+          <w:szCs w:val="24"/>
+        </w:rPr>
+      </w:pPr>
+      <w:r>
+        <w:rPr>
+          <w:rFonts w:ascii="Calibri" w:eastAsia="Times New Roman" w:hAnsi="Calibri" w:cs="Calibri"/>
           <w:i/>
           <w:iCs/>
-          <w:sz w:val="24"/>
-          <w:szCs w:val="24"/>
-        </w:rPr>
-      </w:pPr>
-      <w:r>
-        <w:rPr>
+          <w:color w:val="000000"/>
+          <w:sz w:val="24"/>
+          <w:szCs w:val="24"/>
+        </w:rPr>
+        <w:t>Interrupt Disable</w:t>
+      </w:r>
+      <w:r>
+        <w:rPr>
+          <w:rFonts w:ascii="Calibri" w:eastAsia="Times New Roman" w:hAnsi="Calibri" w:cs="Calibri"/>
+          <w:color w:val="000000"/>
+          <w:sz w:val="24"/>
+          <w:szCs w:val="24"/>
+        </w:rPr>
+        <w:t> - If set to 1 the assertion of the devices INTx# signal is disabled; otherwise, assertion of the signal is enabled.</w:t>
+      </w:r>
+    </w:p>
+    <w:p>
+      <w:pPr>
+        <w:pStyle w:val="ListParagraph"/>
+        <w:numPr>
+          <w:ilvl w:val="0"/>
+          <w:numId w:val="18"/>
+        </w:numPr>
+        <w:shd w:val="clear" w:color="auto" w:fill="FFFFFF"/>
+        <w:spacing w:before="100" w:beforeAutospacing="1" w:after="24" w:line="360" w:lineRule="atLeast"/>
+        <w:jc w:val="both"/>
+        <w:rPr>
+          <w:rFonts w:ascii="Calibri" w:eastAsia="Times New Roman" w:hAnsi="Calibri" w:cs="Calibri"/>
+          <w:color w:val="000000"/>
+          <w:sz w:val="24"/>
+          <w:szCs w:val="24"/>
+        </w:rPr>
+      </w:pPr>
+      <w:r>
+        <w:rPr>
+          <w:rFonts w:ascii="Calibri" w:eastAsia="Times New Roman" w:hAnsi="Calibri" w:cs="Calibri"/>
           <w:i/>
           <w:iCs/>
-          <w:sz w:val="24"/>
-          <w:szCs w:val="24"/>
-        </w:rPr>
-        <w:t>In progress: https://wiki.osdev.org/PCI</w:t>
+          <w:color w:val="000000"/>
+          <w:sz w:val="24"/>
+          <w:szCs w:val="24"/>
+        </w:rPr>
+        <w:t>Fast Back-Back Enable</w:t>
+      </w:r>
+      <w:r>
+        <w:rPr>
+          <w:rFonts w:ascii="Calibri" w:eastAsia="Times New Roman" w:hAnsi="Calibri" w:cs="Calibri"/>
+          <w:color w:val="000000"/>
+          <w:sz w:val="24"/>
+          <w:szCs w:val="24"/>
+        </w:rPr>
+        <w:t> - If set to 1 indicates a device is allowed to generate fast back-to-back transactions; otherwise, fast back-to-back transactions are only allowed to the same agent.</w:t>
+      </w:r>
+    </w:p>
+    <w:p>
+      <w:pPr>
+        <w:pStyle w:val="ListParagraph"/>
+        <w:numPr>
+          <w:ilvl w:val="0"/>
+          <w:numId w:val="18"/>
+        </w:numPr>
+        <w:shd w:val="clear" w:color="auto" w:fill="FFFFFF"/>
+        <w:spacing w:before="100" w:beforeAutospacing="1" w:after="24" w:line="360" w:lineRule="atLeast"/>
+        <w:jc w:val="both"/>
+        <w:rPr>
+          <w:rFonts w:ascii="Calibri" w:eastAsia="Times New Roman" w:hAnsi="Calibri" w:cs="Calibri"/>
+          <w:color w:val="000000"/>
+          <w:sz w:val="24"/>
+          <w:szCs w:val="24"/>
+        </w:rPr>
+      </w:pPr>
+      <w:r>
+        <w:rPr>
+          <w:rFonts w:ascii="Calibri" w:eastAsia="Times New Roman" w:hAnsi="Calibri" w:cs="Calibri"/>
+          <w:i/>
+          <w:iCs/>
+          <w:color w:val="000000"/>
+          <w:sz w:val="24"/>
+          <w:szCs w:val="24"/>
+        </w:rPr>
+        <w:t>SERR# Enable</w:t>
+      </w:r>
+      <w:r>
+        <w:rPr>
+          <w:rFonts w:ascii="Calibri" w:eastAsia="Times New Roman" w:hAnsi="Calibri" w:cs="Calibri"/>
+          <w:color w:val="000000"/>
+          <w:sz w:val="24"/>
+          <w:szCs w:val="24"/>
+        </w:rPr>
+        <w:t> - If set to 1 the SERR# driver is enabled; otherwise, the driver is disabled.</w:t>
+      </w:r>
+    </w:p>
+    <w:p>
+      <w:pPr>
+        <w:pStyle w:val="ListParagraph"/>
+        <w:numPr>
+          <w:ilvl w:val="0"/>
+          <w:numId w:val="18"/>
+        </w:numPr>
+        <w:shd w:val="clear" w:color="auto" w:fill="FFFFFF"/>
+        <w:spacing w:before="100" w:beforeAutospacing="1" w:after="24" w:line="360" w:lineRule="atLeast"/>
+        <w:jc w:val="both"/>
+        <w:rPr>
+          <w:rFonts w:ascii="Calibri" w:eastAsia="Times New Roman" w:hAnsi="Calibri" w:cs="Calibri"/>
+          <w:color w:val="000000"/>
+          <w:sz w:val="24"/>
+          <w:szCs w:val="24"/>
+        </w:rPr>
+      </w:pPr>
+      <w:r>
+        <w:rPr>
+          <w:rFonts w:ascii="Calibri" w:eastAsia="Times New Roman" w:hAnsi="Calibri" w:cs="Calibri"/>
+          <w:i/>
+          <w:iCs/>
+          <w:color w:val="000000"/>
+          <w:sz w:val="24"/>
+          <w:szCs w:val="24"/>
+        </w:rPr>
+        <w:t>Bit 7</w:t>
+      </w:r>
+      <w:r>
+        <w:rPr>
+          <w:rFonts w:ascii="Calibri" w:eastAsia="Times New Roman" w:hAnsi="Calibri" w:cs="Calibri"/>
+          <w:color w:val="000000"/>
+          <w:sz w:val="24"/>
+          <w:szCs w:val="24"/>
+        </w:rPr>
+        <w:t> - As of revision 3.0 of the PCI local bus specification this bit is hardwired to 0. In earlier versions of the specification this bit was used by devices and may have been hardwired to 0, 1, or implemented as a read/write bit.</w:t>
+      </w:r>
+    </w:p>
+    <w:p>
+      <w:pPr>
+        <w:pStyle w:val="ListParagraph"/>
+        <w:numPr>
+          <w:ilvl w:val="0"/>
+          <w:numId w:val="18"/>
+        </w:numPr>
+        <w:shd w:val="clear" w:color="auto" w:fill="FFFFFF"/>
+        <w:spacing w:before="100" w:beforeAutospacing="1" w:after="24" w:line="360" w:lineRule="atLeast"/>
+        <w:jc w:val="both"/>
+        <w:rPr>
+          <w:rFonts w:ascii="Calibri" w:eastAsia="Times New Roman" w:hAnsi="Calibri" w:cs="Calibri"/>
+          <w:color w:val="000000"/>
+          <w:sz w:val="24"/>
+          <w:szCs w:val="24"/>
+        </w:rPr>
+      </w:pPr>
+      <w:r>
+        <w:rPr>
+          <w:rFonts w:ascii="Calibri" w:eastAsia="Times New Roman" w:hAnsi="Calibri" w:cs="Calibri"/>
+          <w:i/>
+          <w:iCs/>
+          <w:color w:val="000000"/>
+          <w:sz w:val="24"/>
+          <w:szCs w:val="24"/>
+        </w:rPr>
+        <w:t>Parity Error Response</w:t>
+      </w:r>
+      <w:r>
+        <w:rPr>
+          <w:rFonts w:ascii="Calibri" w:eastAsia="Times New Roman" w:hAnsi="Calibri" w:cs="Calibri"/>
+          <w:color w:val="000000"/>
+          <w:sz w:val="24"/>
+          <w:szCs w:val="24"/>
+        </w:rPr>
+        <w:t> - If set to 1 the device will take its normal action when a parity error is detected; otherwise, when an error is detected, the device will set bit 15 of the Status register (Detected Parity Error Status Bit</w:t>
+      </w:r>
+      <w:proofErr w:type="gramStart"/>
+      <w:r>
+        <w:rPr>
+          <w:rFonts w:ascii="Calibri" w:eastAsia="Times New Roman" w:hAnsi="Calibri" w:cs="Calibri"/>
+          <w:color w:val="000000"/>
+          <w:sz w:val="24"/>
+          <w:szCs w:val="24"/>
+        </w:rPr>
+        <w:t>), but</w:t>
+      </w:r>
+      <w:proofErr w:type="gramEnd"/>
+      <w:r>
+        <w:rPr>
+          <w:rFonts w:ascii="Calibri" w:eastAsia="Times New Roman" w:hAnsi="Calibri" w:cs="Calibri"/>
+          <w:color w:val="000000"/>
+          <w:sz w:val="24"/>
+          <w:szCs w:val="24"/>
+        </w:rPr>
+        <w:t xml:space="preserve"> will not assert the PERR# (Parity Error) pin and will continue operation as normal.</w:t>
+      </w:r>
+    </w:p>
+    <w:p>
+      <w:pPr>
+        <w:pStyle w:val="ListParagraph"/>
+        <w:numPr>
+          <w:ilvl w:val="0"/>
+          <w:numId w:val="18"/>
+        </w:numPr>
+        <w:shd w:val="clear" w:color="auto" w:fill="FFFFFF"/>
+        <w:spacing w:before="100" w:beforeAutospacing="1" w:after="24" w:line="360" w:lineRule="atLeast"/>
+        <w:jc w:val="both"/>
+        <w:rPr>
+          <w:rFonts w:ascii="Calibri" w:eastAsia="Times New Roman" w:hAnsi="Calibri" w:cs="Calibri"/>
+          <w:color w:val="000000"/>
+          <w:sz w:val="24"/>
+          <w:szCs w:val="24"/>
+        </w:rPr>
+      </w:pPr>
+      <w:r>
+        <w:rPr>
+          <w:rFonts w:ascii="Calibri" w:eastAsia="Times New Roman" w:hAnsi="Calibri" w:cs="Calibri"/>
+          <w:i/>
+          <w:iCs/>
+          <w:color w:val="000000"/>
+          <w:sz w:val="24"/>
+          <w:szCs w:val="24"/>
+        </w:rPr>
+        <w:t>VGA Palette Snoop</w:t>
+      </w:r>
+      <w:r>
+        <w:rPr>
+          <w:rFonts w:ascii="Calibri" w:eastAsia="Times New Roman" w:hAnsi="Calibri" w:cs="Calibri"/>
+          <w:color w:val="000000"/>
+          <w:sz w:val="24"/>
+          <w:szCs w:val="24"/>
+        </w:rPr>
+        <w:t> - If set to 1 the device does not respond to palette register writes and will snoop the data; otherwise, the device will trate palette write accesses like all other accesses.</w:t>
+      </w:r>
+    </w:p>
+    <w:p>
+      <w:pPr>
+        <w:pStyle w:val="ListParagraph"/>
+        <w:numPr>
+          <w:ilvl w:val="0"/>
+          <w:numId w:val="18"/>
+        </w:numPr>
+        <w:shd w:val="clear" w:color="auto" w:fill="FFFFFF"/>
+        <w:spacing w:before="100" w:beforeAutospacing="1" w:after="24" w:line="360" w:lineRule="atLeast"/>
+        <w:jc w:val="both"/>
+        <w:rPr>
+          <w:rFonts w:ascii="Calibri" w:eastAsia="Times New Roman" w:hAnsi="Calibri" w:cs="Calibri"/>
+          <w:color w:val="000000"/>
+          <w:sz w:val="24"/>
+          <w:szCs w:val="24"/>
+        </w:rPr>
+      </w:pPr>
+      <w:r>
+        <w:rPr>
+          <w:rFonts w:ascii="Calibri" w:eastAsia="Times New Roman" w:hAnsi="Calibri" w:cs="Calibri"/>
+          <w:i/>
+          <w:iCs/>
+          <w:color w:val="000000"/>
+          <w:sz w:val="24"/>
+          <w:szCs w:val="24"/>
+        </w:rPr>
+        <w:t>Memory Write and Invalidate Enable</w:t>
+      </w:r>
+      <w:r>
+        <w:rPr>
+          <w:rFonts w:ascii="Calibri" w:eastAsia="Times New Roman" w:hAnsi="Calibri" w:cs="Calibri"/>
+          <w:color w:val="000000"/>
+          <w:sz w:val="24"/>
+          <w:szCs w:val="24"/>
+        </w:rPr>
+        <w:t> - If set to 1 the device can generate the Memory Write and Invalidate command; otherwise, the Memory Write command must be used.</w:t>
+      </w:r>
+    </w:p>
+    <w:p>
+      <w:pPr>
+        <w:pStyle w:val="ListParagraph"/>
+        <w:numPr>
+          <w:ilvl w:val="0"/>
+          <w:numId w:val="18"/>
+        </w:numPr>
+        <w:shd w:val="clear" w:color="auto" w:fill="FFFFFF"/>
+        <w:spacing w:before="100" w:beforeAutospacing="1" w:after="24" w:line="360" w:lineRule="atLeast"/>
+        <w:jc w:val="both"/>
+        <w:rPr>
+          <w:rFonts w:ascii="Calibri" w:eastAsia="Times New Roman" w:hAnsi="Calibri" w:cs="Calibri"/>
+          <w:color w:val="000000"/>
+          <w:sz w:val="24"/>
+          <w:szCs w:val="24"/>
+        </w:rPr>
+      </w:pPr>
+      <w:r>
+        <w:rPr>
+          <w:rFonts w:ascii="Calibri" w:eastAsia="Times New Roman" w:hAnsi="Calibri" w:cs="Calibri"/>
+          <w:i/>
+          <w:iCs/>
+          <w:color w:val="000000"/>
+          <w:sz w:val="24"/>
+          <w:szCs w:val="24"/>
+        </w:rPr>
+        <w:t>Special Cycles</w:t>
+      </w:r>
+      <w:r>
+        <w:rPr>
+          <w:rFonts w:ascii="Calibri" w:eastAsia="Times New Roman" w:hAnsi="Calibri" w:cs="Calibri"/>
+          <w:color w:val="000000"/>
+          <w:sz w:val="24"/>
+          <w:szCs w:val="24"/>
+        </w:rPr>
+        <w:t> - If set to 1 the device can monitor Special Cycle operations; otherwise, the device will ignore them.</w:t>
+      </w:r>
+    </w:p>
+    <w:p>
+      <w:pPr>
+        <w:pStyle w:val="ListParagraph"/>
+        <w:numPr>
+          <w:ilvl w:val="0"/>
+          <w:numId w:val="18"/>
+        </w:numPr>
+        <w:shd w:val="clear" w:color="auto" w:fill="FFFFFF"/>
+        <w:spacing w:before="100" w:beforeAutospacing="1" w:after="24" w:line="360" w:lineRule="atLeast"/>
+        <w:jc w:val="both"/>
+        <w:rPr>
+          <w:rFonts w:ascii="Calibri" w:eastAsia="Times New Roman" w:hAnsi="Calibri" w:cs="Calibri"/>
+          <w:color w:val="000000"/>
+          <w:sz w:val="24"/>
+          <w:szCs w:val="24"/>
+        </w:rPr>
+      </w:pPr>
+      <w:r>
+        <w:rPr>
+          <w:rFonts w:ascii="Calibri" w:eastAsia="Times New Roman" w:hAnsi="Calibri" w:cs="Calibri"/>
+          <w:i/>
+          <w:iCs/>
+          <w:color w:val="000000"/>
+          <w:sz w:val="24"/>
+          <w:szCs w:val="24"/>
+        </w:rPr>
+        <w:t>Bus Master</w:t>
+      </w:r>
+      <w:r>
+        <w:rPr>
+          <w:rFonts w:ascii="Calibri" w:eastAsia="Times New Roman" w:hAnsi="Calibri" w:cs="Calibri"/>
+          <w:color w:val="000000"/>
+          <w:sz w:val="24"/>
+          <w:szCs w:val="24"/>
+        </w:rPr>
+        <w:t> - If set to 1 the device can behave as a bus master; otherwise, the device can not generate PCI accesses.</w:t>
+      </w:r>
+    </w:p>
+    <w:p>
+      <w:pPr>
+        <w:pStyle w:val="ListParagraph"/>
+        <w:numPr>
+          <w:ilvl w:val="0"/>
+          <w:numId w:val="18"/>
+        </w:numPr>
+        <w:shd w:val="clear" w:color="auto" w:fill="FFFFFF"/>
+        <w:spacing w:before="100" w:beforeAutospacing="1" w:after="24" w:line="360" w:lineRule="atLeast"/>
+        <w:jc w:val="both"/>
+        <w:rPr>
+          <w:rFonts w:ascii="Calibri" w:eastAsia="Times New Roman" w:hAnsi="Calibri" w:cs="Calibri"/>
+          <w:color w:val="000000"/>
+          <w:sz w:val="24"/>
+          <w:szCs w:val="24"/>
+        </w:rPr>
+      </w:pPr>
+      <w:r>
+        <w:rPr>
+          <w:rFonts w:ascii="Calibri" w:eastAsia="Times New Roman" w:hAnsi="Calibri" w:cs="Calibri"/>
+          <w:i/>
+          <w:iCs/>
+          <w:color w:val="000000"/>
+          <w:sz w:val="24"/>
+          <w:szCs w:val="24"/>
+        </w:rPr>
+        <w:t>Memory Space</w:t>
+      </w:r>
+      <w:r>
+        <w:rPr>
+          <w:rFonts w:ascii="Calibri" w:eastAsia="Times New Roman" w:hAnsi="Calibri" w:cs="Calibri"/>
+          <w:color w:val="000000"/>
+          <w:sz w:val="24"/>
+          <w:szCs w:val="24"/>
+        </w:rPr>
+        <w:t> - If set to 1 the device can respond to Memory Space accesses; otherwise, the device's response is disabled.</w:t>
+      </w:r>
+    </w:p>
+    <w:p>
+      <w:pPr>
+        <w:pStyle w:val="ListParagraph"/>
+        <w:numPr>
+          <w:ilvl w:val="0"/>
+          <w:numId w:val="18"/>
+        </w:numPr>
+        <w:shd w:val="clear" w:color="auto" w:fill="FFFFFF"/>
+        <w:spacing w:before="100" w:beforeAutospacing="1" w:after="24" w:line="360" w:lineRule="atLeast"/>
+        <w:jc w:val="both"/>
+        <w:rPr>
+          <w:rFonts w:ascii="Calibri" w:eastAsia="Times New Roman" w:hAnsi="Calibri" w:cs="Calibri"/>
+          <w:color w:val="000000"/>
+          <w:sz w:val="24"/>
+          <w:szCs w:val="24"/>
+        </w:rPr>
+      </w:pPr>
+      <w:r>
+        <w:rPr>
+          <w:rFonts w:ascii="Calibri" w:eastAsia="Times New Roman" w:hAnsi="Calibri" w:cs="Calibri"/>
+          <w:i/>
+          <w:iCs/>
+          <w:color w:val="000000"/>
+          <w:sz w:val="24"/>
+          <w:szCs w:val="24"/>
+        </w:rPr>
+        <w:lastRenderedPageBreak/>
+        <w:t>I/O Space</w:t>
+      </w:r>
+      <w:r>
+        <w:rPr>
+          <w:rFonts w:ascii="Calibri" w:eastAsia="Times New Roman" w:hAnsi="Calibri" w:cs="Calibri"/>
+          <w:color w:val="000000"/>
+          <w:sz w:val="24"/>
+          <w:szCs w:val="24"/>
+        </w:rPr>
+        <w:t> - If set to 1 the device can respond to I/O Space accesses; otherwise, the device's response is disabled.</w:t>
+      </w:r>
+    </w:p>
+    <w:p>
+      <w:pPr>
+        <w:shd w:val="clear" w:color="auto" w:fill="FFFFFF"/>
+        <w:spacing w:before="96" w:after="120" w:line="360" w:lineRule="atLeast"/>
+        <w:rPr>
+          <w:rFonts w:ascii="Calibri" w:eastAsia="Times New Roman" w:hAnsi="Calibri" w:cs="Calibri"/>
+          <w:color w:val="000000"/>
+          <w:sz w:val="24"/>
+          <w:szCs w:val="24"/>
+        </w:rPr>
+      </w:pPr>
+      <w:r>
+        <w:rPr>
+          <w:rFonts w:ascii="Calibri" w:eastAsia="Times New Roman" w:hAnsi="Calibri" w:cs="Calibri"/>
+          <w:color w:val="000000"/>
+          <w:sz w:val="24"/>
+          <w:szCs w:val="24"/>
+        </w:rPr>
+        <w:t xml:space="preserve">If the kernel configures the BARs of the devices, the kernel also </w:t>
+      </w:r>
+      <w:proofErr w:type="gramStart"/>
+      <w:r>
+        <w:rPr>
+          <w:rFonts w:ascii="Calibri" w:eastAsia="Times New Roman" w:hAnsi="Calibri" w:cs="Calibri"/>
+          <w:color w:val="000000"/>
+          <w:sz w:val="24"/>
+          <w:szCs w:val="24"/>
+        </w:rPr>
+        <w:t>has</w:t>
+      </w:r>
+      <w:r>
+        <w:rPr>
+          <w:rFonts w:ascii="Calibri" w:eastAsia="Times New Roman" w:hAnsi="Calibri" w:cs="Calibri"/>
+          <w:color w:val="000000"/>
+          <w:sz w:val="24"/>
+          <w:szCs w:val="24"/>
+        </w:rPr>
+        <w:t xml:space="preserve"> to</w:t>
+      </w:r>
+      <w:proofErr w:type="gramEnd"/>
+      <w:r>
+        <w:rPr>
+          <w:rFonts w:ascii="Calibri" w:eastAsia="Times New Roman" w:hAnsi="Calibri" w:cs="Calibri"/>
+          <w:color w:val="000000"/>
+          <w:sz w:val="24"/>
+          <w:szCs w:val="24"/>
+        </w:rPr>
+        <w:t xml:space="preserve"> enable bits 0 and 1 for it to activate.</w:t>
       </w:r>
     </w:p>
     <w:p>
@@ -4831,6 +5301,29 @@
     </w:p>
     <w:p>
       <w:pPr>
+        <w:rPr>
+          <w:sz w:val="24"/>
+          <w:szCs w:val="24"/>
+        </w:rPr>
+      </w:pPr>
+      <w:r>
+        <w:rPr>
+          <w:sz w:val="24"/>
+          <w:szCs w:val="24"/>
+        </w:rPr>
+        <w:t xml:space="preserve">Layout of Status Register: </w:t>
+      </w:r>
+    </w:p>
+    <w:p>
+      <w:pPr>
+        <w:rPr>
+          <w:sz w:val="24"/>
+          <w:szCs w:val="24"/>
+        </w:rPr>
+      </w:pPr>
+    </w:p>
+    <w:p>
+      <w:pPr>
         <w:pStyle w:val="Heading2"/>
         <w:numPr>
           <w:ilvl w:val="1"/>
@@ -4964,7 +5457,6 @@
         <w:rPr>
           <w:shd w:val="clear" w:color="auto" w:fill="FFFFFF"/>
         </w:rPr>
-        <w:lastRenderedPageBreak/>
         <w:t>Header Type register: -</w:t>
       </w:r>
       <w:bookmarkEnd w:id="14"/>
@@ -5144,6 +5636,7 @@
                 <w:szCs w:val="24"/>
                 <w:shd w:val="clear" w:color="auto" w:fill="FFFFFF"/>
               </w:rPr>
+              <w:lastRenderedPageBreak/>
               <w:t>0x0</w:t>
             </w:r>
           </w:p>
@@ -14398,6 +14891,155 @@
     </w:lvl>
   </w:abstractNum>
   <w:abstractNum w:abstractNumId="1" w15:restartNumberingAfterBreak="0">
+    <w:nsid w:val="083171DA"/>
+    <w:multiLevelType w:val="multilevel"/>
+    <w:tmpl w:val="06CE4F46"/>
+    <w:lvl w:ilvl="0">
+      <w:start w:val="1"/>
+      <w:numFmt w:val="bullet"/>
+      <w:lvlText w:val=""/>
+      <w:lvlJc w:val="left"/>
+      <w:pPr>
+        <w:tabs>
+          <w:tab w:val="num" w:pos="720"/>
+        </w:tabs>
+        <w:ind w:left="720" w:hanging="360"/>
+      </w:pPr>
+      <w:rPr>
+        <w:rFonts w:ascii="Wingdings" w:hAnsi="Wingdings" w:hint="default"/>
+        <w:sz w:val="20"/>
+      </w:rPr>
+    </w:lvl>
+    <w:lvl w:ilvl="1" w:tentative="1">
+      <w:start w:val="1"/>
+      <w:numFmt w:val="bullet"/>
+      <w:lvlText w:val=""/>
+      <w:lvlJc w:val="left"/>
+      <w:pPr>
+        <w:tabs>
+          <w:tab w:val="num" w:pos="1440"/>
+        </w:tabs>
+        <w:ind w:left="1440" w:hanging="360"/>
+      </w:pPr>
+      <w:rPr>
+        <w:rFonts w:ascii="Wingdings" w:hAnsi="Wingdings" w:hint="default"/>
+        <w:sz w:val="20"/>
+      </w:rPr>
+    </w:lvl>
+    <w:lvl w:ilvl="2" w:tentative="1">
+      <w:start w:val="1"/>
+      <w:numFmt w:val="bullet"/>
+      <w:lvlText w:val=""/>
+      <w:lvlJc w:val="left"/>
+      <w:pPr>
+        <w:tabs>
+          <w:tab w:val="num" w:pos="2160"/>
+        </w:tabs>
+        <w:ind w:left="2160" w:hanging="360"/>
+      </w:pPr>
+      <w:rPr>
+        <w:rFonts w:ascii="Wingdings" w:hAnsi="Wingdings" w:hint="default"/>
+        <w:sz w:val="20"/>
+      </w:rPr>
+    </w:lvl>
+    <w:lvl w:ilvl="3" w:tentative="1">
+      <w:start w:val="1"/>
+      <w:numFmt w:val="bullet"/>
+      <w:lvlText w:val=""/>
+      <w:lvlJc w:val="left"/>
+      <w:pPr>
+        <w:tabs>
+          <w:tab w:val="num" w:pos="2880"/>
+        </w:tabs>
+        <w:ind w:left="2880" w:hanging="360"/>
+      </w:pPr>
+      <w:rPr>
+        <w:rFonts w:ascii="Wingdings" w:hAnsi="Wingdings" w:hint="default"/>
+        <w:sz w:val="20"/>
+      </w:rPr>
+    </w:lvl>
+    <w:lvl w:ilvl="4" w:tentative="1">
+      <w:start w:val="1"/>
+      <w:numFmt w:val="bullet"/>
+      <w:lvlText w:val=""/>
+      <w:lvlJc w:val="left"/>
+      <w:pPr>
+        <w:tabs>
+          <w:tab w:val="num" w:pos="3600"/>
+        </w:tabs>
+        <w:ind w:left="3600" w:hanging="360"/>
+      </w:pPr>
+      <w:rPr>
+        <w:rFonts w:ascii="Wingdings" w:hAnsi="Wingdings" w:hint="default"/>
+        <w:sz w:val="20"/>
+      </w:rPr>
+    </w:lvl>
+    <w:lvl w:ilvl="5" w:tentative="1">
+      <w:start w:val="1"/>
+      <w:numFmt w:val="bullet"/>
+      <w:lvlText w:val=""/>
+      <w:lvlJc w:val="left"/>
+      <w:pPr>
+        <w:tabs>
+          <w:tab w:val="num" w:pos="4320"/>
+        </w:tabs>
+        <w:ind w:left="4320" w:hanging="360"/>
+      </w:pPr>
+      <w:rPr>
+        <w:rFonts w:ascii="Wingdings" w:hAnsi="Wingdings" w:hint="default"/>
+        <w:sz w:val="20"/>
+      </w:rPr>
+    </w:lvl>
+    <w:lvl w:ilvl="6" w:tentative="1">
+      <w:start w:val="1"/>
+      <w:numFmt w:val="bullet"/>
+      <w:lvlText w:val=""/>
+      <w:lvlJc w:val="left"/>
+      <w:pPr>
+        <w:tabs>
+          <w:tab w:val="num" w:pos="5040"/>
+        </w:tabs>
+        <w:ind w:left="5040" w:hanging="360"/>
+      </w:pPr>
+      <w:rPr>
+        <w:rFonts w:ascii="Wingdings" w:hAnsi="Wingdings" w:hint="default"/>
+        <w:sz w:val="20"/>
+      </w:rPr>
+    </w:lvl>
+    <w:lvl w:ilvl="7" w:tentative="1">
+      <w:start w:val="1"/>
+      <w:numFmt w:val="bullet"/>
+      <w:lvlText w:val=""/>
+      <w:lvlJc w:val="left"/>
+      <w:pPr>
+        <w:tabs>
+          <w:tab w:val="num" w:pos="5760"/>
+        </w:tabs>
+        <w:ind w:left="5760" w:hanging="360"/>
+      </w:pPr>
+      <w:rPr>
+        <w:rFonts w:ascii="Wingdings" w:hAnsi="Wingdings" w:hint="default"/>
+        <w:sz w:val="20"/>
+      </w:rPr>
+    </w:lvl>
+    <w:lvl w:ilvl="8" w:tentative="1">
+      <w:start w:val="1"/>
+      <w:numFmt w:val="bullet"/>
+      <w:lvlText w:val=""/>
+      <w:lvlJc w:val="left"/>
+      <w:pPr>
+        <w:tabs>
+          <w:tab w:val="num" w:pos="6480"/>
+        </w:tabs>
+        <w:ind w:left="6480" w:hanging="360"/>
+      </w:pPr>
+      <w:rPr>
+        <w:rFonts w:ascii="Wingdings" w:hAnsi="Wingdings" w:hint="default"/>
+        <w:sz w:val="20"/>
+      </w:rPr>
+    </w:lvl>
+  </w:abstractNum>
+  <w:abstractNum w:abstractNumId="2" w15:restartNumberingAfterBreak="0">
     <w:nsid w:val="099673DA"/>
     <w:multiLevelType w:val="hybridMultilevel"/>
     <w:tmpl w:val="6F64EB32"/>
@@ -14486,7 +15128,7 @@
       </w:pPr>
     </w:lvl>
   </w:abstractNum>
-  <w:abstractNum w:abstractNumId="2" w15:restartNumberingAfterBreak="0">
+  <w:abstractNum w:abstractNumId="3" w15:restartNumberingAfterBreak="0">
     <w:nsid w:val="0B032A69"/>
     <w:multiLevelType w:val="hybridMultilevel"/>
     <w:tmpl w:val="96E8C2B2"/>
@@ -14599,7 +15241,7 @@
       </w:rPr>
     </w:lvl>
   </w:abstractNum>
-  <w:abstractNum w:abstractNumId="3" w15:restartNumberingAfterBreak="0">
+  <w:abstractNum w:abstractNumId="4" w15:restartNumberingAfterBreak="0">
     <w:nsid w:val="14F22949"/>
     <w:multiLevelType w:val="multilevel"/>
     <w:tmpl w:val="8FE0051E"/>
@@ -14720,7 +15362,7 @@
       </w:rPr>
     </w:lvl>
   </w:abstractNum>
-  <w:abstractNum w:abstractNumId="4" w15:restartNumberingAfterBreak="0">
+  <w:abstractNum w:abstractNumId="5" w15:restartNumberingAfterBreak="0">
     <w:nsid w:val="1DD47B7C"/>
     <w:multiLevelType w:val="hybridMultilevel"/>
     <w:tmpl w:val="BA1686D2"/>
@@ -14833,7 +15475,7 @@
       </w:rPr>
     </w:lvl>
   </w:abstractNum>
-  <w:abstractNum w:abstractNumId="5" w15:restartNumberingAfterBreak="0">
+  <w:abstractNum w:abstractNumId="6" w15:restartNumberingAfterBreak="0">
     <w:nsid w:val="2079039B"/>
     <w:multiLevelType w:val="hybridMultilevel"/>
     <w:tmpl w:val="D4EAA224"/>
@@ -14922,7 +15564,7 @@
       </w:pPr>
     </w:lvl>
   </w:abstractNum>
-  <w:abstractNum w:abstractNumId="6" w15:restartNumberingAfterBreak="0">
+  <w:abstractNum w:abstractNumId="7" w15:restartNumberingAfterBreak="0">
     <w:nsid w:val="27D95DE1"/>
     <w:multiLevelType w:val="hybridMultilevel"/>
     <w:tmpl w:val="AECC57A2"/>
@@ -15035,7 +15677,7 @@
       </w:rPr>
     </w:lvl>
   </w:abstractNum>
-  <w:abstractNum w:abstractNumId="7" w15:restartNumberingAfterBreak="0">
+  <w:abstractNum w:abstractNumId="8" w15:restartNumberingAfterBreak="0">
     <w:nsid w:val="2B965761"/>
     <w:multiLevelType w:val="hybridMultilevel"/>
     <w:tmpl w:val="F8104276"/>
@@ -15148,7 +15790,7 @@
       </w:rPr>
     </w:lvl>
   </w:abstractNum>
-  <w:abstractNum w:abstractNumId="8" w15:restartNumberingAfterBreak="0">
+  <w:abstractNum w:abstractNumId="9" w15:restartNumberingAfterBreak="0">
     <w:nsid w:val="42102D5F"/>
     <w:multiLevelType w:val="multilevel"/>
     <w:tmpl w:val="9C82A54A"/>
@@ -15269,7 +15911,7 @@
       </w:rPr>
     </w:lvl>
   </w:abstractNum>
-  <w:abstractNum w:abstractNumId="9" w15:restartNumberingAfterBreak="0">
+  <w:abstractNum w:abstractNumId="10" w15:restartNumberingAfterBreak="0">
     <w:nsid w:val="44DE2F0B"/>
     <w:multiLevelType w:val="hybridMultilevel"/>
     <w:tmpl w:val="FD6473F6"/>
@@ -15382,7 +16024,120 @@
       </w:rPr>
     </w:lvl>
   </w:abstractNum>
-  <w:abstractNum w:abstractNumId="10" w15:restartNumberingAfterBreak="0">
+  <w:abstractNum w:abstractNumId="11" w15:restartNumberingAfterBreak="0">
+    <w:nsid w:val="58C3067B"/>
+    <w:multiLevelType w:val="hybridMultilevel"/>
+    <w:tmpl w:val="814EEAAE"/>
+    <w:lvl w:ilvl="0" w:tplc="04090001">
+      <w:start w:val="1"/>
+      <w:numFmt w:val="bullet"/>
+      <w:lvlText w:val=""/>
+      <w:lvlJc w:val="left"/>
+      <w:pPr>
+        <w:ind w:left="720" w:hanging="360"/>
+      </w:pPr>
+      <w:rPr>
+        <w:rFonts w:ascii="Symbol" w:hAnsi="Symbol" w:hint="default"/>
+      </w:rPr>
+    </w:lvl>
+    <w:lvl w:ilvl="1" w:tplc="04090003" w:tentative="1">
+      <w:start w:val="1"/>
+      <w:numFmt w:val="bullet"/>
+      <w:lvlText w:val="o"/>
+      <w:lvlJc w:val="left"/>
+      <w:pPr>
+        <w:ind w:left="1440" w:hanging="360"/>
+      </w:pPr>
+      <w:rPr>
+        <w:rFonts w:ascii="Courier New" w:hAnsi="Courier New" w:cs="Courier New" w:hint="default"/>
+      </w:rPr>
+    </w:lvl>
+    <w:lvl w:ilvl="2" w:tplc="04090005" w:tentative="1">
+      <w:start w:val="1"/>
+      <w:numFmt w:val="bullet"/>
+      <w:lvlText w:val=""/>
+      <w:lvlJc w:val="left"/>
+      <w:pPr>
+        <w:ind w:left="2160" w:hanging="360"/>
+      </w:pPr>
+      <w:rPr>
+        <w:rFonts w:ascii="Wingdings" w:hAnsi="Wingdings" w:hint="default"/>
+      </w:rPr>
+    </w:lvl>
+    <w:lvl w:ilvl="3" w:tplc="04090001" w:tentative="1">
+      <w:start w:val="1"/>
+      <w:numFmt w:val="bullet"/>
+      <w:lvlText w:val=""/>
+      <w:lvlJc w:val="left"/>
+      <w:pPr>
+        <w:ind w:left="2880" w:hanging="360"/>
+      </w:pPr>
+      <w:rPr>
+        <w:rFonts w:ascii="Symbol" w:hAnsi="Symbol" w:hint="default"/>
+      </w:rPr>
+    </w:lvl>
+    <w:lvl w:ilvl="4" w:tplc="04090003" w:tentative="1">
+      <w:start w:val="1"/>
+      <w:numFmt w:val="bullet"/>
+      <w:lvlText w:val="o"/>
+      <w:lvlJc w:val="left"/>
+      <w:pPr>
+        <w:ind w:left="3600" w:hanging="360"/>
+      </w:pPr>
+      <w:rPr>
+        <w:rFonts w:ascii="Courier New" w:hAnsi="Courier New" w:cs="Courier New" w:hint="default"/>
+      </w:rPr>
+    </w:lvl>
+    <w:lvl w:ilvl="5" w:tplc="04090005" w:tentative="1">
+      <w:start w:val="1"/>
+      <w:numFmt w:val="bullet"/>
+      <w:lvlText w:val=""/>
+      <w:lvlJc w:val="left"/>
+      <w:pPr>
+        <w:ind w:left="4320" w:hanging="360"/>
+      </w:pPr>
+      <w:rPr>
+        <w:rFonts w:ascii="Wingdings" w:hAnsi="Wingdings" w:hint="default"/>
+      </w:rPr>
+    </w:lvl>
+    <w:lvl w:ilvl="6" w:tplc="04090001" w:tentative="1">
+      <w:start w:val="1"/>
+      <w:numFmt w:val="bullet"/>
+      <w:lvlText w:val=""/>
+      <w:lvlJc w:val="left"/>
+      <w:pPr>
+        <w:ind w:left="5040" w:hanging="360"/>
+      </w:pPr>
+      <w:rPr>
+        <w:rFonts w:ascii="Symbol" w:hAnsi="Symbol" w:hint="default"/>
+      </w:rPr>
+    </w:lvl>
+    <w:lvl w:ilvl="7" w:tplc="04090003" w:tentative="1">
+      <w:start w:val="1"/>
+      <w:numFmt w:val="bullet"/>
+      <w:lvlText w:val="o"/>
+      <w:lvlJc w:val="left"/>
+      <w:pPr>
+        <w:ind w:left="5760" w:hanging="360"/>
+      </w:pPr>
+      <w:rPr>
+        <w:rFonts w:ascii="Courier New" w:hAnsi="Courier New" w:cs="Courier New" w:hint="default"/>
+      </w:rPr>
+    </w:lvl>
+    <w:lvl w:ilvl="8" w:tplc="04090005" w:tentative="1">
+      <w:start w:val="1"/>
+      <w:numFmt w:val="bullet"/>
+      <w:lvlText w:val=""/>
+      <w:lvlJc w:val="left"/>
+      <w:pPr>
+        <w:ind w:left="6480" w:hanging="360"/>
+      </w:pPr>
+      <w:rPr>
+        <w:rFonts w:ascii="Wingdings" w:hAnsi="Wingdings" w:hint="default"/>
+      </w:rPr>
+    </w:lvl>
+  </w:abstractNum>
+  <w:abstractNum w:abstractNumId="12" w15:restartNumberingAfterBreak="0">
     <w:nsid w:val="5CA32D92"/>
     <w:multiLevelType w:val="hybridMultilevel"/>
     <w:tmpl w:val="81B0CD86"/>
@@ -15471,7 +16226,7 @@
       </w:pPr>
     </w:lvl>
   </w:abstractNum>
-  <w:abstractNum w:abstractNumId="11" w15:restartNumberingAfterBreak="0">
+  <w:abstractNum w:abstractNumId="13" w15:restartNumberingAfterBreak="0">
     <w:nsid w:val="6C5B258A"/>
     <w:multiLevelType w:val="multilevel"/>
     <w:tmpl w:val="C2D29A1A"/>
@@ -15620,7 +16375,7 @@
       </w:rPr>
     </w:lvl>
   </w:abstractNum>
-  <w:abstractNum w:abstractNumId="12" w15:restartNumberingAfterBreak="0">
+  <w:abstractNum w:abstractNumId="14" w15:restartNumberingAfterBreak="0">
     <w:nsid w:val="75905502"/>
     <w:multiLevelType w:val="hybridMultilevel"/>
     <w:tmpl w:val="8ECC8BD2"/>
@@ -15733,7 +16488,7 @@
       </w:rPr>
     </w:lvl>
   </w:abstractNum>
-  <w:abstractNum w:abstractNumId="13" w15:restartNumberingAfterBreak="0">
+  <w:abstractNum w:abstractNumId="15" w15:restartNumberingAfterBreak="0">
     <w:nsid w:val="760E5B4D"/>
     <w:multiLevelType w:val="hybridMultilevel"/>
     <w:tmpl w:val="B81A521A"/>
@@ -15822,7 +16577,7 @@
       </w:pPr>
     </w:lvl>
   </w:abstractNum>
-  <w:abstractNum w:abstractNumId="14" w15:restartNumberingAfterBreak="0">
+  <w:abstractNum w:abstractNumId="16" w15:restartNumberingAfterBreak="0">
     <w:nsid w:val="783A25C6"/>
     <w:multiLevelType w:val="hybridMultilevel"/>
     <w:tmpl w:val="A3B6E4C0"/>
@@ -15935,7 +16690,7 @@
       </w:rPr>
     </w:lvl>
   </w:abstractNum>
-  <w:abstractNum w:abstractNumId="15" w15:restartNumberingAfterBreak="0">
+  <w:abstractNum w:abstractNumId="17" w15:restartNumberingAfterBreak="0">
     <w:nsid w:val="7F4971EE"/>
     <w:multiLevelType w:val="hybridMultilevel"/>
     <w:tmpl w:val="E45ADA24"/>
@@ -16025,51 +16780,57 @@
     </w:lvl>
   </w:abstractNum>
   <w:num w:numId="1" w16cid:durableId="617218403">
-    <w:abstractNumId w:val="8"/>
+    <w:abstractNumId w:val="9"/>
   </w:num>
   <w:num w:numId="2" w16cid:durableId="1784493133">
-    <w:abstractNumId w:val="6"/>
+    <w:abstractNumId w:val="7"/>
   </w:num>
   <w:num w:numId="3" w16cid:durableId="790053261">
     <w:abstractNumId w:val="0"/>
   </w:num>
   <w:num w:numId="4" w16cid:durableId="622806742">
+    <w:abstractNumId w:val="2"/>
+  </w:num>
+  <w:num w:numId="5" w16cid:durableId="586575731">
+    <w:abstractNumId w:val="15"/>
+  </w:num>
+  <w:num w:numId="6" w16cid:durableId="707334047">
+    <w:abstractNumId w:val="17"/>
+  </w:num>
+  <w:num w:numId="7" w16cid:durableId="1079907153">
+    <w:abstractNumId w:val="10"/>
+  </w:num>
+  <w:num w:numId="8" w16cid:durableId="2139183870">
+    <w:abstractNumId w:val="12"/>
+  </w:num>
+  <w:num w:numId="9" w16cid:durableId="458694714">
+    <w:abstractNumId w:val="16"/>
+  </w:num>
+  <w:num w:numId="10" w16cid:durableId="1396318719">
+    <w:abstractNumId w:val="6"/>
+  </w:num>
+  <w:num w:numId="11" w16cid:durableId="329261707">
+    <w:abstractNumId w:val="4"/>
+  </w:num>
+  <w:num w:numId="12" w16cid:durableId="1598097788">
+    <w:abstractNumId w:val="5"/>
+  </w:num>
+  <w:num w:numId="13" w16cid:durableId="2101440452">
+    <w:abstractNumId w:val="3"/>
+  </w:num>
+  <w:num w:numId="14" w16cid:durableId="1062173683">
+    <w:abstractNumId w:val="14"/>
+  </w:num>
+  <w:num w:numId="15" w16cid:durableId="191846820">
+    <w:abstractNumId w:val="8"/>
+  </w:num>
+  <w:num w:numId="16" w16cid:durableId="1398625278">
+    <w:abstractNumId w:val="13"/>
+  </w:num>
+  <w:num w:numId="17" w16cid:durableId="458963806">
     <w:abstractNumId w:val="1"/>
   </w:num>
-  <w:num w:numId="5" w16cid:durableId="586575731">
-    <w:abstractNumId w:val="13"/>
-  </w:num>
-  <w:num w:numId="6" w16cid:durableId="707334047">
-    <w:abstractNumId w:val="15"/>
-  </w:num>
-  <w:num w:numId="7" w16cid:durableId="1079907153">
-    <w:abstractNumId w:val="9"/>
-  </w:num>
-  <w:num w:numId="8" w16cid:durableId="2139183870">
-    <w:abstractNumId w:val="10"/>
-  </w:num>
-  <w:num w:numId="9" w16cid:durableId="458694714">
-    <w:abstractNumId w:val="14"/>
-  </w:num>
-  <w:num w:numId="10" w16cid:durableId="1396318719">
-    <w:abstractNumId w:val="5"/>
-  </w:num>
-  <w:num w:numId="11" w16cid:durableId="329261707">
-    <w:abstractNumId w:val="3"/>
-  </w:num>
-  <w:num w:numId="12" w16cid:durableId="1598097788">
-    <w:abstractNumId w:val="4"/>
-  </w:num>
-  <w:num w:numId="13" w16cid:durableId="2101440452">
-    <w:abstractNumId w:val="2"/>
-  </w:num>
-  <w:num w:numId="14" w16cid:durableId="1062173683">
-    <w:abstractNumId w:val="12"/>
-  </w:num>
-  <w:num w:numId="15" w16cid:durableId="191846820">
-    <w:abstractNumId w:val="7"/>
-  </w:num>
-  <w:num w:numId="16" w16cid:durableId="1398625278">
+  <w:num w:numId="18" w16cid:durableId="1036657367">
     <w:abstractNumId w:val="11"/>
   </w:num>
 </w:numbering>

--- a/PCI_Configuration_Space_v1.docx
+++ b/PCI_Configuration_Space_v1.docx
@@ -17001,6 +17001,10 @@
     <w:p>
       <w:pPr>
         <w:spacing w:after="0"/>
+        <w:rPr>
+          <w:sz w:val="24"/>
+          <w:szCs w:val="24"/>
+        </w:rPr>
       </w:pPr>
       <w:r>
         <w:rPr>
@@ -17024,6 +17028,178 @@
           <w:szCs w:val="24"/>
         </w:rPr>
         <w:t xml:space="preserve"> specifies the maximum length to map. If you want to get access to the complete BAR without checking for its length first, pass %0 here.</w:t>
+      </w:r>
+    </w:p>
+    <w:p>
+      <w:pPr>
+        <w:spacing w:after="0"/>
+        <w:rPr>
+          <w:sz w:val="24"/>
+          <w:szCs w:val="24"/>
+        </w:rPr>
+      </w:pPr>
+    </w:p>
+    <w:p>
+      <w:pPr>
+        <w:pStyle w:val="Heading2"/>
+        <w:numPr>
+          <w:ilvl w:val="1"/>
+          <w:numId w:val="3"/>
+        </w:numPr>
+      </w:pPr>
+      <w:r>
+        <w:t>Memory-mapped I/O (MMIO)</w:t>
+      </w:r>
+    </w:p>
+    <w:p>
+      <w:pPr>
+        <w:spacing w:after="0"/>
+        <w:rPr>
+          <w:sz w:val="24"/>
+          <w:szCs w:val="24"/>
+        </w:rPr>
+      </w:pPr>
+      <w:r>
+        <w:rPr>
+          <w:sz w:val="24"/>
+          <w:szCs w:val="24"/>
+        </w:rPr>
+        <w:t xml:space="preserve">Memory-mapped I/O uses the same address bus to address both memory and I/O devices – the memory and registers of the I/O devices are mapped to (associated with) address values. </w:t>
+      </w:r>
+      <w:proofErr w:type="gramStart"/>
+      <w:r>
+        <w:rPr>
+          <w:sz w:val="24"/>
+          <w:szCs w:val="24"/>
+        </w:rPr>
+        <w:t>So</w:t>
+      </w:r>
+      <w:proofErr w:type="gramEnd"/>
+      <w:r>
+        <w:rPr>
+          <w:sz w:val="24"/>
+          <w:szCs w:val="24"/>
+        </w:rPr>
+        <w:t xml:space="preserve"> when an address is accessed by the CPU, it may refer to a portion of physical RAM, but it can also refer to memory of the I/O device. Thus, the CPU instructions used to access the memory can also be used for accessing devices. </w:t>
+      </w:r>
+      <w:r>
+        <w:rPr>
+          <w:b/>
+          <w:bCs/>
+          <w:sz w:val="24"/>
+          <w:szCs w:val="24"/>
+        </w:rPr>
+        <w:t>Each I/O device monitors the CPU's address bus and responds to any CPU access of an address assigned to that device</w:t>
+      </w:r>
+      <w:r>
+        <w:rPr>
+          <w:sz w:val="24"/>
+          <w:szCs w:val="24"/>
+        </w:rPr>
+        <w:t>, connecting the data bus to the desired device's hardware register. To accommodate the I/O devices, areas of the addresses used by the CPU must be reserved for I/O and must not be available for normal physical memory.</w:t>
+      </w:r>
+    </w:p>
+    <w:p>
+      <w:pPr>
+        <w:spacing w:after="0"/>
+        <w:rPr>
+          <w:sz w:val="24"/>
+          <w:szCs w:val="24"/>
+        </w:rPr>
+      </w:pPr>
+    </w:p>
+    <w:p>
+      <w:pPr>
+        <w:spacing w:after="0"/>
+        <w:rPr>
+          <w:sz w:val="24"/>
+          <w:szCs w:val="24"/>
+        </w:rPr>
+      </w:pPr>
+    </w:p>
+    <w:p>
+      <w:pPr>
+        <w:spacing w:after="0"/>
+        <w:rPr>
+          <w:sz w:val="24"/>
+          <w:szCs w:val="24"/>
+        </w:rPr>
+      </w:pPr>
+    </w:p>
+    <w:p>
+      <w:pPr>
+        <w:spacing w:after="0"/>
+        <w:rPr>
+          <w:sz w:val="24"/>
+          <w:szCs w:val="24"/>
+        </w:rPr>
+      </w:pPr>
+    </w:p>
+    <w:p>
+      <w:pPr>
+        <w:spacing w:after="0"/>
+        <w:rPr>
+          <w:sz w:val="24"/>
+          <w:szCs w:val="24"/>
+        </w:rPr>
+      </w:pPr>
+      <w:r>
+        <w:rPr>
+          <w:sz w:val="24"/>
+          <w:szCs w:val="24"/>
+        </w:rPr>
+        <w:drawing>
+          <wp:inline distT="0" distB="0" distL="0" distR="0" wp14:anchorId="71B9888D" wp14:editId="715656E6">
+            <wp:extent cx="5676265" cy="4285356"/>
+            <wp:effectExtent l="0" t="0" r="0" b="0"/>
+            <wp:docPr id="14" name="Picture 14"/>
+            <wp:cNvGraphicFramePr>
+              <a:graphicFrameLocks xmlns:a="http://schemas.openxmlformats.org/drawingml/2006/main" noChangeAspect="1"/>
+            </wp:cNvGraphicFramePr>
+            <a:graphic xmlns:a="http://schemas.openxmlformats.org/drawingml/2006/main">
+              <a:graphicData uri="http://schemas.openxmlformats.org/drawingml/2006/picture">
+                <pic:pic xmlns:pic="http://schemas.openxmlformats.org/drawingml/2006/picture">
+                  <pic:nvPicPr>
+                    <pic:cNvPr id="1" name=""/>
+                    <pic:cNvPicPr/>
+                  </pic:nvPicPr>
+                  <pic:blipFill>
+                    <a:blip r:embed="rId21"/>
+                    <a:stretch>
+                      <a:fillRect/>
+                    </a:stretch>
+                  </pic:blipFill>
+                  <pic:spPr>
+                    <a:xfrm>
+                      <a:off x="0" y="0"/>
+                      <a:ext cx="5688679" cy="4294728"/>
+                    </a:xfrm>
+                    <a:prstGeom prst="rect">
+                      <a:avLst/>
+                    </a:prstGeom>
+                  </pic:spPr>
+                </pic:pic>
+              </a:graphicData>
+            </a:graphic>
+          </wp:inline>
+        </w:drawing>
+      </w:r>
+    </w:p>
+    <w:p>
+      <w:pPr>
+        <w:spacing w:after="0"/>
+        <w:jc w:val="center"/>
+        <w:rPr>
+          <w:sz w:val="24"/>
+          <w:szCs w:val="24"/>
+        </w:rPr>
+      </w:pPr>
+      <w:r>
+        <w:rPr>
+          <w:sz w:val="24"/>
+          <w:szCs w:val="24"/>
+        </w:rPr>
+        <w:t>Figure - cc</w:t>
       </w:r>
     </w:p>
     <w:p>
@@ -17057,14 +17233,7 @@
           <w:sz w:val="24"/>
           <w:szCs w:val="24"/>
         </w:rPr>
-        <w:t xml:space="preserve">For access to the PCI configuration space, CPU do not have any such mechanism. </w:t>
-      </w:r>
-      <w:r>
-        <w:rPr>
-          <w:sz w:val="24"/>
-          <w:szCs w:val="24"/>
-        </w:rPr>
-        <w:t>This task is usually performed by the Host to PCI Bridge (Host Bridge). </w:t>
+        <w:t>For access to the PCI configuration space, CPU do not have any such mechanism. This task is usually performed by the Host to PCI Bridge (Host Bridge). </w:t>
       </w:r>
       <w:r>
         <w:rPr>
@@ -17141,13 +17310,7 @@
         <w:rPr>
           <w:rFonts w:asciiTheme="minorHAnsi" w:hAnsiTheme="minorHAnsi" w:cstheme="minorBidi"/>
         </w:rPr>
-        <w:t>I/O addresses 0xCF8 and 0xCFC</w:t>
-      </w:r>
-      <w:r>
-        <w:rPr>
-          <w:rFonts w:asciiTheme="minorHAnsi" w:hAnsiTheme="minorHAnsi" w:cstheme="minorBidi"/>
-        </w:rPr>
-        <w:t>.</w:t>
+        <w:t>I/O addresses 0xCF8 and 0xCFC.</w:t>
       </w:r>
       <w:r>
         <w:t xml:space="preserve"> </w:t>
@@ -17157,15 +17320,7 @@
           <w:rFonts w:asciiTheme="minorHAnsi" w:hAnsiTheme="minorHAnsi" w:cstheme="minorHAnsi"/>
           <w:color w:val="202122"/>
         </w:rPr>
-        <w:t xml:space="preserve">The legacy method was present in the original PCI, and it is called Configuration Access Mechanism (CAM). It allows for 256 bytes of a device's address space to be reached indirectly via two 32-bit registers called PCI CONFIG_ADDRESS and PCI CONFIG_DATA. These registers are at </w:t>
-      </w:r>
-      <w:r>
-        <w:rPr>
-          <w:rFonts w:asciiTheme="minorHAnsi" w:hAnsiTheme="minorHAnsi" w:cstheme="minorHAnsi"/>
-          <w:color w:val="202122"/>
-        </w:rPr>
-        <w:lastRenderedPageBreak/>
-        <w:t>addresses </w:t>
+        <w:t>The legacy method was present in the original PCI, and it is called Configuration Access Mechanism (CAM). It allows for 256 bytes of a device's address space to be reached indirectly via two 32-bit registers called PCI CONFIG_ADDRESS and PCI CONFIG_DATA. These registers are at addresses </w:t>
       </w:r>
       <w:r>
         <w:rPr>
@@ -17195,7 +17350,15 @@
           <w:rFonts w:asciiTheme="minorHAnsi" w:hAnsiTheme="minorHAnsi" w:cstheme="minorHAnsi"/>
           <w:color w:val="202122"/>
         </w:rPr>
-        <w:t xml:space="preserve"> in the x86 I/O address space. For example, a software driver (firmware, OS kernel or kernel driver) can use these registers to configure a PCI device by writing the address of the device's register into CONFIG_ADDRESS, and by putting the data that is supposed to be written to the device into CONFIG_DATA. </w:t>
+        <w:t xml:space="preserve"> in the x86 I/O address space. For example, a software driver (firmware, OS kernel or kernel driver) can use these registers to configure a PCI device by </w:t>
+      </w:r>
+      <w:r>
+        <w:rPr>
+          <w:rFonts w:asciiTheme="minorHAnsi" w:hAnsiTheme="minorHAnsi" w:cstheme="minorHAnsi"/>
+          <w:color w:val="202122"/>
+        </w:rPr>
+        <w:lastRenderedPageBreak/>
+        <w:t xml:space="preserve">writing the address of the device's register into CONFIG_ADDRESS, and by putting the data that is supposed to be written to the device into CONFIG_DATA. </w:t>
       </w:r>
     </w:p>
     <w:p>
@@ -17658,15 +17821,7 @@
           <w:color w:val="000000"/>
           <w:shd w:val="clear" w:color="auto" w:fill="FFFFFF"/>
         </w:rPr>
-        <w:t xml:space="preserve"> point to consecutive DWORDs, ie. bits 1:0 are always 0b0</w:t>
-      </w:r>
-      <w:r>
-        <w:rPr>
-          <w:rFonts w:ascii="Calibri" w:hAnsi="Calibri" w:cs="Calibri"/>
-          <w:color w:val="000000"/>
-          <w:shd w:val="clear" w:color="auto" w:fill="FFFFFF"/>
-        </w:rPr>
-        <w:t>0.</w:t>
+        <w:t xml:space="preserve"> point to consecutive DWORDs, ie. bits 1:0 are always 0b00.</w:t>
       </w:r>
     </w:p>
     <w:p>
@@ -17686,23 +17841,7 @@
           <w:color w:val="000000"/>
           <w:shd w:val="clear" w:color="auto" w:fill="FFFFFF"/>
         </w:rPr>
-        <w:t>The following code segment read</w:t>
-      </w:r>
-      <w:r>
-        <w:rPr>
-          <w:rFonts w:ascii="Calibri" w:hAnsi="Calibri" w:cs="Calibri"/>
-          <w:color w:val="000000"/>
-          <w:shd w:val="clear" w:color="auto" w:fill="FFFFFF"/>
-        </w:rPr>
-        <w:t>s</w:t>
-      </w:r>
-      <w:r>
-        <w:rPr>
-          <w:rFonts w:ascii="Calibri" w:hAnsi="Calibri" w:cs="Calibri"/>
-          <w:color w:val="000000"/>
-          <w:shd w:val="clear" w:color="auto" w:fill="FFFFFF"/>
-        </w:rPr>
-        <w:t xml:space="preserve"> 16-bit fields from configuration space. Note that this segment, the outl(port, value) and inl(port) functions refer to the OUTL and INL Pentium assembly language instructions.</w:t>
+        <w:t>The following code segment reads 16-bit fields from configuration space. Note that this segment, the outl(port, value) and inl(port) functions refer to the OUTL and INL Pentium assembly language instructions.</w:t>
       </w:r>
     </w:p>
     <w:p>
@@ -20422,7 +20561,7 @@
         </w:rPr>
         <w:t>As explained previously, addressing a device via Bus, Device, and Function (BDF) is also referred to as "addressing a device geographically." See arch/x86/pci/early.c in the </w:t>
       </w:r>
-      <w:hyperlink r:id="rId21" w:tooltip="Linux kernel" w:history="1">
+      <w:hyperlink r:id="rId22" w:tooltip="Linux kernel" w:history="1">
         <w:r>
           <w:rPr>
             <w:rFonts w:asciiTheme="minorHAnsi" w:hAnsiTheme="minorHAnsi" w:cstheme="minorHAnsi"/>
@@ -20436,14 +20575,7 @@
           <w:rFonts w:asciiTheme="minorHAnsi" w:hAnsiTheme="minorHAnsi" w:cstheme="minorHAnsi"/>
           <w:color w:val="202122"/>
         </w:rPr>
-        <w:t> code for an example of code that uses geographical addressing.</w:t>
-      </w:r>
-      <w:r>
-        <w:rPr>
-          <w:rFonts w:asciiTheme="minorHAnsi" w:hAnsiTheme="minorHAnsi" w:cstheme="minorHAnsi"/>
-          <w:color w:val="202122"/>
-        </w:rPr>
-        <w:t xml:space="preserve"> </w:t>
+        <w:t xml:space="preserve"> code for an example of code that uses geographical addressing. </w:t>
       </w:r>
     </w:p>
     <w:p>
@@ -20461,14 +20593,7 @@
           <w:rFonts w:asciiTheme="minorHAnsi" w:hAnsiTheme="minorHAnsi" w:cstheme="minorHAnsi"/>
           <w:color w:val="202122"/>
         </w:rPr>
-        <w:t>When extended configuration space is used on some AMD CPUs, the extra bits 11:8 of the offset are written to bits 27:24 of the CONFIG_ADDRESS register:</w:t>
-      </w:r>
-      <w:r>
-        <w:rPr>
-          <w:rFonts w:asciiTheme="minorHAnsi" w:hAnsiTheme="minorHAnsi" w:cstheme="minorHAnsi"/>
-          <w:color w:val="202122"/>
-        </w:rPr>
-        <w:t xml:space="preserve"> </w:t>
+        <w:t xml:space="preserve">When extended configuration space is used on some AMD CPUs, the extra bits 11:8 of the offset are written to bits 27:24 of the CONFIG_ADDRESS register: </w:t>
       </w:r>
     </w:p>
     <w:p>
@@ -20544,13 +20669,7 @@
       </w:pPr>
       <w:bookmarkStart w:id="25" w:name="_Toc126531119"/>
       <w:r>
-        <w:t>Configuration space access in PCI</w:t>
-      </w:r>
-      <w:r>
-        <w:t>e</w:t>
-      </w:r>
-      <w:r>
-        <w:t xml:space="preserve"> device</w:t>
+        <w:t>Configuration space access in PCIe device</w:t>
       </w:r>
       <w:bookmarkEnd w:id="25"/>
     </w:p>
@@ -20573,7 +20692,7 @@
         </w:rPr>
         <w:t>The PCI Express bus extends the </w:t>
       </w:r>
-      <w:hyperlink r:id="rId22" w:anchor="Configuration_Space" w:tooltip="PCI" w:history="1">
+      <w:hyperlink r:id="rId23" w:anchor="Configuration_Space" w:tooltip="PCI" w:history="1">
         <w:r>
           <w:rPr>
             <w:rFonts w:asciiTheme="minorHAnsi" w:hAnsiTheme="minorHAnsi" w:cstheme="minorHAnsi"/>
@@ -20591,7 +20710,7 @@
         </w:rPr>
         <w:t> from 256 bytes to 4096 bytes. This extended configuration space cannot be accessed using the legacy PCI method (through ports 0xCF8 and 0xCFC). Instead, an </w:t>
       </w:r>
-      <w:hyperlink r:id="rId23" w:anchor="Enhanced_Configuration_Mechanism" w:history="1">
+      <w:hyperlink r:id="rId24" w:anchor="Enhanced_Configuration_Mechanism" w:history="1">
         <w:r>
           <w:rPr>
             <w:rFonts w:asciiTheme="minorHAnsi" w:hAnsiTheme="minorHAnsi" w:cstheme="minorHAnsi"/>
@@ -20607,23 +20726,7 @@
           <w:color w:val="000000"/>
           <w:shd w:val="clear" w:color="auto" w:fill="FFFFFF"/>
         </w:rPr>
-        <w:t> is provided.</w:t>
-      </w:r>
-      <w:r>
-        <w:rPr>
-          <w:rFonts w:asciiTheme="minorHAnsi" w:hAnsiTheme="minorHAnsi" w:cstheme="minorHAnsi"/>
-          <w:color w:val="000000"/>
-          <w:shd w:val="clear" w:color="auto" w:fill="FFFFFF"/>
-        </w:rPr>
-        <w:t xml:space="preserve"> H</w:t>
-      </w:r>
-      <w:r>
-        <w:rPr>
-          <w:rFonts w:asciiTheme="minorHAnsi" w:hAnsiTheme="minorHAnsi" w:cstheme="minorHAnsi"/>
-          <w:color w:val="000000"/>
-          <w:shd w:val="clear" w:color="auto" w:fill="FFFFFF"/>
-        </w:rPr>
-        <w:t>owever, the legacy configuration space for PCIe devices can still be accessed using the latter.</w:t>
+        <w:t> is provided. However, the legacy configuration space for PCIe devices can still be accessed using the latter.</w:t>
       </w:r>
     </w:p>
     <w:p>
@@ -20669,8 +20772,9 @@
           <w:szCs w:val="24"/>
           <w:shd w:val="clear" w:color="auto" w:fill="FFFFFF"/>
         </w:rPr>
-        <w:t xml:space="preserve">The enhanced configuration mechanism makes use of memory mapped address space range/s to access PCI configuration space. </w:t>
-      </w:r>
+        <w:t xml:space="preserve">The enhanced configuration mechanism makes use of memory mapped address space range/s to access PCI configuration space. The memory address determines the segment group, bus, device, </w:t>
+      </w:r>
+      <w:proofErr w:type="gramStart"/>
       <w:r>
         <w:rPr>
           <w:rFonts w:eastAsia="Times New Roman" w:cstheme="minorHAnsi"/>
@@ -20679,8 +20783,9 @@
           <w:szCs w:val="24"/>
           <w:shd w:val="clear" w:color="auto" w:fill="FFFFFF"/>
         </w:rPr>
-        <w:t>T</w:t>
-      </w:r>
+        <w:t>function</w:t>
+      </w:r>
+      <w:proofErr w:type="gramEnd"/>
       <w:r>
         <w:rPr>
           <w:rFonts w:eastAsia="Times New Roman" w:cstheme="minorHAnsi"/>
@@ -20689,28 +20794,6 @@
           <w:szCs w:val="24"/>
           <w:shd w:val="clear" w:color="auto" w:fill="FFFFFF"/>
         </w:rPr>
-        <w:t xml:space="preserve">he memory address determines the segment group, bus, device, </w:t>
-      </w:r>
-      <w:proofErr w:type="gramStart"/>
-      <w:r>
-        <w:rPr>
-          <w:rFonts w:eastAsia="Times New Roman" w:cstheme="minorHAnsi"/>
-          <w:color w:val="000000"/>
-          <w:sz w:val="24"/>
-          <w:szCs w:val="24"/>
-          <w:shd w:val="clear" w:color="auto" w:fill="FFFFFF"/>
-        </w:rPr>
-        <w:t>function</w:t>
-      </w:r>
-      <w:proofErr w:type="gramEnd"/>
-      <w:r>
-        <w:rPr>
-          <w:rFonts w:eastAsia="Times New Roman" w:cstheme="minorHAnsi"/>
-          <w:color w:val="000000"/>
-          <w:sz w:val="24"/>
-          <w:szCs w:val="24"/>
-          <w:shd w:val="clear" w:color="auto" w:fill="FFFFFF"/>
-        </w:rPr>
         <w:t xml:space="preserve"> and register being accessed. On x86 and x64 platforms, the address of each memory area is determined by the ACPI 'MCFG' table. The format of this ACPI table is:</w:t>
       </w:r>
     </w:p>
@@ -20726,6 +20809,7 @@
       <w:r>
         <w:rPr>
           <w:rFonts w:cstheme="minorHAnsi"/>
+          <w:noProof/>
           <w:sz w:val="24"/>
           <w:szCs w:val="24"/>
           <w:shd w:val="clear" w:color="auto" w:fill="FFFFFF"/>
@@ -20747,7 +20831,7 @@
                     <pic:cNvPicPr/>
                   </pic:nvPicPr>
                   <pic:blipFill>
-                    <a:blip r:embed="rId24"/>
+                    <a:blip r:embed="rId25"/>
                     <a:stretch>
                       <a:fillRect/>
                     </a:stretch>
@@ -20858,39 +20942,7 @@
           <w:color w:val="000000"/>
           <w:shd w:val="clear" w:color="auto" w:fill="FFFFFF"/>
         </w:rPr>
-        <w:t xml:space="preserve"> use the device's PCI Segment Group and bus to determine which memory mapped PCI configuration space area to </w:t>
-      </w:r>
-      <w:r>
-        <w:rPr>
-          <w:rFonts w:asciiTheme="minorHAnsi" w:hAnsiTheme="minorHAnsi" w:cstheme="minorHAnsi"/>
-          <w:color w:val="000000"/>
-          <w:shd w:val="clear" w:color="auto" w:fill="FFFFFF"/>
-        </w:rPr>
-        <w:t>use and</w:t>
-      </w:r>
-      <w:r>
-        <w:rPr>
-          <w:rFonts w:asciiTheme="minorHAnsi" w:hAnsiTheme="minorHAnsi" w:cstheme="minorHAnsi"/>
-          <w:color w:val="000000"/>
-          <w:shd w:val="clear" w:color="auto" w:fill="FFFFFF"/>
-        </w:rPr>
-        <w:t xml:space="preserve"> obtain the starting physical address and starting bus number for that memory mapped area. Once you have the correct starting physical address and starting bus number for that memory mapped </w:t>
-      </w:r>
-      <w:r>
-        <w:rPr>
-          <w:rFonts w:asciiTheme="minorHAnsi" w:hAnsiTheme="minorHAnsi" w:cstheme="minorHAnsi"/>
-          <w:color w:val="000000"/>
-          <w:shd w:val="clear" w:color="auto" w:fill="FFFFFF"/>
-        </w:rPr>
-        <w:t>area,</w:t>
-      </w:r>
-      <w:r>
-        <w:rPr>
-          <w:rFonts w:asciiTheme="minorHAnsi" w:hAnsiTheme="minorHAnsi" w:cstheme="minorHAnsi"/>
-          <w:color w:val="000000"/>
-          <w:shd w:val="clear" w:color="auto" w:fill="FFFFFF"/>
-        </w:rPr>
-        <w:t xml:space="preserve"> </w:t>
+        <w:t xml:space="preserve"> use the device's PCI Segment Group and bus to determine which memory mapped PCI configuration space area to use and obtain the starting physical address and starting bus number for that memory mapped area. Once you have the correct starting physical address and starting bus number for that memory mapped area, </w:t>
       </w:r>
       <w:r>
         <w:rPr>
@@ -20990,25 +21042,7 @@
           <w:shd w:val="clear" w:color="auto" w:fill="FFFFFF"/>
         </w:rPr>
         <w:lastRenderedPageBreak/>
-        <w:t>Note that it may be a good idea to determine "physical address for this function's PCI configuration space" as part of PCI enumeration and store this physical address alongside any other information you're using to manage PCI devices and drivers (</w:t>
-      </w:r>
-      <w:proofErr w:type="gramStart"/>
-      <w:r>
-        <w:rPr>
-          <w:rFonts w:asciiTheme="minorHAnsi" w:hAnsiTheme="minorHAnsi" w:cstheme="minorHAnsi"/>
-          <w:color w:val="000000"/>
-          <w:shd w:val="clear" w:color="auto" w:fill="FFFFFF"/>
-        </w:rPr>
-        <w:t>e.g.</w:t>
-      </w:r>
-      <w:proofErr w:type="gramEnd"/>
-      <w:r>
-        <w:rPr>
-          <w:rFonts w:asciiTheme="minorHAnsi" w:hAnsiTheme="minorHAnsi" w:cstheme="minorHAnsi"/>
-          <w:color w:val="000000"/>
-          <w:shd w:val="clear" w:color="auto" w:fill="FFFFFF"/>
-        </w:rPr>
-        <w:t xml:space="preserve"> in your "device manager's" hierarchical tree of device info).</w:t>
+        <w:t>Note that it may be a good idea to determine "physical address for this function's PCI configuration space" as part of PCI enumeration and store this physical address alongside any other information you're using to manage PCI devices and drivers (e.g. in your "device manager's" hierarchical tree of device info).</w:t>
       </w:r>
     </w:p>
     <w:p>
@@ -21164,7 +21198,7 @@
         </w:rPr>
         <w:t xml:space="preserve">In progress: </w:t>
       </w:r>
-      <w:hyperlink r:id="rId25" w:history="1">
+      <w:hyperlink r:id="rId26" w:history="1">
         <w:r>
           <w:rPr>
             <w:rStyle w:val="Hyperlink"/>
@@ -21192,7 +21226,7 @@
       </w:r>
     </w:p>
     <w:p>
-      <w:hyperlink r:id="rId26" w:history="1">
+      <w:hyperlink r:id="rId27" w:history="1">
         <w:r>
           <w:rPr>
             <w:rStyle w:val="Hyperlink"/>
@@ -21218,8 +21252,8 @@
       </w:r>
     </w:p>
     <w:sectPr>
-      <w:headerReference w:type="default" r:id="rId27"/>
-      <w:footerReference w:type="default" r:id="rId28"/>
+      <w:headerReference w:type="default" r:id="rId28"/>
+      <w:footerReference w:type="default" r:id="rId29"/>
       <w:pgSz w:w="12240" w:h="15840"/>
       <w:pgMar w:top="1440" w:right="1440" w:bottom="1440" w:left="1440" w:header="720" w:footer="720" w:gutter="0"/>
       <w:cols w:space="720"/>
@@ -24548,6 +24582,17 @@
     <w:basedOn w:val="DefaultParagraphFont"/>
     <w:rsid w:val="00AD08EC"/>
   </w:style>
+  <w:style w:type="character" w:styleId="Strong">
+    <w:name w:val="Strong"/>
+    <w:basedOn w:val="DefaultParagraphFont"/>
+    <w:uiPriority w:val="22"/>
+    <w:qFormat/>
+    <w:rsid w:val="00B636EB"/>
+    <w:rPr>
+      <w:b/>
+      <w:bCs/>
+    </w:rPr>
+  </w:style>
 </w:styles>
 </file>
 

--- a/PCI_Configuration_Space_v1.docx
+++ b/PCI_Configuration_Space_v1.docx
@@ -1,6 +1,6 @@
 
 <file path=word/document.xml><?xml version="1.0" encoding="utf-8"?>
-<w:document xmlns:wpc="http://schemas.microsoft.com/office/word/2010/wordprocessingCanvas" xmlns:cx="http://schemas.microsoft.com/office/drawing/2014/chartex" xmlns:cx1="http://schemas.microsoft.com/office/drawing/2015/9/8/chartex" xmlns:cx2="http://schemas.microsoft.com/office/drawing/2015/10/21/chartex" xmlns:cx3="http://schemas.microsoft.com/office/drawing/2016/5/9/chartex" xmlns:cx4="http://schemas.microsoft.com/office/drawing/2016/5/10/chartex" xmlns:cx5="http://schemas.microsoft.com/office/drawing/2016/5/11/chartex" xmlns:cx6="http://schemas.microsoft.com/office/drawing/2016/5/12/chartex" xmlns:cx7="http://schemas.microsoft.com/office/drawing/2016/5/13/chartex" xmlns:cx8="http://schemas.microsoft.com/office/drawing/2016/5/14/chartex" xmlns:mc="http://schemas.openxmlformats.org/markup-compatibility/2006" xmlns:aink="http://schemas.microsoft.com/office/drawing/2016/ink" xmlns:am3d="http://schemas.microsoft.com/office/drawing/2017/model3d" xmlns:o="urn:schemas-microsoft-com:office:office" xmlns:oel="http://schemas.microsoft.com/office/2019/extlst" xmlns:r="http://schemas.openxmlformats.org/officeDocument/2006/relationships" xmlns:m="http://schemas.openxmlformats.org/officeDocument/2006/math" xmlns:v="urn:schemas-microsoft-com:vml" xmlns:wp14="http://schemas.microsoft.com/office/word/2010/wordprocessingDrawing" xmlns:wp="http://schemas.openxmlformats.org/drawingml/2006/wordprocessingDrawing" xmlns:w10="urn:schemas-microsoft-com:office:word" xmlns:w="http://schemas.openxmlformats.org/wordprocessingml/2006/main" xmlns:w14="http://schemas.microsoft.com/office/word/2010/wordml" xmlns:w15="http://schemas.microsoft.com/office/word/2012/wordml" xmlns:w16cex="http://schemas.microsoft.com/office/word/2018/wordml/cex" xmlns:w16cid="http://schemas.microsoft.com/office/word/2016/wordml/cid" xmlns:w16="http://schemas.microsoft.com/office/word/2018/wordml" xmlns:w16sdtdh="http://schemas.microsoft.com/office/word/2020/wordml/sdtdatahash" xmlns:w16se="http://schemas.microsoft.com/office/word/2015/wordml/symex" xmlns:wpg="http://schemas.microsoft.com/office/word/2010/wordprocessingGroup" xmlns:wpi="http://schemas.microsoft.com/office/word/2010/wordprocessingInk" xmlns:wne="http://schemas.microsoft.com/office/word/2006/wordml" xmlns:wps="http://schemas.microsoft.com/office/word/2010/wordprocessingShape" mc:Ignorable="w14 w15 w16se w16cid w16 w16cex w16sdtdh wp14">
+<w:document xmlns:wpc="http://schemas.microsoft.com/office/word/2010/wordprocessingCanvas" xmlns:cx="http://schemas.microsoft.com/office/drawing/2014/chartex" xmlns:cx1="http://schemas.microsoft.com/office/drawing/2015/9/8/chartex" xmlns:cx2="http://schemas.microsoft.com/office/drawing/2015/10/21/chartex" xmlns:cx3="http://schemas.microsoft.com/office/drawing/2016/5/9/chartex" xmlns:cx4="http://schemas.microsoft.com/office/drawing/2016/5/10/chartex" xmlns:cx5="http://schemas.microsoft.com/office/drawing/2016/5/11/chartex" xmlns:cx6="http://schemas.microsoft.com/office/drawing/2016/5/12/chartex" xmlns:cx7="http://schemas.microsoft.com/office/drawing/2016/5/13/chartex" xmlns:cx8="http://schemas.microsoft.com/office/drawing/2016/5/14/chartex" xmlns:mc="http://schemas.openxmlformats.org/markup-compatibility/2006" xmlns:aink="http://schemas.microsoft.com/office/drawing/2016/ink" xmlns:am3d="http://schemas.microsoft.com/office/drawing/2017/model3d" xmlns:o="urn:schemas-microsoft-com:office:office" xmlns:oel="http://schemas.microsoft.com/office/2019/extlst" xmlns:r="http://schemas.openxmlformats.org/officeDocument/2006/relationships" xmlns:m="http://schemas.openxmlformats.org/officeDocument/2006/math" xmlns:v="urn:schemas-microsoft-com:vml" xmlns:wp14="http://schemas.microsoft.com/office/word/2010/wordprocessingDrawing" xmlns:wp="http://schemas.openxmlformats.org/drawingml/2006/wordprocessingDrawing" xmlns:w10="urn:schemas-microsoft-com:office:word" xmlns:w="http://schemas.openxmlformats.org/wordprocessingml/2006/main" xmlns:w14="http://schemas.microsoft.com/office/word/2010/wordml" xmlns:w15="http://schemas.microsoft.com/office/word/2012/wordml" xmlns:w16cex="http://schemas.microsoft.com/office/word/2018/wordml/cex" xmlns:w16cid="http://schemas.microsoft.com/office/word/2016/wordml/cid" xmlns:w16="http://schemas.microsoft.com/office/word/2018/wordml" xmlns:w16du="http://schemas.microsoft.com/office/word/2023/wordml/word16du" xmlns:w16sdtdh="http://schemas.microsoft.com/office/word/2020/wordml/sdtdatahash" xmlns:w16se="http://schemas.microsoft.com/office/word/2015/wordml/symex" xmlns:wpg="http://schemas.microsoft.com/office/word/2010/wordprocessingGroup" xmlns:wpi="http://schemas.microsoft.com/office/word/2010/wordprocessingInk" xmlns:wne="http://schemas.microsoft.com/office/word/2006/wordml" xmlns:wps="http://schemas.microsoft.com/office/word/2010/wordprocessingShape" mc:Ignorable="w14 w15 w16se w16cid w16 w16cex w16sdtdh wp14">
   <w:body>
     <w:sdt>
       <w:sdtPr>
@@ -53,7 +53,7 @@
           <w:r>
             <w:fldChar w:fldCharType="separate"/>
           </w:r>
-          <w:hyperlink w:anchor="_Toc126531094" w:history="1">
+          <w:hyperlink w:anchor="_Toc133878169" w:history="1">
             <w:r>
               <w:rPr>
                 <w:rStyle w:val="Hyperlink"/>
@@ -94,7 +94,7 @@
                 <w:noProof/>
                 <w:webHidden/>
               </w:rPr>
-              <w:instrText xml:space="preserve"> PAGEREF _Toc126531094 \h </w:instrText>
+              <w:instrText xml:space="preserve"> PAGEREF _Toc133878169 \h </w:instrText>
             </w:r>
             <w:r>
               <w:rPr>
@@ -137,7 +137,7 @@
               <w:noProof/>
             </w:rPr>
           </w:pPr>
-          <w:hyperlink w:anchor="_Toc126531095" w:history="1">
+          <w:hyperlink w:anchor="_Toc133878170" w:history="1">
             <w:r>
               <w:rPr>
                 <w:rStyle w:val="Hyperlink"/>
@@ -179,7 +179,7 @@
                 <w:noProof/>
                 <w:webHidden/>
               </w:rPr>
-              <w:instrText xml:space="preserve"> PAGEREF _Toc126531095 \h </w:instrText>
+              <w:instrText xml:space="preserve"> PAGEREF _Toc133878170 \h </w:instrText>
             </w:r>
             <w:r>
               <w:rPr>
@@ -222,7 +222,7 @@
               <w:noProof/>
             </w:rPr>
           </w:pPr>
-          <w:hyperlink w:anchor="_Toc126531096" w:history="1">
+          <w:hyperlink w:anchor="_Toc133878171" w:history="1">
             <w:r>
               <w:rPr>
                 <w:rStyle w:val="Hyperlink"/>
@@ -264,7 +264,7 @@
                 <w:noProof/>
                 <w:webHidden/>
               </w:rPr>
-              <w:instrText xml:space="preserve"> PAGEREF _Toc126531096 \h </w:instrText>
+              <w:instrText xml:space="preserve"> PAGEREF _Toc133878171 \h </w:instrText>
             </w:r>
             <w:r>
               <w:rPr>
@@ -307,7 +307,7 @@
               <w:noProof/>
             </w:rPr>
           </w:pPr>
-          <w:hyperlink w:anchor="_Toc126531097" w:history="1">
+          <w:hyperlink w:anchor="_Toc133878172" w:history="1">
             <w:r>
               <w:rPr>
                 <w:rStyle w:val="Hyperlink"/>
@@ -349,7 +349,7 @@
                 <w:noProof/>
                 <w:webHidden/>
               </w:rPr>
-              <w:instrText xml:space="preserve"> PAGEREF _Toc126531097 \h </w:instrText>
+              <w:instrText xml:space="preserve"> PAGEREF _Toc133878172 \h </w:instrText>
             </w:r>
             <w:r>
               <w:rPr>
@@ -392,7 +392,7 @@
               <w:noProof/>
             </w:rPr>
           </w:pPr>
-          <w:hyperlink w:anchor="_Toc126531098" w:history="1">
+          <w:hyperlink w:anchor="_Toc133878173" w:history="1">
             <w:r>
               <w:rPr>
                 <w:rStyle w:val="Hyperlink"/>
@@ -434,7 +434,7 @@
                 <w:noProof/>
                 <w:webHidden/>
               </w:rPr>
-              <w:instrText xml:space="preserve"> PAGEREF _Toc126531098 \h </w:instrText>
+              <w:instrText xml:space="preserve"> PAGEREF _Toc133878173 \h </w:instrText>
             </w:r>
             <w:r>
               <w:rPr>
@@ -477,7 +477,7 @@
               <w:noProof/>
             </w:rPr>
           </w:pPr>
-          <w:hyperlink w:anchor="_Toc126531099" w:history="1">
+          <w:hyperlink w:anchor="_Toc133878174" w:history="1">
             <w:r>
               <w:rPr>
                 <w:rStyle w:val="Hyperlink"/>
@@ -518,7 +518,7 @@
                 <w:noProof/>
                 <w:webHidden/>
               </w:rPr>
-              <w:instrText xml:space="preserve"> PAGEREF _Toc126531099 \h </w:instrText>
+              <w:instrText xml:space="preserve"> PAGEREF _Toc133878174 \h </w:instrText>
             </w:r>
             <w:r>
               <w:rPr>
@@ -561,7 +561,7 @@
               <w:noProof/>
             </w:rPr>
           </w:pPr>
-          <w:hyperlink w:anchor="_Toc126531100" w:history="1">
+          <w:hyperlink w:anchor="_Toc133878175" w:history="1">
             <w:r>
               <w:rPr>
                 <w:rStyle w:val="Hyperlink"/>
@@ -602,7 +602,7 @@
                 <w:noProof/>
                 <w:webHidden/>
               </w:rPr>
-              <w:instrText xml:space="preserve"> PAGEREF _Toc126531100 \h </w:instrText>
+              <w:instrText xml:space="preserve"> PAGEREF _Toc133878175 \h </w:instrText>
             </w:r>
             <w:r>
               <w:rPr>
@@ -645,7 +645,7 @@
               <w:noProof/>
             </w:rPr>
           </w:pPr>
-          <w:hyperlink w:anchor="_Toc126531101" w:history="1">
+          <w:hyperlink w:anchor="_Toc133878176" w:history="1">
             <w:r>
               <w:rPr>
                 <w:rStyle w:val="Hyperlink"/>
@@ -686,7 +686,7 @@
                 <w:noProof/>
                 <w:webHidden/>
               </w:rPr>
-              <w:instrText xml:space="preserve"> PAGEREF _Toc126531101 \h </w:instrText>
+              <w:instrText xml:space="preserve"> PAGEREF _Toc133878176 \h </w:instrText>
             </w:r>
             <w:r>
               <w:rPr>
@@ -729,7 +729,7 @@
               <w:noProof/>
             </w:rPr>
           </w:pPr>
-          <w:hyperlink w:anchor="_Toc126531102" w:history="1">
+          <w:hyperlink w:anchor="_Toc133878177" w:history="1">
             <w:r>
               <w:rPr>
                 <w:rStyle w:val="Hyperlink"/>
@@ -770,7 +770,7 @@
                 <w:noProof/>
                 <w:webHidden/>
               </w:rPr>
-              <w:instrText xml:space="preserve"> PAGEREF _Toc126531102 \h </w:instrText>
+              <w:instrText xml:space="preserve"> PAGEREF _Toc133878177 \h </w:instrText>
             </w:r>
             <w:r>
               <w:rPr>
@@ -813,7 +813,7 @@
               <w:noProof/>
             </w:rPr>
           </w:pPr>
-          <w:hyperlink w:anchor="_Toc126531103" w:history="1">
+          <w:hyperlink w:anchor="_Toc133878178" w:history="1">
             <w:r>
               <w:rPr>
                 <w:rStyle w:val="Hyperlink"/>
@@ -854,7 +854,7 @@
                 <w:noProof/>
                 <w:webHidden/>
               </w:rPr>
-              <w:instrText xml:space="preserve"> PAGEREF _Toc126531103 \h </w:instrText>
+              <w:instrText xml:space="preserve"> PAGEREF _Toc133878178 \h </w:instrText>
             </w:r>
             <w:r>
               <w:rPr>
@@ -897,7 +897,7 @@
               <w:noProof/>
             </w:rPr>
           </w:pPr>
-          <w:hyperlink w:anchor="_Toc126531104" w:history="1">
+          <w:hyperlink w:anchor="_Toc133878179" w:history="1">
             <w:r>
               <w:rPr>
                 <w:rStyle w:val="Hyperlink"/>
@@ -938,7 +938,7 @@
                 <w:noProof/>
                 <w:webHidden/>
               </w:rPr>
-              <w:instrText xml:space="preserve"> PAGEREF _Toc126531104 \h </w:instrText>
+              <w:instrText xml:space="preserve"> PAGEREF _Toc133878179 \h </w:instrText>
             </w:r>
             <w:r>
               <w:rPr>
@@ -981,7 +981,7 @@
               <w:noProof/>
             </w:rPr>
           </w:pPr>
-          <w:hyperlink w:anchor="_Toc126531105" w:history="1">
+          <w:hyperlink w:anchor="_Toc133878180" w:history="1">
             <w:r>
               <w:rPr>
                 <w:rStyle w:val="Hyperlink"/>
@@ -1022,7 +1022,7 @@
                 <w:noProof/>
                 <w:webHidden/>
               </w:rPr>
-              <w:instrText xml:space="preserve"> PAGEREF _Toc126531105 \h </w:instrText>
+              <w:instrText xml:space="preserve"> PAGEREF _Toc133878180 \h </w:instrText>
             </w:r>
             <w:r>
               <w:rPr>
@@ -1065,7 +1065,7 @@
               <w:noProof/>
             </w:rPr>
           </w:pPr>
-          <w:hyperlink w:anchor="_Toc126531106" w:history="1">
+          <w:hyperlink w:anchor="_Toc133878181" w:history="1">
             <w:r>
               <w:rPr>
                 <w:rStyle w:val="Hyperlink"/>
@@ -1106,7 +1106,7 @@
                 <w:noProof/>
                 <w:webHidden/>
               </w:rPr>
-              <w:instrText xml:space="preserve"> PAGEREF _Toc126531106 \h </w:instrText>
+              <w:instrText xml:space="preserve"> PAGEREF _Toc133878181 \h </w:instrText>
             </w:r>
             <w:r>
               <w:rPr>
@@ -1149,7 +1149,7 @@
               <w:noProof/>
             </w:rPr>
           </w:pPr>
-          <w:hyperlink w:anchor="_Toc126531107" w:history="1">
+          <w:hyperlink w:anchor="_Toc133878182" w:history="1">
             <w:r>
               <w:rPr>
                 <w:rStyle w:val="Hyperlink"/>
@@ -1190,7 +1190,7 @@
                 <w:noProof/>
                 <w:webHidden/>
               </w:rPr>
-              <w:instrText xml:space="preserve"> PAGEREF _Toc126531107 \h </w:instrText>
+              <w:instrText xml:space="preserve"> PAGEREF _Toc133878182 \h </w:instrText>
             </w:r>
             <w:r>
               <w:rPr>
@@ -1233,7 +1233,7 @@
               <w:noProof/>
             </w:rPr>
           </w:pPr>
-          <w:hyperlink w:anchor="_Toc126531108" w:history="1">
+          <w:hyperlink w:anchor="_Toc133878183" w:history="1">
             <w:r>
               <w:rPr>
                 <w:rStyle w:val="Hyperlink"/>
@@ -1275,7 +1275,7 @@
                 <w:noProof/>
                 <w:webHidden/>
               </w:rPr>
-              <w:instrText xml:space="preserve"> PAGEREF _Toc126531108 \h </w:instrText>
+              <w:instrText xml:space="preserve"> PAGEREF _Toc133878183 \h </w:instrText>
             </w:r>
             <w:r>
               <w:rPr>
@@ -1317,7 +1317,7 @@
               <w:noProof/>
             </w:rPr>
           </w:pPr>
-          <w:hyperlink w:anchor="_Toc126531109" w:history="1">
+          <w:hyperlink w:anchor="_Toc133878184" w:history="1">
             <w:r>
               <w:rPr>
                 <w:rStyle w:val="Hyperlink"/>
@@ -1344,7 +1344,7 @@
                 <w:noProof/>
                 <w:webHidden/>
               </w:rPr>
-              <w:instrText xml:space="preserve"> PAGEREF _Toc126531109 \h </w:instrText>
+              <w:instrText xml:space="preserve"> PAGEREF _Toc133878184 \h </w:instrText>
             </w:r>
             <w:r>
               <w:rPr>
@@ -1386,7 +1386,7 @@
               <w:noProof/>
             </w:rPr>
           </w:pPr>
-          <w:hyperlink w:anchor="_Toc126531110" w:history="1">
+          <w:hyperlink w:anchor="_Toc133878185" w:history="1">
             <w:r>
               <w:rPr>
                 <w:rStyle w:val="Hyperlink"/>
@@ -1413,7 +1413,7 @@
                 <w:noProof/>
                 <w:webHidden/>
               </w:rPr>
-              <w:instrText xml:space="preserve"> PAGEREF _Toc126531110 \h </w:instrText>
+              <w:instrText xml:space="preserve"> PAGEREF _Toc133878185 \h </w:instrText>
             </w:r>
             <w:r>
               <w:rPr>
@@ -1455,7 +1455,7 @@
               <w:noProof/>
             </w:rPr>
           </w:pPr>
-          <w:hyperlink w:anchor="_Toc126531111" w:history="1">
+          <w:hyperlink w:anchor="_Toc133878186" w:history="1">
             <w:r>
               <w:rPr>
                 <w:rStyle w:val="Hyperlink"/>
@@ -1482,7 +1482,7 @@
                 <w:noProof/>
                 <w:webHidden/>
               </w:rPr>
-              <w:instrText xml:space="preserve"> PAGEREF _Toc126531111 \h </w:instrText>
+              <w:instrText xml:space="preserve"> PAGEREF _Toc133878186 \h </w:instrText>
             </w:r>
             <w:r>
               <w:rPr>
@@ -1525,7 +1525,7 @@
               <w:noProof/>
             </w:rPr>
           </w:pPr>
-          <w:hyperlink w:anchor="_Toc126531112" w:history="1">
+          <w:hyperlink w:anchor="_Toc133878187" w:history="1">
             <w:r>
               <w:rPr>
                 <w:rStyle w:val="Hyperlink"/>
@@ -1567,7 +1567,7 @@
                 <w:noProof/>
                 <w:webHidden/>
               </w:rPr>
-              <w:instrText xml:space="preserve"> PAGEREF _Toc126531112 \h </w:instrText>
+              <w:instrText xml:space="preserve"> PAGEREF _Toc133878187 \h </w:instrText>
             </w:r>
             <w:r>
               <w:rPr>
@@ -1610,7 +1610,7 @@
               <w:noProof/>
             </w:rPr>
           </w:pPr>
-          <w:hyperlink w:anchor="_Toc126531113" w:history="1">
+          <w:hyperlink w:anchor="_Toc133878188" w:history="1">
             <w:r>
               <w:rPr>
                 <w:rStyle w:val="Hyperlink"/>
@@ -1652,7 +1652,7 @@
                 <w:noProof/>
                 <w:webHidden/>
               </w:rPr>
-              <w:instrText xml:space="preserve"> PAGEREF _Toc126531113 \h </w:instrText>
+              <w:instrText xml:space="preserve"> PAGEREF _Toc133878188 \h </w:instrText>
             </w:r>
             <w:r>
               <w:rPr>
@@ -1695,7 +1695,7 @@
               <w:noProof/>
             </w:rPr>
           </w:pPr>
-          <w:hyperlink w:anchor="_Toc126531114" w:history="1">
+          <w:hyperlink w:anchor="_Toc133878189" w:history="1">
             <w:r>
               <w:rPr>
                 <w:rStyle w:val="Hyperlink"/>
@@ -1736,7 +1736,7 @@
                 <w:noProof/>
                 <w:webHidden/>
               </w:rPr>
-              <w:instrText xml:space="preserve"> PAGEREF _Toc126531114 \h </w:instrText>
+              <w:instrText xml:space="preserve"> PAGEREF _Toc133878189 \h </w:instrText>
             </w:r>
             <w:r>
               <w:rPr>
@@ -1779,7 +1779,7 @@
               <w:noProof/>
             </w:rPr>
           </w:pPr>
-          <w:hyperlink w:anchor="_Toc126531115" w:history="1">
+          <w:hyperlink w:anchor="_Toc133878190" w:history="1">
             <w:r>
               <w:rPr>
                 <w:rStyle w:val="Hyperlink"/>
@@ -1820,7 +1820,7 @@
                 <w:noProof/>
                 <w:webHidden/>
               </w:rPr>
-              <w:instrText xml:space="preserve"> PAGEREF _Toc126531115 \h </w:instrText>
+              <w:instrText xml:space="preserve"> PAGEREF _Toc133878190 \h </w:instrText>
             </w:r>
             <w:r>
               <w:rPr>
@@ -1862,13 +1862,13 @@
               <w:noProof/>
             </w:rPr>
           </w:pPr>
-          <w:hyperlink w:anchor="_Toc126531116" w:history="1">
+          <w:hyperlink w:anchor="_Toc133878191" w:history="1">
             <w:r>
               <w:rPr>
                 <w:rStyle w:val="Hyperlink"/>
                 <w:noProof/>
               </w:rPr>
-              <w:t>5.8.1. Address and size of BAR: -</w:t>
+              <w:t>5.8.1. Address and size of Memory BAR: -</w:t>
             </w:r>
             <w:r>
               <w:rPr>
@@ -1889,7 +1889,7 @@
                 <w:noProof/>
                 <w:webHidden/>
               </w:rPr>
-              <w:instrText xml:space="preserve"> PAGEREF _Toc126531116 \h </w:instrText>
+              <w:instrText xml:space="preserve"> PAGEREF _Toc133878191 \h </w:instrText>
             </w:r>
             <w:r>
               <w:rPr>
@@ -1910,6 +1910,159 @@
                 <w:webHidden/>
               </w:rPr>
               <w:t>19</w:t>
+            </w:r>
+            <w:r>
+              <w:rPr>
+                <w:noProof/>
+                <w:webHidden/>
+              </w:rPr>
+              <w:fldChar w:fldCharType="end"/>
+            </w:r>
+          </w:hyperlink>
+        </w:p>
+        <w:p>
+          <w:pPr>
+            <w:pStyle w:val="TOC3"/>
+            <w:tabs>
+              <w:tab w:val="right" w:leader="dot" w:pos="9350"/>
+            </w:tabs>
+            <w:rPr>
+              <w:rFonts w:eastAsiaTheme="minorEastAsia"/>
+              <w:noProof/>
+            </w:rPr>
+          </w:pPr>
+          <w:hyperlink w:anchor="_Toc133878192" w:history="1">
+            <w:r>
+              <w:rPr>
+                <w:rStyle w:val="Hyperlink"/>
+                <w:noProof/>
+              </w:rPr>
+              <w:t>5.8.2. Address and size of Memory BAR: -</w:t>
+            </w:r>
+            <w:r>
+              <w:rPr>
+                <w:noProof/>
+                <w:webHidden/>
+              </w:rPr>
+              <w:tab/>
+            </w:r>
+            <w:r>
+              <w:rPr>
+                <w:noProof/>
+                <w:webHidden/>
+              </w:rPr>
+              <w:fldChar w:fldCharType="begin"/>
+            </w:r>
+            <w:r>
+              <w:rPr>
+                <w:noProof/>
+                <w:webHidden/>
+              </w:rPr>
+              <w:instrText xml:space="preserve"> PAGEREF _Toc133878192 \h </w:instrText>
+            </w:r>
+            <w:r>
+              <w:rPr>
+                <w:noProof/>
+                <w:webHidden/>
+              </w:rPr>
+            </w:r>
+            <w:r>
+              <w:rPr>
+                <w:noProof/>
+                <w:webHidden/>
+              </w:rPr>
+              <w:fldChar w:fldCharType="separate"/>
+            </w:r>
+            <w:r>
+              <w:rPr>
+                <w:noProof/>
+                <w:webHidden/>
+              </w:rPr>
+              <w:t>20</w:t>
+            </w:r>
+            <w:r>
+              <w:rPr>
+                <w:noProof/>
+                <w:webHidden/>
+              </w:rPr>
+              <w:fldChar w:fldCharType="end"/>
+            </w:r>
+          </w:hyperlink>
+        </w:p>
+        <w:p>
+          <w:pPr>
+            <w:pStyle w:val="TOC2"/>
+            <w:tabs>
+              <w:tab w:val="left" w:pos="880"/>
+              <w:tab w:val="right" w:leader="dot" w:pos="9350"/>
+            </w:tabs>
+            <w:rPr>
+              <w:rFonts w:eastAsiaTheme="minorEastAsia"/>
+              <w:noProof/>
+            </w:rPr>
+          </w:pPr>
+          <w:hyperlink w:anchor="_Toc133878193" w:history="1">
+            <w:r>
+              <w:rPr>
+                <w:rStyle w:val="Hyperlink"/>
+                <w:noProof/>
+              </w:rPr>
+              <w:t>5.9.</w:t>
+            </w:r>
+            <w:r>
+              <w:rPr>
+                <w:rFonts w:eastAsiaTheme="minorEastAsia"/>
+                <w:noProof/>
+              </w:rPr>
+              <w:tab/>
+            </w:r>
+            <w:r>
+              <w:rPr>
+                <w:rStyle w:val="Hyperlink"/>
+                <w:noProof/>
+              </w:rPr>
+              <w:t>Memory-mapped I/O (MMIO)</w:t>
+            </w:r>
+            <w:r>
+              <w:rPr>
+                <w:noProof/>
+                <w:webHidden/>
+              </w:rPr>
+              <w:tab/>
+            </w:r>
+            <w:r>
+              <w:rPr>
+                <w:noProof/>
+                <w:webHidden/>
+              </w:rPr>
+              <w:fldChar w:fldCharType="begin"/>
+            </w:r>
+            <w:r>
+              <w:rPr>
+                <w:noProof/>
+                <w:webHidden/>
+              </w:rPr>
+              <w:instrText xml:space="preserve"> PAGEREF _Toc133878193 \h </w:instrText>
+            </w:r>
+            <w:r>
+              <w:rPr>
+                <w:noProof/>
+                <w:webHidden/>
+              </w:rPr>
+            </w:r>
+            <w:r>
+              <w:rPr>
+                <w:noProof/>
+                <w:webHidden/>
+              </w:rPr>
+              <w:fldChar w:fldCharType="separate"/>
+            </w:r>
+            <w:r>
+              <w:rPr>
+                <w:noProof/>
+                <w:webHidden/>
+              </w:rPr>
+              <w:t>22</w:t>
             </w:r>
             <w:r>
               <w:rPr>
@@ -1932,7 +2085,7 @@
               <w:noProof/>
             </w:rPr>
           </w:pPr>
-          <w:hyperlink w:anchor="_Toc126531117" w:history="1">
+          <w:hyperlink w:anchor="_Toc133878194" w:history="1">
             <w:r>
               <w:rPr>
                 <w:rStyle w:val="Hyperlink"/>
@@ -1973,7 +2126,7 @@
                 <w:noProof/>
                 <w:webHidden/>
               </w:rPr>
-              <w:instrText xml:space="preserve"> PAGEREF _Toc126531117 \h </w:instrText>
+              <w:instrText xml:space="preserve"> PAGEREF _Toc133878194 \h </w:instrText>
             </w:r>
             <w:r>
               <w:rPr>
@@ -2016,7 +2169,7 @@
               <w:noProof/>
             </w:rPr>
           </w:pPr>
-          <w:hyperlink w:anchor="_Toc126531118" w:history="1">
+          <w:hyperlink w:anchor="_Toc133878195" w:history="1">
             <w:r>
               <w:rPr>
                 <w:rStyle w:val="Hyperlink"/>
@@ -2057,7 +2210,7 @@
                 <w:noProof/>
                 <w:webHidden/>
               </w:rPr>
-              <w:instrText xml:space="preserve"> PAGEREF _Toc126531118 \h </w:instrText>
+              <w:instrText xml:space="preserve"> PAGEREF _Toc133878195 \h </w:instrText>
             </w:r>
             <w:r>
               <w:rPr>
@@ -2100,7 +2253,7 @@
               <w:noProof/>
             </w:rPr>
           </w:pPr>
-          <w:hyperlink w:anchor="_Toc126531119" w:history="1">
+          <w:hyperlink w:anchor="_Toc133878196" w:history="1">
             <w:r>
               <w:rPr>
                 <w:rStyle w:val="Hyperlink"/>
@@ -2141,7 +2294,7 @@
                 <w:noProof/>
                 <w:webHidden/>
               </w:rPr>
-              <w:instrText xml:space="preserve"> PAGEREF _Toc126531119 \h </w:instrText>
+              <w:instrText xml:space="preserve"> PAGEREF _Toc133878196 \h </w:instrText>
             </w:r>
             <w:r>
               <w:rPr>
@@ -2161,7 +2314,7 @@
                 <w:noProof/>
                 <w:webHidden/>
               </w:rPr>
-              <w:t>26</w:t>
+              <w:t>25</w:t>
             </w:r>
             <w:r>
               <w:rPr>
@@ -2184,7 +2337,7 @@
               <w:noProof/>
             </w:rPr>
           </w:pPr>
-          <w:hyperlink w:anchor="_Toc126531120" w:history="1">
+          <w:hyperlink w:anchor="_Toc133878197" w:history="1">
             <w:r>
               <w:rPr>
                 <w:rStyle w:val="Hyperlink"/>
@@ -2225,7 +2378,7 @@
                 <w:noProof/>
                 <w:webHidden/>
               </w:rPr>
-              <w:instrText xml:space="preserve"> PAGEREF _Toc126531120 \h </w:instrText>
+              <w:instrText xml:space="preserve"> PAGEREF _Toc133878197 \h </w:instrText>
             </w:r>
             <w:r>
               <w:rPr>
@@ -2245,7 +2398,7 @@
                 <w:noProof/>
                 <w:webHidden/>
               </w:rPr>
-              <w:t>26</w:t>
+              <w:t>25</w:t>
             </w:r>
             <w:r>
               <w:rPr>
@@ -2281,7 +2434,7 @@
           <w:numId w:val="1"/>
         </w:numPr>
       </w:pPr>
-      <w:bookmarkStart w:id="0" w:name="_Toc126531094"/>
+      <w:bookmarkStart w:id="0" w:name="_Toc133878169"/>
       <w:r>
         <w:t>PCI Configuration Space: -</w:t>
       </w:r>
@@ -2342,7 +2495,23 @@
           <w:sz w:val="24"/>
           <w:szCs w:val="24"/>
         </w:rPr>
-        <w:t>Configuration read/write cycles are used to access the Configuration Space of each target device. A target is selected during a configuration access when its IDSEL signal is asserted. The IDSEL acts as the classic "chip select" signal. During the address phase of the configuration cycle, the processor can address one of 64 32-bit registers within the configuration space by placing the required register number on address lines 2 through 7 (AD[7..2]) and the byte enable lines.</w:t>
+        <w:t>Configuration read/write cycles are used to access the Configuration Space of each target device. A target is selected during a configuration access when its IDSEL signal is asserted. The IDSEL acts as the classic "chip select" signal. During the address phase of the configuration cycle, the processor can address one of 64 32-bit registers within the configuration space by placing the required register number on address lines 2 through 7 (AD[</w:t>
+      </w:r>
+      <w:proofErr w:type="gramStart"/>
+      <w:r>
+        <w:rPr>
+          <w:sz w:val="24"/>
+          <w:szCs w:val="24"/>
+        </w:rPr>
+        <w:t>7..</w:t>
+      </w:r>
+      <w:proofErr w:type="gramEnd"/>
+      <w:r>
+        <w:rPr>
+          <w:sz w:val="24"/>
+          <w:szCs w:val="24"/>
+        </w:rPr>
+        <w:t>2]) and the byte enable lines.</w:t>
       </w:r>
     </w:p>
     <w:p>
@@ -2619,6 +2788,7 @@
           <w:shd w:val="clear" w:color="auto" w:fill="FFFFFF"/>
         </w:rPr>
       </w:pPr>
+      <w:proofErr w:type="gramStart"/>
       <w:r>
         <w:rPr>
           <w:rFonts w:cstheme="minorHAnsi"/>
@@ -2627,8 +2797,9 @@
           <w:szCs w:val="24"/>
           <w:shd w:val="clear" w:color="auto" w:fill="FFFFFF"/>
         </w:rPr>
-        <w:t>Remaining 192 byes ( 40h – FFh) represent user-definable configuration space, such as information specifi</w:t>
-      </w:r>
+        <w:t>Remaining</w:t>
+      </w:r>
+      <w:proofErr w:type="gramEnd"/>
       <w:r>
         <w:rPr>
           <w:rFonts w:cstheme="minorHAnsi"/>
@@ -2637,7 +2808,7 @@
           <w:szCs w:val="24"/>
           <w:shd w:val="clear" w:color="auto" w:fill="FFFFFF"/>
         </w:rPr>
-        <w:t>c</w:t>
+        <w:t xml:space="preserve"> 192 byes ( 40h – FFh) represent user-definable configuration space, such as information specifi</w:t>
       </w:r>
       <w:r>
         <w:rPr>
@@ -2647,7 +2818,7 @@
           <w:szCs w:val="24"/>
           <w:shd w:val="clear" w:color="auto" w:fill="FFFFFF"/>
         </w:rPr>
-        <w:t xml:space="preserve"> to a PC card.</w:t>
+        <w:t>c</w:t>
       </w:r>
       <w:r>
         <w:rPr>
@@ -2657,7 +2828,7 @@
           <w:szCs w:val="24"/>
           <w:shd w:val="clear" w:color="auto" w:fill="FFFFFF"/>
         </w:rPr>
-        <w:t xml:space="preserve"> I also </w:t>
+        <w:t xml:space="preserve"> to a PC card.</w:t>
       </w:r>
       <w:r>
         <w:rPr>
@@ -2667,7 +2838,7 @@
           <w:szCs w:val="24"/>
           <w:shd w:val="clear" w:color="auto" w:fill="FFFFFF"/>
         </w:rPr>
-        <w:t>have</w:t>
+        <w:t xml:space="preserve"> I also </w:t>
       </w:r>
       <w:r>
         <w:rPr>
@@ -2677,12 +2848,9 @@
           <w:szCs w:val="24"/>
           <w:shd w:val="clear" w:color="auto" w:fill="FFFFFF"/>
         </w:rPr>
-        <w:t xml:space="preserve"> capabilities supported by device.</w:t>
-      </w:r>
-    </w:p>
-    <w:p>
-      <w:pPr>
-        <w:spacing w:after="0"/>
+        <w:t>have</w:t>
+      </w:r>
+      <w:r>
         <w:rPr>
           <w:rFonts w:cstheme="minorHAnsi"/>
           <w:color w:val="202122"/>
@@ -2690,7 +2858,8 @@
           <w:szCs w:val="24"/>
           <w:shd w:val="clear" w:color="auto" w:fill="FFFFFF"/>
         </w:rPr>
-      </w:pPr>
+        <w:t xml:space="preserve"> capabilities supported by device.</w:t>
+      </w:r>
     </w:p>
     <w:p>
       <w:pPr>
@@ -2703,7 +2872,10 @@
           <w:shd w:val="clear" w:color="auto" w:fill="FFFFFF"/>
         </w:rPr>
       </w:pPr>
-      <w:r>
+    </w:p>
+    <w:p>
+      <w:pPr>
+        <w:spacing w:after="0"/>
         <w:rPr>
           <w:rFonts w:cstheme="minorHAnsi"/>
           <w:color w:val="202122"/>
@@ -2711,8 +2883,7 @@
           <w:szCs w:val="24"/>
           <w:shd w:val="clear" w:color="auto" w:fill="FFFFFF"/>
         </w:rPr>
-        <w:t xml:space="preserve">PCI Express (PCIe) </w:t>
-      </w:r>
+      </w:pPr>
       <w:r>
         <w:rPr>
           <w:rFonts w:cstheme="minorHAnsi"/>
@@ -2721,7 +2892,8 @@
           <w:szCs w:val="24"/>
           <w:shd w:val="clear" w:color="auto" w:fill="FFFFFF"/>
         </w:rPr>
-        <w:t xml:space="preserve">has </w:t>
+        <w:lastRenderedPageBreak/>
+        <w:t xml:space="preserve">PCI Express (PCIe) </w:t>
       </w:r>
       <w:r>
         <w:rPr>
@@ -2731,7 +2903,7 @@
           <w:szCs w:val="24"/>
           <w:shd w:val="clear" w:color="auto" w:fill="FFFFFF"/>
         </w:rPr>
-        <w:t>extend</w:t>
+        <w:t xml:space="preserve">has </w:t>
       </w:r>
       <w:r>
         <w:rPr>
@@ -2741,7 +2913,7 @@
           <w:szCs w:val="24"/>
           <w:shd w:val="clear" w:color="auto" w:fill="FFFFFF"/>
         </w:rPr>
-        <w:t xml:space="preserve">ed </w:t>
+        <w:t>extend</w:t>
       </w:r>
       <w:r>
         <w:rPr>
@@ -2751,7 +2923,7 @@
           <w:szCs w:val="24"/>
           <w:shd w:val="clear" w:color="auto" w:fill="FFFFFF"/>
         </w:rPr>
-        <w:t xml:space="preserve">configuration space </w:t>
+        <w:t xml:space="preserve">ed </w:t>
       </w:r>
       <w:r>
         <w:rPr>
@@ -2761,7 +2933,7 @@
           <w:szCs w:val="24"/>
           <w:shd w:val="clear" w:color="auto" w:fill="FFFFFF"/>
         </w:rPr>
-        <w:t xml:space="preserve">up </w:t>
+        <w:t xml:space="preserve">configuration space </w:t>
       </w:r>
       <w:r>
         <w:rPr>
@@ -2771,7 +2943,7 @@
           <w:szCs w:val="24"/>
           <w:shd w:val="clear" w:color="auto" w:fill="FFFFFF"/>
         </w:rPr>
-        <w:t>to 4</w:t>
+        <w:t xml:space="preserve">up </w:t>
       </w:r>
       <w:r>
         <w:rPr>
@@ -2781,7 +2953,7 @@
           <w:szCs w:val="24"/>
           <w:shd w:val="clear" w:color="auto" w:fill="FFFFFF"/>
         </w:rPr>
-        <w:t>096 bytes</w:t>
+        <w:t>to 4</w:t>
       </w:r>
       <w:r>
         <w:rPr>
@@ -2791,7 +2963,7 @@
           <w:szCs w:val="24"/>
           <w:shd w:val="clear" w:color="auto" w:fill="FFFFFF"/>
         </w:rPr>
-        <w:t>.</w:t>
+        <w:t>096 bytes</w:t>
       </w:r>
       <w:r>
         <w:rPr>
@@ -2801,7 +2973,7 @@
           <w:szCs w:val="24"/>
           <w:shd w:val="clear" w:color="auto" w:fill="FFFFFF"/>
         </w:rPr>
-        <w:t xml:space="preserve"> </w:t>
+        <w:t>.</w:t>
       </w:r>
       <w:r>
         <w:rPr>
@@ -2811,7 +2983,7 @@
           <w:szCs w:val="24"/>
           <w:shd w:val="clear" w:color="auto" w:fill="FFFFFF"/>
         </w:rPr>
-        <w:t>The only standardized part of extended configuration space is the first four bytes at </w:t>
+        <w:t xml:space="preserve"> </w:t>
       </w:r>
       <w:r>
         <w:rPr>
@@ -2821,7 +2993,7 @@
           <w:szCs w:val="24"/>
           <w:shd w:val="clear" w:color="auto" w:fill="FFFFFF"/>
         </w:rPr>
-        <w:t>0x100</w:t>
+        <w:t>The only standardized part of extended configuration space is the first four bytes at </w:t>
       </w:r>
       <w:r>
         <w:rPr>
@@ -2831,7 +3003,7 @@
           <w:szCs w:val="24"/>
           <w:shd w:val="clear" w:color="auto" w:fill="FFFFFF"/>
         </w:rPr>
-        <w:t> which are the start of an extended capability list.</w:t>
+        <w:t>0x100</w:t>
       </w:r>
       <w:r>
         <w:rPr>
@@ -2841,7 +3013,7 @@
           <w:szCs w:val="24"/>
           <w:shd w:val="clear" w:color="auto" w:fill="FFFFFF"/>
         </w:rPr>
-        <w:t xml:space="preserve"> </w:t>
+        <w:t> which are the start of an extended capability list.</w:t>
       </w:r>
       <w:r>
         <w:rPr>
@@ -2851,7 +3023,7 @@
           <w:szCs w:val="24"/>
           <w:shd w:val="clear" w:color="auto" w:fill="FFFFFF"/>
         </w:rPr>
-        <w:t xml:space="preserve">Extended capabilities are very much like normal capabilities except that </w:t>
+        <w:t xml:space="preserve"> </w:t>
       </w:r>
       <w:r>
         <w:rPr>
@@ -2861,8 +3033,29 @@
           <w:szCs w:val="24"/>
           <w:shd w:val="clear" w:color="auto" w:fill="FFFFFF"/>
         </w:rPr>
-        <w:lastRenderedPageBreak/>
-        <w:t>they can refer to any byte in the extended configuration space (by using 12 bits instead of eight). Extended capabilities have a four-bit version number and a 16-bit capability ID. Extended capability IDs overlap with normal capability IDs, but there is no chance of confusion as they are in separate lists.</w:t>
+        <w:t xml:space="preserve">Extended capabilities are very much like normal capabilities except that they can refer to any byte in the extended configuration space (by using 12 bits instead of eight). Extended capabilities have a four-bit version </w:t>
+      </w:r>
+      <w:proofErr w:type="gramStart"/>
+      <w:r>
+        <w:rPr>
+          <w:rFonts w:cstheme="minorHAnsi"/>
+          <w:color w:val="202122"/>
+          <w:sz w:val="24"/>
+          <w:szCs w:val="24"/>
+          <w:shd w:val="clear" w:color="auto" w:fill="FFFFFF"/>
+        </w:rPr>
+        <w:t>number</w:t>
+      </w:r>
+      <w:proofErr w:type="gramEnd"/>
+      <w:r>
+        <w:rPr>
+          <w:rFonts w:cstheme="minorHAnsi"/>
+          <w:color w:val="202122"/>
+          <w:sz w:val="24"/>
+          <w:szCs w:val="24"/>
+          <w:shd w:val="clear" w:color="auto" w:fill="FFFFFF"/>
+        </w:rPr>
+        <w:t xml:space="preserve"> and a 16-bit capability ID. Extended capability IDs overlap with normal capability IDs, but there is no chance of confusion as they are in separate lists.</w:t>
       </w:r>
     </w:p>
     <w:p>
@@ -2969,7 +3162,7 @@
           <w:shd w:val="clear" w:color="auto" w:fill="FFFFFF"/>
         </w:rPr>
       </w:pPr>
-      <w:bookmarkStart w:id="1" w:name="_Toc126531095"/>
+      <w:bookmarkStart w:id="1" w:name="_Toc133878170"/>
       <w:r>
         <w:rPr>
           <w:shd w:val="clear" w:color="auto" w:fill="FFFFFF"/>
@@ -2997,12 +3190,10 @@
           <w:szCs w:val="24"/>
           <w:shd w:val="clear" w:color="auto" w:fill="FFFFFF"/>
         </w:rPr>
-        <w:t>Out of 256 bytes configuration space, first 64 bytes (00h – 3Fh) of configuration space are standardized, also called as “Configuration Header”.</w:t>
-      </w:r>
-    </w:p>
-    <w:p>
-      <w:pPr>
-        <w:spacing w:after="0"/>
+        <w:t xml:space="preserve">Out of 256 bytes configuration space, </w:t>
+      </w:r>
+      <w:proofErr w:type="gramStart"/>
+      <w:r>
         <w:rPr>
           <w:rFonts w:cstheme="minorHAnsi"/>
           <w:color w:val="202122"/>
@@ -3010,11 +3201,10 @@
           <w:szCs w:val="24"/>
           <w:shd w:val="clear" w:color="auto" w:fill="FFFFFF"/>
         </w:rPr>
-      </w:pPr>
-    </w:p>
-    <w:p>
-      <w:pPr>
-        <w:spacing w:after="0"/>
+        <w:t>first</w:t>
+      </w:r>
+      <w:proofErr w:type="gramEnd"/>
+      <w:r>
         <w:rPr>
           <w:rFonts w:cstheme="minorHAnsi"/>
           <w:color w:val="202122"/>
@@ -3022,8 +3212,12 @@
           <w:szCs w:val="24"/>
           <w:shd w:val="clear" w:color="auto" w:fill="FFFFFF"/>
         </w:rPr>
-      </w:pPr>
-      <w:r>
+        <w:t xml:space="preserve"> 64 bytes (00h – 3Fh) of configuration space are standardized, also called as “Configuration Header”.</w:t>
+      </w:r>
+    </w:p>
+    <w:p>
+      <w:pPr>
+        <w:spacing w:after="0"/>
         <w:rPr>
           <w:rFonts w:cstheme="minorHAnsi"/>
           <w:color w:val="202122"/>
@@ -3031,9 +3225,11 @@
           <w:szCs w:val="24"/>
           <w:shd w:val="clear" w:color="auto" w:fill="FFFFFF"/>
         </w:rPr>
-        <w:t>In figure – 1, in 64 bytes configuration header, the black ones are read</w:t>
-      </w:r>
-      <w:r>
+      </w:pPr>
+    </w:p>
+    <w:p>
+      <w:pPr>
+        <w:spacing w:after="0"/>
         <w:rPr>
           <w:rFonts w:cstheme="minorHAnsi"/>
           <w:color w:val="202122"/>
@@ -3041,8 +3237,7 @@
           <w:szCs w:val="24"/>
           <w:shd w:val="clear" w:color="auto" w:fill="FFFFFF"/>
         </w:rPr>
-        <w:t xml:space="preserve"> </w:t>
-      </w:r>
+      </w:pPr>
       <w:r>
         <w:rPr>
           <w:rFonts w:cstheme="minorHAnsi"/>
@@ -3051,7 +3246,7 @@
           <w:szCs w:val="24"/>
           <w:shd w:val="clear" w:color="auto" w:fill="FFFFFF"/>
         </w:rPr>
-        <w:t xml:space="preserve">only and white ones are writable registers where the BSP code writes down the address details, configure this device and map it to a particular address space. </w:t>
+        <w:t>In figure – 1, in 64 bytes configuration header, the black ones are read</w:t>
       </w:r>
       <w:r>
         <w:rPr>
@@ -3063,6 +3258,7 @@
         </w:rPr>
         <w:t xml:space="preserve"> </w:t>
       </w:r>
+      <w:proofErr w:type="gramStart"/>
       <w:r>
         <w:rPr>
           <w:rFonts w:cstheme="minorHAnsi"/>
@@ -3071,12 +3267,10 @@
           <w:szCs w:val="24"/>
           <w:shd w:val="clear" w:color="auto" w:fill="FFFFFF"/>
         </w:rPr>
-        <w:t>Address ranges are assigned at boot time.</w:t>
-      </w:r>
-    </w:p>
-    <w:p>
-      <w:pPr>
-        <w:spacing w:after="0"/>
+        <w:t>only</w:t>
+      </w:r>
+      <w:proofErr w:type="gramEnd"/>
+      <w:r>
         <w:rPr>
           <w:rFonts w:cstheme="minorHAnsi"/>
           <w:color w:val="202122"/>
@@ -3084,7 +3278,8 @@
           <w:szCs w:val="24"/>
           <w:shd w:val="clear" w:color="auto" w:fill="FFFFFF"/>
         </w:rPr>
-      </w:pPr>
+        <w:t xml:space="preserve"> and white ones are writable registers where the BSP code writes down the address details, configure this device and map it to a particular address space. </w:t>
+      </w:r>
       <w:r>
         <w:rPr>
           <w:rFonts w:cstheme="minorHAnsi"/>
@@ -3093,12 +3288,9 @@
           <w:szCs w:val="24"/>
           <w:shd w:val="clear" w:color="auto" w:fill="FFFFFF"/>
         </w:rPr>
-        <w:t>We can in 64 bytes configuration header, there resides PCI ID i.e., Vendor ID and Device ID registers, to identify the device.</w:t>
-      </w:r>
-    </w:p>
-    <w:p>
-      <w:pPr>
-        <w:spacing w:after="0"/>
+        <w:t xml:space="preserve"> </w:t>
+      </w:r>
+      <w:r>
         <w:rPr>
           <w:rFonts w:cstheme="minorHAnsi"/>
           <w:color w:val="202122"/>
@@ -3106,8 +3298,12 @@
           <w:szCs w:val="24"/>
           <w:shd w:val="clear" w:color="auto" w:fill="FFFFFF"/>
         </w:rPr>
-      </w:pPr>
-      <w:r>
+        <w:t>Address ranges are assigned at boot time.</w:t>
+      </w:r>
+    </w:p>
+    <w:p>
+      <w:pPr>
+        <w:spacing w:after="0"/>
         <w:rPr>
           <w:rFonts w:cstheme="minorHAnsi"/>
           <w:color w:val="202122"/>
@@ -3115,6 +3311,38 @@
           <w:szCs w:val="24"/>
           <w:shd w:val="clear" w:color="auto" w:fill="FFFFFF"/>
         </w:rPr>
+      </w:pPr>
+      <w:r>
+        <w:rPr>
+          <w:rFonts w:cstheme="minorHAnsi"/>
+          <w:color w:val="202122"/>
+          <w:sz w:val="24"/>
+          <w:szCs w:val="24"/>
+          <w:shd w:val="clear" w:color="auto" w:fill="FFFFFF"/>
+        </w:rPr>
+        <w:t>We can in 64 bytes configuration header, there resides PCI ID i.e., Vendor ID and Device ID registers, to identify the device.</w:t>
+      </w:r>
+    </w:p>
+    <w:p>
+      <w:pPr>
+        <w:spacing w:after="0"/>
+        <w:rPr>
+          <w:rFonts w:cstheme="minorHAnsi"/>
+          <w:color w:val="202122"/>
+          <w:sz w:val="24"/>
+          <w:szCs w:val="24"/>
+          <w:shd w:val="clear" w:color="auto" w:fill="FFFFFF"/>
+        </w:rPr>
+      </w:pPr>
+      <w:r>
+        <w:rPr>
+          <w:rFonts w:cstheme="minorHAnsi"/>
+          <w:color w:val="202122"/>
+          <w:sz w:val="24"/>
+          <w:szCs w:val="24"/>
+          <w:shd w:val="clear" w:color="auto" w:fill="FFFFFF"/>
+        </w:rPr>
+        <w:lastRenderedPageBreak/>
         <w:t xml:space="preserve">If an Endpoint has 7 functionalities for example, then there will be </w:t>
       </w:r>
       <w:r>
@@ -3452,7 +3680,7 @@
           <w:shd w:val="clear" w:color="auto" w:fill="FFFFFF"/>
         </w:rPr>
       </w:pPr>
-      <w:bookmarkStart w:id="2" w:name="_Toc126531096"/>
+      <w:bookmarkStart w:id="2" w:name="_Toc133878171"/>
       <w:r>
         <w:rPr>
           <w:shd w:val="clear" w:color="auto" w:fill="FFFFFF"/>
@@ -3496,7 +3724,29 @@
           <w:szCs w:val="24"/>
           <w:shd w:val="clear" w:color="auto" w:fill="FFFFFF"/>
         </w:rPr>
-        <w:t>These 192 bytes defines capabilities using various registers.</w:t>
+        <w:t xml:space="preserve">These 192 bytes </w:t>
+      </w:r>
+      <w:proofErr w:type="gramStart"/>
+      <w:r>
+        <w:rPr>
+          <w:rFonts w:cstheme="minorHAnsi"/>
+          <w:color w:val="202122"/>
+          <w:sz w:val="24"/>
+          <w:szCs w:val="24"/>
+          <w:shd w:val="clear" w:color="auto" w:fill="FFFFFF"/>
+        </w:rPr>
+        <w:t>defines</w:t>
+      </w:r>
+      <w:proofErr w:type="gramEnd"/>
+      <w:r>
+        <w:rPr>
+          <w:rFonts w:cstheme="minorHAnsi"/>
+          <w:color w:val="202122"/>
+          <w:sz w:val="24"/>
+          <w:szCs w:val="24"/>
+          <w:shd w:val="clear" w:color="auto" w:fill="FFFFFF"/>
+        </w:rPr>
+        <w:t xml:space="preserve"> capabilities using various registers.</w:t>
       </w:r>
     </w:p>
     <w:p>
@@ -3532,7 +3782,7 @@
           <w:shd w:val="clear" w:color="auto" w:fill="FFFFFF"/>
         </w:rPr>
       </w:pPr>
-      <w:bookmarkStart w:id="3" w:name="_Toc126531097"/>
+      <w:bookmarkStart w:id="3" w:name="_Toc133878172"/>
       <w:r>
         <w:rPr>
           <w:shd w:val="clear" w:color="auto" w:fill="FFFFFF"/>
@@ -3616,7 +3866,7 @@
           <w:shd w:val="clear" w:color="auto" w:fill="FFFFFF"/>
         </w:rPr>
       </w:pPr>
-      <w:bookmarkStart w:id="4" w:name="_Toc126531098"/>
+      <w:bookmarkStart w:id="4" w:name="_Toc133878173"/>
       <w:r>
         <w:rPr>
           <w:shd w:val="clear" w:color="auto" w:fill="FFFFFF"/>
@@ -3702,7 +3952,7 @@
           <w:numId w:val="3"/>
         </w:numPr>
       </w:pPr>
-      <w:bookmarkStart w:id="5" w:name="_Toc126531099"/>
+      <w:bookmarkStart w:id="5" w:name="_Toc133878174"/>
       <w:r>
         <w:lastRenderedPageBreak/>
         <w:t>Access to Configuration Space: -</w:t>
@@ -3884,7 +4134,7 @@
           <w:numId w:val="3"/>
         </w:numPr>
       </w:pPr>
-      <w:bookmarkStart w:id="6" w:name="_Toc126531100"/>
+      <w:bookmarkStart w:id="6" w:name="_Toc133878175"/>
       <w:r>
         <w:t>Configuration of PCI compatible configuration space: -</w:t>
       </w:r>
@@ -4012,7 +4262,7 @@
           <w:numId w:val="3"/>
         </w:numPr>
       </w:pPr>
-      <w:bookmarkStart w:id="7" w:name="_Toc126531101"/>
+      <w:bookmarkStart w:id="7" w:name="_Toc133878176"/>
       <w:r>
         <w:t>I/O Port CONFIG_ADDRESS (CF8h): -</w:t>
       </w:r>
@@ -4269,7 +4519,7 @@
           <w:numId w:val="3"/>
         </w:numPr>
       </w:pPr>
-      <w:bookmarkStart w:id="8" w:name="_Toc126531102"/>
+      <w:bookmarkStart w:id="8" w:name="_Toc133878177"/>
       <w:r>
         <w:t>I/O Port CONFIG_DATA (CFCh): -</w:t>
       </w:r>
@@ -4319,7 +4569,7 @@
           <w:numId w:val="3"/>
         </w:numPr>
       </w:pPr>
-      <w:bookmarkStart w:id="9" w:name="_Toc126531103"/>
+      <w:bookmarkStart w:id="9" w:name="_Toc133878178"/>
       <w:r>
         <w:t>PCI Device Identification: -</w:t>
       </w:r>
@@ -4462,7 +4712,23 @@
           <w:sz w:val="24"/>
           <w:szCs w:val="24"/>
         </w:rPr>
-        <w:t>Device ID: - Device ID identifies the device, set by the vendor.</w:t>
+        <w:t xml:space="preserve">Device ID: - Device ID identifies the </w:t>
+      </w:r>
+      <w:proofErr w:type="gramStart"/>
+      <w:r>
+        <w:rPr>
+          <w:sz w:val="24"/>
+          <w:szCs w:val="24"/>
+        </w:rPr>
+        <w:t>device,</w:t>
+      </w:r>
+      <w:proofErr w:type="gramEnd"/>
+      <w:r>
+        <w:rPr>
+          <w:sz w:val="24"/>
+          <w:szCs w:val="24"/>
+        </w:rPr>
+        <w:t xml:space="preserve"> set by the vendor.</w:t>
       </w:r>
     </w:p>
     <w:p>
@@ -4568,8 +4834,17 @@
           <w:sz w:val="24"/>
           <w:szCs w:val="24"/>
         </w:rPr>
-        <w:t>Header type:  0x0 means Standard header</w:t>
-      </w:r>
+        <w:t xml:space="preserve">Header type:  0x0 means Standard </w:t>
+      </w:r>
+      <w:proofErr w:type="gramStart"/>
+      <w:r>
+        <w:rPr>
+          <w:sz w:val="24"/>
+          <w:szCs w:val="24"/>
+        </w:rPr>
+        <w:t>header</w:t>
+      </w:r>
+      <w:proofErr w:type="gramEnd"/>
     </w:p>
     <w:p>
       <w:pPr>
@@ -4592,8 +4867,17 @@
           <w:szCs w:val="24"/>
         </w:rPr>
         <w:tab/>
-        <w:t>0x1 means PCI-to-PCI bridge</w:t>
-      </w:r>
+        <w:t xml:space="preserve">0x1 means PCI-to-PCI </w:t>
+      </w:r>
+      <w:proofErr w:type="gramStart"/>
+      <w:r>
+        <w:rPr>
+          <w:sz w:val="24"/>
+          <w:szCs w:val="24"/>
+        </w:rPr>
+        <w:t>bridge</w:t>
+      </w:r>
+      <w:proofErr w:type="gramEnd"/>
     </w:p>
     <w:p>
       <w:pPr>
@@ -4616,8 +4900,17 @@
           <w:szCs w:val="24"/>
         </w:rPr>
         <w:tab/>
-        <w:t>0x2 means CardBus bridge</w:t>
-      </w:r>
+        <w:t xml:space="preserve">0x2 means CardBus </w:t>
+      </w:r>
+      <w:proofErr w:type="gramStart"/>
+      <w:r>
+        <w:rPr>
+          <w:sz w:val="24"/>
+          <w:szCs w:val="24"/>
+        </w:rPr>
+        <w:t>bridge</w:t>
+      </w:r>
+      <w:proofErr w:type="gramEnd"/>
     </w:p>
     <w:p>
       <w:pPr>
@@ -4670,7 +4963,7 @@
         </w:numPr>
         <w:spacing w:before="0"/>
       </w:pPr>
-      <w:bookmarkStart w:id="10" w:name="_Toc126531104"/>
+      <w:bookmarkStart w:id="10" w:name="_Toc133878179"/>
       <w:r>
         <w:t>Configuration Space register details: -</w:t>
       </w:r>
@@ -4866,7 +5159,7 @@
           <w:numId w:val="3"/>
         </w:numPr>
       </w:pPr>
-      <w:bookmarkStart w:id="11" w:name="_Toc126531105"/>
+      <w:bookmarkStart w:id="11" w:name="_Toc133878180"/>
       <w:r>
         <w:lastRenderedPageBreak/>
         <w:t>Command register: -</w:t>
@@ -5221,7 +5514,27 @@
           <w:sz w:val="24"/>
           <w:szCs w:val="24"/>
         </w:rPr>
-        <w:t> - If set to 1 the device will take its normal action when a parity error is detected; otherwise, when an error is detected, the device will set bit 15 of the Status register (Detected Parity Error Status Bit), but will not assert the PERR# (Parity Error) pin and will continue operation as normal.</w:t>
+        <w:t> - If set to 1 the device will take its normal action when a parity error is detected; otherwise, when an error is detected, the device will set bit 15 of the Status register (Detected Parity Error Status Bit</w:t>
+      </w:r>
+      <w:proofErr w:type="gramStart"/>
+      <w:r>
+        <w:rPr>
+          <w:rFonts w:ascii="Calibri" w:eastAsia="Times New Roman" w:hAnsi="Calibri" w:cs="Calibri"/>
+          <w:color w:val="000000"/>
+          <w:sz w:val="24"/>
+          <w:szCs w:val="24"/>
+        </w:rPr>
+        <w:t>), but</w:t>
+      </w:r>
+      <w:proofErr w:type="gramEnd"/>
+      <w:r>
+        <w:rPr>
+          <w:rFonts w:ascii="Calibri" w:eastAsia="Times New Roman" w:hAnsi="Calibri" w:cs="Calibri"/>
+          <w:color w:val="000000"/>
+          <w:sz w:val="24"/>
+          <w:szCs w:val="24"/>
+        </w:rPr>
+        <w:t xml:space="preserve"> will not assert the PERR# (Parity Error) pin and will continue operation as normal.</w:t>
       </w:r>
     </w:p>
     <w:p>
@@ -5259,7 +5572,27 @@
           <w:sz w:val="24"/>
           <w:szCs w:val="24"/>
         </w:rPr>
-        <w:t> - If set to 1 the device does not respond to palette register writes and will snoop the data; otherwise, the device will trate palette write accesses like all other accesses.</w:t>
+        <w:t xml:space="preserve"> - If set to 1 the device does not respond to palette register writes and will snoop the data; otherwise, the device will </w:t>
+      </w:r>
+      <w:proofErr w:type="gramStart"/>
+      <w:r>
+        <w:rPr>
+          <w:rFonts w:ascii="Calibri" w:eastAsia="Times New Roman" w:hAnsi="Calibri" w:cs="Calibri"/>
+          <w:color w:val="000000"/>
+          <w:sz w:val="24"/>
+          <w:szCs w:val="24"/>
+        </w:rPr>
+        <w:t>trate</w:t>
+      </w:r>
+      <w:proofErr w:type="gramEnd"/>
+      <w:r>
+        <w:rPr>
+          <w:rFonts w:ascii="Calibri" w:eastAsia="Times New Roman" w:hAnsi="Calibri" w:cs="Calibri"/>
+          <w:color w:val="000000"/>
+          <w:sz w:val="24"/>
+          <w:szCs w:val="24"/>
+        </w:rPr>
+        <w:t xml:space="preserve"> palette write accesses like all other accesses.</w:t>
       </w:r>
     </w:p>
     <w:p>
@@ -5471,7 +5804,27 @@
           <w:sz w:val="24"/>
           <w:szCs w:val="24"/>
         </w:rPr>
-        <w:t>If the kernel configures the BARs of the devices, the kernel also has to enable bits 0 and 1 for it to activate.</w:t>
+        <w:t xml:space="preserve">If the kernel configures the BARs of the devices, the kernel also </w:t>
+      </w:r>
+      <w:proofErr w:type="gramStart"/>
+      <w:r>
+        <w:rPr>
+          <w:rFonts w:ascii="Calibri" w:eastAsia="Times New Roman" w:hAnsi="Calibri" w:cs="Calibri"/>
+          <w:color w:val="000000"/>
+          <w:sz w:val="24"/>
+          <w:szCs w:val="24"/>
+        </w:rPr>
+        <w:t>has to</w:t>
+      </w:r>
+      <w:proofErr w:type="gramEnd"/>
+      <w:r>
+        <w:rPr>
+          <w:rFonts w:ascii="Calibri" w:eastAsia="Times New Roman" w:hAnsi="Calibri" w:cs="Calibri"/>
+          <w:color w:val="000000"/>
+          <w:sz w:val="24"/>
+          <w:szCs w:val="24"/>
+        </w:rPr>
+        <w:t xml:space="preserve"> enable bits 0 and 1 for it to activate.</w:t>
       </w:r>
     </w:p>
     <w:p>
@@ -5482,7 +5835,7 @@
           <w:numId w:val="3"/>
         </w:numPr>
       </w:pPr>
-      <w:bookmarkStart w:id="12" w:name="_Toc126531106"/>
+      <w:bookmarkStart w:id="12" w:name="_Toc133878181"/>
       <w:r>
         <w:t>Status Register: -</w:t>
       </w:r>
@@ -6534,6 +6887,7 @@
           <w:szCs w:val="24"/>
         </w:rPr>
       </w:pPr>
+      <w:proofErr w:type="gramStart"/>
       <w:r>
         <w:rPr>
           <w:rFonts w:ascii="Calibri" w:eastAsia="Times New Roman" w:hAnsi="Calibri" w:cs="Calibri"/>
@@ -6543,7 +6897,19 @@
           <w:sz w:val="24"/>
           <w:szCs w:val="24"/>
         </w:rPr>
-        <w:t>Signalled System Error</w:t>
+        <w:t>Signalled</w:t>
+      </w:r>
+      <w:proofErr w:type="gramEnd"/>
+      <w:r>
+        <w:rPr>
+          <w:rFonts w:ascii="Calibri" w:eastAsia="Times New Roman" w:hAnsi="Calibri" w:cs="Calibri"/>
+          <w:i/>
+          <w:iCs/>
+          <w:color w:val="000000"/>
+          <w:sz w:val="24"/>
+          <w:szCs w:val="24"/>
+        </w:rPr>
+        <w:t xml:space="preserve"> System Error</w:t>
       </w:r>
       <w:r>
         <w:rPr>
@@ -6645,6 +7011,7 @@
           <w:szCs w:val="24"/>
         </w:rPr>
       </w:pPr>
+      <w:proofErr w:type="gramStart"/>
       <w:r>
         <w:rPr>
           <w:rFonts w:ascii="Calibri" w:eastAsia="Times New Roman" w:hAnsi="Calibri" w:cs="Calibri"/>
@@ -6655,7 +7022,19 @@
           <w:szCs w:val="24"/>
         </w:rPr>
         <w:lastRenderedPageBreak/>
-        <w:t>Signalled Target Abort</w:t>
+        <w:t>Signalled</w:t>
+      </w:r>
+      <w:proofErr w:type="gramEnd"/>
+      <w:r>
+        <w:rPr>
+          <w:rFonts w:ascii="Calibri" w:eastAsia="Times New Roman" w:hAnsi="Calibri" w:cs="Calibri"/>
+          <w:i/>
+          <w:iCs/>
+          <w:color w:val="000000"/>
+          <w:sz w:val="24"/>
+          <w:szCs w:val="24"/>
+        </w:rPr>
+        <w:t xml:space="preserve"> Target Abort</w:t>
       </w:r>
       <w:r>
         <w:rPr>
@@ -6869,7 +7248,27 @@
           <w:sz w:val="24"/>
           <w:szCs w:val="24"/>
         </w:rPr>
-        <w:t> - As of revision 3.0 of the PCI Local Bus specification this bit is reserved. In revision 2.1 of the specification this bit was used to indicate whether or not a device supported User Definable Features.</w:t>
+        <w:t xml:space="preserve"> - As of revision 3.0 of the PCI Local Bus specification this bit is reserved. In revision 2.1 of the specification this bit was used to indicate </w:t>
+      </w:r>
+      <w:proofErr w:type="gramStart"/>
+      <w:r>
+        <w:rPr>
+          <w:rFonts w:ascii="Calibri" w:eastAsia="Times New Roman" w:hAnsi="Calibri" w:cs="Calibri"/>
+          <w:color w:val="000000"/>
+          <w:sz w:val="24"/>
+          <w:szCs w:val="24"/>
+        </w:rPr>
+        <w:t>whether or not</w:t>
+      </w:r>
+      <w:proofErr w:type="gramEnd"/>
+      <w:r>
+        <w:rPr>
+          <w:rFonts w:ascii="Calibri" w:eastAsia="Times New Roman" w:hAnsi="Calibri" w:cs="Calibri"/>
+          <w:color w:val="000000"/>
+          <w:sz w:val="24"/>
+          <w:szCs w:val="24"/>
+        </w:rPr>
+        <w:t xml:space="preserve"> a device supported User Definable Features.</w:t>
       </w:r>
     </w:p>
     <w:p>
@@ -7061,7 +7460,7 @@
           <w:numId w:val="3"/>
         </w:numPr>
       </w:pPr>
-      <w:bookmarkStart w:id="13" w:name="_Toc126531107"/>
+      <w:bookmarkStart w:id="13" w:name="_Toc133878182"/>
       <w:r>
         <w:t>Class Code register: -</w:t>
       </w:r>
@@ -8315,7 +8714,7 @@
           <w:shd w:val="clear" w:color="auto" w:fill="FFFFFF"/>
         </w:rPr>
       </w:pPr>
-      <w:bookmarkStart w:id="14" w:name="_Toc126531108"/>
+      <w:bookmarkStart w:id="14" w:name="_Toc133878183"/>
       <w:r>
         <w:rPr>
           <w:shd w:val="clear" w:color="auto" w:fill="FFFFFF"/>
@@ -8371,7 +8770,27 @@
           <w:szCs w:val="24"/>
           <w:shd w:val="clear" w:color="auto" w:fill="FFFFFF"/>
         </w:rPr>
-        <w:t xml:space="preserve"> Header Type field is a byte in a register at offset address – 0x0C. Header type field identifies the layout of rest of the </w:t>
+        <w:t xml:space="preserve"> </w:t>
+      </w:r>
+      <w:proofErr w:type="gramStart"/>
+      <w:r>
+        <w:rPr>
+          <w:rFonts w:cstheme="minorHAnsi"/>
+          <w:sz w:val="24"/>
+          <w:szCs w:val="24"/>
+          <w:shd w:val="clear" w:color="auto" w:fill="FFFFFF"/>
+        </w:rPr>
+        <w:t>Header</w:t>
+      </w:r>
+      <w:proofErr w:type="gramEnd"/>
+      <w:r>
+        <w:rPr>
+          <w:rFonts w:cstheme="minorHAnsi"/>
+          <w:sz w:val="24"/>
+          <w:szCs w:val="24"/>
+          <w:shd w:val="clear" w:color="auto" w:fill="FFFFFF"/>
+        </w:rPr>
+        <w:t xml:space="preserve"> Type field is a byte in a register at offset address – 0x0C. Header type field identifies the layout of rest of the </w:t>
       </w:r>
       <w:r>
         <w:rPr>
@@ -8755,7 +9174,7 @@
         <w:lastRenderedPageBreak/>
         <w:t xml:space="preserve"> </w:t>
       </w:r>
-      <w:bookmarkStart w:id="15" w:name="_Toc126531109"/>
+      <w:bookmarkStart w:id="15" w:name="_Toc133878184"/>
       <w:r>
         <w:rPr>
           <w:rStyle w:val="mw-headline"/>
@@ -8992,7 +9411,7 @@
           <w:shd w:val="clear" w:color="auto" w:fill="FFFFFF"/>
         </w:rPr>
       </w:pPr>
-      <w:bookmarkStart w:id="16" w:name="_Toc126531110"/>
+      <w:bookmarkStart w:id="16" w:name="_Toc133878185"/>
       <w:r>
         <w:rPr>
           <w:rStyle w:val="mw-headline"/>
@@ -9160,7 +9579,7 @@
       <w:pPr>
         <w:pStyle w:val="Heading3"/>
       </w:pPr>
-      <w:bookmarkStart w:id="17" w:name="_Toc126531111"/>
+      <w:bookmarkStart w:id="17" w:name="_Toc133878186"/>
       <w:r>
         <w:rPr>
           <w:rStyle w:val="mw-headline"/>
@@ -9346,16 +9765,6 @@
     </w:p>
     <w:p>
       <w:pPr>
-        <w:rPr>
-          <w:rFonts w:ascii="Calibri" w:hAnsi="Calibri" w:cs="Calibri"/>
-          <w:sz w:val="24"/>
-          <w:szCs w:val="24"/>
-          <w:shd w:val="clear" w:color="auto" w:fill="FFFFFF"/>
-        </w:rPr>
-      </w:pPr>
-    </w:p>
-    <w:p>
-      <w:pPr>
         <w:pStyle w:val="Heading2"/>
         <w:numPr>
           <w:ilvl w:val="1"/>
@@ -9365,7 +9774,7 @@
           <w:shd w:val="clear" w:color="auto" w:fill="FFFFFF"/>
         </w:rPr>
       </w:pPr>
-      <w:bookmarkStart w:id="18" w:name="_Toc126531112"/>
+      <w:bookmarkStart w:id="18" w:name="_Toc133878187"/>
       <w:r>
         <w:rPr>
           <w:shd w:val="clear" w:color="auto" w:fill="FFFFFF"/>
@@ -9411,7 +9820,27 @@
           <w:szCs w:val="24"/>
           <w:shd w:val="clear" w:color="auto" w:fill="FFFFFF"/>
         </w:rPr>
-        <w:t> register allows control of any built-in-self-test of the function. Bit 7 indicates whether a BIST capability is available, and bit 6 is written to 1 to start the test if available. A result is returned in bits 0 to 3.</w:t>
+        <w:t xml:space="preserve"> register allows control of any built-in-self-test of the function. Bit 7 indicates whether a BIST capability is available, and bit 6 is written to 1 to start the test if available. </w:t>
+      </w:r>
+      <w:proofErr w:type="gramStart"/>
+      <w:r>
+        <w:rPr>
+          <w:rFonts w:ascii="Calibri" w:hAnsi="Calibri" w:cs="Calibri"/>
+          <w:sz w:val="24"/>
+          <w:szCs w:val="24"/>
+          <w:shd w:val="clear" w:color="auto" w:fill="FFFFFF"/>
+        </w:rPr>
+        <w:t>A result</w:t>
+      </w:r>
+      <w:proofErr w:type="gramEnd"/>
+      <w:r>
+        <w:rPr>
+          <w:rFonts w:ascii="Calibri" w:hAnsi="Calibri" w:cs="Calibri"/>
+          <w:sz w:val="24"/>
+          <w:szCs w:val="24"/>
+          <w:shd w:val="clear" w:color="auto" w:fill="FFFFFF"/>
+        </w:rPr>
+        <w:t xml:space="preserve"> is returned in bits 0 to 3.</w:t>
       </w:r>
     </w:p>
     <w:p>
@@ -9425,7 +9854,7 @@
           <w:shd w:val="clear" w:color="auto" w:fill="FFFFFF"/>
         </w:rPr>
       </w:pPr>
-      <w:bookmarkStart w:id="19" w:name="_Toc126531113"/>
+      <w:bookmarkStart w:id="19" w:name="_Toc133878188"/>
       <w:r>
         <w:rPr>
           <w:shd w:val="clear" w:color="auto" w:fill="FFFFFF"/>
@@ -9524,7 +9953,7 @@
           <w:numId w:val="3"/>
         </w:numPr>
       </w:pPr>
-      <w:bookmarkStart w:id="20" w:name="_Toc126531114"/>
+      <w:bookmarkStart w:id="20" w:name="_Toc133878189"/>
       <w:r>
         <w:t>Capability Pointer Register: -</w:t>
       </w:r>
@@ -9643,7 +10072,7 @@
           <w:numId w:val="3"/>
         </w:numPr>
       </w:pPr>
-      <w:bookmarkStart w:id="21" w:name="_Toc126531115"/>
+      <w:bookmarkStart w:id="21" w:name="_Toc133878190"/>
       <w:r>
         <w:t>BAR Registers: -</w:t>
       </w:r>
@@ -10251,7 +10680,153 @@
           <w:sz w:val="24"/>
           <w:szCs w:val="24"/>
         </w:rPr>
-        <w:t>BAR is record of the device address starting at memory.</w:t>
+        <w:t xml:space="preserve">BAR is </w:t>
+      </w:r>
+      <w:r>
+        <w:rPr>
+          <w:sz w:val="24"/>
+          <w:szCs w:val="24"/>
+        </w:rPr>
+        <w:t>a record</w:t>
+      </w:r>
+      <w:r>
+        <w:rPr>
+          <w:sz w:val="24"/>
+          <w:szCs w:val="24"/>
+        </w:rPr>
+        <w:t xml:space="preserve"> of the device address starting at memory.</w:t>
+      </w:r>
+    </w:p>
+    <w:p>
+      <w:pPr>
+        <w:pStyle w:val="ListParagraph"/>
+        <w:rPr>
+          <w:sz w:val="24"/>
+          <w:szCs w:val="24"/>
+        </w:rPr>
+      </w:pPr>
+    </w:p>
+    <w:p>
+      <w:pPr>
+        <w:pStyle w:val="NormalWeb"/>
+        <w:numPr>
+          <w:ilvl w:val="0"/>
+          <w:numId w:val="12"/>
+        </w:numPr>
+        <w:shd w:val="clear" w:color="auto" w:fill="FFFFFF"/>
+        <w:spacing w:before="0" w:beforeAutospacing="0" w:after="0" w:afterAutospacing="0"/>
+        <w:textAlignment w:val="baseline"/>
+        <w:rPr>
+          <w:rFonts w:ascii="Calibri" w:hAnsi="Calibri" w:cs="Calibri"/>
+          <w:color w:val="232629"/>
+        </w:rPr>
+      </w:pPr>
+      <w:r>
+        <w:rPr>
+          <w:rFonts w:ascii="Calibri" w:hAnsi="Calibri" w:cs="Calibri"/>
+          <w:color w:val="232629"/>
+        </w:rPr>
+        <w:t>A Base Address Register (BAR) is used to:</w:t>
+      </w:r>
+      <w:r>
+        <w:rPr>
+          <w:rFonts w:ascii="Calibri" w:hAnsi="Calibri" w:cs="Calibri"/>
+          <w:color w:val="232629"/>
+        </w:rPr>
+        <w:br/>
+        <w:t>- specify how much memory a device wants to be mapped into main memory, and</w:t>
+      </w:r>
+      <w:r>
+        <w:rPr>
+          <w:rFonts w:ascii="Calibri" w:hAnsi="Calibri" w:cs="Calibri"/>
+          <w:color w:val="232629"/>
+        </w:rPr>
+        <w:br/>
+      </w:r>
+      <w:r>
+        <w:rPr>
+          <w:rFonts w:ascii="Calibri" w:hAnsi="Calibri" w:cs="Calibri"/>
+          <w:color w:val="232629"/>
+        </w:rPr>
+        <w:lastRenderedPageBreak/>
+        <w:t xml:space="preserve">- after device enumeration, it holds the (base) address, where the mapped memory    </w:t>
+      </w:r>
+      <w:r>
+        <w:rPr>
+          <w:rFonts w:ascii="Calibri" w:hAnsi="Calibri" w:cs="Calibri"/>
+          <w:color w:val="232629"/>
+        </w:rPr>
+        <w:t xml:space="preserve">          </w:t>
+      </w:r>
+      <w:r>
+        <w:rPr>
+          <w:rFonts w:ascii="Calibri" w:hAnsi="Calibri" w:cs="Calibri"/>
+          <w:color w:val="232629"/>
+        </w:rPr>
+        <w:t>block begins.</w:t>
+      </w:r>
+      <w:r>
+        <w:rPr>
+          <w:rFonts w:ascii="Calibri" w:hAnsi="Calibri" w:cs="Calibri"/>
+          <w:color w:val="232629"/>
+        </w:rPr>
+        <w:t xml:space="preserve">  </w:t>
+      </w:r>
+      <w:r>
+        <w:rPr>
+          <w:rFonts w:ascii="Calibri" w:hAnsi="Calibri" w:cs="Calibri"/>
+          <w:color w:val="232629"/>
+        </w:rPr>
+        <w:t>A device can have up to six 32-bit BARs or combine two BARs to a 64-bit BAR.</w:t>
+      </w:r>
+    </w:p>
+    <w:p>
+      <w:pPr>
+        <w:pStyle w:val="NormalWeb"/>
+        <w:numPr>
+          <w:ilvl w:val="0"/>
+          <w:numId w:val="12"/>
+        </w:numPr>
+        <w:shd w:val="clear" w:color="auto" w:fill="FFFFFF"/>
+        <w:spacing w:before="0" w:beforeAutospacing="0" w:after="0" w:afterAutospacing="0"/>
+        <w:textAlignment w:val="baseline"/>
+        <w:rPr>
+          <w:rFonts w:asciiTheme="minorHAnsi" w:hAnsiTheme="minorHAnsi" w:cstheme="minorHAnsi"/>
+          <w:b/>
+          <w:bCs/>
+          <w:color w:val="0070C0"/>
+        </w:rPr>
+      </w:pPr>
+      <w:r>
+        <w:rPr>
+          <w:rFonts w:asciiTheme="minorHAnsi" w:hAnsiTheme="minorHAnsi" w:cstheme="minorHAnsi"/>
+          <w:b/>
+          <w:bCs/>
+          <w:color w:val="0070C0"/>
+          <w:shd w:val="clear" w:color="auto" w:fill="FFFFFF"/>
+        </w:rPr>
+        <w:t xml:space="preserve">[VVI] </w:t>
+      </w:r>
+    </w:p>
+    <w:p>
+      <w:pPr>
+        <w:pStyle w:val="NormalWeb"/>
+        <w:shd w:val="clear" w:color="auto" w:fill="FFFFFF"/>
+        <w:spacing w:before="0" w:beforeAutospacing="0" w:after="0" w:afterAutospacing="0"/>
+        <w:ind w:left="720"/>
+        <w:textAlignment w:val="baseline"/>
+        <w:rPr>
+          <w:rFonts w:ascii="Calibri" w:hAnsi="Calibri" w:cs="Calibri"/>
+          <w:color w:val="232629"/>
+        </w:rPr>
+      </w:pPr>
+      <w:r>
+        <w:rPr>
+          <w:rFonts w:ascii="Calibri" w:hAnsi="Calibri" w:cs="Calibri"/>
+          <w:color w:val="232629"/>
+          <w:shd w:val="clear" w:color="auto" w:fill="FFFFFF"/>
+        </w:rPr>
+        <w:t>The root-complex (aka the host computer) acts as the "dealer" and talks to each end-point device in a process called enumeration, where each device has its own set of configuration registers. It does this access using configuration space, rather than normal memory space. memory space for the pci device doesn't exist until the bar registers are set up and mapped by the root complex. Using configuration space, the root-complex sequentially writes all 1's the bar register, in each PCI device, and read them back to determine the size of the bar address space assigned to each device. If the root complex sees zeros in the lower order bits above bit 4, this means that these are addressable space, then it picks a physical memory address and assigned it to the non-zero bits in the bar register.</w:t>
       </w:r>
     </w:p>
     <w:p>
@@ -10382,7 +10957,6 @@
           <w:szCs w:val="24"/>
           <w:bdr w:val="none" w:sz="0" w:space="0" w:color="auto" w:frame="1"/>
         </w:rPr>
-        <w:lastRenderedPageBreak/>
         <w:t>00:04.0 USB controller: Intel Corporation 82801DB/DBM (ICH4/ICH4-M) USB2 EHCI Controller (rev 10)</w:t>
       </w:r>
     </w:p>
@@ -10517,8 +11091,17 @@
           <w:sz w:val="24"/>
           <w:szCs w:val="24"/>
         </w:rPr>
-        <w:t>We  know that offset address of BAR0 register is 0x10, so as per this content of BAR0 register</w:t>
-      </w:r>
+        <w:t xml:space="preserve">We  know that offset address of BAR0 register is 0x10, so as per this content of BAR0 </w:t>
+      </w:r>
+      <w:proofErr w:type="gramStart"/>
+      <w:r>
+        <w:rPr>
+          <w:sz w:val="24"/>
+          <w:szCs w:val="24"/>
+        </w:rPr>
+        <w:t>register</w:t>
+      </w:r>
+      <w:proofErr w:type="gramEnd"/>
     </w:p>
     <w:p>
       <w:pPr>
@@ -10594,19 +11177,6 @@
     <w:p>
       <w:pPr>
         <w:pStyle w:val="ListParagraph"/>
-        <w:spacing w:after="0"/>
-        <w:rPr>
-          <w:rStyle w:val="HTMLCode"/>
-          <w:rFonts w:asciiTheme="minorHAnsi" w:eastAsiaTheme="minorHAnsi" w:hAnsiTheme="minorHAnsi" w:cstheme="minorHAnsi"/>
-          <w:sz w:val="24"/>
-          <w:szCs w:val="24"/>
-          <w:bdr w:val="none" w:sz="0" w:space="0" w:color="auto" w:frame="1"/>
-        </w:rPr>
-      </w:pPr>
-    </w:p>
-    <w:p>
-      <w:pPr>
-        <w:pStyle w:val="ListParagraph"/>
         <w:numPr>
           <w:ilvl w:val="0"/>
           <w:numId w:val="14"/>
@@ -10615,9 +11185,10 @@
         <w:rPr>
           <w:rStyle w:val="HTMLCode"/>
           <w:rFonts w:asciiTheme="minorHAnsi" w:eastAsiaTheme="minorHAnsi" w:hAnsiTheme="minorHAnsi" w:cstheme="minorHAnsi"/>
-          <w:sz w:val="24"/>
-          <w:szCs w:val="24"/>
-          <w:bdr w:val="none" w:sz="0" w:space="0" w:color="auto" w:frame="1"/>
+          <w:color w:val="232629"/>
+          <w:sz w:val="24"/>
+          <w:szCs w:val="24"/>
+          <w:shd w:val="clear" w:color="auto" w:fill="FFFFFF"/>
         </w:rPr>
       </w:pPr>
       <w:r>
@@ -10634,6 +11205,7 @@
     <w:p>
       <w:pPr>
         <w:pStyle w:val="ListParagraph"/>
+        <w:spacing w:after="0"/>
         <w:rPr>
           <w:rFonts w:cstheme="minorHAnsi"/>
           <w:color w:val="232629"/>
@@ -11078,7 +11650,17 @@
                 <w:szCs w:val="24"/>
                 <w:bdr w:val="none" w:sz="0" w:space="0" w:color="auto" w:frame="1"/>
               </w:rPr>
-              <w:t>Region type</w:t>
+              <w:t xml:space="preserve">Region </w:t>
+            </w:r>
+            <w:r>
+              <w:rPr>
+                <w:rStyle w:val="HTMLCode"/>
+                <w:rFonts w:asciiTheme="minorHAnsi" w:eastAsiaTheme="minorHAnsi" w:hAnsiTheme="minorHAnsi" w:cstheme="minorHAnsi"/>
+                <w:sz w:val="24"/>
+                <w:szCs w:val="24"/>
+                <w:bdr w:val="none" w:sz="0" w:space="0" w:color="auto" w:frame="1"/>
+              </w:rPr>
+              <w:t>types</w:t>
             </w:r>
           </w:p>
         </w:tc>
@@ -11205,11 +11787,9 @@
                 <w:szCs w:val="24"/>
                 <w:bdr w:val="none" w:sz="0" w:space="0" w:color="auto" w:frame="1"/>
               </w:rPr>
-              <w:t xml:space="preserve">0 – Base register is 32 bits wide </w:t>
-            </w:r>
-          </w:p>
-          <w:p>
-            <w:pPr>
+              <w:t>0</w:t>
+            </w:r>
+            <w:r>
               <w:rPr>
                 <w:rStyle w:val="HTMLCode"/>
                 <w:rFonts w:asciiTheme="minorHAnsi" w:eastAsiaTheme="minorHAnsi" w:hAnsiTheme="minorHAnsi" w:cstheme="minorHAnsi"/>
@@ -11217,7 +11797,8 @@
                 <w:szCs w:val="24"/>
                 <w:bdr w:val="none" w:sz="0" w:space="0" w:color="auto" w:frame="1"/>
               </w:rPr>
-            </w:pPr>
+              <w:t>0</w:t>
+            </w:r>
             <w:r>
               <w:rPr>
                 <w:rStyle w:val="HTMLCode"/>
@@ -11226,7 +11807,7 @@
                 <w:szCs w:val="24"/>
                 <w:bdr w:val="none" w:sz="0" w:space="0" w:color="auto" w:frame="1"/>
               </w:rPr>
-              <w:t>1  - Less than 1MB (16 bit)</w:t>
+              <w:t xml:space="preserve"> – Base register is 32 bits wide </w:t>
             </w:r>
           </w:p>
           <w:p>
@@ -11247,7 +11828,89 @@
                 <w:szCs w:val="24"/>
                 <w:bdr w:val="none" w:sz="0" w:space="0" w:color="auto" w:frame="1"/>
               </w:rPr>
-              <w:t>2 -  Base register is 64-bits wide</w:t>
+              <w:t>0</w:t>
+            </w:r>
+            <w:r>
+              <w:rPr>
+                <w:rStyle w:val="HTMLCode"/>
+                <w:rFonts w:asciiTheme="minorHAnsi" w:eastAsiaTheme="minorHAnsi" w:hAnsiTheme="minorHAnsi" w:cstheme="minorHAnsi"/>
+                <w:sz w:val="24"/>
+                <w:szCs w:val="24"/>
+                <w:bdr w:val="none" w:sz="0" w:space="0" w:color="auto" w:frame="1"/>
+              </w:rPr>
+              <w:t xml:space="preserve">1  - </w:t>
+            </w:r>
+            <w:r>
+              <w:rPr>
+                <w:rStyle w:val="HTMLCode"/>
+                <w:rFonts w:asciiTheme="minorHAnsi" w:eastAsiaTheme="minorHAnsi" w:hAnsiTheme="minorHAnsi" w:cstheme="minorHAnsi"/>
+                <w:sz w:val="24"/>
+                <w:szCs w:val="24"/>
+                <w:bdr w:val="none" w:sz="0" w:space="0" w:color="auto" w:frame="1"/>
+              </w:rPr>
+              <w:t>Reserved</w:t>
+            </w:r>
+          </w:p>
+          <w:p>
+            <w:pPr>
+              <w:rPr>
+                <w:rStyle w:val="HTMLCode"/>
+                <w:rFonts w:asciiTheme="minorHAnsi" w:eastAsiaTheme="minorHAnsi" w:hAnsiTheme="minorHAnsi" w:cstheme="minorHAnsi"/>
+                <w:sz w:val="24"/>
+                <w:szCs w:val="24"/>
+                <w:bdr w:val="none" w:sz="0" w:space="0" w:color="auto" w:frame="1"/>
+              </w:rPr>
+            </w:pPr>
+            <w:r>
+              <w:rPr>
+                <w:rStyle w:val="HTMLCode"/>
+                <w:rFonts w:asciiTheme="minorHAnsi" w:eastAsiaTheme="minorHAnsi" w:hAnsiTheme="minorHAnsi" w:cstheme="minorHAnsi"/>
+                <w:sz w:val="24"/>
+                <w:szCs w:val="24"/>
+                <w:bdr w:val="none" w:sz="0" w:space="0" w:color="auto" w:frame="1"/>
+              </w:rPr>
+              <w:t>1</w:t>
+            </w:r>
+            <w:r>
+              <w:rPr>
+                <w:rStyle w:val="HTMLCode"/>
+                <w:rFonts w:asciiTheme="minorHAnsi" w:eastAsiaTheme="minorHAnsi" w:hAnsiTheme="minorHAnsi" w:cstheme="minorHAnsi"/>
+                <w:sz w:val="24"/>
+                <w:szCs w:val="24"/>
+                <w:bdr w:val="none" w:sz="0" w:space="0" w:color="auto" w:frame="1"/>
+              </w:rPr>
+              <w:t>0</w:t>
+            </w:r>
+            <w:r>
+              <w:rPr>
+                <w:rStyle w:val="HTMLCode"/>
+                <w:rFonts w:asciiTheme="minorHAnsi" w:eastAsiaTheme="minorHAnsi" w:hAnsiTheme="minorHAnsi" w:cstheme="minorHAnsi"/>
+                <w:sz w:val="24"/>
+                <w:szCs w:val="24"/>
+                <w:bdr w:val="none" w:sz="0" w:space="0" w:color="auto" w:frame="1"/>
+              </w:rPr>
+              <w:t xml:space="preserve"> -  Base register is 64-bits wide</w:t>
+            </w:r>
+          </w:p>
+          <w:p>
+            <w:pPr>
+              <w:rPr>
+                <w:rStyle w:val="HTMLCode"/>
+                <w:rFonts w:asciiTheme="minorHAnsi" w:eastAsiaTheme="minorHAnsi" w:hAnsiTheme="minorHAnsi" w:cstheme="minorHAnsi"/>
+                <w:sz w:val="24"/>
+                <w:szCs w:val="24"/>
+                <w:bdr w:val="none" w:sz="0" w:space="0" w:color="auto" w:frame="1"/>
+              </w:rPr>
+            </w:pPr>
+            <w:r>
+              <w:rPr>
+                <w:rStyle w:val="HTMLCode"/>
+                <w:rFonts w:asciiTheme="minorHAnsi" w:eastAsiaTheme="minorHAnsi" w:hAnsiTheme="minorHAnsi" w:cstheme="minorHAnsi"/>
+                <w:sz w:val="24"/>
+                <w:szCs w:val="24"/>
+                <w:bdr w:val="none" w:sz="0" w:space="0" w:color="auto" w:frame="1"/>
+              </w:rPr>
+              <w:t>11 - Reserved</w:t>
             </w:r>
           </w:p>
         </w:tc>
@@ -11348,6 +12011,7 @@
                 <w:szCs w:val="24"/>
                 <w:bdr w:val="none" w:sz="0" w:space="0" w:color="auto" w:frame="1"/>
               </w:rPr>
+              <w:lastRenderedPageBreak/>
               <w:t>1 - Yes</w:t>
             </w:r>
           </w:p>
@@ -11376,6 +12040,7 @@
                 <w:szCs w:val="24"/>
                 <w:bdr w:val="none" w:sz="0" w:space="0" w:color="auto" w:frame="1"/>
               </w:rPr>
+              <w:lastRenderedPageBreak/>
               <w:t xml:space="preserve">31  - 4 </w:t>
             </w:r>
           </w:p>
@@ -11465,7 +12130,29 @@
           <w:szCs w:val="24"/>
           <w:bdr w:val="none" w:sz="0" w:space="0" w:color="auto" w:frame="1"/>
         </w:rPr>
-        <w:t>Out of 32 – bits, the first 4 bit 3:0 are always Read Only.</w:t>
+        <w:t xml:space="preserve">Out of 32 – bits, the first 4 </w:t>
+      </w:r>
+      <w:proofErr w:type="gramStart"/>
+      <w:r>
+        <w:rPr>
+          <w:rStyle w:val="HTMLCode"/>
+          <w:rFonts w:asciiTheme="minorHAnsi" w:eastAsiaTheme="minorHAnsi" w:hAnsiTheme="minorHAnsi" w:cstheme="minorHAnsi"/>
+          <w:sz w:val="24"/>
+          <w:szCs w:val="24"/>
+          <w:bdr w:val="none" w:sz="0" w:space="0" w:color="auto" w:frame="1"/>
+        </w:rPr>
+        <w:t>bit</w:t>
+      </w:r>
+      <w:proofErr w:type="gramEnd"/>
+      <w:r>
+        <w:rPr>
+          <w:rStyle w:val="HTMLCode"/>
+          <w:rFonts w:asciiTheme="minorHAnsi" w:eastAsiaTheme="minorHAnsi" w:hAnsiTheme="minorHAnsi" w:cstheme="minorHAnsi"/>
+          <w:sz w:val="24"/>
+          <w:szCs w:val="24"/>
+          <w:bdr w:val="none" w:sz="0" w:space="0" w:color="auto" w:frame="1"/>
+        </w:rPr>
+        <w:t xml:space="preserve"> 3:0 are always Read Only.</w:t>
       </w:r>
     </w:p>
     <w:p>
@@ -11515,9 +12202,15 @@
           <w:szCs w:val="24"/>
           <w:bdr w:val="none" w:sz="0" w:space="0" w:color="auto" w:frame="1"/>
         </w:rPr>
-        <w:t xml:space="preserve">When a base address register is marked as Prefetchable, it means that the region does not have read side effects (reading from that memory range doesn't change any state), and it is allowed </w:t>
-      </w:r>
-      <w:r>
+        <w:t xml:space="preserve">When a base address register is marked as Prefetchable, it means that the region does not have read side effects (reading from that memory range doesn't change any state), and it is allowed for the CPU to cache loads from that memory region and read it in bursts (typically cache line sized). Hardware is also allowed to merge repeated stores to the same address into one store of the latest value. If you are using paging and want maximum performance, you should map prefetchable MMIO regions as WT (write-through) instead of UC (uncacheable). </w:t>
+      </w:r>
+    </w:p>
+    <w:p>
+      <w:pPr>
+        <w:pStyle w:val="NormalWeb"/>
+        <w:shd w:val="clear" w:color="auto" w:fill="FFFFFF"/>
+        <w:spacing w:before="0" w:beforeAutospacing="0" w:after="0" w:afterAutospacing="0" w:line="360" w:lineRule="atLeast"/>
+        <w:jc w:val="both"/>
         <w:rPr>
           <w:rStyle w:val="HTMLCode"/>
           <w:rFonts w:asciiTheme="minorHAnsi" w:hAnsiTheme="minorHAnsi" w:cstheme="minorHAnsi"/>
@@ -11525,29 +12218,792 @@
           <w:szCs w:val="24"/>
           <w:bdr w:val="none" w:sz="0" w:space="0" w:color="auto" w:frame="1"/>
         </w:rPr>
+      </w:pPr>
+    </w:p>
+    <w:p>
+      <w:pPr>
+        <w:pStyle w:val="Heading3"/>
+      </w:pPr>
+      <w:bookmarkStart w:id="22" w:name="_Toc133878191"/>
+      <w:r>
+        <w:t xml:space="preserve">5.8.1. </w:t>
+      </w:r>
+      <w:r>
+        <w:t xml:space="preserve">Address and size of </w:t>
+      </w:r>
+      <w:r>
+        <w:t xml:space="preserve">Memory </w:t>
+      </w:r>
+      <w:r>
+        <w:t>BAR: -</w:t>
+      </w:r>
+      <w:bookmarkEnd w:id="22"/>
+    </w:p>
+    <w:p>
+      <w:pPr>
+        <w:pStyle w:val="NormalWeb"/>
+        <w:shd w:val="clear" w:color="auto" w:fill="FFFFFF"/>
+        <w:spacing w:before="96" w:beforeAutospacing="0" w:after="120" w:afterAutospacing="0" w:line="360" w:lineRule="atLeast"/>
+        <w:rPr>
+          <w:rFonts w:ascii="Calibri" w:hAnsi="Calibri" w:cs="Calibri"/>
+          <w:color w:val="000000"/>
+        </w:rPr>
+      </w:pPr>
+      <w:r>
+        <w:rPr>
+          <w:rFonts w:ascii="Calibri" w:hAnsi="Calibri" w:cs="Calibri"/>
+          <w:color w:val="000000"/>
+        </w:rPr>
+        <w:t xml:space="preserve">When </w:t>
+      </w:r>
+      <w:r>
+        <w:rPr>
+          <w:rFonts w:ascii="Calibri" w:hAnsi="Calibri" w:cs="Calibri"/>
+          <w:color w:val="000000"/>
+        </w:rPr>
+        <w:t>we</w:t>
+      </w:r>
+      <w:r>
+        <w:rPr>
+          <w:rFonts w:ascii="Calibri" w:hAnsi="Calibri" w:cs="Calibri"/>
+          <w:color w:val="000000"/>
+        </w:rPr>
+        <w:t xml:space="preserve"> want to retrieve the actual base address of a BAR, be sure to mask the lower bits. For 16-bit Memory Space BARs, </w:t>
+      </w:r>
+      <w:r>
+        <w:rPr>
+          <w:rFonts w:ascii="Calibri" w:hAnsi="Calibri" w:cs="Calibri"/>
+          <w:color w:val="000000"/>
+        </w:rPr>
+        <w:t>we</w:t>
+      </w:r>
+      <w:r>
+        <w:rPr>
+          <w:rFonts w:ascii="Calibri" w:hAnsi="Calibri" w:cs="Calibri"/>
+          <w:color w:val="000000"/>
+        </w:rPr>
+        <w:t xml:space="preserve"> calculate </w:t>
+      </w:r>
+      <w:r>
+        <w:rPr>
+          <w:rStyle w:val="HTMLCode"/>
+          <w:rFonts w:ascii="Calibri" w:eastAsiaTheme="majorEastAsia" w:hAnsi="Calibri" w:cs="Calibri"/>
+          <w:color w:val="000000"/>
+          <w:sz w:val="24"/>
+          <w:szCs w:val="24"/>
+          <w:shd w:val="clear" w:color="auto" w:fill="F9F9F9"/>
+        </w:rPr>
+        <w:t>(BAR[x] &amp; 0xFFF0)</w:t>
+      </w:r>
+      <w:r>
+        <w:rPr>
+          <w:rFonts w:ascii="Calibri" w:hAnsi="Calibri" w:cs="Calibri"/>
+          <w:color w:val="000000"/>
+        </w:rPr>
+        <w:t xml:space="preserve">. For 32-bit Memory Space BARs, </w:t>
+      </w:r>
+      <w:r>
+        <w:rPr>
+          <w:rFonts w:ascii="Calibri" w:hAnsi="Calibri" w:cs="Calibri"/>
+          <w:color w:val="000000"/>
+        </w:rPr>
+        <w:t>we</w:t>
+      </w:r>
+      <w:r>
+        <w:rPr>
+          <w:rFonts w:ascii="Calibri" w:hAnsi="Calibri" w:cs="Calibri"/>
+          <w:color w:val="000000"/>
+        </w:rPr>
+        <w:t xml:space="preserve"> calculate </w:t>
+      </w:r>
+      <w:r>
+        <w:rPr>
+          <w:rStyle w:val="HTMLCode"/>
+          <w:rFonts w:ascii="Calibri" w:eastAsiaTheme="majorEastAsia" w:hAnsi="Calibri" w:cs="Calibri"/>
+          <w:color w:val="000000"/>
+          <w:sz w:val="24"/>
+          <w:szCs w:val="24"/>
+          <w:shd w:val="clear" w:color="auto" w:fill="F9F9F9"/>
+        </w:rPr>
+        <w:t>(BAR[x] &amp; 0xFFFFFFF0)</w:t>
+      </w:r>
+      <w:r>
+        <w:rPr>
+          <w:rFonts w:ascii="Calibri" w:hAnsi="Calibri" w:cs="Calibri"/>
+          <w:color w:val="000000"/>
+        </w:rPr>
+        <w:t xml:space="preserve">. For 64-bit Memory Space BARs, </w:t>
+      </w:r>
+      <w:r>
+        <w:rPr>
+          <w:rFonts w:ascii="Calibri" w:hAnsi="Calibri" w:cs="Calibri"/>
+          <w:color w:val="000000"/>
+        </w:rPr>
+        <w:t>we</w:t>
+      </w:r>
+      <w:r>
+        <w:rPr>
+          <w:rFonts w:ascii="Calibri" w:hAnsi="Calibri" w:cs="Calibri"/>
+          <w:color w:val="000000"/>
+        </w:rPr>
+        <w:t xml:space="preserve"> calculate </w:t>
+      </w:r>
+      <w:r>
+        <w:rPr>
+          <w:rStyle w:val="HTMLCode"/>
+          <w:rFonts w:ascii="Calibri" w:eastAsiaTheme="majorEastAsia" w:hAnsi="Calibri" w:cs="Calibri"/>
+          <w:color w:val="000000"/>
+          <w:sz w:val="24"/>
+          <w:szCs w:val="24"/>
+          <w:shd w:val="clear" w:color="auto" w:fill="F9F9F9"/>
+        </w:rPr>
+        <w:t>((BAR[x] &amp; 0xFFFFFFF0) + ((BAR[x + 1] &amp; 0xFFFFFFFF) &lt;&lt; 32))</w:t>
+      </w:r>
+      <w:r>
+        <w:rPr>
+          <w:rStyle w:val="HTMLCode"/>
+          <w:rFonts w:ascii="Calibri" w:eastAsiaTheme="majorEastAsia" w:hAnsi="Calibri" w:cs="Calibri"/>
+          <w:color w:val="000000"/>
+          <w:sz w:val="24"/>
+          <w:szCs w:val="24"/>
+          <w:shd w:val="clear" w:color="auto" w:fill="F9F9F9"/>
+        </w:rPr>
+        <w:t>.</w:t>
+      </w:r>
+      <w:r>
+        <w:rPr>
+          <w:rFonts w:ascii="Calibri" w:hAnsi="Calibri" w:cs="Calibri"/>
+          <w:color w:val="000000"/>
+        </w:rPr>
+        <w:t xml:space="preserve"> For I/O Space BARs, </w:t>
+      </w:r>
+      <w:r>
+        <w:rPr>
+          <w:rFonts w:ascii="Calibri" w:hAnsi="Calibri" w:cs="Calibri"/>
+          <w:color w:val="000000"/>
+        </w:rPr>
+        <w:t>we</w:t>
+      </w:r>
+      <w:r>
+        <w:rPr>
+          <w:rFonts w:ascii="Calibri" w:hAnsi="Calibri" w:cs="Calibri"/>
+          <w:color w:val="000000"/>
+        </w:rPr>
+        <w:t xml:space="preserve"> calculate </w:t>
+      </w:r>
+      <w:r>
+        <w:rPr>
+          <w:rStyle w:val="HTMLCode"/>
+          <w:rFonts w:ascii="Calibri" w:eastAsiaTheme="majorEastAsia" w:hAnsi="Calibri" w:cs="Calibri"/>
+          <w:color w:val="000000"/>
+          <w:sz w:val="24"/>
+          <w:szCs w:val="24"/>
+          <w:shd w:val="clear" w:color="auto" w:fill="F9F9F9"/>
+        </w:rPr>
+        <w:t>(BAR[x] &amp; 0xFFFFFFFC)</w:t>
+      </w:r>
+      <w:r>
+        <w:rPr>
+          <w:rFonts w:ascii="Calibri" w:hAnsi="Calibri" w:cs="Calibri"/>
+          <w:color w:val="000000"/>
+        </w:rPr>
+        <w:t>.</w:t>
+      </w:r>
+    </w:p>
+    <w:p>
+      <w:pPr>
+        <w:pStyle w:val="NormalWeb"/>
+        <w:shd w:val="clear" w:color="auto" w:fill="FFFFFF"/>
+        <w:spacing w:before="96" w:beforeAutospacing="0" w:after="120" w:afterAutospacing="0" w:line="360" w:lineRule="atLeast"/>
+        <w:rPr>
+          <w:rFonts w:ascii="Arial" w:hAnsi="Arial" w:cs="Arial"/>
+          <w:color w:val="000000"/>
+          <w:sz w:val="19"/>
+          <w:szCs w:val="19"/>
+        </w:rPr>
+      </w:pPr>
+      <w:r>
+        <w:rPr>
+          <w:rFonts w:ascii="Calibri" w:hAnsi="Calibri" w:cs="Calibri"/>
+          <w:color w:val="000000"/>
+        </w:rPr>
+        <w:t xml:space="preserve">To determine the amount of address space needed by a PCI device, </w:t>
+      </w:r>
+      <w:r>
+        <w:rPr>
+          <w:rFonts w:ascii="Calibri" w:hAnsi="Calibri" w:cs="Calibri"/>
+          <w:color w:val="000000"/>
+        </w:rPr>
+        <w:t>we</w:t>
+      </w:r>
+      <w:r>
+        <w:rPr>
+          <w:rFonts w:ascii="Calibri" w:hAnsi="Calibri" w:cs="Calibri"/>
+          <w:color w:val="000000"/>
+        </w:rPr>
+        <w:t xml:space="preserve"> must save the original value of the BAR, write a value of all 1's to the register, then read it back. The amount of memory can then be determined by masking the information bits, performing a bitwise NOT ('~' in C), and incrementing the value by 1. The original value of the BAR should then be restored. The BAR register is naturally aligned and as such </w:t>
+      </w:r>
+      <w:r>
+        <w:rPr>
+          <w:rFonts w:ascii="Calibri" w:hAnsi="Calibri" w:cs="Calibri"/>
+          <w:color w:val="000000"/>
+        </w:rPr>
+        <w:t>we</w:t>
+      </w:r>
+      <w:r>
+        <w:rPr>
+          <w:rFonts w:ascii="Calibri" w:hAnsi="Calibri" w:cs="Calibri"/>
+          <w:color w:val="000000"/>
+        </w:rPr>
+        <w:t xml:space="preserve"> can only modify the bits that are set. For example, if a device utilizes 16 MB it will have BAR0 filled with 0xFF000000 (0x1000000 after decoding</w:t>
+      </w:r>
+      <w:r>
+        <w:rPr>
+          <w:rFonts w:ascii="Calibri" w:hAnsi="Calibri" w:cs="Calibri"/>
+          <w:color w:val="000000"/>
+        </w:rPr>
+        <w:t>),</w:t>
+      </w:r>
+      <w:r>
+        <w:rPr>
+          <w:rFonts w:ascii="Calibri" w:hAnsi="Calibri" w:cs="Calibri"/>
+          <w:color w:val="000000"/>
+        </w:rPr>
+        <w:t xml:space="preserve"> and </w:t>
+      </w:r>
+      <w:r>
+        <w:rPr>
+          <w:rFonts w:ascii="Calibri" w:hAnsi="Calibri" w:cs="Calibri"/>
+          <w:color w:val="000000"/>
+        </w:rPr>
+        <w:t>we</w:t>
+      </w:r>
+      <w:r>
+        <w:rPr>
+          <w:rFonts w:ascii="Calibri" w:hAnsi="Calibri" w:cs="Calibri"/>
+          <w:color w:val="000000"/>
+        </w:rPr>
+        <w:t xml:space="preserve"> can only modify the upper 8-bits.</w:t>
+      </w:r>
+      <w:r>
+        <w:rPr>
+          <w:rFonts w:ascii="Arial" w:hAnsi="Arial" w:cs="Arial"/>
+          <w:color w:val="000000"/>
+          <w:sz w:val="19"/>
+          <w:szCs w:val="19"/>
+        </w:rPr>
+        <w:t> </w:t>
+      </w:r>
+      <w:r>
+        <w:rPr>
+          <w:rFonts w:ascii="Arial" w:hAnsi="Arial" w:cs="Arial"/>
+          <w:color w:val="000000"/>
+          <w:sz w:val="19"/>
+          <w:szCs w:val="19"/>
+        </w:rPr>
+        <w:t xml:space="preserve"> </w:t>
+      </w:r>
+    </w:p>
+    <w:p>
+      <w:pPr>
+        <w:shd w:val="clear" w:color="auto" w:fill="FFFFFF"/>
+        <w:spacing w:after="0" w:line="240" w:lineRule="auto"/>
+        <w:textAlignment w:val="baseline"/>
+        <w:rPr>
+          <w:rFonts w:ascii="Calibri" w:eastAsia="Times New Roman" w:hAnsi="Calibri" w:cs="Calibri"/>
+          <w:color w:val="000000"/>
+          <w:sz w:val="24"/>
+          <w:szCs w:val="24"/>
+        </w:rPr>
+      </w:pPr>
+      <w:r>
+        <w:rPr>
+          <w:rFonts w:ascii="Calibri" w:eastAsia="Times New Roman" w:hAnsi="Calibri" w:cs="Calibri"/>
+          <w:color w:val="000000"/>
+          <w:sz w:val="24"/>
+          <w:szCs w:val="24"/>
+        </w:rPr>
+        <w:t>BAR size must be a power of two (e.g., 1 KiB, 2 MiB), and each area must be aligned in memory such that the lower log</w:t>
+      </w:r>
+      <w:r>
+        <w:rPr>
+          <w:rFonts w:ascii="Calibri" w:eastAsia="Times New Roman" w:hAnsi="Calibri" w:cs="Calibri"/>
+          <w:color w:val="000000"/>
+          <w:sz w:val="24"/>
+          <w:szCs w:val="24"/>
+          <w:vertAlign w:val="subscript"/>
+        </w:rPr>
+        <w:t>2</w:t>
+      </w:r>
+      <w:r>
+        <w:rPr>
+          <w:rFonts w:ascii="Calibri" w:eastAsia="Times New Roman" w:hAnsi="Calibri" w:cs="Calibri"/>
+          <w:color w:val="000000"/>
+          <w:sz w:val="24"/>
+          <w:szCs w:val="24"/>
+        </w:rPr>
+        <w:t xml:space="preserve">(size) bits of the base address are always zero. For example, assume that an endpoint has a 4 KiB memory area, which gives an address range of 0-0xfff. The host </w:t>
+      </w:r>
+      <w:r>
+        <w:rPr>
+          <w:rFonts w:ascii="Calibri" w:eastAsia="Times New Roman" w:hAnsi="Calibri" w:cs="Calibri"/>
+          <w:color w:val="000000"/>
+          <w:sz w:val="24"/>
+          <w:szCs w:val="24"/>
+        </w:rPr>
         <w:lastRenderedPageBreak/>
-        <w:t xml:space="preserve">for the CPU to cache loads from that memory region and read it in bursts (typically cache line sized). Hardware is also allowed to merge repeated stores to the same address into one store of the latest value. If you are using paging and want maximum performance, you should map prefetchable MMIO regions as WT (write-through) instead of UC (uncacheable). </w:t>
-      </w:r>
-    </w:p>
-    <w:p>
-      <w:pPr>
-        <w:spacing w:after="0"/>
-        <w:rPr>
-          <w:rStyle w:val="HTMLCode"/>
-          <w:rFonts w:asciiTheme="minorHAnsi" w:eastAsiaTheme="minorHAnsi" w:hAnsiTheme="minorHAnsi" w:cstheme="minorHAnsi"/>
-          <w:sz w:val="24"/>
-          <w:szCs w:val="24"/>
-          <w:bdr w:val="none" w:sz="0" w:space="0" w:color="auto" w:frame="1"/>
-        </w:rPr>
-      </w:pPr>
-    </w:p>
-    <w:p>
-      <w:pPr>
-        <w:pStyle w:val="ListParagraph"/>
+        <w:t>may remap the start of this area to 0x1000 or 0xabcd000 by writing to the BAR register, but not to 0x1080 or 0xabcd100.</w:t>
+      </w:r>
+    </w:p>
+    <w:p>
+      <w:pPr>
+        <w:shd w:val="clear" w:color="auto" w:fill="FFFFFF"/>
+        <w:spacing w:after="0" w:line="240" w:lineRule="auto"/>
+        <w:textAlignment w:val="baseline"/>
+        <w:rPr>
+          <w:rFonts w:ascii="Calibri" w:eastAsia="Times New Roman" w:hAnsi="Calibri" w:cs="Calibri"/>
+          <w:color w:val="000000"/>
+          <w:sz w:val="24"/>
+          <w:szCs w:val="24"/>
+        </w:rPr>
+      </w:pPr>
+    </w:p>
+    <w:p>
+      <w:pPr>
+        <w:shd w:val="clear" w:color="auto" w:fill="FFFFFF"/>
+        <w:spacing w:after="0" w:line="240" w:lineRule="auto"/>
+        <w:textAlignment w:val="baseline"/>
+        <w:rPr>
+          <w:rFonts w:ascii="Calibri" w:eastAsia="Times New Roman" w:hAnsi="Calibri" w:cs="Calibri"/>
+          <w:color w:val="000000"/>
+          <w:sz w:val="24"/>
+          <w:szCs w:val="24"/>
+        </w:rPr>
+      </w:pPr>
+      <w:r>
+        <w:rPr>
+          <w:rFonts w:ascii="Calibri" w:eastAsia="Times New Roman" w:hAnsi="Calibri" w:cs="Calibri"/>
+          <w:color w:val="000000"/>
+          <w:sz w:val="24"/>
+          <w:szCs w:val="24"/>
+        </w:rPr>
+        <w:t xml:space="preserve">When the BAR register is written, the endpoint will ignore LSBs and always return zeros on read. </w:t>
+      </w:r>
+      <w:r>
+        <w:rPr>
+          <w:rFonts w:ascii="Calibri" w:eastAsia="Times New Roman" w:hAnsi="Calibri" w:cs="Calibri"/>
+          <w:color w:val="000000"/>
+          <w:sz w:val="24"/>
+          <w:szCs w:val="24"/>
+        </w:rPr>
+        <w:t>Thus,</w:t>
+      </w:r>
+      <w:r>
+        <w:rPr>
+          <w:rFonts w:ascii="Calibri" w:eastAsia="Times New Roman" w:hAnsi="Calibri" w:cs="Calibri"/>
+          <w:color w:val="000000"/>
+          <w:sz w:val="24"/>
+          <w:szCs w:val="24"/>
+        </w:rPr>
+        <w:t xml:space="preserve"> writing 0xffffffff to the register and then reading back the value indicates the size of the area. For the 4 KiB example this returns 0xfffff00</w:t>
+      </w:r>
+      <w:r>
+        <w:rPr>
+          <w:rFonts w:ascii="Calibri" w:eastAsia="Times New Roman" w:hAnsi="Calibri" w:cs="Calibri"/>
+          <w:color w:val="000000"/>
+          <w:sz w:val="24"/>
+          <w:szCs w:val="24"/>
+        </w:rPr>
+        <w:t>x</w:t>
+      </w:r>
+      <w:r>
+        <w:rPr>
+          <w:rFonts w:ascii="Calibri" w:eastAsia="Times New Roman" w:hAnsi="Calibri" w:cs="Calibri"/>
+          <w:color w:val="000000"/>
+          <w:sz w:val="24"/>
+          <w:szCs w:val="24"/>
+        </w:rPr>
+        <w:t> (the lower four bits are reserved, see specification). To determine the size:</w:t>
+      </w:r>
+    </w:p>
+    <w:p>
+      <w:pPr>
+        <w:shd w:val="clear" w:color="auto" w:fill="FFFFFF"/>
+        <w:spacing w:after="0" w:line="240" w:lineRule="auto"/>
+        <w:textAlignment w:val="baseline"/>
+        <w:rPr>
+          <w:rFonts w:ascii="Calibri" w:eastAsia="Times New Roman" w:hAnsi="Calibri" w:cs="Calibri"/>
+          <w:color w:val="000000"/>
+          <w:sz w:val="24"/>
+          <w:szCs w:val="24"/>
+        </w:rPr>
+      </w:pPr>
+    </w:p>
+    <w:p>
+      <w:pPr>
+        <w:shd w:val="clear" w:color="auto" w:fill="FFFFFF"/>
+        <w:spacing w:after="0" w:line="240" w:lineRule="auto"/>
+        <w:textAlignment w:val="baseline"/>
+        <w:rPr>
+          <w:rFonts w:ascii="Calibri" w:eastAsia="Times New Roman" w:hAnsi="Calibri" w:cs="Calibri"/>
+          <w:color w:val="000000"/>
+          <w:sz w:val="24"/>
+          <w:szCs w:val="24"/>
+        </w:rPr>
+      </w:pPr>
+    </w:p>
+    <w:p>
+      <w:pPr>
+        <w:shd w:val="clear" w:color="auto" w:fill="FFFFFF"/>
+        <w:spacing w:after="0" w:line="240" w:lineRule="auto"/>
+        <w:textAlignment w:val="baseline"/>
+        <w:rPr>
+          <w:rFonts w:ascii="Calibri" w:eastAsia="Times New Roman" w:hAnsi="Calibri" w:cs="Calibri"/>
+          <w:color w:val="000000"/>
+          <w:sz w:val="24"/>
+          <w:szCs w:val="24"/>
+        </w:rPr>
+      </w:pPr>
+    </w:p>
+    <w:p>
+      <w:pPr>
+        <w:shd w:val="clear" w:color="auto" w:fill="FFFFFF"/>
+        <w:spacing w:after="0" w:line="240" w:lineRule="auto"/>
+        <w:textAlignment w:val="baseline"/>
+        <w:rPr>
+          <w:rFonts w:ascii="Calibri" w:eastAsia="Times New Roman" w:hAnsi="Calibri" w:cs="Calibri"/>
+          <w:color w:val="000000"/>
+          <w:sz w:val="24"/>
+          <w:szCs w:val="24"/>
+        </w:rPr>
+      </w:pPr>
+      <w:r>
+        <w:rPr>
+          <w:rFonts w:ascii="Calibri" w:eastAsia="Times New Roman" w:hAnsi="Calibri" w:cs="Calibri"/>
+          <w:color w:val="000000"/>
+          <w:sz w:val="24"/>
+          <w:szCs w:val="24"/>
+        </w:rPr>
+        <w:t>For example: BAR size = 4KB</w:t>
+      </w:r>
+    </w:p>
+    <w:p>
+      <w:pPr>
         <w:numPr>
           <w:ilvl w:val="0"/>
-          <w:numId w:val="15"/>
+          <w:numId w:val="16"/>
         </w:numPr>
+        <w:shd w:val="clear" w:color="auto" w:fill="FFFFFF"/>
+        <w:spacing w:beforeAutospacing="1" w:after="0" w:afterAutospacing="1" w:line="240" w:lineRule="auto"/>
+        <w:ind w:left="1170"/>
+        <w:textAlignment w:val="baseline"/>
+        <w:rPr>
+          <w:rFonts w:ascii="Calibri" w:eastAsia="Times New Roman" w:hAnsi="Calibri" w:cs="Calibri"/>
+          <w:color w:val="000000"/>
+          <w:sz w:val="24"/>
+          <w:szCs w:val="24"/>
+        </w:rPr>
+      </w:pPr>
+      <w:r>
+        <w:rPr>
+          <w:rFonts w:ascii="Calibri" w:eastAsia="Times New Roman" w:hAnsi="Calibri" w:cs="Calibri"/>
+          <w:color w:val="000000"/>
+          <w:sz w:val="24"/>
+          <w:szCs w:val="24"/>
+        </w:rPr>
+        <w:t xml:space="preserve">Write 0xffffffff to BAR and read back, it will return </w:t>
+      </w:r>
+      <w:proofErr w:type="gramStart"/>
+      <w:r>
+        <w:rPr>
+          <w:rFonts w:ascii="Calibri" w:eastAsia="Times New Roman" w:hAnsi="Calibri" w:cs="Calibri"/>
+          <w:color w:val="000000"/>
+          <w:sz w:val="24"/>
+          <w:szCs w:val="24"/>
+        </w:rPr>
+        <w:t>0xfffff00x</w:t>
+      </w:r>
+      <w:proofErr w:type="gramEnd"/>
+    </w:p>
+    <w:p>
+      <w:pPr>
+        <w:numPr>
+          <w:ilvl w:val="0"/>
+          <w:numId w:val="16"/>
+        </w:numPr>
+        <w:shd w:val="clear" w:color="auto" w:fill="FFFFFF"/>
+        <w:spacing w:beforeAutospacing="1" w:after="0" w:afterAutospacing="1" w:line="240" w:lineRule="auto"/>
+        <w:ind w:left="1170"/>
+        <w:textAlignment w:val="baseline"/>
+        <w:rPr>
+          <w:rFonts w:ascii="Calibri" w:eastAsia="Times New Roman" w:hAnsi="Calibri" w:cs="Calibri"/>
+          <w:color w:val="000000"/>
+          <w:sz w:val="24"/>
+          <w:szCs w:val="24"/>
+        </w:rPr>
+      </w:pPr>
+      <w:r>
+        <w:rPr>
+          <w:rFonts w:ascii="Calibri" w:eastAsia="Times New Roman" w:hAnsi="Calibri" w:cs="Calibri"/>
+          <w:color w:val="000000"/>
+          <w:sz w:val="24"/>
+          <w:szCs w:val="24"/>
+        </w:rPr>
+        <w:t xml:space="preserve">Retrieve various informtaion, if Bit0 is 1, then it is I/O space otherwise it is Memory space. </w:t>
+      </w:r>
+    </w:p>
+    <w:p>
+      <w:pPr>
+        <w:shd w:val="clear" w:color="auto" w:fill="FFFFFF"/>
+        <w:spacing w:beforeAutospacing="1" w:after="0" w:afterAutospacing="1" w:line="240" w:lineRule="auto"/>
+        <w:ind w:left="1170"/>
+        <w:textAlignment w:val="baseline"/>
+        <w:rPr>
+          <w:rFonts w:ascii="Calibri" w:eastAsia="Times New Roman" w:hAnsi="Calibri" w:cs="Calibri"/>
+          <w:color w:val="000000"/>
+          <w:sz w:val="24"/>
+          <w:szCs w:val="24"/>
+        </w:rPr>
+      </w:pPr>
+      <w:r>
+        <w:rPr>
+          <w:rFonts w:ascii="Calibri" w:eastAsia="Times New Roman" w:hAnsi="Calibri" w:cs="Calibri"/>
+          <w:color w:val="000000"/>
+          <w:sz w:val="24"/>
+          <w:szCs w:val="24"/>
+        </w:rPr>
+        <w:t xml:space="preserve">If Bits[2:1] = 0, then 32 bits wide, 16 bits wide if 1 and 64 bits wide if Bit[2:1] = </w:t>
+      </w:r>
+      <w:r>
+        <w:rPr>
+          <w:rFonts w:ascii="Calibri" w:eastAsia="Times New Roman" w:hAnsi="Calibri" w:cs="Calibri"/>
+          <w:color w:val="000000"/>
+          <w:sz w:val="24"/>
+          <w:szCs w:val="24"/>
+        </w:rPr>
+        <w:t>2.</w:t>
+      </w:r>
+    </w:p>
+    <w:p>
+      <w:pPr>
+        <w:shd w:val="clear" w:color="auto" w:fill="FFFFFF"/>
+        <w:spacing w:beforeAutospacing="1" w:after="0" w:afterAutospacing="1" w:line="240" w:lineRule="auto"/>
+        <w:ind w:left="1170"/>
+        <w:textAlignment w:val="baseline"/>
+        <w:rPr>
+          <w:rFonts w:ascii="Calibri" w:eastAsia="Times New Roman" w:hAnsi="Calibri" w:cs="Calibri"/>
+          <w:color w:val="000000"/>
+          <w:sz w:val="24"/>
+          <w:szCs w:val="24"/>
+        </w:rPr>
+      </w:pPr>
+      <w:r>
+        <w:rPr>
+          <w:rFonts w:ascii="Calibri" w:eastAsia="Times New Roman" w:hAnsi="Calibri" w:cs="Calibri"/>
+          <w:color w:val="000000"/>
+          <w:sz w:val="24"/>
+          <w:szCs w:val="24"/>
+        </w:rPr>
+        <w:t>Bit[3] = 1, then prefetchable, else non-prefetchable.</w:t>
+      </w:r>
+    </w:p>
+    <w:p>
+      <w:pPr>
+        <w:numPr>
+          <w:ilvl w:val="0"/>
+          <w:numId w:val="16"/>
+        </w:numPr>
+        <w:shd w:val="clear" w:color="auto" w:fill="FFFFFF"/>
+        <w:spacing w:beforeAutospacing="1" w:after="0" w:afterAutospacing="1" w:line="240" w:lineRule="auto"/>
+        <w:ind w:left="1170"/>
+        <w:textAlignment w:val="baseline"/>
+        <w:rPr>
+          <w:rFonts w:ascii="Calibri" w:eastAsia="Times New Roman" w:hAnsi="Calibri" w:cs="Calibri"/>
+          <w:color w:val="000000"/>
+          <w:sz w:val="24"/>
+          <w:szCs w:val="24"/>
+        </w:rPr>
+      </w:pPr>
+      <w:r>
+        <w:rPr>
+          <w:rFonts w:ascii="Calibri" w:eastAsia="Times New Roman" w:hAnsi="Calibri" w:cs="Calibri"/>
+          <w:color w:val="000000"/>
+          <w:sz w:val="24"/>
+          <w:szCs w:val="24"/>
+        </w:rPr>
+        <w:t>C</w:t>
+      </w:r>
+      <w:r>
+        <w:rPr>
+          <w:rFonts w:ascii="Calibri" w:eastAsia="Times New Roman" w:hAnsi="Calibri" w:cs="Calibri"/>
+          <w:color w:val="000000"/>
+          <w:sz w:val="24"/>
+          <w:szCs w:val="24"/>
+        </w:rPr>
+        <w:t>lear the lower four bits to zeros (0xfffff000)</w:t>
+      </w:r>
+    </w:p>
+    <w:p>
+      <w:pPr>
+        <w:numPr>
+          <w:ilvl w:val="0"/>
+          <w:numId w:val="16"/>
+        </w:numPr>
+        <w:shd w:val="clear" w:color="auto" w:fill="FFFFFF"/>
+        <w:spacing w:beforeAutospacing="1" w:after="0" w:afterAutospacing="1" w:line="240" w:lineRule="auto"/>
+        <w:ind w:left="1170"/>
+        <w:textAlignment w:val="baseline"/>
+        <w:rPr>
+          <w:rFonts w:ascii="Calibri" w:eastAsia="Times New Roman" w:hAnsi="Calibri" w:cs="Calibri"/>
+          <w:color w:val="000000"/>
+          <w:sz w:val="24"/>
+          <w:szCs w:val="24"/>
+        </w:rPr>
+      </w:pPr>
+      <w:r>
+        <w:rPr>
+          <w:rFonts w:ascii="Calibri" w:eastAsia="Times New Roman" w:hAnsi="Calibri" w:cs="Calibri"/>
+          <w:color w:val="000000"/>
+          <w:sz w:val="24"/>
+          <w:szCs w:val="24"/>
+        </w:rPr>
+        <w:t>Invert all 32 bits (</w:t>
+      </w:r>
+      <w:r>
+        <w:rPr>
+          <w:rFonts w:ascii="Calibri" w:eastAsia="Times New Roman" w:hAnsi="Calibri" w:cs="Calibri"/>
+          <w:color w:val="000000"/>
+          <w:sz w:val="24"/>
+          <w:szCs w:val="24"/>
+        </w:rPr>
+        <w:t xml:space="preserve">to get </w:t>
+      </w:r>
+      <w:r>
+        <w:rPr>
+          <w:rFonts w:ascii="Calibri" w:eastAsia="Times New Roman" w:hAnsi="Calibri" w:cs="Calibri"/>
+          <w:color w:val="000000"/>
+          <w:sz w:val="24"/>
+          <w:szCs w:val="24"/>
+        </w:rPr>
+        <w:t>0xfff)</w:t>
+      </w:r>
+    </w:p>
+    <w:p>
+      <w:pPr>
+        <w:numPr>
+          <w:ilvl w:val="0"/>
+          <w:numId w:val="16"/>
+        </w:numPr>
+        <w:shd w:val="clear" w:color="auto" w:fill="FFFFFF"/>
+        <w:spacing w:after="0" w:line="240" w:lineRule="auto"/>
+        <w:ind w:left="1170"/>
+        <w:textAlignment w:val="baseline"/>
+        <w:rPr>
+          <w:rFonts w:ascii="Calibri" w:eastAsia="Times New Roman" w:hAnsi="Calibri" w:cs="Calibri"/>
+          <w:color w:val="000000"/>
+          <w:sz w:val="24"/>
+          <w:szCs w:val="24"/>
+        </w:rPr>
+      </w:pPr>
+      <w:r>
+        <w:rPr>
+          <w:rFonts w:ascii="Calibri" w:eastAsia="Times New Roman" w:hAnsi="Calibri" w:cs="Calibri"/>
+          <w:color w:val="000000"/>
+          <w:sz w:val="24"/>
+          <w:szCs w:val="24"/>
+        </w:rPr>
+        <w:t>Add one to the result (0x1000 = 4096 bytes)</w:t>
+      </w:r>
+    </w:p>
+    <w:p>
+      <w:pPr>
+        <w:shd w:val="clear" w:color="auto" w:fill="FFFFFF"/>
+        <w:spacing w:after="0" w:line="240" w:lineRule="auto"/>
+        <w:ind w:left="1170"/>
+        <w:textAlignment w:val="baseline"/>
+        <w:rPr>
+          <w:rFonts w:ascii="Calibri" w:eastAsia="Times New Roman" w:hAnsi="Calibri" w:cs="Calibri"/>
+          <w:color w:val="000000"/>
+          <w:sz w:val="24"/>
+          <w:szCs w:val="24"/>
+        </w:rPr>
+      </w:pPr>
+    </w:p>
+    <w:p>
+      <w:pPr>
+        <w:shd w:val="clear" w:color="auto" w:fill="FFFFFF"/>
+        <w:spacing w:after="0" w:line="240" w:lineRule="auto"/>
+        <w:textAlignment w:val="baseline"/>
+        <w:rPr>
+          <w:rFonts w:ascii="Calibri" w:eastAsia="Times New Roman" w:hAnsi="Calibri" w:cs="Calibri"/>
+          <w:color w:val="000000"/>
+          <w:sz w:val="24"/>
+          <w:szCs w:val="24"/>
+        </w:rPr>
+      </w:pPr>
+      <w:r>
+        <w:rPr>
+          <w:rFonts w:ascii="Calibri" w:eastAsia="Times New Roman" w:hAnsi="Calibri" w:cs="Calibri"/>
+          <w:color w:val="000000"/>
+          <w:sz w:val="24"/>
+          <w:szCs w:val="24"/>
+        </w:rPr>
+        <w:t>This works for 64-bit areas as well. The value of the next base address register forms the MSBs of the base address. This is described in section 6.2.5.1 of the PCI 3.0 specification.</w:t>
+      </w:r>
+    </w:p>
+    <w:p>
+      <w:pPr>
+        <w:shd w:val="clear" w:color="auto" w:fill="FFFFFF"/>
+        <w:spacing w:after="0" w:line="240" w:lineRule="auto"/>
+        <w:textAlignment w:val="baseline"/>
+        <w:rPr>
+          <w:rFonts w:ascii="Calibri" w:eastAsia="Times New Roman" w:hAnsi="Calibri" w:cs="Calibri"/>
+          <w:color w:val="000000"/>
+          <w:sz w:val="24"/>
+          <w:szCs w:val="24"/>
+        </w:rPr>
+      </w:pPr>
+    </w:p>
+    <w:p>
+      <w:pPr>
+        <w:pStyle w:val="Heading3"/>
+      </w:pPr>
+      <w:bookmarkStart w:id="23" w:name="_Toc133878192"/>
+      <w:r>
+        <w:t>5.8.</w:t>
+      </w:r>
+      <w:r>
+        <w:t>2</w:t>
+      </w:r>
+      <w:r>
+        <w:t xml:space="preserve">. </w:t>
+      </w:r>
+      <w:r>
+        <w:t xml:space="preserve">Address and size of </w:t>
+      </w:r>
+      <w:r>
+        <w:t xml:space="preserve">Memory </w:t>
+      </w:r>
+      <w:r>
+        <w:t>BAR: -</w:t>
+      </w:r>
+      <w:bookmarkEnd w:id="23"/>
+    </w:p>
+    <w:p>
+      <w:pPr>
+        <w:shd w:val="clear" w:color="auto" w:fill="FFFFFF"/>
+        <w:spacing w:after="0" w:line="240" w:lineRule="auto"/>
+        <w:textAlignment w:val="baseline"/>
+        <w:rPr>
+          <w:rFonts w:ascii="Calibri" w:eastAsia="Times New Roman" w:hAnsi="Calibri" w:cs="Calibri"/>
+          <w:color w:val="000000"/>
+          <w:sz w:val="24"/>
+          <w:szCs w:val="24"/>
+        </w:rPr>
+      </w:pPr>
+    </w:p>
+    <w:p>
+      <w:pPr>
         <w:spacing w:after="0"/>
         <w:rPr>
           <w:rStyle w:val="HTMLCode"/>
@@ -11686,8 +13142,6 @@
               <w:rPr>
                 <w:rStyle w:val="HTMLCode"/>
                 <w:rFonts w:asciiTheme="minorHAnsi" w:eastAsiaTheme="minorHAnsi" w:hAnsiTheme="minorHAnsi" w:cstheme="minorHAnsi"/>
-                <w:sz w:val="24"/>
-                <w:szCs w:val="24"/>
                 <w:bdr w:val="none" w:sz="0" w:space="0" w:color="auto" w:frame="1"/>
               </w:rPr>
             </w:pPr>
@@ -11695,8 +13149,6 @@
               <w:rPr>
                 <w:rStyle w:val="HTMLCode"/>
                 <w:rFonts w:asciiTheme="minorHAnsi" w:eastAsiaTheme="minorHAnsi" w:hAnsiTheme="minorHAnsi" w:cstheme="minorHAnsi"/>
-                <w:sz w:val="24"/>
-                <w:szCs w:val="24"/>
                 <w:bdr w:val="none" w:sz="0" w:space="0" w:color="auto" w:frame="1"/>
               </w:rPr>
               <w:t>4-Byte Aligned Base Address</w:t>
@@ -11713,8 +13165,6 @@
               <w:rPr>
                 <w:rStyle w:val="HTMLCode"/>
                 <w:rFonts w:asciiTheme="minorHAnsi" w:eastAsiaTheme="minorHAnsi" w:hAnsiTheme="minorHAnsi" w:cstheme="minorHAnsi"/>
-                <w:sz w:val="24"/>
-                <w:szCs w:val="24"/>
                 <w:bdr w:val="none" w:sz="0" w:space="0" w:color="auto" w:frame="1"/>
               </w:rPr>
             </w:pPr>
@@ -11722,8 +13172,6 @@
               <w:rPr>
                 <w:rStyle w:val="HTMLCode"/>
                 <w:rFonts w:asciiTheme="minorHAnsi" w:eastAsiaTheme="minorHAnsi" w:hAnsiTheme="minorHAnsi" w:cstheme="minorHAnsi"/>
-                <w:sz w:val="24"/>
-                <w:szCs w:val="24"/>
                 <w:bdr w:val="none" w:sz="0" w:space="0" w:color="auto" w:frame="1"/>
               </w:rPr>
               <w:t>Reserved</w:t>
@@ -11740,8 +13188,6 @@
               <w:rPr>
                 <w:rStyle w:val="HTMLCode"/>
                 <w:rFonts w:asciiTheme="minorHAnsi" w:eastAsiaTheme="minorHAnsi" w:hAnsiTheme="minorHAnsi" w:cstheme="minorHAnsi"/>
-                <w:sz w:val="24"/>
-                <w:szCs w:val="24"/>
                 <w:bdr w:val="none" w:sz="0" w:space="0" w:color="auto" w:frame="1"/>
               </w:rPr>
             </w:pPr>
@@ -11749,11 +13195,17 @@
               <w:rPr>
                 <w:rStyle w:val="HTMLCode"/>
                 <w:rFonts w:asciiTheme="minorHAnsi" w:eastAsiaTheme="minorHAnsi" w:hAnsiTheme="minorHAnsi" w:cstheme="minorHAnsi"/>
-                <w:sz w:val="24"/>
-                <w:szCs w:val="24"/>
                 <w:bdr w:val="none" w:sz="0" w:space="0" w:color="auto" w:frame="1"/>
               </w:rPr>
-              <w:t>Always 0</w:t>
+              <w:t xml:space="preserve">Always </w:t>
+            </w:r>
+            <w:r>
+              <w:rPr>
+                <w:rStyle w:val="HTMLCode"/>
+                <w:rFonts w:asciiTheme="minorHAnsi" w:eastAsiaTheme="minorHAnsi" w:hAnsiTheme="minorHAnsi" w:cstheme="minorHAnsi"/>
+                <w:bdr w:val="none" w:sz="0" w:space="0" w:color="auto" w:frame="1"/>
+              </w:rPr>
+              <w:t>1 for I/O BAR</w:t>
             </w:r>
           </w:p>
         </w:tc>
@@ -11763,291 +13215,10 @@
       <w:pPr>
         <w:spacing w:after="0"/>
         <w:rPr>
-          <w:rStyle w:val="HTMLCode"/>
-          <w:rFonts w:asciiTheme="minorHAnsi" w:eastAsiaTheme="minorHAnsi" w:hAnsiTheme="minorHAnsi" w:cstheme="minorHAnsi"/>
-          <w:sz w:val="24"/>
-          <w:szCs w:val="24"/>
-          <w:bdr w:val="none" w:sz="0" w:space="0" w:color="auto" w:frame="1"/>
-        </w:rPr>
-      </w:pPr>
-    </w:p>
-    <w:p>
-      <w:pPr>
-        <w:pStyle w:val="Heading3"/>
-      </w:pPr>
-      <w:bookmarkStart w:id="22" w:name="_Toc126531116"/>
-      <w:r>
-        <w:t xml:space="preserve">5.8.1. </w:t>
-      </w:r>
-      <w:r>
-        <w:t>Address and size of BAR: -</w:t>
-      </w:r>
-      <w:bookmarkEnd w:id="22"/>
-    </w:p>
-    <w:p>
-      <w:pPr>
-        <w:pStyle w:val="NormalWeb"/>
-        <w:shd w:val="clear" w:color="auto" w:fill="FFFFFF"/>
-        <w:spacing w:before="96" w:beforeAutospacing="0" w:after="120" w:afterAutospacing="0" w:line="360" w:lineRule="atLeast"/>
-        <w:rPr>
-          <w:rFonts w:ascii="Calibri" w:hAnsi="Calibri" w:cs="Calibri"/>
-          <w:color w:val="000000"/>
-        </w:rPr>
-      </w:pPr>
-      <w:r>
-        <w:rPr>
-          <w:rFonts w:ascii="Calibri" w:hAnsi="Calibri" w:cs="Calibri"/>
-          <w:color w:val="000000"/>
-        </w:rPr>
-        <w:t xml:space="preserve">When </w:t>
-      </w:r>
-      <w:r>
-        <w:rPr>
-          <w:rFonts w:ascii="Calibri" w:hAnsi="Calibri" w:cs="Calibri"/>
-          <w:color w:val="000000"/>
-        </w:rPr>
-        <w:t>we</w:t>
-      </w:r>
-      <w:r>
-        <w:rPr>
-          <w:rFonts w:ascii="Calibri" w:hAnsi="Calibri" w:cs="Calibri"/>
-          <w:color w:val="000000"/>
-        </w:rPr>
-        <w:t xml:space="preserve"> want to retrieve the actual base address of a BAR, be sure to mask the lower bits. For 16-bit Memory Space BARs, </w:t>
-      </w:r>
-      <w:r>
-        <w:rPr>
-          <w:rFonts w:ascii="Calibri" w:hAnsi="Calibri" w:cs="Calibri"/>
-          <w:color w:val="000000"/>
-        </w:rPr>
-        <w:t>we</w:t>
-      </w:r>
-      <w:r>
-        <w:rPr>
-          <w:rFonts w:ascii="Calibri" w:hAnsi="Calibri" w:cs="Calibri"/>
-          <w:color w:val="000000"/>
-        </w:rPr>
-        <w:t xml:space="preserve"> calculate </w:t>
-      </w:r>
-      <w:r>
-        <w:rPr>
-          <w:rStyle w:val="HTMLCode"/>
-          <w:rFonts w:ascii="Calibri" w:eastAsiaTheme="majorEastAsia" w:hAnsi="Calibri" w:cs="Calibri"/>
-          <w:color w:val="000000"/>
-          <w:sz w:val="24"/>
-          <w:szCs w:val="24"/>
-          <w:shd w:val="clear" w:color="auto" w:fill="F9F9F9"/>
-        </w:rPr>
-        <w:t>(BAR[x] &amp; 0xFFF0)</w:t>
-      </w:r>
-      <w:r>
-        <w:rPr>
-          <w:rFonts w:ascii="Calibri" w:hAnsi="Calibri" w:cs="Calibri"/>
-          <w:color w:val="000000"/>
-        </w:rPr>
-        <w:t xml:space="preserve">. For 32-bit Memory Space BARs, </w:t>
-      </w:r>
-      <w:r>
-        <w:rPr>
-          <w:rFonts w:ascii="Calibri" w:hAnsi="Calibri" w:cs="Calibri"/>
-          <w:color w:val="000000"/>
-        </w:rPr>
-        <w:t>we</w:t>
-      </w:r>
-      <w:r>
-        <w:rPr>
-          <w:rFonts w:ascii="Calibri" w:hAnsi="Calibri" w:cs="Calibri"/>
-          <w:color w:val="000000"/>
-        </w:rPr>
-        <w:t xml:space="preserve"> calculate </w:t>
-      </w:r>
-      <w:r>
-        <w:rPr>
-          <w:rStyle w:val="HTMLCode"/>
-          <w:rFonts w:ascii="Calibri" w:eastAsiaTheme="majorEastAsia" w:hAnsi="Calibri" w:cs="Calibri"/>
-          <w:color w:val="000000"/>
-          <w:sz w:val="24"/>
-          <w:szCs w:val="24"/>
-          <w:shd w:val="clear" w:color="auto" w:fill="F9F9F9"/>
-        </w:rPr>
-        <w:t>(BAR[x] &amp; 0xFFFFFFF0)</w:t>
-      </w:r>
-      <w:r>
-        <w:rPr>
-          <w:rFonts w:ascii="Calibri" w:hAnsi="Calibri" w:cs="Calibri"/>
-          <w:color w:val="000000"/>
-        </w:rPr>
-        <w:t xml:space="preserve">. For 64-bit Memory Space BARs, </w:t>
-      </w:r>
-      <w:r>
-        <w:rPr>
-          <w:rFonts w:ascii="Calibri" w:hAnsi="Calibri" w:cs="Calibri"/>
-          <w:color w:val="000000"/>
-        </w:rPr>
-        <w:t>we</w:t>
-      </w:r>
-      <w:r>
-        <w:rPr>
-          <w:rFonts w:ascii="Calibri" w:hAnsi="Calibri" w:cs="Calibri"/>
-          <w:color w:val="000000"/>
-        </w:rPr>
-        <w:t xml:space="preserve"> calculate </w:t>
-      </w:r>
-      <w:r>
-        <w:rPr>
-          <w:rStyle w:val="HTMLCode"/>
-          <w:rFonts w:ascii="Calibri" w:eastAsiaTheme="majorEastAsia" w:hAnsi="Calibri" w:cs="Calibri"/>
-          <w:color w:val="000000"/>
-          <w:sz w:val="24"/>
-          <w:szCs w:val="24"/>
-          <w:shd w:val="clear" w:color="auto" w:fill="F9F9F9"/>
-        </w:rPr>
-        <w:t>((BAR[x] &amp; 0xFFFFFFF0) + ((BAR[x + 1] &amp; 0xFFFFFFFF) &lt;&lt; 32))</w:t>
-      </w:r>
-      <w:r>
-        <w:rPr>
-          <w:rStyle w:val="HTMLCode"/>
-          <w:rFonts w:ascii="Calibri" w:eastAsiaTheme="majorEastAsia" w:hAnsi="Calibri" w:cs="Calibri"/>
-          <w:color w:val="000000"/>
-          <w:sz w:val="24"/>
-          <w:szCs w:val="24"/>
-          <w:shd w:val="clear" w:color="auto" w:fill="F9F9F9"/>
-        </w:rPr>
-        <w:t>.</w:t>
-      </w:r>
-      <w:r>
-        <w:rPr>
-          <w:rFonts w:ascii="Calibri" w:hAnsi="Calibri" w:cs="Calibri"/>
-          <w:color w:val="000000"/>
-        </w:rPr>
-        <w:t xml:space="preserve"> For I/O Space BARs, </w:t>
-      </w:r>
-      <w:r>
-        <w:rPr>
-          <w:rFonts w:ascii="Calibri" w:hAnsi="Calibri" w:cs="Calibri"/>
-          <w:color w:val="000000"/>
-        </w:rPr>
-        <w:t>we</w:t>
-      </w:r>
-      <w:r>
-        <w:rPr>
-          <w:rFonts w:ascii="Calibri" w:hAnsi="Calibri" w:cs="Calibri"/>
-          <w:color w:val="000000"/>
-        </w:rPr>
-        <w:t xml:space="preserve"> calculate </w:t>
-      </w:r>
-      <w:r>
-        <w:rPr>
-          <w:rStyle w:val="HTMLCode"/>
-          <w:rFonts w:ascii="Calibri" w:eastAsiaTheme="majorEastAsia" w:hAnsi="Calibri" w:cs="Calibri"/>
-          <w:color w:val="000000"/>
-          <w:sz w:val="24"/>
-          <w:szCs w:val="24"/>
-          <w:shd w:val="clear" w:color="auto" w:fill="F9F9F9"/>
-        </w:rPr>
-        <w:t>(BAR[x] &amp; 0xFFFFFFFC)</w:t>
-      </w:r>
-      <w:r>
-        <w:rPr>
-          <w:rFonts w:ascii="Calibri" w:hAnsi="Calibri" w:cs="Calibri"/>
-          <w:color w:val="000000"/>
-        </w:rPr>
-        <w:t>.</w:t>
-      </w:r>
-    </w:p>
-    <w:p>
-      <w:pPr>
-        <w:pStyle w:val="NormalWeb"/>
-        <w:shd w:val="clear" w:color="auto" w:fill="FFFFFF"/>
-        <w:spacing w:before="96" w:beforeAutospacing="0" w:after="120" w:afterAutospacing="0" w:line="360" w:lineRule="atLeast"/>
-        <w:rPr>
-          <w:rFonts w:ascii="Arial" w:hAnsi="Arial" w:cs="Arial"/>
-          <w:color w:val="000000"/>
-          <w:sz w:val="19"/>
-          <w:szCs w:val="19"/>
-        </w:rPr>
-      </w:pPr>
-      <w:r>
-        <w:rPr>
-          <w:rFonts w:ascii="Calibri" w:hAnsi="Calibri" w:cs="Calibri"/>
-          <w:color w:val="000000"/>
-        </w:rPr>
-        <w:t xml:space="preserve">To determine the amount of address space needed by a PCI device, </w:t>
-      </w:r>
-      <w:r>
-        <w:rPr>
-          <w:rFonts w:ascii="Calibri" w:hAnsi="Calibri" w:cs="Calibri"/>
-          <w:color w:val="000000"/>
-        </w:rPr>
-        <w:t>we</w:t>
-      </w:r>
-      <w:r>
-        <w:rPr>
-          <w:rFonts w:ascii="Calibri" w:hAnsi="Calibri" w:cs="Calibri"/>
-          <w:color w:val="000000"/>
-        </w:rPr>
-        <w:t xml:space="preserve"> must save the original value of the BAR, write a value of all 1's to the register, then read it back. The amount of memory can then be determined by masking the information bits, performing a bitwise NOT ('~' in C), and incrementing the value by 1. The original value of the BAR should then be restored. The BAR register is naturally aligned and as such </w:t>
-      </w:r>
-      <w:r>
-        <w:rPr>
-          <w:rFonts w:ascii="Calibri" w:hAnsi="Calibri" w:cs="Calibri"/>
-          <w:color w:val="000000"/>
-        </w:rPr>
-        <w:t>we</w:t>
-      </w:r>
-      <w:r>
-        <w:rPr>
-          <w:rFonts w:ascii="Calibri" w:hAnsi="Calibri" w:cs="Calibri"/>
-          <w:color w:val="000000"/>
-        </w:rPr>
-        <w:t xml:space="preserve"> can only modify the bits that are set. For example, if a device utilizes 16 MB it will have BAR0 filled with 0xFF000000 (0x1000000 after decoding</w:t>
-      </w:r>
-      <w:r>
-        <w:rPr>
-          <w:rFonts w:ascii="Calibri" w:hAnsi="Calibri" w:cs="Calibri"/>
-          <w:color w:val="000000"/>
-        </w:rPr>
-        <w:t>),</w:t>
-      </w:r>
-      <w:r>
-        <w:rPr>
-          <w:rFonts w:ascii="Calibri" w:hAnsi="Calibri" w:cs="Calibri"/>
-          <w:color w:val="000000"/>
-        </w:rPr>
-        <w:t xml:space="preserve"> and </w:t>
-      </w:r>
-      <w:r>
-        <w:rPr>
-          <w:rFonts w:ascii="Calibri" w:hAnsi="Calibri" w:cs="Calibri"/>
-          <w:color w:val="000000"/>
-        </w:rPr>
-        <w:t>we</w:t>
-      </w:r>
-      <w:r>
-        <w:rPr>
-          <w:rFonts w:ascii="Calibri" w:hAnsi="Calibri" w:cs="Calibri"/>
-          <w:color w:val="000000"/>
-        </w:rPr>
-        <w:t xml:space="preserve"> can only modify the upper 8-bits.</w:t>
-      </w:r>
-      <w:r>
-        <w:rPr>
-          <w:rFonts w:ascii="Arial" w:hAnsi="Arial" w:cs="Arial"/>
-          <w:color w:val="000000"/>
-          <w:sz w:val="19"/>
-          <w:szCs w:val="19"/>
-        </w:rPr>
-        <w:t> </w:t>
-      </w:r>
-      <w:r>
-        <w:rPr>
-          <w:rFonts w:ascii="Arial" w:hAnsi="Arial" w:cs="Arial"/>
-          <w:color w:val="000000"/>
-          <w:sz w:val="19"/>
-          <w:szCs w:val="19"/>
-        </w:rPr>
-        <w:t xml:space="preserve"> </w:t>
-      </w:r>
+          <w:rFonts w:ascii="Calibri" w:eastAsia="Times New Roman" w:hAnsi="Calibri" w:cs="Calibri"/>
+          <w:color w:val="000000"/>
+        </w:rPr>
+      </w:pPr>
     </w:p>
     <w:p>
       <w:pPr>
@@ -12068,7 +13239,7 @@
           <w:sz w:val="24"/>
           <w:szCs w:val="24"/>
         </w:rPr>
-        <w:t>BAR size must be a power of two (e.g., 1 KiB, 2 MiB), and each area must be aligned in memory such that the lower log</w:t>
+        <w:t>Base Address registers that map into I/O Space are always 32 bits wide with bit 0 hardwired</w:t>
       </w:r>
       <w:r>
         <w:rPr>
@@ -12076,9 +13247,8 @@
           <w:color w:val="000000"/>
           <w:sz w:val="24"/>
           <w:szCs w:val="24"/>
-          <w:vertAlign w:val="subscript"/>
-        </w:rPr>
-        <w:t>2</w:t>
+        </w:rPr>
+        <w:br/>
       </w:r>
       <w:r>
         <w:rPr>
@@ -12087,52 +13257,48 @@
           <w:sz w:val="24"/>
           <w:szCs w:val="24"/>
         </w:rPr>
-        <w:t>(size) bits of the base address are always zero. For example, assume that an endpoint has a 4 KiB memory area, which gives an address range of 0-0xfff. The host may remap the start of this area to 0x1000 or 0xabcd000 by writing to the BAR register, but not to 0x1080 or 0xabcd100.</w:t>
-      </w:r>
-    </w:p>
-    <w:p>
-      <w:pPr>
-        <w:shd w:val="clear" w:color="auto" w:fill="FFFFFF"/>
-        <w:spacing w:after="0" w:line="240" w:lineRule="auto"/>
-        <w:textAlignment w:val="baseline"/>
+        <w:t>to a 1. Bit 1 is reserved and must return 0 on reads and the other bits are used to map the</w:t>
+      </w:r>
+      <w:r>
         <w:rPr>
           <w:rFonts w:ascii="Calibri" w:eastAsia="Times New Roman" w:hAnsi="Calibri" w:cs="Calibri"/>
           <w:color w:val="000000"/>
           <w:sz w:val="24"/>
           <w:szCs w:val="24"/>
         </w:rPr>
-      </w:pPr>
-    </w:p>
-    <w:p>
-      <w:pPr>
-        <w:shd w:val="clear" w:color="auto" w:fill="FFFFFF"/>
-        <w:spacing w:after="0" w:line="240" w:lineRule="auto"/>
-        <w:textAlignment w:val="baseline"/>
+        <w:br/>
+      </w:r>
+      <w:r>
         <w:rPr>
           <w:rFonts w:ascii="Calibri" w:eastAsia="Times New Roman" w:hAnsi="Calibri" w:cs="Calibri"/>
           <w:color w:val="000000"/>
           <w:sz w:val="24"/>
           <w:szCs w:val="24"/>
         </w:rPr>
-      </w:pPr>
-      <w:r>
+        <w:t>device into I/O Space.</w:t>
+      </w:r>
+    </w:p>
+    <w:p>
+      <w:pPr>
+        <w:spacing w:after="0"/>
         <w:rPr>
           <w:rFonts w:ascii="Calibri" w:eastAsia="Times New Roman" w:hAnsi="Calibri" w:cs="Calibri"/>
           <w:color w:val="000000"/>
           <w:sz w:val="24"/>
           <w:szCs w:val="24"/>
         </w:rPr>
-        <w:t xml:space="preserve">When the BAR register is written, the endpoint will ignore LSBs and always return zeros on read. </w:t>
-      </w:r>
-      <w:r>
+      </w:pPr>
+    </w:p>
+    <w:p>
+      <w:pPr>
+        <w:spacing w:after="0"/>
         <w:rPr>
           <w:rFonts w:ascii="Calibri" w:eastAsia="Times New Roman" w:hAnsi="Calibri" w:cs="Calibri"/>
           <w:color w:val="000000"/>
           <w:sz w:val="24"/>
           <w:szCs w:val="24"/>
         </w:rPr>
-        <w:t>Thus,</w:t>
-      </w:r>
+      </w:pPr>
       <w:r>
         <w:rPr>
           <w:rFonts w:ascii="Calibri" w:eastAsia="Times New Roman" w:hAnsi="Calibri" w:cs="Calibri"/>
@@ -12140,26 +13306,17 @@
           <w:sz w:val="24"/>
           <w:szCs w:val="24"/>
         </w:rPr>
-        <w:t xml:space="preserve"> writing 0xffffffff to the register and then reading back the value indicates the size of the area. For the 4 KiB example this returns 0xfffff00X (the lower four bits are reserved, see specification). To determine the size:</w:t>
-      </w:r>
-    </w:p>
-    <w:p>
-      <w:pPr>
-        <w:numPr>
-          <w:ilvl w:val="0"/>
-          <w:numId w:val="16"/>
-        </w:numPr>
-        <w:shd w:val="clear" w:color="auto" w:fill="FFFFFF"/>
-        <w:spacing w:beforeAutospacing="1" w:after="0" w:afterAutospacing="1" w:line="240" w:lineRule="auto"/>
-        <w:ind w:left="1170"/>
-        <w:textAlignment w:val="baseline"/>
+        <w:t>Devices that map control functions</w:t>
+      </w:r>
+      <w:r>
         <w:rPr>
           <w:rFonts w:ascii="Calibri" w:eastAsia="Times New Roman" w:hAnsi="Calibri" w:cs="Calibri"/>
           <w:color w:val="000000"/>
           <w:sz w:val="24"/>
           <w:szCs w:val="24"/>
         </w:rPr>
-      </w:pPr>
+        <w:t xml:space="preserve"> </w:t>
+      </w:r>
       <w:r>
         <w:rPr>
           <w:rFonts w:ascii="Calibri" w:eastAsia="Times New Roman" w:hAnsi="Calibri" w:cs="Calibri"/>
@@ -12167,26 +13324,17 @@
           <w:sz w:val="24"/>
           <w:szCs w:val="24"/>
         </w:rPr>
-        <w:t>Clear the lower four bits to zeros (0xfffff000)</w:t>
-      </w:r>
-    </w:p>
-    <w:p>
-      <w:pPr>
-        <w:numPr>
-          <w:ilvl w:val="0"/>
-          <w:numId w:val="16"/>
-        </w:numPr>
-        <w:shd w:val="clear" w:color="auto" w:fill="FFFFFF"/>
-        <w:spacing w:beforeAutospacing="1" w:after="0" w:afterAutospacing="1" w:line="240" w:lineRule="auto"/>
-        <w:ind w:left="1170"/>
-        <w:textAlignment w:val="baseline"/>
+        <w:t>into I/O Space must not consume more than 256 bytes per I/O Base Address register. The</w:t>
+      </w:r>
+      <w:r>
         <w:rPr>
           <w:rFonts w:ascii="Calibri" w:eastAsia="Times New Roman" w:hAnsi="Calibri" w:cs="Calibri"/>
           <w:color w:val="000000"/>
           <w:sz w:val="24"/>
           <w:szCs w:val="24"/>
         </w:rPr>
-      </w:pPr>
+        <w:t xml:space="preserve"> </w:t>
+      </w:r>
       <w:r>
         <w:rPr>
           <w:rFonts w:ascii="Calibri" w:eastAsia="Times New Roman" w:hAnsi="Calibri" w:cs="Calibri"/>
@@ -12194,26 +13342,17 @@
           <w:sz w:val="24"/>
           <w:szCs w:val="24"/>
         </w:rPr>
-        <w:t>Invert all 32 bits (0xfff)</w:t>
-      </w:r>
-    </w:p>
-    <w:p>
-      <w:pPr>
-        <w:numPr>
-          <w:ilvl w:val="0"/>
-          <w:numId w:val="16"/>
-        </w:numPr>
-        <w:shd w:val="clear" w:color="auto" w:fill="FFFFFF"/>
-        <w:spacing w:after="0" w:line="240" w:lineRule="auto"/>
-        <w:ind w:left="1170"/>
-        <w:textAlignment w:val="baseline"/>
+        <w:t>upper 16 bits of the I/O Base Address register may be hardwired to zero for devices</w:t>
+      </w:r>
+      <w:r>
         <w:rPr>
           <w:rFonts w:ascii="Calibri" w:eastAsia="Times New Roman" w:hAnsi="Calibri" w:cs="Calibri"/>
           <w:color w:val="000000"/>
           <w:sz w:val="24"/>
           <w:szCs w:val="24"/>
         </w:rPr>
-      </w:pPr>
+        <w:t xml:space="preserve"> </w:t>
+      </w:r>
       <w:r>
         <w:rPr>
           <w:rFonts w:ascii="Calibri" w:eastAsia="Times New Roman" w:hAnsi="Calibri" w:cs="Calibri"/>
@@ -12221,2678 +13360,282 @@
           <w:sz w:val="24"/>
           <w:szCs w:val="24"/>
         </w:rPr>
-        <w:t>Add one to the result (0x1000 = 4096 bytes)</w:t>
-      </w:r>
-    </w:p>
-    <w:p>
-      <w:pPr>
-        <w:shd w:val="clear" w:color="auto" w:fill="FFFFFF"/>
-        <w:spacing w:after="0" w:line="240" w:lineRule="auto"/>
-        <w:ind w:left="1170"/>
-        <w:textAlignment w:val="baseline"/>
+        <w:t>intended for 16-bit I/O systems, such as PC compatibles.</w:t>
+      </w:r>
+    </w:p>
+    <w:p>
+      <w:pPr>
+        <w:spacing w:after="0"/>
         <w:rPr>
           <w:rFonts w:ascii="Calibri" w:eastAsia="Times New Roman" w:hAnsi="Calibri" w:cs="Calibri"/>
-          <w:color w:val="000000"/>
-          <w:sz w:val="24"/>
-          <w:szCs w:val="24"/>
-        </w:rPr>
-      </w:pPr>
-    </w:p>
-    <w:p>
-      <w:pPr>
-        <w:shd w:val="clear" w:color="auto" w:fill="FFFFFF"/>
-        <w:spacing w:after="0" w:line="240" w:lineRule="auto"/>
-        <w:textAlignment w:val="baseline"/>
+        </w:rPr>
+      </w:pPr>
+    </w:p>
+    <w:p>
+      <w:pPr>
+        <w:spacing w:after="0"/>
         <w:rPr>
           <w:rFonts w:ascii="Calibri" w:eastAsia="Times New Roman" w:hAnsi="Calibri" w:cs="Calibri"/>
-          <w:color w:val="000000"/>
-          <w:sz w:val="24"/>
-          <w:szCs w:val="24"/>
-        </w:rPr>
-      </w:pPr>
-      <w:r>
+        </w:rPr>
+      </w:pPr>
+    </w:p>
+    <w:p>
+      <w:pPr>
+        <w:spacing w:after="0"/>
         <w:rPr>
           <w:rFonts w:ascii="Calibri" w:eastAsia="Times New Roman" w:hAnsi="Calibri" w:cs="Calibri"/>
           <w:color w:val="000000"/>
           <w:sz w:val="24"/>
           <w:szCs w:val="24"/>
         </w:rPr>
+      </w:pPr>
+      <w:r>
+        <w:rPr>
+          <w:rFonts w:ascii="Calibri" w:eastAsia="Times New Roman" w:hAnsi="Calibri" w:cs="Calibri"/>
+          <w:color w:val="000000"/>
+          <w:sz w:val="24"/>
+          <w:szCs w:val="24"/>
+        </w:rPr>
         <w:lastRenderedPageBreak/>
-        <w:t>This works for 64-bit areas as well. The value of the next base address register forms the MSBs of the base address. This is described in section 6.2.5.1 of the PCI 3.0 specification.</w:t>
-      </w:r>
-    </w:p>
-    <w:p>
-      <w:pPr>
-        <w:pStyle w:val="NormalWeb"/>
-        <w:shd w:val="clear" w:color="auto" w:fill="FFFFFF"/>
-        <w:spacing w:before="96" w:beforeAutospacing="0" w:after="0" w:afterAutospacing="0" w:line="360" w:lineRule="atLeast"/>
-        <w:rPr>
-          <w:rFonts w:ascii="Calibri" w:hAnsi="Calibri" w:cs="Calibri"/>
-          <w:color w:val="000000"/>
-        </w:rPr>
-      </w:pPr>
-      <w:r>
-        <w:rPr>
-          <w:rFonts w:ascii="Calibri" w:hAnsi="Calibri" w:cs="Calibri"/>
-          <w:color w:val="000000"/>
-        </w:rPr>
-        <w:t>BAR register reading and size determination is done by kernel, using below function.</w:t>
-      </w:r>
-    </w:p>
-    <w:p>
-      <w:pPr>
-        <w:pStyle w:val="NormalWeb"/>
-        <w:shd w:val="clear" w:color="auto" w:fill="FFFFFF"/>
-        <w:spacing w:before="96" w:beforeAutospacing="0" w:after="0" w:afterAutospacing="0" w:line="360" w:lineRule="atLeast"/>
-        <w:rPr>
-          <w:rFonts w:ascii="Calibri" w:hAnsi="Calibri" w:cs="Calibri"/>
-          <w:color w:val="000000"/>
-        </w:rPr>
-      </w:pPr>
-      <w:r>
-        <w:rPr>
-          <w:rFonts w:ascii="Calibri" w:hAnsi="Calibri" w:cs="Calibri"/>
-          <w:color w:val="000000"/>
-        </w:rPr>
-        <w:t>File – drivers/pci/probe.c</w:t>
-      </w:r>
-    </w:p>
-    <w:p>
-      <w:pPr>
-        <w:pStyle w:val="NormalWeb"/>
-        <w:shd w:val="clear" w:color="auto" w:fill="FFFFFF"/>
-        <w:spacing w:before="96" w:beforeAutospacing="0" w:after="120" w:afterAutospacing="0" w:line="360" w:lineRule="atLeast"/>
-        <w:rPr>
-          <w:rFonts w:ascii="Arial" w:hAnsi="Arial" w:cs="Arial"/>
-          <w:color w:val="000000"/>
-          <w:sz w:val="19"/>
-          <w:szCs w:val="19"/>
-        </w:rPr>
-      </w:pPr>
-      <w:r>
-        <w:rPr>
-          <w:noProof/>
-        </w:rPr>
-        <w:pict w14:anchorId="73EEE609">
-          <v:shapetype id="_x0000_t202" coordsize="21600,21600" o:spt="202" path="m,l,21600r21600,l21600,xe">
-            <v:stroke joinstyle="miter"/>
-            <v:path gradientshapeok="t" o:connecttype="rect"/>
-          </v:shapetype>
-          <v:shape id="Text Box 2" o:spid="_x0000_s2050" type="#_x0000_t202" style="position:absolute;margin-left:1.6pt;margin-top:13.85pt;width:409.45pt;height:510.3pt;z-index:251659264;visibility:visible;mso-wrap-distance-left:9pt;mso-wrap-distance-top:3.6pt;mso-wrap-distance-right:9pt;mso-wrap-distance-bottom:3.6pt;mso-position-horizontal-relative:text;mso-position-vertical-relative:text;mso-width-relative:margin;mso-height-relative:margin;v-text-anchor:top" o:gfxdata="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">
-            <v:textbox style="mso-next-textbox:#Text Box 2">
-              <w:txbxContent>
-                <w:p>
-                  <w:pPr>
-                    <w:spacing w:after="0"/>
-                    <w:rPr>
-                      <w:sz w:val="16"/>
-                      <w:szCs w:val="16"/>
-                    </w:rPr>
-                  </w:pPr>
-                  <w:r>
-                    <w:rPr>
-                      <w:sz w:val="16"/>
-                      <w:szCs w:val="16"/>
-                    </w:rPr>
-                    <w:t>/**</w:t>
-                  </w:r>
-                </w:p>
-                <w:p>
-                  <w:pPr>
-                    <w:spacing w:after="0"/>
-                    <w:rPr>
-                      <w:sz w:val="16"/>
-                      <w:szCs w:val="16"/>
-                    </w:rPr>
-                  </w:pPr>
-                  <w:r>
-                    <w:rPr>
-                      <w:sz w:val="16"/>
-                      <w:szCs w:val="16"/>
-                    </w:rPr>
-                    <w:t xml:space="preserve"> * __pci_read_base - Read a PCI BAR</w:t>
-                  </w:r>
-                </w:p>
-                <w:p>
-                  <w:pPr>
-                    <w:spacing w:after="0"/>
-                    <w:rPr>
-                      <w:sz w:val="16"/>
-                      <w:szCs w:val="16"/>
-                    </w:rPr>
-                  </w:pPr>
-                  <w:r>
-                    <w:rPr>
-                      <w:sz w:val="16"/>
-                      <w:szCs w:val="16"/>
-                    </w:rPr>
-                    <w:t xml:space="preserve"> * @dev: the PCI device</w:t>
-                  </w:r>
-                </w:p>
-                <w:p>
-                  <w:pPr>
-                    <w:spacing w:after="0"/>
-                    <w:rPr>
-                      <w:sz w:val="16"/>
-                      <w:szCs w:val="16"/>
-                    </w:rPr>
-                  </w:pPr>
-                  <w:r>
-                    <w:rPr>
-                      <w:sz w:val="16"/>
-                      <w:szCs w:val="16"/>
-                    </w:rPr>
-                    <w:t xml:space="preserve"> * @type: type of the BAR</w:t>
-                  </w:r>
-                </w:p>
-                <w:p>
-                  <w:pPr>
-                    <w:spacing w:after="0"/>
-                    <w:rPr>
-                      <w:sz w:val="16"/>
-                      <w:szCs w:val="16"/>
-                    </w:rPr>
-                  </w:pPr>
-                  <w:r>
-                    <w:rPr>
-                      <w:sz w:val="16"/>
-                      <w:szCs w:val="16"/>
-                    </w:rPr>
-                    <w:t xml:space="preserve"> * @res: resource buffer to be filled in</w:t>
-                  </w:r>
-                </w:p>
-                <w:p>
-                  <w:pPr>
-                    <w:spacing w:after="0"/>
-                    <w:rPr>
-                      <w:sz w:val="16"/>
-                      <w:szCs w:val="16"/>
-                    </w:rPr>
-                  </w:pPr>
-                  <w:r>
-                    <w:rPr>
-                      <w:sz w:val="16"/>
-                      <w:szCs w:val="16"/>
-                    </w:rPr>
-                    <w:t xml:space="preserve"> * @pos: BAR position in the config space</w:t>
-                  </w:r>
-                </w:p>
-                <w:p>
-                  <w:pPr>
-                    <w:spacing w:after="0"/>
-                    <w:rPr>
-                      <w:sz w:val="16"/>
-                      <w:szCs w:val="16"/>
-                    </w:rPr>
-                  </w:pPr>
-                  <w:r>
-                    <w:rPr>
-                      <w:sz w:val="16"/>
-                      <w:szCs w:val="16"/>
-                    </w:rPr>
-                    <w:t xml:space="preserve"> *</w:t>
-                  </w:r>
-                </w:p>
-                <w:p>
-                  <w:pPr>
-                    <w:spacing w:after="0"/>
-                    <w:rPr>
-                      <w:sz w:val="16"/>
-                      <w:szCs w:val="16"/>
-                    </w:rPr>
-                  </w:pPr>
-                  <w:r>
-                    <w:rPr>
-                      <w:sz w:val="16"/>
-                      <w:szCs w:val="16"/>
-                    </w:rPr>
-                    <w:t xml:space="preserve"> * Returns 1 if the BAR is 64-bit, or 0 if 32-bit.</w:t>
-                  </w:r>
-                </w:p>
-                <w:p>
-                  <w:pPr>
-                    <w:spacing w:after="0"/>
-                    <w:rPr>
-                      <w:sz w:val="16"/>
-                      <w:szCs w:val="16"/>
-                    </w:rPr>
-                  </w:pPr>
-                  <w:r>
-                    <w:rPr>
-                      <w:sz w:val="16"/>
-                      <w:szCs w:val="16"/>
-                    </w:rPr>
-                    <w:t xml:space="preserve"> */</w:t>
-                  </w:r>
-                </w:p>
-                <w:p>
-                  <w:pPr>
-                    <w:spacing w:after="0"/>
-                    <w:rPr>
-                      <w:sz w:val="16"/>
-                      <w:szCs w:val="16"/>
-                    </w:rPr>
-                  </w:pPr>
-                  <w:r>
-                    <w:rPr>
-                      <w:sz w:val="16"/>
-                      <w:szCs w:val="16"/>
-                    </w:rPr>
-                    <w:t>int __pci_read_base(struct pci_dev *dev, enum pci_bar_type type,</w:t>
-                  </w:r>
-                </w:p>
-                <w:p>
-                  <w:pPr>
-                    <w:spacing w:after="0"/>
-                    <w:rPr>
-                      <w:sz w:val="16"/>
-                      <w:szCs w:val="16"/>
-                    </w:rPr>
-                  </w:pPr>
-                  <w:r>
-                    <w:rPr>
-                      <w:sz w:val="16"/>
-                      <w:szCs w:val="16"/>
-                    </w:rPr>
-                    <w:t xml:space="preserve">                    struct resource *res, unsigned int pos)</w:t>
-                  </w:r>
-                </w:p>
-                <w:p>
-                  <w:pPr>
-                    <w:spacing w:after="0"/>
-                    <w:rPr>
-                      <w:sz w:val="16"/>
-                      <w:szCs w:val="16"/>
-                    </w:rPr>
-                  </w:pPr>
-                  <w:r>
-                    <w:rPr>
-                      <w:sz w:val="16"/>
-                      <w:szCs w:val="16"/>
-                    </w:rPr>
-                    <w:t>{</w:t>
-                  </w:r>
-                </w:p>
-                <w:p>
-                  <w:pPr>
-                    <w:spacing w:after="0"/>
-                    <w:rPr>
-                      <w:sz w:val="16"/>
-                      <w:szCs w:val="16"/>
-                    </w:rPr>
-                  </w:pPr>
-                  <w:r>
-                    <w:rPr>
-                      <w:sz w:val="16"/>
-                      <w:szCs w:val="16"/>
-                    </w:rPr>
-                    <w:t xml:space="preserve">        u32 l = 0, sz = 0, </w:t>
-                  </w:r>
-                  <w:proofErr w:type="gramStart"/>
-                  <w:r>
-                    <w:rPr>
-                      <w:sz w:val="16"/>
-                      <w:szCs w:val="16"/>
-                    </w:rPr>
-                    <w:t>mask;</w:t>
-                  </w:r>
-                  <w:proofErr w:type="gramEnd"/>
-                </w:p>
-                <w:p>
-                  <w:pPr>
-                    <w:spacing w:after="0"/>
-                    <w:rPr>
-                      <w:sz w:val="16"/>
-                      <w:szCs w:val="16"/>
-                    </w:rPr>
-                  </w:pPr>
-                  <w:r>
-                    <w:rPr>
-                      <w:sz w:val="16"/>
-                      <w:szCs w:val="16"/>
-                    </w:rPr>
-                    <w:t xml:space="preserve">        u64 l64, sz64, </w:t>
-                  </w:r>
-                  <w:proofErr w:type="gramStart"/>
-                  <w:r>
-                    <w:rPr>
-                      <w:sz w:val="16"/>
-                      <w:szCs w:val="16"/>
-                    </w:rPr>
-                    <w:t>mask64;</w:t>
-                  </w:r>
-                  <w:proofErr w:type="gramEnd"/>
-                </w:p>
-                <w:p>
-                  <w:pPr>
-                    <w:spacing w:after="0"/>
-                    <w:rPr>
-                      <w:sz w:val="16"/>
-                      <w:szCs w:val="16"/>
-                    </w:rPr>
-                  </w:pPr>
-                  <w:r>
-                    <w:rPr>
-                      <w:sz w:val="16"/>
-                      <w:szCs w:val="16"/>
-                    </w:rPr>
-                    <w:t xml:space="preserve">        u16 orig_</w:t>
-                  </w:r>
-                  <w:proofErr w:type="gramStart"/>
-                  <w:r>
-                    <w:rPr>
-                      <w:sz w:val="16"/>
-                      <w:szCs w:val="16"/>
-                    </w:rPr>
-                    <w:t>cmd;</w:t>
-                  </w:r>
-                  <w:proofErr w:type="gramEnd"/>
-                </w:p>
-                <w:p>
-                  <w:pPr>
-                    <w:spacing w:after="0"/>
-                    <w:rPr>
-                      <w:sz w:val="16"/>
-                      <w:szCs w:val="16"/>
-                    </w:rPr>
-                  </w:pPr>
-                  <w:r>
-                    <w:rPr>
-                      <w:sz w:val="16"/>
-                      <w:szCs w:val="16"/>
-                    </w:rPr>
-                    <w:t xml:space="preserve">        struct pci_bus_region region, inverted_</w:t>
-                  </w:r>
-                  <w:proofErr w:type="gramStart"/>
-                  <w:r>
-                    <w:rPr>
-                      <w:sz w:val="16"/>
-                      <w:szCs w:val="16"/>
-                    </w:rPr>
-                    <w:t>region;</w:t>
-                  </w:r>
-                  <w:proofErr w:type="gramEnd"/>
-                </w:p>
-                <w:p>
-                  <w:pPr>
-                    <w:spacing w:after="0"/>
-                    <w:rPr>
-                      <w:sz w:val="16"/>
-                      <w:szCs w:val="16"/>
-                    </w:rPr>
-                  </w:pPr>
-                </w:p>
-                <w:p>
-                  <w:pPr>
-                    <w:spacing w:after="0"/>
-                    <w:rPr>
-                      <w:sz w:val="16"/>
-                      <w:szCs w:val="16"/>
-                    </w:rPr>
-                  </w:pPr>
-                  <w:r>
-                    <w:rPr>
-                      <w:sz w:val="16"/>
-                      <w:szCs w:val="16"/>
-                    </w:rPr>
-                    <w:t xml:space="preserve">        mask = type ? PCI_ROM_ADDRESS_MASK : ~</w:t>
-                  </w:r>
-                  <w:proofErr w:type="gramStart"/>
-                  <w:r>
-                    <w:rPr>
-                      <w:sz w:val="16"/>
-                      <w:szCs w:val="16"/>
-                    </w:rPr>
-                    <w:t>0;</w:t>
-                  </w:r>
-                  <w:proofErr w:type="gramEnd"/>
-                </w:p>
-                <w:p>
-                  <w:pPr>
-                    <w:spacing w:after="0"/>
-                    <w:rPr>
-                      <w:sz w:val="16"/>
-                      <w:szCs w:val="16"/>
-                    </w:rPr>
-                  </w:pPr>
-                </w:p>
-                <w:p>
-                  <w:pPr>
-                    <w:spacing w:after="0"/>
-                    <w:rPr>
-                      <w:sz w:val="16"/>
-                      <w:szCs w:val="16"/>
-                    </w:rPr>
-                  </w:pPr>
-                  <w:r>
-                    <w:rPr>
-                      <w:sz w:val="16"/>
-                      <w:szCs w:val="16"/>
-                    </w:rPr>
-                    <w:t xml:space="preserve">        /* No printks while decoding is disabled! */</w:t>
-                  </w:r>
-                </w:p>
-                <w:p>
-                  <w:pPr>
-                    <w:spacing w:after="0"/>
-                    <w:rPr>
-                      <w:sz w:val="16"/>
-                      <w:szCs w:val="16"/>
-                    </w:rPr>
-                  </w:pPr>
-                  <w:r>
-                    <w:rPr>
-                      <w:sz w:val="16"/>
-                      <w:szCs w:val="16"/>
-                    </w:rPr>
-                    <w:t xml:space="preserve">        if (!dev-&gt;mmio_always_on) {</w:t>
-                  </w:r>
-                </w:p>
-                <w:p>
-                  <w:pPr>
-                    <w:spacing w:after="0"/>
-                    <w:rPr>
-                      <w:sz w:val="16"/>
-                      <w:szCs w:val="16"/>
-                    </w:rPr>
-                  </w:pPr>
-                  <w:r>
-                    <w:rPr>
-                      <w:sz w:val="16"/>
-                      <w:szCs w:val="16"/>
-                    </w:rPr>
-                    <w:t xml:space="preserve">                pci_read_config_word(dev, PCI_COMMAND, &amp;orig_cmd</w:t>
-                  </w:r>
-                  <w:proofErr w:type="gramStart"/>
-                  <w:r>
-                    <w:rPr>
-                      <w:sz w:val="16"/>
-                      <w:szCs w:val="16"/>
-                    </w:rPr>
-                    <w:t>);</w:t>
-                  </w:r>
-                  <w:proofErr w:type="gramEnd"/>
-                </w:p>
-                <w:p>
-                  <w:pPr>
-                    <w:spacing w:after="0"/>
-                    <w:rPr>
-                      <w:sz w:val="16"/>
-                      <w:szCs w:val="16"/>
-                    </w:rPr>
-                  </w:pPr>
-                  <w:r>
-                    <w:rPr>
-                      <w:sz w:val="16"/>
-                      <w:szCs w:val="16"/>
-                    </w:rPr>
-                    <w:t xml:space="preserve">                if (orig_cmd &amp; PCI_COMMAND_DECODE_ENABLE) {</w:t>
-                  </w:r>
-                </w:p>
-                <w:p>
-                  <w:pPr>
-                    <w:spacing w:after="0"/>
-                    <w:rPr>
-                      <w:sz w:val="16"/>
-                      <w:szCs w:val="16"/>
-                    </w:rPr>
-                  </w:pPr>
-                  <w:r>
-                    <w:rPr>
-                      <w:sz w:val="16"/>
-                      <w:szCs w:val="16"/>
-                    </w:rPr>
-                    <w:t xml:space="preserve">                        pci_write_config_word(dev, PCI_COMMAND,</w:t>
-                  </w:r>
-                </w:p>
-                <w:p>
-                  <w:pPr>
-                    <w:spacing w:after="0"/>
-                    <w:rPr>
-                      <w:sz w:val="16"/>
-                      <w:szCs w:val="16"/>
-                    </w:rPr>
-                  </w:pPr>
-                  <w:r>
-                    <w:rPr>
-                      <w:sz w:val="16"/>
-                      <w:szCs w:val="16"/>
-                    </w:rPr>
-                    <w:t xml:space="preserve">                                orig_cmd &amp; ~PCI_COMMAND_DECODE_ENABLE</w:t>
-                  </w:r>
-                  <w:proofErr w:type="gramStart"/>
-                  <w:r>
-                    <w:rPr>
-                      <w:sz w:val="16"/>
-                      <w:szCs w:val="16"/>
-                    </w:rPr>
-                    <w:t>);</w:t>
-                  </w:r>
-                  <w:proofErr w:type="gramEnd"/>
-                </w:p>
-                <w:p>
-                  <w:pPr>
-                    <w:spacing w:after="0"/>
-                    <w:rPr>
-                      <w:sz w:val="16"/>
-                      <w:szCs w:val="16"/>
-                    </w:rPr>
-                  </w:pPr>
-                  <w:r>
-                    <w:rPr>
-                      <w:sz w:val="16"/>
-                      <w:szCs w:val="16"/>
-                    </w:rPr>
-                    <w:t xml:space="preserve">                }</w:t>
-                  </w:r>
-                </w:p>
-                <w:p>
-                  <w:pPr>
-                    <w:spacing w:after="0"/>
-                    <w:rPr>
-                      <w:sz w:val="16"/>
-                      <w:szCs w:val="16"/>
-                    </w:rPr>
-                  </w:pPr>
-                  <w:r>
-                    <w:rPr>
-                      <w:sz w:val="16"/>
-                      <w:szCs w:val="16"/>
-                    </w:rPr>
-                    <w:t xml:space="preserve">        }</w:t>
-                  </w:r>
-                </w:p>
-                <w:p>
-                  <w:pPr>
-                    <w:spacing w:after="0"/>
-                    <w:rPr>
-                      <w:sz w:val="16"/>
-                      <w:szCs w:val="16"/>
-                    </w:rPr>
-                  </w:pPr>
-                  <w:r>
-                    <w:rPr>
-                      <w:sz w:val="16"/>
-                      <w:szCs w:val="16"/>
-                    </w:rPr>
-                    <w:t xml:space="preserve">        res-&gt;name = pci_name(dev</w:t>
-                  </w:r>
-                  <w:proofErr w:type="gramStart"/>
-                  <w:r>
-                    <w:rPr>
-                      <w:sz w:val="16"/>
-                      <w:szCs w:val="16"/>
-                    </w:rPr>
-                    <w:t>);</w:t>
-                  </w:r>
-                  <w:proofErr w:type="gramEnd"/>
-                </w:p>
-                <w:p>
-                  <w:pPr>
-                    <w:spacing w:after="0"/>
-                    <w:rPr>
-                      <w:sz w:val="16"/>
-                      <w:szCs w:val="16"/>
-                    </w:rPr>
-                  </w:pPr>
-                  <w:r>
-                    <w:rPr>
-                      <w:sz w:val="16"/>
-                      <w:szCs w:val="16"/>
-                    </w:rPr>
-                    <w:t xml:space="preserve">        pci_read_config_dword(dev, pos, &amp;l</w:t>
-                  </w:r>
-                  <w:proofErr w:type="gramStart"/>
-                  <w:r>
-                    <w:rPr>
-                      <w:sz w:val="16"/>
-                      <w:szCs w:val="16"/>
-                    </w:rPr>
-                    <w:t>);</w:t>
-                  </w:r>
-                  <w:proofErr w:type="gramEnd"/>
-                </w:p>
-                <w:p>
-                  <w:pPr>
-                    <w:spacing w:after="0"/>
-                    <w:rPr>
-                      <w:sz w:val="16"/>
-                      <w:szCs w:val="16"/>
-                    </w:rPr>
-                  </w:pPr>
-                  <w:r>
-                    <w:rPr>
-                      <w:sz w:val="16"/>
-                      <w:szCs w:val="16"/>
-                    </w:rPr>
-                    <w:t xml:space="preserve">        pci_write_config_dword(dev, pos, l | mask</w:t>
-                  </w:r>
-                  <w:proofErr w:type="gramStart"/>
-                  <w:r>
-                    <w:rPr>
-                      <w:sz w:val="16"/>
-                      <w:szCs w:val="16"/>
-                    </w:rPr>
-                    <w:t>);</w:t>
-                  </w:r>
-                  <w:proofErr w:type="gramEnd"/>
-                </w:p>
-                <w:p>
-                  <w:pPr>
-                    <w:spacing w:after="0"/>
-                    <w:rPr>
-                      <w:sz w:val="16"/>
-                      <w:szCs w:val="16"/>
-                    </w:rPr>
-                  </w:pPr>
-                  <w:r>
-                    <w:rPr>
-                      <w:sz w:val="16"/>
-                      <w:szCs w:val="16"/>
-                    </w:rPr>
-                    <w:t xml:space="preserve">        pci_read_config_dword(dev, pos, &amp;sz</w:t>
-                  </w:r>
-                  <w:proofErr w:type="gramStart"/>
-                  <w:r>
-                    <w:rPr>
-                      <w:sz w:val="16"/>
-                      <w:szCs w:val="16"/>
-                    </w:rPr>
-                    <w:t>);</w:t>
-                  </w:r>
-                  <w:proofErr w:type="gramEnd"/>
-                </w:p>
-                <w:p>
-                  <w:pPr>
-                    <w:spacing w:after="0"/>
-                    <w:rPr>
-                      <w:sz w:val="16"/>
-                      <w:szCs w:val="16"/>
-                    </w:rPr>
-                  </w:pPr>
-                  <w:r>
-                    <w:rPr>
-                      <w:sz w:val="16"/>
-                      <w:szCs w:val="16"/>
-                    </w:rPr>
-                    <w:t xml:space="preserve">        pci_write_config_dword(dev, pos, l</w:t>
-                  </w:r>
-                  <w:proofErr w:type="gramStart"/>
-                  <w:r>
-                    <w:rPr>
-                      <w:sz w:val="16"/>
-                      <w:szCs w:val="16"/>
-                    </w:rPr>
-                    <w:t>);</w:t>
-                  </w:r>
-                  <w:proofErr w:type="gramEnd"/>
-                </w:p>
-                <w:p>
-                  <w:pPr>
-                    <w:spacing w:after="0"/>
-                    <w:rPr>
-                      <w:sz w:val="16"/>
-                      <w:szCs w:val="16"/>
-                    </w:rPr>
-                  </w:pPr>
-                  <w:r>
-                    <w:rPr>
-                      <w:sz w:val="16"/>
-                      <w:szCs w:val="16"/>
-                    </w:rPr>
-                    <w:t xml:space="preserve">        /*</w:t>
-                  </w:r>
-                </w:p>
-                <w:p>
-                  <w:pPr>
-                    <w:spacing w:after="0"/>
-                    <w:rPr>
-                      <w:sz w:val="16"/>
-                      <w:szCs w:val="16"/>
-                    </w:rPr>
-                  </w:pPr>
-                  <w:r>
-                    <w:rPr>
-                      <w:sz w:val="16"/>
-                      <w:szCs w:val="16"/>
-                    </w:rPr>
-                    <w:t xml:space="preserve">         * All bits set in sz means the device isn't working properly.</w:t>
-                  </w:r>
-                </w:p>
-                <w:p>
-                  <w:pPr>
-                    <w:spacing w:after="0"/>
-                    <w:rPr>
-                      <w:sz w:val="16"/>
-                      <w:szCs w:val="16"/>
-                    </w:rPr>
-                  </w:pPr>
-                  <w:r>
-                    <w:rPr>
-                      <w:sz w:val="16"/>
-                      <w:szCs w:val="16"/>
-                    </w:rPr>
-                    <w:t xml:space="preserve">         * If the BAR isn't implemented, all bits must be 0.  If it's a</w:t>
-                  </w:r>
-                </w:p>
-                <w:p>
-                  <w:pPr>
-                    <w:spacing w:after="0"/>
-                    <w:rPr>
-                      <w:sz w:val="16"/>
-                      <w:szCs w:val="16"/>
-                    </w:rPr>
-                  </w:pPr>
-                  <w:r>
-                    <w:rPr>
-                      <w:sz w:val="16"/>
-                      <w:szCs w:val="16"/>
-                    </w:rPr>
-                    <w:t xml:space="preserve">         * </w:t>
-                  </w:r>
-                  <w:proofErr w:type="gramStart"/>
-                  <w:r>
-                    <w:rPr>
-                      <w:sz w:val="16"/>
-                      <w:szCs w:val="16"/>
-                    </w:rPr>
-                    <w:t>memory</w:t>
-                  </w:r>
-                  <w:proofErr w:type="gramEnd"/>
-                  <w:r>
-                    <w:rPr>
-                      <w:sz w:val="16"/>
-                      <w:szCs w:val="16"/>
-                    </w:rPr>
-                    <w:t xml:space="preserve"> BAR or a ROM, bit 0 must be clear; if it's an io BAR, bit</w:t>
-                  </w:r>
-                </w:p>
-                <w:p>
-                  <w:pPr>
-                    <w:spacing w:after="0"/>
-                    <w:rPr>
-                      <w:sz w:val="16"/>
-                      <w:szCs w:val="16"/>
-                    </w:rPr>
-                  </w:pPr>
-                  <w:r>
-                    <w:rPr>
-                      <w:sz w:val="16"/>
-                      <w:szCs w:val="16"/>
-                    </w:rPr>
-                    <w:t xml:space="preserve">         * 1 must be clear.</w:t>
-                  </w:r>
-                </w:p>
-                <w:p>
-                  <w:pPr>
-                    <w:spacing w:after="0"/>
-                    <w:rPr>
-                      <w:sz w:val="16"/>
-                      <w:szCs w:val="16"/>
-                    </w:rPr>
-                  </w:pPr>
-                  <w:r>
-                    <w:rPr>
-                      <w:sz w:val="16"/>
-                      <w:szCs w:val="16"/>
-                    </w:rPr>
-                    <w:t xml:space="preserve">         */</w:t>
-                  </w:r>
-                </w:p>
-                <w:p>
-                  <w:pPr>
-                    <w:spacing w:after="0"/>
-                    <w:rPr>
-                      <w:sz w:val="16"/>
-                      <w:szCs w:val="16"/>
-                    </w:rPr>
-                  </w:pPr>
-                  <w:r>
-                    <w:rPr>
-                      <w:sz w:val="16"/>
-                      <w:szCs w:val="16"/>
-                    </w:rPr>
-                    <w:t xml:space="preserve">        if (sz == 0xffffffff)</w:t>
-                  </w:r>
-                </w:p>
-                <w:p>
-                  <w:pPr>
-                    <w:spacing w:after="0"/>
-                    <w:rPr>
-                      <w:sz w:val="16"/>
-                      <w:szCs w:val="16"/>
-                    </w:rPr>
-                  </w:pPr>
-                  <w:r>
-                    <w:rPr>
-                      <w:sz w:val="16"/>
-                      <w:szCs w:val="16"/>
-                    </w:rPr>
-                    <w:t xml:space="preserve">                sz = </w:t>
-                  </w:r>
-                  <w:proofErr w:type="gramStart"/>
-                  <w:r>
-                    <w:rPr>
-                      <w:sz w:val="16"/>
-                      <w:szCs w:val="16"/>
-                    </w:rPr>
-                    <w:t>0;</w:t>
-                  </w:r>
-                  <w:proofErr w:type="gramEnd"/>
-                </w:p>
-                <w:p>
-                  <w:pPr>
-                    <w:spacing w:after="0"/>
-                    <w:rPr>
-                      <w:sz w:val="16"/>
-                      <w:szCs w:val="16"/>
-                    </w:rPr>
-                  </w:pPr>
-                </w:p>
-                <w:p>
-                  <w:pPr>
-                    <w:spacing w:after="0"/>
-                    <w:rPr>
-                      <w:sz w:val="16"/>
-                      <w:szCs w:val="16"/>
-                    </w:rPr>
-                  </w:pPr>
-                  <w:r>
-                    <w:rPr>
-                      <w:sz w:val="16"/>
-                      <w:szCs w:val="16"/>
-                    </w:rPr>
-                    <w:t xml:space="preserve">        /*</w:t>
-                  </w:r>
-                </w:p>
-                <w:p>
-                  <w:pPr>
-                    <w:spacing w:after="0"/>
-                    <w:rPr>
-                      <w:sz w:val="16"/>
-                      <w:szCs w:val="16"/>
-                    </w:rPr>
-                  </w:pPr>
-                  <w:r>
-                    <w:rPr>
-                      <w:sz w:val="16"/>
-                      <w:szCs w:val="16"/>
-                    </w:rPr>
-                    <w:t xml:space="preserve">         * I don't know how l can have all bits set.  Copied from old code.</w:t>
-                  </w:r>
-                </w:p>
-                <w:p>
-                  <w:pPr>
-                    <w:spacing w:after="0"/>
-                    <w:rPr>
-                      <w:sz w:val="16"/>
-                      <w:szCs w:val="16"/>
-                    </w:rPr>
-                  </w:pPr>
-                  <w:r>
-                    <w:rPr>
-                      <w:sz w:val="16"/>
-                      <w:szCs w:val="16"/>
-                    </w:rPr>
-                    <w:t xml:space="preserve">         * Maybe it fixes a bug on some ancient platform.</w:t>
-                  </w:r>
-                </w:p>
-                <w:p>
-                  <w:pPr>
-                    <w:rPr>
-                      <w:sz w:val="16"/>
-                      <w:szCs w:val="16"/>
-                    </w:rPr>
-                  </w:pPr>
-                  <w:r>
-                    <w:rPr>
-                      <w:sz w:val="16"/>
-                      <w:szCs w:val="16"/>
-                    </w:rPr>
-                    <w:t xml:space="preserve">         */</w:t>
-                  </w:r>
-                </w:p>
-              </w:txbxContent>
-            </v:textbox>
-            <w10:wrap type="square"/>
-          </v:shape>
-        </w:pict>
-      </w:r>
-    </w:p>
-    <w:p>
-      <w:pPr>
-        <w:pStyle w:val="NormalWeb"/>
-        <w:shd w:val="clear" w:color="auto" w:fill="FFFFFF"/>
-        <w:spacing w:before="96" w:beforeAutospacing="0" w:after="120" w:afterAutospacing="0" w:line="360" w:lineRule="atLeast"/>
-        <w:rPr>
-          <w:rFonts w:ascii="Arial" w:hAnsi="Arial" w:cs="Arial"/>
-          <w:color w:val="000000"/>
-          <w:sz w:val="19"/>
-          <w:szCs w:val="19"/>
-        </w:rPr>
-      </w:pPr>
-    </w:p>
-    <w:p>
-      <w:pPr>
-        <w:pStyle w:val="NormalWeb"/>
-        <w:shd w:val="clear" w:color="auto" w:fill="FFFFFF"/>
-        <w:spacing w:before="96" w:beforeAutospacing="0" w:after="120" w:afterAutospacing="0" w:line="360" w:lineRule="atLeast"/>
-        <w:rPr>
-          <w:rFonts w:ascii="Arial" w:hAnsi="Arial" w:cs="Arial"/>
-          <w:color w:val="000000"/>
-          <w:sz w:val="19"/>
-          <w:szCs w:val="19"/>
-        </w:rPr>
-      </w:pPr>
+        <w:t>Sizing BAR example:  Implementaion Note</w:t>
+      </w:r>
     </w:p>
     <w:p>
       <w:pPr>
         <w:spacing w:after="0"/>
         <w:rPr>
-          <w:sz w:val="24"/>
-          <w:szCs w:val="24"/>
-        </w:rPr>
-      </w:pPr>
+          <w:rFonts w:ascii="Calibri" w:eastAsia="Times New Roman" w:hAnsi="Calibri" w:cs="Calibri"/>
+          <w:sz w:val="24"/>
+          <w:szCs w:val="24"/>
+        </w:rPr>
+      </w:pPr>
+      <w:r>
+        <w:rPr>
+          <w:rFonts w:ascii="Calibri" w:eastAsia="Times New Roman" w:hAnsi="Calibri" w:cs="Calibri"/>
+          <w:sz w:val="24"/>
+          <w:szCs w:val="24"/>
+        </w:rPr>
+        <w:t>Software saves the original value of the Base Address register, writes</w:t>
+      </w:r>
+      <w:r>
+        <w:rPr>
+          <w:rFonts w:ascii="Calibri" w:eastAsia="Times New Roman" w:hAnsi="Calibri" w:cs="Calibri"/>
+          <w:sz w:val="24"/>
+          <w:szCs w:val="24"/>
+        </w:rPr>
+        <w:t xml:space="preserve"> </w:t>
+      </w:r>
+      <w:r>
+        <w:rPr>
+          <w:rFonts w:ascii="Calibri" w:eastAsia="Times New Roman" w:hAnsi="Calibri" w:cs="Calibri"/>
+          <w:color w:val="000000"/>
+          <w:sz w:val="24"/>
+          <w:szCs w:val="24"/>
+        </w:rPr>
+        <w:br/>
+      </w:r>
+      <w:r>
+        <w:rPr>
+          <w:rFonts w:ascii="Calibri" w:eastAsia="Times New Roman" w:hAnsi="Calibri" w:cs="Calibri"/>
+          <w:sz w:val="24"/>
+          <w:szCs w:val="24"/>
+        </w:rPr>
+        <w:t>0 FFFF FFFFh to the register, then reads it back. Size calculation can be done from the</w:t>
+      </w:r>
+      <w:r>
+        <w:rPr>
+          <w:rFonts w:ascii="Calibri" w:eastAsia="Times New Roman" w:hAnsi="Calibri" w:cs="Calibri"/>
+          <w:color w:val="000000"/>
+          <w:sz w:val="24"/>
+          <w:szCs w:val="24"/>
+        </w:rPr>
+        <w:br/>
+      </w:r>
+      <w:r>
+        <w:rPr>
+          <w:rFonts w:ascii="Calibri" w:eastAsia="Times New Roman" w:hAnsi="Calibri" w:cs="Calibri"/>
+          <w:sz w:val="24"/>
+          <w:szCs w:val="24"/>
+        </w:rPr>
+        <w:t>32-bit value read by first clearing encoding information bits (bit 0 for I/O, bits 0-3 for</w:t>
+      </w:r>
+      <w:r>
+        <w:rPr>
+          <w:rFonts w:ascii="Calibri" w:eastAsia="Times New Roman" w:hAnsi="Calibri" w:cs="Calibri"/>
+          <w:color w:val="000000"/>
+          <w:sz w:val="24"/>
+          <w:szCs w:val="24"/>
+        </w:rPr>
+        <w:br/>
+      </w:r>
+      <w:r>
+        <w:rPr>
+          <w:rFonts w:ascii="Calibri" w:eastAsia="Times New Roman" w:hAnsi="Calibri" w:cs="Calibri"/>
+          <w:sz w:val="24"/>
+          <w:szCs w:val="24"/>
+        </w:rPr>
+        <w:t>memory), inverting all 32 bits (logical NOT), then incrementing by 1. The resultant 32-bit</w:t>
+      </w:r>
+      <w:r>
+        <w:rPr>
+          <w:rFonts w:ascii="Calibri" w:eastAsia="Times New Roman" w:hAnsi="Calibri" w:cs="Calibri"/>
+          <w:color w:val="000000"/>
+          <w:sz w:val="24"/>
+          <w:szCs w:val="24"/>
+        </w:rPr>
+        <w:br/>
+      </w:r>
+      <w:r>
+        <w:rPr>
+          <w:rFonts w:ascii="Calibri" w:eastAsia="Times New Roman" w:hAnsi="Calibri" w:cs="Calibri"/>
+          <w:sz w:val="24"/>
+          <w:szCs w:val="24"/>
+        </w:rPr>
+        <w:t>value is the memory/I/O range size decoded by the register. Note that the upper 16 bits of</w:t>
+      </w:r>
+      <w:r>
+        <w:rPr>
+          <w:rFonts w:ascii="Calibri" w:eastAsia="Times New Roman" w:hAnsi="Calibri" w:cs="Calibri"/>
+          <w:color w:val="000000"/>
+          <w:sz w:val="24"/>
+          <w:szCs w:val="24"/>
+        </w:rPr>
+        <w:br/>
+      </w:r>
+      <w:r>
+        <w:rPr>
+          <w:rFonts w:ascii="Calibri" w:eastAsia="Times New Roman" w:hAnsi="Calibri" w:cs="Calibri"/>
+          <w:sz w:val="24"/>
+          <w:szCs w:val="24"/>
+        </w:rPr>
+        <w:t>the result is ignored if the Base Address register is for I/O and bits 16-31 returned zero</w:t>
+      </w:r>
+      <w:r>
+        <w:rPr>
+          <w:rFonts w:ascii="Calibri" w:eastAsia="Times New Roman" w:hAnsi="Calibri" w:cs="Calibri"/>
+          <w:color w:val="000000"/>
+          <w:sz w:val="24"/>
+          <w:szCs w:val="24"/>
+        </w:rPr>
+        <w:br/>
+      </w:r>
+      <w:r>
+        <w:rPr>
+          <w:rFonts w:ascii="Calibri" w:eastAsia="Times New Roman" w:hAnsi="Calibri" w:cs="Calibri"/>
+          <w:sz w:val="24"/>
+          <w:szCs w:val="24"/>
+        </w:rPr>
+        <w:t>upon read. The original value in the Base Address register is restored before re-enabling</w:t>
+      </w:r>
+      <w:r>
+        <w:rPr>
+          <w:rFonts w:ascii="Calibri" w:eastAsia="Times New Roman" w:hAnsi="Calibri" w:cs="Calibri"/>
+          <w:color w:val="000000"/>
+          <w:sz w:val="24"/>
+          <w:szCs w:val="24"/>
+        </w:rPr>
+        <w:br/>
+      </w:r>
+      <w:r>
+        <w:rPr>
+          <w:rFonts w:ascii="Calibri" w:eastAsia="Times New Roman" w:hAnsi="Calibri" w:cs="Calibri"/>
+          <w:sz w:val="24"/>
+          <w:szCs w:val="24"/>
+        </w:rPr>
+        <w:t>decode in the command register of the device.</w:t>
+      </w:r>
+      <w:r>
+        <w:rPr>
+          <w:rFonts w:ascii="Calibri" w:eastAsia="Times New Roman" w:hAnsi="Calibri" w:cs="Calibri"/>
+          <w:color w:val="000000"/>
+          <w:sz w:val="24"/>
+          <w:szCs w:val="24"/>
+        </w:rPr>
+        <w:br/>
+      </w:r>
+      <w:r>
+        <w:rPr>
+          <w:rFonts w:ascii="Calibri" w:eastAsia="Times New Roman" w:hAnsi="Calibri" w:cs="Calibri"/>
+          <w:sz w:val="24"/>
+          <w:szCs w:val="24"/>
+        </w:rPr>
+        <w:t>64-bit (memory) Base Address registers can be handled the same, except that the second</w:t>
+      </w:r>
+      <w:r>
+        <w:rPr>
+          <w:rFonts w:ascii="Calibri" w:eastAsia="Times New Roman" w:hAnsi="Calibri" w:cs="Calibri"/>
+          <w:color w:val="000000"/>
+          <w:sz w:val="24"/>
+          <w:szCs w:val="24"/>
+        </w:rPr>
+        <w:br/>
+      </w:r>
+      <w:r>
+        <w:rPr>
+          <w:rFonts w:ascii="Calibri" w:eastAsia="Times New Roman" w:hAnsi="Calibri" w:cs="Calibri"/>
+          <w:sz w:val="24"/>
+          <w:szCs w:val="24"/>
+        </w:rPr>
+        <w:t xml:space="preserve">32-bit register is considered an extension of the </w:t>
+      </w:r>
+      <w:proofErr w:type="gramStart"/>
+      <w:r>
+        <w:rPr>
+          <w:rFonts w:ascii="Calibri" w:eastAsia="Times New Roman" w:hAnsi="Calibri" w:cs="Calibri"/>
+          <w:sz w:val="24"/>
+          <w:szCs w:val="24"/>
+        </w:rPr>
+        <w:t>first;</w:t>
+      </w:r>
+      <w:proofErr w:type="gramEnd"/>
+      <w:r>
+        <w:rPr>
+          <w:rFonts w:ascii="Calibri" w:eastAsia="Times New Roman" w:hAnsi="Calibri" w:cs="Calibri"/>
+          <w:sz w:val="24"/>
+          <w:szCs w:val="24"/>
+        </w:rPr>
+        <w:t xml:space="preserve"> i.e., bits 32-63. Software writes</w:t>
+      </w:r>
+      <w:r>
+        <w:rPr>
+          <w:rFonts w:ascii="Calibri" w:eastAsia="Times New Roman" w:hAnsi="Calibri" w:cs="Calibri"/>
+          <w:color w:val="000000"/>
+          <w:sz w:val="24"/>
+          <w:szCs w:val="24"/>
+        </w:rPr>
+        <w:br/>
+      </w:r>
+      <w:r>
+        <w:rPr>
+          <w:rFonts w:ascii="Calibri" w:eastAsia="Times New Roman" w:hAnsi="Calibri" w:cs="Calibri"/>
+          <w:sz w:val="24"/>
+          <w:szCs w:val="24"/>
+        </w:rPr>
+        <w:t>0FFFFFFFFh to both registers, reads them back, and combines the result into a 64-bit value.</w:t>
+      </w:r>
+      <w:r>
+        <w:rPr>
+          <w:rFonts w:ascii="Calibri" w:eastAsia="Times New Roman" w:hAnsi="Calibri" w:cs="Calibri"/>
+          <w:color w:val="000000"/>
+          <w:sz w:val="24"/>
+          <w:szCs w:val="24"/>
+        </w:rPr>
+        <w:br/>
+      </w:r>
+      <w:r>
+        <w:rPr>
+          <w:rFonts w:ascii="Calibri" w:eastAsia="Times New Roman" w:hAnsi="Calibri" w:cs="Calibri"/>
+          <w:sz w:val="24"/>
+          <w:szCs w:val="24"/>
+        </w:rPr>
+        <w:t>Size calculation is done on the 64-bit value.</w:t>
+      </w:r>
     </w:p>
     <w:p>
       <w:pPr>
         <w:spacing w:after="0"/>
         <w:rPr>
-          <w:sz w:val="24"/>
-          <w:szCs w:val="24"/>
-        </w:rPr>
-      </w:pPr>
-    </w:p>
-    <w:p>
-      <w:pPr>
-        <w:spacing w:after="0"/>
-        <w:rPr>
-          <w:sz w:val="24"/>
-          <w:szCs w:val="24"/>
-        </w:rPr>
-      </w:pPr>
-    </w:p>
-    <w:p>
-      <w:pPr>
-        <w:spacing w:after="0"/>
-        <w:rPr>
-          <w:sz w:val="24"/>
-          <w:szCs w:val="24"/>
-        </w:rPr>
-      </w:pPr>
-    </w:p>
-    <w:p>
-      <w:pPr>
-        <w:spacing w:after="0"/>
-        <w:rPr>
-          <w:sz w:val="24"/>
-          <w:szCs w:val="24"/>
-        </w:rPr>
-      </w:pPr>
-    </w:p>
-    <w:p>
-      <w:pPr>
-        <w:spacing w:after="0"/>
-        <w:rPr>
-          <w:sz w:val="24"/>
-          <w:szCs w:val="24"/>
-        </w:rPr>
-      </w:pPr>
-    </w:p>
-    <w:p>
-      <w:pPr>
-        <w:spacing w:after="0"/>
-        <w:rPr>
-          <w:sz w:val="24"/>
-          <w:szCs w:val="24"/>
-        </w:rPr>
-      </w:pPr>
-    </w:p>
-    <w:p>
-      <w:pPr>
-        <w:spacing w:after="0"/>
-        <w:rPr>
-          <w:sz w:val="24"/>
-          <w:szCs w:val="24"/>
-        </w:rPr>
-      </w:pPr>
-    </w:p>
-    <w:p>
-      <w:pPr>
-        <w:spacing w:after="0"/>
-        <w:rPr>
-          <w:sz w:val="24"/>
-          <w:szCs w:val="24"/>
-        </w:rPr>
-      </w:pPr>
-    </w:p>
-    <w:p>
-      <w:pPr>
-        <w:spacing w:after="0"/>
-        <w:rPr>
-          <w:sz w:val="24"/>
-          <w:szCs w:val="24"/>
-        </w:rPr>
-      </w:pPr>
-    </w:p>
-    <w:p>
-      <w:pPr>
-        <w:spacing w:after="0"/>
-        <w:rPr>
-          <w:sz w:val="24"/>
-          <w:szCs w:val="24"/>
-        </w:rPr>
-      </w:pPr>
-    </w:p>
-    <w:p>
-      <w:pPr>
-        <w:spacing w:after="0"/>
-        <w:rPr>
-          <w:sz w:val="24"/>
-          <w:szCs w:val="24"/>
-        </w:rPr>
-      </w:pPr>
-    </w:p>
-    <w:p>
-      <w:pPr>
-        <w:spacing w:after="0"/>
-        <w:rPr>
-          <w:sz w:val="24"/>
-          <w:szCs w:val="24"/>
-        </w:rPr>
-      </w:pPr>
-    </w:p>
-    <w:p>
-      <w:pPr>
-        <w:spacing w:after="0"/>
-        <w:rPr>
-          <w:sz w:val="24"/>
-          <w:szCs w:val="24"/>
-        </w:rPr>
-      </w:pPr>
-    </w:p>
-    <w:p>
-      <w:pPr>
-        <w:spacing w:after="0"/>
-        <w:rPr>
-          <w:sz w:val="24"/>
-          <w:szCs w:val="24"/>
-        </w:rPr>
-      </w:pPr>
-    </w:p>
-    <w:p>
-      <w:pPr>
-        <w:spacing w:after="0"/>
-        <w:rPr>
-          <w:sz w:val="24"/>
-          <w:szCs w:val="24"/>
-        </w:rPr>
-      </w:pPr>
-    </w:p>
-    <w:p>
-      <w:pPr>
-        <w:spacing w:after="0"/>
-        <w:rPr>
-          <w:sz w:val="24"/>
-          <w:szCs w:val="24"/>
-        </w:rPr>
-      </w:pPr>
-    </w:p>
-    <w:p>
-      <w:pPr>
-        <w:spacing w:after="0"/>
-        <w:rPr>
-          <w:sz w:val="24"/>
-          <w:szCs w:val="24"/>
-        </w:rPr>
-      </w:pPr>
-    </w:p>
-    <w:p>
-      <w:pPr>
-        <w:spacing w:after="0"/>
-        <w:rPr>
-          <w:sz w:val="24"/>
-          <w:szCs w:val="24"/>
-        </w:rPr>
-      </w:pPr>
-    </w:p>
-    <w:p>
-      <w:pPr>
-        <w:spacing w:after="0"/>
-        <w:rPr>
-          <w:sz w:val="24"/>
-          <w:szCs w:val="24"/>
-        </w:rPr>
-      </w:pPr>
-    </w:p>
-    <w:p>
-      <w:pPr>
-        <w:spacing w:after="0"/>
-        <w:rPr>
-          <w:sz w:val="24"/>
-          <w:szCs w:val="24"/>
-        </w:rPr>
-      </w:pPr>
-    </w:p>
-    <w:p>
-      <w:pPr>
-        <w:spacing w:after="0"/>
-        <w:rPr>
-          <w:sz w:val="24"/>
-          <w:szCs w:val="24"/>
-        </w:rPr>
-      </w:pPr>
-    </w:p>
-    <w:p>
-      <w:pPr>
-        <w:spacing w:after="0"/>
-        <w:rPr>
-          <w:sz w:val="24"/>
-          <w:szCs w:val="24"/>
-        </w:rPr>
-      </w:pPr>
-    </w:p>
-    <w:p>
-      <w:pPr>
-        <w:spacing w:after="0"/>
-        <w:rPr>
-          <w:sz w:val="24"/>
-          <w:szCs w:val="24"/>
-        </w:rPr>
-      </w:pPr>
-    </w:p>
-    <w:p>
-      <w:pPr>
-        <w:spacing w:after="0"/>
-        <w:rPr>
-          <w:sz w:val="24"/>
-          <w:szCs w:val="24"/>
-        </w:rPr>
-      </w:pPr>
-    </w:p>
-    <w:p>
-      <w:pPr>
-        <w:spacing w:after="0"/>
-        <w:rPr>
-          <w:sz w:val="24"/>
-          <w:szCs w:val="24"/>
-        </w:rPr>
-      </w:pPr>
-    </w:p>
-    <w:p>
-      <w:pPr>
-        <w:spacing w:after="0"/>
-        <w:rPr>
-          <w:sz w:val="24"/>
-          <w:szCs w:val="24"/>
-        </w:rPr>
-      </w:pPr>
-      <w:r>
-        <w:rPr>
-          <w:sz w:val="24"/>
-          <w:szCs w:val="24"/>
-        </w:rPr>
-        <w:t xml:space="preserve"> </w:t>
-      </w:r>
-    </w:p>
-    <w:p>
-      <w:pPr>
-        <w:spacing w:after="0"/>
-        <w:rPr>
-          <w:sz w:val="24"/>
-          <w:szCs w:val="24"/>
-        </w:rPr>
-      </w:pPr>
-    </w:p>
-    <w:p>
-      <w:pPr>
-        <w:spacing w:after="0"/>
-        <w:rPr>
-          <w:sz w:val="24"/>
-          <w:szCs w:val="24"/>
-        </w:rPr>
-      </w:pPr>
-      <w:r>
-        <w:rPr>
-          <w:noProof/>
-          <w:sz w:val="24"/>
-          <w:szCs w:val="24"/>
-        </w:rPr>
-        <w:lastRenderedPageBreak/>
-        <w:pict w14:anchorId="73EEE609">
-          <v:shape id="_x0000_s2051" type="#_x0000_t202" style="position:absolute;margin-left:13.6pt;margin-top:1.25pt;width:409.45pt;height:615.25pt;z-index:251660288;visibility:visible;mso-wrap-distance-left:9pt;mso-wrap-distance-top:3.6pt;mso-wrap-distance-right:9pt;mso-wrap-distance-bottom:3.6pt;mso-position-horizontal-relative:text;mso-position-vertical-relative:text;mso-width-relative:margin;mso-height-relative:margin;v-text-anchor:top" o:gfxdata="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">
-            <v:textbox style="mso-next-textbox:#_x0000_s2051">
-              <w:txbxContent>
-                <w:p>
-                  <w:pPr>
-                    <w:spacing w:after="0"/>
-                    <w:rPr>
-                      <w:sz w:val="16"/>
-                      <w:szCs w:val="16"/>
-                    </w:rPr>
-                  </w:pPr>
-                </w:p>
-                <w:p>
-                  <w:pPr>
-                    <w:spacing w:after="0"/>
-                    <w:rPr>
-                      <w:sz w:val="16"/>
-                      <w:szCs w:val="16"/>
-                    </w:rPr>
-                  </w:pPr>
-                  <w:r>
-                    <w:rPr>
-                      <w:sz w:val="16"/>
-                      <w:szCs w:val="16"/>
-                    </w:rPr>
-                    <w:t>if (l == 0xffffffff)</w:t>
-                  </w:r>
-                </w:p>
-                <w:p>
-                  <w:pPr>
-                    <w:spacing w:after="0"/>
-                    <w:rPr>
-                      <w:sz w:val="16"/>
-                      <w:szCs w:val="16"/>
-                    </w:rPr>
-                  </w:pPr>
-                  <w:r>
-                    <w:rPr>
-                      <w:sz w:val="16"/>
-                      <w:szCs w:val="16"/>
-                    </w:rPr>
-                    <w:t xml:space="preserve">                l = </w:t>
-                  </w:r>
-                  <w:proofErr w:type="gramStart"/>
-                  <w:r>
-                    <w:rPr>
-                      <w:sz w:val="16"/>
-                      <w:szCs w:val="16"/>
-                    </w:rPr>
-                    <w:t>0;</w:t>
-                  </w:r>
-                  <w:proofErr w:type="gramEnd"/>
-                </w:p>
-                <w:p>
-                  <w:pPr>
-                    <w:spacing w:after="0"/>
-                    <w:rPr>
-                      <w:sz w:val="16"/>
-                      <w:szCs w:val="16"/>
-                    </w:rPr>
-                  </w:pPr>
-                </w:p>
-                <w:p>
-                  <w:pPr>
-                    <w:spacing w:after="0"/>
-                    <w:rPr>
-                      <w:sz w:val="16"/>
-                      <w:szCs w:val="16"/>
-                    </w:rPr>
-                  </w:pPr>
-                  <w:r>
-                    <w:rPr>
-                      <w:sz w:val="16"/>
-                      <w:szCs w:val="16"/>
-                    </w:rPr>
-                    <w:t xml:space="preserve">        if (type == pci_bar_unknown) {</w:t>
-                  </w:r>
-                </w:p>
-                <w:p>
-                  <w:pPr>
-                    <w:spacing w:after="0"/>
-                    <w:rPr>
-                      <w:sz w:val="16"/>
-                      <w:szCs w:val="16"/>
-                    </w:rPr>
-                  </w:pPr>
-                  <w:r>
-                    <w:rPr>
-                      <w:sz w:val="16"/>
-                      <w:szCs w:val="16"/>
-                    </w:rPr>
-                    <w:t xml:space="preserve">                res-&gt;flags = decode_bar(dev, l</w:t>
-                  </w:r>
-                  <w:proofErr w:type="gramStart"/>
-                  <w:r>
-                    <w:rPr>
-                      <w:sz w:val="16"/>
-                      <w:szCs w:val="16"/>
-                    </w:rPr>
-                    <w:t>);</w:t>
-                  </w:r>
-                  <w:proofErr w:type="gramEnd"/>
-                </w:p>
-                <w:p>
-                  <w:pPr>
-                    <w:spacing w:after="0"/>
-                    <w:rPr>
-                      <w:sz w:val="16"/>
-                      <w:szCs w:val="16"/>
-                    </w:rPr>
-                  </w:pPr>
-                  <w:r>
-                    <w:rPr>
-                      <w:sz w:val="16"/>
-                      <w:szCs w:val="16"/>
-                    </w:rPr>
-                    <w:t xml:space="preserve">                res-&gt;flags |= IORESOURCE_</w:t>
-                  </w:r>
-                  <w:proofErr w:type="gramStart"/>
-                  <w:r>
-                    <w:rPr>
-                      <w:sz w:val="16"/>
-                      <w:szCs w:val="16"/>
-                    </w:rPr>
-                    <w:t>SIZEALIGN;</w:t>
-                  </w:r>
-                  <w:proofErr w:type="gramEnd"/>
-                </w:p>
-                <w:p>
-                  <w:pPr>
-                    <w:spacing w:after="0"/>
-                    <w:rPr>
-                      <w:sz w:val="16"/>
-                      <w:szCs w:val="16"/>
-                    </w:rPr>
-                  </w:pPr>
-                  <w:r>
-                    <w:rPr>
-                      <w:sz w:val="16"/>
-                      <w:szCs w:val="16"/>
-                    </w:rPr>
-                    <w:t xml:space="preserve">                if (res-&gt;flags &amp; IORESOURCE_IO) {</w:t>
-                  </w:r>
-                </w:p>
-                <w:p>
-                  <w:pPr>
-                    <w:spacing w:after="0"/>
-                    <w:rPr>
-                      <w:sz w:val="16"/>
-                      <w:szCs w:val="16"/>
-                    </w:rPr>
-                  </w:pPr>
-                  <w:r>
-                    <w:rPr>
-                      <w:sz w:val="16"/>
-                      <w:szCs w:val="16"/>
-                    </w:rPr>
-                    <w:t xml:space="preserve">                        l64 = l &amp; PCI_BASE_ADDRESS_IO_</w:t>
-                  </w:r>
-                  <w:proofErr w:type="gramStart"/>
-                  <w:r>
-                    <w:rPr>
-                      <w:sz w:val="16"/>
-                      <w:szCs w:val="16"/>
-                    </w:rPr>
-                    <w:t>MASK;</w:t>
-                  </w:r>
-                  <w:proofErr w:type="gramEnd"/>
-                </w:p>
-                <w:p>
-                  <w:pPr>
-                    <w:spacing w:after="0"/>
-                    <w:rPr>
-                      <w:sz w:val="16"/>
-                      <w:szCs w:val="16"/>
-                    </w:rPr>
-                  </w:pPr>
-                  <w:r>
-                    <w:rPr>
-                      <w:sz w:val="16"/>
-                      <w:szCs w:val="16"/>
-                    </w:rPr>
-                    <w:t xml:space="preserve">                        sz64 = sz &amp; PCI_BASE_ADDRESS_IO_</w:t>
-                  </w:r>
-                  <w:proofErr w:type="gramStart"/>
-                  <w:r>
-                    <w:rPr>
-                      <w:sz w:val="16"/>
-                      <w:szCs w:val="16"/>
-                    </w:rPr>
-                    <w:t>MASK;</w:t>
-                  </w:r>
-                  <w:proofErr w:type="gramEnd"/>
-                </w:p>
-                <w:p>
-                  <w:pPr>
-                    <w:spacing w:after="0"/>
-                    <w:rPr>
-                      <w:sz w:val="16"/>
-                      <w:szCs w:val="16"/>
-                    </w:rPr>
-                  </w:pPr>
-                  <w:r>
-                    <w:rPr>
-                      <w:sz w:val="16"/>
-                      <w:szCs w:val="16"/>
-                    </w:rPr>
-                    <w:t xml:space="preserve">                        mask64 = PCI_BASE_ADDRESS_IO_MASK &amp; (u32)IO_SPACE_</w:t>
-                  </w:r>
-                  <w:proofErr w:type="gramStart"/>
-                  <w:r>
-                    <w:rPr>
-                      <w:sz w:val="16"/>
-                      <w:szCs w:val="16"/>
-                    </w:rPr>
-                    <w:t>LIMIT;</w:t>
-                  </w:r>
-                  <w:proofErr w:type="gramEnd"/>
-                </w:p>
-                <w:p>
-                  <w:pPr>
-                    <w:spacing w:after="0"/>
-                    <w:rPr>
-                      <w:sz w:val="16"/>
-                      <w:szCs w:val="16"/>
-                    </w:rPr>
-                  </w:pPr>
-                  <w:r>
-                    <w:rPr>
-                      <w:sz w:val="16"/>
-                      <w:szCs w:val="16"/>
-                    </w:rPr>
-                    <w:t xml:space="preserve">                } else {</w:t>
-                  </w:r>
-                </w:p>
-                <w:p>
-                  <w:pPr>
-                    <w:spacing w:after="0"/>
-                    <w:rPr>
-                      <w:sz w:val="16"/>
-                      <w:szCs w:val="16"/>
-                    </w:rPr>
-                  </w:pPr>
-                  <w:r>
-                    <w:rPr>
-                      <w:sz w:val="16"/>
-                      <w:szCs w:val="16"/>
-                    </w:rPr>
-                    <w:t xml:space="preserve">                        l64 = l &amp; PCI_BASE_ADDRESS_MEM_</w:t>
-                  </w:r>
-                  <w:proofErr w:type="gramStart"/>
-                  <w:r>
-                    <w:rPr>
-                      <w:sz w:val="16"/>
-                      <w:szCs w:val="16"/>
-                    </w:rPr>
-                    <w:t>MASK;</w:t>
-                  </w:r>
-                  <w:proofErr w:type="gramEnd"/>
-                </w:p>
-                <w:p>
-                  <w:pPr>
-                    <w:spacing w:after="0"/>
-                    <w:rPr>
-                      <w:sz w:val="16"/>
-                      <w:szCs w:val="16"/>
-                    </w:rPr>
-                  </w:pPr>
-                  <w:r>
-                    <w:rPr>
-                      <w:sz w:val="16"/>
-                      <w:szCs w:val="16"/>
-                    </w:rPr>
-                    <w:t xml:space="preserve">                        sz64 = sz &amp; PCI_BASE_ADDRESS_MEM_</w:t>
-                  </w:r>
-                  <w:proofErr w:type="gramStart"/>
-                  <w:r>
-                    <w:rPr>
-                      <w:sz w:val="16"/>
-                      <w:szCs w:val="16"/>
-                    </w:rPr>
-                    <w:t>MASK;</w:t>
-                  </w:r>
-                  <w:proofErr w:type="gramEnd"/>
-                </w:p>
-                <w:p>
-                  <w:pPr>
-                    <w:spacing w:after="0"/>
-                    <w:rPr>
-                      <w:sz w:val="16"/>
-                      <w:szCs w:val="16"/>
-                    </w:rPr>
-                  </w:pPr>
-                  <w:r>
-                    <w:rPr>
-                      <w:sz w:val="16"/>
-                      <w:szCs w:val="16"/>
-                    </w:rPr>
-                    <w:t xml:space="preserve">                        mask64 = (u32)PCI_BASE_ADDRESS_MEM_</w:t>
-                  </w:r>
-                  <w:proofErr w:type="gramStart"/>
-                  <w:r>
-                    <w:rPr>
-                      <w:sz w:val="16"/>
-                      <w:szCs w:val="16"/>
-                    </w:rPr>
-                    <w:t>MASK;</w:t>
-                  </w:r>
-                  <w:proofErr w:type="gramEnd"/>
-                </w:p>
-                <w:p>
-                  <w:pPr>
-                    <w:spacing w:after="0"/>
-                    <w:rPr>
-                      <w:sz w:val="16"/>
-                      <w:szCs w:val="16"/>
-                    </w:rPr>
-                  </w:pPr>
-                  <w:r>
-                    <w:rPr>
-                      <w:sz w:val="16"/>
-                      <w:szCs w:val="16"/>
-                    </w:rPr>
-                    <w:t xml:space="preserve">                }</w:t>
-                  </w:r>
-                </w:p>
-                <w:p>
-                  <w:pPr>
-                    <w:spacing w:after="0"/>
-                    <w:rPr>
-                      <w:sz w:val="16"/>
-                      <w:szCs w:val="16"/>
-                    </w:rPr>
-                  </w:pPr>
-                  <w:r>
-                    <w:rPr>
-                      <w:sz w:val="16"/>
-                      <w:szCs w:val="16"/>
-                    </w:rPr>
-                    <w:t xml:space="preserve">        } else {</w:t>
-                  </w:r>
-                </w:p>
-                <w:p>
-                  <w:pPr>
-                    <w:spacing w:after="0"/>
-                    <w:rPr>
-                      <w:sz w:val="16"/>
-                      <w:szCs w:val="16"/>
-                    </w:rPr>
-                  </w:pPr>
-                  <w:r>
-                    <w:rPr>
-                      <w:sz w:val="16"/>
-                      <w:szCs w:val="16"/>
-                    </w:rPr>
-                    <w:t xml:space="preserve">                if (l &amp; PCI_ROM_ADDRESS_ENABLE)</w:t>
-                  </w:r>
-                </w:p>
-                <w:p>
-                  <w:pPr>
-                    <w:spacing w:after="0"/>
-                    <w:rPr>
-                      <w:sz w:val="16"/>
-                      <w:szCs w:val="16"/>
-                    </w:rPr>
-                  </w:pPr>
-                  <w:r>
-                    <w:rPr>
-                      <w:sz w:val="16"/>
-                      <w:szCs w:val="16"/>
-                    </w:rPr>
-                    <w:t xml:space="preserve">                        res-&gt;flags |= IORESOURCE_ROM_</w:t>
-                  </w:r>
-                  <w:proofErr w:type="gramStart"/>
-                  <w:r>
-                    <w:rPr>
-                      <w:sz w:val="16"/>
-                      <w:szCs w:val="16"/>
-                    </w:rPr>
-                    <w:t>ENABLE;</w:t>
-                  </w:r>
-                  <w:proofErr w:type="gramEnd"/>
-                </w:p>
-                <w:p>
-                  <w:pPr>
-                    <w:spacing w:after="0"/>
-                    <w:rPr>
-                      <w:sz w:val="16"/>
-                      <w:szCs w:val="16"/>
-                    </w:rPr>
-                  </w:pPr>
-                  <w:r>
-                    <w:rPr>
-                      <w:sz w:val="16"/>
-                      <w:szCs w:val="16"/>
-                    </w:rPr>
-                    <w:t xml:space="preserve">                l64 = l &amp; PCI_ROM_ADDRESS_</w:t>
-                  </w:r>
-                  <w:proofErr w:type="gramStart"/>
-                  <w:r>
-                    <w:rPr>
-                      <w:sz w:val="16"/>
-                      <w:szCs w:val="16"/>
-                    </w:rPr>
-                    <w:t>MASK;</w:t>
-                  </w:r>
-                  <w:proofErr w:type="gramEnd"/>
-                </w:p>
-                <w:p>
-                  <w:pPr>
-                    <w:spacing w:after="0"/>
-                    <w:rPr>
-                      <w:sz w:val="16"/>
-                      <w:szCs w:val="16"/>
-                    </w:rPr>
-                  </w:pPr>
-                  <w:r>
-                    <w:rPr>
-                      <w:sz w:val="16"/>
-                      <w:szCs w:val="16"/>
-                    </w:rPr>
-                    <w:t xml:space="preserve">                sz64 = sz &amp; PCI_ROM_ADDRESS_</w:t>
-                  </w:r>
-                  <w:proofErr w:type="gramStart"/>
-                  <w:r>
-                    <w:rPr>
-                      <w:sz w:val="16"/>
-                      <w:szCs w:val="16"/>
-                    </w:rPr>
-                    <w:t>MASK;</w:t>
-                  </w:r>
-                  <w:proofErr w:type="gramEnd"/>
-                </w:p>
-                <w:p>
-                  <w:pPr>
-                    <w:spacing w:after="0"/>
-                    <w:rPr>
-                      <w:sz w:val="16"/>
-                      <w:szCs w:val="16"/>
-                    </w:rPr>
-                  </w:pPr>
-                  <w:r>
-                    <w:rPr>
-                      <w:sz w:val="16"/>
-                      <w:szCs w:val="16"/>
-                    </w:rPr>
-                    <w:t xml:space="preserve">                mask64 = PCI_ROM_ADDRESS_</w:t>
-                  </w:r>
-                  <w:proofErr w:type="gramStart"/>
-                  <w:r>
-                    <w:rPr>
-                      <w:sz w:val="16"/>
-                      <w:szCs w:val="16"/>
-                    </w:rPr>
-                    <w:t>MASK;</w:t>
-                  </w:r>
-                  <w:proofErr w:type="gramEnd"/>
-                </w:p>
-                <w:p>
-                  <w:pPr>
-                    <w:spacing w:after="0"/>
-                    <w:rPr>
-                      <w:sz w:val="16"/>
-                      <w:szCs w:val="16"/>
-                    </w:rPr>
-                  </w:pPr>
-                  <w:r>
-                    <w:rPr>
-                      <w:sz w:val="16"/>
-                      <w:szCs w:val="16"/>
-                    </w:rPr>
-                    <w:t xml:space="preserve">        }</w:t>
-                  </w:r>
-                </w:p>
-                <w:p>
-                  <w:pPr>
-                    <w:spacing w:after="0"/>
-                    <w:rPr>
-                      <w:sz w:val="16"/>
-                      <w:szCs w:val="16"/>
-                    </w:rPr>
-                  </w:pPr>
-                </w:p>
-                <w:p>
-                  <w:pPr>
-                    <w:spacing w:after="0"/>
-                    <w:rPr>
-                      <w:sz w:val="16"/>
-                      <w:szCs w:val="16"/>
-                    </w:rPr>
-                  </w:pPr>
-                  <w:r>
-                    <w:rPr>
-                      <w:sz w:val="16"/>
-                      <w:szCs w:val="16"/>
-                    </w:rPr>
-                    <w:t xml:space="preserve">        if (res-&gt;flags &amp; IORESOURCE_MEM_64) {</w:t>
-                  </w:r>
-                </w:p>
-                <w:p>
-                  <w:pPr>
-                    <w:spacing w:after="0"/>
-                    <w:rPr>
-                      <w:sz w:val="16"/>
-                      <w:szCs w:val="16"/>
-                    </w:rPr>
-                  </w:pPr>
-                  <w:r>
-                    <w:rPr>
-                      <w:sz w:val="16"/>
-                      <w:szCs w:val="16"/>
-                    </w:rPr>
-                    <w:t xml:space="preserve">                pci_read_config_dword(dev, pos + 4, &amp;l</w:t>
-                  </w:r>
-                  <w:proofErr w:type="gramStart"/>
-                  <w:r>
-                    <w:rPr>
-                      <w:sz w:val="16"/>
-                      <w:szCs w:val="16"/>
-                    </w:rPr>
-                    <w:t>);</w:t>
-                  </w:r>
-                  <w:proofErr w:type="gramEnd"/>
-                </w:p>
-                <w:p>
-                  <w:pPr>
-                    <w:spacing w:after="0"/>
-                    <w:rPr>
-                      <w:sz w:val="16"/>
-                      <w:szCs w:val="16"/>
-                    </w:rPr>
-                  </w:pPr>
-                  <w:r>
-                    <w:rPr>
-                      <w:sz w:val="16"/>
-                      <w:szCs w:val="16"/>
-                    </w:rPr>
-                    <w:t xml:space="preserve">                pci_write_config_dword(dev, pos + 4, ~0</w:t>
-                  </w:r>
-                  <w:proofErr w:type="gramStart"/>
-                  <w:r>
-                    <w:rPr>
-                      <w:sz w:val="16"/>
-                      <w:szCs w:val="16"/>
-                    </w:rPr>
-                    <w:t>);</w:t>
-                  </w:r>
-                  <w:proofErr w:type="gramEnd"/>
-                </w:p>
-                <w:p>
-                  <w:pPr>
-                    <w:spacing w:after="0"/>
-                    <w:rPr>
-                      <w:sz w:val="16"/>
-                      <w:szCs w:val="16"/>
-                    </w:rPr>
-                  </w:pPr>
-                  <w:r>
-                    <w:rPr>
-                      <w:sz w:val="16"/>
-                      <w:szCs w:val="16"/>
-                    </w:rPr>
-                    <w:t xml:space="preserve">                pci_read_config_dword(dev, pos + 4, &amp;sz</w:t>
-                  </w:r>
-                  <w:proofErr w:type="gramStart"/>
-                  <w:r>
-                    <w:rPr>
-                      <w:sz w:val="16"/>
-                      <w:szCs w:val="16"/>
-                    </w:rPr>
-                    <w:t>);</w:t>
-                  </w:r>
-                  <w:proofErr w:type="gramEnd"/>
-                </w:p>
-                <w:p>
-                  <w:pPr>
-                    <w:spacing w:after="0"/>
-                    <w:rPr>
-                      <w:sz w:val="16"/>
-                      <w:szCs w:val="16"/>
-                    </w:rPr>
-                  </w:pPr>
-                  <w:r>
-                    <w:rPr>
-                      <w:sz w:val="16"/>
-                      <w:szCs w:val="16"/>
-                    </w:rPr>
-                    <w:t xml:space="preserve">                pci_write_config_dword(dev, pos + 4, l</w:t>
-                  </w:r>
-                  <w:proofErr w:type="gramStart"/>
-                  <w:r>
-                    <w:rPr>
-                      <w:sz w:val="16"/>
-                      <w:szCs w:val="16"/>
-                    </w:rPr>
-                    <w:t>);</w:t>
-                  </w:r>
-                  <w:proofErr w:type="gramEnd"/>
-                </w:p>
-                <w:p>
-                  <w:pPr>
-                    <w:spacing w:after="0"/>
-                    <w:rPr>
-                      <w:sz w:val="16"/>
-                      <w:szCs w:val="16"/>
-                    </w:rPr>
-                  </w:pPr>
-                </w:p>
-                <w:p>
-                  <w:pPr>
-                    <w:spacing w:after="0"/>
-                    <w:rPr>
-                      <w:sz w:val="16"/>
-                      <w:szCs w:val="16"/>
-                    </w:rPr>
-                  </w:pPr>
-                  <w:r>
-                    <w:rPr>
-                      <w:sz w:val="16"/>
-                      <w:szCs w:val="16"/>
-                    </w:rPr>
-                    <w:t xml:space="preserve">                l64 |= ((u64)l &lt;&lt; 32</w:t>
-                  </w:r>
-                  <w:proofErr w:type="gramStart"/>
-                  <w:r>
-                    <w:rPr>
-                      <w:sz w:val="16"/>
-                      <w:szCs w:val="16"/>
-                    </w:rPr>
-                    <w:t>);</w:t>
-                  </w:r>
-                  <w:proofErr w:type="gramEnd"/>
-                </w:p>
-                <w:p>
-                  <w:pPr>
-                    <w:spacing w:after="0"/>
-                    <w:rPr>
-                      <w:sz w:val="16"/>
-                      <w:szCs w:val="16"/>
-                    </w:rPr>
-                  </w:pPr>
-                  <w:r>
-                    <w:rPr>
-                      <w:sz w:val="16"/>
-                      <w:szCs w:val="16"/>
-                    </w:rPr>
-                    <w:t xml:space="preserve">                sz64 |= ((u64)sz &lt;&lt; 32</w:t>
-                  </w:r>
-                  <w:proofErr w:type="gramStart"/>
-                  <w:r>
-                    <w:rPr>
-                      <w:sz w:val="16"/>
-                      <w:szCs w:val="16"/>
-                    </w:rPr>
-                    <w:t>);</w:t>
-                  </w:r>
-                  <w:proofErr w:type="gramEnd"/>
-                </w:p>
-                <w:p>
-                  <w:pPr>
-                    <w:spacing w:after="0"/>
-                    <w:rPr>
-                      <w:sz w:val="16"/>
-                      <w:szCs w:val="16"/>
-                    </w:rPr>
-                  </w:pPr>
-                  <w:r>
-                    <w:rPr>
-                      <w:sz w:val="16"/>
-                      <w:szCs w:val="16"/>
-                    </w:rPr>
-                    <w:t xml:space="preserve">                mask64 |= ((u64)~0 &lt;&lt; 32</w:t>
-                  </w:r>
-                  <w:proofErr w:type="gramStart"/>
-                  <w:r>
-                    <w:rPr>
-                      <w:sz w:val="16"/>
-                      <w:szCs w:val="16"/>
-                    </w:rPr>
-                    <w:t>);</w:t>
-                  </w:r>
-                  <w:proofErr w:type="gramEnd"/>
-                </w:p>
-                <w:p>
-                  <w:pPr>
-                    <w:spacing w:after="0"/>
-                    <w:rPr>
-                      <w:sz w:val="16"/>
-                      <w:szCs w:val="16"/>
-                    </w:rPr>
-                  </w:pPr>
-                  <w:r>
-                    <w:rPr>
-                      <w:sz w:val="16"/>
-                      <w:szCs w:val="16"/>
-                    </w:rPr>
-                    <w:t xml:space="preserve">        }</w:t>
-                  </w:r>
-                </w:p>
-                <w:p>
-                  <w:pPr>
-                    <w:spacing w:after="0"/>
-                    <w:rPr>
-                      <w:sz w:val="16"/>
-                      <w:szCs w:val="16"/>
-                    </w:rPr>
-                  </w:pPr>
-                </w:p>
-                <w:p>
-                  <w:pPr>
-                    <w:spacing w:after="0"/>
-                    <w:rPr>
-                      <w:sz w:val="16"/>
-                      <w:szCs w:val="16"/>
-                    </w:rPr>
-                  </w:pPr>
-                  <w:r>
-                    <w:rPr>
-                      <w:sz w:val="16"/>
-                      <w:szCs w:val="16"/>
-                    </w:rPr>
-                    <w:t xml:space="preserve">        if (!dev-&gt;mmio_always_on &amp;&amp; (orig_cmd &amp; PCI_COMMAND_DECODE_ENABLE))</w:t>
-                  </w:r>
-                </w:p>
-                <w:p>
-                  <w:pPr>
-                    <w:spacing w:after="0"/>
-                    <w:rPr>
-                      <w:sz w:val="16"/>
-                      <w:szCs w:val="16"/>
-                    </w:rPr>
-                  </w:pPr>
-                  <w:r>
-                    <w:rPr>
-                      <w:sz w:val="16"/>
-                      <w:szCs w:val="16"/>
-                    </w:rPr>
-                    <w:t xml:space="preserve">                pci_write_config_word(dev, PCI_COMMAND, orig_cmd</w:t>
-                  </w:r>
-                  <w:proofErr w:type="gramStart"/>
-                  <w:r>
-                    <w:rPr>
-                      <w:sz w:val="16"/>
-                      <w:szCs w:val="16"/>
-                    </w:rPr>
-                    <w:t>);</w:t>
-                  </w:r>
-                  <w:proofErr w:type="gramEnd"/>
-                </w:p>
-                <w:p>
-                  <w:pPr>
-                    <w:spacing w:after="0"/>
-                    <w:rPr>
-                      <w:sz w:val="16"/>
-                      <w:szCs w:val="16"/>
-                    </w:rPr>
-                  </w:pPr>
-                </w:p>
-                <w:p>
-                  <w:pPr>
-                    <w:spacing w:after="0"/>
-                    <w:rPr>
-                      <w:sz w:val="16"/>
-                      <w:szCs w:val="16"/>
-                    </w:rPr>
-                  </w:pPr>
-                  <w:r>
-                    <w:rPr>
-                      <w:sz w:val="16"/>
-                      <w:szCs w:val="16"/>
-                    </w:rPr>
-                    <w:t xml:space="preserve">        if (!sz64)</w:t>
-                  </w:r>
-                </w:p>
-                <w:p>
-                  <w:pPr>
-                    <w:spacing w:after="0"/>
-                    <w:rPr>
-                      <w:sz w:val="16"/>
-                      <w:szCs w:val="16"/>
-                    </w:rPr>
-                  </w:pPr>
-                  <w:r>
-                    <w:rPr>
-                      <w:sz w:val="16"/>
-                      <w:szCs w:val="16"/>
-                    </w:rPr>
-                    <w:t xml:space="preserve">                goto </w:t>
-                  </w:r>
-                  <w:proofErr w:type="gramStart"/>
-                  <w:r>
-                    <w:rPr>
-                      <w:sz w:val="16"/>
-                      <w:szCs w:val="16"/>
-                    </w:rPr>
-                    <w:t>fail;</w:t>
-                  </w:r>
-                  <w:proofErr w:type="gramEnd"/>
-                </w:p>
-                <w:p>
-                  <w:pPr>
-                    <w:rPr>
-                      <w:sz w:val="16"/>
-                      <w:szCs w:val="16"/>
-                    </w:rPr>
-                  </w:pPr>
-                  <w:r>
-                    <w:rPr>
-                      <w:sz w:val="16"/>
-                      <w:szCs w:val="16"/>
-                    </w:rPr>
-                    <w:t xml:space="preserve">        sz64 = pci_size(l64, sz64, mask64</w:t>
-                  </w:r>
-                  <w:proofErr w:type="gramStart"/>
-                  <w:r>
-                    <w:rPr>
-                      <w:sz w:val="16"/>
-                      <w:szCs w:val="16"/>
-                    </w:rPr>
-                    <w:t>);</w:t>
-                  </w:r>
-                  <w:proofErr w:type="gramEnd"/>
-                </w:p>
-                <w:p>
-                  <w:pPr>
-                    <w:rPr>
-                      <w:sz w:val="16"/>
-                      <w:szCs w:val="16"/>
-                    </w:rPr>
-                  </w:pPr>
-                  <w:r>
-                    <w:rPr>
-                      <w:sz w:val="16"/>
-                      <w:szCs w:val="16"/>
-                    </w:rPr>
-                    <w:t xml:space="preserve">        if (!sz64) {</w:t>
-                  </w:r>
-                </w:p>
-                <w:p>
-                  <w:pPr>
-                    <w:spacing w:after="0"/>
-                    <w:rPr>
-                      <w:sz w:val="16"/>
-                      <w:szCs w:val="16"/>
-                    </w:rPr>
-                  </w:pPr>
-                  <w:r>
-                    <w:rPr>
-                      <w:sz w:val="16"/>
-                      <w:szCs w:val="16"/>
-                    </w:rPr>
-                    <w:t xml:space="preserve">                pci_info(dev, FW_BUG "reg 0x%x: invalid BAR (can't size)\n",</w:t>
-                  </w:r>
-                  <w:r>
-                    <w:rPr>
-                      <w:sz w:val="16"/>
-                      <w:szCs w:val="16"/>
-                    </w:rPr>
-                    <w:t xml:space="preserve"> </w:t>
-                  </w:r>
-                  <w:r>
-                    <w:rPr>
-                      <w:sz w:val="16"/>
-                      <w:szCs w:val="16"/>
-                    </w:rPr>
-                    <w:t>pos</w:t>
-                  </w:r>
-                  <w:proofErr w:type="gramStart"/>
-                  <w:r>
-                    <w:rPr>
-                      <w:sz w:val="16"/>
-                      <w:szCs w:val="16"/>
-                    </w:rPr>
-                    <w:t>);</w:t>
-                  </w:r>
-                  <w:proofErr w:type="gramEnd"/>
-                </w:p>
-                <w:p>
-                  <w:pPr>
-                    <w:spacing w:after="0"/>
-                    <w:rPr>
-                      <w:sz w:val="16"/>
-                      <w:szCs w:val="16"/>
-                    </w:rPr>
-                  </w:pPr>
-                  <w:r>
-                    <w:rPr>
-                      <w:sz w:val="16"/>
-                      <w:szCs w:val="16"/>
-                    </w:rPr>
-                    <w:t xml:space="preserve">                goto </w:t>
-                  </w:r>
-                  <w:proofErr w:type="gramStart"/>
-                  <w:r>
-                    <w:rPr>
-                      <w:sz w:val="16"/>
-                      <w:szCs w:val="16"/>
-                    </w:rPr>
-                    <w:t>fail;</w:t>
-                  </w:r>
-                  <w:proofErr w:type="gramEnd"/>
-                </w:p>
-                <w:p>
-                  <w:pPr>
-                    <w:spacing w:after="0"/>
-                    <w:rPr>
-                      <w:sz w:val="16"/>
-                      <w:szCs w:val="16"/>
-                    </w:rPr>
-                  </w:pPr>
-                  <w:r>
-                    <w:rPr>
-                      <w:sz w:val="16"/>
-                      <w:szCs w:val="16"/>
-                    </w:rPr>
-                    <w:t xml:space="preserve">        }</w:t>
-                  </w:r>
-                </w:p>
-                <w:p>
-                  <w:pPr>
-                    <w:spacing w:after="0"/>
-                    <w:rPr>
-                      <w:sz w:val="16"/>
-                      <w:szCs w:val="16"/>
-                    </w:rPr>
-                  </w:pPr>
-                </w:p>
-                <w:p>
-                  <w:pPr>
-                    <w:spacing w:after="0"/>
-                    <w:rPr>
-                      <w:sz w:val="16"/>
-                      <w:szCs w:val="16"/>
-                    </w:rPr>
-                  </w:pPr>
-                  <w:r>
-                    <w:rPr>
-                      <w:sz w:val="16"/>
-                      <w:szCs w:val="16"/>
-                    </w:rPr>
-                    <w:t>if (res-&gt;flags &amp; IORESOURCE_MEM_64) {</w:t>
-                  </w:r>
-                </w:p>
-                <w:p>
-                  <w:pPr>
-                    <w:spacing w:after="0"/>
-                    <w:rPr>
-                      <w:sz w:val="16"/>
-                      <w:szCs w:val="16"/>
-                    </w:rPr>
-                  </w:pPr>
-                  <w:r>
-                    <w:rPr>
-                      <w:sz w:val="16"/>
-                      <w:szCs w:val="16"/>
-                    </w:rPr>
-                    <w:t xml:space="preserve">                if ((sizeof(pci_bus_addr_t) &lt; 8 || sizeof(resource_size_t) &lt; 8)</w:t>
-                  </w:r>
-                </w:p>
-                <w:p>
-                  <w:pPr>
-                    <w:spacing w:after="0"/>
-                    <w:rPr>
-                      <w:sz w:val="16"/>
-                      <w:szCs w:val="16"/>
-                    </w:rPr>
-                  </w:pPr>
-                  <w:r>
-                    <w:rPr>
-                      <w:sz w:val="16"/>
-                      <w:szCs w:val="16"/>
-                    </w:rPr>
-                    <w:t xml:space="preserve">                    &amp;&amp; sz64 &gt; 0x100000000ULL) {</w:t>
-                  </w:r>
-                </w:p>
-                <w:p>
-                  <w:pPr>
-                    <w:spacing w:after="0"/>
-                    <w:rPr>
-                      <w:sz w:val="16"/>
-                      <w:szCs w:val="16"/>
-                    </w:rPr>
-                  </w:pPr>
-                  <w:r>
-                    <w:rPr>
-                      <w:sz w:val="16"/>
-                      <w:szCs w:val="16"/>
-                    </w:rPr>
-                    <w:t xml:space="preserve">                        res-&gt;flags |= IORESOURCE_UNSET | IORESOURCE_</w:t>
-                  </w:r>
-                  <w:proofErr w:type="gramStart"/>
-                  <w:r>
-                    <w:rPr>
-                      <w:sz w:val="16"/>
-                      <w:szCs w:val="16"/>
-                    </w:rPr>
-                    <w:t>DISABLED;</w:t>
-                  </w:r>
-                  <w:proofErr w:type="gramEnd"/>
-                </w:p>
-                <w:p>
-                  <w:pPr>
-                    <w:spacing w:after="0"/>
-                    <w:rPr>
-                      <w:sz w:val="16"/>
-                      <w:szCs w:val="16"/>
-                    </w:rPr>
-                  </w:pPr>
-                  <w:r>
-                    <w:rPr>
-                      <w:sz w:val="16"/>
-                      <w:szCs w:val="16"/>
-                    </w:rPr>
-                    <w:t xml:space="preserve">                        res-&gt;start = </w:t>
-                  </w:r>
-                  <w:proofErr w:type="gramStart"/>
-                  <w:r>
-                    <w:rPr>
-                      <w:sz w:val="16"/>
-                      <w:szCs w:val="16"/>
-                    </w:rPr>
-                    <w:t>0;</w:t>
-                  </w:r>
-                  <w:proofErr w:type="gramEnd"/>
-                </w:p>
-                <w:p>
-                  <w:pPr>
-                    <w:spacing w:after="0"/>
-                    <w:rPr>
-                      <w:sz w:val="16"/>
-                      <w:szCs w:val="16"/>
-                    </w:rPr>
-                  </w:pPr>
-                  <w:r>
-                    <w:rPr>
-                      <w:sz w:val="16"/>
-                      <w:szCs w:val="16"/>
-                    </w:rPr>
-                    <w:t xml:space="preserve">                        res-&gt;end = </w:t>
-                  </w:r>
-                  <w:proofErr w:type="gramStart"/>
-                  <w:r>
-                    <w:rPr>
-                      <w:sz w:val="16"/>
-                      <w:szCs w:val="16"/>
-                    </w:rPr>
-                    <w:t>0;</w:t>
-                  </w:r>
-                  <w:proofErr w:type="gramEnd"/>
-                </w:p>
-                <w:p>
-                  <w:pPr>
-                    <w:spacing w:after="0"/>
-                    <w:rPr>
-                      <w:sz w:val="16"/>
-                      <w:szCs w:val="16"/>
-                    </w:rPr>
-                  </w:pPr>
-                  <w:r>
-                    <w:rPr>
-                      <w:sz w:val="16"/>
-                      <w:szCs w:val="16"/>
-                    </w:rPr>
-                    <w:t xml:space="preserve">                        pci_err(dev, "reg 0x%x: can't </w:t>
-                  </w:r>
-                  <w:proofErr w:type="gramStart"/>
-                  <w:r>
-                    <w:rPr>
-                      <w:sz w:val="16"/>
-                      <w:szCs w:val="16"/>
-                    </w:rPr>
-                    <w:t>handle BAR</w:t>
-                  </w:r>
-                  <w:proofErr w:type="gramEnd"/>
-                  <w:r>
-                    <w:rPr>
-                      <w:sz w:val="16"/>
-                      <w:szCs w:val="16"/>
-                    </w:rPr>
-                    <w:t xml:space="preserve"> larger than 4GB (size %#010llx)\n",</w:t>
-                  </w:r>
-                </w:p>
-                <w:p>
-                  <w:pPr>
-                    <w:spacing w:after="0"/>
-                    <w:rPr>
-                      <w:sz w:val="16"/>
-                      <w:szCs w:val="16"/>
-                    </w:rPr>
-                  </w:pPr>
-                  <w:r>
-                    <w:rPr>
-                      <w:sz w:val="16"/>
-                      <w:szCs w:val="16"/>
-                    </w:rPr>
-                    <w:t xml:space="preserve">                                pos, (unsigned long long)sz64</w:t>
-                  </w:r>
-                  <w:proofErr w:type="gramStart"/>
-                  <w:r>
-                    <w:rPr>
-                      <w:sz w:val="16"/>
-                      <w:szCs w:val="16"/>
-                    </w:rPr>
-                    <w:t>);</w:t>
-                  </w:r>
-                  <w:proofErr w:type="gramEnd"/>
-                </w:p>
-                <w:p>
-                  <w:pPr>
-                    <w:spacing w:after="0"/>
-                    <w:rPr>
-                      <w:sz w:val="16"/>
-                      <w:szCs w:val="16"/>
-                    </w:rPr>
-                  </w:pPr>
-                  <w:r>
-                    <w:rPr>
-                      <w:sz w:val="16"/>
-                      <w:szCs w:val="16"/>
-                    </w:rPr>
-                    <w:t xml:space="preserve">                        goto </w:t>
-                  </w:r>
-                  <w:proofErr w:type="gramStart"/>
-                  <w:r>
-                    <w:rPr>
-                      <w:sz w:val="16"/>
-                      <w:szCs w:val="16"/>
-                    </w:rPr>
-                    <w:t>out;</w:t>
-                  </w:r>
-                  <w:proofErr w:type="gramEnd"/>
-                </w:p>
-                <w:p>
-                  <w:pPr>
-                    <w:spacing w:after="0"/>
-                    <w:rPr>
-                      <w:sz w:val="16"/>
-                      <w:szCs w:val="16"/>
-                    </w:rPr>
-                  </w:pPr>
-                  <w:r>
-                    <w:rPr>
-                      <w:sz w:val="16"/>
-                      <w:szCs w:val="16"/>
-                    </w:rPr>
-                    <w:t>}</w:t>
-                  </w:r>
-                </w:p>
-                <w:p>
-                  <w:pPr>
-                    <w:spacing w:after="0"/>
-                    <w:rPr>
-                      <w:sz w:val="16"/>
-                      <w:szCs w:val="16"/>
-                    </w:rPr>
-                  </w:pPr>
-                  <w:r>
-                    <w:rPr>
-                      <w:sz w:val="16"/>
-                      <w:szCs w:val="16"/>
-                    </w:rPr>
-                    <w:t xml:space="preserve">        /*</w:t>
-                  </w:r>
-                </w:p>
-                <w:p>
-                  <w:pPr>
-                    <w:spacing w:after="0"/>
-                    <w:rPr>
-                      <w:sz w:val="16"/>
-                      <w:szCs w:val="16"/>
-                    </w:rPr>
-                  </w:pPr>
-                  <w:r>
-                    <w:rPr>
-                      <w:sz w:val="16"/>
-                      <w:szCs w:val="16"/>
-                    </w:rPr>
-                    <w:t xml:space="preserve">         * If "A" is a BAR value (a bus address), "bus_to_resource(A)" is</w:t>
-                  </w:r>
-                </w:p>
-                <w:p>
-                  <w:pPr>
-                    <w:spacing w:after="0"/>
-                    <w:rPr>
-                      <w:sz w:val="16"/>
-                      <w:szCs w:val="16"/>
-                    </w:rPr>
-                  </w:pPr>
-                  <w:r>
-                    <w:rPr>
-                      <w:sz w:val="16"/>
-                      <w:szCs w:val="16"/>
-                    </w:rPr>
-                    <w:t xml:space="preserve">         * </w:t>
-                  </w:r>
-                  <w:proofErr w:type="gramStart"/>
-                  <w:r>
-                    <w:rPr>
-                      <w:sz w:val="16"/>
-                      <w:szCs w:val="16"/>
-                    </w:rPr>
-                    <w:t>the</w:t>
-                  </w:r>
-                  <w:proofErr w:type="gramEnd"/>
-                  <w:r>
-                    <w:rPr>
-                      <w:sz w:val="16"/>
-                      <w:szCs w:val="16"/>
-                    </w:rPr>
-                    <w:t xml:space="preserve"> corresponding resource address (the physical address used by</w:t>
-                  </w:r>
-                </w:p>
-                <w:p>
-                  <w:pPr>
-                    <w:spacing w:after="0"/>
-                    <w:rPr>
-                      <w:sz w:val="16"/>
-                      <w:szCs w:val="16"/>
-                    </w:rPr>
-                  </w:pPr>
-                  <w:r>
-                    <w:rPr>
-                      <w:sz w:val="16"/>
-                      <w:szCs w:val="16"/>
-                    </w:rPr>
-                    <w:t xml:space="preserve">         * </w:t>
-                  </w:r>
-                  <w:proofErr w:type="gramStart"/>
-                  <w:r>
-                    <w:rPr>
-                      <w:sz w:val="16"/>
-                      <w:szCs w:val="16"/>
-                    </w:rPr>
-                    <w:t>the</w:t>
-                  </w:r>
-                  <w:proofErr w:type="gramEnd"/>
-                  <w:r>
-                    <w:rPr>
-                      <w:sz w:val="16"/>
-                      <w:szCs w:val="16"/>
-                    </w:rPr>
-                    <w:t xml:space="preserve"> CPU.  Converting that resource address back to a bus address</w:t>
-                  </w:r>
-                </w:p>
-                <w:p>
-                  <w:pPr>
-                    <w:spacing w:after="0"/>
-                    <w:rPr>
-                      <w:sz w:val="16"/>
-                      <w:szCs w:val="16"/>
-                    </w:rPr>
-                  </w:pPr>
-                  <w:r>
-                    <w:rPr>
-                      <w:sz w:val="16"/>
-                      <w:szCs w:val="16"/>
-                    </w:rPr>
-                    <w:t xml:space="preserve">         * </w:t>
-                  </w:r>
-                  <w:proofErr w:type="gramStart"/>
-                  <w:r>
-                    <w:rPr>
-                      <w:sz w:val="16"/>
-                      <w:szCs w:val="16"/>
-                    </w:rPr>
-                    <w:t>should</w:t>
-                  </w:r>
-                  <w:proofErr w:type="gramEnd"/>
-                  <w:r>
-                    <w:rPr>
-                      <w:sz w:val="16"/>
-                      <w:szCs w:val="16"/>
-                    </w:rPr>
-                    <w:t xml:space="preserve"> yield the original BAR value:</w:t>
-                  </w:r>
-                </w:p>
-                <w:p>
-                  <w:pPr>
-                    <w:spacing w:after="0"/>
-                    <w:rPr>
-                      <w:sz w:val="16"/>
-                      <w:szCs w:val="16"/>
-                    </w:rPr>
-                  </w:pPr>
-                  <w:r>
-                    <w:rPr>
-                      <w:sz w:val="16"/>
-                      <w:szCs w:val="16"/>
-                    </w:rPr>
-                    <w:t xml:space="preserve">         *</w:t>
-                  </w:r>
-                </w:p>
-                <w:p>
-                  <w:pPr>
-                    <w:spacing w:after="0"/>
-                    <w:rPr>
-                      <w:sz w:val="16"/>
-                      <w:szCs w:val="16"/>
-                    </w:rPr>
-                  </w:pPr>
-                  <w:r>
-                    <w:rPr>
-                      <w:sz w:val="16"/>
-                      <w:szCs w:val="16"/>
-                    </w:rPr>
-                    <w:t xml:space="preserve">         *     </w:t>
-                  </w:r>
-                  <w:proofErr w:type="gramStart"/>
-                  <w:r>
-                    <w:rPr>
-                      <w:sz w:val="16"/>
-                      <w:szCs w:val="16"/>
-                    </w:rPr>
-                    <w:t>resource</w:t>
-                  </w:r>
-                  <w:proofErr w:type="gramEnd"/>
-                  <w:r>
-                    <w:rPr>
-                      <w:sz w:val="16"/>
-                      <w:szCs w:val="16"/>
-                    </w:rPr>
-                    <w:t>_to_bus(bus_to_resource(A)) == A</w:t>
-                  </w:r>
-                </w:p>
-                <w:p>
-                  <w:pPr>
-                    <w:spacing w:after="0"/>
-                    <w:rPr>
-                      <w:sz w:val="16"/>
-                      <w:szCs w:val="16"/>
-                    </w:rPr>
-                  </w:pPr>
-                  <w:r>
-                    <w:rPr>
-                      <w:sz w:val="16"/>
-                      <w:szCs w:val="16"/>
-                    </w:rPr>
-                    <w:t xml:space="preserve">         *</w:t>
-                  </w:r>
-                </w:p>
-                <w:p>
-                  <w:pPr>
-                    <w:spacing w:after="0"/>
-                    <w:rPr>
-                      <w:sz w:val="16"/>
-                      <w:szCs w:val="16"/>
-                    </w:rPr>
-                  </w:pPr>
-                  <w:r>
-                    <w:rPr>
-                      <w:sz w:val="16"/>
-                      <w:szCs w:val="16"/>
-                    </w:rPr>
-                    <w:t xml:space="preserve">         * If it doesn't, CPU accesses to "bus_to_resource(A)" will not</w:t>
-                  </w:r>
-                </w:p>
-                <w:p>
-                  <w:pPr>
-                    <w:spacing w:after="0"/>
-                    <w:rPr>
-                      <w:sz w:val="16"/>
-                      <w:szCs w:val="16"/>
-                    </w:rPr>
-                  </w:pPr>
-                  <w:r>
-                    <w:rPr>
-                      <w:sz w:val="16"/>
-                      <w:szCs w:val="16"/>
-                    </w:rPr>
-                    <w:t xml:space="preserve">         * </w:t>
-                  </w:r>
-                  <w:proofErr w:type="gramStart"/>
-                  <w:r>
-                    <w:rPr>
-                      <w:sz w:val="16"/>
-                      <w:szCs w:val="16"/>
-                    </w:rPr>
-                    <w:t>be</w:t>
-                  </w:r>
-                  <w:proofErr w:type="gramEnd"/>
-                  <w:r>
-                    <w:rPr>
-                      <w:sz w:val="16"/>
-                      <w:szCs w:val="16"/>
-                    </w:rPr>
-                    <w:t xml:space="preserve"> claimed by the device.</w:t>
-                  </w:r>
-                </w:p>
-                <w:p>
-                  <w:pPr>
-                    <w:spacing w:after="0"/>
-                    <w:rPr>
-                      <w:sz w:val="16"/>
-                      <w:szCs w:val="16"/>
-                    </w:rPr>
-                  </w:pPr>
-                  <w:r>
-                    <w:rPr>
-                      <w:sz w:val="16"/>
-                      <w:szCs w:val="16"/>
-                    </w:rPr>
-                    <w:t xml:space="preserve">         */</w:t>
-                  </w:r>
-                </w:p>
-              </w:txbxContent>
-            </v:textbox>
-            <w10:wrap type="square"/>
-          </v:shape>
-        </w:pict>
-      </w:r>
-      <w:r>
-        <w:rPr>
-          <w:sz w:val="24"/>
-          <w:szCs w:val="24"/>
-        </w:rPr>
-        <w:t xml:space="preserve"> </w:t>
-      </w:r>
-    </w:p>
-    <w:p>
-      <w:pPr>
-        <w:spacing w:after="0"/>
-        <w:rPr>
-          <w:sz w:val="24"/>
-          <w:szCs w:val="24"/>
-        </w:rPr>
-      </w:pPr>
-    </w:p>
-    <w:p>
-      <w:pPr>
-        <w:spacing w:after="0"/>
-        <w:rPr>
-          <w:sz w:val="24"/>
-          <w:szCs w:val="24"/>
+          <w:rFonts w:ascii="Calibri" w:eastAsia="Times New Roman" w:hAnsi="Calibri" w:cs="Calibri"/>
         </w:rPr>
       </w:pPr>
     </w:p>
@@ -14905,1505 +13648,13 @@
           <w:szCs w:val="24"/>
         </w:rPr>
       </w:pPr>
-    </w:p>
-    <w:p>
-      <w:pPr>
+      <w:r>
         <w:rPr>
           <w:b/>
           <w:bCs/>
           <w:sz w:val="24"/>
           <w:szCs w:val="24"/>
         </w:rPr>
-      </w:pPr>
-    </w:p>
-    <w:p>
-      <w:pPr>
-        <w:rPr>
-          <w:b/>
-          <w:bCs/>
-          <w:sz w:val="24"/>
-          <w:szCs w:val="24"/>
-        </w:rPr>
-      </w:pPr>
-    </w:p>
-    <w:p>
-      <w:pPr>
-        <w:rPr>
-          <w:b/>
-          <w:bCs/>
-          <w:sz w:val="24"/>
-          <w:szCs w:val="24"/>
-        </w:rPr>
-      </w:pPr>
-    </w:p>
-    <w:p>
-      <w:pPr>
-        <w:rPr>
-          <w:b/>
-          <w:bCs/>
-          <w:sz w:val="24"/>
-          <w:szCs w:val="24"/>
-        </w:rPr>
-      </w:pPr>
-    </w:p>
-    <w:p>
-      <w:pPr>
-        <w:rPr>
-          <w:b/>
-          <w:bCs/>
-          <w:sz w:val="24"/>
-          <w:szCs w:val="24"/>
-        </w:rPr>
-      </w:pPr>
-    </w:p>
-    <w:p>
-      <w:pPr>
-        <w:rPr>
-          <w:b/>
-          <w:bCs/>
-          <w:sz w:val="24"/>
-          <w:szCs w:val="24"/>
-        </w:rPr>
-      </w:pPr>
-    </w:p>
-    <w:p>
-      <w:pPr>
-        <w:rPr>
-          <w:b/>
-          <w:bCs/>
-          <w:sz w:val="24"/>
-          <w:szCs w:val="24"/>
-        </w:rPr>
-      </w:pPr>
-    </w:p>
-    <w:p>
-      <w:pPr>
-        <w:rPr>
-          <w:b/>
-          <w:bCs/>
-          <w:sz w:val="24"/>
-          <w:szCs w:val="24"/>
-        </w:rPr>
-      </w:pPr>
-    </w:p>
-    <w:p>
-      <w:pPr>
-        <w:rPr>
-          <w:b/>
-          <w:bCs/>
-          <w:sz w:val="24"/>
-          <w:szCs w:val="24"/>
-        </w:rPr>
-      </w:pPr>
-    </w:p>
-    <w:p>
-      <w:pPr>
-        <w:rPr>
-          <w:b/>
-          <w:bCs/>
-          <w:sz w:val="24"/>
-          <w:szCs w:val="24"/>
-        </w:rPr>
-      </w:pPr>
-    </w:p>
-    <w:p>
-      <w:pPr>
-        <w:rPr>
-          <w:b/>
-          <w:bCs/>
-          <w:sz w:val="24"/>
-          <w:szCs w:val="24"/>
-        </w:rPr>
-      </w:pPr>
-    </w:p>
-    <w:p>
-      <w:pPr>
-        <w:rPr>
-          <w:b/>
-          <w:bCs/>
-          <w:sz w:val="24"/>
-          <w:szCs w:val="24"/>
-        </w:rPr>
-      </w:pPr>
-    </w:p>
-    <w:p>
-      <w:pPr>
-        <w:rPr>
-          <w:b/>
-          <w:bCs/>
-          <w:sz w:val="24"/>
-          <w:szCs w:val="24"/>
-        </w:rPr>
-      </w:pPr>
-    </w:p>
-    <w:p>
-      <w:pPr>
-        <w:rPr>
-          <w:b/>
-          <w:bCs/>
-          <w:sz w:val="24"/>
-          <w:szCs w:val="24"/>
-        </w:rPr>
-      </w:pPr>
-    </w:p>
-    <w:p>
-      <w:pPr>
-        <w:rPr>
-          <w:b/>
-          <w:bCs/>
-          <w:sz w:val="24"/>
-          <w:szCs w:val="24"/>
-        </w:rPr>
-      </w:pPr>
-    </w:p>
-    <w:p>
-      <w:pPr>
-        <w:rPr>
-          <w:b/>
-          <w:bCs/>
-          <w:sz w:val="24"/>
-          <w:szCs w:val="24"/>
-        </w:rPr>
-      </w:pPr>
-    </w:p>
-    <w:p>
-      <w:pPr>
-        <w:rPr>
-          <w:b/>
-          <w:bCs/>
-          <w:sz w:val="24"/>
-          <w:szCs w:val="24"/>
-        </w:rPr>
-      </w:pPr>
-    </w:p>
-    <w:p>
-      <w:pPr>
-        <w:rPr>
-          <w:b/>
-          <w:bCs/>
-          <w:sz w:val="24"/>
-          <w:szCs w:val="24"/>
-        </w:rPr>
-      </w:pPr>
-    </w:p>
-    <w:p>
-      <w:pPr>
-        <w:rPr>
-          <w:b/>
-          <w:bCs/>
-          <w:sz w:val="24"/>
-          <w:szCs w:val="24"/>
-        </w:rPr>
-      </w:pPr>
-    </w:p>
-    <w:p>
-      <w:pPr>
-        <w:rPr>
-          <w:b/>
-          <w:bCs/>
-          <w:sz w:val="24"/>
-          <w:szCs w:val="24"/>
-        </w:rPr>
-      </w:pPr>
-    </w:p>
-    <w:p>
-      <w:pPr>
-        <w:rPr>
-          <w:b/>
-          <w:bCs/>
-          <w:sz w:val="24"/>
-          <w:szCs w:val="24"/>
-        </w:rPr>
-      </w:pPr>
-    </w:p>
-    <w:p>
-      <w:pPr>
-        <w:rPr>
-          <w:b/>
-          <w:bCs/>
-          <w:sz w:val="24"/>
-          <w:szCs w:val="24"/>
-        </w:rPr>
-      </w:pPr>
-    </w:p>
-    <w:p>
-      <w:pPr>
-        <w:rPr>
-          <w:b/>
-          <w:bCs/>
-          <w:sz w:val="24"/>
-          <w:szCs w:val="24"/>
-        </w:rPr>
-      </w:pPr>
-    </w:p>
-    <w:p>
-      <w:pPr>
-        <w:rPr>
-          <w:b/>
-          <w:bCs/>
-          <w:sz w:val="24"/>
-          <w:szCs w:val="24"/>
-        </w:rPr>
-      </w:pPr>
-    </w:p>
-    <w:p>
-      <w:pPr>
-        <w:rPr>
-          <w:b/>
-          <w:bCs/>
-          <w:sz w:val="24"/>
-          <w:szCs w:val="24"/>
-        </w:rPr>
-      </w:pPr>
-      <w:r>
-        <w:rPr>
-          <w:b/>
-          <w:bCs/>
-          <w:noProof/>
-          <w:sz w:val="24"/>
-          <w:szCs w:val="24"/>
-        </w:rPr>
-        <w:lastRenderedPageBreak/>
-        <w:pict w14:anchorId="73EEE609">
-          <v:shape id="_x0000_s2052" type="#_x0000_t202" style="position:absolute;margin-left:25.6pt;margin-top:5.25pt;width:409.45pt;height:509.75pt;z-index:251661312;visibility:visible;mso-wrap-distance-left:9pt;mso-wrap-distance-top:3.6pt;mso-wrap-distance-right:9pt;mso-wrap-distance-bottom:3.6pt;mso-position-horizontal-relative:text;mso-position-vertical-relative:text;mso-width-relative:margin;mso-height-relative:margin;v-text-anchor:top" o:gfxdata="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">
-            <v:textbox style="mso-next-textbox:#_x0000_s2052">
-              <w:txbxContent>
-                <w:p>
-                  <w:pPr>
-                    <w:spacing w:after="0"/>
-                    <w:rPr>
-                      <w:sz w:val="16"/>
-                      <w:szCs w:val="16"/>
-                    </w:rPr>
-                  </w:pPr>
-                  <w:r>
-                    <w:rPr>
-                      <w:sz w:val="16"/>
-                      <w:szCs w:val="16"/>
-                    </w:rPr>
-                    <w:t>if ((sizeof(pci_bus_addr_t) &lt; 8) &amp;&amp; l) {</w:t>
-                  </w:r>
-                </w:p>
-                <w:p>
-                  <w:pPr>
-                    <w:spacing w:after="0"/>
-                    <w:rPr>
-                      <w:sz w:val="16"/>
-                      <w:szCs w:val="16"/>
-                    </w:rPr>
-                  </w:pPr>
-                  <w:r>
-                    <w:rPr>
-                      <w:sz w:val="16"/>
-                      <w:szCs w:val="16"/>
-                    </w:rPr>
-                    <w:t xml:space="preserve">                        /* Above 32-bit boundary; try to reallocate */</w:t>
-                  </w:r>
-                </w:p>
-                <w:p>
-                  <w:pPr>
-                    <w:spacing w:after="0"/>
-                    <w:rPr>
-                      <w:sz w:val="16"/>
-                      <w:szCs w:val="16"/>
-                    </w:rPr>
-                  </w:pPr>
-                  <w:r>
-                    <w:rPr>
-                      <w:sz w:val="16"/>
-                      <w:szCs w:val="16"/>
-                    </w:rPr>
-                    <w:t xml:space="preserve">                        res-&gt;flags |= IORESOURCE_</w:t>
-                  </w:r>
-                  <w:proofErr w:type="gramStart"/>
-                  <w:r>
-                    <w:rPr>
-                      <w:sz w:val="16"/>
-                      <w:szCs w:val="16"/>
-                    </w:rPr>
-                    <w:t>UNSET;</w:t>
-                  </w:r>
-                  <w:proofErr w:type="gramEnd"/>
-                </w:p>
-                <w:p>
-                  <w:pPr>
-                    <w:spacing w:after="0"/>
-                    <w:rPr>
-                      <w:sz w:val="16"/>
-                      <w:szCs w:val="16"/>
-                    </w:rPr>
-                  </w:pPr>
-                  <w:r>
-                    <w:rPr>
-                      <w:sz w:val="16"/>
-                      <w:szCs w:val="16"/>
-                    </w:rPr>
-                    <w:t xml:space="preserve">                        res-&gt;start = </w:t>
-                  </w:r>
-                  <w:proofErr w:type="gramStart"/>
-                  <w:r>
-                    <w:rPr>
-                      <w:sz w:val="16"/>
-                      <w:szCs w:val="16"/>
-                    </w:rPr>
-                    <w:t>0;</w:t>
-                  </w:r>
-                  <w:proofErr w:type="gramEnd"/>
-                </w:p>
-                <w:p>
-                  <w:pPr>
-                    <w:spacing w:after="0"/>
-                    <w:rPr>
-                      <w:sz w:val="16"/>
-                      <w:szCs w:val="16"/>
-                    </w:rPr>
-                  </w:pPr>
-                  <w:r>
-                    <w:rPr>
-                      <w:sz w:val="16"/>
-                      <w:szCs w:val="16"/>
-                    </w:rPr>
-                    <w:t xml:space="preserve">                        res-&gt;end = sz64 - </w:t>
-                  </w:r>
-                  <w:proofErr w:type="gramStart"/>
-                  <w:r>
-                    <w:rPr>
-                      <w:sz w:val="16"/>
-                      <w:szCs w:val="16"/>
-                    </w:rPr>
-                    <w:t>1;</w:t>
-                  </w:r>
-                  <w:proofErr w:type="gramEnd"/>
-                </w:p>
-                <w:p>
-                  <w:pPr>
-                    <w:spacing w:after="0"/>
-                    <w:rPr>
-                      <w:sz w:val="16"/>
-                      <w:szCs w:val="16"/>
-                    </w:rPr>
-                  </w:pPr>
-                  <w:r>
-                    <w:rPr>
-                      <w:sz w:val="16"/>
-                      <w:szCs w:val="16"/>
-                    </w:rPr>
-                    <w:t xml:space="preserve">                        pci_info(dev, "reg 0x%x: can't </w:t>
-                  </w:r>
-                  <w:proofErr w:type="gramStart"/>
-                  <w:r>
-                    <w:rPr>
-                      <w:sz w:val="16"/>
-                      <w:szCs w:val="16"/>
-                    </w:rPr>
-                    <w:t>handle BAR</w:t>
-                  </w:r>
-                  <w:proofErr w:type="gramEnd"/>
-                  <w:r>
-                    <w:rPr>
-                      <w:sz w:val="16"/>
-                      <w:szCs w:val="16"/>
-                    </w:rPr>
-                    <w:t xml:space="preserve"> above 4GB (bus address %#010llx)\n",</w:t>
-                  </w:r>
-                </w:p>
-                <w:p>
-                  <w:pPr>
-                    <w:spacing w:after="0"/>
-                    <w:rPr>
-                      <w:sz w:val="16"/>
-                      <w:szCs w:val="16"/>
-                    </w:rPr>
-                  </w:pPr>
-                  <w:r>
-                    <w:rPr>
-                      <w:sz w:val="16"/>
-                      <w:szCs w:val="16"/>
-                    </w:rPr>
-                    <w:t xml:space="preserve">                                 pos, (unsigned long long)l64</w:t>
-                  </w:r>
-                  <w:proofErr w:type="gramStart"/>
-                  <w:r>
-                    <w:rPr>
-                      <w:sz w:val="16"/>
-                      <w:szCs w:val="16"/>
-                    </w:rPr>
-                    <w:t>);</w:t>
-                  </w:r>
-                  <w:proofErr w:type="gramEnd"/>
-                </w:p>
-                <w:p>
-                  <w:pPr>
-                    <w:spacing w:after="0"/>
-                    <w:rPr>
-                      <w:sz w:val="16"/>
-                      <w:szCs w:val="16"/>
-                    </w:rPr>
-                  </w:pPr>
-                  <w:r>
-                    <w:rPr>
-                      <w:sz w:val="16"/>
-                      <w:szCs w:val="16"/>
-                    </w:rPr>
-                    <w:t xml:space="preserve">                        goto </w:t>
-                  </w:r>
-                  <w:proofErr w:type="gramStart"/>
-                  <w:r>
-                    <w:rPr>
-                      <w:sz w:val="16"/>
-                      <w:szCs w:val="16"/>
-                    </w:rPr>
-                    <w:t>out;</w:t>
-                  </w:r>
-                  <w:proofErr w:type="gramEnd"/>
-                </w:p>
-                <w:p>
-                  <w:pPr>
-                    <w:spacing w:after="0"/>
-                    <w:rPr>
-                      <w:sz w:val="16"/>
-                      <w:szCs w:val="16"/>
-                    </w:rPr>
-                  </w:pPr>
-                  <w:r>
-                    <w:rPr>
-                      <w:sz w:val="16"/>
-                      <w:szCs w:val="16"/>
-                    </w:rPr>
-                    <w:t xml:space="preserve">                }</w:t>
-                  </w:r>
-                </w:p>
-                <w:p>
-                  <w:pPr>
-                    <w:spacing w:after="0"/>
-                    <w:rPr>
-                      <w:sz w:val="16"/>
-                      <w:szCs w:val="16"/>
-                    </w:rPr>
-                  </w:pPr>
-                  <w:r>
-                    <w:rPr>
-                      <w:sz w:val="16"/>
-                      <w:szCs w:val="16"/>
-                    </w:rPr>
-                    <w:t xml:space="preserve">        }</w:t>
-                  </w:r>
-                </w:p>
-                <w:p>
-                  <w:pPr>
-                    <w:spacing w:after="0"/>
-                    <w:rPr>
-                      <w:sz w:val="16"/>
-                      <w:szCs w:val="16"/>
-                    </w:rPr>
-                  </w:pPr>
-                </w:p>
-                <w:p>
-                  <w:pPr>
-                    <w:spacing w:after="0"/>
-                    <w:rPr>
-                      <w:sz w:val="16"/>
-                      <w:szCs w:val="16"/>
-                    </w:rPr>
-                  </w:pPr>
-                  <w:r>
-                    <w:rPr>
-                      <w:sz w:val="16"/>
-                      <w:szCs w:val="16"/>
-                    </w:rPr>
-                    <w:t xml:space="preserve">        region.start = </w:t>
-                  </w:r>
-                  <w:proofErr w:type="gramStart"/>
-                  <w:r>
-                    <w:rPr>
-                      <w:sz w:val="16"/>
-                      <w:szCs w:val="16"/>
-                    </w:rPr>
-                    <w:t>l64;</w:t>
-                  </w:r>
-                  <w:proofErr w:type="gramEnd"/>
-                </w:p>
-                <w:p>
-                  <w:pPr>
-                    <w:spacing w:after="0"/>
-                    <w:rPr>
-                      <w:sz w:val="16"/>
-                      <w:szCs w:val="16"/>
-                    </w:rPr>
-                  </w:pPr>
-                  <w:r>
-                    <w:rPr>
-                      <w:sz w:val="16"/>
-                      <w:szCs w:val="16"/>
-                    </w:rPr>
-                    <w:t xml:space="preserve">        region.end = l64 + sz64 - </w:t>
-                  </w:r>
-                  <w:proofErr w:type="gramStart"/>
-                  <w:r>
-                    <w:rPr>
-                      <w:sz w:val="16"/>
-                      <w:szCs w:val="16"/>
-                    </w:rPr>
-                    <w:t>1;</w:t>
-                  </w:r>
-                  <w:proofErr w:type="gramEnd"/>
-                </w:p>
-                <w:p>
-                  <w:pPr>
-                    <w:spacing w:after="0"/>
-                    <w:rPr>
-                      <w:sz w:val="16"/>
-                      <w:szCs w:val="16"/>
-                    </w:rPr>
-                  </w:pPr>
-                </w:p>
-                <w:p>
-                  <w:pPr>
-                    <w:spacing w:after="0"/>
-                    <w:rPr>
-                      <w:sz w:val="16"/>
-                      <w:szCs w:val="16"/>
-                    </w:rPr>
-                  </w:pPr>
-                  <w:r>
-                    <w:rPr>
-                      <w:sz w:val="16"/>
-                      <w:szCs w:val="16"/>
-                    </w:rPr>
-                    <w:t xml:space="preserve">        pcibios_bus_to_resource(dev-&gt;bus, res, &amp;region</w:t>
-                  </w:r>
-                  <w:proofErr w:type="gramStart"/>
-                  <w:r>
-                    <w:rPr>
-                      <w:sz w:val="16"/>
-                      <w:szCs w:val="16"/>
-                    </w:rPr>
-                    <w:t>);</w:t>
-                  </w:r>
-                  <w:proofErr w:type="gramEnd"/>
-                </w:p>
-                <w:p>
-                  <w:pPr>
-                    <w:spacing w:after="0"/>
-                    <w:rPr>
-                      <w:sz w:val="16"/>
-                      <w:szCs w:val="16"/>
-                    </w:rPr>
-                  </w:pPr>
-                  <w:r>
-                    <w:rPr>
-                      <w:sz w:val="16"/>
-                      <w:szCs w:val="16"/>
-                    </w:rPr>
-                    <w:t xml:space="preserve">        pcibios_resource_to_bus(dev-&gt;bus, &amp;inverted_region, res</w:t>
-                  </w:r>
-                  <w:proofErr w:type="gramStart"/>
-                  <w:r>
-                    <w:rPr>
-                      <w:sz w:val="16"/>
-                      <w:szCs w:val="16"/>
-                    </w:rPr>
-                    <w:t>);</w:t>
-                  </w:r>
-                  <w:proofErr w:type="gramEnd"/>
-                </w:p>
-                <w:p>
-                  <w:pPr>
-                    <w:spacing w:after="0"/>
-                    <w:rPr>
-                      <w:sz w:val="16"/>
-                      <w:szCs w:val="16"/>
-                    </w:rPr>
-                  </w:pPr>
-                </w:p>
-                <w:p>
-                  <w:pPr>
-                    <w:spacing w:after="0"/>
-                    <w:rPr>
-                      <w:sz w:val="16"/>
-                      <w:szCs w:val="16"/>
-                    </w:rPr>
-                  </w:pPr>
-                  <w:r>
-                    <w:rPr>
-                      <w:sz w:val="16"/>
-                      <w:szCs w:val="16"/>
-                    </w:rPr>
-                    <w:t xml:space="preserve">        /*</w:t>
-                  </w:r>
-                </w:p>
-                <w:p>
-                  <w:pPr>
-                    <w:spacing w:after="0"/>
-                    <w:rPr>
-                      <w:sz w:val="16"/>
-                      <w:szCs w:val="16"/>
-                    </w:rPr>
-                  </w:pPr>
-                  <w:r>
-                    <w:rPr>
-                      <w:sz w:val="16"/>
-                      <w:szCs w:val="16"/>
-                    </w:rPr>
-                    <w:t xml:space="preserve">         * If "A" is a BAR value (a bus address), "bus_to_resource(A)" is</w:t>
-                  </w:r>
-                </w:p>
-                <w:p>
-                  <w:pPr>
-                    <w:spacing w:after="0"/>
-                    <w:rPr>
-                      <w:sz w:val="16"/>
-                      <w:szCs w:val="16"/>
-                    </w:rPr>
-                  </w:pPr>
-                  <w:r>
-                    <w:rPr>
-                      <w:sz w:val="16"/>
-                      <w:szCs w:val="16"/>
-                    </w:rPr>
-                    <w:t xml:space="preserve">         * </w:t>
-                  </w:r>
-                  <w:proofErr w:type="gramStart"/>
-                  <w:r>
-                    <w:rPr>
-                      <w:sz w:val="16"/>
-                      <w:szCs w:val="16"/>
-                    </w:rPr>
-                    <w:t>the</w:t>
-                  </w:r>
-                  <w:proofErr w:type="gramEnd"/>
-                  <w:r>
-                    <w:rPr>
-                      <w:sz w:val="16"/>
-                      <w:szCs w:val="16"/>
-                    </w:rPr>
-                    <w:t xml:space="preserve"> corresponding resource address (the physical address used by</w:t>
-                  </w:r>
-                </w:p>
-                <w:p>
-                  <w:pPr>
-                    <w:spacing w:after="0"/>
-                    <w:rPr>
-                      <w:sz w:val="16"/>
-                      <w:szCs w:val="16"/>
-                    </w:rPr>
-                  </w:pPr>
-                  <w:r>
-                    <w:rPr>
-                      <w:sz w:val="16"/>
-                      <w:szCs w:val="16"/>
-                    </w:rPr>
-                    <w:t xml:space="preserve">         * </w:t>
-                  </w:r>
-                  <w:proofErr w:type="gramStart"/>
-                  <w:r>
-                    <w:rPr>
-                      <w:sz w:val="16"/>
-                      <w:szCs w:val="16"/>
-                    </w:rPr>
-                    <w:t>the</w:t>
-                  </w:r>
-                  <w:proofErr w:type="gramEnd"/>
-                  <w:r>
-                    <w:rPr>
-                      <w:sz w:val="16"/>
-                      <w:szCs w:val="16"/>
-                    </w:rPr>
-                    <w:t xml:space="preserve"> CPU.  Converting that resource address back to a bus address</w:t>
-                  </w:r>
-                </w:p>
-                <w:p>
-                  <w:pPr>
-                    <w:spacing w:after="0"/>
-                    <w:rPr>
-                      <w:sz w:val="16"/>
-                      <w:szCs w:val="16"/>
-                    </w:rPr>
-                  </w:pPr>
-                  <w:r>
-                    <w:rPr>
-                      <w:sz w:val="16"/>
-                      <w:szCs w:val="16"/>
-                    </w:rPr>
-                    <w:t xml:space="preserve">         * </w:t>
-                  </w:r>
-                  <w:proofErr w:type="gramStart"/>
-                  <w:r>
-                    <w:rPr>
-                      <w:sz w:val="16"/>
-                      <w:szCs w:val="16"/>
-                    </w:rPr>
-                    <w:t>should</w:t>
-                  </w:r>
-                  <w:proofErr w:type="gramEnd"/>
-                  <w:r>
-                    <w:rPr>
-                      <w:sz w:val="16"/>
-                      <w:szCs w:val="16"/>
-                    </w:rPr>
-                    <w:t xml:space="preserve"> yield the original BAR value:</w:t>
-                  </w:r>
-                </w:p>
-                <w:p>
-                  <w:pPr>
-                    <w:spacing w:after="0"/>
-                    <w:rPr>
-                      <w:sz w:val="16"/>
-                      <w:szCs w:val="16"/>
-                    </w:rPr>
-                  </w:pPr>
-                  <w:r>
-                    <w:rPr>
-                      <w:sz w:val="16"/>
-                      <w:szCs w:val="16"/>
-                    </w:rPr>
-                    <w:t xml:space="preserve">         *</w:t>
-                  </w:r>
-                </w:p>
-                <w:p>
-                  <w:pPr>
-                    <w:spacing w:after="0"/>
-                    <w:rPr>
-                      <w:sz w:val="16"/>
-                      <w:szCs w:val="16"/>
-                    </w:rPr>
-                  </w:pPr>
-                  <w:r>
-                    <w:rPr>
-                      <w:sz w:val="16"/>
-                      <w:szCs w:val="16"/>
-                    </w:rPr>
-                    <w:t xml:space="preserve">         *     </w:t>
-                  </w:r>
-                  <w:proofErr w:type="gramStart"/>
-                  <w:r>
-                    <w:rPr>
-                      <w:sz w:val="16"/>
-                      <w:szCs w:val="16"/>
-                    </w:rPr>
-                    <w:t>resource</w:t>
-                  </w:r>
-                  <w:proofErr w:type="gramEnd"/>
-                  <w:r>
-                    <w:rPr>
-                      <w:sz w:val="16"/>
-                      <w:szCs w:val="16"/>
-                    </w:rPr>
-                    <w:t>_to_bus(bus_to_resource(A)) == A</w:t>
-                  </w:r>
-                </w:p>
-                <w:p>
-                  <w:pPr>
-                    <w:spacing w:after="0"/>
-                    <w:rPr>
-                      <w:sz w:val="16"/>
-                      <w:szCs w:val="16"/>
-                    </w:rPr>
-                  </w:pPr>
-                  <w:r>
-                    <w:rPr>
-                      <w:sz w:val="16"/>
-                      <w:szCs w:val="16"/>
-                    </w:rPr>
-                    <w:t xml:space="preserve">         *</w:t>
-                  </w:r>
-                </w:p>
-                <w:p>
-                  <w:pPr>
-                    <w:spacing w:after="0"/>
-                    <w:rPr>
-                      <w:sz w:val="16"/>
-                      <w:szCs w:val="16"/>
-                    </w:rPr>
-                  </w:pPr>
-                  <w:r>
-                    <w:rPr>
-                      <w:sz w:val="16"/>
-                      <w:szCs w:val="16"/>
-                    </w:rPr>
-                    <w:t xml:space="preserve">         * If it doesn't, CPU accesses to "bus_to_resource(A)" will not</w:t>
-                  </w:r>
-                </w:p>
-                <w:p>
-                  <w:pPr>
-                    <w:spacing w:after="0"/>
-                    <w:rPr>
-                      <w:sz w:val="16"/>
-                      <w:szCs w:val="16"/>
-                    </w:rPr>
-                  </w:pPr>
-                  <w:r>
-                    <w:rPr>
-                      <w:sz w:val="16"/>
-                      <w:szCs w:val="16"/>
-                    </w:rPr>
-                    <w:t xml:space="preserve">         * </w:t>
-                  </w:r>
-                  <w:proofErr w:type="gramStart"/>
-                  <w:r>
-                    <w:rPr>
-                      <w:sz w:val="16"/>
-                      <w:szCs w:val="16"/>
-                    </w:rPr>
-                    <w:t>be</w:t>
-                  </w:r>
-                  <w:proofErr w:type="gramEnd"/>
-                  <w:r>
-                    <w:rPr>
-                      <w:sz w:val="16"/>
-                      <w:szCs w:val="16"/>
-                    </w:rPr>
-                    <w:t xml:space="preserve"> claimed by the device.</w:t>
-                  </w:r>
-                </w:p>
-                <w:p>
-                  <w:pPr>
-                    <w:spacing w:after="0"/>
-                    <w:rPr>
-                      <w:sz w:val="16"/>
-                      <w:szCs w:val="16"/>
-                    </w:rPr>
-                  </w:pPr>
-                  <w:r>
-                    <w:rPr>
-                      <w:sz w:val="16"/>
-                      <w:szCs w:val="16"/>
-                    </w:rPr>
-                    <w:t xml:space="preserve">         */</w:t>
-                  </w:r>
-                </w:p>
-                <w:p>
-                  <w:pPr>
-                    <w:spacing w:after="0"/>
-                    <w:rPr>
-                      <w:sz w:val="16"/>
-                      <w:szCs w:val="16"/>
-                    </w:rPr>
-                  </w:pPr>
-                  <w:r>
-                    <w:rPr>
-                      <w:sz w:val="16"/>
-                      <w:szCs w:val="16"/>
-                    </w:rPr>
-                    <w:t xml:space="preserve">        if (inverted_region.start != region.start) {</w:t>
-                  </w:r>
-                </w:p>
-                <w:p>
-                  <w:pPr>
-                    <w:spacing w:after="0"/>
-                    <w:rPr>
-                      <w:sz w:val="16"/>
-                      <w:szCs w:val="16"/>
-                    </w:rPr>
-                  </w:pPr>
-                  <w:r>
-                    <w:rPr>
-                      <w:sz w:val="16"/>
-                      <w:szCs w:val="16"/>
-                    </w:rPr>
-                    <w:t xml:space="preserve">                res-&gt;flags |= IORESOURCE_</w:t>
-                  </w:r>
-                  <w:proofErr w:type="gramStart"/>
-                  <w:r>
-                    <w:rPr>
-                      <w:sz w:val="16"/>
-                      <w:szCs w:val="16"/>
-                    </w:rPr>
-                    <w:t>UNSET;</w:t>
-                  </w:r>
-                  <w:proofErr w:type="gramEnd"/>
-                </w:p>
-                <w:p>
-                  <w:pPr>
-                    <w:spacing w:after="0"/>
-                    <w:rPr>
-                      <w:sz w:val="16"/>
-                      <w:szCs w:val="16"/>
-                    </w:rPr>
-                  </w:pPr>
-                  <w:r>
-                    <w:rPr>
-                      <w:sz w:val="16"/>
-                      <w:szCs w:val="16"/>
-                    </w:rPr>
-                    <w:t xml:space="preserve">                res-&gt;start = </w:t>
-                  </w:r>
-                  <w:proofErr w:type="gramStart"/>
-                  <w:r>
-                    <w:rPr>
-                      <w:sz w:val="16"/>
-                      <w:szCs w:val="16"/>
-                    </w:rPr>
-                    <w:t>0;</w:t>
-                  </w:r>
-                  <w:proofErr w:type="gramEnd"/>
-                </w:p>
-                <w:p>
-                  <w:pPr>
-                    <w:spacing w:after="0"/>
-                    <w:rPr>
-                      <w:sz w:val="16"/>
-                      <w:szCs w:val="16"/>
-                    </w:rPr>
-                  </w:pPr>
-                  <w:r>
-                    <w:rPr>
-                      <w:sz w:val="16"/>
-                      <w:szCs w:val="16"/>
-                    </w:rPr>
-                    <w:t xml:space="preserve">                res-&gt;end = region.end - region.</w:t>
-                  </w:r>
-                  <w:proofErr w:type="gramStart"/>
-                  <w:r>
-                    <w:rPr>
-                      <w:sz w:val="16"/>
-                      <w:szCs w:val="16"/>
-                    </w:rPr>
-                    <w:t>start;</w:t>
-                  </w:r>
-                  <w:proofErr w:type="gramEnd"/>
-                </w:p>
-                <w:p>
-                  <w:pPr>
-                    <w:spacing w:after="0"/>
-                    <w:rPr>
-                      <w:sz w:val="16"/>
-                      <w:szCs w:val="16"/>
-                    </w:rPr>
-                  </w:pPr>
-                  <w:r>
-                    <w:rPr>
-                      <w:sz w:val="16"/>
-                      <w:szCs w:val="16"/>
-                    </w:rPr>
-                    <w:t xml:space="preserve">                pci_info(dev, "reg 0x%x: initial BAR value %#010llx invalid\n",</w:t>
-                  </w:r>
-                </w:p>
-                <w:p>
-                  <w:pPr>
-                    <w:spacing w:after="0"/>
-                    <w:rPr>
-                      <w:sz w:val="16"/>
-                      <w:szCs w:val="16"/>
-                    </w:rPr>
-                  </w:pPr>
-                  <w:r>
-                    <w:rPr>
-                      <w:sz w:val="16"/>
-                      <w:szCs w:val="16"/>
-                    </w:rPr>
-                    <w:t xml:space="preserve">                         pos, (unsigned long long)region.start</w:t>
-                  </w:r>
-                  <w:proofErr w:type="gramStart"/>
-                  <w:r>
-                    <w:rPr>
-                      <w:sz w:val="16"/>
-                      <w:szCs w:val="16"/>
-                    </w:rPr>
-                    <w:t>);</w:t>
-                  </w:r>
-                  <w:proofErr w:type="gramEnd"/>
-                </w:p>
-                <w:p>
-                  <w:pPr>
-                    <w:spacing w:after="0"/>
-                    <w:rPr>
-                      <w:sz w:val="16"/>
-                      <w:szCs w:val="16"/>
-                    </w:rPr>
-                  </w:pPr>
-                  <w:r>
-                    <w:rPr>
-                      <w:sz w:val="16"/>
-                      <w:szCs w:val="16"/>
-                    </w:rPr>
-                    <w:t xml:space="preserve">        }</w:t>
-                  </w:r>
-                </w:p>
-                <w:p>
-                  <w:pPr>
-                    <w:spacing w:after="0"/>
-                    <w:rPr>
-                      <w:sz w:val="16"/>
-                      <w:szCs w:val="16"/>
-                    </w:rPr>
-                  </w:pPr>
-                </w:p>
-                <w:p>
-                  <w:pPr>
-                    <w:spacing w:after="0"/>
-                    <w:rPr>
-                      <w:sz w:val="16"/>
-                      <w:szCs w:val="16"/>
-                    </w:rPr>
-                  </w:pPr>
-                  <w:r>
-                    <w:rPr>
-                      <w:sz w:val="16"/>
-                      <w:szCs w:val="16"/>
-                    </w:rPr>
-                    <w:t xml:space="preserve">        goto </w:t>
-                  </w:r>
-                  <w:proofErr w:type="gramStart"/>
-                  <w:r>
-                    <w:rPr>
-                      <w:sz w:val="16"/>
-                      <w:szCs w:val="16"/>
-                    </w:rPr>
-                    <w:t>out;</w:t>
-                  </w:r>
-                  <w:proofErr w:type="gramEnd"/>
-                </w:p>
-                <w:p>
-                  <w:pPr>
-                    <w:spacing w:after="0"/>
-                    <w:rPr>
-                      <w:sz w:val="16"/>
-                      <w:szCs w:val="16"/>
-                    </w:rPr>
-                  </w:pPr>
-                </w:p>
-                <w:p>
-                  <w:pPr>
-                    <w:spacing w:after="0"/>
-                    <w:rPr>
-                      <w:sz w:val="16"/>
-                      <w:szCs w:val="16"/>
-                    </w:rPr>
-                  </w:pPr>
-                </w:p>
-                <w:p>
-                  <w:pPr>
-                    <w:spacing w:after="0"/>
-                    <w:rPr>
-                      <w:sz w:val="16"/>
-                      <w:szCs w:val="16"/>
-                    </w:rPr>
-                  </w:pPr>
-                  <w:r>
-                    <w:rPr>
-                      <w:sz w:val="16"/>
-                      <w:szCs w:val="16"/>
-                    </w:rPr>
-                    <w:t>fail:</w:t>
-                  </w:r>
-                </w:p>
-                <w:p>
-                  <w:pPr>
-                    <w:spacing w:after="0"/>
-                    <w:rPr>
-                      <w:sz w:val="16"/>
-                      <w:szCs w:val="16"/>
-                    </w:rPr>
-                  </w:pPr>
-                  <w:r>
-                    <w:rPr>
-                      <w:sz w:val="16"/>
-                      <w:szCs w:val="16"/>
-                    </w:rPr>
-                    <w:t xml:space="preserve">        res-&gt;flags = </w:t>
-                  </w:r>
-                  <w:proofErr w:type="gramStart"/>
-                  <w:r>
-                    <w:rPr>
-                      <w:sz w:val="16"/>
-                      <w:szCs w:val="16"/>
-                    </w:rPr>
-                    <w:t>0;</w:t>
-                  </w:r>
-                  <w:proofErr w:type="gramEnd"/>
-                </w:p>
-                <w:p>
-                  <w:pPr>
-                    <w:spacing w:after="0"/>
-                    <w:rPr>
-                      <w:sz w:val="16"/>
-                      <w:szCs w:val="16"/>
-                    </w:rPr>
-                  </w:pPr>
-                  <w:r>
-                    <w:rPr>
-                      <w:sz w:val="16"/>
-                      <w:szCs w:val="16"/>
-                    </w:rPr>
-                    <w:t>out:</w:t>
-                  </w:r>
-                </w:p>
-                <w:p>
-                  <w:pPr>
-                    <w:spacing w:after="0"/>
-                    <w:rPr>
-                      <w:sz w:val="16"/>
-                      <w:szCs w:val="16"/>
-                    </w:rPr>
-                  </w:pPr>
-                  <w:r>
-                    <w:rPr>
-                      <w:sz w:val="16"/>
-                      <w:szCs w:val="16"/>
-                    </w:rPr>
-                    <w:t xml:space="preserve">        if (res-&gt;flags)</w:t>
-                  </w:r>
-                </w:p>
-                <w:p>
-                  <w:pPr>
-                    <w:spacing w:after="0"/>
-                    <w:rPr>
-                      <w:sz w:val="16"/>
-                      <w:szCs w:val="16"/>
-                    </w:rPr>
-                  </w:pPr>
-                  <w:r>
-                    <w:rPr>
-                      <w:sz w:val="16"/>
-                      <w:szCs w:val="16"/>
-                    </w:rPr>
-                    <w:t xml:space="preserve">                pci_info(dev, "reg 0x%x: %pR\n", pos, res</w:t>
-                  </w:r>
-                  <w:proofErr w:type="gramStart"/>
-                  <w:r>
-                    <w:rPr>
-                      <w:sz w:val="16"/>
-                      <w:szCs w:val="16"/>
-                    </w:rPr>
-                    <w:t>);</w:t>
-                  </w:r>
-                  <w:proofErr w:type="gramEnd"/>
-                </w:p>
-                <w:p>
-                  <w:pPr>
-                    <w:spacing w:after="0"/>
-                    <w:rPr>
-                      <w:sz w:val="16"/>
-                      <w:szCs w:val="16"/>
-                    </w:rPr>
-                  </w:pPr>
-                </w:p>
-                <w:p>
-                  <w:pPr>
-                    <w:spacing w:after="0"/>
-                    <w:rPr>
-                      <w:sz w:val="16"/>
-                      <w:szCs w:val="16"/>
-                    </w:rPr>
-                  </w:pPr>
-                  <w:r>
-                    <w:rPr>
-                      <w:sz w:val="16"/>
-                      <w:szCs w:val="16"/>
-                    </w:rPr>
-                    <w:t xml:space="preserve">        return (res-&gt;flags &amp; IORESOURCE_MEM_64) ? 1 : </w:t>
-                  </w:r>
-                  <w:proofErr w:type="gramStart"/>
-                  <w:r>
-                    <w:rPr>
-                      <w:sz w:val="16"/>
-                      <w:szCs w:val="16"/>
-                    </w:rPr>
-                    <w:t>0;</w:t>
-                  </w:r>
-                  <w:proofErr w:type="gramEnd"/>
-                </w:p>
-                <w:p>
-                  <w:pPr>
-                    <w:spacing w:after="0"/>
-                    <w:rPr>
-                      <w:sz w:val="16"/>
-                      <w:szCs w:val="16"/>
-                    </w:rPr>
-                  </w:pPr>
-                  <w:r>
-                    <w:rPr>
-                      <w:sz w:val="16"/>
-                      <w:szCs w:val="16"/>
-                    </w:rPr>
-                    <w:t>}</w:t>
-                  </w:r>
-                </w:p>
-              </w:txbxContent>
-            </v:textbox>
-            <w10:wrap type="square"/>
-          </v:shape>
-        </w:pict>
-      </w:r>
-    </w:p>
-    <w:p>
-      <w:pPr>
-        <w:rPr>
-          <w:b/>
-          <w:bCs/>
-          <w:sz w:val="24"/>
-          <w:szCs w:val="24"/>
-        </w:rPr>
-      </w:pPr>
-    </w:p>
-    <w:p>
-      <w:pPr>
-        <w:rPr>
-          <w:b/>
-          <w:bCs/>
-          <w:sz w:val="24"/>
-          <w:szCs w:val="24"/>
-        </w:rPr>
-      </w:pPr>
-    </w:p>
-    <w:p>
-      <w:pPr>
-        <w:rPr>
-          <w:b/>
-          <w:bCs/>
-          <w:sz w:val="24"/>
-          <w:szCs w:val="24"/>
-        </w:rPr>
-      </w:pPr>
-    </w:p>
-    <w:p>
-      <w:pPr>
-        <w:rPr>
-          <w:b/>
-          <w:bCs/>
-          <w:sz w:val="24"/>
-          <w:szCs w:val="24"/>
-        </w:rPr>
-      </w:pPr>
-    </w:p>
-    <w:p>
-      <w:pPr>
-        <w:rPr>
-          <w:b/>
-          <w:bCs/>
-          <w:sz w:val="24"/>
-          <w:szCs w:val="24"/>
-        </w:rPr>
-      </w:pPr>
-    </w:p>
-    <w:p>
-      <w:pPr>
-        <w:rPr>
-          <w:b/>
-          <w:bCs/>
-          <w:sz w:val="24"/>
-          <w:szCs w:val="24"/>
-        </w:rPr>
-      </w:pPr>
-    </w:p>
-    <w:p>
-      <w:pPr>
-        <w:rPr>
-          <w:b/>
-          <w:bCs/>
-          <w:sz w:val="24"/>
-          <w:szCs w:val="24"/>
-        </w:rPr>
-      </w:pPr>
-    </w:p>
-    <w:p>
-      <w:pPr>
-        <w:rPr>
-          <w:b/>
-          <w:bCs/>
-          <w:sz w:val="24"/>
-          <w:szCs w:val="24"/>
-        </w:rPr>
-      </w:pPr>
-    </w:p>
-    <w:p>
-      <w:pPr>
-        <w:rPr>
-          <w:b/>
-          <w:bCs/>
-          <w:sz w:val="24"/>
-          <w:szCs w:val="24"/>
-        </w:rPr>
-      </w:pPr>
-    </w:p>
-    <w:p>
-      <w:pPr>
-        <w:rPr>
-          <w:b/>
-          <w:bCs/>
-          <w:sz w:val="24"/>
-          <w:szCs w:val="24"/>
-        </w:rPr>
-      </w:pPr>
-    </w:p>
-    <w:p>
-      <w:pPr>
-        <w:rPr>
-          <w:b/>
-          <w:bCs/>
-          <w:sz w:val="24"/>
-          <w:szCs w:val="24"/>
-        </w:rPr>
-      </w:pPr>
-    </w:p>
-    <w:p>
-      <w:pPr>
-        <w:rPr>
-          <w:b/>
-          <w:bCs/>
-          <w:sz w:val="24"/>
-          <w:szCs w:val="24"/>
-        </w:rPr>
-      </w:pPr>
-    </w:p>
-    <w:p>
-      <w:pPr>
-        <w:rPr>
-          <w:b/>
-          <w:bCs/>
-          <w:sz w:val="24"/>
-          <w:szCs w:val="24"/>
-        </w:rPr>
-      </w:pPr>
-    </w:p>
-    <w:p>
-      <w:pPr>
-        <w:rPr>
-          <w:b/>
-          <w:bCs/>
-          <w:sz w:val="24"/>
-          <w:szCs w:val="24"/>
-        </w:rPr>
-      </w:pPr>
-    </w:p>
-    <w:p>
-      <w:pPr>
-        <w:rPr>
-          <w:b/>
-          <w:bCs/>
-          <w:sz w:val="24"/>
-          <w:szCs w:val="24"/>
-        </w:rPr>
-      </w:pPr>
-    </w:p>
-    <w:p>
-      <w:pPr>
-        <w:rPr>
-          <w:b/>
-          <w:bCs/>
-          <w:sz w:val="24"/>
-          <w:szCs w:val="24"/>
-        </w:rPr>
-      </w:pPr>
-    </w:p>
-    <w:p>
-      <w:pPr>
-        <w:rPr>
-          <w:b/>
-          <w:bCs/>
-          <w:sz w:val="24"/>
-          <w:szCs w:val="24"/>
-        </w:rPr>
-      </w:pPr>
-    </w:p>
-    <w:p>
-      <w:pPr>
-        <w:rPr>
-          <w:b/>
-          <w:bCs/>
-          <w:sz w:val="24"/>
-          <w:szCs w:val="24"/>
-        </w:rPr>
-      </w:pPr>
-    </w:p>
-    <w:p>
-      <w:pPr>
-        <w:rPr>
-          <w:b/>
-          <w:bCs/>
-          <w:sz w:val="24"/>
-          <w:szCs w:val="24"/>
-        </w:rPr>
-      </w:pPr>
-    </w:p>
-    <w:p>
-      <w:pPr>
-        <w:rPr>
-          <w:b/>
-          <w:bCs/>
-          <w:sz w:val="24"/>
-          <w:szCs w:val="24"/>
-        </w:rPr>
-      </w:pPr>
-    </w:p>
-    <w:p>
-      <w:pPr>
-        <w:rPr>
-          <w:b/>
-          <w:bCs/>
-          <w:sz w:val="24"/>
-          <w:szCs w:val="24"/>
-        </w:rPr>
-      </w:pPr>
-    </w:p>
-    <w:p>
-      <w:pPr>
-        <w:rPr>
-          <w:b/>
-          <w:bCs/>
-          <w:sz w:val="24"/>
-          <w:szCs w:val="24"/>
-        </w:rPr>
-      </w:pPr>
-    </w:p>
-    <w:p>
-      <w:pPr>
-        <w:rPr>
-          <w:b/>
-          <w:bCs/>
-          <w:sz w:val="24"/>
-          <w:szCs w:val="24"/>
-        </w:rPr>
-      </w:pPr>
-    </w:p>
-    <w:p>
-      <w:pPr>
-        <w:rPr>
-          <w:b/>
-          <w:bCs/>
-          <w:sz w:val="24"/>
-          <w:szCs w:val="24"/>
-        </w:rPr>
-      </w:pPr>
-    </w:p>
-    <w:p>
-      <w:pPr>
-        <w:rPr>
-          <w:b/>
-          <w:bCs/>
-          <w:sz w:val="24"/>
-          <w:szCs w:val="24"/>
-        </w:rPr>
-      </w:pPr>
-    </w:p>
-    <w:p>
-      <w:pPr>
-        <w:rPr>
-          <w:b/>
-          <w:bCs/>
-          <w:sz w:val="24"/>
-          <w:szCs w:val="24"/>
-        </w:rPr>
-      </w:pPr>
-    </w:p>
-    <w:p>
-      <w:pPr>
-        <w:rPr>
-          <w:b/>
-          <w:bCs/>
-          <w:sz w:val="24"/>
-          <w:szCs w:val="24"/>
-        </w:rPr>
-      </w:pPr>
-      <w:r>
-        <w:rPr>
-          <w:b/>
-          <w:bCs/>
-          <w:sz w:val="24"/>
-          <w:szCs w:val="24"/>
-        </w:rPr>
-        <w:lastRenderedPageBreak/>
         <w:t>APIs/macro functions to access BAR registers: -</w:t>
       </w:r>
     </w:p>
@@ -16530,21 +13781,12 @@
         </w:rPr>
         <w:t xml:space="preserve"> </w:t>
       </w:r>
-      <w:proofErr w:type="gramStart"/>
-      <w:r>
-        <w:rPr>
-          <w:sz w:val="24"/>
-          <w:szCs w:val="24"/>
-        </w:rPr>
-        <w:t>define</w:t>
-      </w:r>
-      <w:proofErr w:type="gramEnd"/>
-      <w:r>
-        <w:rPr>
-          <w:sz w:val="24"/>
-          <w:szCs w:val="24"/>
-        </w:rPr>
-        <w:t xml:space="preserve"> pci_resource_start(dev, bar)    ((dev)-&gt;resource[(bar)].start)</w:t>
+      <w:r>
+        <w:rPr>
+          <w:sz w:val="24"/>
+          <w:szCs w:val="24"/>
+        </w:rPr>
+        <w:t>define pci_resource_start(dev, bar)    ((dev)-&gt;resource[(bar)].start)</w:t>
       </w:r>
     </w:p>
     <w:p>
@@ -16569,21 +13811,12 @@
         </w:rPr>
         <w:t xml:space="preserve"> </w:t>
       </w:r>
-      <w:proofErr w:type="gramStart"/>
-      <w:r>
-        <w:rPr>
-          <w:sz w:val="24"/>
-          <w:szCs w:val="24"/>
-        </w:rPr>
-        <w:t>define</w:t>
-      </w:r>
-      <w:proofErr w:type="gramEnd"/>
-      <w:r>
-        <w:rPr>
-          <w:sz w:val="24"/>
-          <w:szCs w:val="24"/>
-        </w:rPr>
-        <w:t xml:space="preserve"> pci_resource_end(dev, bar)      ((dev)-&gt;resource[(bar)].end)</w:t>
+      <w:r>
+        <w:rPr>
+          <w:sz w:val="24"/>
+          <w:szCs w:val="24"/>
+        </w:rPr>
+        <w:t>define pci_resource_end(dev, bar)      ((dev)-&gt;resource[(bar)].end)</w:t>
       </w:r>
     </w:p>
     <w:p>
@@ -16608,21 +13841,12 @@
         </w:rPr>
         <w:t xml:space="preserve"> </w:t>
       </w:r>
-      <w:proofErr w:type="gramStart"/>
-      <w:r>
-        <w:rPr>
-          <w:sz w:val="24"/>
-          <w:szCs w:val="24"/>
-        </w:rPr>
-        <w:t>define</w:t>
-      </w:r>
-      <w:proofErr w:type="gramEnd"/>
-      <w:r>
-        <w:rPr>
-          <w:sz w:val="24"/>
-          <w:szCs w:val="24"/>
-        </w:rPr>
-        <w:t xml:space="preserve"> pci_resource_flags(dev, bar)    ((dev)-&gt;resource[(bar)].flags)</w:t>
+      <w:r>
+        <w:rPr>
+          <w:sz w:val="24"/>
+          <w:szCs w:val="24"/>
+        </w:rPr>
+        <w:t>define pci_resource_flags(dev, bar)    ((dev)-&gt;resource[(bar)].flags)</w:t>
       </w:r>
     </w:p>
     <w:p>
@@ -16647,21 +13871,12 @@
         </w:rPr>
         <w:t xml:space="preserve"> </w:t>
       </w:r>
-      <w:proofErr w:type="gramStart"/>
-      <w:r>
-        <w:rPr>
-          <w:sz w:val="24"/>
-          <w:szCs w:val="24"/>
-        </w:rPr>
-        <w:t>define</w:t>
-      </w:r>
-      <w:proofErr w:type="gramEnd"/>
-      <w:r>
-        <w:rPr>
-          <w:sz w:val="24"/>
-          <w:szCs w:val="24"/>
-        </w:rPr>
-        <w:t xml:space="preserve"> pci_resource_len(dev,bar) \</w:t>
+      <w:r>
+        <w:rPr>
+          <w:sz w:val="24"/>
+          <w:szCs w:val="24"/>
+        </w:rPr>
+        <w:t>define pci_resource_len(dev,bar) \</w:t>
       </w:r>
     </w:p>
     <w:p>
@@ -16844,12 +14059,21 @@
           <w:szCs w:val="24"/>
         </w:rPr>
       </w:pPr>
-      <w:r>
-        <w:rPr>
-          <w:sz w:val="24"/>
-          <w:szCs w:val="24"/>
-        </w:rPr>
-        <w:t>Signature of this API is below.</w:t>
+      <w:proofErr w:type="gramStart"/>
+      <w:r>
+        <w:rPr>
+          <w:sz w:val="24"/>
+          <w:szCs w:val="24"/>
+        </w:rPr>
+        <w:t>Signature</w:t>
+      </w:r>
+      <w:proofErr w:type="gramEnd"/>
+      <w:r>
+        <w:rPr>
+          <w:sz w:val="24"/>
+          <w:szCs w:val="24"/>
+        </w:rPr>
+        <w:t xml:space="preserve"> of this API is below.</w:t>
       </w:r>
     </w:p>
     <w:p>
@@ -16906,23 +14130,7 @@
           <w:sz w:val="24"/>
           <w:szCs w:val="24"/>
         </w:rPr>
-        <w:t>@</w:t>
-      </w:r>
-      <w:proofErr w:type="gramStart"/>
-      <w:r>
-        <w:rPr>
-          <w:sz w:val="24"/>
-          <w:szCs w:val="24"/>
-        </w:rPr>
-        <w:t>dev</w:t>
-      </w:r>
-      <w:proofErr w:type="gramEnd"/>
-      <w:r>
-        <w:rPr>
-          <w:sz w:val="24"/>
-          <w:szCs w:val="24"/>
-        </w:rPr>
-        <w:t>: PCI device that owns the BAR</w:t>
+        <w:t>@dev: PCI device that owns the BAR</w:t>
       </w:r>
     </w:p>
     <w:p>
@@ -16938,23 +14146,7 @@
           <w:sz w:val="24"/>
           <w:szCs w:val="24"/>
         </w:rPr>
-        <w:t xml:space="preserve"> @</w:t>
-      </w:r>
-      <w:proofErr w:type="gramStart"/>
-      <w:r>
-        <w:rPr>
-          <w:sz w:val="24"/>
-          <w:szCs w:val="24"/>
-        </w:rPr>
-        <w:t>bar</w:t>
-      </w:r>
-      <w:proofErr w:type="gramEnd"/>
-      <w:r>
-        <w:rPr>
-          <w:sz w:val="24"/>
-          <w:szCs w:val="24"/>
-        </w:rPr>
-        <w:t>: BAR number</w:t>
+        <w:t xml:space="preserve"> @bar: BAR number</w:t>
       </w:r>
     </w:p>
     <w:p>
@@ -16970,23 +14162,7 @@
           <w:sz w:val="24"/>
           <w:szCs w:val="24"/>
         </w:rPr>
-        <w:t xml:space="preserve"> @</w:t>
-      </w:r>
-      <w:proofErr w:type="gramStart"/>
-      <w:r>
-        <w:rPr>
-          <w:sz w:val="24"/>
-          <w:szCs w:val="24"/>
-        </w:rPr>
-        <w:t>maxlen</w:t>
-      </w:r>
-      <w:proofErr w:type="gramEnd"/>
-      <w:r>
-        <w:rPr>
-          <w:sz w:val="24"/>
-          <w:szCs w:val="24"/>
-        </w:rPr>
-        <w:t>: length of the memory to map</w:t>
+        <w:t xml:space="preserve"> @maxlen: length of the memory to map</w:t>
       </w:r>
     </w:p>
     <w:p>
@@ -17011,23 +14187,7 @@
           <w:sz w:val="24"/>
           <w:szCs w:val="24"/>
         </w:rPr>
-        <w:t>@</w:t>
-      </w:r>
-      <w:proofErr w:type="gramStart"/>
-      <w:r>
-        <w:rPr>
-          <w:sz w:val="24"/>
-          <w:szCs w:val="24"/>
-        </w:rPr>
-        <w:t>maxlen</w:t>
-      </w:r>
-      <w:proofErr w:type="gramEnd"/>
-      <w:r>
-        <w:rPr>
-          <w:sz w:val="24"/>
-          <w:szCs w:val="24"/>
-        </w:rPr>
-        <w:t xml:space="preserve"> specifies the maximum length to map. If you want to get access to the complete BAR without checking for its length first, pass %0 here.</w:t>
+        <w:t>@maxlen specifies the maximum length to map. If you want to get access to the complete BAR without checking for its length first, pass %0 here.</w:t>
       </w:r>
     </w:p>
     <w:p>
@@ -17047,9 +14207,11 @@
           <w:numId w:val="3"/>
         </w:numPr>
       </w:pPr>
+      <w:bookmarkStart w:id="24" w:name="_Toc133878193"/>
       <w:r>
         <w:t>Memory-mapped I/O (MMIO)</w:t>
       </w:r>
+      <w:bookmarkEnd w:id="24"/>
     </w:p>
     <w:p>
       <w:pPr>
@@ -17145,6 +14307,7 @@
       </w:pPr>
       <w:r>
         <w:rPr>
+          <w:noProof/>
           <w:sz w:val="24"/>
           <w:szCs w:val="24"/>
         </w:rPr>
@@ -17199,8 +14362,32 @@
           <w:sz w:val="24"/>
           <w:szCs w:val="24"/>
         </w:rPr>
-        <w:t>Figure - cc</w:t>
-      </w:r>
+        <w:t xml:space="preserve">Figure </w:t>
+      </w:r>
+      <w:r>
+        <w:rPr>
+          <w:sz w:val="24"/>
+          <w:szCs w:val="24"/>
+        </w:rPr>
+        <w:t>–</w:t>
+      </w:r>
+      <w:r>
+        <w:rPr>
+          <w:sz w:val="24"/>
+          <w:szCs w:val="24"/>
+        </w:rPr>
+        <w:t xml:space="preserve"> cc</w:t>
+      </w:r>
+    </w:p>
+    <w:p>
+      <w:pPr>
+        <w:spacing w:after="0"/>
+        <w:jc w:val="center"/>
+        <w:rPr>
+          <w:sz w:val="24"/>
+          <w:szCs w:val="24"/>
+        </w:rPr>
+      </w:pPr>
     </w:p>
     <w:p>
       <w:pPr>
@@ -17215,11 +14402,12 @@
           <w:numId w:val="3"/>
         </w:numPr>
       </w:pPr>
-      <w:bookmarkStart w:id="23" w:name="_Toc126531117"/>
-      <w:r>
+      <w:bookmarkStart w:id="25" w:name="_Toc133878194"/>
+      <w:r>
+        <w:lastRenderedPageBreak/>
         <w:t>Accessing configuration space: -</w:t>
       </w:r>
-      <w:bookmarkEnd w:id="23"/>
+      <w:bookmarkEnd w:id="25"/>
     </w:p>
     <w:p>
       <w:pPr>
@@ -17287,11 +14475,11 @@
           <w:numId w:val="3"/>
         </w:numPr>
       </w:pPr>
-      <w:bookmarkStart w:id="24" w:name="_Toc126531118"/>
+      <w:bookmarkStart w:id="26" w:name="_Toc133878195"/>
       <w:r>
         <w:t>Configuration space access in legacy PCI device</w:t>
       </w:r>
-      <w:bookmarkEnd w:id="24"/>
+      <w:bookmarkEnd w:id="26"/>
     </w:p>
     <w:p>
       <w:pPr>
@@ -17350,15 +14538,7 @@
           <w:rFonts w:asciiTheme="minorHAnsi" w:hAnsiTheme="minorHAnsi" w:cstheme="minorHAnsi"/>
           <w:color w:val="202122"/>
         </w:rPr>
-        <w:t xml:space="preserve"> in the x86 I/O address space. For example, a software driver (firmware, OS kernel or kernel driver) can use these registers to configure a PCI device by </w:t>
-      </w:r>
-      <w:r>
-        <w:rPr>
-          <w:rFonts w:asciiTheme="minorHAnsi" w:hAnsiTheme="minorHAnsi" w:cstheme="minorHAnsi"/>
-          <w:color w:val="202122"/>
-        </w:rPr>
-        <w:lastRenderedPageBreak/>
-        <w:t xml:space="preserve">writing the address of the device's register into CONFIG_ADDRESS, and by putting the data that is supposed to be written to the device into CONFIG_DATA. </w:t>
+        <w:t xml:space="preserve"> in the x86 I/O address space. For example, a software driver (firmware, OS kernel or kernel driver) can use these registers to configure a PCI device by writing the address of the device's register into CONFIG_ADDRESS, and by putting the data that is supposed to be written to the device into CONFIG_DATA. </w:t>
       </w:r>
     </w:p>
     <w:p>
@@ -17376,7 +14556,23 @@
           <w:rFonts w:asciiTheme="minorHAnsi" w:hAnsiTheme="minorHAnsi" w:cstheme="minorHAnsi"/>
           <w:color w:val="202122"/>
         </w:rPr>
-        <w:t>The CONFIG_ADDRESS is a 32-bit register with the format shown in following figure. Bit 31 is an enable flag for determining when accesses to CONFIG_DATA should be translated to configuration cycles. Bits 23 through 16 allow the configuration software to choose a specific PCI bus in the system. Bits 15 through 11 select the specific device on the PCI Bus. Bits 10 through 8 choose a specific function in a device (if the device supports multiple functions).</w:t>
+        <w:t xml:space="preserve">The CONFIG_ADDRESS is a 32-bit register with the format shown in </w:t>
+      </w:r>
+      <w:proofErr w:type="gramStart"/>
+      <w:r>
+        <w:rPr>
+          <w:rFonts w:asciiTheme="minorHAnsi" w:hAnsiTheme="minorHAnsi" w:cstheme="minorHAnsi"/>
+          <w:color w:val="202122"/>
+        </w:rPr>
+        <w:t>following</w:t>
+      </w:r>
+      <w:proofErr w:type="gramEnd"/>
+      <w:r>
+        <w:rPr>
+          <w:rFonts w:asciiTheme="minorHAnsi" w:hAnsiTheme="minorHAnsi" w:cstheme="minorHAnsi"/>
+          <w:color w:val="202122"/>
+        </w:rPr>
+        <w:t xml:space="preserve"> figure. Bit 31 is an enable flag for determining when accesses to CONFIG_DATA should be translated to configuration cycles. Bits 23 through 16 allow the configuration software to choose a specific PCI bus in the system. Bits 15 through 11 select the specific device on the PCI Bus. Bits 10 through 8 choose a specific function in a device (if the device supports multiple functions).</w:t>
       </w:r>
     </w:p>
     <w:p>
@@ -17861,6 +15057,10 @@
         </w:rPr>
         <w:lastRenderedPageBreak/>
         <w:pict w14:anchorId="473CCA06">
+          <v:shapetype id="_x0000_t202" coordsize="21600,21600" o:spt="202" path="m,l,21600r21600,l21600,xe">
+            <v:stroke joinstyle="miter"/>
+            <v:path gradientshapeok="t" o:connecttype="rect"/>
+          </v:shapetype>
           <v:shape id="_x0000_s2054" type="#_x0000_t202" style="position:absolute;margin-left:-12.1pt;margin-top:14.6pt;width:492.35pt;height:281.95pt;z-index:251663360;visibility:visible;mso-wrap-distance-left:9pt;mso-wrap-distance-top:3.6pt;mso-wrap-distance-right:9pt;mso-wrap-distance-bottom:3.6pt;mso-position-horizontal-relative:text;mso-position-vertical-relative:text;mso-width-relative:margin;mso-height-relative:margin;v-text-anchor:top" o:gfxdata="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">
             <v:textbox style="mso-next-textbox:#_x0000_s2054">
               <w:txbxContent>
@@ -18997,7 +16197,18 @@
                       <w:sz w:val="19"/>
                       <w:szCs w:val="19"/>
                     </w:rPr>
-                    <w:t>))</w:t>
+                    <w:t>)</w:t>
+                  </w:r>
+                  <w:proofErr w:type="gramStart"/>
+                  <w:r>
+                    <w:rPr>
+                      <w:rStyle w:val="br0"/>
+                      <w:rFonts w:eastAsiaTheme="majorEastAsia"/>
+                      <w:color w:val="009900"/>
+                      <w:sz w:val="19"/>
+                      <w:szCs w:val="19"/>
+                    </w:rPr>
+                    <w:t>)</w:t>
                   </w:r>
                   <w:r>
                     <w:rPr>
@@ -19009,6 +16220,7 @@
                     </w:rPr>
                     <w:t>;</w:t>
                   </w:r>
+                  <w:proofErr w:type="gramEnd"/>
                 </w:p>
                 <w:p>
                   <w:pPr>
@@ -20667,11 +17879,11 @@
           <w:numId w:val="3"/>
         </w:numPr>
       </w:pPr>
-      <w:bookmarkStart w:id="25" w:name="_Toc126531119"/>
+      <w:bookmarkStart w:id="27" w:name="_Toc133878196"/>
       <w:r>
         <w:t>Configuration space access in PCIe device</w:t>
       </w:r>
-      <w:bookmarkEnd w:id="25"/>
+      <w:bookmarkEnd w:id="27"/>
     </w:p>
     <w:p>
       <w:pPr>
@@ -20745,14 +17957,14 @@
           <w:numId w:val="3"/>
         </w:numPr>
       </w:pPr>
-      <w:bookmarkStart w:id="26" w:name="_Toc126531120"/>
+      <w:bookmarkStart w:id="28" w:name="_Toc133878197"/>
       <w:r>
         <w:rPr>
           <w:rStyle w:val="mw-headline"/>
         </w:rPr>
         <w:t>Enhanced Configuration Mechanism</w:t>
       </w:r>
-      <w:bookmarkEnd w:id="26"/>
+      <w:bookmarkEnd w:id="28"/>
     </w:p>
     <w:p>
       <w:pPr>
@@ -21042,7 +18254,25 @@
           <w:shd w:val="clear" w:color="auto" w:fill="FFFFFF"/>
         </w:rPr>
         <w:lastRenderedPageBreak/>
-        <w:t>Note that it may be a good idea to determine "physical address for this function's PCI configuration space" as part of PCI enumeration and store this physical address alongside any other information you're using to manage PCI devices and drivers (e.g. in your "device manager's" hierarchical tree of device info).</w:t>
+        <w:t>Note that it may be a good idea to determine "physical address for this function's PCI configuration space" as part of PCI enumeration and store this physical address alongside any other information you're using to manage PCI devices and drivers (</w:t>
+      </w:r>
+      <w:proofErr w:type="gramStart"/>
+      <w:r>
+        <w:rPr>
+          <w:rFonts w:asciiTheme="minorHAnsi" w:hAnsiTheme="minorHAnsi" w:cstheme="minorHAnsi"/>
+          <w:color w:val="000000"/>
+          <w:shd w:val="clear" w:color="auto" w:fill="FFFFFF"/>
+        </w:rPr>
+        <w:t>e.g.</w:t>
+      </w:r>
+      <w:proofErr w:type="gramEnd"/>
+      <w:r>
+        <w:rPr>
+          <w:rFonts w:asciiTheme="minorHAnsi" w:hAnsiTheme="minorHAnsi" w:cstheme="minorHAnsi"/>
+          <w:color w:val="000000"/>
+          <w:shd w:val="clear" w:color="auto" w:fill="FFFFFF"/>
+        </w:rPr>
+        <w:t xml:space="preserve"> in your "device manager's" hierarchical tree of device info).</w:t>
       </w:r>
     </w:p>
     <w:p>
@@ -21235,25 +18465,115 @@
         </w:r>
       </w:hyperlink>
     </w:p>
-    <w:p/>
-    <w:p>
-      <w:r>
+    <w:p>
+      <w:pPr>
         <w:rPr>
           <w:b/>
           <w:bCs/>
         </w:rPr>
+      </w:pPr>
+      <w:r>
+        <w:rPr>
+          <w:b/>
+          <w:bCs/>
+        </w:rPr>
+        <w:t>Must Watch: -</w:t>
+      </w:r>
+    </w:p>
+    <w:p>
+      <w:r>
+        <w:t>https://www.linkedin.com/pulse/pci-express-primer-4-configuration-space-simon-southwell?trk=pulse-article_more-articles_related-content-card</w:t>
+      </w:r>
+    </w:p>
+    <w:p>
+      <w:r>
+        <w:rPr>
+          <w:b/>
+          <w:bCs/>
+        </w:rPr>
         <w:t>Very good use this: -</w:t>
       </w:r>
       <w:r>
         <w:t xml:space="preserve"> </w:t>
       </w:r>
-      <w:r>
-        <w:t>https://en.wikipedia.org/wiki/PCI_configuration_space</w:t>
+      <w:hyperlink r:id="rId28" w:history="1">
+        <w:r>
+          <w:rPr>
+            <w:rStyle w:val="Hyperlink"/>
+          </w:rPr>
+          <w:t>https://en.wikipedia.org/wiki/PCI_configuration_space</w:t>
+        </w:r>
+      </w:hyperlink>
+    </w:p>
+    <w:p>
+      <w:pPr>
+        <w:rPr>
+          <w:b/>
+          <w:bCs/>
+        </w:rPr>
+      </w:pPr>
+      <w:r>
+        <w:rPr>
+          <w:b/>
+          <w:bCs/>
+        </w:rPr>
+        <w:t>Use below figure to understand: -</w:t>
+      </w:r>
+    </w:p>
+    <w:p>
+      <w:pPr>
+        <w:rPr>
+          <w:b/>
+          <w:bCs/>
+        </w:rPr>
+      </w:pPr>
+      <w:r>
+        <w:rPr>
+          <w:b/>
+          <w:bCs/>
+          <w:noProof/>
+        </w:rPr>
+        <w:lastRenderedPageBreak/>
+        <w:drawing>
+          <wp:inline distT="0" distB="0" distL="0" distR="0" wp14:anchorId="692E4590" wp14:editId="2F2F8EAA">
+            <wp:extent cx="5502117" cy="5540220"/>
+            <wp:effectExtent l="0" t="0" r="3810" b="3810"/>
+            <wp:docPr id="257301211" name="Picture 1"/>
+            <wp:cNvGraphicFramePr>
+              <a:graphicFrameLocks xmlns:a="http://schemas.openxmlformats.org/drawingml/2006/main" noChangeAspect="1"/>
+            </wp:cNvGraphicFramePr>
+            <a:graphic xmlns:a="http://schemas.openxmlformats.org/drawingml/2006/main">
+              <a:graphicData uri="http://schemas.openxmlformats.org/drawingml/2006/picture">
+                <pic:pic xmlns:pic="http://schemas.openxmlformats.org/drawingml/2006/picture">
+                  <pic:nvPicPr>
+                    <pic:cNvPr id="257301211" name=""/>
+                    <pic:cNvPicPr/>
+                  </pic:nvPicPr>
+                  <pic:blipFill>
+                    <a:blip r:embed="rId29"/>
+                    <a:stretch>
+                      <a:fillRect/>
+                    </a:stretch>
+                  </pic:blipFill>
+                  <pic:spPr>
+                    <a:xfrm>
+                      <a:off x="0" y="0"/>
+                      <a:ext cx="5502117" cy="5540220"/>
+                    </a:xfrm>
+                    <a:prstGeom prst="rect">
+                      <a:avLst/>
+                    </a:prstGeom>
+                  </pic:spPr>
+                </pic:pic>
+              </a:graphicData>
+            </a:graphic>
+          </wp:inline>
+        </w:drawing>
       </w:r>
     </w:p>
     <w:sectPr>
-      <w:headerReference w:type="default" r:id="rId28"/>
-      <w:footerReference w:type="default" r:id="rId29"/>
+      <w:headerReference w:type="default" r:id="rId30"/>
+      <w:footerReference w:type="default" r:id="rId31"/>
       <w:pgSz w:w="12240" w:h="15840"/>
       <w:pgMar w:top="1440" w:right="1440" w:bottom="1440" w:left="1440" w:header="720" w:footer="720" w:gutter="0"/>
       <w:cols w:space="720"/>
@@ -21264,7 +18584,7 @@
 </file>
 
 <file path=word/endnotes.xml><?xml version="1.0" encoding="utf-8"?>
-<w:endnotes xmlns:wpc="http://schemas.microsoft.com/office/word/2010/wordprocessingCanvas" xmlns:cx="http://schemas.microsoft.com/office/drawing/2014/chartex" xmlns:cx1="http://schemas.microsoft.com/office/drawing/2015/9/8/chartex" xmlns:cx2="http://schemas.microsoft.com/office/drawing/2015/10/21/chartex" xmlns:cx3="http://schemas.microsoft.com/office/drawing/2016/5/9/chartex" xmlns:cx4="http://schemas.microsoft.com/office/drawing/2016/5/10/chartex" xmlns:cx5="http://schemas.microsoft.com/office/drawing/2016/5/11/chartex" xmlns:cx6="http://schemas.microsoft.com/office/drawing/2016/5/12/chartex" xmlns:cx7="http://schemas.microsoft.com/office/drawing/2016/5/13/chartex" xmlns:cx8="http://schemas.microsoft.com/office/drawing/2016/5/14/chartex" xmlns:mc="http://schemas.openxmlformats.org/markup-compatibility/2006" xmlns:aink="http://schemas.microsoft.com/office/drawing/2016/ink" xmlns:am3d="http://schemas.microsoft.com/office/drawing/2017/model3d" xmlns:o="urn:schemas-microsoft-com:office:office" xmlns:oel="http://schemas.microsoft.com/office/2019/extlst" xmlns:r="http://schemas.openxmlformats.org/officeDocument/2006/relationships" xmlns:m="http://schemas.openxmlformats.org/officeDocument/2006/math" xmlns:v="urn:schemas-microsoft-com:vml" xmlns:wp14="http://schemas.microsoft.com/office/word/2010/wordprocessingDrawing" xmlns:wp="http://schemas.openxmlformats.org/drawingml/2006/wordprocessingDrawing" xmlns:w10="urn:schemas-microsoft-com:office:word" xmlns:w="http://schemas.openxmlformats.org/wordprocessingml/2006/main" xmlns:w14="http://schemas.microsoft.com/office/word/2010/wordml" xmlns:w15="http://schemas.microsoft.com/office/word/2012/wordml" xmlns:w16cex="http://schemas.microsoft.com/office/word/2018/wordml/cex" xmlns:w16cid="http://schemas.microsoft.com/office/word/2016/wordml/cid" xmlns:w16="http://schemas.microsoft.com/office/word/2018/wordml" xmlns:w16sdtdh="http://schemas.microsoft.com/office/word/2020/wordml/sdtdatahash" xmlns:w16se="http://schemas.microsoft.com/office/word/2015/wordml/symex" xmlns:wpg="http://schemas.microsoft.com/office/word/2010/wordprocessingGroup" xmlns:wpi="http://schemas.microsoft.com/office/word/2010/wordprocessingInk" xmlns:wne="http://schemas.microsoft.com/office/word/2006/wordml" xmlns:wps="http://schemas.microsoft.com/office/word/2010/wordprocessingShape" mc:Ignorable="w14 w15 w16se w16cid w16 w16cex w16sdtdh wp14">
+<w:endnotes xmlns:wpc="http://schemas.microsoft.com/office/word/2010/wordprocessingCanvas" xmlns:cx="http://schemas.microsoft.com/office/drawing/2014/chartex" xmlns:cx1="http://schemas.microsoft.com/office/drawing/2015/9/8/chartex" xmlns:cx2="http://schemas.microsoft.com/office/drawing/2015/10/21/chartex" xmlns:cx3="http://schemas.microsoft.com/office/drawing/2016/5/9/chartex" xmlns:cx4="http://schemas.microsoft.com/office/drawing/2016/5/10/chartex" xmlns:cx5="http://schemas.microsoft.com/office/drawing/2016/5/11/chartex" xmlns:cx6="http://schemas.microsoft.com/office/drawing/2016/5/12/chartex" xmlns:cx7="http://schemas.microsoft.com/office/drawing/2016/5/13/chartex" xmlns:cx8="http://schemas.microsoft.com/office/drawing/2016/5/14/chartex" xmlns:mc="http://schemas.openxmlformats.org/markup-compatibility/2006" xmlns:aink="http://schemas.microsoft.com/office/drawing/2016/ink" xmlns:am3d="http://schemas.microsoft.com/office/drawing/2017/model3d" xmlns:o="urn:schemas-microsoft-com:office:office" xmlns:oel="http://schemas.microsoft.com/office/2019/extlst" xmlns:r="http://schemas.openxmlformats.org/officeDocument/2006/relationships" xmlns:m="http://schemas.openxmlformats.org/officeDocument/2006/math" xmlns:v="urn:schemas-microsoft-com:vml" xmlns:wp14="http://schemas.microsoft.com/office/word/2010/wordprocessingDrawing" xmlns:wp="http://schemas.openxmlformats.org/drawingml/2006/wordprocessingDrawing" xmlns:w10="urn:schemas-microsoft-com:office:word" xmlns:w="http://schemas.openxmlformats.org/wordprocessingml/2006/main" xmlns:w14="http://schemas.microsoft.com/office/word/2010/wordml" xmlns:w15="http://schemas.microsoft.com/office/word/2012/wordml" xmlns:w16cex="http://schemas.microsoft.com/office/word/2018/wordml/cex" xmlns:w16cid="http://schemas.microsoft.com/office/word/2016/wordml/cid" xmlns:w16="http://schemas.microsoft.com/office/word/2018/wordml" xmlns:w16du="http://schemas.microsoft.com/office/word/2023/wordml/word16du" xmlns:w16sdtdh="http://schemas.microsoft.com/office/word/2020/wordml/sdtdatahash" xmlns:w16se="http://schemas.microsoft.com/office/word/2015/wordml/symex" xmlns:wpg="http://schemas.microsoft.com/office/word/2010/wordprocessingGroup" xmlns:wpi="http://schemas.microsoft.com/office/word/2010/wordprocessingInk" xmlns:wne="http://schemas.microsoft.com/office/word/2006/wordml" xmlns:wps="http://schemas.microsoft.com/office/word/2010/wordprocessingShape" mc:Ignorable="w14 w15 w16se w16cid w16 w16cex w16sdtdh wp14">
   <w:endnote w:type="separator" w:id="-1">
     <w:p>
       <w:pPr>
@@ -21289,7 +18609,7 @@
 </file>
 
 <file path=word/footer1.xml><?xml version="1.0" encoding="utf-8"?>
-<w:ftr xmlns:wpc="http://schemas.microsoft.com/office/word/2010/wordprocessingCanvas" xmlns:cx="http://schemas.microsoft.com/office/drawing/2014/chartex" xmlns:cx1="http://schemas.microsoft.com/office/drawing/2015/9/8/chartex" xmlns:cx2="http://schemas.microsoft.com/office/drawing/2015/10/21/chartex" xmlns:cx3="http://schemas.microsoft.com/office/drawing/2016/5/9/chartex" xmlns:cx4="http://schemas.microsoft.com/office/drawing/2016/5/10/chartex" xmlns:cx5="http://schemas.microsoft.com/office/drawing/2016/5/11/chartex" xmlns:cx6="http://schemas.microsoft.com/office/drawing/2016/5/12/chartex" xmlns:cx7="http://schemas.microsoft.com/office/drawing/2016/5/13/chartex" xmlns:cx8="http://schemas.microsoft.com/office/drawing/2016/5/14/chartex" xmlns:mc="http://schemas.openxmlformats.org/markup-compatibility/2006" xmlns:aink="http://schemas.microsoft.com/office/drawing/2016/ink" xmlns:am3d="http://schemas.microsoft.com/office/drawing/2017/model3d" xmlns:o="urn:schemas-microsoft-com:office:office" xmlns:oel="http://schemas.microsoft.com/office/2019/extlst" xmlns:r="http://schemas.openxmlformats.org/officeDocument/2006/relationships" xmlns:m="http://schemas.openxmlformats.org/officeDocument/2006/math" xmlns:v="urn:schemas-microsoft-com:vml" xmlns:wp14="http://schemas.microsoft.com/office/word/2010/wordprocessingDrawing" xmlns:wp="http://schemas.openxmlformats.org/drawingml/2006/wordprocessingDrawing" xmlns:w10="urn:schemas-microsoft-com:office:word" xmlns:w="http://schemas.openxmlformats.org/wordprocessingml/2006/main" xmlns:w14="http://schemas.microsoft.com/office/word/2010/wordml" xmlns:w15="http://schemas.microsoft.com/office/word/2012/wordml" xmlns:w16cex="http://schemas.microsoft.com/office/word/2018/wordml/cex" xmlns:w16cid="http://schemas.microsoft.com/office/word/2016/wordml/cid" xmlns:w16="http://schemas.microsoft.com/office/word/2018/wordml" xmlns:w16sdtdh="http://schemas.microsoft.com/office/word/2020/wordml/sdtdatahash" xmlns:w16se="http://schemas.microsoft.com/office/word/2015/wordml/symex" xmlns:wpg="http://schemas.microsoft.com/office/word/2010/wordprocessingGroup" xmlns:wpi="http://schemas.microsoft.com/office/word/2010/wordprocessingInk" xmlns:wne="http://schemas.microsoft.com/office/word/2006/wordml" xmlns:wps="http://schemas.microsoft.com/office/word/2010/wordprocessingShape" mc:Ignorable="w14 w15 w16se w16cid w16 w16cex w16sdtdh wp14">
+<w:ftr xmlns:wpc="http://schemas.microsoft.com/office/word/2010/wordprocessingCanvas" xmlns:cx="http://schemas.microsoft.com/office/drawing/2014/chartex" xmlns:cx1="http://schemas.microsoft.com/office/drawing/2015/9/8/chartex" xmlns:cx2="http://schemas.microsoft.com/office/drawing/2015/10/21/chartex" xmlns:cx3="http://schemas.microsoft.com/office/drawing/2016/5/9/chartex" xmlns:cx4="http://schemas.microsoft.com/office/drawing/2016/5/10/chartex" xmlns:cx5="http://schemas.microsoft.com/office/drawing/2016/5/11/chartex" xmlns:cx6="http://schemas.microsoft.com/office/drawing/2016/5/12/chartex" xmlns:cx7="http://schemas.microsoft.com/office/drawing/2016/5/13/chartex" xmlns:cx8="http://schemas.microsoft.com/office/drawing/2016/5/14/chartex" xmlns:mc="http://schemas.openxmlformats.org/markup-compatibility/2006" xmlns:aink="http://schemas.microsoft.com/office/drawing/2016/ink" xmlns:am3d="http://schemas.microsoft.com/office/drawing/2017/model3d" xmlns:o="urn:schemas-microsoft-com:office:office" xmlns:oel="http://schemas.microsoft.com/office/2019/extlst" xmlns:r="http://schemas.openxmlformats.org/officeDocument/2006/relationships" xmlns:m="http://schemas.openxmlformats.org/officeDocument/2006/math" xmlns:v="urn:schemas-microsoft-com:vml" xmlns:wp14="http://schemas.microsoft.com/office/word/2010/wordprocessingDrawing" xmlns:wp="http://schemas.openxmlformats.org/drawingml/2006/wordprocessingDrawing" xmlns:w10="urn:schemas-microsoft-com:office:word" xmlns:w="http://schemas.openxmlformats.org/wordprocessingml/2006/main" xmlns:w14="http://schemas.microsoft.com/office/word/2010/wordml" xmlns:w15="http://schemas.microsoft.com/office/word/2012/wordml" xmlns:w16cex="http://schemas.microsoft.com/office/word/2018/wordml/cex" xmlns:w16cid="http://schemas.microsoft.com/office/word/2016/wordml/cid" xmlns:w16="http://schemas.microsoft.com/office/word/2018/wordml" xmlns:w16du="http://schemas.microsoft.com/office/word/2023/wordml/word16du" xmlns:w16sdtdh="http://schemas.microsoft.com/office/word/2020/wordml/sdtdatahash" xmlns:w16se="http://schemas.microsoft.com/office/word/2015/wordml/symex" xmlns:wpg="http://schemas.microsoft.com/office/word/2010/wordprocessingGroup" xmlns:wpi="http://schemas.microsoft.com/office/word/2010/wordprocessingInk" xmlns:wne="http://schemas.microsoft.com/office/word/2006/wordml" xmlns:wps="http://schemas.microsoft.com/office/word/2010/wordprocessingShape" mc:Ignorable="w14 w15 w16se w16cid w16 w16cex w16sdtdh wp14">
   <w:sdt>
     <w:sdtPr>
       <w:id w:val="-934279482"/>
@@ -21417,7 +18737,7 @@
 </file>
 
 <file path=word/footnotes.xml><?xml version="1.0" encoding="utf-8"?>
-<w:footnotes xmlns:wpc="http://schemas.microsoft.com/office/word/2010/wordprocessingCanvas" xmlns:cx="http://schemas.microsoft.com/office/drawing/2014/chartex" xmlns:cx1="http://schemas.microsoft.com/office/drawing/2015/9/8/chartex" xmlns:cx2="http://schemas.microsoft.com/office/drawing/2015/10/21/chartex" xmlns:cx3="http://schemas.microsoft.com/office/drawing/2016/5/9/chartex" xmlns:cx4="http://schemas.microsoft.com/office/drawing/2016/5/10/chartex" xmlns:cx5="http://schemas.microsoft.com/office/drawing/2016/5/11/chartex" xmlns:cx6="http://schemas.microsoft.com/office/drawing/2016/5/12/chartex" xmlns:cx7="http://schemas.microsoft.com/office/drawing/2016/5/13/chartex" xmlns:cx8="http://schemas.microsoft.com/office/drawing/2016/5/14/chartex" xmlns:mc="http://schemas.openxmlformats.org/markup-compatibility/2006" xmlns:aink="http://schemas.microsoft.com/office/drawing/2016/ink" xmlns:am3d="http://schemas.microsoft.com/office/drawing/2017/model3d" xmlns:o="urn:schemas-microsoft-com:office:office" xmlns:oel="http://schemas.microsoft.com/office/2019/extlst" xmlns:r="http://schemas.openxmlformats.org/officeDocument/2006/relationships" xmlns:m="http://schemas.openxmlformats.org/officeDocument/2006/math" xmlns:v="urn:schemas-microsoft-com:vml" xmlns:wp14="http://schemas.microsoft.com/office/word/2010/wordprocessingDrawing" xmlns:wp="http://schemas.openxmlformats.org/drawingml/2006/wordprocessingDrawing" xmlns:w10="urn:schemas-microsoft-com:office:word" xmlns:w="http://schemas.openxmlformats.org/wordprocessingml/2006/main" xmlns:w14="http://schemas.microsoft.com/office/word/2010/wordml" xmlns:w15="http://schemas.microsoft.com/office/word/2012/wordml" xmlns:w16cex="http://schemas.microsoft.com/office/word/2018/wordml/cex" xmlns:w16cid="http://schemas.microsoft.com/office/word/2016/wordml/cid" xmlns:w16="http://schemas.microsoft.com/office/word/2018/wordml" xmlns:w16sdtdh="http://schemas.microsoft.com/office/word/2020/wordml/sdtdatahash" xmlns:w16se="http://schemas.microsoft.com/office/word/2015/wordml/symex" xmlns:wpg="http://schemas.microsoft.com/office/word/2010/wordprocessingGroup" xmlns:wpi="http://schemas.microsoft.com/office/word/2010/wordprocessingInk" xmlns:wne="http://schemas.microsoft.com/office/word/2006/wordml" xmlns:wps="http://schemas.microsoft.com/office/word/2010/wordprocessingShape" mc:Ignorable="w14 w15 w16se w16cid w16 w16cex w16sdtdh wp14">
+<w:footnotes xmlns:wpc="http://schemas.microsoft.com/office/word/2010/wordprocessingCanvas" xmlns:cx="http://schemas.microsoft.com/office/drawing/2014/chartex" xmlns:cx1="http://schemas.microsoft.com/office/drawing/2015/9/8/chartex" xmlns:cx2="http://schemas.microsoft.com/office/drawing/2015/10/21/chartex" xmlns:cx3="http://schemas.microsoft.com/office/drawing/2016/5/9/chartex" xmlns:cx4="http://schemas.microsoft.com/office/drawing/2016/5/10/chartex" xmlns:cx5="http://schemas.microsoft.com/office/drawing/2016/5/11/chartex" xmlns:cx6="http://schemas.microsoft.com/office/drawing/2016/5/12/chartex" xmlns:cx7="http://schemas.microsoft.com/office/drawing/2016/5/13/chartex" xmlns:cx8="http://schemas.microsoft.com/office/drawing/2016/5/14/chartex" xmlns:mc="http://schemas.openxmlformats.org/markup-compatibility/2006" xmlns:aink="http://schemas.microsoft.com/office/drawing/2016/ink" xmlns:am3d="http://schemas.microsoft.com/office/drawing/2017/model3d" xmlns:o="urn:schemas-microsoft-com:office:office" xmlns:oel="http://schemas.microsoft.com/office/2019/extlst" xmlns:r="http://schemas.openxmlformats.org/officeDocument/2006/relationships" xmlns:m="http://schemas.openxmlformats.org/officeDocument/2006/math" xmlns:v="urn:schemas-microsoft-com:vml" xmlns:wp14="http://schemas.microsoft.com/office/word/2010/wordprocessingDrawing" xmlns:wp="http://schemas.openxmlformats.org/drawingml/2006/wordprocessingDrawing" xmlns:w10="urn:schemas-microsoft-com:office:word" xmlns:w="http://schemas.openxmlformats.org/wordprocessingml/2006/main" xmlns:w14="http://schemas.microsoft.com/office/word/2010/wordml" xmlns:w15="http://schemas.microsoft.com/office/word/2012/wordml" xmlns:w16cex="http://schemas.microsoft.com/office/word/2018/wordml/cex" xmlns:w16cid="http://schemas.microsoft.com/office/word/2016/wordml/cid" xmlns:w16="http://schemas.microsoft.com/office/word/2018/wordml" xmlns:w16du="http://schemas.microsoft.com/office/word/2023/wordml/word16du" xmlns:w16sdtdh="http://schemas.microsoft.com/office/word/2020/wordml/sdtdatahash" xmlns:w16se="http://schemas.microsoft.com/office/word/2015/wordml/symex" xmlns:wpg="http://schemas.microsoft.com/office/word/2010/wordprocessingGroup" xmlns:wpi="http://schemas.microsoft.com/office/word/2010/wordprocessingInk" xmlns:wne="http://schemas.microsoft.com/office/word/2006/wordml" xmlns:wps="http://schemas.microsoft.com/office/word/2010/wordprocessingShape" mc:Ignorable="w14 w15 w16se w16cid w16 w16cex w16sdtdh wp14">
   <w:footnote w:type="separator" w:id="-1">
     <w:p>
       <w:pPr>
@@ -21442,7 +18762,7 @@
 </file>
 
 <file path=word/header1.xml><?xml version="1.0" encoding="utf-8"?>
-<w:hdr xmlns:wpc="http://schemas.microsoft.com/office/word/2010/wordprocessingCanvas" xmlns:cx="http://schemas.microsoft.com/office/drawing/2014/chartex" xmlns:cx1="http://schemas.microsoft.com/office/drawing/2015/9/8/chartex" xmlns:cx2="http://schemas.microsoft.com/office/drawing/2015/10/21/chartex" xmlns:cx3="http://schemas.microsoft.com/office/drawing/2016/5/9/chartex" xmlns:cx4="http://schemas.microsoft.com/office/drawing/2016/5/10/chartex" xmlns:cx5="http://schemas.microsoft.com/office/drawing/2016/5/11/chartex" xmlns:cx6="http://schemas.microsoft.com/office/drawing/2016/5/12/chartex" xmlns:cx7="http://schemas.microsoft.com/office/drawing/2016/5/13/chartex" xmlns:cx8="http://schemas.microsoft.com/office/drawing/2016/5/14/chartex" xmlns:mc="http://schemas.openxmlformats.org/markup-compatibility/2006" xmlns:aink="http://schemas.microsoft.com/office/drawing/2016/ink" xmlns:am3d="http://schemas.microsoft.com/office/drawing/2017/model3d" xmlns:o="urn:schemas-microsoft-com:office:office" xmlns:oel="http://schemas.microsoft.com/office/2019/extlst" xmlns:r="http://schemas.openxmlformats.org/officeDocument/2006/relationships" xmlns:m="http://schemas.openxmlformats.org/officeDocument/2006/math" xmlns:v="urn:schemas-microsoft-com:vml" xmlns:wp14="http://schemas.microsoft.com/office/word/2010/wordprocessingDrawing" xmlns:wp="http://schemas.openxmlformats.org/drawingml/2006/wordprocessingDrawing" xmlns:w10="urn:schemas-microsoft-com:office:word" xmlns:w="http://schemas.openxmlformats.org/wordprocessingml/2006/main" xmlns:w14="http://schemas.microsoft.com/office/word/2010/wordml" xmlns:w15="http://schemas.microsoft.com/office/word/2012/wordml" xmlns:w16cex="http://schemas.microsoft.com/office/word/2018/wordml/cex" xmlns:w16cid="http://schemas.microsoft.com/office/word/2016/wordml/cid" xmlns:w16="http://schemas.microsoft.com/office/word/2018/wordml" xmlns:w16sdtdh="http://schemas.microsoft.com/office/word/2020/wordml/sdtdatahash" xmlns:w16se="http://schemas.microsoft.com/office/word/2015/wordml/symex" xmlns:wpg="http://schemas.microsoft.com/office/word/2010/wordprocessingGroup" xmlns:wpi="http://schemas.microsoft.com/office/word/2010/wordprocessingInk" xmlns:wne="http://schemas.microsoft.com/office/word/2006/wordml" xmlns:wps="http://schemas.microsoft.com/office/word/2010/wordprocessingShape" mc:Ignorable="w14 w15 w16se w16cid w16 w16cex w16sdtdh wp14">
+<w:hdr xmlns:wpc="http://schemas.microsoft.com/office/word/2010/wordprocessingCanvas" xmlns:cx="http://schemas.microsoft.com/office/drawing/2014/chartex" xmlns:cx1="http://schemas.microsoft.com/office/drawing/2015/9/8/chartex" xmlns:cx2="http://schemas.microsoft.com/office/drawing/2015/10/21/chartex" xmlns:cx3="http://schemas.microsoft.com/office/drawing/2016/5/9/chartex" xmlns:cx4="http://schemas.microsoft.com/office/drawing/2016/5/10/chartex" xmlns:cx5="http://schemas.microsoft.com/office/drawing/2016/5/11/chartex" xmlns:cx6="http://schemas.microsoft.com/office/drawing/2016/5/12/chartex" xmlns:cx7="http://schemas.microsoft.com/office/drawing/2016/5/13/chartex" xmlns:cx8="http://schemas.microsoft.com/office/drawing/2016/5/14/chartex" xmlns:mc="http://schemas.openxmlformats.org/markup-compatibility/2006" xmlns:aink="http://schemas.microsoft.com/office/drawing/2016/ink" xmlns:am3d="http://schemas.microsoft.com/office/drawing/2017/model3d" xmlns:o="urn:schemas-microsoft-com:office:office" xmlns:oel="http://schemas.microsoft.com/office/2019/extlst" xmlns:r="http://schemas.openxmlformats.org/officeDocument/2006/relationships" xmlns:m="http://schemas.openxmlformats.org/officeDocument/2006/math" xmlns:v="urn:schemas-microsoft-com:vml" xmlns:wp14="http://schemas.microsoft.com/office/word/2010/wordprocessingDrawing" xmlns:wp="http://schemas.openxmlformats.org/drawingml/2006/wordprocessingDrawing" xmlns:w10="urn:schemas-microsoft-com:office:word" xmlns:w="http://schemas.openxmlformats.org/wordprocessingml/2006/main" xmlns:w14="http://schemas.microsoft.com/office/word/2010/wordml" xmlns:w15="http://schemas.microsoft.com/office/word/2012/wordml" xmlns:w16cex="http://schemas.microsoft.com/office/word/2018/wordml/cex" xmlns:w16cid="http://schemas.microsoft.com/office/word/2016/wordml/cid" xmlns:w16="http://schemas.microsoft.com/office/word/2018/wordml" xmlns:w16du="http://schemas.microsoft.com/office/word/2023/wordml/word16du" xmlns:w16sdtdh="http://schemas.microsoft.com/office/word/2020/wordml/sdtdatahash" xmlns:w16se="http://schemas.microsoft.com/office/word/2015/wordml/symex" xmlns:wpg="http://schemas.microsoft.com/office/word/2010/wordprocessingGroup" xmlns:wpi="http://schemas.microsoft.com/office/word/2010/wordprocessingInk" xmlns:wne="http://schemas.microsoft.com/office/word/2006/wordml" xmlns:wps="http://schemas.microsoft.com/office/word/2010/wordprocessingShape" mc:Ignorable="w14 w15 w16se w16cid w16 w16cex w16sdtdh wp14">
   <w:p>
     <w:pPr>
       <w:spacing w:line="264" w:lineRule="auto"/>
@@ -21470,7 +18790,7 @@
 </file>
 
 <file path=word/numbering.xml><?xml version="1.0" encoding="utf-8"?>
-<w:numbering xmlns:wpc="http://schemas.microsoft.com/office/word/2010/wordprocessingCanvas" xmlns:cx="http://schemas.microsoft.com/office/drawing/2014/chartex" xmlns:cx1="http://schemas.microsoft.com/office/drawing/2015/9/8/chartex" xmlns:cx2="http://schemas.microsoft.com/office/drawing/2015/10/21/chartex" xmlns:cx3="http://schemas.microsoft.com/office/drawing/2016/5/9/chartex" xmlns:cx4="http://schemas.microsoft.com/office/drawing/2016/5/10/chartex" xmlns:cx5="http://schemas.microsoft.com/office/drawing/2016/5/11/chartex" xmlns:cx6="http://schemas.microsoft.com/office/drawing/2016/5/12/chartex" xmlns:cx7="http://schemas.microsoft.com/office/drawing/2016/5/13/chartex" xmlns:cx8="http://schemas.microsoft.com/office/drawing/2016/5/14/chartex" xmlns:mc="http://schemas.openxmlformats.org/markup-compatibility/2006" xmlns:aink="http://schemas.microsoft.com/office/drawing/2016/ink" xmlns:am3d="http://schemas.microsoft.com/office/drawing/2017/model3d" xmlns:o="urn:schemas-microsoft-com:office:office" xmlns:oel="http://schemas.microsoft.com/office/2019/extlst" xmlns:r="http://schemas.openxmlformats.org/officeDocument/2006/relationships" xmlns:m="http://schemas.openxmlformats.org/officeDocument/2006/math" xmlns:v="urn:schemas-microsoft-com:vml" xmlns:wp14="http://schemas.microsoft.com/office/word/2010/wordprocessingDrawing" xmlns:wp="http://schemas.openxmlformats.org/drawingml/2006/wordprocessingDrawing" xmlns:w10="urn:schemas-microsoft-com:office:word" xmlns:w="http://schemas.openxmlformats.org/wordprocessingml/2006/main" xmlns:w14="http://schemas.microsoft.com/office/word/2010/wordml" xmlns:w15="http://schemas.microsoft.com/office/word/2012/wordml" xmlns:w16cex="http://schemas.microsoft.com/office/word/2018/wordml/cex" xmlns:w16cid="http://schemas.microsoft.com/office/word/2016/wordml/cid" xmlns:w16="http://schemas.microsoft.com/office/word/2018/wordml" xmlns:w16sdtdh="http://schemas.microsoft.com/office/word/2020/wordml/sdtdatahash" xmlns:w16se="http://schemas.microsoft.com/office/word/2015/wordml/symex" xmlns:wpg="http://schemas.microsoft.com/office/word/2010/wordprocessingGroup" xmlns:wpi="http://schemas.microsoft.com/office/word/2010/wordprocessingInk" xmlns:wne="http://schemas.microsoft.com/office/word/2006/wordml" xmlns:wps="http://schemas.microsoft.com/office/word/2010/wordprocessingShape" mc:Ignorable="w14 w15 w16se w16cid w16 w16cex w16sdtdh wp14">
+<w:numbering xmlns:wpc="http://schemas.microsoft.com/office/word/2010/wordprocessingCanvas" xmlns:cx="http://schemas.microsoft.com/office/drawing/2014/chartex" xmlns:cx1="http://schemas.microsoft.com/office/drawing/2015/9/8/chartex" xmlns:cx2="http://schemas.microsoft.com/office/drawing/2015/10/21/chartex" xmlns:cx3="http://schemas.microsoft.com/office/drawing/2016/5/9/chartex" xmlns:cx4="http://schemas.microsoft.com/office/drawing/2016/5/10/chartex" xmlns:cx5="http://schemas.microsoft.com/office/drawing/2016/5/11/chartex" xmlns:cx6="http://schemas.microsoft.com/office/drawing/2016/5/12/chartex" xmlns:cx7="http://schemas.microsoft.com/office/drawing/2016/5/13/chartex" xmlns:cx8="http://schemas.microsoft.com/office/drawing/2016/5/14/chartex" xmlns:mc="http://schemas.openxmlformats.org/markup-compatibility/2006" xmlns:aink="http://schemas.microsoft.com/office/drawing/2016/ink" xmlns:am3d="http://schemas.microsoft.com/office/drawing/2017/model3d" xmlns:o="urn:schemas-microsoft-com:office:office" xmlns:oel="http://schemas.microsoft.com/office/2019/extlst" xmlns:r="http://schemas.openxmlformats.org/officeDocument/2006/relationships" xmlns:m="http://schemas.openxmlformats.org/officeDocument/2006/math" xmlns:v="urn:schemas-microsoft-com:vml" xmlns:wp14="http://schemas.microsoft.com/office/word/2010/wordprocessingDrawing" xmlns:wp="http://schemas.openxmlformats.org/drawingml/2006/wordprocessingDrawing" xmlns:w10="urn:schemas-microsoft-com:office:word" xmlns:w="http://schemas.openxmlformats.org/wordprocessingml/2006/main" xmlns:w14="http://schemas.microsoft.com/office/word/2010/wordml" xmlns:w15="http://schemas.microsoft.com/office/word/2012/wordml" xmlns:w16cex="http://schemas.microsoft.com/office/word/2018/wordml/cex" xmlns:w16cid="http://schemas.microsoft.com/office/word/2016/wordml/cid" xmlns:w16="http://schemas.microsoft.com/office/word/2018/wordml" xmlns:w16du="http://schemas.microsoft.com/office/word/2023/wordml/word16du" xmlns:w16sdtdh="http://schemas.microsoft.com/office/word/2020/wordml/sdtdatahash" xmlns:w16se="http://schemas.microsoft.com/office/word/2015/wordml/symex" xmlns:wpg="http://schemas.microsoft.com/office/word/2010/wordprocessingGroup" xmlns:wpi="http://schemas.microsoft.com/office/word/2010/wordprocessingInk" xmlns:wne="http://schemas.microsoft.com/office/word/2006/wordml" xmlns:wps="http://schemas.microsoft.com/office/word/2010/wordprocessingShape" mc:Ignorable="w14 w15 w16se w16cid w16 w16cex w16sdtdh wp14">
   <w:abstractNum w:abstractNumId="0" w15:restartNumberingAfterBreak="0">
     <w:nsid w:val="00F84EC1"/>
     <w:multiLevelType w:val="multilevel"/>
@@ -21481,7 +18801,7 @@
       <w:lvlText w:val="%1."/>
       <w:lvlJc w:val="left"/>
       <w:pPr>
-        <w:ind w:left="720" w:hanging="360"/>
+        <w:ind w:left="360" w:hanging="360"/>
       </w:pPr>
       <w:rPr>
         <w:rFonts w:hint="default"/>
@@ -21494,7 +18814,7 @@
       <w:lvlText w:val="%1.%2."/>
       <w:lvlJc w:val="left"/>
       <w:pPr>
-        <w:ind w:left="1080" w:hanging="720"/>
+        <w:ind w:left="720" w:hanging="720"/>
       </w:pPr>
       <w:rPr>
         <w:rFonts w:hint="default"/>
@@ -21507,7 +18827,7 @@
       <w:lvlText w:val="%1.%2.%3."/>
       <w:lvlJc w:val="left"/>
       <w:pPr>
-        <w:ind w:left="1080" w:hanging="720"/>
+        <w:ind w:left="720" w:hanging="720"/>
       </w:pPr>
       <w:rPr>
         <w:rFonts w:hint="default"/>
@@ -21520,7 +18840,7 @@
       <w:lvlText w:val="%1.%2.%3.%4."/>
       <w:lvlJc w:val="left"/>
       <w:pPr>
-        <w:ind w:left="1440" w:hanging="1080"/>
+        <w:ind w:left="2520" w:hanging="1080"/>
       </w:pPr>
       <w:rPr>
         <w:rFonts w:hint="default"/>
@@ -21533,7 +18853,7 @@
       <w:lvlText w:val="%1.%2.%3.%4.%5."/>
       <w:lvlJc w:val="left"/>
       <w:pPr>
-        <w:ind w:left="1440" w:hanging="1080"/>
+        <w:ind w:left="2520" w:hanging="1080"/>
       </w:pPr>
       <w:rPr>
         <w:rFonts w:hint="default"/>
@@ -21546,7 +18866,7 @@
       <w:lvlText w:val="%1.%2.%3.%4.%5.%6."/>
       <w:lvlJc w:val="left"/>
       <w:pPr>
-        <w:ind w:left="1800" w:hanging="1440"/>
+        <w:ind w:left="2880" w:hanging="1440"/>
       </w:pPr>
       <w:rPr>
         <w:rFonts w:hint="default"/>
@@ -21559,7 +18879,7 @@
       <w:lvlText w:val="%1.%2.%3.%4.%5.%6.%7."/>
       <w:lvlJc w:val="left"/>
       <w:pPr>
-        <w:ind w:left="1800" w:hanging="1440"/>
+        <w:ind w:left="2880" w:hanging="1440"/>
       </w:pPr>
       <w:rPr>
         <w:rFonts w:hint="default"/>
@@ -21572,7 +18892,7 @@
       <w:lvlText w:val="%1.%2.%3.%4.%5.%6.%7.%8."/>
       <w:lvlJc w:val="left"/>
       <w:pPr>
-        <w:ind w:left="2160" w:hanging="1800"/>
+        <w:ind w:left="3240" w:hanging="1800"/>
       </w:pPr>
       <w:rPr>
         <w:rFonts w:hint="default"/>
@@ -21585,7 +18905,7 @@
       <w:lvlText w:val="%1.%2.%3.%4.%5.%6.%7.%8.%9."/>
       <w:lvlJc w:val="left"/>
       <w:pPr>
-        <w:ind w:left="2160" w:hanging="1800"/>
+        <w:ind w:left="3240" w:hanging="1800"/>
       </w:pPr>
       <w:rPr>
         <w:rFonts w:hint="default"/>
@@ -22080,7 +19400,7 @@
         <w:rFonts w:ascii="Symbol" w:hAnsi="Symbol" w:hint="default"/>
       </w:rPr>
     </w:lvl>
-    <w:lvl w:ilvl="1" w:tplc="04090003" w:tentative="1">
+    <w:lvl w:ilvl="1" w:tplc="04090003">
       <w:start w:val="1"/>
       <w:numFmt w:val="bullet"/>
       <w:lvlText w:val="o"/>
@@ -22382,7 +19702,7 @@
   <w:abstractNum w:abstractNumId="8" w15:restartNumberingAfterBreak="0">
     <w:nsid w:val="2B965761"/>
     <w:multiLevelType w:val="hybridMultilevel"/>
-    <w:tmpl w:val="F8104276"/>
+    <w:tmpl w:val="3E3ABEC0"/>
     <w:lvl w:ilvl="0" w:tplc="04090001">
       <w:start w:val="1"/>
       <w:numFmt w:val="bullet"/>
@@ -24593,6 +21913,21 @@
       <w:bCs/>
     </w:rPr>
   </w:style>
+  <w:style w:type="character" w:customStyle="1" w:styleId="fontstyle01">
+    <w:name w:val="fontstyle01"/>
+    <w:basedOn w:val="DefaultParagraphFont"/>
+    <w:rsid w:val="000B1723"/>
+    <w:rPr>
+      <w:rFonts w:ascii="Garamond" w:hAnsi="Garamond" w:hint="default"/>
+      <w:b w:val="0"/>
+      <w:bCs w:val="0"/>
+      <w:i w:val="0"/>
+      <w:iCs w:val="0"/>
+      <w:color w:val="000000"/>
+      <w:sz w:val="24"/>
+      <w:szCs w:val="24"/>
+    </w:rPr>
+  </w:style>
 </w:styles>
 </file>
 

--- a/PCI_Configuration_Space_v1.docx
+++ b/PCI_Configuration_Space_v1.docx
@@ -1,6 +1,6 @@
 
 <file path=word/document.xml><?xml version="1.0" encoding="utf-8"?>
-<w:document xmlns:wpc="http://schemas.microsoft.com/office/word/2010/wordprocessingCanvas" xmlns:cx="http://schemas.microsoft.com/office/drawing/2014/chartex" xmlns:cx1="http://schemas.microsoft.com/office/drawing/2015/9/8/chartex" xmlns:cx2="http://schemas.microsoft.com/office/drawing/2015/10/21/chartex" xmlns:cx3="http://schemas.microsoft.com/office/drawing/2016/5/9/chartex" xmlns:cx4="http://schemas.microsoft.com/office/drawing/2016/5/10/chartex" xmlns:cx5="http://schemas.microsoft.com/office/drawing/2016/5/11/chartex" xmlns:cx6="http://schemas.microsoft.com/office/drawing/2016/5/12/chartex" xmlns:cx7="http://schemas.microsoft.com/office/drawing/2016/5/13/chartex" xmlns:cx8="http://schemas.microsoft.com/office/drawing/2016/5/14/chartex" xmlns:mc="http://schemas.openxmlformats.org/markup-compatibility/2006" xmlns:aink="http://schemas.microsoft.com/office/drawing/2016/ink" xmlns:am3d="http://schemas.microsoft.com/office/drawing/2017/model3d" xmlns:o="urn:schemas-microsoft-com:office:office" xmlns:oel="http://schemas.microsoft.com/office/2019/extlst" xmlns:r="http://schemas.openxmlformats.org/officeDocument/2006/relationships" xmlns:m="http://schemas.openxmlformats.org/officeDocument/2006/math" xmlns:v="urn:schemas-microsoft-com:vml" xmlns:wp14="http://schemas.microsoft.com/office/word/2010/wordprocessingDrawing" xmlns:wp="http://schemas.openxmlformats.org/drawingml/2006/wordprocessingDrawing" xmlns:w10="urn:schemas-microsoft-com:office:word" xmlns:w="http://schemas.openxmlformats.org/wordprocessingml/2006/main" xmlns:w14="http://schemas.microsoft.com/office/word/2010/wordml" xmlns:w15="http://schemas.microsoft.com/office/word/2012/wordml" xmlns:w16cex="http://schemas.microsoft.com/office/word/2018/wordml/cex" xmlns:w16cid="http://schemas.microsoft.com/office/word/2016/wordml/cid" xmlns:w16="http://schemas.microsoft.com/office/word/2018/wordml" xmlns:w16du="http://schemas.microsoft.com/office/word/2023/wordml/word16du" xmlns:w16sdtdh="http://schemas.microsoft.com/office/word/2020/wordml/sdtdatahash" xmlns:w16se="http://schemas.microsoft.com/office/word/2015/wordml/symex" xmlns:wpg="http://schemas.microsoft.com/office/word/2010/wordprocessingGroup" xmlns:wpi="http://schemas.microsoft.com/office/word/2010/wordprocessingInk" xmlns:wne="http://schemas.microsoft.com/office/word/2006/wordml" xmlns:wps="http://schemas.microsoft.com/office/word/2010/wordprocessingShape" mc:Ignorable="w14 w15 w16se w16cid w16 w16cex w16sdtdh wp14">
+<w:document xmlns:wpc="http://schemas.microsoft.com/office/word/2010/wordprocessingCanvas" xmlns:cx="http://schemas.microsoft.com/office/drawing/2014/chartex" xmlns:cx1="http://schemas.microsoft.com/office/drawing/2015/9/8/chartex" xmlns:cx2="http://schemas.microsoft.com/office/drawing/2015/10/21/chartex" xmlns:cx3="http://schemas.microsoft.com/office/drawing/2016/5/9/chartex" xmlns:cx4="http://schemas.microsoft.com/office/drawing/2016/5/10/chartex" xmlns:cx5="http://schemas.microsoft.com/office/drawing/2016/5/11/chartex" xmlns:cx6="http://schemas.microsoft.com/office/drawing/2016/5/12/chartex" xmlns:cx7="http://schemas.microsoft.com/office/drawing/2016/5/13/chartex" xmlns:cx8="http://schemas.microsoft.com/office/drawing/2016/5/14/chartex" xmlns:mc="http://schemas.openxmlformats.org/markup-compatibility/2006" xmlns:aink="http://schemas.microsoft.com/office/drawing/2016/ink" xmlns:am3d="http://schemas.microsoft.com/office/drawing/2017/model3d" xmlns:o="urn:schemas-microsoft-com:office:office" xmlns:oel="http://schemas.microsoft.com/office/2019/extlst" xmlns:r="http://schemas.openxmlformats.org/officeDocument/2006/relationships" xmlns:m="http://schemas.openxmlformats.org/officeDocument/2006/math" xmlns:v="urn:schemas-microsoft-com:vml" xmlns:wp14="http://schemas.microsoft.com/office/word/2010/wordprocessingDrawing" xmlns:wp="http://schemas.openxmlformats.org/drawingml/2006/wordprocessingDrawing" xmlns:w10="urn:schemas-microsoft-com:office:word" xmlns:w="http://schemas.openxmlformats.org/wordprocessingml/2006/main" xmlns:w14="http://schemas.microsoft.com/office/word/2010/wordml" xmlns:w15="http://schemas.microsoft.com/office/word/2012/wordml" xmlns:w16cex="http://schemas.microsoft.com/office/word/2018/wordml/cex" xmlns:w16cid="http://schemas.microsoft.com/office/word/2016/wordml/cid" xmlns:w16="http://schemas.microsoft.com/office/word/2018/wordml" xmlns:w16sdtdh="http://schemas.microsoft.com/office/word/2020/wordml/sdtdatahash" xmlns:w16se="http://schemas.microsoft.com/office/word/2015/wordml/symex" xmlns:wpg="http://schemas.microsoft.com/office/word/2010/wordprocessingGroup" xmlns:wpi="http://schemas.microsoft.com/office/word/2010/wordprocessingInk" xmlns:wne="http://schemas.microsoft.com/office/word/2006/wordml" xmlns:wps="http://schemas.microsoft.com/office/word/2010/wordprocessingShape" mc:Ignorable="w14 w15 w16se w16cid w16 w16cex w16sdtdh wp14">
   <w:body>
     <w:sdt>
       <w:sdtPr>
@@ -2422,10 +2422,6 @@
       </w:sdtContent>
     </w:sdt>
     <w:p/>
-    <w:p/>
-    <w:p/>
-    <w:p/>
-    <w:p/>
     <w:p>
       <w:pPr>
         <w:pStyle w:val="Heading1"/>
@@ -2436,6 +2432,7 @@
       </w:pPr>
       <w:bookmarkStart w:id="0" w:name="_Toc133878169"/>
       <w:r>
+        <w:lastRenderedPageBreak/>
         <w:t>PCI Configuration Space: -</w:t>
       </w:r>
       <w:bookmarkEnd w:id="0"/>
@@ -2788,7 +2785,6 @@
           <w:shd w:val="clear" w:color="auto" w:fill="FFFFFF"/>
         </w:rPr>
       </w:pPr>
-      <w:proofErr w:type="gramStart"/>
       <w:r>
         <w:rPr>
           <w:rFonts w:cstheme="minorHAnsi"/>
@@ -2797,9 +2793,8 @@
           <w:szCs w:val="24"/>
           <w:shd w:val="clear" w:color="auto" w:fill="FFFFFF"/>
         </w:rPr>
-        <w:t>Remaining</w:t>
-      </w:r>
-      <w:proofErr w:type="gramEnd"/>
+        <w:t>Remaining 192 byes ( 40h – FFh) represent user-definable configuration space, such as information specifi</w:t>
+      </w:r>
       <w:r>
         <w:rPr>
           <w:rFonts w:cstheme="minorHAnsi"/>
@@ -2808,7 +2803,7 @@
           <w:szCs w:val="24"/>
           <w:shd w:val="clear" w:color="auto" w:fill="FFFFFF"/>
         </w:rPr>
-        <w:t xml:space="preserve"> 192 byes ( 40h – FFh) represent user-definable configuration space, such as information specifi</w:t>
+        <w:t>c</w:t>
       </w:r>
       <w:r>
         <w:rPr>
@@ -2818,7 +2813,7 @@
           <w:szCs w:val="24"/>
           <w:shd w:val="clear" w:color="auto" w:fill="FFFFFF"/>
         </w:rPr>
-        <w:t>c</w:t>
+        <w:t xml:space="preserve"> to a PC card.</w:t>
       </w:r>
       <w:r>
         <w:rPr>
@@ -2828,7 +2823,7 @@
           <w:szCs w:val="24"/>
           <w:shd w:val="clear" w:color="auto" w:fill="FFFFFF"/>
         </w:rPr>
-        <w:t xml:space="preserve"> to a PC card.</w:t>
+        <w:t xml:space="preserve"> I also </w:t>
       </w:r>
       <w:r>
         <w:rPr>
@@ -2838,7 +2833,7 @@
           <w:szCs w:val="24"/>
           <w:shd w:val="clear" w:color="auto" w:fill="FFFFFF"/>
         </w:rPr>
-        <w:t xml:space="preserve"> I also </w:t>
+        <w:t>have</w:t>
       </w:r>
       <w:r>
         <w:rPr>
@@ -2848,9 +2843,12 @@
           <w:szCs w:val="24"/>
           <w:shd w:val="clear" w:color="auto" w:fill="FFFFFF"/>
         </w:rPr>
-        <w:t>have</w:t>
-      </w:r>
-      <w:r>
+        <w:t xml:space="preserve"> capabilities supported by device.</w:t>
+      </w:r>
+    </w:p>
+    <w:p>
+      <w:pPr>
+        <w:spacing w:after="0"/>
         <w:rPr>
           <w:rFonts w:cstheme="minorHAnsi"/>
           <w:color w:val="202122"/>
@@ -2858,8 +2856,7 @@
           <w:szCs w:val="24"/>
           <w:shd w:val="clear" w:color="auto" w:fill="FFFFFF"/>
         </w:rPr>
-        <w:t xml:space="preserve"> capabilities supported by device.</w:t>
-      </w:r>
+      </w:pPr>
     </w:p>
     <w:p>
       <w:pPr>
@@ -2872,10 +2869,7 @@
           <w:shd w:val="clear" w:color="auto" w:fill="FFFFFF"/>
         </w:rPr>
       </w:pPr>
-    </w:p>
-    <w:p>
-      <w:pPr>
-        <w:spacing w:after="0"/>
+      <w:r>
         <w:rPr>
           <w:rFonts w:cstheme="minorHAnsi"/>
           <w:color w:val="202122"/>
@@ -2883,7 +2877,8 @@
           <w:szCs w:val="24"/>
           <w:shd w:val="clear" w:color="auto" w:fill="FFFFFF"/>
         </w:rPr>
-      </w:pPr>
+        <w:t xml:space="preserve">PCI Express (PCIe) </w:t>
+      </w:r>
       <w:r>
         <w:rPr>
           <w:rFonts w:cstheme="minorHAnsi"/>
@@ -2892,8 +2887,7 @@
           <w:szCs w:val="24"/>
           <w:shd w:val="clear" w:color="auto" w:fill="FFFFFF"/>
         </w:rPr>
-        <w:lastRenderedPageBreak/>
-        <w:t xml:space="preserve">PCI Express (PCIe) </w:t>
+        <w:t xml:space="preserve">has </w:t>
       </w:r>
       <w:r>
         <w:rPr>
@@ -2903,7 +2897,7 @@
           <w:szCs w:val="24"/>
           <w:shd w:val="clear" w:color="auto" w:fill="FFFFFF"/>
         </w:rPr>
-        <w:t xml:space="preserve">has </w:t>
+        <w:t>extend</w:t>
       </w:r>
       <w:r>
         <w:rPr>
@@ -2913,7 +2907,7 @@
           <w:szCs w:val="24"/>
           <w:shd w:val="clear" w:color="auto" w:fill="FFFFFF"/>
         </w:rPr>
-        <w:t>extend</w:t>
+        <w:t xml:space="preserve">ed </w:t>
       </w:r>
       <w:r>
         <w:rPr>
@@ -2923,7 +2917,7 @@
           <w:szCs w:val="24"/>
           <w:shd w:val="clear" w:color="auto" w:fill="FFFFFF"/>
         </w:rPr>
-        <w:t xml:space="preserve">ed </w:t>
+        <w:t xml:space="preserve">configuration space </w:t>
       </w:r>
       <w:r>
         <w:rPr>
@@ -2933,7 +2927,7 @@
           <w:szCs w:val="24"/>
           <w:shd w:val="clear" w:color="auto" w:fill="FFFFFF"/>
         </w:rPr>
-        <w:t xml:space="preserve">configuration space </w:t>
+        <w:t xml:space="preserve">up </w:t>
       </w:r>
       <w:r>
         <w:rPr>
@@ -2943,7 +2937,7 @@
           <w:szCs w:val="24"/>
           <w:shd w:val="clear" w:color="auto" w:fill="FFFFFF"/>
         </w:rPr>
-        <w:t xml:space="preserve">up </w:t>
+        <w:t>to 4</w:t>
       </w:r>
       <w:r>
         <w:rPr>
@@ -2953,7 +2947,7 @@
           <w:szCs w:val="24"/>
           <w:shd w:val="clear" w:color="auto" w:fill="FFFFFF"/>
         </w:rPr>
-        <w:t>to 4</w:t>
+        <w:t>096 bytes</w:t>
       </w:r>
       <w:r>
         <w:rPr>
@@ -2963,7 +2957,7 @@
           <w:szCs w:val="24"/>
           <w:shd w:val="clear" w:color="auto" w:fill="FFFFFF"/>
         </w:rPr>
-        <w:t>096 bytes</w:t>
+        <w:t>.</w:t>
       </w:r>
       <w:r>
         <w:rPr>
@@ -2973,7 +2967,7 @@
           <w:szCs w:val="24"/>
           <w:shd w:val="clear" w:color="auto" w:fill="FFFFFF"/>
         </w:rPr>
-        <w:t>.</w:t>
+        <w:t xml:space="preserve"> </w:t>
       </w:r>
       <w:r>
         <w:rPr>
@@ -2983,7 +2977,7 @@
           <w:szCs w:val="24"/>
           <w:shd w:val="clear" w:color="auto" w:fill="FFFFFF"/>
         </w:rPr>
-        <w:t xml:space="preserve"> </w:t>
+        <w:t>The only standardized part of extended configuration space is the first four bytes at </w:t>
       </w:r>
       <w:r>
         <w:rPr>
@@ -2993,7 +2987,7 @@
           <w:szCs w:val="24"/>
           <w:shd w:val="clear" w:color="auto" w:fill="FFFFFF"/>
         </w:rPr>
-        <w:t>The only standardized part of extended configuration space is the first four bytes at </w:t>
+        <w:t>0x100</w:t>
       </w:r>
       <w:r>
         <w:rPr>
@@ -3003,7 +2997,7 @@
           <w:szCs w:val="24"/>
           <w:shd w:val="clear" w:color="auto" w:fill="FFFFFF"/>
         </w:rPr>
-        <w:t>0x100</w:t>
+        <w:t> which are the start of an extended capability list.</w:t>
       </w:r>
       <w:r>
         <w:rPr>
@@ -3013,7 +3007,7 @@
           <w:szCs w:val="24"/>
           <w:shd w:val="clear" w:color="auto" w:fill="FFFFFF"/>
         </w:rPr>
-        <w:t> which are the start of an extended capability list.</w:t>
+        <w:t xml:space="preserve"> </w:t>
       </w:r>
       <w:r>
         <w:rPr>
@@ -3023,8 +3017,9 @@
           <w:szCs w:val="24"/>
           <w:shd w:val="clear" w:color="auto" w:fill="FFFFFF"/>
         </w:rPr>
-        <w:t xml:space="preserve"> </w:t>
-      </w:r>
+        <w:t xml:space="preserve">Extended capabilities are very much like normal capabilities except that they can refer to any byte in the extended configuration space (by using 12 bits instead of eight). Extended capabilities have a four-bit version </w:t>
+      </w:r>
+      <w:proofErr w:type="gramStart"/>
       <w:r>
         <w:rPr>
           <w:rFonts w:cstheme="minorHAnsi"/>
@@ -3033,9 +3028,9 @@
           <w:szCs w:val="24"/>
           <w:shd w:val="clear" w:color="auto" w:fill="FFFFFF"/>
         </w:rPr>
-        <w:t xml:space="preserve">Extended capabilities are very much like normal capabilities except that they can refer to any byte in the extended configuration space (by using 12 bits instead of eight). Extended capabilities have a four-bit version </w:t>
-      </w:r>
-      <w:proofErr w:type="gramStart"/>
+        <w:t>number</w:t>
+      </w:r>
+      <w:proofErr w:type="gramEnd"/>
       <w:r>
         <w:rPr>
           <w:rFonts w:cstheme="minorHAnsi"/>
@@ -3044,9 +3039,8 @@
           <w:szCs w:val="24"/>
           <w:shd w:val="clear" w:color="auto" w:fill="FFFFFF"/>
         </w:rPr>
-        <w:t>number</w:t>
-      </w:r>
-      <w:proofErr w:type="gramEnd"/>
+        <w:t xml:space="preserve"> and a 16-bit capability ID. Extended </w:t>
+      </w:r>
       <w:r>
         <w:rPr>
           <w:rFonts w:cstheme="minorHAnsi"/>
@@ -3055,7 +3049,8 @@
           <w:szCs w:val="24"/>
           <w:shd w:val="clear" w:color="auto" w:fill="FFFFFF"/>
         </w:rPr>
-        <w:t xml:space="preserve"> and a 16-bit capability ID. Extended capability IDs overlap with normal capability IDs, but there is no chance of confusion as they are in separate lists.</w:t>
+        <w:lastRenderedPageBreak/>
+        <w:t>capability IDs overlap with normal capability IDs, but there is no chance of confusion as they are in separate lists.</w:t>
       </w:r>
     </w:p>
     <w:p>
@@ -3190,10 +3185,12 @@
           <w:szCs w:val="24"/>
           <w:shd w:val="clear" w:color="auto" w:fill="FFFFFF"/>
         </w:rPr>
-        <w:t xml:space="preserve">Out of 256 bytes configuration space, </w:t>
-      </w:r>
-      <w:proofErr w:type="gramStart"/>
-      <w:r>
+        <w:t>Out of 256 bytes configuration space, first 64 bytes (00h – 3Fh) of configuration space are standardized, also called as “Configuration Header”.</w:t>
+      </w:r>
+    </w:p>
+    <w:p>
+      <w:pPr>
+        <w:spacing w:after="0"/>
         <w:rPr>
           <w:rFonts w:cstheme="minorHAnsi"/>
           <w:color w:val="202122"/>
@@ -3201,10 +3198,11 @@
           <w:szCs w:val="24"/>
           <w:shd w:val="clear" w:color="auto" w:fill="FFFFFF"/>
         </w:rPr>
-        <w:t>first</w:t>
-      </w:r>
-      <w:proofErr w:type="gramEnd"/>
-      <w:r>
+      </w:pPr>
+    </w:p>
+    <w:p>
+      <w:pPr>
+        <w:spacing w:after="0"/>
         <w:rPr>
           <w:rFonts w:cstheme="minorHAnsi"/>
           <w:color w:val="202122"/>
@@ -3212,12 +3210,8 @@
           <w:szCs w:val="24"/>
           <w:shd w:val="clear" w:color="auto" w:fill="FFFFFF"/>
         </w:rPr>
-        <w:t xml:space="preserve"> 64 bytes (00h – 3Fh) of configuration space are standardized, also called as “Configuration Header”.</w:t>
-      </w:r>
-    </w:p>
-    <w:p>
-      <w:pPr>
-        <w:spacing w:after="0"/>
+      </w:pPr>
+      <w:r>
         <w:rPr>
           <w:rFonts w:cstheme="minorHAnsi"/>
           <w:color w:val="202122"/>
@@ -3225,11 +3219,9 @@
           <w:szCs w:val="24"/>
           <w:shd w:val="clear" w:color="auto" w:fill="FFFFFF"/>
         </w:rPr>
-      </w:pPr>
-    </w:p>
-    <w:p>
-      <w:pPr>
-        <w:spacing w:after="0"/>
+        <w:t>In figure – 1, in 64 bytes configuration header, the black ones are read</w:t>
+      </w:r>
+      <w:r>
         <w:rPr>
           <w:rFonts w:cstheme="minorHAnsi"/>
           <w:color w:val="202122"/>
@@ -3237,7 +3229,9 @@
           <w:szCs w:val="24"/>
           <w:shd w:val="clear" w:color="auto" w:fill="FFFFFF"/>
         </w:rPr>
-      </w:pPr>
+        <w:t xml:space="preserve"> </w:t>
+      </w:r>
+      <w:proofErr w:type="gramStart"/>
       <w:r>
         <w:rPr>
           <w:rFonts w:cstheme="minorHAnsi"/>
@@ -3246,8 +3240,9 @@
           <w:szCs w:val="24"/>
           <w:shd w:val="clear" w:color="auto" w:fill="FFFFFF"/>
         </w:rPr>
-        <w:t>In figure – 1, in 64 bytes configuration header, the black ones are read</w:t>
-      </w:r>
+        <w:t>only</w:t>
+      </w:r>
+      <w:proofErr w:type="gramEnd"/>
       <w:r>
         <w:rPr>
           <w:rFonts w:cstheme="minorHAnsi"/>
@@ -3256,9 +3251,8 @@
           <w:szCs w:val="24"/>
           <w:shd w:val="clear" w:color="auto" w:fill="FFFFFF"/>
         </w:rPr>
-        <w:t xml:space="preserve"> </w:t>
-      </w:r>
-      <w:proofErr w:type="gramStart"/>
+        <w:t xml:space="preserve"> and white ones are writable registers where the BSP code writes down the address details, configure this device and map it to a particular address space. </w:t>
+      </w:r>
       <w:r>
         <w:rPr>
           <w:rFonts w:cstheme="minorHAnsi"/>
@@ -3267,9 +3261,8 @@
           <w:szCs w:val="24"/>
           <w:shd w:val="clear" w:color="auto" w:fill="FFFFFF"/>
         </w:rPr>
-        <w:t>only</w:t>
-      </w:r>
-      <w:proofErr w:type="gramEnd"/>
+        <w:t xml:space="preserve"> </w:t>
+      </w:r>
       <w:r>
         <w:rPr>
           <w:rFonts w:cstheme="minorHAnsi"/>
@@ -3278,9 +3271,12 @@
           <w:szCs w:val="24"/>
           <w:shd w:val="clear" w:color="auto" w:fill="FFFFFF"/>
         </w:rPr>
-        <w:t xml:space="preserve"> and white ones are writable registers where the BSP code writes down the address details, configure this device and map it to a particular address space. </w:t>
-      </w:r>
-      <w:r>
+        <w:t>Address ranges are assigned at boot time.</w:t>
+      </w:r>
+    </w:p>
+    <w:p>
+      <w:pPr>
+        <w:spacing w:after="0"/>
         <w:rPr>
           <w:rFonts w:cstheme="minorHAnsi"/>
           <w:color w:val="202122"/>
@@ -3288,8 +3284,7 @@
           <w:szCs w:val="24"/>
           <w:shd w:val="clear" w:color="auto" w:fill="FFFFFF"/>
         </w:rPr>
-        <w:t xml:space="preserve"> </w:t>
-      </w:r>
+      </w:pPr>
       <w:r>
         <w:rPr>
           <w:rFonts w:cstheme="minorHAnsi"/>
@@ -3298,7 +3293,7 @@
           <w:szCs w:val="24"/>
           <w:shd w:val="clear" w:color="auto" w:fill="FFFFFF"/>
         </w:rPr>
-        <w:t>Address ranges are assigned at boot time.</w:t>
+        <w:t>We can in 64 bytes configuration header, there resides PCI ID i.e., Vendor ID and Device ID registers, to identify the device.</w:t>
       </w:r>
     </w:p>
     <w:p>
@@ -3320,29 +3315,6 @@
           <w:szCs w:val="24"/>
           <w:shd w:val="clear" w:color="auto" w:fill="FFFFFF"/>
         </w:rPr>
-        <w:t>We can in 64 bytes configuration header, there resides PCI ID i.e., Vendor ID and Device ID registers, to identify the device.</w:t>
-      </w:r>
-    </w:p>
-    <w:p>
-      <w:pPr>
-        <w:spacing w:after="0"/>
-        <w:rPr>
-          <w:rFonts w:cstheme="minorHAnsi"/>
-          <w:color w:val="202122"/>
-          <w:sz w:val="24"/>
-          <w:szCs w:val="24"/>
-          <w:shd w:val="clear" w:color="auto" w:fill="FFFFFF"/>
-        </w:rPr>
-      </w:pPr>
-      <w:r>
-        <w:rPr>
-          <w:rFonts w:cstheme="minorHAnsi"/>
-          <w:color w:val="202122"/>
-          <w:sz w:val="24"/>
-          <w:szCs w:val="24"/>
-          <w:shd w:val="clear" w:color="auto" w:fill="FFFFFF"/>
-        </w:rPr>
-        <w:lastRenderedPageBreak/>
         <w:t xml:space="preserve">If an Endpoint has 7 functionalities for example, then there will be </w:t>
       </w:r>
       <w:r>
@@ -3724,29 +3696,7 @@
           <w:szCs w:val="24"/>
           <w:shd w:val="clear" w:color="auto" w:fill="FFFFFF"/>
         </w:rPr>
-        <w:t xml:space="preserve">These 192 bytes </w:t>
-      </w:r>
-      <w:proofErr w:type="gramStart"/>
-      <w:r>
-        <w:rPr>
-          <w:rFonts w:cstheme="minorHAnsi"/>
-          <w:color w:val="202122"/>
-          <w:sz w:val="24"/>
-          <w:szCs w:val="24"/>
-          <w:shd w:val="clear" w:color="auto" w:fill="FFFFFF"/>
-        </w:rPr>
-        <w:t>defines</w:t>
-      </w:r>
-      <w:proofErr w:type="gramEnd"/>
-      <w:r>
-        <w:rPr>
-          <w:rFonts w:cstheme="minorHAnsi"/>
-          <w:color w:val="202122"/>
-          <w:sz w:val="24"/>
-          <w:szCs w:val="24"/>
-          <w:shd w:val="clear" w:color="auto" w:fill="FFFFFF"/>
-        </w:rPr>
-        <w:t xml:space="preserve"> capabilities using various registers.</w:t>
+        <w:t>These 192 bytes defines capabilities using various registers.</w:t>
       </w:r>
     </w:p>
     <w:p>
@@ -4712,23 +4662,7 @@
           <w:sz w:val="24"/>
           <w:szCs w:val="24"/>
         </w:rPr>
-        <w:t xml:space="preserve">Device ID: - Device ID identifies the </w:t>
-      </w:r>
-      <w:proofErr w:type="gramStart"/>
-      <w:r>
-        <w:rPr>
-          <w:sz w:val="24"/>
-          <w:szCs w:val="24"/>
-        </w:rPr>
-        <w:t>device,</w:t>
-      </w:r>
-      <w:proofErr w:type="gramEnd"/>
-      <w:r>
-        <w:rPr>
-          <w:sz w:val="24"/>
-          <w:szCs w:val="24"/>
-        </w:rPr>
-        <w:t xml:space="preserve"> set by the vendor.</w:t>
+        <w:t>Device ID: - Device ID identifies the device, set by the vendor.</w:t>
       </w:r>
     </w:p>
     <w:p>
@@ -4834,17 +4768,8 @@
           <w:sz w:val="24"/>
           <w:szCs w:val="24"/>
         </w:rPr>
-        <w:t xml:space="preserve">Header type:  0x0 means Standard </w:t>
-      </w:r>
-      <w:proofErr w:type="gramStart"/>
-      <w:r>
-        <w:rPr>
-          <w:sz w:val="24"/>
-          <w:szCs w:val="24"/>
-        </w:rPr>
-        <w:t>header</w:t>
-      </w:r>
-      <w:proofErr w:type="gramEnd"/>
+        <w:t>Header type:  0x0 means Standard header</w:t>
+      </w:r>
     </w:p>
     <w:p>
       <w:pPr>
@@ -4867,17 +4792,8 @@
           <w:szCs w:val="24"/>
         </w:rPr>
         <w:tab/>
-        <w:t xml:space="preserve">0x1 means PCI-to-PCI </w:t>
-      </w:r>
-      <w:proofErr w:type="gramStart"/>
-      <w:r>
-        <w:rPr>
-          <w:sz w:val="24"/>
-          <w:szCs w:val="24"/>
-        </w:rPr>
-        <w:t>bridge</w:t>
-      </w:r>
-      <w:proofErr w:type="gramEnd"/>
+        <w:t>0x1 means PCI-to-PCI bridge</w:t>
+      </w:r>
     </w:p>
     <w:p>
       <w:pPr>
@@ -4900,17 +4816,8 @@
           <w:szCs w:val="24"/>
         </w:rPr>
         <w:tab/>
-        <w:t xml:space="preserve">0x2 means CardBus </w:t>
-      </w:r>
-      <w:proofErr w:type="gramStart"/>
-      <w:r>
-        <w:rPr>
-          <w:sz w:val="24"/>
-          <w:szCs w:val="24"/>
-        </w:rPr>
-        <w:t>bridge</w:t>
-      </w:r>
-      <w:proofErr w:type="gramEnd"/>
+        <w:t>0x2 means CardBus bridge</w:t>
+      </w:r>
     </w:p>
     <w:p>
       <w:pPr>
@@ -5514,27 +5421,7 @@
           <w:sz w:val="24"/>
           <w:szCs w:val="24"/>
         </w:rPr>
-        <w:t> - If set to 1 the device will take its normal action when a parity error is detected; otherwise, when an error is detected, the device will set bit 15 of the Status register (Detected Parity Error Status Bit</w:t>
-      </w:r>
-      <w:proofErr w:type="gramStart"/>
-      <w:r>
-        <w:rPr>
-          <w:rFonts w:ascii="Calibri" w:eastAsia="Times New Roman" w:hAnsi="Calibri" w:cs="Calibri"/>
-          <w:color w:val="000000"/>
-          <w:sz w:val="24"/>
-          <w:szCs w:val="24"/>
-        </w:rPr>
-        <w:t>), but</w:t>
-      </w:r>
-      <w:proofErr w:type="gramEnd"/>
-      <w:r>
-        <w:rPr>
-          <w:rFonts w:ascii="Calibri" w:eastAsia="Times New Roman" w:hAnsi="Calibri" w:cs="Calibri"/>
-          <w:color w:val="000000"/>
-          <w:sz w:val="24"/>
-          <w:szCs w:val="24"/>
-        </w:rPr>
-        <w:t xml:space="preserve"> will not assert the PERR# (Parity Error) pin and will continue operation as normal.</w:t>
+        <w:t> - If set to 1 the device will take its normal action when a parity error is detected; otherwise, when an error is detected, the device will set bit 15 of the Status register (Detected Parity Error Status Bit), but will not assert the PERR# (Parity Error) pin and will continue operation as normal.</w:t>
       </w:r>
     </w:p>
     <w:p>
@@ -5572,27 +5459,7 @@
           <w:sz w:val="24"/>
           <w:szCs w:val="24"/>
         </w:rPr>
-        <w:t xml:space="preserve"> - If set to 1 the device does not respond to palette register writes and will snoop the data; otherwise, the device will </w:t>
-      </w:r>
-      <w:proofErr w:type="gramStart"/>
-      <w:r>
-        <w:rPr>
-          <w:rFonts w:ascii="Calibri" w:eastAsia="Times New Roman" w:hAnsi="Calibri" w:cs="Calibri"/>
-          <w:color w:val="000000"/>
-          <w:sz w:val="24"/>
-          <w:szCs w:val="24"/>
-        </w:rPr>
-        <w:t>trate</w:t>
-      </w:r>
-      <w:proofErr w:type="gramEnd"/>
-      <w:r>
-        <w:rPr>
-          <w:rFonts w:ascii="Calibri" w:eastAsia="Times New Roman" w:hAnsi="Calibri" w:cs="Calibri"/>
-          <w:color w:val="000000"/>
-          <w:sz w:val="24"/>
-          <w:szCs w:val="24"/>
-        </w:rPr>
-        <w:t xml:space="preserve"> palette write accesses like all other accesses.</w:t>
+        <w:t> - If set to 1 the device does not respond to palette register writes and will snoop the data; otherwise, the device will trate palette write accesses like all other accesses.</w:t>
       </w:r>
     </w:p>
     <w:p>
@@ -5804,27 +5671,7 @@
           <w:sz w:val="24"/>
           <w:szCs w:val="24"/>
         </w:rPr>
-        <w:t xml:space="preserve">If the kernel configures the BARs of the devices, the kernel also </w:t>
-      </w:r>
-      <w:proofErr w:type="gramStart"/>
-      <w:r>
-        <w:rPr>
-          <w:rFonts w:ascii="Calibri" w:eastAsia="Times New Roman" w:hAnsi="Calibri" w:cs="Calibri"/>
-          <w:color w:val="000000"/>
-          <w:sz w:val="24"/>
-          <w:szCs w:val="24"/>
-        </w:rPr>
-        <w:t>has to</w:t>
-      </w:r>
-      <w:proofErr w:type="gramEnd"/>
-      <w:r>
-        <w:rPr>
-          <w:rFonts w:ascii="Calibri" w:eastAsia="Times New Roman" w:hAnsi="Calibri" w:cs="Calibri"/>
-          <w:color w:val="000000"/>
-          <w:sz w:val="24"/>
-          <w:szCs w:val="24"/>
-        </w:rPr>
-        <w:t xml:space="preserve"> enable bits 0 and 1 for it to activate.</w:t>
+        <w:t>If the kernel configures the BARs of the devices, the kernel also has to enable bits 0 and 1 for it to activate.</w:t>
       </w:r>
     </w:p>
     <w:p>
@@ -6887,7 +6734,6 @@
           <w:szCs w:val="24"/>
         </w:rPr>
       </w:pPr>
-      <w:proofErr w:type="gramStart"/>
       <w:r>
         <w:rPr>
           <w:rFonts w:ascii="Calibri" w:eastAsia="Times New Roman" w:hAnsi="Calibri" w:cs="Calibri"/>
@@ -6897,19 +6743,7 @@
           <w:sz w:val="24"/>
           <w:szCs w:val="24"/>
         </w:rPr>
-        <w:t>Signalled</w:t>
-      </w:r>
-      <w:proofErr w:type="gramEnd"/>
-      <w:r>
-        <w:rPr>
-          <w:rFonts w:ascii="Calibri" w:eastAsia="Times New Roman" w:hAnsi="Calibri" w:cs="Calibri"/>
-          <w:i/>
-          <w:iCs/>
-          <w:color w:val="000000"/>
-          <w:sz w:val="24"/>
-          <w:szCs w:val="24"/>
-        </w:rPr>
-        <w:t xml:space="preserve"> System Error</w:t>
+        <w:t>Signalled System Error</w:t>
       </w:r>
       <w:r>
         <w:rPr>
@@ -7011,7 +6845,6 @@
           <w:szCs w:val="24"/>
         </w:rPr>
       </w:pPr>
-      <w:proofErr w:type="gramStart"/>
       <w:r>
         <w:rPr>
           <w:rFonts w:ascii="Calibri" w:eastAsia="Times New Roman" w:hAnsi="Calibri" w:cs="Calibri"/>
@@ -7022,19 +6855,7 @@
           <w:szCs w:val="24"/>
         </w:rPr>
         <w:lastRenderedPageBreak/>
-        <w:t>Signalled</w:t>
-      </w:r>
-      <w:proofErr w:type="gramEnd"/>
-      <w:r>
-        <w:rPr>
-          <w:rFonts w:ascii="Calibri" w:eastAsia="Times New Roman" w:hAnsi="Calibri" w:cs="Calibri"/>
-          <w:i/>
-          <w:iCs/>
-          <w:color w:val="000000"/>
-          <w:sz w:val="24"/>
-          <w:szCs w:val="24"/>
-        </w:rPr>
-        <w:t xml:space="preserve"> Target Abort</w:t>
+        <w:t>Signalled Target Abort</w:t>
       </w:r>
       <w:r>
         <w:rPr>
@@ -7248,27 +7069,7 @@
           <w:sz w:val="24"/>
           <w:szCs w:val="24"/>
         </w:rPr>
-        <w:t xml:space="preserve"> - As of revision 3.0 of the PCI Local Bus specification this bit is reserved. In revision 2.1 of the specification this bit was used to indicate </w:t>
-      </w:r>
-      <w:proofErr w:type="gramStart"/>
-      <w:r>
-        <w:rPr>
-          <w:rFonts w:ascii="Calibri" w:eastAsia="Times New Roman" w:hAnsi="Calibri" w:cs="Calibri"/>
-          <w:color w:val="000000"/>
-          <w:sz w:val="24"/>
-          <w:szCs w:val="24"/>
-        </w:rPr>
-        <w:t>whether or not</w:t>
-      </w:r>
-      <w:proofErr w:type="gramEnd"/>
-      <w:r>
-        <w:rPr>
-          <w:rFonts w:ascii="Calibri" w:eastAsia="Times New Roman" w:hAnsi="Calibri" w:cs="Calibri"/>
-          <w:color w:val="000000"/>
-          <w:sz w:val="24"/>
-          <w:szCs w:val="24"/>
-        </w:rPr>
-        <w:t xml:space="preserve"> a device supported User Definable Features.</w:t>
+        <w:t> - As of revision 3.0 of the PCI Local Bus specification this bit is reserved. In revision 2.1 of the specification this bit was used to indicate whether or not a device supported User Definable Features.</w:t>
       </w:r>
     </w:p>
     <w:p>
@@ -7305,27 +7106,7 @@
           <w:sz w:val="24"/>
           <w:szCs w:val="24"/>
         </w:rPr>
-        <w:t xml:space="preserve"> - If set to 1 the device </w:t>
-      </w:r>
-      <w:proofErr w:type="gramStart"/>
-      <w:r>
-        <w:rPr>
-          <w:rFonts w:ascii="Calibri" w:eastAsia="Times New Roman" w:hAnsi="Calibri" w:cs="Calibri"/>
-          <w:color w:val="000000"/>
-          <w:sz w:val="24"/>
-          <w:szCs w:val="24"/>
-        </w:rPr>
-        <w:t>is capable of running</w:t>
-      </w:r>
-      <w:proofErr w:type="gramEnd"/>
-      <w:r>
-        <w:rPr>
-          <w:rFonts w:ascii="Calibri" w:eastAsia="Times New Roman" w:hAnsi="Calibri" w:cs="Calibri"/>
-          <w:color w:val="000000"/>
-          <w:sz w:val="24"/>
-          <w:szCs w:val="24"/>
-        </w:rPr>
-        <w:t xml:space="preserve"> at 66 MHz; otherwise, the device runs at 33 MHz.</w:t>
+        <w:t> - If set to 1 the device is capable of running at 66 MHz; otherwise, the device runs at 33 MHz.</w:t>
       </w:r>
     </w:p>
     <w:p>
@@ -8691,7 +8472,6 @@
         </w:rPr>
         <w:t xml:space="preserve">For other class codes, refer URL - </w:t>
       </w:r>
-      <w:proofErr w:type="gramStart"/>
       <w:r>
         <w:rPr>
           <w:rFonts w:cstheme="minorHAnsi"/>
@@ -8701,7 +8481,6 @@
         </w:rPr>
         <w:t>https://wiki.osdev.org/PCI#Command_Register</w:t>
       </w:r>
-      <w:proofErr w:type="gramEnd"/>
     </w:p>
     <w:p>
       <w:pPr>
@@ -8770,27 +8549,7 @@
           <w:szCs w:val="24"/>
           <w:shd w:val="clear" w:color="auto" w:fill="FFFFFF"/>
         </w:rPr>
-        <w:t xml:space="preserve"> </w:t>
-      </w:r>
-      <w:proofErr w:type="gramStart"/>
-      <w:r>
-        <w:rPr>
-          <w:rFonts w:cstheme="minorHAnsi"/>
-          <w:sz w:val="24"/>
-          <w:szCs w:val="24"/>
-          <w:shd w:val="clear" w:color="auto" w:fill="FFFFFF"/>
-        </w:rPr>
-        <w:t>Header</w:t>
-      </w:r>
-      <w:proofErr w:type="gramEnd"/>
-      <w:r>
-        <w:rPr>
-          <w:rFonts w:cstheme="minorHAnsi"/>
-          <w:sz w:val="24"/>
-          <w:szCs w:val="24"/>
-          <w:shd w:val="clear" w:color="auto" w:fill="FFFFFF"/>
-        </w:rPr>
-        <w:t xml:space="preserve"> Type field is a byte in a register at offset address – 0x0C. Header type field identifies the layout of rest of the </w:t>
+        <w:t xml:space="preserve"> Header Type field is a byte in a register at offset address – 0x0C. Header type field identifies the layout of rest of the </w:t>
       </w:r>
       <w:r>
         <w:rPr>
@@ -9820,27 +9579,7 @@
           <w:szCs w:val="24"/>
           <w:shd w:val="clear" w:color="auto" w:fill="FFFFFF"/>
         </w:rPr>
-        <w:t xml:space="preserve"> register allows control of any built-in-self-test of the function. Bit 7 indicates whether a BIST capability is available, and bit 6 is written to 1 to start the test if available. </w:t>
-      </w:r>
-      <w:proofErr w:type="gramStart"/>
-      <w:r>
-        <w:rPr>
-          <w:rFonts w:ascii="Calibri" w:hAnsi="Calibri" w:cs="Calibri"/>
-          <w:sz w:val="24"/>
-          <w:szCs w:val="24"/>
-          <w:shd w:val="clear" w:color="auto" w:fill="FFFFFF"/>
-        </w:rPr>
-        <w:t>A result</w:t>
-      </w:r>
-      <w:proofErr w:type="gramEnd"/>
-      <w:r>
-        <w:rPr>
-          <w:rFonts w:ascii="Calibri" w:hAnsi="Calibri" w:cs="Calibri"/>
-          <w:sz w:val="24"/>
-          <w:szCs w:val="24"/>
-          <w:shd w:val="clear" w:color="auto" w:fill="FFFFFF"/>
-        </w:rPr>
-        <w:t xml:space="preserve"> is returned in bits 0 to 3.</w:t>
+        <w:t> register allows control of any built-in-self-test of the function. Bit 7 indicates whether a BIST capability is available, and bit 6 is written to 1 to start the test if available. A result is returned in bits 0 to 3.</w:t>
       </w:r>
     </w:p>
     <w:p>
@@ -9961,7 +9700,13 @@
     </w:p>
     <w:p>
       <w:r>
-        <w:t>Capsbility Pointer Register is at offset 0x34 in configuration space.</w:t>
+        <w:t>Cap</w:t>
+      </w:r>
+      <w:r>
+        <w:t>a</w:t>
+      </w:r>
+      <w:r>
+        <w:t>bility Pointer Register is at offset 0x34 in configuration space.</w:t>
       </w:r>
     </w:p>
     <w:p>
@@ -11091,17 +10836,8 @@
           <w:sz w:val="24"/>
           <w:szCs w:val="24"/>
         </w:rPr>
-        <w:t xml:space="preserve">We  know that offset address of BAR0 register is 0x10, so as per this content of BAR0 </w:t>
-      </w:r>
-      <w:proofErr w:type="gramStart"/>
-      <w:r>
-        <w:rPr>
-          <w:sz w:val="24"/>
-          <w:szCs w:val="24"/>
-        </w:rPr>
-        <w:t>register</w:t>
-      </w:r>
-      <w:proofErr w:type="gramEnd"/>
+        <w:t>We  know that offset address of BAR0 register is 0x10, so as per this content of BAR0 register</w:t>
+      </w:r>
     </w:p>
     <w:p>
       <w:pPr>
@@ -12130,29 +11866,7 @@
           <w:szCs w:val="24"/>
           <w:bdr w:val="none" w:sz="0" w:space="0" w:color="auto" w:frame="1"/>
         </w:rPr>
-        <w:t xml:space="preserve">Out of 32 – bits, the first 4 </w:t>
-      </w:r>
-      <w:proofErr w:type="gramStart"/>
-      <w:r>
-        <w:rPr>
-          <w:rStyle w:val="HTMLCode"/>
-          <w:rFonts w:asciiTheme="minorHAnsi" w:eastAsiaTheme="minorHAnsi" w:hAnsiTheme="minorHAnsi" w:cstheme="minorHAnsi"/>
-          <w:sz w:val="24"/>
-          <w:szCs w:val="24"/>
-          <w:bdr w:val="none" w:sz="0" w:space="0" w:color="auto" w:frame="1"/>
-        </w:rPr>
-        <w:t>bit</w:t>
-      </w:r>
-      <w:proofErr w:type="gramEnd"/>
-      <w:r>
-        <w:rPr>
-          <w:rStyle w:val="HTMLCode"/>
-          <w:rFonts w:asciiTheme="minorHAnsi" w:eastAsiaTheme="minorHAnsi" w:hAnsiTheme="minorHAnsi" w:cstheme="minorHAnsi"/>
-          <w:sz w:val="24"/>
-          <w:szCs w:val="24"/>
-          <w:bdr w:val="none" w:sz="0" w:space="0" w:color="auto" w:frame="1"/>
-        </w:rPr>
-        <w:t xml:space="preserve"> 3:0 are always Read Only.</w:t>
+        <w:t>Out of 32 – bits, the first 4 bit 3:0 are always Read Only.</w:t>
       </w:r>
     </w:p>
     <w:p>
@@ -12711,19 +12425,8 @@
           <w:sz w:val="24"/>
           <w:szCs w:val="24"/>
         </w:rPr>
-        <w:t xml:space="preserve">Write 0xffffffff to BAR and read back, it will return </w:t>
-      </w:r>
-      <w:proofErr w:type="gramStart"/>
-      <w:r>
-        <w:rPr>
-          <w:rFonts w:ascii="Calibri" w:eastAsia="Times New Roman" w:hAnsi="Calibri" w:cs="Calibri"/>
-          <w:color w:val="000000"/>
-          <w:sz w:val="24"/>
-          <w:szCs w:val="24"/>
-        </w:rPr>
-        <w:t>0xfffff00x</w:t>
-      </w:r>
-      <w:proofErr w:type="gramEnd"/>
+        <w:t>Write 0xffffffff to BAR and read back, it will return 0xfffff00x</w:t>
+      </w:r>
     </w:p>
     <w:p>
       <w:pPr>
@@ -13197,15 +12900,7 @@
                 <w:rFonts w:asciiTheme="minorHAnsi" w:eastAsiaTheme="minorHAnsi" w:hAnsiTheme="minorHAnsi" w:cstheme="minorHAnsi"/>
                 <w:bdr w:val="none" w:sz="0" w:space="0" w:color="auto" w:frame="1"/>
               </w:rPr>
-              <w:t xml:space="preserve">Always </w:t>
-            </w:r>
-            <w:r>
-              <w:rPr>
-                <w:rStyle w:val="HTMLCode"/>
-                <w:rFonts w:asciiTheme="minorHAnsi" w:eastAsiaTheme="minorHAnsi" w:hAnsiTheme="minorHAnsi" w:cstheme="minorHAnsi"/>
-                <w:bdr w:val="none" w:sz="0" w:space="0" w:color="auto" w:frame="1"/>
-              </w:rPr>
-              <w:t>1 for I/O BAR</w:t>
+              <w:t>Always 1 for I/O BAR</w:t>
             </w:r>
           </w:p>
         </w:tc>
@@ -13306,61 +13001,7 @@
           <w:sz w:val="24"/>
           <w:szCs w:val="24"/>
         </w:rPr>
-        <w:t>Devices that map control functions</w:t>
-      </w:r>
-      <w:r>
-        <w:rPr>
-          <w:rFonts w:ascii="Calibri" w:eastAsia="Times New Roman" w:hAnsi="Calibri" w:cs="Calibri"/>
-          <w:color w:val="000000"/>
-          <w:sz w:val="24"/>
-          <w:szCs w:val="24"/>
-        </w:rPr>
-        <w:t xml:space="preserve"> </w:t>
-      </w:r>
-      <w:r>
-        <w:rPr>
-          <w:rFonts w:ascii="Calibri" w:eastAsia="Times New Roman" w:hAnsi="Calibri" w:cs="Calibri"/>
-          <w:color w:val="000000"/>
-          <w:sz w:val="24"/>
-          <w:szCs w:val="24"/>
-        </w:rPr>
-        <w:t>into I/O Space must not consume more than 256 bytes per I/O Base Address register. The</w:t>
-      </w:r>
-      <w:r>
-        <w:rPr>
-          <w:rFonts w:ascii="Calibri" w:eastAsia="Times New Roman" w:hAnsi="Calibri" w:cs="Calibri"/>
-          <w:color w:val="000000"/>
-          <w:sz w:val="24"/>
-          <w:szCs w:val="24"/>
-        </w:rPr>
-        <w:t xml:space="preserve"> </w:t>
-      </w:r>
-      <w:r>
-        <w:rPr>
-          <w:rFonts w:ascii="Calibri" w:eastAsia="Times New Roman" w:hAnsi="Calibri" w:cs="Calibri"/>
-          <w:color w:val="000000"/>
-          <w:sz w:val="24"/>
-          <w:szCs w:val="24"/>
-        </w:rPr>
-        <w:t>upper 16 bits of the I/O Base Address register may be hardwired to zero for devices</w:t>
-      </w:r>
-      <w:r>
-        <w:rPr>
-          <w:rFonts w:ascii="Calibri" w:eastAsia="Times New Roman" w:hAnsi="Calibri" w:cs="Calibri"/>
-          <w:color w:val="000000"/>
-          <w:sz w:val="24"/>
-          <w:szCs w:val="24"/>
-        </w:rPr>
-        <w:t xml:space="preserve"> </w:t>
-      </w:r>
-      <w:r>
-        <w:rPr>
-          <w:rFonts w:ascii="Calibri" w:eastAsia="Times New Roman" w:hAnsi="Calibri" w:cs="Calibri"/>
-          <w:color w:val="000000"/>
-          <w:sz w:val="24"/>
-          <w:szCs w:val="24"/>
-        </w:rPr>
-        <w:t>intended for 16-bit I/O systems, such as PC compatibles.</w:t>
+        <w:t>Devices that map control functions into I/O Space must not consume more than 256 bytes per I/O Base Address register. The upper 16 bits of the I/O Base Address register may be hardwired to zero for devices intended for 16-bit I/O systems, such as PC compatibles.</w:t>
       </w:r>
     </w:p>
     <w:p>
@@ -13415,15 +13056,7 @@
           <w:sz w:val="24"/>
           <w:szCs w:val="24"/>
         </w:rPr>
-        <w:t>Software saves the original value of the Base Address register, writes</w:t>
-      </w:r>
-      <w:r>
-        <w:rPr>
-          <w:rFonts w:ascii="Calibri" w:eastAsia="Times New Roman" w:hAnsi="Calibri" w:cs="Calibri"/>
-          <w:sz w:val="24"/>
-          <w:szCs w:val="24"/>
-        </w:rPr>
-        <w:t xml:space="preserve"> </w:t>
+        <w:t xml:space="preserve">Software saves the original value of the Base Address register, writes </w:t>
       </w:r>
       <w:r>
         <w:rPr>
@@ -14059,21 +13692,12 @@
           <w:szCs w:val="24"/>
         </w:rPr>
       </w:pPr>
-      <w:proofErr w:type="gramStart"/>
-      <w:r>
-        <w:rPr>
-          <w:sz w:val="24"/>
-          <w:szCs w:val="24"/>
-        </w:rPr>
-        <w:t>Signature</w:t>
-      </w:r>
-      <w:proofErr w:type="gramEnd"/>
-      <w:r>
-        <w:rPr>
-          <w:sz w:val="24"/>
-          <w:szCs w:val="24"/>
-        </w:rPr>
-        <w:t xml:space="preserve"> of this API is below.</w:t>
+      <w:r>
+        <w:rPr>
+          <w:sz w:val="24"/>
+          <w:szCs w:val="24"/>
+        </w:rPr>
+        <w:t>Signature of this API is below.</w:t>
       </w:r>
     </w:p>
     <w:p>
@@ -14556,23 +14180,7 @@
           <w:rFonts w:asciiTheme="minorHAnsi" w:hAnsiTheme="minorHAnsi" w:cstheme="minorHAnsi"/>
           <w:color w:val="202122"/>
         </w:rPr>
-        <w:t xml:space="preserve">The CONFIG_ADDRESS is a 32-bit register with the format shown in </w:t>
-      </w:r>
-      <w:proofErr w:type="gramStart"/>
-      <w:r>
-        <w:rPr>
-          <w:rFonts w:asciiTheme="minorHAnsi" w:hAnsiTheme="minorHAnsi" w:cstheme="minorHAnsi"/>
-          <w:color w:val="202122"/>
-        </w:rPr>
-        <w:t>following</w:t>
-      </w:r>
-      <w:proofErr w:type="gramEnd"/>
-      <w:r>
-        <w:rPr>
-          <w:rFonts w:asciiTheme="minorHAnsi" w:hAnsiTheme="minorHAnsi" w:cstheme="minorHAnsi"/>
-          <w:color w:val="202122"/>
-        </w:rPr>
-        <w:t xml:space="preserve"> figure. Bit 31 is an enable flag for determining when accesses to CONFIG_DATA should be translated to configuration cycles. Bits 23 through 16 allow the configuration software to choose a specific PCI bus in the system. Bits 15 through 11 select the specific device on the PCI Bus. Bits 10 through 8 choose a specific function in a device (if the device supports multiple functions).</w:t>
+        <w:t>The CONFIG_ADDRESS is a 32-bit register with the format shown in following figure. Bit 31 is an enable flag for determining when accesses to CONFIG_DATA should be translated to configuration cycles. Bits 23 through 16 allow the configuration software to choose a specific PCI bus in the system. Bits 15 through 11 select the specific device on the PCI Bus. Bits 10 through 8 choose a specific function in a device (if the device supports multiple functions).</w:t>
       </w:r>
     </w:p>
     <w:p>
@@ -14999,25 +14607,7 @@
           <w:color w:val="000000"/>
           <w:shd w:val="clear" w:color="auto" w:fill="FFFFFF"/>
         </w:rPr>
-        <w:t xml:space="preserve"> Register Offset </w:t>
-      </w:r>
-      <w:proofErr w:type="gramStart"/>
-      <w:r>
-        <w:rPr>
-          <w:rFonts w:ascii="Calibri" w:hAnsi="Calibri" w:cs="Calibri"/>
-          <w:color w:val="000000"/>
-          <w:shd w:val="clear" w:color="auto" w:fill="FFFFFF"/>
-        </w:rPr>
-        <w:t>has to</w:t>
-      </w:r>
-      <w:proofErr w:type="gramEnd"/>
-      <w:r>
-        <w:rPr>
-          <w:rFonts w:ascii="Calibri" w:hAnsi="Calibri" w:cs="Calibri"/>
-          <w:color w:val="000000"/>
-          <w:shd w:val="clear" w:color="auto" w:fill="FFFFFF"/>
-        </w:rPr>
-        <w:t xml:space="preserve"> point to consecutive DWORDs, ie. bits 1:0 are always 0b00.</w:t>
+        <w:t> Register Offset has to point to consecutive DWORDs, ie. bits 1:0 are always 0b00.</w:t>
       </w:r>
     </w:p>
     <w:p>
@@ -18136,25 +17726,7 @@
           <w:color w:val="000000"/>
           <w:shd w:val="clear" w:color="auto" w:fill="FFFFFF"/>
         </w:rPr>
-        <w:t xml:space="preserve"> </w:t>
-      </w:r>
-      <w:proofErr w:type="gramStart"/>
-      <w:r>
-        <w:rPr>
-          <w:rFonts w:asciiTheme="minorHAnsi" w:hAnsiTheme="minorHAnsi" w:cstheme="minorHAnsi"/>
-          <w:color w:val="000000"/>
-          <w:shd w:val="clear" w:color="auto" w:fill="FFFFFF"/>
-        </w:rPr>
-        <w:t>have to</w:t>
-      </w:r>
-      <w:proofErr w:type="gramEnd"/>
-      <w:r>
-        <w:rPr>
-          <w:rFonts w:asciiTheme="minorHAnsi" w:hAnsiTheme="minorHAnsi" w:cstheme="minorHAnsi"/>
-          <w:color w:val="000000"/>
-          <w:shd w:val="clear" w:color="auto" w:fill="FFFFFF"/>
-        </w:rPr>
-        <w:t xml:space="preserve"> use the device's PCI Segment Group and bus to determine which memory mapped PCI configuration space area to use and obtain the starting physical address and starting bus number for that memory mapped area. Once you have the correct starting physical address and starting bus number for that memory mapped area, </w:t>
+        <w:t xml:space="preserve"> have to use the device's PCI Segment Group and bus to determine which memory mapped PCI configuration space area to use and obtain the starting physical address and starting bus number for that memory mapped area. Once you have the correct starting physical address and starting bus number for that memory mapped area, </w:t>
       </w:r>
       <w:r>
         <w:rPr>
@@ -18584,7 +18156,7 @@
 </file>
 
 <file path=word/endnotes.xml><?xml version="1.0" encoding="utf-8"?>
-<w:endnotes xmlns:wpc="http://schemas.microsoft.com/office/word/2010/wordprocessingCanvas" xmlns:cx="http://schemas.microsoft.com/office/drawing/2014/chartex" xmlns:cx1="http://schemas.microsoft.com/office/drawing/2015/9/8/chartex" xmlns:cx2="http://schemas.microsoft.com/office/drawing/2015/10/21/chartex" xmlns:cx3="http://schemas.microsoft.com/office/drawing/2016/5/9/chartex" xmlns:cx4="http://schemas.microsoft.com/office/drawing/2016/5/10/chartex" xmlns:cx5="http://schemas.microsoft.com/office/drawing/2016/5/11/chartex" xmlns:cx6="http://schemas.microsoft.com/office/drawing/2016/5/12/chartex" xmlns:cx7="http://schemas.microsoft.com/office/drawing/2016/5/13/chartex" xmlns:cx8="http://schemas.microsoft.com/office/drawing/2016/5/14/chartex" xmlns:mc="http://schemas.openxmlformats.org/markup-compatibility/2006" xmlns:aink="http://schemas.microsoft.com/office/drawing/2016/ink" xmlns:am3d="http://schemas.microsoft.com/office/drawing/2017/model3d" xmlns:o="urn:schemas-microsoft-com:office:office" xmlns:oel="http://schemas.microsoft.com/office/2019/extlst" xmlns:r="http://schemas.openxmlformats.org/officeDocument/2006/relationships" xmlns:m="http://schemas.openxmlformats.org/officeDocument/2006/math" xmlns:v="urn:schemas-microsoft-com:vml" xmlns:wp14="http://schemas.microsoft.com/office/word/2010/wordprocessingDrawing" xmlns:wp="http://schemas.openxmlformats.org/drawingml/2006/wordprocessingDrawing" xmlns:w10="urn:schemas-microsoft-com:office:word" xmlns:w="http://schemas.openxmlformats.org/wordprocessingml/2006/main" xmlns:w14="http://schemas.microsoft.com/office/word/2010/wordml" xmlns:w15="http://schemas.microsoft.com/office/word/2012/wordml" xmlns:w16cex="http://schemas.microsoft.com/office/word/2018/wordml/cex" xmlns:w16cid="http://schemas.microsoft.com/office/word/2016/wordml/cid" xmlns:w16="http://schemas.microsoft.com/office/word/2018/wordml" xmlns:w16du="http://schemas.microsoft.com/office/word/2023/wordml/word16du" xmlns:w16sdtdh="http://schemas.microsoft.com/office/word/2020/wordml/sdtdatahash" xmlns:w16se="http://schemas.microsoft.com/office/word/2015/wordml/symex" xmlns:wpg="http://schemas.microsoft.com/office/word/2010/wordprocessingGroup" xmlns:wpi="http://schemas.microsoft.com/office/word/2010/wordprocessingInk" xmlns:wne="http://schemas.microsoft.com/office/word/2006/wordml" xmlns:wps="http://schemas.microsoft.com/office/word/2010/wordprocessingShape" mc:Ignorable="w14 w15 w16se w16cid w16 w16cex w16sdtdh wp14">
+<w:endnotes xmlns:wpc="http://schemas.microsoft.com/office/word/2010/wordprocessingCanvas" xmlns:cx="http://schemas.microsoft.com/office/drawing/2014/chartex" xmlns:cx1="http://schemas.microsoft.com/office/drawing/2015/9/8/chartex" xmlns:cx2="http://schemas.microsoft.com/office/drawing/2015/10/21/chartex" xmlns:cx3="http://schemas.microsoft.com/office/drawing/2016/5/9/chartex" xmlns:cx4="http://schemas.microsoft.com/office/drawing/2016/5/10/chartex" xmlns:cx5="http://schemas.microsoft.com/office/drawing/2016/5/11/chartex" xmlns:cx6="http://schemas.microsoft.com/office/drawing/2016/5/12/chartex" xmlns:cx7="http://schemas.microsoft.com/office/drawing/2016/5/13/chartex" xmlns:cx8="http://schemas.microsoft.com/office/drawing/2016/5/14/chartex" xmlns:mc="http://schemas.openxmlformats.org/markup-compatibility/2006" xmlns:aink="http://schemas.microsoft.com/office/drawing/2016/ink" xmlns:am3d="http://schemas.microsoft.com/office/drawing/2017/model3d" xmlns:o="urn:schemas-microsoft-com:office:office" xmlns:oel="http://schemas.microsoft.com/office/2019/extlst" xmlns:r="http://schemas.openxmlformats.org/officeDocument/2006/relationships" xmlns:m="http://schemas.openxmlformats.org/officeDocument/2006/math" xmlns:v="urn:schemas-microsoft-com:vml" xmlns:wp14="http://schemas.microsoft.com/office/word/2010/wordprocessingDrawing" xmlns:wp="http://schemas.openxmlformats.org/drawingml/2006/wordprocessingDrawing" xmlns:w10="urn:schemas-microsoft-com:office:word" xmlns:w="http://schemas.openxmlformats.org/wordprocessingml/2006/main" xmlns:w14="http://schemas.microsoft.com/office/word/2010/wordml" xmlns:w15="http://schemas.microsoft.com/office/word/2012/wordml" xmlns:w16cex="http://schemas.microsoft.com/office/word/2018/wordml/cex" xmlns:w16cid="http://schemas.microsoft.com/office/word/2016/wordml/cid" xmlns:w16="http://schemas.microsoft.com/office/word/2018/wordml" xmlns:w16sdtdh="http://schemas.microsoft.com/office/word/2020/wordml/sdtdatahash" xmlns:w16se="http://schemas.microsoft.com/office/word/2015/wordml/symex" xmlns:wpg="http://schemas.microsoft.com/office/word/2010/wordprocessingGroup" xmlns:wpi="http://schemas.microsoft.com/office/word/2010/wordprocessingInk" xmlns:wne="http://schemas.microsoft.com/office/word/2006/wordml" xmlns:wps="http://schemas.microsoft.com/office/word/2010/wordprocessingShape" mc:Ignorable="w14 w15 w16se w16cid w16 w16cex w16sdtdh wp14">
   <w:endnote w:type="separator" w:id="-1">
     <w:p>
       <w:pPr>
@@ -18609,7 +18181,7 @@
 </file>
 
 <file path=word/footer1.xml><?xml version="1.0" encoding="utf-8"?>
-<w:ftr xmlns:wpc="http://schemas.microsoft.com/office/word/2010/wordprocessingCanvas" xmlns:cx="http://schemas.microsoft.com/office/drawing/2014/chartex" xmlns:cx1="http://schemas.microsoft.com/office/drawing/2015/9/8/chartex" xmlns:cx2="http://schemas.microsoft.com/office/drawing/2015/10/21/chartex" xmlns:cx3="http://schemas.microsoft.com/office/drawing/2016/5/9/chartex" xmlns:cx4="http://schemas.microsoft.com/office/drawing/2016/5/10/chartex" xmlns:cx5="http://schemas.microsoft.com/office/drawing/2016/5/11/chartex" xmlns:cx6="http://schemas.microsoft.com/office/drawing/2016/5/12/chartex" xmlns:cx7="http://schemas.microsoft.com/office/drawing/2016/5/13/chartex" xmlns:cx8="http://schemas.microsoft.com/office/drawing/2016/5/14/chartex" xmlns:mc="http://schemas.openxmlformats.org/markup-compatibility/2006" xmlns:aink="http://schemas.microsoft.com/office/drawing/2016/ink" xmlns:am3d="http://schemas.microsoft.com/office/drawing/2017/model3d" xmlns:o="urn:schemas-microsoft-com:office:office" xmlns:oel="http://schemas.microsoft.com/office/2019/extlst" xmlns:r="http://schemas.openxmlformats.org/officeDocument/2006/relationships" xmlns:m="http://schemas.openxmlformats.org/officeDocument/2006/math" xmlns:v="urn:schemas-microsoft-com:vml" xmlns:wp14="http://schemas.microsoft.com/office/word/2010/wordprocessingDrawing" xmlns:wp="http://schemas.openxmlformats.org/drawingml/2006/wordprocessingDrawing" xmlns:w10="urn:schemas-microsoft-com:office:word" xmlns:w="http://schemas.openxmlformats.org/wordprocessingml/2006/main" xmlns:w14="http://schemas.microsoft.com/office/word/2010/wordml" xmlns:w15="http://schemas.microsoft.com/office/word/2012/wordml" xmlns:w16cex="http://schemas.microsoft.com/office/word/2018/wordml/cex" xmlns:w16cid="http://schemas.microsoft.com/office/word/2016/wordml/cid" xmlns:w16="http://schemas.microsoft.com/office/word/2018/wordml" xmlns:w16du="http://schemas.microsoft.com/office/word/2023/wordml/word16du" xmlns:w16sdtdh="http://schemas.microsoft.com/office/word/2020/wordml/sdtdatahash" xmlns:w16se="http://schemas.microsoft.com/office/word/2015/wordml/symex" xmlns:wpg="http://schemas.microsoft.com/office/word/2010/wordprocessingGroup" xmlns:wpi="http://schemas.microsoft.com/office/word/2010/wordprocessingInk" xmlns:wne="http://schemas.microsoft.com/office/word/2006/wordml" xmlns:wps="http://schemas.microsoft.com/office/word/2010/wordprocessingShape" mc:Ignorable="w14 w15 w16se w16cid w16 w16cex w16sdtdh wp14">
+<w:ftr xmlns:wpc="http://schemas.microsoft.com/office/word/2010/wordprocessingCanvas" xmlns:cx="http://schemas.microsoft.com/office/drawing/2014/chartex" xmlns:cx1="http://schemas.microsoft.com/office/drawing/2015/9/8/chartex" xmlns:cx2="http://schemas.microsoft.com/office/drawing/2015/10/21/chartex" xmlns:cx3="http://schemas.microsoft.com/office/drawing/2016/5/9/chartex" xmlns:cx4="http://schemas.microsoft.com/office/drawing/2016/5/10/chartex" xmlns:cx5="http://schemas.microsoft.com/office/drawing/2016/5/11/chartex" xmlns:cx6="http://schemas.microsoft.com/office/drawing/2016/5/12/chartex" xmlns:cx7="http://schemas.microsoft.com/office/drawing/2016/5/13/chartex" xmlns:cx8="http://schemas.microsoft.com/office/drawing/2016/5/14/chartex" xmlns:mc="http://schemas.openxmlformats.org/markup-compatibility/2006" xmlns:aink="http://schemas.microsoft.com/office/drawing/2016/ink" xmlns:am3d="http://schemas.microsoft.com/office/drawing/2017/model3d" xmlns:o="urn:schemas-microsoft-com:office:office" xmlns:oel="http://schemas.microsoft.com/office/2019/extlst" xmlns:r="http://schemas.openxmlformats.org/officeDocument/2006/relationships" xmlns:m="http://schemas.openxmlformats.org/officeDocument/2006/math" xmlns:v="urn:schemas-microsoft-com:vml" xmlns:wp14="http://schemas.microsoft.com/office/word/2010/wordprocessingDrawing" xmlns:wp="http://schemas.openxmlformats.org/drawingml/2006/wordprocessingDrawing" xmlns:w10="urn:schemas-microsoft-com:office:word" xmlns:w="http://schemas.openxmlformats.org/wordprocessingml/2006/main" xmlns:w14="http://schemas.microsoft.com/office/word/2010/wordml" xmlns:w15="http://schemas.microsoft.com/office/word/2012/wordml" xmlns:w16cex="http://schemas.microsoft.com/office/word/2018/wordml/cex" xmlns:w16cid="http://schemas.microsoft.com/office/word/2016/wordml/cid" xmlns:w16="http://schemas.microsoft.com/office/word/2018/wordml" xmlns:w16sdtdh="http://schemas.microsoft.com/office/word/2020/wordml/sdtdatahash" xmlns:w16se="http://schemas.microsoft.com/office/word/2015/wordml/symex" xmlns:wpg="http://schemas.microsoft.com/office/word/2010/wordprocessingGroup" xmlns:wpi="http://schemas.microsoft.com/office/word/2010/wordprocessingInk" xmlns:wne="http://schemas.microsoft.com/office/word/2006/wordml" xmlns:wps="http://schemas.microsoft.com/office/word/2010/wordprocessingShape" mc:Ignorable="w14 w15 w16se w16cid w16 w16cex w16sdtdh wp14">
   <w:sdt>
     <w:sdtPr>
       <w:id w:val="-934279482"/>
@@ -18737,7 +18309,7 @@
 </file>
 
 <file path=word/footnotes.xml><?xml version="1.0" encoding="utf-8"?>
-<w:footnotes xmlns:wpc="http://schemas.microsoft.com/office/word/2010/wordprocessingCanvas" xmlns:cx="http://schemas.microsoft.com/office/drawing/2014/chartex" xmlns:cx1="http://schemas.microsoft.com/office/drawing/2015/9/8/chartex" xmlns:cx2="http://schemas.microsoft.com/office/drawing/2015/10/21/chartex" xmlns:cx3="http://schemas.microsoft.com/office/drawing/2016/5/9/chartex" xmlns:cx4="http://schemas.microsoft.com/office/drawing/2016/5/10/chartex" xmlns:cx5="http://schemas.microsoft.com/office/drawing/2016/5/11/chartex" xmlns:cx6="http://schemas.microsoft.com/office/drawing/2016/5/12/chartex" xmlns:cx7="http://schemas.microsoft.com/office/drawing/2016/5/13/chartex" xmlns:cx8="http://schemas.microsoft.com/office/drawing/2016/5/14/chartex" xmlns:mc="http://schemas.openxmlformats.org/markup-compatibility/2006" xmlns:aink="http://schemas.microsoft.com/office/drawing/2016/ink" xmlns:am3d="http://schemas.microsoft.com/office/drawing/2017/model3d" xmlns:o="urn:schemas-microsoft-com:office:office" xmlns:oel="http://schemas.microsoft.com/office/2019/extlst" xmlns:r="http://schemas.openxmlformats.org/officeDocument/2006/relationships" xmlns:m="http://schemas.openxmlformats.org/officeDocument/2006/math" xmlns:v="urn:schemas-microsoft-com:vml" xmlns:wp14="http://schemas.microsoft.com/office/word/2010/wordprocessingDrawing" xmlns:wp="http://schemas.openxmlformats.org/drawingml/2006/wordprocessingDrawing" xmlns:w10="urn:schemas-microsoft-com:office:word" xmlns:w="http://schemas.openxmlformats.org/wordprocessingml/2006/main" xmlns:w14="http://schemas.microsoft.com/office/word/2010/wordml" xmlns:w15="http://schemas.microsoft.com/office/word/2012/wordml" xmlns:w16cex="http://schemas.microsoft.com/office/word/2018/wordml/cex" xmlns:w16cid="http://schemas.microsoft.com/office/word/2016/wordml/cid" xmlns:w16="http://schemas.microsoft.com/office/word/2018/wordml" xmlns:w16du="http://schemas.microsoft.com/office/word/2023/wordml/word16du" xmlns:w16sdtdh="http://schemas.microsoft.com/office/word/2020/wordml/sdtdatahash" xmlns:w16se="http://schemas.microsoft.com/office/word/2015/wordml/symex" xmlns:wpg="http://schemas.microsoft.com/office/word/2010/wordprocessingGroup" xmlns:wpi="http://schemas.microsoft.com/office/word/2010/wordprocessingInk" xmlns:wne="http://schemas.microsoft.com/office/word/2006/wordml" xmlns:wps="http://schemas.microsoft.com/office/word/2010/wordprocessingShape" mc:Ignorable="w14 w15 w16se w16cid w16 w16cex w16sdtdh wp14">
+<w:footnotes xmlns:wpc="http://schemas.microsoft.com/office/word/2010/wordprocessingCanvas" xmlns:cx="http://schemas.microsoft.com/office/drawing/2014/chartex" xmlns:cx1="http://schemas.microsoft.com/office/drawing/2015/9/8/chartex" xmlns:cx2="http://schemas.microsoft.com/office/drawing/2015/10/21/chartex" xmlns:cx3="http://schemas.microsoft.com/office/drawing/2016/5/9/chartex" xmlns:cx4="http://schemas.microsoft.com/office/drawing/2016/5/10/chartex" xmlns:cx5="http://schemas.microsoft.com/office/drawing/2016/5/11/chartex" xmlns:cx6="http://schemas.microsoft.com/office/drawing/2016/5/12/chartex" xmlns:cx7="http://schemas.microsoft.com/office/drawing/2016/5/13/chartex" xmlns:cx8="http://schemas.microsoft.com/office/drawing/2016/5/14/chartex" xmlns:mc="http://schemas.openxmlformats.org/markup-compatibility/2006" xmlns:aink="http://schemas.microsoft.com/office/drawing/2016/ink" xmlns:am3d="http://schemas.microsoft.com/office/drawing/2017/model3d" xmlns:o="urn:schemas-microsoft-com:office:office" xmlns:oel="http://schemas.microsoft.com/office/2019/extlst" xmlns:r="http://schemas.openxmlformats.org/officeDocument/2006/relationships" xmlns:m="http://schemas.openxmlformats.org/officeDocument/2006/math" xmlns:v="urn:schemas-microsoft-com:vml" xmlns:wp14="http://schemas.microsoft.com/office/word/2010/wordprocessingDrawing" xmlns:wp="http://schemas.openxmlformats.org/drawingml/2006/wordprocessingDrawing" xmlns:w10="urn:schemas-microsoft-com:office:word" xmlns:w="http://schemas.openxmlformats.org/wordprocessingml/2006/main" xmlns:w14="http://schemas.microsoft.com/office/word/2010/wordml" xmlns:w15="http://schemas.microsoft.com/office/word/2012/wordml" xmlns:w16cex="http://schemas.microsoft.com/office/word/2018/wordml/cex" xmlns:w16cid="http://schemas.microsoft.com/office/word/2016/wordml/cid" xmlns:w16="http://schemas.microsoft.com/office/word/2018/wordml" xmlns:w16sdtdh="http://schemas.microsoft.com/office/word/2020/wordml/sdtdatahash" xmlns:w16se="http://schemas.microsoft.com/office/word/2015/wordml/symex" xmlns:wpg="http://schemas.microsoft.com/office/word/2010/wordprocessingGroup" xmlns:wpi="http://schemas.microsoft.com/office/word/2010/wordprocessingInk" xmlns:wne="http://schemas.microsoft.com/office/word/2006/wordml" xmlns:wps="http://schemas.microsoft.com/office/word/2010/wordprocessingShape" mc:Ignorable="w14 w15 w16se w16cid w16 w16cex w16sdtdh wp14">
   <w:footnote w:type="separator" w:id="-1">
     <w:p>
       <w:pPr>
@@ -18762,7 +18334,7 @@
 </file>
 
 <file path=word/header1.xml><?xml version="1.0" encoding="utf-8"?>
-<w:hdr xmlns:wpc="http://schemas.microsoft.com/office/word/2010/wordprocessingCanvas" xmlns:cx="http://schemas.microsoft.com/office/drawing/2014/chartex" xmlns:cx1="http://schemas.microsoft.com/office/drawing/2015/9/8/chartex" xmlns:cx2="http://schemas.microsoft.com/office/drawing/2015/10/21/chartex" xmlns:cx3="http://schemas.microsoft.com/office/drawing/2016/5/9/chartex" xmlns:cx4="http://schemas.microsoft.com/office/drawing/2016/5/10/chartex" xmlns:cx5="http://schemas.microsoft.com/office/drawing/2016/5/11/chartex" xmlns:cx6="http://schemas.microsoft.com/office/drawing/2016/5/12/chartex" xmlns:cx7="http://schemas.microsoft.com/office/drawing/2016/5/13/chartex" xmlns:cx8="http://schemas.microsoft.com/office/drawing/2016/5/14/chartex" xmlns:mc="http://schemas.openxmlformats.org/markup-compatibility/2006" xmlns:aink="http://schemas.microsoft.com/office/drawing/2016/ink" xmlns:am3d="http://schemas.microsoft.com/office/drawing/2017/model3d" xmlns:o="urn:schemas-microsoft-com:office:office" xmlns:oel="http://schemas.microsoft.com/office/2019/extlst" xmlns:r="http://schemas.openxmlformats.org/officeDocument/2006/relationships" xmlns:m="http://schemas.openxmlformats.org/officeDocument/2006/math" xmlns:v="urn:schemas-microsoft-com:vml" xmlns:wp14="http://schemas.microsoft.com/office/word/2010/wordprocessingDrawing" xmlns:wp="http://schemas.openxmlformats.org/drawingml/2006/wordprocessingDrawing" xmlns:w10="urn:schemas-microsoft-com:office:word" xmlns:w="http://schemas.openxmlformats.org/wordprocessingml/2006/main" xmlns:w14="http://schemas.microsoft.com/office/word/2010/wordml" xmlns:w15="http://schemas.microsoft.com/office/word/2012/wordml" xmlns:w16cex="http://schemas.microsoft.com/office/word/2018/wordml/cex" xmlns:w16cid="http://schemas.microsoft.com/office/word/2016/wordml/cid" xmlns:w16="http://schemas.microsoft.com/office/word/2018/wordml" xmlns:w16du="http://schemas.microsoft.com/office/word/2023/wordml/word16du" xmlns:w16sdtdh="http://schemas.microsoft.com/office/word/2020/wordml/sdtdatahash" xmlns:w16se="http://schemas.microsoft.com/office/word/2015/wordml/symex" xmlns:wpg="http://schemas.microsoft.com/office/word/2010/wordprocessingGroup" xmlns:wpi="http://schemas.microsoft.com/office/word/2010/wordprocessingInk" xmlns:wne="http://schemas.microsoft.com/office/word/2006/wordml" xmlns:wps="http://schemas.microsoft.com/office/word/2010/wordprocessingShape" mc:Ignorable="w14 w15 w16se w16cid w16 w16cex w16sdtdh wp14">
+<w:hdr xmlns:wpc="http://schemas.microsoft.com/office/word/2010/wordprocessingCanvas" xmlns:cx="http://schemas.microsoft.com/office/drawing/2014/chartex" xmlns:cx1="http://schemas.microsoft.com/office/drawing/2015/9/8/chartex" xmlns:cx2="http://schemas.microsoft.com/office/drawing/2015/10/21/chartex" xmlns:cx3="http://schemas.microsoft.com/office/drawing/2016/5/9/chartex" xmlns:cx4="http://schemas.microsoft.com/office/drawing/2016/5/10/chartex" xmlns:cx5="http://schemas.microsoft.com/office/drawing/2016/5/11/chartex" xmlns:cx6="http://schemas.microsoft.com/office/drawing/2016/5/12/chartex" xmlns:cx7="http://schemas.microsoft.com/office/drawing/2016/5/13/chartex" xmlns:cx8="http://schemas.microsoft.com/office/drawing/2016/5/14/chartex" xmlns:mc="http://schemas.openxmlformats.org/markup-compatibility/2006" xmlns:aink="http://schemas.microsoft.com/office/drawing/2016/ink" xmlns:am3d="http://schemas.microsoft.com/office/drawing/2017/model3d" xmlns:o="urn:schemas-microsoft-com:office:office" xmlns:oel="http://schemas.microsoft.com/office/2019/extlst" xmlns:r="http://schemas.openxmlformats.org/officeDocument/2006/relationships" xmlns:m="http://schemas.openxmlformats.org/officeDocument/2006/math" xmlns:v="urn:schemas-microsoft-com:vml" xmlns:wp14="http://schemas.microsoft.com/office/word/2010/wordprocessingDrawing" xmlns:wp="http://schemas.openxmlformats.org/drawingml/2006/wordprocessingDrawing" xmlns:w10="urn:schemas-microsoft-com:office:word" xmlns:w="http://schemas.openxmlformats.org/wordprocessingml/2006/main" xmlns:w14="http://schemas.microsoft.com/office/word/2010/wordml" xmlns:w15="http://schemas.microsoft.com/office/word/2012/wordml" xmlns:w16cex="http://schemas.microsoft.com/office/word/2018/wordml/cex" xmlns:w16cid="http://schemas.microsoft.com/office/word/2016/wordml/cid" xmlns:w16="http://schemas.microsoft.com/office/word/2018/wordml" xmlns:w16sdtdh="http://schemas.microsoft.com/office/word/2020/wordml/sdtdatahash" xmlns:w16se="http://schemas.microsoft.com/office/word/2015/wordml/symex" xmlns:wpg="http://schemas.microsoft.com/office/word/2010/wordprocessingGroup" xmlns:wpi="http://schemas.microsoft.com/office/word/2010/wordprocessingInk" xmlns:wne="http://schemas.microsoft.com/office/word/2006/wordml" xmlns:wps="http://schemas.microsoft.com/office/word/2010/wordprocessingShape" mc:Ignorable="w14 w15 w16se w16cid w16 w16cex w16sdtdh wp14">
   <w:p>
     <w:pPr>
       <w:spacing w:line="264" w:lineRule="auto"/>
@@ -18790,7 +18362,7 @@
 </file>
 
 <file path=word/numbering.xml><?xml version="1.0" encoding="utf-8"?>
-<w:numbering xmlns:wpc="http://schemas.microsoft.com/office/word/2010/wordprocessingCanvas" xmlns:cx="http://schemas.microsoft.com/office/drawing/2014/chartex" xmlns:cx1="http://schemas.microsoft.com/office/drawing/2015/9/8/chartex" xmlns:cx2="http://schemas.microsoft.com/office/drawing/2015/10/21/chartex" xmlns:cx3="http://schemas.microsoft.com/office/drawing/2016/5/9/chartex" xmlns:cx4="http://schemas.microsoft.com/office/drawing/2016/5/10/chartex" xmlns:cx5="http://schemas.microsoft.com/office/drawing/2016/5/11/chartex" xmlns:cx6="http://schemas.microsoft.com/office/drawing/2016/5/12/chartex" xmlns:cx7="http://schemas.microsoft.com/office/drawing/2016/5/13/chartex" xmlns:cx8="http://schemas.microsoft.com/office/drawing/2016/5/14/chartex" xmlns:mc="http://schemas.openxmlformats.org/markup-compatibility/2006" xmlns:aink="http://schemas.microsoft.com/office/drawing/2016/ink" xmlns:am3d="http://schemas.microsoft.com/office/drawing/2017/model3d" xmlns:o="urn:schemas-microsoft-com:office:office" xmlns:oel="http://schemas.microsoft.com/office/2019/extlst" xmlns:r="http://schemas.openxmlformats.org/officeDocument/2006/relationships" xmlns:m="http://schemas.openxmlformats.org/officeDocument/2006/math" xmlns:v="urn:schemas-microsoft-com:vml" xmlns:wp14="http://schemas.microsoft.com/office/word/2010/wordprocessingDrawing" xmlns:wp="http://schemas.openxmlformats.org/drawingml/2006/wordprocessingDrawing" xmlns:w10="urn:schemas-microsoft-com:office:word" xmlns:w="http://schemas.openxmlformats.org/wordprocessingml/2006/main" xmlns:w14="http://schemas.microsoft.com/office/word/2010/wordml" xmlns:w15="http://schemas.microsoft.com/office/word/2012/wordml" xmlns:w16cex="http://schemas.microsoft.com/office/word/2018/wordml/cex" xmlns:w16cid="http://schemas.microsoft.com/office/word/2016/wordml/cid" xmlns:w16="http://schemas.microsoft.com/office/word/2018/wordml" xmlns:w16du="http://schemas.microsoft.com/office/word/2023/wordml/word16du" xmlns:w16sdtdh="http://schemas.microsoft.com/office/word/2020/wordml/sdtdatahash" xmlns:w16se="http://schemas.microsoft.com/office/word/2015/wordml/symex" xmlns:wpg="http://schemas.microsoft.com/office/word/2010/wordprocessingGroup" xmlns:wpi="http://schemas.microsoft.com/office/word/2010/wordprocessingInk" xmlns:wne="http://schemas.microsoft.com/office/word/2006/wordml" xmlns:wps="http://schemas.microsoft.com/office/word/2010/wordprocessingShape" mc:Ignorable="w14 w15 w16se w16cid w16 w16cex w16sdtdh wp14">
+<w:numbering xmlns:wpc="http://schemas.microsoft.com/office/word/2010/wordprocessingCanvas" xmlns:cx="http://schemas.microsoft.com/office/drawing/2014/chartex" xmlns:cx1="http://schemas.microsoft.com/office/drawing/2015/9/8/chartex" xmlns:cx2="http://schemas.microsoft.com/office/drawing/2015/10/21/chartex" xmlns:cx3="http://schemas.microsoft.com/office/drawing/2016/5/9/chartex" xmlns:cx4="http://schemas.microsoft.com/office/drawing/2016/5/10/chartex" xmlns:cx5="http://schemas.microsoft.com/office/drawing/2016/5/11/chartex" xmlns:cx6="http://schemas.microsoft.com/office/drawing/2016/5/12/chartex" xmlns:cx7="http://schemas.microsoft.com/office/drawing/2016/5/13/chartex" xmlns:cx8="http://schemas.microsoft.com/office/drawing/2016/5/14/chartex" xmlns:mc="http://schemas.openxmlformats.org/markup-compatibility/2006" xmlns:aink="http://schemas.microsoft.com/office/drawing/2016/ink" xmlns:am3d="http://schemas.microsoft.com/office/drawing/2017/model3d" xmlns:o="urn:schemas-microsoft-com:office:office" xmlns:oel="http://schemas.microsoft.com/office/2019/extlst" xmlns:r="http://schemas.openxmlformats.org/officeDocument/2006/relationships" xmlns:m="http://schemas.openxmlformats.org/officeDocument/2006/math" xmlns:v="urn:schemas-microsoft-com:vml" xmlns:wp14="http://schemas.microsoft.com/office/word/2010/wordprocessingDrawing" xmlns:wp="http://schemas.openxmlformats.org/drawingml/2006/wordprocessingDrawing" xmlns:w10="urn:schemas-microsoft-com:office:word" xmlns:w="http://schemas.openxmlformats.org/wordprocessingml/2006/main" xmlns:w14="http://schemas.microsoft.com/office/word/2010/wordml" xmlns:w15="http://schemas.microsoft.com/office/word/2012/wordml" xmlns:w16cex="http://schemas.microsoft.com/office/word/2018/wordml/cex" xmlns:w16cid="http://schemas.microsoft.com/office/word/2016/wordml/cid" xmlns:w16="http://schemas.microsoft.com/office/word/2018/wordml" xmlns:w16sdtdh="http://schemas.microsoft.com/office/word/2020/wordml/sdtdatahash" xmlns:w16se="http://schemas.microsoft.com/office/word/2015/wordml/symex" xmlns:wpg="http://schemas.microsoft.com/office/word/2010/wordprocessingGroup" xmlns:wpi="http://schemas.microsoft.com/office/word/2010/wordprocessingInk" xmlns:wne="http://schemas.microsoft.com/office/word/2006/wordml" xmlns:wps="http://schemas.microsoft.com/office/word/2010/wordprocessingShape" mc:Ignorable="w14 w15 w16se w16cid w16 w16cex w16sdtdh wp14">
   <w:abstractNum w:abstractNumId="0" w15:restartNumberingAfterBreak="0">
     <w:nsid w:val="00F84EC1"/>
     <w:multiLevelType w:val="multilevel"/>
